--- a/saMhitA/01/TS 1 Malayalam Corrections.docx
+++ b/saMhitA/01/TS 1 Malayalam Corrections.docx
@@ -1,6 +1,6 @@
 
 <file path=word/document.xml><?xml version="1.0" encoding="utf-8"?>
-<w:document xmlns:wpc="http://schemas.microsoft.com/office/word/2010/wordprocessingCanvas" xmlns:cx="http://schemas.microsoft.com/office/drawing/2014/chartex" xmlns:cx1="http://schemas.microsoft.com/office/drawing/2015/9/8/chartex" xmlns:cx2="http://schemas.microsoft.com/office/drawing/2015/10/21/chartex" xmlns:cx3="http://schemas.microsoft.com/office/drawing/2016/5/9/chartex" xmlns:cx4="http://schemas.microsoft.com/office/drawing/2016/5/10/chartex" xmlns:cx5="http://schemas.microsoft.com/office/drawing/2016/5/11/chartex" xmlns:cx6="http://schemas.microsoft.com/office/drawing/2016/5/12/chartex" xmlns:cx7="http://schemas.microsoft.com/office/drawing/2016/5/13/chartex" xmlns:cx8="http://schemas.microsoft.com/office/drawing/2016/5/14/chartex" xmlns:mc="http://schemas.openxmlformats.org/markup-compatibility/2006" xmlns:aink="http://schemas.microsoft.com/office/drawing/2016/ink" xmlns:am3d="http://schemas.microsoft.com/office/drawing/2017/model3d" xmlns:o="urn:schemas-microsoft-com:office:office" xmlns:r="http://schemas.openxmlformats.org/officeDocument/2006/relationships" xmlns:m="http://schemas.openxmlformats.org/officeDocument/2006/math" xmlns:v="urn:schemas-microsoft-com:vml" xmlns:wp14="http://schemas.microsoft.com/office/word/2010/wordprocessingDrawing" xmlns:wp="http://schemas.openxmlformats.org/drawingml/2006/wordprocessingDrawing" xmlns:w10="urn:schemas-microsoft-com:office:word" xmlns:w="http://schemas.openxmlformats.org/wordprocessingml/2006/main" xmlns:w14="http://schemas.microsoft.com/office/word/2010/wordml" xmlns:w15="http://schemas.microsoft.com/office/word/2012/wordml" xmlns:w16cex="http://schemas.microsoft.com/office/word/2018/wordml/cex" xmlns:w16cid="http://schemas.microsoft.com/office/word/2016/wordml/cid" xmlns:w16="http://schemas.microsoft.com/office/word/2018/wordml" xmlns:w16se="http://schemas.microsoft.com/office/word/2015/wordml/symex" xmlns:wpg="http://schemas.microsoft.com/office/word/2010/wordprocessingGroup" xmlns:wpi="http://schemas.microsoft.com/office/word/2010/wordprocessingInk" xmlns:wne="http://schemas.microsoft.com/office/word/2006/wordml" xmlns:wps="http://schemas.microsoft.com/office/word/2010/wordprocessingShape" mc:Ignorable="w14 w15 w16se w16cid w16 w16cex wp14">
+<w:document xmlns:wpc="http://schemas.microsoft.com/office/word/2010/wordprocessingCanvas" xmlns:cx="http://schemas.microsoft.com/office/drawing/2014/chartex" xmlns:cx1="http://schemas.microsoft.com/office/drawing/2015/9/8/chartex" xmlns:mc="http://schemas.openxmlformats.org/markup-compatibility/2006" xmlns:o="urn:schemas-microsoft-com:office:office" xmlns:r="http://schemas.openxmlformats.org/officeDocument/2006/relationships" xmlns:m="http://schemas.openxmlformats.org/officeDocument/2006/math" xmlns:v="urn:schemas-microsoft-com:vml" xmlns:wp14="http://schemas.microsoft.com/office/word/2010/wordprocessingDrawing" xmlns:wp="http://schemas.openxmlformats.org/drawingml/2006/wordprocessingDrawing" xmlns:w10="urn:schemas-microsoft-com:office:word" xmlns:w="http://schemas.openxmlformats.org/wordprocessingml/2006/main" xmlns:w14="http://schemas.microsoft.com/office/word/2010/wordml" xmlns:w15="http://schemas.microsoft.com/office/word/2012/wordml" xmlns:w16se="http://schemas.microsoft.com/office/word/2015/wordml/symex" xmlns:wpg="http://schemas.microsoft.com/office/word/2010/wordprocessingGroup" xmlns:wpi="http://schemas.microsoft.com/office/word/2010/wordprocessingInk" xmlns:wne="http://schemas.microsoft.com/office/word/2006/wordml" xmlns:wps="http://schemas.microsoft.com/office/word/2010/wordprocessingShape" mc:Ignorable="w14 w15 w16se wp14">
   <w:body>
     <w:p>
       <w:pPr>
@@ -82,7 +82,18 @@
           <w:szCs w:val="32"/>
           <w:u w:val="single"/>
         </w:rPr>
-        <w:t xml:space="preserve">Observed till </w:t>
+        <w:t xml:space="preserve">Observed </w:t>
+      </w:r>
+      <w:proofErr w:type="gramStart"/>
+      <w:r>
+        <w:rPr>
+          <w:b/>
+          <w:bCs/>
+          <w:sz w:val="32"/>
+          <w:szCs w:val="32"/>
+          <w:u w:val="single"/>
+        </w:rPr>
+        <w:t xml:space="preserve">till </w:t>
       </w:r>
       <w:r>
         <w:rPr>
@@ -95,6 +106,7 @@
         </w:rPr>
         <w:t>????</w:t>
       </w:r>
+      <w:proofErr w:type="gramEnd"/>
     </w:p>
     <w:p>
       <w:pPr>
@@ -130,14 +142,14 @@
         <w:tblLook w:val="04A0" w:firstRow="1" w:lastRow="0" w:firstColumn="1" w:lastColumn="0" w:noHBand="0" w:noVBand="1"/>
       </w:tblPr>
       <w:tblGrid>
-        <w:gridCol w:w="3260"/>
-        <w:gridCol w:w="4820"/>
+        <w:gridCol w:w="3147"/>
+        <w:gridCol w:w="4933"/>
         <w:gridCol w:w="5245"/>
       </w:tblGrid>
       <w:tr>
         <w:tc>
           <w:tcPr>
-            <w:tcW w:w="3260" w:type="dxa"/>
+            <w:tcW w:w="3147" w:type="dxa"/>
           </w:tcPr>
           <w:p>
             <w:pPr>
@@ -176,7 +188,7 @@
         </w:tc>
         <w:tc>
           <w:tcPr>
-            <w:tcW w:w="4820" w:type="dxa"/>
+            <w:tcW w:w="4933" w:type="dxa"/>
           </w:tcPr>
           <w:p>
             <w:pPr>
@@ -226,7 +238,7 @@
         </w:trPr>
         <w:tc>
           <w:tcPr>
-            <w:tcW w:w="3260" w:type="dxa"/>
+            <w:tcW w:w="3147" w:type="dxa"/>
             <w:tcBorders>
               <w:top w:val="single" w:sz="4" w:space="0" w:color="000000"/>
               <w:left w:val="single" w:sz="4" w:space="0" w:color="000000"/>
@@ -244,74 +256,42 @@
               <w:spacing w:before="0" w:line="240" w:lineRule="auto"/>
               <w:rPr>
                 <w:rFonts w:cs="Arial"/>
-                <w:bCs/>
-                <w:sz w:val="28"/>
-                <w:szCs w:val="28"/>
-              </w:rPr>
-            </w:pPr>
-            <w:r>
-              <w:rPr>
-                <w:rFonts w:cs="Arial"/>
-                <w:bCs/>
-                <w:sz w:val="28"/>
-                <w:szCs w:val="28"/>
-              </w:rPr>
-              <w:t>TS 1.3.3.1</w:t>
-            </w:r>
-            <w:r>
-              <w:rPr>
-                <w:rFonts w:cs="Arial"/>
-                <w:bCs/>
-                <w:sz w:val="28"/>
-                <w:szCs w:val="28"/>
-              </w:rPr>
-              <w:t xml:space="preserve"> </w:t>
-            </w:r>
-            <w:r>
-              <w:rPr>
-                <w:rFonts w:cs="Arial"/>
-                <w:bCs/>
-                <w:sz w:val="28"/>
-                <w:szCs w:val="28"/>
-              </w:rPr>
-              <w:t>–</w:t>
-            </w:r>
-            <w:r>
-              <w:rPr>
-                <w:rFonts w:cs="Arial"/>
-                <w:bCs/>
-                <w:sz w:val="28"/>
-                <w:szCs w:val="28"/>
-              </w:rPr>
-              <w:t xml:space="preserve"> </w:t>
-            </w:r>
-            <w:r>
-              <w:rPr>
-                <w:rFonts w:cs="Arial"/>
-                <w:bCs/>
-                <w:sz w:val="28"/>
-                <w:szCs w:val="28"/>
-              </w:rPr>
-              <w:t>Vaakyam</w:t>
-            </w:r>
-          </w:p>
-          <w:p>
-            <w:pPr>
-              <w:widowControl w:val="0"/>
-              <w:autoSpaceDE w:val="0"/>
-              <w:autoSpaceDN w:val="0"/>
-              <w:adjustRightInd w:val="0"/>
-              <w:spacing w:before="0" w:line="240" w:lineRule="auto"/>
-              <w:rPr>
-                <w:rFonts w:cs="Arial"/>
-                <w:bCs/>
-                <w:sz w:val="28"/>
-                <w:szCs w:val="28"/>
-              </w:rPr>
-            </w:pPr>
-            <w:r>
-              <w:rPr>
-                <w:rFonts w:cs="Arial"/>
+                <w:b/>
+                <w:bCs/>
+                <w:sz w:val="28"/>
+                <w:szCs w:val="28"/>
+              </w:rPr>
+            </w:pPr>
+            <w:r>
+              <w:rPr>
+                <w:rFonts w:cs="Arial"/>
+                <w:b/>
+                <w:bCs/>
+                <w:sz w:val="28"/>
+                <w:szCs w:val="28"/>
+              </w:rPr>
+              <w:t>TS 1.3.3.1 – Vaakyam</w:t>
+            </w:r>
+          </w:p>
+          <w:p>
+            <w:pPr>
+              <w:widowControl w:val="0"/>
+              <w:autoSpaceDE w:val="0"/>
+              <w:autoSpaceDN w:val="0"/>
+              <w:adjustRightInd w:val="0"/>
+              <w:spacing w:before="0" w:line="240" w:lineRule="auto"/>
+              <w:rPr>
+                <w:rFonts w:cs="Arial"/>
+                <w:b/>
+                <w:bCs/>
+                <w:sz w:val="28"/>
+                <w:szCs w:val="28"/>
+              </w:rPr>
+            </w:pPr>
+            <w:r>
+              <w:rPr>
+                <w:rFonts w:cs="Arial"/>
+                <w:b/>
                 <w:bCs/>
                 <w:sz w:val="28"/>
                 <w:szCs w:val="28"/>
@@ -328,34 +308,27 @@
               <w:spacing w:before="0" w:line="240" w:lineRule="auto"/>
               <w:rPr>
                 <w:rFonts w:cs="Arial"/>
-                <w:bCs/>
-                <w:sz w:val="28"/>
-                <w:szCs w:val="28"/>
-              </w:rPr>
-            </w:pPr>
-            <w:r>
-              <w:rPr>
-                <w:rFonts w:cs="Arial"/>
-                <w:bCs/>
-                <w:sz w:val="28"/>
-                <w:szCs w:val="28"/>
-              </w:rPr>
-              <w:t xml:space="preserve">Panchaati No. </w:t>
-            </w:r>
-            <w:r>
-              <w:rPr>
-                <w:rFonts w:cs="Arial"/>
-                <w:bCs/>
-                <w:sz w:val="28"/>
-                <w:szCs w:val="28"/>
-              </w:rPr>
-              <w:t>5</w:t>
-            </w:r>
-          </w:p>
-        </w:tc>
-        <w:tc>
-          <w:tcPr>
-            <w:tcW w:w="4820" w:type="dxa"/>
+                <w:b/>
+                <w:bCs/>
+                <w:sz w:val="28"/>
+                <w:szCs w:val="28"/>
+              </w:rPr>
+            </w:pPr>
+            <w:r>
+              <w:rPr>
+                <w:rFonts w:cs="Arial"/>
+                <w:b/>
+                <w:bCs/>
+                <w:sz w:val="28"/>
+                <w:szCs w:val="28"/>
+              </w:rPr>
+              <w:t>Panchaati No. 5</w:t>
+            </w:r>
+          </w:p>
+        </w:tc>
+        <w:tc>
+          <w:tcPr>
+            <w:tcW w:w="4933" w:type="dxa"/>
             <w:tcBorders>
               <w:top w:val="single" w:sz="4" w:space="0" w:color="000000"/>
               <w:left w:val="single" w:sz="4" w:space="0" w:color="000000"/>
@@ -505,7 +478,7 @@
         </w:trPr>
         <w:tc>
           <w:tcPr>
-            <w:tcW w:w="3260" w:type="dxa"/>
+            <w:tcW w:w="3147" w:type="dxa"/>
             <w:tcBorders>
               <w:top w:val="single" w:sz="4" w:space="0" w:color="000000"/>
               <w:left w:val="single" w:sz="4" w:space="0" w:color="000000"/>
@@ -523,74 +496,42 @@
               <w:spacing w:before="0" w:line="240" w:lineRule="auto"/>
               <w:rPr>
                 <w:rFonts w:cs="Arial"/>
-                <w:bCs/>
-                <w:sz w:val="28"/>
-                <w:szCs w:val="28"/>
-              </w:rPr>
-            </w:pPr>
-            <w:r>
-              <w:rPr>
-                <w:rFonts w:cs="Arial"/>
-                <w:bCs/>
-                <w:sz w:val="28"/>
-                <w:szCs w:val="28"/>
-              </w:rPr>
-              <w:t>TS 1.3.8.2</w:t>
-            </w:r>
-            <w:r>
-              <w:rPr>
-                <w:rFonts w:cs="Arial"/>
-                <w:bCs/>
-                <w:sz w:val="28"/>
-                <w:szCs w:val="28"/>
-              </w:rPr>
-              <w:t xml:space="preserve"> </w:t>
-            </w:r>
-            <w:r>
-              <w:rPr>
-                <w:rFonts w:cs="Arial"/>
-                <w:bCs/>
-                <w:sz w:val="28"/>
-                <w:szCs w:val="28"/>
-              </w:rPr>
-              <w:t>–</w:t>
-            </w:r>
-            <w:r>
-              <w:rPr>
-                <w:rFonts w:cs="Arial"/>
-                <w:bCs/>
-                <w:sz w:val="28"/>
-                <w:szCs w:val="28"/>
-              </w:rPr>
-              <w:t xml:space="preserve"> </w:t>
-            </w:r>
-            <w:r>
-              <w:rPr>
-                <w:rFonts w:cs="Arial"/>
-                <w:bCs/>
-                <w:sz w:val="28"/>
-                <w:szCs w:val="28"/>
-              </w:rPr>
-              <w:t>Vaakyam</w:t>
-            </w:r>
-          </w:p>
-          <w:p>
-            <w:pPr>
-              <w:widowControl w:val="0"/>
-              <w:autoSpaceDE w:val="0"/>
-              <w:autoSpaceDN w:val="0"/>
-              <w:adjustRightInd w:val="0"/>
-              <w:spacing w:before="0" w:line="240" w:lineRule="auto"/>
-              <w:rPr>
-                <w:rFonts w:cs="Arial"/>
-                <w:bCs/>
-                <w:sz w:val="28"/>
-                <w:szCs w:val="28"/>
-              </w:rPr>
-            </w:pPr>
-            <w:r>
-              <w:rPr>
-                <w:rFonts w:cs="Arial"/>
+                <w:b/>
+                <w:bCs/>
+                <w:sz w:val="28"/>
+                <w:szCs w:val="28"/>
+              </w:rPr>
+            </w:pPr>
+            <w:r>
+              <w:rPr>
+                <w:rFonts w:cs="Arial"/>
+                <w:b/>
+                <w:bCs/>
+                <w:sz w:val="28"/>
+                <w:szCs w:val="28"/>
+              </w:rPr>
+              <w:t>TS 1.3.8.2 – Vaakyam</w:t>
+            </w:r>
+          </w:p>
+          <w:p>
+            <w:pPr>
+              <w:widowControl w:val="0"/>
+              <w:autoSpaceDE w:val="0"/>
+              <w:autoSpaceDN w:val="0"/>
+              <w:adjustRightInd w:val="0"/>
+              <w:spacing w:before="0" w:line="240" w:lineRule="auto"/>
+              <w:rPr>
+                <w:rFonts w:cs="Arial"/>
+                <w:b/>
+                <w:bCs/>
+                <w:sz w:val="28"/>
+                <w:szCs w:val="28"/>
+              </w:rPr>
+            </w:pPr>
+            <w:r>
+              <w:rPr>
+                <w:rFonts w:cs="Arial"/>
+                <w:b/>
                 <w:bCs/>
                 <w:sz w:val="28"/>
                 <w:szCs w:val="28"/>
@@ -607,34 +548,27 @@
               <w:spacing w:before="0" w:line="240" w:lineRule="auto"/>
               <w:rPr>
                 <w:rFonts w:cs="Arial"/>
-                <w:bCs/>
-                <w:sz w:val="28"/>
-                <w:szCs w:val="28"/>
-              </w:rPr>
-            </w:pPr>
-            <w:r>
-              <w:rPr>
-                <w:rFonts w:cs="Arial"/>
-                <w:bCs/>
-                <w:sz w:val="28"/>
-                <w:szCs w:val="28"/>
-              </w:rPr>
-              <w:t xml:space="preserve">Panchaati No. </w:t>
-            </w:r>
-            <w:r>
-              <w:rPr>
-                <w:rFonts w:cs="Arial"/>
-                <w:bCs/>
-                <w:sz w:val="28"/>
-                <w:szCs w:val="28"/>
-              </w:rPr>
-              <w:t>15</w:t>
-            </w:r>
-          </w:p>
-        </w:tc>
-        <w:tc>
-          <w:tcPr>
-            <w:tcW w:w="4820" w:type="dxa"/>
+                <w:b/>
+                <w:bCs/>
+                <w:sz w:val="28"/>
+                <w:szCs w:val="28"/>
+              </w:rPr>
+            </w:pPr>
+            <w:r>
+              <w:rPr>
+                <w:rFonts w:cs="Arial"/>
+                <w:b/>
+                <w:bCs/>
+                <w:sz w:val="28"/>
+                <w:szCs w:val="28"/>
+              </w:rPr>
+              <w:t>Panchaati No. 15</w:t>
+            </w:r>
+          </w:p>
+        </w:tc>
+        <w:tc>
+          <w:tcPr>
+            <w:tcW w:w="4933" w:type="dxa"/>
             <w:tcBorders>
               <w:top w:val="single" w:sz="4" w:space="0" w:color="000000"/>
               <w:left w:val="single" w:sz="4" w:space="0" w:color="000000"/>
@@ -797,7 +731,7 @@
         </w:trPr>
         <w:tc>
           <w:tcPr>
-            <w:tcW w:w="3260" w:type="dxa"/>
+            <w:tcW w:w="3147" w:type="dxa"/>
             <w:tcBorders>
               <w:top w:val="single" w:sz="4" w:space="0" w:color="000000"/>
               <w:left w:val="single" w:sz="4" w:space="0" w:color="000000"/>
@@ -815,89 +749,68 @@
               <w:spacing w:before="0" w:line="240" w:lineRule="auto"/>
               <w:rPr>
                 <w:rFonts w:cs="Arial"/>
-                <w:bCs/>
-                <w:sz w:val="28"/>
-                <w:szCs w:val="28"/>
-              </w:rPr>
-            </w:pPr>
-            <w:r>
-              <w:rPr>
-                <w:rFonts w:cs="Arial"/>
-                <w:bCs/>
-                <w:sz w:val="28"/>
-                <w:szCs w:val="28"/>
-              </w:rPr>
-              <w:t>TS 1.5.</w:t>
-            </w:r>
-            <w:r>
-              <w:rPr>
-                <w:rFonts w:cs="Arial"/>
-                <w:bCs/>
-                <w:sz w:val="28"/>
-                <w:szCs w:val="28"/>
-              </w:rPr>
-              <w:t>2</w:t>
-            </w:r>
-            <w:r>
-              <w:rPr>
-                <w:rFonts w:cs="Arial"/>
-                <w:bCs/>
-                <w:sz w:val="28"/>
-                <w:szCs w:val="28"/>
-              </w:rPr>
-              <w:t>.2 – Vaakyam</w:t>
-            </w:r>
-          </w:p>
-          <w:p>
-            <w:pPr>
-              <w:widowControl w:val="0"/>
-              <w:autoSpaceDE w:val="0"/>
-              <w:autoSpaceDN w:val="0"/>
-              <w:adjustRightInd w:val="0"/>
-              <w:spacing w:before="0" w:line="240" w:lineRule="auto"/>
-              <w:rPr>
-                <w:rFonts w:cs="Arial"/>
-                <w:bCs/>
-                <w:sz w:val="28"/>
-                <w:szCs w:val="28"/>
-              </w:rPr>
-            </w:pPr>
-            <w:r>
-              <w:rPr>
-                <w:rFonts w:cs="Arial"/>
-                <w:bCs/>
-                <w:sz w:val="28"/>
-                <w:szCs w:val="28"/>
-              </w:rPr>
-              <w:t xml:space="preserve">Line No. – </w:t>
-            </w:r>
-            <w:r>
-              <w:rPr>
-                <w:rFonts w:cs="Arial"/>
-                <w:bCs/>
-                <w:sz w:val="28"/>
-                <w:szCs w:val="28"/>
-              </w:rPr>
-              <w:t>1</w:t>
-            </w:r>
-          </w:p>
-          <w:p>
-            <w:pPr>
-              <w:widowControl w:val="0"/>
-              <w:autoSpaceDE w:val="0"/>
-              <w:autoSpaceDN w:val="0"/>
-              <w:adjustRightInd w:val="0"/>
-              <w:spacing w:before="0" w:line="240" w:lineRule="auto"/>
-              <w:rPr>
-                <w:rFonts w:cs="Arial"/>
-                <w:bCs/>
-                <w:sz w:val="28"/>
-                <w:szCs w:val="28"/>
-              </w:rPr>
-            </w:pPr>
-            <w:r>
-              <w:rPr>
-                <w:rFonts w:cs="Arial"/>
+                <w:b/>
+                <w:bCs/>
+                <w:sz w:val="28"/>
+                <w:szCs w:val="28"/>
+              </w:rPr>
+            </w:pPr>
+            <w:r>
+              <w:rPr>
+                <w:rFonts w:cs="Arial"/>
+                <w:b/>
+                <w:bCs/>
+                <w:sz w:val="28"/>
+                <w:szCs w:val="28"/>
+              </w:rPr>
+              <w:t>TS 1.5.2.2 – Vaakyam</w:t>
+            </w:r>
+          </w:p>
+          <w:p>
+            <w:pPr>
+              <w:widowControl w:val="0"/>
+              <w:autoSpaceDE w:val="0"/>
+              <w:autoSpaceDN w:val="0"/>
+              <w:adjustRightInd w:val="0"/>
+              <w:spacing w:before="0" w:line="240" w:lineRule="auto"/>
+              <w:rPr>
+                <w:rFonts w:cs="Arial"/>
+                <w:b/>
+                <w:bCs/>
+                <w:sz w:val="28"/>
+                <w:szCs w:val="28"/>
+              </w:rPr>
+            </w:pPr>
+            <w:r>
+              <w:rPr>
+                <w:rFonts w:cs="Arial"/>
+                <w:b/>
+                <w:bCs/>
+                <w:sz w:val="28"/>
+                <w:szCs w:val="28"/>
+              </w:rPr>
+              <w:t>Line No. – 1</w:t>
+            </w:r>
+          </w:p>
+          <w:p>
+            <w:pPr>
+              <w:widowControl w:val="0"/>
+              <w:autoSpaceDE w:val="0"/>
+              <w:autoSpaceDN w:val="0"/>
+              <w:adjustRightInd w:val="0"/>
+              <w:spacing w:before="0" w:line="240" w:lineRule="auto"/>
+              <w:rPr>
+                <w:rFonts w:cs="Arial"/>
+                <w:b/>
+                <w:bCs/>
+                <w:sz w:val="28"/>
+                <w:szCs w:val="28"/>
+              </w:rPr>
+            </w:pPr>
+            <w:r>
+              <w:rPr>
+                <w:rFonts w:cs="Arial"/>
+                <w:b/>
                 <w:bCs/>
                 <w:sz w:val="28"/>
                 <w:szCs w:val="28"/>
@@ -908,7 +821,7 @@
         </w:tc>
         <w:tc>
           <w:tcPr>
-            <w:tcW w:w="4820" w:type="dxa"/>
+            <w:tcW w:w="4933" w:type="dxa"/>
             <w:tcBorders>
               <w:top w:val="single" w:sz="4" w:space="0" w:color="000000"/>
               <w:left w:val="single" w:sz="4" w:space="0" w:color="000000"/>
@@ -1009,6 +922,496 @@
           </w:p>
         </w:tc>
       </w:tr>
+      <w:tr>
+        <w:trPr>
+          <w:trHeight w:val="914"/>
+        </w:trPr>
+        <w:tc>
+          <w:tcPr>
+            <w:tcW w:w="3147" w:type="dxa"/>
+            <w:tcBorders>
+              <w:top w:val="single" w:sz="4" w:space="0" w:color="000000"/>
+              <w:left w:val="single" w:sz="4" w:space="0" w:color="000000"/>
+              <w:bottom w:val="single" w:sz="4" w:space="0" w:color="000000"/>
+              <w:right w:val="single" w:sz="4" w:space="0" w:color="000000"/>
+            </w:tcBorders>
+            <w:shd w:val="clear" w:color="auto" w:fill="auto"/>
+          </w:tcPr>
+          <w:p>
+            <w:pPr>
+              <w:widowControl w:val="0"/>
+              <w:autoSpaceDE w:val="0"/>
+              <w:autoSpaceDN w:val="0"/>
+              <w:adjustRightInd w:val="0"/>
+              <w:spacing w:before="0" w:line="240" w:lineRule="auto"/>
+              <w:rPr>
+                <w:rFonts w:cs="Arial"/>
+                <w:b/>
+                <w:bCs/>
+                <w:color w:val="FF0000"/>
+                <w:sz w:val="28"/>
+                <w:szCs w:val="28"/>
+              </w:rPr>
+            </w:pPr>
+            <w:bookmarkStart w:id="0" w:name="_GoBack" w:colFirst="0" w:colLast="0"/>
+            <w:r>
+              <w:rPr>
+                <w:rFonts w:cs="Arial"/>
+                <w:b/>
+                <w:bCs/>
+                <w:color w:val="FF0000"/>
+                <w:sz w:val="28"/>
+                <w:szCs w:val="28"/>
+              </w:rPr>
+              <w:t>TS 1.8.5.3 – Vaakyam</w:t>
+            </w:r>
+          </w:p>
+          <w:p>
+            <w:pPr>
+              <w:widowControl w:val="0"/>
+              <w:autoSpaceDE w:val="0"/>
+              <w:autoSpaceDN w:val="0"/>
+              <w:adjustRightInd w:val="0"/>
+              <w:spacing w:before="0" w:line="240" w:lineRule="auto"/>
+              <w:rPr>
+                <w:rFonts w:cs="Arial"/>
+                <w:b/>
+                <w:bCs/>
+                <w:color w:val="FF0000"/>
+                <w:sz w:val="28"/>
+                <w:szCs w:val="28"/>
+              </w:rPr>
+            </w:pPr>
+            <w:r>
+              <w:rPr>
+                <w:rFonts w:cs="Arial"/>
+                <w:b/>
+                <w:bCs/>
+                <w:color w:val="FF0000"/>
+                <w:sz w:val="28"/>
+                <w:szCs w:val="28"/>
+              </w:rPr>
+              <w:t>Line No. - 1</w:t>
+            </w:r>
+          </w:p>
+          <w:p>
+            <w:pPr>
+              <w:widowControl w:val="0"/>
+              <w:autoSpaceDE w:val="0"/>
+              <w:autoSpaceDN w:val="0"/>
+              <w:adjustRightInd w:val="0"/>
+              <w:spacing w:before="0" w:line="240" w:lineRule="auto"/>
+              <w:rPr>
+                <w:rFonts w:cs="Arial"/>
+                <w:bCs/>
+                <w:color w:val="FF0000"/>
+                <w:sz w:val="28"/>
+                <w:szCs w:val="28"/>
+              </w:rPr>
+            </w:pPr>
+            <w:r>
+              <w:rPr>
+                <w:b/>
+                <w:color w:val="FF0000"/>
+                <w:sz w:val="28"/>
+                <w:szCs w:val="28"/>
+              </w:rPr>
+              <w:t>Panchaati No. -  1</w:t>
+            </w:r>
+          </w:p>
+        </w:tc>
+        <w:tc>
+          <w:tcPr>
+            <w:tcW w:w="4933" w:type="dxa"/>
+            <w:tcBorders>
+              <w:top w:val="single" w:sz="4" w:space="0" w:color="000000"/>
+              <w:left w:val="single" w:sz="4" w:space="0" w:color="000000"/>
+              <w:bottom w:val="single" w:sz="4" w:space="0" w:color="000000"/>
+              <w:right w:val="single" w:sz="4" w:space="0" w:color="000000"/>
+            </w:tcBorders>
+            <w:shd w:val="clear" w:color="auto" w:fill="auto"/>
+          </w:tcPr>
+          <w:p>
+            <w:pPr>
+              <w:rPr>
+                <w:rFonts w:ascii="BRH Devanagari Extra" w:hAnsi="BRH Devanagari Extra" w:cs="BRH Devanagari Extra"/>
+                <w:sz w:val="40"/>
+                <w:szCs w:val="40"/>
+              </w:rPr>
+            </w:pPr>
+            <w:r>
+              <w:rPr>
+                <w:rFonts w:ascii="BRH Malayalam Extra" w:hAnsi="BRH Malayalam Extra" w:cs="BRH Malayalam Extra"/>
+                <w:sz w:val="40"/>
+                <w:szCs w:val="36"/>
+                <w:highlight w:val="yellow"/>
+              </w:rPr>
+              <w:t>qI</w:t>
+            </w:r>
+            <w:r>
+              <w:rPr>
+                <w:rFonts w:ascii="BRH Devanagari Extra" w:hAnsi="BRH Devanagari Extra" w:cs="BRH Malayalam Extra"/>
+                <w:sz w:val="36"/>
+                <w:szCs w:val="36"/>
+                <w:highlight w:val="yellow"/>
+              </w:rPr>
+              <w:t>Æ</w:t>
+            </w:r>
+            <w:r>
+              <w:rPr>
+                <w:rFonts w:ascii="BRH Malayalam Extra" w:hAnsi="BRH Malayalam Extra" w:cs="BRH Malayalam Extra"/>
+                <w:sz w:val="40"/>
+                <w:szCs w:val="36"/>
+                <w:highlight w:val="yellow"/>
+              </w:rPr>
+              <w:t>jx—jx</w:t>
+            </w:r>
+            <w:r>
+              <w:rPr>
+                <w:rFonts w:ascii="BRH Malayalam Extra" w:hAnsi="BRH Malayalam Extra" w:cs="BRH Malayalam Extra"/>
+                <w:sz w:val="40"/>
+                <w:szCs w:val="36"/>
+              </w:rPr>
+              <w:t xml:space="preserve"> Ap</w:t>
+            </w:r>
+            <w:r>
+              <w:rPr>
+                <w:rFonts w:ascii="BRH Malayalam Extra" w:hAnsi="BRH Malayalam Extra" w:cs="BRH Malayalam Extra"/>
+                <w:sz w:val="32"/>
+                <w:szCs w:val="36"/>
+              </w:rPr>
+              <w:t>–</w:t>
+            </w:r>
+            <w:r>
+              <w:rPr>
+                <w:rFonts w:ascii="BRH Malayalam Extra" w:hAnsi="BRH Malayalam Extra" w:cs="BRH Malayalam Extra"/>
+                <w:sz w:val="40"/>
+                <w:szCs w:val="36"/>
+              </w:rPr>
+              <w:t>qzj—¥Ç</w:t>
+            </w:r>
+            <w:r>
+              <w:rPr>
+                <w:rFonts w:ascii="BRH Malayalam Extra" w:hAnsi="BRH Malayalam Extra" w:cs="BRH Malayalam Extra"/>
+                <w:sz w:val="32"/>
+                <w:szCs w:val="36"/>
+              </w:rPr>
+              <w:t>–</w:t>
+            </w:r>
+            <w:r>
+              <w:rPr>
+                <w:rFonts w:ascii="BRH Malayalam Extra" w:hAnsi="BRH Malayalam Extra" w:cs="BRH Malayalam Extra"/>
+                <w:sz w:val="40"/>
+                <w:szCs w:val="36"/>
+              </w:rPr>
+              <w:t xml:space="preserve"> ZI </w:t>
+            </w:r>
+          </w:p>
+        </w:tc>
+        <w:tc>
+          <w:tcPr>
+            <w:tcW w:w="5245" w:type="dxa"/>
+            <w:tcBorders>
+              <w:top w:val="single" w:sz="4" w:space="0" w:color="000000"/>
+              <w:left w:val="single" w:sz="4" w:space="0" w:color="000000"/>
+              <w:bottom w:val="single" w:sz="4" w:space="0" w:color="000000"/>
+              <w:right w:val="single" w:sz="4" w:space="0" w:color="000000"/>
+            </w:tcBorders>
+            <w:shd w:val="clear" w:color="auto" w:fill="auto"/>
+          </w:tcPr>
+          <w:p>
+            <w:pPr>
+              <w:spacing w:before="0" w:line="240" w:lineRule="auto"/>
+              <w:ind w:left="176"/>
+              <w:rPr>
+                <w:rFonts w:ascii="BRH Devanagari Extra" w:hAnsi="BRH Devanagari Extra" w:cs="BRH Devanagari Extra"/>
+                <w:sz w:val="40"/>
+                <w:szCs w:val="40"/>
+              </w:rPr>
+            </w:pPr>
+            <w:r>
+              <w:rPr>
+                <w:rFonts w:ascii="BRH Malayalam Extra" w:hAnsi="BRH Malayalam Extra" w:cs="BRH Malayalam Extra"/>
+                <w:sz w:val="40"/>
+                <w:szCs w:val="40"/>
+                <w:highlight w:val="green"/>
+                <w:lang w:val="en-IN" w:eastAsia="en-IN"/>
+              </w:rPr>
+              <w:t>qiõx—jx</w:t>
+            </w:r>
+            <w:r>
+              <w:rPr>
+                <w:rFonts w:ascii="BRH Malayalam Extra" w:hAnsi="BRH Malayalam Extra" w:cs="BRH Malayalam Extra"/>
+                <w:sz w:val="40"/>
+                <w:szCs w:val="40"/>
+                <w:lang w:val="en-IN" w:eastAsia="en-IN"/>
+              </w:rPr>
+              <w:t xml:space="preserve"> </w:t>
+            </w:r>
+            <w:r>
+              <w:rPr>
+                <w:rFonts w:ascii="BRH Malayalam Extra" w:hAnsi="BRH Malayalam Extra" w:cs="BRH Malayalam Extra"/>
+                <w:sz w:val="40"/>
+                <w:szCs w:val="36"/>
+              </w:rPr>
+              <w:t>Ap</w:t>
+            </w:r>
+            <w:r>
+              <w:rPr>
+                <w:rFonts w:ascii="BRH Malayalam Extra" w:hAnsi="BRH Malayalam Extra" w:cs="BRH Malayalam Extra"/>
+                <w:sz w:val="32"/>
+                <w:szCs w:val="36"/>
+              </w:rPr>
+              <w:t>–</w:t>
+            </w:r>
+            <w:r>
+              <w:rPr>
+                <w:rFonts w:ascii="BRH Malayalam Extra" w:hAnsi="BRH Malayalam Extra" w:cs="BRH Malayalam Extra"/>
+                <w:sz w:val="40"/>
+                <w:szCs w:val="36"/>
+              </w:rPr>
+              <w:t>qzj—¥Ç</w:t>
+            </w:r>
+            <w:r>
+              <w:rPr>
+                <w:rFonts w:ascii="BRH Malayalam Extra" w:hAnsi="BRH Malayalam Extra" w:cs="BRH Malayalam Extra"/>
+                <w:sz w:val="32"/>
+                <w:szCs w:val="36"/>
+              </w:rPr>
+              <w:t>–</w:t>
+            </w:r>
+            <w:r>
+              <w:rPr>
+                <w:rFonts w:ascii="BRH Malayalam Extra" w:hAnsi="BRH Malayalam Extra" w:cs="BRH Malayalam Extra"/>
+                <w:sz w:val="40"/>
+                <w:szCs w:val="36"/>
+              </w:rPr>
+              <w:t xml:space="preserve"> ZI</w:t>
+            </w:r>
+          </w:p>
+        </w:tc>
+      </w:tr>
+      <w:tr>
+        <w:trPr>
+          <w:trHeight w:val="914"/>
+        </w:trPr>
+        <w:tc>
+          <w:tcPr>
+            <w:tcW w:w="3147" w:type="dxa"/>
+            <w:tcBorders>
+              <w:top w:val="single" w:sz="4" w:space="0" w:color="000000"/>
+              <w:left w:val="single" w:sz="4" w:space="0" w:color="000000"/>
+              <w:bottom w:val="single" w:sz="4" w:space="0" w:color="000000"/>
+              <w:right w:val="single" w:sz="4" w:space="0" w:color="000000"/>
+            </w:tcBorders>
+            <w:shd w:val="clear" w:color="auto" w:fill="auto"/>
+          </w:tcPr>
+          <w:p>
+            <w:pPr>
+              <w:widowControl w:val="0"/>
+              <w:autoSpaceDE w:val="0"/>
+              <w:autoSpaceDN w:val="0"/>
+              <w:adjustRightInd w:val="0"/>
+              <w:spacing w:before="0" w:line="240" w:lineRule="auto"/>
+              <w:rPr>
+                <w:rFonts w:cs="Arial"/>
+                <w:b/>
+                <w:bCs/>
+                <w:color w:val="FF0000"/>
+                <w:sz w:val="28"/>
+                <w:szCs w:val="28"/>
+              </w:rPr>
+            </w:pPr>
+            <w:r>
+              <w:rPr>
+                <w:rFonts w:cs="Arial"/>
+                <w:b/>
+                <w:bCs/>
+                <w:color w:val="FF0000"/>
+                <w:sz w:val="28"/>
+                <w:szCs w:val="28"/>
+              </w:rPr>
+              <w:t>TS 1.8.9.3 – Vaakyam</w:t>
+            </w:r>
+          </w:p>
+          <w:p>
+            <w:pPr>
+              <w:widowControl w:val="0"/>
+              <w:autoSpaceDE w:val="0"/>
+              <w:autoSpaceDN w:val="0"/>
+              <w:adjustRightInd w:val="0"/>
+              <w:spacing w:before="0" w:line="240" w:lineRule="auto"/>
+              <w:rPr>
+                <w:rFonts w:cs="Arial"/>
+                <w:b/>
+                <w:bCs/>
+                <w:color w:val="FF0000"/>
+                <w:sz w:val="28"/>
+                <w:szCs w:val="28"/>
+              </w:rPr>
+            </w:pPr>
+            <w:r>
+              <w:rPr>
+                <w:rFonts w:cs="Arial"/>
+                <w:b/>
+                <w:bCs/>
+                <w:color w:val="FF0000"/>
+                <w:sz w:val="28"/>
+                <w:szCs w:val="28"/>
+              </w:rPr>
+              <w:t>Line No. - 3</w:t>
+            </w:r>
+          </w:p>
+          <w:p>
+            <w:pPr>
+              <w:widowControl w:val="0"/>
+              <w:autoSpaceDE w:val="0"/>
+              <w:autoSpaceDN w:val="0"/>
+              <w:adjustRightInd w:val="0"/>
+              <w:spacing w:before="0" w:line="240" w:lineRule="auto"/>
+              <w:rPr>
+                <w:rFonts w:cs="Arial"/>
+                <w:b/>
+                <w:bCs/>
+                <w:color w:val="FF0000"/>
+                <w:sz w:val="28"/>
+                <w:szCs w:val="28"/>
+              </w:rPr>
+            </w:pPr>
+            <w:r>
+              <w:rPr>
+                <w:b/>
+                <w:color w:val="FF0000"/>
+                <w:sz w:val="28"/>
+                <w:szCs w:val="28"/>
+              </w:rPr>
+              <w:t>Panchaati No. -  17</w:t>
+            </w:r>
+          </w:p>
+        </w:tc>
+        <w:tc>
+          <w:tcPr>
+            <w:tcW w:w="4933" w:type="dxa"/>
+            <w:tcBorders>
+              <w:top w:val="single" w:sz="4" w:space="0" w:color="000000"/>
+              <w:left w:val="single" w:sz="4" w:space="0" w:color="000000"/>
+              <w:bottom w:val="single" w:sz="4" w:space="0" w:color="000000"/>
+              <w:right w:val="single" w:sz="4" w:space="0" w:color="000000"/>
+            </w:tcBorders>
+            <w:shd w:val="clear" w:color="auto" w:fill="auto"/>
+          </w:tcPr>
+          <w:p>
+            <w:pPr>
+              <w:rPr>
+                <w:rFonts w:ascii="BRH Malayalam Extra" w:hAnsi="BRH Malayalam Extra" w:cs="BRH Malayalam Extra"/>
+                <w:sz w:val="40"/>
+                <w:szCs w:val="36"/>
+                <w:highlight w:val="yellow"/>
+              </w:rPr>
+            </w:pPr>
+            <w:r>
+              <w:rPr>
+                <w:rFonts w:ascii="BRH Malayalam Extra" w:hAnsi="BRH Malayalam Extra" w:cs="BRH Malayalam Extra"/>
+                <w:sz w:val="40"/>
+                <w:szCs w:val="36"/>
+                <w:highlight w:val="yellow"/>
+              </w:rPr>
+              <w:t>e</w:t>
+            </w:r>
+            <w:r>
+              <w:rPr>
+                <w:rFonts w:ascii="BRH Malayalam Extra" w:hAnsi="BRH Malayalam Extra" w:cs="BRH Malayalam Extra"/>
+                <w:sz w:val="40"/>
+                <w:szCs w:val="36"/>
+              </w:rPr>
+              <w:t>—jsy gxª.tsð</w:t>
+            </w:r>
+            <w:r>
+              <w:rPr>
+                <w:rFonts w:ascii="BRH Malayalam Extra" w:hAnsi="BRH Malayalam Extra" w:cs="BRH Malayalam Extra"/>
+                <w:sz w:val="32"/>
+                <w:szCs w:val="36"/>
+              </w:rPr>
+              <w:t>–</w:t>
+            </w:r>
+            <w:r>
+              <w:rPr>
+                <w:rFonts w:ascii="BRH Malayalam Extra" w:hAnsi="BRH Malayalam Extra" w:cs="BRH Malayalam Extra"/>
+                <w:sz w:val="40"/>
+                <w:szCs w:val="36"/>
+              </w:rPr>
+              <w:t>¥Zõx</w:t>
+            </w:r>
+          </w:p>
+        </w:tc>
+        <w:tc>
+          <w:tcPr>
+            <w:tcW w:w="5245" w:type="dxa"/>
+            <w:tcBorders>
+              <w:top w:val="single" w:sz="4" w:space="0" w:color="000000"/>
+              <w:left w:val="single" w:sz="4" w:space="0" w:color="000000"/>
+              <w:bottom w:val="single" w:sz="4" w:space="0" w:color="000000"/>
+              <w:right w:val="single" w:sz="4" w:space="0" w:color="000000"/>
+            </w:tcBorders>
+            <w:shd w:val="clear" w:color="auto" w:fill="auto"/>
+          </w:tcPr>
+          <w:p>
+            <w:pPr>
+              <w:spacing w:before="0" w:line="240" w:lineRule="auto"/>
+              <w:ind w:left="176"/>
+              <w:rPr>
+                <w:rFonts w:ascii="BRH Malayalam Extra" w:hAnsi="BRH Malayalam Extra" w:cs="BRH Malayalam Extra"/>
+                <w:sz w:val="40"/>
+                <w:szCs w:val="40"/>
+                <w:highlight w:val="green"/>
+                <w:lang w:val="en-IN" w:eastAsia="en-IN"/>
+              </w:rPr>
+            </w:pPr>
+            <w:r>
+              <w:rPr>
+                <w:rFonts w:ascii="BRH Malayalam Extra" w:hAnsi="BRH Malayalam Extra" w:cs="BRH Malayalam Extra"/>
+                <w:sz w:val="40"/>
+                <w:szCs w:val="36"/>
+              </w:rPr>
+              <w:t>e</w:t>
+            </w:r>
+            <w:r>
+              <w:rPr>
+                <w:rFonts w:ascii="BRH Malayalam Extra" w:hAnsi="BRH Malayalam Extra" w:cs="BRH Malayalam Extra"/>
+                <w:sz w:val="40"/>
+                <w:szCs w:val="36"/>
+                <w:highlight w:val="green"/>
+              </w:rPr>
+              <w:t>j</w:t>
+            </w:r>
+            <w:r>
+              <w:rPr>
+                <w:rFonts w:ascii="BRH Malayalam Extra" w:hAnsi="BRH Malayalam Extra" w:cs="BRH Malayalam Extra"/>
+                <w:sz w:val="40"/>
+                <w:szCs w:val="36"/>
+              </w:rPr>
+              <w:t>—sy gxª.tsð</w:t>
+            </w:r>
+            <w:r>
+              <w:rPr>
+                <w:rFonts w:ascii="BRH Malayalam Extra" w:hAnsi="BRH Malayalam Extra" w:cs="BRH Malayalam Extra"/>
+                <w:sz w:val="32"/>
+                <w:szCs w:val="36"/>
+              </w:rPr>
+              <w:t>–</w:t>
+            </w:r>
+            <w:r>
+              <w:rPr>
+                <w:rFonts w:ascii="BRH Malayalam Extra" w:hAnsi="BRH Malayalam Extra" w:cs="BRH Malayalam Extra"/>
+                <w:sz w:val="40"/>
+                <w:szCs w:val="36"/>
+              </w:rPr>
+              <w:t>¥Zõx</w:t>
+            </w:r>
+          </w:p>
+        </w:tc>
+      </w:tr>
+      <w:bookmarkEnd w:id="0"/>
     </w:tbl>
     <w:p>
       <w:pPr>
@@ -1205,6 +1608,7 @@
           <w:sz w:val="32"/>
           <w:szCs w:val="32"/>
         </w:rPr>
+        <w:lastRenderedPageBreak/>
         <w:t xml:space="preserve"> (ignore those which are already incorporated in your book’s version and date)</w:t>
       </w:r>
     </w:p>
@@ -1346,7 +1750,6 @@
                 <w:sz w:val="32"/>
                 <w:szCs w:val="32"/>
               </w:rPr>
-              <w:lastRenderedPageBreak/>
               <w:t>1.1.14.3 – Vaakyam</w:t>
             </w:r>
           </w:p>
@@ -1720,6 +2123,7 @@
               </w:rPr>
               <w:t>–</w:t>
             </w:r>
+            <w:proofErr w:type="gramStart"/>
             <w:r>
               <w:rPr>
                 <w:rFonts w:ascii="BRH Malayalam Extra" w:hAnsi="BRH Malayalam Extra" w:cs="BRH Malayalam Extra"/>
@@ -1746,6 +2150,7 @@
               </w:rPr>
               <w:t>x(</w:t>
             </w:r>
+            <w:proofErr w:type="gramEnd"/>
             <w:r>
               <w:rPr>
                 <w:rFonts w:cs="Arial"/>
@@ -1880,6 +2285,7 @@
               </w:rPr>
               <w:t>²</w:t>
             </w:r>
+            <w:proofErr w:type="gramStart"/>
             <w:r>
               <w:rPr>
                 <w:rFonts w:ascii="BRH Malayalam Extra" w:hAnsi="BRH Malayalam Extra" w:cs="BRH Malayalam Extra"/>
@@ -1888,6 +2294,7 @@
               </w:rPr>
               <w:t>x(</w:t>
             </w:r>
+            <w:proofErr w:type="gramEnd"/>
             <w:r>
               <w:rPr>
                 <w:rFonts w:cs="Arial"/>
@@ -2484,6 +2891,7 @@
                 <w:sz w:val="32"/>
                 <w:szCs w:val="32"/>
               </w:rPr>
+              <w:lastRenderedPageBreak/>
               <w:t>1.1.4.2 –</w:t>
             </w:r>
             <w:r>
@@ -2853,7 +3261,6 @@
                 <w:sz w:val="32"/>
                 <w:szCs w:val="32"/>
               </w:rPr>
-              <w:lastRenderedPageBreak/>
               <w:t>Panchaati No. 10</w:t>
             </w:r>
           </w:p>
@@ -2888,7 +3295,6 @@
                 <w:sz w:val="40"/>
                 <w:szCs w:val="36"/>
               </w:rPr>
-              <w:lastRenderedPageBreak/>
               <w:t>c£ræy</w:t>
             </w:r>
             <w:r>
@@ -2946,7 +3352,6 @@
                 <w:sz w:val="40"/>
                 <w:szCs w:val="36"/>
               </w:rPr>
-              <w:lastRenderedPageBreak/>
               <w:t>j</w:t>
             </w:r>
             <w:r>
@@ -2999,7 +3404,6 @@
                 <w:sz w:val="40"/>
                 <w:szCs w:val="36"/>
               </w:rPr>
-              <w:lastRenderedPageBreak/>
               <w:t>c£</w:t>
             </w:r>
             <w:r>
@@ -4207,6 +4611,7 @@
                 <w:szCs w:val="36"/>
               </w:rPr>
             </w:pPr>
+            <w:proofErr w:type="gramStart"/>
             <w:r>
               <w:rPr>
                 <w:rFonts w:ascii="BRH Malayalam Extra" w:hAnsi="BRH Malayalam Extra" w:cs="BRH Malayalam Extra"/>
@@ -4215,6 +4620,7 @@
               </w:rPr>
               <w:t>gª.ty</w:t>
             </w:r>
+            <w:proofErr w:type="gramEnd"/>
             <w:r>
               <w:rPr>
                 <w:rFonts w:ascii="BRH Malayalam Extra" w:hAnsi="BRH Malayalam Extra" w:cs="BRH Malayalam Extra"/>
@@ -4376,6 +4782,7 @@
                 <w:sz w:val="32"/>
                 <w:szCs w:val="32"/>
               </w:rPr>
+              <w:lastRenderedPageBreak/>
               <w:t>1.2.6.1 – Vaakyam</w:t>
             </w:r>
           </w:p>
@@ -4473,7 +4880,6 @@
             <w:pPr>
               <w:spacing w:before="0" w:line="240" w:lineRule="auto"/>
               <w:rPr>
-                <w:rFonts w:hint="cs"/>
                 <w:sz w:val="32"/>
                 <w:szCs w:val="32"/>
               </w:rPr>
@@ -4963,7 +5369,6 @@
                 <w:sz w:val="32"/>
                 <w:szCs w:val="32"/>
               </w:rPr>
-              <w:lastRenderedPageBreak/>
               <w:t>1.2.13.3 – Vaakyam</w:t>
             </w:r>
           </w:p>
@@ -6050,6 +6455,7 @@
                 <w:sz w:val="28"/>
                 <w:szCs w:val="28"/>
               </w:rPr>
+              <w:lastRenderedPageBreak/>
               <w:t>TS 1.3.2.1</w:t>
             </w:r>
             <w:r>
@@ -6629,7 +7035,6 @@
                 <w:sz w:val="28"/>
                 <w:szCs w:val="28"/>
               </w:rPr>
-              <w:lastRenderedPageBreak/>
               <w:t>TS 1.3.</w:t>
             </w:r>
             <w:r>
@@ -8413,6 +8818,7 @@
                 <w:sz w:val="28"/>
                 <w:szCs w:val="28"/>
               </w:rPr>
+              <w:lastRenderedPageBreak/>
               <w:t>TS 1.5.1.2 – Vaakyam</w:t>
             </w:r>
           </w:p>
@@ -8893,7 +9299,6 @@
                 <w:sz w:val="28"/>
                 <w:szCs w:val="28"/>
               </w:rPr>
-              <w:lastRenderedPageBreak/>
               <w:t>TS 1.5.2.2 – Vaakyam</w:t>
             </w:r>
           </w:p>
@@ -10432,6 +10837,7 @@
                 <w:sz w:val="28"/>
                 <w:szCs w:val="28"/>
               </w:rPr>
+              <w:lastRenderedPageBreak/>
               <w:t>TS 1.6.8.3 – Vaakyam</w:t>
             </w:r>
           </w:p>
@@ -11013,7 +11419,6 @@
                 <w:sz w:val="28"/>
                 <w:szCs w:val="28"/>
               </w:rPr>
-              <w:lastRenderedPageBreak/>
               <w:t>TS 1.7.1.4 – Vaakyam</w:t>
             </w:r>
           </w:p>
@@ -11312,14 +11717,25 @@
                 <w:szCs w:val="28"/>
               </w:rPr>
             </w:pPr>
-            <w:r>
-              <w:rPr>
-                <w:rFonts w:cs="Arial"/>
-                <w:bCs/>
-                <w:sz w:val="28"/>
-                <w:szCs w:val="28"/>
-              </w:rPr>
-              <w:t>Line  No. - 7</w:t>
+            <w:proofErr w:type="gramStart"/>
+            <w:r>
+              <w:rPr>
+                <w:rFonts w:cs="Arial"/>
+                <w:bCs/>
+                <w:sz w:val="28"/>
+                <w:szCs w:val="28"/>
+              </w:rPr>
+              <w:t>Line  No.</w:t>
+            </w:r>
+            <w:proofErr w:type="gramEnd"/>
+            <w:r>
+              <w:rPr>
+                <w:rFonts w:cs="Arial"/>
+                <w:bCs/>
+                <w:sz w:val="28"/>
+                <w:szCs w:val="28"/>
+              </w:rPr>
+              <w:t xml:space="preserve"> - 7</w:t>
             </w:r>
           </w:p>
           <w:p>
@@ -12150,7 +12566,6 @@
                 <w:sz w:val="32"/>
                 <w:szCs w:val="32"/>
               </w:rPr>
-              <w:lastRenderedPageBreak/>
               <w:t>Reference</w:t>
             </w:r>
           </w:p>
@@ -12173,7 +12588,6 @@
                 <w:sz w:val="32"/>
                 <w:szCs w:val="32"/>
               </w:rPr>
-              <w:lastRenderedPageBreak/>
               <w:t>As Printed</w:t>
             </w:r>
           </w:p>
@@ -13643,6 +14057,7 @@
                 <w:sz w:val="28"/>
                 <w:szCs w:val="28"/>
               </w:rPr>
+              <w:lastRenderedPageBreak/>
               <w:t>TS 1.3.14.8</w:t>
             </w:r>
             <w:r>
@@ -14237,7 +14652,6 @@
                 <w:sz w:val="28"/>
                 <w:szCs w:val="28"/>
               </w:rPr>
-              <w:lastRenderedPageBreak/>
               <w:t>TS 1.5.1.4</w:t>
             </w:r>
             <w:r>
@@ -16058,6 +16472,7 @@
                 <w:sz w:val="28"/>
                 <w:szCs w:val="28"/>
               </w:rPr>
+              <w:lastRenderedPageBreak/>
               <w:t>TS 1.7.1.4</w:t>
             </w:r>
             <w:r>
@@ -16642,7 +17057,6 @@
                 <w:sz w:val="28"/>
                 <w:szCs w:val="28"/>
               </w:rPr>
-              <w:lastRenderedPageBreak/>
               <w:t>TS 1.7.4.1</w:t>
             </w:r>
             <w:r>
@@ -18353,6 +18767,7 @@
                 <w:sz w:val="28"/>
                 <w:szCs w:val="28"/>
               </w:rPr>
+              <w:lastRenderedPageBreak/>
               <w:t>TS 1.8.13.2</w:t>
             </w:r>
             <w:r>
@@ -18926,7 +19341,6 @@
                 <w:sz w:val="28"/>
                 <w:szCs w:val="28"/>
               </w:rPr>
-              <w:lastRenderedPageBreak/>
               <w:t>TS 1.8.22.5</w:t>
             </w:r>
             <w:r>
@@ -20435,6 +20849,7 @@
               </w:rPr>
               <w:t>m</w:t>
             </w:r>
+            <w:proofErr w:type="gramStart"/>
             <w:r>
               <w:rPr>
                 <w:rFonts w:ascii="BRH Malayalam Extra" w:hAnsi="BRH Malayalam Extra" w:cs="BRH Malayalam Extra"/>
@@ -20453,7 +20868,17 @@
                 <w:szCs w:val="36"/>
                 <w:highlight w:val="green"/>
               </w:rPr>
-              <w:t>¥qx–</w:t>
+              <w:t>¥</w:t>
+            </w:r>
+            <w:proofErr w:type="gramEnd"/>
+            <w:r>
+              <w:rPr>
+                <w:rFonts w:ascii="BRH Malayalam Extra" w:hAnsi="BRH Malayalam Extra" w:cs="BRH Malayalam Extra"/>
+                <w:sz w:val="40"/>
+                <w:szCs w:val="36"/>
+                <w:highlight w:val="green"/>
+              </w:rPr>
+              <w:t>qx–</w:t>
             </w:r>
             <w:r>
               <w:rPr>
@@ -20644,8 +21069,9 @@
                 <w:szCs w:val="40"/>
                 <w:lang w:val="en-IN" w:eastAsia="en-IN"/>
               </w:rPr>
-              <w:t>m§</w:t>
-            </w:r>
+              <w:t>m</w:t>
+            </w:r>
+            <w:proofErr w:type="gramStart"/>
             <w:r>
               <w:rPr>
                 <w:rFonts w:ascii="BRH Malayalam Extra" w:hAnsi="BRH Malayalam Extra" w:cs="BRH Malayalam Extra"/>
@@ -20654,6 +21080,16 @@
                 <w:szCs w:val="40"/>
                 <w:lang w:val="en-IN" w:eastAsia="en-IN"/>
               </w:rPr>
+              <w:t>§</w:t>
+            </w:r>
+            <w:r>
+              <w:rPr>
+                <w:rFonts w:ascii="BRH Malayalam Extra" w:hAnsi="BRH Malayalam Extra" w:cs="BRH Malayalam Extra"/>
+                <w:color w:val="000000"/>
+                <w:sz w:val="40"/>
+                <w:szCs w:val="40"/>
+                <w:lang w:val="en-IN" w:eastAsia="en-IN"/>
+              </w:rPr>
               <w:t>.</w:t>
             </w:r>
             <w:r>
@@ -20663,7 +21099,17 @@
                 <w:szCs w:val="36"/>
                 <w:highlight w:val="green"/>
               </w:rPr>
-              <w:t>qx–</w:t>
+              <w:t>qx</w:t>
+            </w:r>
+            <w:proofErr w:type="gramEnd"/>
+            <w:r>
+              <w:rPr>
+                <w:rFonts w:ascii="BRH Malayalam Extra" w:hAnsi="BRH Malayalam Extra" w:cs="BRH Malayalam Extra"/>
+                <w:sz w:val="40"/>
+                <w:szCs w:val="36"/>
+                <w:highlight w:val="green"/>
+              </w:rPr>
+              <w:t>–</w:t>
             </w:r>
             <w:r>
               <w:rPr>
@@ -21679,6 +22125,7 @@
                 <w:sz w:val="36"/>
                 <w:szCs w:val="36"/>
               </w:rPr>
+              <w:lastRenderedPageBreak/>
               <w:t>(it is “bd</w:t>
             </w:r>
             <w:r>
@@ -21735,6 +22182,7 @@
                 <w:sz w:val="28"/>
                 <w:szCs w:val="32"/>
               </w:rPr>
+              <w:lastRenderedPageBreak/>
               <w:t xml:space="preserve">1.4.40.1 </w:t>
             </w:r>
             <w:r>
@@ -22137,7 +22585,6 @@
                 <w:sz w:val="28"/>
                 <w:szCs w:val="32"/>
               </w:rPr>
-              <w:lastRenderedPageBreak/>
               <w:t>1.5.1.4 - Vaakyam</w:t>
             </w:r>
           </w:p>
@@ -22836,7 +23283,6 @@
             <w:pPr>
               <w:spacing w:before="0" w:line="240" w:lineRule="auto"/>
               <w:rPr>
-                <w:rFonts w:hint="cs"/>
                 <w:sz w:val="32"/>
                 <w:szCs w:val="32"/>
               </w:rPr>
@@ -23207,7 +23653,7 @@
             <w:pPr>
               <w:spacing w:before="0" w:line="240" w:lineRule="auto"/>
               <w:rPr>
-                <w:rFonts w:ascii="BRH Devanagari Extra" w:hAnsi="BRH Devanagari Extra" w:cs="BRH Devanagari Extra" w:hint="cs"/>
+                <w:rFonts w:ascii="BRH Devanagari Extra" w:hAnsi="BRH Devanagari Extra" w:cs="BRH Devanagari Extra"/>
                 <w:sz w:val="36"/>
                 <w:szCs w:val="40"/>
               </w:rPr>
@@ -23307,6 +23753,7 @@
                 <w:sz w:val="32"/>
                 <w:szCs w:val="36"/>
               </w:rPr>
+              <w:lastRenderedPageBreak/>
               <w:t>1.7.1.3-</w:t>
             </w:r>
             <w:r>
@@ -23807,7 +24254,6 @@
                 <w:sz w:val="32"/>
                 <w:szCs w:val="36"/>
               </w:rPr>
-              <w:lastRenderedPageBreak/>
               <w:t>1.7.4.</w:t>
             </w:r>
             <w:r>
@@ -25493,6 +25939,7 @@
                 <w:sz w:val="32"/>
                 <w:szCs w:val="36"/>
               </w:rPr>
+              <w:lastRenderedPageBreak/>
               <w:t>1.7.1</w:t>
             </w:r>
             <w:r>
@@ -26050,7 +26497,6 @@
                 <w:sz w:val="32"/>
                 <w:szCs w:val="36"/>
               </w:rPr>
-              <w:lastRenderedPageBreak/>
               <w:t>1.8.</w:t>
             </w:r>
             <w:r>
@@ -26126,7 +26572,6 @@
             <w:pPr>
               <w:spacing w:before="0" w:line="240" w:lineRule="auto"/>
               <w:rPr>
-                <w:rFonts w:hint="cs"/>
                 <w:sz w:val="32"/>
                 <w:szCs w:val="32"/>
               </w:rPr>
@@ -26496,7 +26941,25 @@
                 <w:sz w:val="40"/>
                 <w:szCs w:val="36"/>
               </w:rPr>
-              <w:t xml:space="preserve"> ( ) </w:t>
+              <w:t xml:space="preserve"> </w:t>
+            </w:r>
+            <w:proofErr w:type="gramStart"/>
+            <w:r>
+              <w:rPr>
+                <w:rFonts w:ascii="BRH Malayalam Extra" w:hAnsi="BRH Malayalam Extra" w:cs="BRH Malayalam Extra"/>
+                <w:sz w:val="40"/>
+                <w:szCs w:val="36"/>
+              </w:rPr>
+              <w:t>( )</w:t>
+            </w:r>
+            <w:proofErr w:type="gramEnd"/>
+            <w:r>
+              <w:rPr>
+                <w:rFonts w:ascii="BRH Malayalam Extra" w:hAnsi="BRH Malayalam Extra" w:cs="BRH Malayalam Extra"/>
+                <w:sz w:val="40"/>
+                <w:szCs w:val="36"/>
+              </w:rPr>
+              <w:t xml:space="preserve"> </w:t>
             </w:r>
           </w:p>
           <w:p>
@@ -26638,7 +27101,25 @@
                 <w:sz w:val="40"/>
                 <w:szCs w:val="36"/>
               </w:rPr>
-              <w:t xml:space="preserve">ËZõ ( ) </w:t>
+              <w:t xml:space="preserve">ËZõ </w:t>
+            </w:r>
+            <w:proofErr w:type="gramStart"/>
+            <w:r>
+              <w:rPr>
+                <w:rFonts w:ascii="BRH Malayalam Extra" w:hAnsi="BRH Malayalam Extra" w:cs="BRH Malayalam Extra"/>
+                <w:sz w:val="40"/>
+                <w:szCs w:val="36"/>
+              </w:rPr>
+              <w:t>( )</w:t>
+            </w:r>
+            <w:proofErr w:type="gramEnd"/>
+            <w:r>
+              <w:rPr>
+                <w:rFonts w:ascii="BRH Malayalam Extra" w:hAnsi="BRH Malayalam Extra" w:cs="BRH Malayalam Extra"/>
+                <w:sz w:val="40"/>
+                <w:szCs w:val="36"/>
+              </w:rPr>
+              <w:t xml:space="preserve"> </w:t>
             </w:r>
           </w:p>
           <w:p>
@@ -27055,7 +27536,6 @@
             <w:pPr>
               <w:spacing w:before="0" w:line="240" w:lineRule="auto"/>
               <w:rPr>
-                <w:rFonts w:hint="cs"/>
                 <w:sz w:val="32"/>
                 <w:szCs w:val="32"/>
               </w:rPr>
@@ -27565,6 +28045,7 @@
                 <w:sz w:val="32"/>
                 <w:szCs w:val="36"/>
               </w:rPr>
+              <w:lastRenderedPageBreak/>
               <w:t>1.8.19</w:t>
             </w:r>
             <w:r>
@@ -27617,7 +28098,6 @@
             <w:pPr>
               <w:spacing w:before="0" w:line="240" w:lineRule="auto"/>
               <w:rPr>
-                <w:rFonts w:hint="cs"/>
                 <w:sz w:val="32"/>
                 <w:szCs w:val="32"/>
               </w:rPr>
@@ -28047,16 +28527,7 @@
                 <w:sz w:val="40"/>
                 <w:szCs w:val="36"/>
               </w:rPr>
-              <w:t xml:space="preserve"> </w:t>
-            </w:r>
-            <w:r>
-              <w:rPr>
-                <w:rFonts w:ascii="BRH Malayalam Extra" w:hAnsi="BRH Malayalam Extra" w:cs="BRH Malayalam Extra"/>
-                <w:sz w:val="40"/>
-                <w:szCs w:val="36"/>
-              </w:rPr>
-              <w:lastRenderedPageBreak/>
-              <w:t xml:space="preserve">b±y—Yx </w:t>
+              <w:t xml:space="preserve"> b±y—Yx </w:t>
             </w:r>
             <w:r>
               <w:rPr>
@@ -28101,7 +28572,6 @@
                 <w:sz w:val="40"/>
                 <w:szCs w:val="36"/>
               </w:rPr>
-              <w:lastRenderedPageBreak/>
               <w:t>eyZksë£e§Y¡Z</w:t>
             </w:r>
             <w:r>
@@ -28151,16 +28621,7 @@
                 <w:sz w:val="40"/>
                 <w:szCs w:val="36"/>
               </w:rPr>
-              <w:t xml:space="preserve"> </w:t>
-            </w:r>
-            <w:r>
-              <w:rPr>
-                <w:rFonts w:ascii="BRH Malayalam Extra" w:hAnsi="BRH Malayalam Extra" w:cs="BRH Malayalam Extra"/>
-                <w:sz w:val="40"/>
-                <w:szCs w:val="36"/>
-              </w:rPr>
-              <w:lastRenderedPageBreak/>
-              <w:t xml:space="preserve">b±y—Yx </w:t>
+              <w:t xml:space="preserve"> b±y—Yx </w:t>
             </w:r>
             <w:r>
               <w:rPr>
@@ -28202,7 +28663,6 @@
           <w:szCs w:val="32"/>
           <w:u w:val="single"/>
         </w:rPr>
-        <w:lastRenderedPageBreak/>
         <w:t>================================================</w:t>
       </w:r>
     </w:p>
@@ -29054,6 +29514,7 @@
                 <w:szCs w:val="28"/>
                 <w:lang w:bidi="ta-IN"/>
               </w:rPr>
+              <w:lastRenderedPageBreak/>
               <w:t>TS 1.1.7.2</w:t>
             </w:r>
           </w:p>
@@ -29462,7 +29923,6 @@
                 <w:cs/>
                 <w:lang w:bidi="ta-IN"/>
               </w:rPr>
-              <w:lastRenderedPageBreak/>
               <w:t xml:space="preserve">TS 1.2.13.3 </w:t>
             </w:r>
           </w:p>
@@ -29475,7 +29935,7 @@
             <w:pPr>
               <w:spacing w:before="0" w:line="240" w:lineRule="auto"/>
               <w:rPr>
-                <w:rFonts w:ascii="Latha" w:hAnsi="Latha" w:cs="Latha" w:hint="cs"/>
+                <w:rFonts w:ascii="Latha" w:hAnsi="Latha" w:cs="Latha"/>
                 <w:sz w:val="28"/>
                 <w:szCs w:val="28"/>
                 <w:cs/>
@@ -29517,7 +29977,7 @@
             <w:pPr>
               <w:spacing w:before="0" w:line="240" w:lineRule="auto"/>
               <w:rPr>
-                <w:rFonts w:ascii="Latha" w:hAnsi="Latha" w:cs="Latha" w:hint="cs"/>
+                <w:rFonts w:ascii="Latha" w:hAnsi="Latha" w:cs="Latha"/>
                 <w:sz w:val="28"/>
                 <w:szCs w:val="28"/>
                 <w:cs/>
@@ -30211,6 +30671,7 @@
                 <w:szCs w:val="28"/>
                 <w:lang w:bidi="ta-IN"/>
               </w:rPr>
+              <w:lastRenderedPageBreak/>
               <w:t>TS 1.5.7.4 line 1</w:t>
             </w:r>
           </w:p>
@@ -30223,7 +30684,6 @@
             <w:pPr>
               <w:spacing w:before="0" w:line="240" w:lineRule="auto"/>
               <w:rPr>
-                <w:rFonts w:hint="cs"/>
                 <w:sz w:val="32"/>
                 <w:szCs w:val="32"/>
               </w:rPr>
@@ -30472,7 +30932,7 @@
             <w:pPr>
               <w:spacing w:before="0" w:line="240" w:lineRule="auto"/>
               <w:rPr>
-                <w:rFonts w:ascii="BRH Malayalam Extra" w:hAnsi="BRH Malayalam Extra" w:cs="BRH Malayalam Extra" w:hint="cs"/>
+                <w:rFonts w:ascii="BRH Malayalam Extra" w:hAnsi="BRH Malayalam Extra" w:cs="BRH Malayalam Extra"/>
                 <w:sz w:val="40"/>
                 <w:szCs w:val="36"/>
               </w:rPr>
@@ -30567,7 +31027,6 @@
                 <w:szCs w:val="28"/>
                 <w:lang w:bidi="ta-IN"/>
               </w:rPr>
-              <w:lastRenderedPageBreak/>
               <w:t xml:space="preserve">T.S.1.7.1.1  </w:t>
             </w:r>
           </w:p>
@@ -30739,7 +31198,7 @@
 </file>
 
 <file path=word/endnotes.xml><?xml version="1.0" encoding="utf-8"?>
-<w:endnotes xmlns:wpc="http://schemas.microsoft.com/office/word/2010/wordprocessingCanvas" xmlns:cx="http://schemas.microsoft.com/office/drawing/2014/chartex" xmlns:cx1="http://schemas.microsoft.com/office/drawing/2015/9/8/chartex" xmlns:cx2="http://schemas.microsoft.com/office/drawing/2015/10/21/chartex" xmlns:cx3="http://schemas.microsoft.com/office/drawing/2016/5/9/chartex" xmlns:cx4="http://schemas.microsoft.com/office/drawing/2016/5/10/chartex" xmlns:cx5="http://schemas.microsoft.com/office/drawing/2016/5/11/chartex" xmlns:cx6="http://schemas.microsoft.com/office/drawing/2016/5/12/chartex" xmlns:cx7="http://schemas.microsoft.com/office/drawing/2016/5/13/chartex" xmlns:cx8="http://schemas.microsoft.com/office/drawing/2016/5/14/chartex" xmlns:mc="http://schemas.openxmlformats.org/markup-compatibility/2006" xmlns:aink="http://schemas.microsoft.com/office/drawing/2016/ink" xmlns:am3d="http://schemas.microsoft.com/office/drawing/2017/model3d" xmlns:o="urn:schemas-microsoft-com:office:office" xmlns:r="http://schemas.openxmlformats.org/officeDocument/2006/relationships" xmlns:m="http://schemas.openxmlformats.org/officeDocument/2006/math" xmlns:v="urn:schemas-microsoft-com:vml" xmlns:wp14="http://schemas.microsoft.com/office/word/2010/wordprocessingDrawing" xmlns:wp="http://schemas.openxmlformats.org/drawingml/2006/wordprocessingDrawing" xmlns:w10="urn:schemas-microsoft-com:office:word" xmlns:w="http://schemas.openxmlformats.org/wordprocessingml/2006/main" xmlns:w14="http://schemas.microsoft.com/office/word/2010/wordml" xmlns:w15="http://schemas.microsoft.com/office/word/2012/wordml" xmlns:w16cex="http://schemas.microsoft.com/office/word/2018/wordml/cex" xmlns:w16cid="http://schemas.microsoft.com/office/word/2016/wordml/cid" xmlns:w16="http://schemas.microsoft.com/office/word/2018/wordml" xmlns:w16se="http://schemas.microsoft.com/office/word/2015/wordml/symex" xmlns:wpg="http://schemas.microsoft.com/office/word/2010/wordprocessingGroup" xmlns:wpi="http://schemas.microsoft.com/office/word/2010/wordprocessingInk" xmlns:wne="http://schemas.microsoft.com/office/word/2006/wordml" xmlns:wps="http://schemas.microsoft.com/office/word/2010/wordprocessingShape" mc:Ignorable="w14 w15 w16se w16cid w16 w16cex wp14">
+<w:endnotes xmlns:wpc="http://schemas.microsoft.com/office/word/2010/wordprocessingCanvas" xmlns:cx="http://schemas.microsoft.com/office/drawing/2014/chartex" xmlns:cx1="http://schemas.microsoft.com/office/drawing/2015/9/8/chartex" xmlns:mc="http://schemas.openxmlformats.org/markup-compatibility/2006" xmlns:o="urn:schemas-microsoft-com:office:office" xmlns:r="http://schemas.openxmlformats.org/officeDocument/2006/relationships" xmlns:m="http://schemas.openxmlformats.org/officeDocument/2006/math" xmlns:v="urn:schemas-microsoft-com:vml" xmlns:wp14="http://schemas.microsoft.com/office/word/2010/wordprocessingDrawing" xmlns:wp="http://schemas.openxmlformats.org/drawingml/2006/wordprocessingDrawing" xmlns:w10="urn:schemas-microsoft-com:office:word" xmlns:w="http://schemas.openxmlformats.org/wordprocessingml/2006/main" xmlns:w14="http://schemas.microsoft.com/office/word/2010/wordml" xmlns:w15="http://schemas.microsoft.com/office/word/2012/wordml" xmlns:w16se="http://schemas.microsoft.com/office/word/2015/wordml/symex" xmlns:wpg="http://schemas.microsoft.com/office/word/2010/wordprocessingGroup" xmlns:wpi="http://schemas.microsoft.com/office/word/2010/wordprocessingInk" xmlns:wne="http://schemas.microsoft.com/office/word/2006/wordml" xmlns:wps="http://schemas.microsoft.com/office/word/2010/wordprocessingShape" mc:Ignorable="w14 w15 w16se wp14">
   <w:endnote w:type="separator" w:id="-1">
     <w:p>
       <w:pPr>
@@ -30764,7 +31223,7 @@
 </file>
 
 <file path=word/footer1.xml><?xml version="1.0" encoding="utf-8"?>
-<w:ftr xmlns:wpc="http://schemas.microsoft.com/office/word/2010/wordprocessingCanvas" xmlns:cx="http://schemas.microsoft.com/office/drawing/2014/chartex" xmlns:cx1="http://schemas.microsoft.com/office/drawing/2015/9/8/chartex" xmlns:cx2="http://schemas.microsoft.com/office/drawing/2015/10/21/chartex" xmlns:cx3="http://schemas.microsoft.com/office/drawing/2016/5/9/chartex" xmlns:cx4="http://schemas.microsoft.com/office/drawing/2016/5/10/chartex" xmlns:cx5="http://schemas.microsoft.com/office/drawing/2016/5/11/chartex" xmlns:cx6="http://schemas.microsoft.com/office/drawing/2016/5/12/chartex" xmlns:cx7="http://schemas.microsoft.com/office/drawing/2016/5/13/chartex" xmlns:cx8="http://schemas.microsoft.com/office/drawing/2016/5/14/chartex" xmlns:mc="http://schemas.openxmlformats.org/markup-compatibility/2006" xmlns:aink="http://schemas.microsoft.com/office/drawing/2016/ink" xmlns:am3d="http://schemas.microsoft.com/office/drawing/2017/model3d" xmlns:o="urn:schemas-microsoft-com:office:office" xmlns:r="http://schemas.openxmlformats.org/officeDocument/2006/relationships" xmlns:m="http://schemas.openxmlformats.org/officeDocument/2006/math" xmlns:v="urn:schemas-microsoft-com:vml" xmlns:wp14="http://schemas.microsoft.com/office/word/2010/wordprocessingDrawing" xmlns:wp="http://schemas.openxmlformats.org/drawingml/2006/wordprocessingDrawing" xmlns:w10="urn:schemas-microsoft-com:office:word" xmlns:w="http://schemas.openxmlformats.org/wordprocessingml/2006/main" xmlns:w14="http://schemas.microsoft.com/office/word/2010/wordml" xmlns:w15="http://schemas.microsoft.com/office/word/2012/wordml" xmlns:w16cex="http://schemas.microsoft.com/office/word/2018/wordml/cex" xmlns:w16cid="http://schemas.microsoft.com/office/word/2016/wordml/cid" xmlns:w16="http://schemas.microsoft.com/office/word/2018/wordml" xmlns:w16se="http://schemas.microsoft.com/office/word/2015/wordml/symex" xmlns:wpg="http://schemas.microsoft.com/office/word/2010/wordprocessingGroup" xmlns:wpi="http://schemas.microsoft.com/office/word/2010/wordprocessingInk" xmlns:wne="http://schemas.microsoft.com/office/word/2006/wordml" xmlns:wps="http://schemas.microsoft.com/office/word/2010/wordprocessingShape" mc:Ignorable="w14 w15 w16se w16cid w16 w16cex wp14">
+<w:ftr xmlns:wpc="http://schemas.microsoft.com/office/word/2010/wordprocessingCanvas" xmlns:cx="http://schemas.microsoft.com/office/drawing/2014/chartex" xmlns:cx1="http://schemas.microsoft.com/office/drawing/2015/9/8/chartex" xmlns:mc="http://schemas.openxmlformats.org/markup-compatibility/2006" xmlns:o="urn:schemas-microsoft-com:office:office" xmlns:r="http://schemas.openxmlformats.org/officeDocument/2006/relationships" xmlns:m="http://schemas.openxmlformats.org/officeDocument/2006/math" xmlns:v="urn:schemas-microsoft-com:vml" xmlns:wp14="http://schemas.microsoft.com/office/word/2010/wordprocessingDrawing" xmlns:wp="http://schemas.openxmlformats.org/drawingml/2006/wordprocessingDrawing" xmlns:w10="urn:schemas-microsoft-com:office:word" xmlns:w="http://schemas.openxmlformats.org/wordprocessingml/2006/main" xmlns:w14="http://schemas.microsoft.com/office/word/2010/wordml" xmlns:w15="http://schemas.microsoft.com/office/word/2012/wordml" xmlns:w16se="http://schemas.microsoft.com/office/word/2015/wordml/symex" xmlns:wpg="http://schemas.microsoft.com/office/word/2010/wordprocessingGroup" xmlns:wpi="http://schemas.microsoft.com/office/word/2010/wordprocessingInk" xmlns:wne="http://schemas.microsoft.com/office/word/2006/wordml" xmlns:wps="http://schemas.microsoft.com/office/word/2010/wordprocessingShape" mc:Ignorable="w14 w15 w16se wp14">
   <w:p>
     <w:pPr>
       <w:pBdr>
@@ -30847,7 +31306,7 @@
         <w:bCs/>
         <w:noProof/>
       </w:rPr>
-      <w:t>2</w:t>
+      <w:t>18</w:t>
     </w:r>
     <w:r>
       <w:rPr>
@@ -30890,7 +31349,7 @@
         <w:bCs/>
         <w:noProof/>
       </w:rPr>
-      <w:t>17</w:t>
+      <w:t>18</w:t>
     </w:r>
     <w:r>
       <w:rPr>
@@ -30922,7 +31381,7 @@
 </file>
 
 <file path=word/footer2.xml><?xml version="1.0" encoding="utf-8"?>
-<w:ftr xmlns:wpc="http://schemas.microsoft.com/office/word/2010/wordprocessingCanvas" xmlns:cx="http://schemas.microsoft.com/office/drawing/2014/chartex" xmlns:cx1="http://schemas.microsoft.com/office/drawing/2015/9/8/chartex" xmlns:cx2="http://schemas.microsoft.com/office/drawing/2015/10/21/chartex" xmlns:cx3="http://schemas.microsoft.com/office/drawing/2016/5/9/chartex" xmlns:cx4="http://schemas.microsoft.com/office/drawing/2016/5/10/chartex" xmlns:cx5="http://schemas.microsoft.com/office/drawing/2016/5/11/chartex" xmlns:cx6="http://schemas.microsoft.com/office/drawing/2016/5/12/chartex" xmlns:cx7="http://schemas.microsoft.com/office/drawing/2016/5/13/chartex" xmlns:cx8="http://schemas.microsoft.com/office/drawing/2016/5/14/chartex" xmlns:mc="http://schemas.openxmlformats.org/markup-compatibility/2006" xmlns:aink="http://schemas.microsoft.com/office/drawing/2016/ink" xmlns:am3d="http://schemas.microsoft.com/office/drawing/2017/model3d" xmlns:o="urn:schemas-microsoft-com:office:office" xmlns:r="http://schemas.openxmlformats.org/officeDocument/2006/relationships" xmlns:m="http://schemas.openxmlformats.org/officeDocument/2006/math" xmlns:v="urn:schemas-microsoft-com:vml" xmlns:wp14="http://schemas.microsoft.com/office/word/2010/wordprocessingDrawing" xmlns:wp="http://schemas.openxmlformats.org/drawingml/2006/wordprocessingDrawing" xmlns:w10="urn:schemas-microsoft-com:office:word" xmlns:w="http://schemas.openxmlformats.org/wordprocessingml/2006/main" xmlns:w14="http://schemas.microsoft.com/office/word/2010/wordml" xmlns:w15="http://schemas.microsoft.com/office/word/2012/wordml" xmlns:w16cex="http://schemas.microsoft.com/office/word/2018/wordml/cex" xmlns:w16cid="http://schemas.microsoft.com/office/word/2016/wordml/cid" xmlns:w16="http://schemas.microsoft.com/office/word/2018/wordml" xmlns:w16se="http://schemas.microsoft.com/office/word/2015/wordml/symex" xmlns:wpg="http://schemas.microsoft.com/office/word/2010/wordprocessingGroup" xmlns:wpi="http://schemas.microsoft.com/office/word/2010/wordprocessingInk" xmlns:wne="http://schemas.microsoft.com/office/word/2006/wordml" xmlns:wps="http://schemas.microsoft.com/office/word/2010/wordprocessingShape" mc:Ignorable="w14 w15 w16se w16cid w16 w16cex wp14">
+<w:ftr xmlns:wpc="http://schemas.microsoft.com/office/word/2010/wordprocessingCanvas" xmlns:cx="http://schemas.microsoft.com/office/drawing/2014/chartex" xmlns:cx1="http://schemas.microsoft.com/office/drawing/2015/9/8/chartex" xmlns:mc="http://schemas.openxmlformats.org/markup-compatibility/2006" xmlns:o="urn:schemas-microsoft-com:office:office" xmlns:r="http://schemas.openxmlformats.org/officeDocument/2006/relationships" xmlns:m="http://schemas.openxmlformats.org/officeDocument/2006/math" xmlns:v="urn:schemas-microsoft-com:vml" xmlns:wp14="http://schemas.microsoft.com/office/word/2010/wordprocessingDrawing" xmlns:wp="http://schemas.openxmlformats.org/drawingml/2006/wordprocessingDrawing" xmlns:w10="urn:schemas-microsoft-com:office:word" xmlns:w="http://schemas.openxmlformats.org/wordprocessingml/2006/main" xmlns:w14="http://schemas.microsoft.com/office/word/2010/wordml" xmlns:w15="http://schemas.microsoft.com/office/word/2012/wordml" xmlns:w16se="http://schemas.microsoft.com/office/word/2015/wordml/symex" xmlns:wpg="http://schemas.microsoft.com/office/word/2010/wordprocessingGroup" xmlns:wpi="http://schemas.microsoft.com/office/word/2010/wordprocessingInk" xmlns:wne="http://schemas.microsoft.com/office/word/2006/wordml" xmlns:wps="http://schemas.microsoft.com/office/word/2010/wordprocessingShape" mc:Ignorable="w14 w15 w16se wp14">
   <w:p>
     <w:pPr>
       <w:pBdr>
@@ -31054,7 +31513,7 @@
         <w:bCs/>
         <w:noProof/>
       </w:rPr>
-      <w:t>1</w:t>
+      <w:t>17</w:t>
     </w:r>
     <w:r>
       <w:rPr>
@@ -31097,7 +31556,7 @@
         <w:bCs/>
         <w:noProof/>
       </w:rPr>
-      <w:t>17</w:t>
+      <w:t>18</w:t>
     </w:r>
     <w:r>
       <w:rPr>
@@ -31124,7 +31583,7 @@
 </file>
 
 <file path=word/footnotes.xml><?xml version="1.0" encoding="utf-8"?>
-<w:footnotes xmlns:wpc="http://schemas.microsoft.com/office/word/2010/wordprocessingCanvas" xmlns:cx="http://schemas.microsoft.com/office/drawing/2014/chartex" xmlns:cx1="http://schemas.microsoft.com/office/drawing/2015/9/8/chartex" xmlns:cx2="http://schemas.microsoft.com/office/drawing/2015/10/21/chartex" xmlns:cx3="http://schemas.microsoft.com/office/drawing/2016/5/9/chartex" xmlns:cx4="http://schemas.microsoft.com/office/drawing/2016/5/10/chartex" xmlns:cx5="http://schemas.microsoft.com/office/drawing/2016/5/11/chartex" xmlns:cx6="http://schemas.microsoft.com/office/drawing/2016/5/12/chartex" xmlns:cx7="http://schemas.microsoft.com/office/drawing/2016/5/13/chartex" xmlns:cx8="http://schemas.microsoft.com/office/drawing/2016/5/14/chartex" xmlns:mc="http://schemas.openxmlformats.org/markup-compatibility/2006" xmlns:aink="http://schemas.microsoft.com/office/drawing/2016/ink" xmlns:am3d="http://schemas.microsoft.com/office/drawing/2017/model3d" xmlns:o="urn:schemas-microsoft-com:office:office" xmlns:r="http://schemas.openxmlformats.org/officeDocument/2006/relationships" xmlns:m="http://schemas.openxmlformats.org/officeDocument/2006/math" xmlns:v="urn:schemas-microsoft-com:vml" xmlns:wp14="http://schemas.microsoft.com/office/word/2010/wordprocessingDrawing" xmlns:wp="http://schemas.openxmlformats.org/drawingml/2006/wordprocessingDrawing" xmlns:w10="urn:schemas-microsoft-com:office:word" xmlns:w="http://schemas.openxmlformats.org/wordprocessingml/2006/main" xmlns:w14="http://schemas.microsoft.com/office/word/2010/wordml" xmlns:w15="http://schemas.microsoft.com/office/word/2012/wordml" xmlns:w16cex="http://schemas.microsoft.com/office/word/2018/wordml/cex" xmlns:w16cid="http://schemas.microsoft.com/office/word/2016/wordml/cid" xmlns:w16="http://schemas.microsoft.com/office/word/2018/wordml" xmlns:w16se="http://schemas.microsoft.com/office/word/2015/wordml/symex" xmlns:wpg="http://schemas.microsoft.com/office/word/2010/wordprocessingGroup" xmlns:wpi="http://schemas.microsoft.com/office/word/2010/wordprocessingInk" xmlns:wne="http://schemas.microsoft.com/office/word/2006/wordml" xmlns:wps="http://schemas.microsoft.com/office/word/2010/wordprocessingShape" mc:Ignorable="w14 w15 w16se w16cid w16 w16cex wp14">
+<w:footnotes xmlns:wpc="http://schemas.microsoft.com/office/word/2010/wordprocessingCanvas" xmlns:cx="http://schemas.microsoft.com/office/drawing/2014/chartex" xmlns:cx1="http://schemas.microsoft.com/office/drawing/2015/9/8/chartex" xmlns:mc="http://schemas.openxmlformats.org/markup-compatibility/2006" xmlns:o="urn:schemas-microsoft-com:office:office" xmlns:r="http://schemas.openxmlformats.org/officeDocument/2006/relationships" xmlns:m="http://schemas.openxmlformats.org/officeDocument/2006/math" xmlns:v="urn:schemas-microsoft-com:vml" xmlns:wp14="http://schemas.microsoft.com/office/word/2010/wordprocessingDrawing" xmlns:wp="http://schemas.openxmlformats.org/drawingml/2006/wordprocessingDrawing" xmlns:w10="urn:schemas-microsoft-com:office:word" xmlns:w="http://schemas.openxmlformats.org/wordprocessingml/2006/main" xmlns:w14="http://schemas.microsoft.com/office/word/2010/wordml" xmlns:w15="http://schemas.microsoft.com/office/word/2012/wordml" xmlns:w16se="http://schemas.microsoft.com/office/word/2015/wordml/symex" xmlns:wpg="http://schemas.microsoft.com/office/word/2010/wordprocessingGroup" xmlns:wpi="http://schemas.microsoft.com/office/word/2010/wordprocessingInk" xmlns:wne="http://schemas.microsoft.com/office/word/2006/wordml" xmlns:wps="http://schemas.microsoft.com/office/word/2010/wordprocessingShape" mc:Ignorable="w14 w15 w16se wp14">
   <w:footnote w:type="separator" w:id="-1">
     <w:p>
       <w:pPr>
@@ -31149,7 +31608,7 @@
 </file>
 
 <file path=word/header1.xml><?xml version="1.0" encoding="utf-8"?>
-<w:hdr xmlns:wpc="http://schemas.microsoft.com/office/word/2010/wordprocessingCanvas" xmlns:cx="http://schemas.microsoft.com/office/drawing/2014/chartex" xmlns:cx1="http://schemas.microsoft.com/office/drawing/2015/9/8/chartex" xmlns:cx2="http://schemas.microsoft.com/office/drawing/2015/10/21/chartex" xmlns:cx3="http://schemas.microsoft.com/office/drawing/2016/5/9/chartex" xmlns:cx4="http://schemas.microsoft.com/office/drawing/2016/5/10/chartex" xmlns:cx5="http://schemas.microsoft.com/office/drawing/2016/5/11/chartex" xmlns:cx6="http://schemas.microsoft.com/office/drawing/2016/5/12/chartex" xmlns:cx7="http://schemas.microsoft.com/office/drawing/2016/5/13/chartex" xmlns:cx8="http://schemas.microsoft.com/office/drawing/2016/5/14/chartex" xmlns:mc="http://schemas.openxmlformats.org/markup-compatibility/2006" xmlns:aink="http://schemas.microsoft.com/office/drawing/2016/ink" xmlns:am3d="http://schemas.microsoft.com/office/drawing/2017/model3d" xmlns:o="urn:schemas-microsoft-com:office:office" xmlns:r="http://schemas.openxmlformats.org/officeDocument/2006/relationships" xmlns:m="http://schemas.openxmlformats.org/officeDocument/2006/math" xmlns:v="urn:schemas-microsoft-com:vml" xmlns:wp14="http://schemas.microsoft.com/office/word/2010/wordprocessingDrawing" xmlns:wp="http://schemas.openxmlformats.org/drawingml/2006/wordprocessingDrawing" xmlns:w10="urn:schemas-microsoft-com:office:word" xmlns:w="http://schemas.openxmlformats.org/wordprocessingml/2006/main" xmlns:w14="http://schemas.microsoft.com/office/word/2010/wordml" xmlns:w15="http://schemas.microsoft.com/office/word/2012/wordml" xmlns:w16cex="http://schemas.microsoft.com/office/word/2018/wordml/cex" xmlns:w16cid="http://schemas.microsoft.com/office/word/2016/wordml/cid" xmlns:w16="http://schemas.microsoft.com/office/word/2018/wordml" xmlns:w16se="http://schemas.microsoft.com/office/word/2015/wordml/symex" xmlns:wpg="http://schemas.microsoft.com/office/word/2010/wordprocessingGroup" xmlns:wpi="http://schemas.microsoft.com/office/word/2010/wordprocessingInk" xmlns:wne="http://schemas.microsoft.com/office/word/2006/wordml" xmlns:wps="http://schemas.microsoft.com/office/word/2010/wordprocessingShape" mc:Ignorable="w14 w15 w16se w16cid w16 w16cex wp14">
+<w:hdr xmlns:wpc="http://schemas.microsoft.com/office/word/2010/wordprocessingCanvas" xmlns:cx="http://schemas.microsoft.com/office/drawing/2014/chartex" xmlns:cx1="http://schemas.microsoft.com/office/drawing/2015/9/8/chartex" xmlns:mc="http://schemas.openxmlformats.org/markup-compatibility/2006" xmlns:o="urn:schemas-microsoft-com:office:office" xmlns:r="http://schemas.openxmlformats.org/officeDocument/2006/relationships" xmlns:m="http://schemas.openxmlformats.org/officeDocument/2006/math" xmlns:v="urn:schemas-microsoft-com:vml" xmlns:wp14="http://schemas.microsoft.com/office/word/2010/wordprocessingDrawing" xmlns:wp="http://schemas.openxmlformats.org/drawingml/2006/wordprocessingDrawing" xmlns:w10="urn:schemas-microsoft-com:office:word" xmlns:w="http://schemas.openxmlformats.org/wordprocessingml/2006/main" xmlns:w14="http://schemas.microsoft.com/office/word/2010/wordml" xmlns:w15="http://schemas.microsoft.com/office/word/2012/wordml" xmlns:w16se="http://schemas.microsoft.com/office/word/2015/wordml/symex" xmlns:wpg="http://schemas.microsoft.com/office/word/2010/wordprocessingGroup" xmlns:wpi="http://schemas.microsoft.com/office/word/2010/wordprocessingInk" xmlns:wne="http://schemas.microsoft.com/office/word/2006/wordml" xmlns:wps="http://schemas.microsoft.com/office/word/2010/wordprocessingShape" mc:Ignorable="w14 w15 w16se wp14">
   <w:p>
     <w:pPr>
       <w:pStyle w:val="Header"/>
@@ -31162,7 +31621,7 @@
 </file>
 
 <file path=word/header2.xml><?xml version="1.0" encoding="utf-8"?>
-<w:hdr xmlns:wpc="http://schemas.microsoft.com/office/word/2010/wordprocessingCanvas" xmlns:cx="http://schemas.microsoft.com/office/drawing/2014/chartex" xmlns:cx1="http://schemas.microsoft.com/office/drawing/2015/9/8/chartex" xmlns:cx2="http://schemas.microsoft.com/office/drawing/2015/10/21/chartex" xmlns:cx3="http://schemas.microsoft.com/office/drawing/2016/5/9/chartex" xmlns:cx4="http://schemas.microsoft.com/office/drawing/2016/5/10/chartex" xmlns:cx5="http://schemas.microsoft.com/office/drawing/2016/5/11/chartex" xmlns:cx6="http://schemas.microsoft.com/office/drawing/2016/5/12/chartex" xmlns:cx7="http://schemas.microsoft.com/office/drawing/2016/5/13/chartex" xmlns:cx8="http://schemas.microsoft.com/office/drawing/2016/5/14/chartex" xmlns:mc="http://schemas.openxmlformats.org/markup-compatibility/2006" xmlns:aink="http://schemas.microsoft.com/office/drawing/2016/ink" xmlns:am3d="http://schemas.microsoft.com/office/drawing/2017/model3d" xmlns:o="urn:schemas-microsoft-com:office:office" xmlns:r="http://schemas.openxmlformats.org/officeDocument/2006/relationships" xmlns:m="http://schemas.openxmlformats.org/officeDocument/2006/math" xmlns:v="urn:schemas-microsoft-com:vml" xmlns:wp14="http://schemas.microsoft.com/office/word/2010/wordprocessingDrawing" xmlns:wp="http://schemas.openxmlformats.org/drawingml/2006/wordprocessingDrawing" xmlns:w10="urn:schemas-microsoft-com:office:word" xmlns:w="http://schemas.openxmlformats.org/wordprocessingml/2006/main" xmlns:w14="http://schemas.microsoft.com/office/word/2010/wordml" xmlns:w15="http://schemas.microsoft.com/office/word/2012/wordml" xmlns:w16cex="http://schemas.microsoft.com/office/word/2018/wordml/cex" xmlns:w16cid="http://schemas.microsoft.com/office/word/2016/wordml/cid" xmlns:w16="http://schemas.microsoft.com/office/word/2018/wordml" xmlns:w16se="http://schemas.microsoft.com/office/word/2015/wordml/symex" xmlns:wpg="http://schemas.microsoft.com/office/word/2010/wordprocessingGroup" xmlns:wpi="http://schemas.microsoft.com/office/word/2010/wordprocessingInk" xmlns:wne="http://schemas.microsoft.com/office/word/2006/wordml" xmlns:wps="http://schemas.microsoft.com/office/word/2010/wordprocessingShape" mc:Ignorable="w14 w15 w16se w16cid w16 w16cex wp14">
+<w:hdr xmlns:wpc="http://schemas.microsoft.com/office/word/2010/wordprocessingCanvas" xmlns:cx="http://schemas.microsoft.com/office/drawing/2014/chartex" xmlns:cx1="http://schemas.microsoft.com/office/drawing/2015/9/8/chartex" xmlns:mc="http://schemas.openxmlformats.org/markup-compatibility/2006" xmlns:o="urn:schemas-microsoft-com:office:office" xmlns:r="http://schemas.openxmlformats.org/officeDocument/2006/relationships" xmlns:m="http://schemas.openxmlformats.org/officeDocument/2006/math" xmlns:v="urn:schemas-microsoft-com:vml" xmlns:wp14="http://schemas.microsoft.com/office/word/2010/wordprocessingDrawing" xmlns:wp="http://schemas.openxmlformats.org/drawingml/2006/wordprocessingDrawing" xmlns:w10="urn:schemas-microsoft-com:office:word" xmlns:w="http://schemas.openxmlformats.org/wordprocessingml/2006/main" xmlns:w14="http://schemas.microsoft.com/office/word/2010/wordml" xmlns:w15="http://schemas.microsoft.com/office/word/2012/wordml" xmlns:w16se="http://schemas.microsoft.com/office/word/2015/wordml/symex" xmlns:wpg="http://schemas.microsoft.com/office/word/2010/wordprocessingGroup" xmlns:wpi="http://schemas.microsoft.com/office/word/2010/wordprocessingInk" xmlns:wne="http://schemas.microsoft.com/office/word/2006/wordml" xmlns:wps="http://schemas.microsoft.com/office/word/2010/wordprocessingShape" mc:Ignorable="w14 w15 w16se wp14">
   <w:p>
     <w:pPr>
       <w:pStyle w:val="Header"/>
@@ -31175,7 +31634,7 @@
 </file>
 
 <file path=word/styles.xml><?xml version="1.0" encoding="utf-8"?>
-<w:styles xmlns:mc="http://schemas.openxmlformats.org/markup-compatibility/2006" xmlns:r="http://schemas.openxmlformats.org/officeDocument/2006/relationships" xmlns:w="http://schemas.openxmlformats.org/wordprocessingml/2006/main" xmlns:w14="http://schemas.microsoft.com/office/word/2010/wordml" xmlns:w15="http://schemas.microsoft.com/office/word/2012/wordml" xmlns:w16cex="http://schemas.microsoft.com/office/word/2018/wordml/cex" xmlns:w16cid="http://schemas.microsoft.com/office/word/2016/wordml/cid" xmlns:w16="http://schemas.microsoft.com/office/word/2018/wordml" xmlns:w16se="http://schemas.microsoft.com/office/word/2015/wordml/symex" mc:Ignorable="w14 w15 w16se w16cid w16 w16cex">
+<w:styles xmlns:mc="http://schemas.openxmlformats.org/markup-compatibility/2006" xmlns:r="http://schemas.openxmlformats.org/officeDocument/2006/relationships" xmlns:w="http://schemas.openxmlformats.org/wordprocessingml/2006/main" xmlns:w14="http://schemas.microsoft.com/office/word/2010/wordml" xmlns:w15="http://schemas.microsoft.com/office/word/2012/wordml" xmlns:w16se="http://schemas.microsoft.com/office/word/2015/wordml/symex" mc:Ignorable="w14 w15 w16se">
   <w:docDefaults>
     <w:rPrDefault>
       <w:rPr>
@@ -31185,7 +31644,7 @@
     </w:rPrDefault>
     <w:pPrDefault/>
   </w:docDefaults>
-  <w:latentStyles w:defLockedState="0" w:defUIPriority="99" w:defSemiHidden="0" w:defUnhideWhenUsed="0" w:defQFormat="0" w:count="376">
+  <w:latentStyles w:defLockedState="0" w:defUIPriority="99" w:defSemiHidden="0" w:defUnhideWhenUsed="0" w:defQFormat="0" w:count="371">
     <w:lsdException w:name="Normal" w:uiPriority="0" w:qFormat="1"/>
     <w:lsdException w:name="heading 1" w:uiPriority="9" w:qFormat="1"/>
     <w:lsdException w:name="heading 2" w:semiHidden="1" w:uiPriority="9" w:unhideWhenUsed="1" w:qFormat="1"/>
@@ -31557,11 +32016,6 @@
     <w:lsdException w:name="List Table 5 Dark Accent 6" w:uiPriority="50"/>
     <w:lsdException w:name="List Table 6 Colorful Accent 6" w:uiPriority="51"/>
     <w:lsdException w:name="List Table 7 Colorful Accent 6" w:uiPriority="52"/>
-    <w:lsdException w:name="Mention" w:semiHidden="1" w:unhideWhenUsed="1"/>
-    <w:lsdException w:name="Smart Hyperlink" w:semiHidden="1" w:unhideWhenUsed="1"/>
-    <w:lsdException w:name="Hashtag" w:semiHidden="1" w:unhideWhenUsed="1"/>
-    <w:lsdException w:name="Unresolved Mention" w:semiHidden="1" w:unhideWhenUsed="1"/>
-    <w:lsdException w:name="Smart Link" w:semiHidden="1" w:unhideWhenUsed="1"/>
   </w:latentStyles>
   <w:style w:type="paragraph" w:default="1" w:styleId="Normal">
     <w:name w:val="Normal"/>
@@ -31588,7 +32042,6 @@
     <w:uiPriority w:val="99"/>
     <w:semiHidden/>
     <w:unhideWhenUsed/>
-    <w:qFormat/>
     <w:tblPr>
       <w:tblInd w:w="0" w:type="dxa"/>
       <w:tblCellMar>
@@ -32024,7 +32477,7 @@
 </file>
 
 <file path=customXml/itemProps1.xml><?xml version="1.0" encoding="utf-8"?>
-<ds:datastoreItem xmlns:ds="http://schemas.openxmlformats.org/officeDocument/2006/customXml" ds:itemID="{F35A1339-98A2-460E-A34A-D2AF673D3E36}">
+<ds:datastoreItem xmlns:ds="http://schemas.openxmlformats.org/officeDocument/2006/customXml" ds:itemID="{B0D437FF-D858-4F36-8EDE-C3EA592B9098}">
   <ds:schemaRefs>
     <ds:schemaRef ds:uri="http://schemas.openxmlformats.org/officeDocument/2006/bibliography"/>
   </ds:schemaRefs>

--- a/saMhitA/01/TS 1 Malayalam Corrections.docx
+++ b/saMhitA/01/TS 1 Malayalam Corrections.docx
@@ -502,6 +502,8 @@
                 <w:szCs w:val="28"/>
               </w:rPr>
             </w:pPr>
+            <w:bookmarkStart w:id="0" w:name="_GoBack"/>
+            <w:bookmarkEnd w:id="0"/>
             <w:r>
               <w:rPr>
                 <w:rFonts w:cs="Arial"/>
@@ -510,7 +512,7 @@
                 <w:sz w:val="28"/>
                 <w:szCs w:val="28"/>
               </w:rPr>
-              <w:t>TS 1.3.8.2 – Vaakyam</w:t>
+              <w:t>TS 1.5.2.2 – Vaakyam</w:t>
             </w:r>
           </w:p>
           <w:p>
@@ -536,7 +538,7 @@
                 <w:sz w:val="28"/>
                 <w:szCs w:val="28"/>
               </w:rPr>
-              <w:t>Line No. 3</w:t>
+              <w:t>Line No. – 1</w:t>
             </w:r>
           </w:p>
           <w:p>
@@ -562,7 +564,7 @@
                 <w:sz w:val="28"/>
                 <w:szCs w:val="28"/>
               </w:rPr>
-              <w:t>Panchaati No. 15</w:t>
+              <w:t>Panchaati No.- 5</w:t>
             </w:r>
           </w:p>
         </w:tc>
@@ -595,49 +597,25 @@
                 <w:rFonts w:ascii="BRH Malayalam Extra" w:hAnsi="BRH Malayalam Extra" w:cs="BRH Malayalam Extra"/>
                 <w:sz w:val="40"/>
                 <w:szCs w:val="36"/>
+              </w:rPr>
+              <w:t>c</w:t>
+            </w:r>
+            <w:r>
+              <w:rPr>
+                <w:rFonts w:ascii="BRH Malayalam Extra" w:hAnsi="BRH Malayalam Extra" w:cs="BRH Malayalam Extra"/>
+                <w:sz w:val="40"/>
+                <w:szCs w:val="36"/>
                 <w:highlight w:val="yellow"/>
               </w:rPr>
-              <w:t>e£</w:t>
-            </w:r>
-            <w:r>
-              <w:rPr>
-                <w:rFonts w:ascii="BRH Malayalam Extra" w:hAnsi="BRH Malayalam Extra" w:cs="BRH Malayalam Extra"/>
-                <w:sz w:val="40"/>
-                <w:szCs w:val="36"/>
-              </w:rPr>
-              <w:t>ay</w:t>
-            </w:r>
-            <w:r>
-              <w:rPr>
-                <w:rFonts w:ascii="BRH Malayalam Extra" w:hAnsi="BRH Malayalam Extra" w:cs="BRH Malayalam Extra"/>
-                <w:sz w:val="40"/>
-                <w:szCs w:val="36"/>
-              </w:rPr>
-              <w:t>–</w:t>
-            </w:r>
-            <w:r>
-              <w:rPr>
-                <w:rFonts w:ascii="BRH Malayalam Extra" w:hAnsi="BRH Malayalam Extra" w:cs="BRH Malayalam Extra"/>
-                <w:sz w:val="40"/>
-                <w:szCs w:val="36"/>
-              </w:rPr>
-              <w:t>põxJ s</w:t>
-            </w:r>
-            <w:r>
-              <w:rPr>
-                <w:rFonts w:ascii="BRH Malayalam Extra" w:hAnsi="BRH Malayalam Extra" w:cs="BRH Malayalam Extra"/>
-                <w:sz w:val="40"/>
-                <w:szCs w:val="36"/>
-              </w:rPr>
-              <w:t>–</w:t>
-            </w:r>
-            <w:r>
-              <w:rPr>
-                <w:rFonts w:ascii="BRH Malayalam Extra" w:hAnsi="BRH Malayalam Extra" w:cs="BRH Malayalam Extra"/>
-                <w:sz w:val="40"/>
-                <w:szCs w:val="36"/>
-              </w:rPr>
-              <w:t>Ie£P—J</w:t>
+              <w:t>—¥À</w:t>
+            </w:r>
+            <w:r>
+              <w:rPr>
+                <w:rFonts w:ascii="BRH Malayalam Extra" w:hAnsi="BRH Malayalam Extra" w:cs="BRH Malayalam Extra"/>
+                <w:sz w:val="40"/>
+                <w:szCs w:val="36"/>
+              </w:rPr>
+              <w:t>– q–Zx±—kx hpÇy</w:t>
             </w:r>
           </w:p>
         </w:tc>
@@ -670,57 +648,25 @@
                 <w:rFonts w:ascii="BRH Malayalam Extra" w:hAnsi="BRH Malayalam Extra" w:cs="BRH Malayalam Extra"/>
                 <w:sz w:val="40"/>
                 <w:szCs w:val="36"/>
+              </w:rPr>
+              <w:t>c</w:t>
+            </w:r>
+            <w:r>
+              <w:rPr>
+                <w:rFonts w:ascii="BRH Malayalam Extra" w:hAnsi="BRH Malayalam Extra" w:cs="BRH Malayalam Extra"/>
+                <w:sz w:val="40"/>
+                <w:szCs w:val="36"/>
                 <w:highlight w:val="green"/>
               </w:rPr>
-              <w:t>e£</w:t>
-            </w:r>
-            <w:r>
-              <w:rPr>
-                <w:rFonts w:ascii="BRH Malayalam Extra" w:hAnsi="BRH Malayalam Extra" w:cs="BRH Malayalam Extra"/>
-                <w:sz w:val="40"/>
-                <w:szCs w:val="36"/>
-              </w:rPr>
-              <w:t>—</w:t>
-            </w:r>
-            <w:r>
-              <w:rPr>
-                <w:rFonts w:ascii="BRH Malayalam Extra" w:hAnsi="BRH Malayalam Extra" w:cs="BRH Malayalam Extra"/>
-                <w:sz w:val="40"/>
-                <w:szCs w:val="36"/>
-              </w:rPr>
-              <w:t>ay</w:t>
-            </w:r>
-            <w:r>
-              <w:rPr>
-                <w:rFonts w:ascii="BRH Malayalam Extra" w:hAnsi="BRH Malayalam Extra" w:cs="BRH Malayalam Extra"/>
-                <w:sz w:val="40"/>
-                <w:szCs w:val="36"/>
-              </w:rPr>
-              <w:t>–</w:t>
-            </w:r>
-            <w:r>
-              <w:rPr>
-                <w:rFonts w:ascii="BRH Malayalam Extra" w:hAnsi="BRH Malayalam Extra" w:cs="BRH Malayalam Extra"/>
-                <w:sz w:val="40"/>
-                <w:szCs w:val="36"/>
-              </w:rPr>
-              <w:t>põxJ s</w:t>
-            </w:r>
-            <w:r>
-              <w:rPr>
-                <w:rFonts w:ascii="BRH Malayalam Extra" w:hAnsi="BRH Malayalam Extra" w:cs="BRH Malayalam Extra"/>
-                <w:sz w:val="40"/>
-                <w:szCs w:val="36"/>
-              </w:rPr>
-              <w:t>–</w:t>
-            </w:r>
-            <w:r>
-              <w:rPr>
-                <w:rFonts w:ascii="BRH Malayalam Extra" w:hAnsi="BRH Malayalam Extra" w:cs="BRH Malayalam Extra"/>
-                <w:sz w:val="40"/>
-                <w:szCs w:val="36"/>
-              </w:rPr>
-              <w:t>Ie£P—J</w:t>
+              <w:t>—¥À</w:t>
+            </w:r>
+            <w:r>
+              <w:rPr>
+                <w:rFonts w:ascii="BRH Malayalam Extra" w:hAnsi="BRH Malayalam Extra" w:cs="BRH Malayalam Extra"/>
+                <w:sz w:val="40"/>
+                <w:szCs w:val="36"/>
+              </w:rPr>
+              <w:t xml:space="preserve"> q–Zx±—kx hpÇy</w:t>
             </w:r>
           </w:p>
         </w:tc>
@@ -751,6 +697,7 @@
                 <w:rFonts w:cs="Arial"/>
                 <w:b/>
                 <w:bCs/>
+                <w:color w:val="FF0000"/>
                 <w:sz w:val="28"/>
                 <w:szCs w:val="28"/>
               </w:rPr>
@@ -760,36 +707,33 @@
                 <w:rFonts w:cs="Arial"/>
                 <w:b/>
                 <w:bCs/>
-                <w:sz w:val="28"/>
-                <w:szCs w:val="28"/>
-              </w:rPr>
-              <w:t>TS 1.5.2.2 – Vaakyam</w:t>
-            </w:r>
-          </w:p>
-          <w:p>
-            <w:pPr>
-              <w:widowControl w:val="0"/>
-              <w:autoSpaceDE w:val="0"/>
-              <w:autoSpaceDN w:val="0"/>
-              <w:adjustRightInd w:val="0"/>
-              <w:spacing w:before="0" w:line="240" w:lineRule="auto"/>
+                <w:color w:val="FF0000"/>
+                <w:sz w:val="28"/>
+                <w:szCs w:val="28"/>
+              </w:rPr>
+              <w:t>TS 1.8.</w:t>
+            </w:r>
+            <w:r>
               <w:rPr>
                 <w:rFonts w:cs="Arial"/>
                 <w:b/>
                 <w:bCs/>
-                <w:sz w:val="28"/>
-                <w:szCs w:val="28"/>
-              </w:rPr>
-            </w:pPr>
+                <w:color w:val="FF0000"/>
+                <w:sz w:val="28"/>
+                <w:szCs w:val="28"/>
+              </w:rPr>
+              <w:t>1.1</w:t>
+            </w:r>
             <w:r>
               <w:rPr>
                 <w:rFonts w:cs="Arial"/>
                 <w:b/>
                 <w:bCs/>
-                <w:sz w:val="28"/>
-                <w:szCs w:val="28"/>
-              </w:rPr>
-              <w:t>Line No. – 1</w:t>
+                <w:color w:val="FF0000"/>
+                <w:sz w:val="28"/>
+                <w:szCs w:val="28"/>
+              </w:rPr>
+              <w:t xml:space="preserve"> – Vaakyam</w:t>
             </w:r>
           </w:p>
           <w:p>
@@ -803,6 +747,7 @@
                 <w:rFonts w:cs="Arial"/>
                 <w:b/>
                 <w:bCs/>
+                <w:color w:val="FF0000"/>
                 <w:sz w:val="28"/>
                 <w:szCs w:val="28"/>
               </w:rPr>
@@ -812,10 +757,36 @@
                 <w:rFonts w:cs="Arial"/>
                 <w:b/>
                 <w:bCs/>
-                <w:sz w:val="28"/>
-                <w:szCs w:val="28"/>
-              </w:rPr>
-              <w:t>Panchaati No.- 5</w:t>
+                <w:color w:val="FF0000"/>
+                <w:sz w:val="28"/>
+                <w:szCs w:val="28"/>
+              </w:rPr>
+              <w:t>Line No. - 1</w:t>
+            </w:r>
+          </w:p>
+          <w:p>
+            <w:pPr>
+              <w:widowControl w:val="0"/>
+              <w:autoSpaceDE w:val="0"/>
+              <w:autoSpaceDN w:val="0"/>
+              <w:adjustRightInd w:val="0"/>
+              <w:spacing w:before="0" w:line="240" w:lineRule="auto"/>
+              <w:rPr>
+                <w:rFonts w:cs="Arial"/>
+                <w:bCs/>
+                <w:color w:val="FF0000"/>
+                <w:sz w:val="28"/>
+                <w:szCs w:val="28"/>
+              </w:rPr>
+            </w:pPr>
+            <w:r>
+              <w:rPr>
+                <w:b/>
+                <w:color w:val="FF0000"/>
+                <w:sz w:val="28"/>
+                <w:szCs w:val="28"/>
+              </w:rPr>
+              <w:t>Panchaati No. -  1</w:t>
             </w:r>
           </w:p>
         </w:tc>
@@ -832,25 +803,12 @@
           </w:tcPr>
           <w:p>
             <w:pPr>
-              <w:widowControl w:val="0"/>
-              <w:autoSpaceDE w:val="0"/>
-              <w:autoSpaceDN w:val="0"/>
-              <w:adjustRightInd w:val="0"/>
-              <w:spacing w:before="0" w:line="240" w:lineRule="auto"/>
-              <w:rPr>
-                <w:rFonts w:ascii="BRH Malayalam Extra" w:hAnsi="BRH Malayalam Extra" w:cs="BRH Malayalam Extra"/>
-                <w:sz w:val="40"/>
-                <w:szCs w:val="36"/>
-              </w:rPr>
-            </w:pPr>
-            <w:r>
-              <w:rPr>
-                <w:rFonts w:ascii="BRH Malayalam Extra" w:hAnsi="BRH Malayalam Extra" w:cs="BRH Malayalam Extra"/>
-                <w:sz w:val="40"/>
-                <w:szCs w:val="36"/>
-              </w:rPr>
-              <w:t>c</w:t>
-            </w:r>
+              <w:rPr>
+                <w:rFonts w:ascii="BRH Devanagari Extra" w:hAnsi="BRH Devanagari Extra" w:cs="BRH Devanagari Extra"/>
+                <w:sz w:val="40"/>
+                <w:szCs w:val="40"/>
+              </w:rPr>
+            </w:pPr>
             <w:r>
               <w:rPr>
                 <w:rFonts w:ascii="BRH Malayalam Extra" w:hAnsi="BRH Malayalam Extra" w:cs="BRH Malayalam Extra"/>
@@ -858,15 +816,65 @@
                 <w:szCs w:val="36"/>
                 <w:highlight w:val="yellow"/>
               </w:rPr>
-              <w:t>—¥À</w:t>
-            </w:r>
-            <w:r>
-              <w:rPr>
-                <w:rFonts w:ascii="BRH Malayalam Extra" w:hAnsi="BRH Malayalam Extra" w:cs="BRH Malayalam Extra"/>
-                <w:sz w:val="40"/>
-                <w:szCs w:val="36"/>
-              </w:rPr>
-              <w:t>– q–Zx±—kx hpÇy</w:t>
+              <w:t>qI</w:t>
+            </w:r>
+            <w:r>
+              <w:rPr>
+                <w:rFonts w:ascii="BRH Devanagari Extra" w:hAnsi="BRH Devanagari Extra" w:cs="BRH Malayalam Extra"/>
+                <w:sz w:val="36"/>
+                <w:szCs w:val="36"/>
+                <w:highlight w:val="yellow"/>
+              </w:rPr>
+              <w:t>Æ</w:t>
+            </w:r>
+            <w:r>
+              <w:rPr>
+                <w:rFonts w:ascii="BRH Malayalam Extra" w:hAnsi="BRH Malayalam Extra" w:cs="BRH Malayalam Extra"/>
+                <w:sz w:val="40"/>
+                <w:szCs w:val="36"/>
+                <w:highlight w:val="yellow"/>
+              </w:rPr>
+              <w:t>jx—jx</w:t>
+            </w:r>
+            <w:r>
+              <w:rPr>
+                <w:rFonts w:ascii="BRH Malayalam Extra" w:hAnsi="BRH Malayalam Extra" w:cs="BRH Malayalam Extra"/>
+                <w:sz w:val="40"/>
+                <w:szCs w:val="36"/>
+              </w:rPr>
+              <w:t xml:space="preserve"> Ap</w:t>
+            </w:r>
+            <w:r>
+              <w:rPr>
+                <w:rFonts w:ascii="BRH Malayalam Extra" w:hAnsi="BRH Malayalam Extra" w:cs="BRH Malayalam Extra"/>
+                <w:sz w:val="32"/>
+                <w:szCs w:val="36"/>
+              </w:rPr>
+              <w:t>–</w:t>
+            </w:r>
+            <w:r>
+              <w:rPr>
+                <w:rFonts w:ascii="BRH Malayalam Extra" w:hAnsi="BRH Malayalam Extra" w:cs="BRH Malayalam Extra"/>
+                <w:sz w:val="40"/>
+                <w:szCs w:val="36"/>
+              </w:rPr>
+              <w:t>qzj—¥Ç</w:t>
+            </w:r>
+            <w:r>
+              <w:rPr>
+                <w:rFonts w:ascii="BRH Malayalam Extra" w:hAnsi="BRH Malayalam Extra" w:cs="BRH Malayalam Extra"/>
+                <w:sz w:val="32"/>
+                <w:szCs w:val="36"/>
+              </w:rPr>
+              <w:t>–</w:t>
+            </w:r>
+            <w:r>
+              <w:rPr>
+                <w:rFonts w:ascii="BRH Malayalam Extra" w:hAnsi="BRH Malayalam Extra" w:cs="BRH Malayalam Extra"/>
+                <w:sz w:val="40"/>
+                <w:szCs w:val="36"/>
+              </w:rPr>
+              <w:t xml:space="preserve"> ZI </w:t>
             </w:r>
           </w:p>
         </w:tc>
@@ -883,41 +891,72 @@
           </w:tcPr>
           <w:p>
             <w:pPr>
-              <w:widowControl w:val="0"/>
-              <w:autoSpaceDE w:val="0"/>
-              <w:autoSpaceDN w:val="0"/>
-              <w:adjustRightInd w:val="0"/>
-              <w:spacing w:before="0" w:line="240" w:lineRule="auto"/>
-              <w:rPr>
-                <w:rFonts w:ascii="BRH Malayalam Extra" w:hAnsi="BRH Malayalam Extra" w:cs="BRH Malayalam Extra"/>
-                <w:sz w:val="40"/>
-                <w:szCs w:val="36"/>
-              </w:rPr>
-            </w:pPr>
-            <w:r>
-              <w:rPr>
-                <w:rFonts w:ascii="BRH Malayalam Extra" w:hAnsi="BRH Malayalam Extra" w:cs="BRH Malayalam Extra"/>
-                <w:sz w:val="40"/>
-                <w:szCs w:val="36"/>
-              </w:rPr>
-              <w:t>c</w:t>
-            </w:r>
-            <w:r>
-              <w:rPr>
-                <w:rFonts w:ascii="BRH Malayalam Extra" w:hAnsi="BRH Malayalam Extra" w:cs="BRH Malayalam Extra"/>
-                <w:sz w:val="40"/>
-                <w:szCs w:val="36"/>
+              <w:spacing w:before="0" w:line="240" w:lineRule="auto"/>
+              <w:ind w:left="176"/>
+              <w:rPr>
+                <w:rFonts w:ascii="BRH Devanagari Extra" w:hAnsi="BRH Devanagari Extra" w:cs="BRH Devanagari Extra"/>
+                <w:sz w:val="40"/>
+                <w:szCs w:val="40"/>
+              </w:rPr>
+            </w:pPr>
+            <w:r>
+              <w:rPr>
+                <w:rFonts w:ascii="BRH Malayalam Extra" w:hAnsi="BRH Malayalam Extra" w:cs="BRH Malayalam Extra"/>
+                <w:sz w:val="40"/>
+                <w:szCs w:val="40"/>
                 <w:highlight w:val="green"/>
-              </w:rPr>
-              <w:t>—¥À</w:t>
-            </w:r>
-            <w:r>
-              <w:rPr>
-                <w:rFonts w:ascii="BRH Malayalam Extra" w:hAnsi="BRH Malayalam Extra" w:cs="BRH Malayalam Extra"/>
-                <w:sz w:val="40"/>
-                <w:szCs w:val="36"/>
-              </w:rPr>
-              <w:t xml:space="preserve"> q–Zx±—kx hpÇy</w:t>
+                <w:lang w:val="en-IN" w:eastAsia="en-IN"/>
+              </w:rPr>
+              <w:t>qiõx—jx</w:t>
+            </w:r>
+            <w:r>
+              <w:rPr>
+                <w:rFonts w:ascii="BRH Malayalam Extra" w:hAnsi="BRH Malayalam Extra" w:cs="BRH Malayalam Extra"/>
+                <w:sz w:val="40"/>
+                <w:szCs w:val="40"/>
+                <w:lang w:val="en-IN" w:eastAsia="en-IN"/>
+              </w:rPr>
+              <w:t xml:space="preserve"> </w:t>
+            </w:r>
+            <w:r>
+              <w:rPr>
+                <w:rFonts w:ascii="BRH Malayalam Extra" w:hAnsi="BRH Malayalam Extra" w:cs="BRH Malayalam Extra"/>
+                <w:sz w:val="40"/>
+                <w:szCs w:val="36"/>
+              </w:rPr>
+              <w:t>Ap</w:t>
+            </w:r>
+            <w:r>
+              <w:rPr>
+                <w:rFonts w:ascii="BRH Malayalam Extra" w:hAnsi="BRH Malayalam Extra" w:cs="BRH Malayalam Extra"/>
+                <w:sz w:val="32"/>
+                <w:szCs w:val="36"/>
+              </w:rPr>
+              <w:t>–</w:t>
+            </w:r>
+            <w:r>
+              <w:rPr>
+                <w:rFonts w:ascii="BRH Malayalam Extra" w:hAnsi="BRH Malayalam Extra" w:cs="BRH Malayalam Extra"/>
+                <w:sz w:val="40"/>
+                <w:szCs w:val="36"/>
+              </w:rPr>
+              <w:t>qzj—¥Ç</w:t>
+            </w:r>
+            <w:r>
+              <w:rPr>
+                <w:rFonts w:ascii="BRH Malayalam Extra" w:hAnsi="BRH Malayalam Extra" w:cs="BRH Malayalam Extra"/>
+                <w:sz w:val="32"/>
+                <w:szCs w:val="36"/>
+              </w:rPr>
+              <w:t>–</w:t>
+            </w:r>
+            <w:r>
+              <w:rPr>
+                <w:rFonts w:ascii="BRH Malayalam Extra" w:hAnsi="BRH Malayalam Extra" w:cs="BRH Malayalam Extra"/>
+                <w:sz w:val="40"/>
+                <w:szCs w:val="36"/>
+              </w:rPr>
+              <w:t xml:space="preserve"> ZI</w:t>
             </w:r>
           </w:p>
         </w:tc>
@@ -953,7 +992,6 @@
                 <w:szCs w:val="28"/>
               </w:rPr>
             </w:pPr>
-            <w:bookmarkStart w:id="0" w:name="_GoBack" w:colFirst="0" w:colLast="0"/>
             <w:r>
               <w:rPr>
                 <w:rFonts w:cs="Arial"/>
@@ -963,7 +1001,7 @@
                 <w:sz w:val="28"/>
                 <w:szCs w:val="28"/>
               </w:rPr>
-              <w:t>TS 1.8.5.3 – Vaakyam</w:t>
+              <w:t>TS 1.8.9.3 – Vaakyam</w:t>
             </w:r>
           </w:p>
           <w:p>
@@ -991,18 +1029,19 @@
                 <w:sz w:val="28"/>
                 <w:szCs w:val="28"/>
               </w:rPr>
-              <w:t>Line No. - 1</w:t>
-            </w:r>
-          </w:p>
-          <w:p>
-            <w:pPr>
-              <w:widowControl w:val="0"/>
-              <w:autoSpaceDE w:val="0"/>
-              <w:autoSpaceDN w:val="0"/>
-              <w:adjustRightInd w:val="0"/>
-              <w:spacing w:before="0" w:line="240" w:lineRule="auto"/>
-              <w:rPr>
-                <w:rFonts w:cs="Arial"/>
+              <w:t>Line No. - 3</w:t>
+            </w:r>
+          </w:p>
+          <w:p>
+            <w:pPr>
+              <w:widowControl w:val="0"/>
+              <w:autoSpaceDE w:val="0"/>
+              <w:autoSpaceDN w:val="0"/>
+              <w:adjustRightInd w:val="0"/>
+              <w:spacing w:before="0" w:line="240" w:lineRule="auto"/>
+              <w:rPr>
+                <w:rFonts w:cs="Arial"/>
+                <w:b/>
                 <w:bCs/>
                 <w:color w:val="FF0000"/>
                 <w:sz w:val="28"/>
@@ -1016,7 +1055,7 @@
                 <w:sz w:val="28"/>
                 <w:szCs w:val="28"/>
               </w:rPr>
-              <w:t>Panchaati No. -  1</w:t>
+              <w:t>Panchaati No. -  17</w:t>
             </w:r>
           </w:p>
         </w:tc>
@@ -1034,77 +1073,44 @@
           <w:p>
             <w:pPr>
               <w:rPr>
-                <w:rFonts w:ascii="BRH Devanagari Extra" w:hAnsi="BRH Devanagari Extra" w:cs="BRH Devanagari Extra"/>
-                <w:sz w:val="40"/>
-                <w:szCs w:val="40"/>
-              </w:rPr>
-            </w:pPr>
-            <w:r>
-              <w:rPr>
                 <w:rFonts w:ascii="BRH Malayalam Extra" w:hAnsi="BRH Malayalam Extra" w:cs="BRH Malayalam Extra"/>
                 <w:sz w:val="40"/>
                 <w:szCs w:val="36"/>
                 <w:highlight w:val="yellow"/>
               </w:rPr>
-              <w:t>qI</w:t>
-            </w:r>
-            <w:r>
-              <w:rPr>
-                <w:rFonts w:ascii="BRH Devanagari Extra" w:hAnsi="BRH Devanagari Extra" w:cs="BRH Malayalam Extra"/>
-                <w:sz w:val="36"/>
+            </w:pPr>
+            <w:r>
+              <w:rPr>
+                <w:rFonts w:ascii="BRH Malayalam Extra" w:hAnsi="BRH Malayalam Extra" w:cs="BRH Malayalam Extra"/>
+                <w:sz w:val="40"/>
                 <w:szCs w:val="36"/>
                 <w:highlight w:val="yellow"/>
               </w:rPr>
-              <w:t>Æ</w:t>
-            </w:r>
-            <w:r>
-              <w:rPr>
-                <w:rFonts w:ascii="BRH Malayalam Extra" w:hAnsi="BRH Malayalam Extra" w:cs="BRH Malayalam Extra"/>
-                <w:sz w:val="40"/>
-                <w:szCs w:val="36"/>
-                <w:highlight w:val="yellow"/>
-              </w:rPr>
-              <w:t>jx—jx</w:t>
-            </w:r>
-            <w:r>
-              <w:rPr>
-                <w:rFonts w:ascii="BRH Malayalam Extra" w:hAnsi="BRH Malayalam Extra" w:cs="BRH Malayalam Extra"/>
-                <w:sz w:val="40"/>
-                <w:szCs w:val="36"/>
-              </w:rPr>
-              <w:t xml:space="preserve"> Ap</w:t>
-            </w:r>
-            <w:r>
-              <w:rPr>
-                <w:rFonts w:ascii="BRH Malayalam Extra" w:hAnsi="BRH Malayalam Extra" w:cs="BRH Malayalam Extra"/>
-                <w:sz w:val="32"/>
-                <w:szCs w:val="36"/>
-              </w:rPr>
-              <w:t>–</w:t>
-            </w:r>
-            <w:r>
-              <w:rPr>
-                <w:rFonts w:ascii="BRH Malayalam Extra" w:hAnsi="BRH Malayalam Extra" w:cs="BRH Malayalam Extra"/>
-                <w:sz w:val="40"/>
-                <w:szCs w:val="36"/>
-              </w:rPr>
-              <w:t>qzj—¥Ç</w:t>
-            </w:r>
-            <w:r>
-              <w:rPr>
-                <w:rFonts w:ascii="BRH Malayalam Extra" w:hAnsi="BRH Malayalam Extra" w:cs="BRH Malayalam Extra"/>
-                <w:sz w:val="32"/>
-                <w:szCs w:val="36"/>
-              </w:rPr>
-              <w:t>–</w:t>
-            </w:r>
-            <w:r>
-              <w:rPr>
-                <w:rFonts w:ascii="BRH Malayalam Extra" w:hAnsi="BRH Malayalam Extra" w:cs="BRH Malayalam Extra"/>
-                <w:sz w:val="40"/>
-                <w:szCs w:val="36"/>
-              </w:rPr>
-              <w:t xml:space="preserve"> ZI </w:t>
+              <w:t>e</w:t>
+            </w:r>
+            <w:r>
+              <w:rPr>
+                <w:rFonts w:ascii="BRH Malayalam Extra" w:hAnsi="BRH Malayalam Extra" w:cs="BRH Malayalam Extra"/>
+                <w:sz w:val="40"/>
+                <w:szCs w:val="36"/>
+              </w:rPr>
+              <w:t>—jsy gxª.tsð</w:t>
+            </w:r>
+            <w:r>
+              <w:rPr>
+                <w:rFonts w:ascii="BRH Malayalam Extra" w:hAnsi="BRH Malayalam Extra" w:cs="BRH Malayalam Extra"/>
+                <w:sz w:val="32"/>
+                <w:szCs w:val="36"/>
+              </w:rPr>
+              <w:t>–</w:t>
+            </w:r>
+            <w:r>
+              <w:rPr>
+                <w:rFonts w:ascii="BRH Malayalam Extra" w:hAnsi="BRH Malayalam Extra" w:cs="BRH Malayalam Extra"/>
+                <w:sz w:val="40"/>
+                <w:szCs w:val="36"/>
+              </w:rPr>
+              <w:t>¥Zõx</w:t>
             </w:r>
           </w:p>
         </w:tc>
@@ -1124,294 +1130,57 @@
               <w:spacing w:before="0" w:line="240" w:lineRule="auto"/>
               <w:ind w:left="176"/>
               <w:rPr>
-                <w:rFonts w:ascii="BRH Devanagari Extra" w:hAnsi="BRH Devanagari Extra" w:cs="BRH Devanagari Extra"/>
-                <w:sz w:val="40"/>
-                <w:szCs w:val="40"/>
-              </w:rPr>
-            </w:pPr>
-            <w:r>
-              <w:rPr>
                 <w:rFonts w:ascii="BRH Malayalam Extra" w:hAnsi="BRH Malayalam Extra" w:cs="BRH Malayalam Extra"/>
                 <w:sz w:val="40"/>
                 <w:szCs w:val="40"/>
                 <w:highlight w:val="green"/>
                 <w:lang w:val="en-IN" w:eastAsia="en-IN"/>
               </w:rPr>
-              <w:t>qiõx—jx</w:t>
-            </w:r>
-            <w:r>
-              <w:rPr>
-                <w:rFonts w:ascii="BRH Malayalam Extra" w:hAnsi="BRH Malayalam Extra" w:cs="BRH Malayalam Extra"/>
-                <w:sz w:val="40"/>
-                <w:szCs w:val="40"/>
-                <w:lang w:val="en-IN" w:eastAsia="en-IN"/>
-              </w:rPr>
-              <w:t xml:space="preserve"> </w:t>
-            </w:r>
-            <w:r>
-              <w:rPr>
-                <w:rFonts w:ascii="BRH Malayalam Extra" w:hAnsi="BRH Malayalam Extra" w:cs="BRH Malayalam Extra"/>
-                <w:sz w:val="40"/>
-                <w:szCs w:val="36"/>
-              </w:rPr>
-              <w:t>Ap</w:t>
-            </w:r>
-            <w:r>
-              <w:rPr>
-                <w:rFonts w:ascii="BRH Malayalam Extra" w:hAnsi="BRH Malayalam Extra" w:cs="BRH Malayalam Extra"/>
-                <w:sz w:val="32"/>
-                <w:szCs w:val="36"/>
-              </w:rPr>
-              <w:t>–</w:t>
-            </w:r>
-            <w:r>
-              <w:rPr>
-                <w:rFonts w:ascii="BRH Malayalam Extra" w:hAnsi="BRH Malayalam Extra" w:cs="BRH Malayalam Extra"/>
-                <w:sz w:val="40"/>
-                <w:szCs w:val="36"/>
-              </w:rPr>
-              <w:t>qzj—¥Ç</w:t>
-            </w:r>
-            <w:r>
-              <w:rPr>
-                <w:rFonts w:ascii="BRH Malayalam Extra" w:hAnsi="BRH Malayalam Extra" w:cs="BRH Malayalam Extra"/>
-                <w:sz w:val="32"/>
-                <w:szCs w:val="36"/>
-              </w:rPr>
-              <w:t>–</w:t>
-            </w:r>
-            <w:r>
-              <w:rPr>
-                <w:rFonts w:ascii="BRH Malayalam Extra" w:hAnsi="BRH Malayalam Extra" w:cs="BRH Malayalam Extra"/>
-                <w:sz w:val="40"/>
-                <w:szCs w:val="36"/>
-              </w:rPr>
-              <w:t xml:space="preserve"> ZI</w:t>
+            </w:pPr>
+            <w:r>
+              <w:rPr>
+                <w:rFonts w:ascii="BRH Malayalam Extra" w:hAnsi="BRH Malayalam Extra" w:cs="BRH Malayalam Extra"/>
+                <w:sz w:val="40"/>
+                <w:szCs w:val="36"/>
+              </w:rPr>
+              <w:t>e</w:t>
+            </w:r>
+            <w:r>
+              <w:rPr>
+                <w:rFonts w:ascii="BRH Malayalam Extra" w:hAnsi="BRH Malayalam Extra" w:cs="BRH Malayalam Extra"/>
+                <w:sz w:val="40"/>
+                <w:szCs w:val="36"/>
+                <w:highlight w:val="green"/>
+              </w:rPr>
+              <w:t>j</w:t>
+            </w:r>
+            <w:r>
+              <w:rPr>
+                <w:rFonts w:ascii="BRH Malayalam Extra" w:hAnsi="BRH Malayalam Extra" w:cs="BRH Malayalam Extra"/>
+                <w:sz w:val="40"/>
+                <w:szCs w:val="36"/>
+              </w:rPr>
+              <w:t>—sy gxª.tsð</w:t>
+            </w:r>
+            <w:r>
+              <w:rPr>
+                <w:rFonts w:ascii="BRH Malayalam Extra" w:hAnsi="BRH Malayalam Extra" w:cs="BRH Malayalam Extra"/>
+                <w:sz w:val="32"/>
+                <w:szCs w:val="36"/>
+              </w:rPr>
+              <w:t>–</w:t>
+            </w:r>
+            <w:r>
+              <w:rPr>
+                <w:rFonts w:ascii="BRH Malayalam Extra" w:hAnsi="BRH Malayalam Extra" w:cs="BRH Malayalam Extra"/>
+                <w:sz w:val="40"/>
+                <w:szCs w:val="36"/>
+              </w:rPr>
+              <w:t>¥Zõx</w:t>
             </w:r>
           </w:p>
         </w:tc>
       </w:tr>
-      <w:tr>
-        <w:trPr>
-          <w:trHeight w:val="914"/>
-        </w:trPr>
-        <w:tc>
-          <w:tcPr>
-            <w:tcW w:w="3147" w:type="dxa"/>
-            <w:tcBorders>
-              <w:top w:val="single" w:sz="4" w:space="0" w:color="000000"/>
-              <w:left w:val="single" w:sz="4" w:space="0" w:color="000000"/>
-              <w:bottom w:val="single" w:sz="4" w:space="0" w:color="000000"/>
-              <w:right w:val="single" w:sz="4" w:space="0" w:color="000000"/>
-            </w:tcBorders>
-            <w:shd w:val="clear" w:color="auto" w:fill="auto"/>
-          </w:tcPr>
-          <w:p>
-            <w:pPr>
-              <w:widowControl w:val="0"/>
-              <w:autoSpaceDE w:val="0"/>
-              <w:autoSpaceDN w:val="0"/>
-              <w:adjustRightInd w:val="0"/>
-              <w:spacing w:before="0" w:line="240" w:lineRule="auto"/>
-              <w:rPr>
-                <w:rFonts w:cs="Arial"/>
-                <w:b/>
-                <w:bCs/>
-                <w:color w:val="FF0000"/>
-                <w:sz w:val="28"/>
-                <w:szCs w:val="28"/>
-              </w:rPr>
-            </w:pPr>
-            <w:r>
-              <w:rPr>
-                <w:rFonts w:cs="Arial"/>
-                <w:b/>
-                <w:bCs/>
-                <w:color w:val="FF0000"/>
-                <w:sz w:val="28"/>
-                <w:szCs w:val="28"/>
-              </w:rPr>
-              <w:t>TS 1.8.9.3 – Vaakyam</w:t>
-            </w:r>
-          </w:p>
-          <w:p>
-            <w:pPr>
-              <w:widowControl w:val="0"/>
-              <w:autoSpaceDE w:val="0"/>
-              <w:autoSpaceDN w:val="0"/>
-              <w:adjustRightInd w:val="0"/>
-              <w:spacing w:before="0" w:line="240" w:lineRule="auto"/>
-              <w:rPr>
-                <w:rFonts w:cs="Arial"/>
-                <w:b/>
-                <w:bCs/>
-                <w:color w:val="FF0000"/>
-                <w:sz w:val="28"/>
-                <w:szCs w:val="28"/>
-              </w:rPr>
-            </w:pPr>
-            <w:r>
-              <w:rPr>
-                <w:rFonts w:cs="Arial"/>
-                <w:b/>
-                <w:bCs/>
-                <w:color w:val="FF0000"/>
-                <w:sz w:val="28"/>
-                <w:szCs w:val="28"/>
-              </w:rPr>
-              <w:t>Line No. - 3</w:t>
-            </w:r>
-          </w:p>
-          <w:p>
-            <w:pPr>
-              <w:widowControl w:val="0"/>
-              <w:autoSpaceDE w:val="0"/>
-              <w:autoSpaceDN w:val="0"/>
-              <w:adjustRightInd w:val="0"/>
-              <w:spacing w:before="0" w:line="240" w:lineRule="auto"/>
-              <w:rPr>
-                <w:rFonts w:cs="Arial"/>
-                <w:b/>
-                <w:bCs/>
-                <w:color w:val="FF0000"/>
-                <w:sz w:val="28"/>
-                <w:szCs w:val="28"/>
-              </w:rPr>
-            </w:pPr>
-            <w:r>
-              <w:rPr>
-                <w:b/>
-                <w:color w:val="FF0000"/>
-                <w:sz w:val="28"/>
-                <w:szCs w:val="28"/>
-              </w:rPr>
-              <w:t>Panchaati No. -  17</w:t>
-            </w:r>
-          </w:p>
-        </w:tc>
-        <w:tc>
-          <w:tcPr>
-            <w:tcW w:w="4933" w:type="dxa"/>
-            <w:tcBorders>
-              <w:top w:val="single" w:sz="4" w:space="0" w:color="000000"/>
-              <w:left w:val="single" w:sz="4" w:space="0" w:color="000000"/>
-              <w:bottom w:val="single" w:sz="4" w:space="0" w:color="000000"/>
-              <w:right w:val="single" w:sz="4" w:space="0" w:color="000000"/>
-            </w:tcBorders>
-            <w:shd w:val="clear" w:color="auto" w:fill="auto"/>
-          </w:tcPr>
-          <w:p>
-            <w:pPr>
-              <w:rPr>
-                <w:rFonts w:ascii="BRH Malayalam Extra" w:hAnsi="BRH Malayalam Extra" w:cs="BRH Malayalam Extra"/>
-                <w:sz w:val="40"/>
-                <w:szCs w:val="36"/>
-                <w:highlight w:val="yellow"/>
-              </w:rPr>
-            </w:pPr>
-            <w:r>
-              <w:rPr>
-                <w:rFonts w:ascii="BRH Malayalam Extra" w:hAnsi="BRH Malayalam Extra" w:cs="BRH Malayalam Extra"/>
-                <w:sz w:val="40"/>
-                <w:szCs w:val="36"/>
-                <w:highlight w:val="yellow"/>
-              </w:rPr>
-              <w:t>e</w:t>
-            </w:r>
-            <w:r>
-              <w:rPr>
-                <w:rFonts w:ascii="BRH Malayalam Extra" w:hAnsi="BRH Malayalam Extra" w:cs="BRH Malayalam Extra"/>
-                <w:sz w:val="40"/>
-                <w:szCs w:val="36"/>
-              </w:rPr>
-              <w:t>—jsy gxª.tsð</w:t>
-            </w:r>
-            <w:r>
-              <w:rPr>
-                <w:rFonts w:ascii="BRH Malayalam Extra" w:hAnsi="BRH Malayalam Extra" w:cs="BRH Malayalam Extra"/>
-                <w:sz w:val="32"/>
-                <w:szCs w:val="36"/>
-              </w:rPr>
-              <w:t>–</w:t>
-            </w:r>
-            <w:r>
-              <w:rPr>
-                <w:rFonts w:ascii="BRH Malayalam Extra" w:hAnsi="BRH Malayalam Extra" w:cs="BRH Malayalam Extra"/>
-                <w:sz w:val="40"/>
-                <w:szCs w:val="36"/>
-              </w:rPr>
-              <w:t>¥Zõx</w:t>
-            </w:r>
-          </w:p>
-        </w:tc>
-        <w:tc>
-          <w:tcPr>
-            <w:tcW w:w="5245" w:type="dxa"/>
-            <w:tcBorders>
-              <w:top w:val="single" w:sz="4" w:space="0" w:color="000000"/>
-              <w:left w:val="single" w:sz="4" w:space="0" w:color="000000"/>
-              <w:bottom w:val="single" w:sz="4" w:space="0" w:color="000000"/>
-              <w:right w:val="single" w:sz="4" w:space="0" w:color="000000"/>
-            </w:tcBorders>
-            <w:shd w:val="clear" w:color="auto" w:fill="auto"/>
-          </w:tcPr>
-          <w:p>
-            <w:pPr>
-              <w:spacing w:before="0" w:line="240" w:lineRule="auto"/>
-              <w:ind w:left="176"/>
-              <w:rPr>
-                <w:rFonts w:ascii="BRH Malayalam Extra" w:hAnsi="BRH Malayalam Extra" w:cs="BRH Malayalam Extra"/>
-                <w:sz w:val="40"/>
-                <w:szCs w:val="40"/>
-                <w:highlight w:val="green"/>
-                <w:lang w:val="en-IN" w:eastAsia="en-IN"/>
-              </w:rPr>
-            </w:pPr>
-            <w:r>
-              <w:rPr>
-                <w:rFonts w:ascii="BRH Malayalam Extra" w:hAnsi="BRH Malayalam Extra" w:cs="BRH Malayalam Extra"/>
-                <w:sz w:val="40"/>
-                <w:szCs w:val="36"/>
-              </w:rPr>
-              <w:t>e</w:t>
-            </w:r>
-            <w:r>
-              <w:rPr>
-                <w:rFonts w:ascii="BRH Malayalam Extra" w:hAnsi="BRH Malayalam Extra" w:cs="BRH Malayalam Extra"/>
-                <w:sz w:val="40"/>
-                <w:szCs w:val="36"/>
-                <w:highlight w:val="green"/>
-              </w:rPr>
-              <w:t>j</w:t>
-            </w:r>
-            <w:r>
-              <w:rPr>
-                <w:rFonts w:ascii="BRH Malayalam Extra" w:hAnsi="BRH Malayalam Extra" w:cs="BRH Malayalam Extra"/>
-                <w:sz w:val="40"/>
-                <w:szCs w:val="36"/>
-              </w:rPr>
-              <w:t>—sy gxª.tsð</w:t>
-            </w:r>
-            <w:r>
-              <w:rPr>
-                <w:rFonts w:ascii="BRH Malayalam Extra" w:hAnsi="BRH Malayalam Extra" w:cs="BRH Malayalam Extra"/>
-                <w:sz w:val="32"/>
-                <w:szCs w:val="36"/>
-              </w:rPr>
-              <w:t>–</w:t>
-            </w:r>
-            <w:r>
-              <w:rPr>
-                <w:rFonts w:ascii="BRH Malayalam Extra" w:hAnsi="BRH Malayalam Extra" w:cs="BRH Malayalam Extra"/>
-                <w:sz w:val="40"/>
-                <w:szCs w:val="36"/>
-              </w:rPr>
-              <w:t>¥Zõx</w:t>
-            </w:r>
-          </w:p>
-        </w:tc>
-      </w:tr>
-      <w:bookmarkEnd w:id="0"/>
     </w:tbl>
     <w:p>
       <w:pPr>
@@ -1608,7 +1377,6 @@
           <w:sz w:val="32"/>
           <w:szCs w:val="32"/>
         </w:rPr>
-        <w:lastRenderedPageBreak/>
         <w:t xml:space="preserve"> (ignore those which are already incorporated in your book’s version and date)</w:t>
       </w:r>
     </w:p>
@@ -1750,6 +1518,7 @@
                 <w:sz w:val="32"/>
                 <w:szCs w:val="32"/>
               </w:rPr>
+              <w:lastRenderedPageBreak/>
               <w:t>1.1.14.3 – Vaakyam</w:t>
             </w:r>
           </w:p>
@@ -2891,7 +2660,6 @@
                 <w:sz w:val="32"/>
                 <w:szCs w:val="32"/>
               </w:rPr>
-              <w:lastRenderedPageBreak/>
               <w:t>1.1.4.2 –</w:t>
             </w:r>
             <w:r>
@@ -3261,6 +3029,7 @@
                 <w:sz w:val="32"/>
                 <w:szCs w:val="32"/>
               </w:rPr>
+              <w:lastRenderedPageBreak/>
               <w:t>Panchaati No. 10</w:t>
             </w:r>
           </w:p>
@@ -3295,6 +3064,7 @@
                 <w:sz w:val="40"/>
                 <w:szCs w:val="36"/>
               </w:rPr>
+              <w:lastRenderedPageBreak/>
               <w:t>c£ræy</w:t>
             </w:r>
             <w:r>
@@ -3352,6 +3122,7 @@
                 <w:sz w:val="40"/>
                 <w:szCs w:val="36"/>
               </w:rPr>
+              <w:lastRenderedPageBreak/>
               <w:t>j</w:t>
             </w:r>
             <w:r>
@@ -3404,6 +3175,7 @@
                 <w:sz w:val="40"/>
                 <w:szCs w:val="36"/>
               </w:rPr>
+              <w:lastRenderedPageBreak/>
               <w:t>c£</w:t>
             </w:r>
             <w:r>
@@ -4782,7 +4554,6 @@
                 <w:sz w:val="32"/>
                 <w:szCs w:val="32"/>
               </w:rPr>
-              <w:lastRenderedPageBreak/>
               <w:t>1.2.6.1 – Vaakyam</w:t>
             </w:r>
           </w:p>
@@ -5369,6 +5140,7 @@
                 <w:sz w:val="32"/>
                 <w:szCs w:val="32"/>
               </w:rPr>
+              <w:lastRenderedPageBreak/>
               <w:t>1.2.13.3 – Vaakyam</w:t>
             </w:r>
           </w:p>
@@ -6455,7 +6227,6 @@
                 <w:sz w:val="28"/>
                 <w:szCs w:val="28"/>
               </w:rPr>
-              <w:lastRenderedPageBreak/>
               <w:t>TS 1.3.2.1</w:t>
             </w:r>
             <w:r>
@@ -7035,6 +6806,7 @@
                 <w:sz w:val="28"/>
                 <w:szCs w:val="28"/>
               </w:rPr>
+              <w:lastRenderedPageBreak/>
               <w:t>TS 1.3.</w:t>
             </w:r>
             <w:r>
@@ -8818,7 +8590,6 @@
                 <w:sz w:val="28"/>
                 <w:szCs w:val="28"/>
               </w:rPr>
-              <w:lastRenderedPageBreak/>
               <w:t>TS 1.5.1.2 – Vaakyam</w:t>
             </w:r>
           </w:p>
@@ -9299,6 +9070,7 @@
                 <w:sz w:val="28"/>
                 <w:szCs w:val="28"/>
               </w:rPr>
+              <w:lastRenderedPageBreak/>
               <w:t>TS 1.5.2.2 – Vaakyam</w:t>
             </w:r>
           </w:p>
@@ -10837,7 +10609,6 @@
                 <w:sz w:val="28"/>
                 <w:szCs w:val="28"/>
               </w:rPr>
-              <w:lastRenderedPageBreak/>
               <w:t>TS 1.6.8.3 – Vaakyam</w:t>
             </w:r>
           </w:p>
@@ -11419,6 +11190,7 @@
                 <w:sz w:val="28"/>
                 <w:szCs w:val="28"/>
               </w:rPr>
+              <w:lastRenderedPageBreak/>
               <w:t>TS 1.7.1.4 – Vaakyam</w:t>
             </w:r>
           </w:p>
@@ -12566,6 +12338,7 @@
                 <w:sz w:val="32"/>
                 <w:szCs w:val="32"/>
               </w:rPr>
+              <w:lastRenderedPageBreak/>
               <w:t>Reference</w:t>
             </w:r>
           </w:p>
@@ -12588,6 +12361,7 @@
                 <w:sz w:val="32"/>
                 <w:szCs w:val="32"/>
               </w:rPr>
+              <w:lastRenderedPageBreak/>
               <w:t>As Printed</w:t>
             </w:r>
           </w:p>
@@ -14057,7 +13831,6 @@
                 <w:sz w:val="28"/>
                 <w:szCs w:val="28"/>
               </w:rPr>
-              <w:lastRenderedPageBreak/>
               <w:t>TS 1.3.14.8</w:t>
             </w:r>
             <w:r>
@@ -14652,6 +14425,7 @@
                 <w:sz w:val="28"/>
                 <w:szCs w:val="28"/>
               </w:rPr>
+              <w:lastRenderedPageBreak/>
               <w:t>TS 1.5.1.4</w:t>
             </w:r>
             <w:r>
@@ -16472,7 +16246,6 @@
                 <w:sz w:val="28"/>
                 <w:szCs w:val="28"/>
               </w:rPr>
-              <w:lastRenderedPageBreak/>
               <w:t>TS 1.7.1.4</w:t>
             </w:r>
             <w:r>
@@ -17057,6 +16830,7 @@
                 <w:sz w:val="28"/>
                 <w:szCs w:val="28"/>
               </w:rPr>
+              <w:lastRenderedPageBreak/>
               <w:t>TS 1.7.4.1</w:t>
             </w:r>
             <w:r>
@@ -18767,7 +18541,6 @@
                 <w:sz w:val="28"/>
                 <w:szCs w:val="28"/>
               </w:rPr>
-              <w:lastRenderedPageBreak/>
               <w:t>TS 1.8.13.2</w:t>
             </w:r>
             <w:r>
@@ -19341,6 +19114,7 @@
                 <w:sz w:val="28"/>
                 <w:szCs w:val="28"/>
               </w:rPr>
+              <w:lastRenderedPageBreak/>
               <w:t>TS 1.8.22.5</w:t>
             </w:r>
             <w:r>
@@ -22125,7 +21899,6 @@
                 <w:sz w:val="36"/>
                 <w:szCs w:val="36"/>
               </w:rPr>
-              <w:lastRenderedPageBreak/>
               <w:t>(it is “bd</w:t>
             </w:r>
             <w:r>
@@ -22182,7 +21955,6 @@
                 <w:sz w:val="28"/>
                 <w:szCs w:val="32"/>
               </w:rPr>
-              <w:lastRenderedPageBreak/>
               <w:t xml:space="preserve">1.4.40.1 </w:t>
             </w:r>
             <w:r>
@@ -22585,6 +22357,7 @@
                 <w:sz w:val="28"/>
                 <w:szCs w:val="32"/>
               </w:rPr>
+              <w:lastRenderedPageBreak/>
               <w:t>1.5.1.4 - Vaakyam</w:t>
             </w:r>
           </w:p>
@@ -23753,7 +23526,6 @@
                 <w:sz w:val="32"/>
                 <w:szCs w:val="36"/>
               </w:rPr>
-              <w:lastRenderedPageBreak/>
               <w:t>1.7.1.3-</w:t>
             </w:r>
             <w:r>
@@ -24254,6 +24026,7 @@
                 <w:sz w:val="32"/>
                 <w:szCs w:val="36"/>
               </w:rPr>
+              <w:lastRenderedPageBreak/>
               <w:t>1.7.4.</w:t>
             </w:r>
             <w:r>
@@ -25939,7 +25712,6 @@
                 <w:sz w:val="32"/>
                 <w:szCs w:val="36"/>
               </w:rPr>
-              <w:lastRenderedPageBreak/>
               <w:t>1.7.1</w:t>
             </w:r>
             <w:r>
@@ -26497,6 +26269,7 @@
                 <w:sz w:val="32"/>
                 <w:szCs w:val="36"/>
               </w:rPr>
+              <w:lastRenderedPageBreak/>
               <w:t>1.8.</w:t>
             </w:r>
             <w:r>
@@ -28045,7 +27818,6 @@
                 <w:sz w:val="32"/>
                 <w:szCs w:val="36"/>
               </w:rPr>
-              <w:lastRenderedPageBreak/>
               <w:t>1.8.19</w:t>
             </w:r>
             <w:r>
@@ -28407,6 +28179,7 @@
                 <w:sz w:val="32"/>
                 <w:szCs w:val="36"/>
               </w:rPr>
+              <w:lastRenderedPageBreak/>
               <w:t>1.8.21</w:t>
             </w:r>
             <w:r>
@@ -29514,7 +29287,6 @@
                 <w:szCs w:val="28"/>
                 <w:lang w:bidi="ta-IN"/>
               </w:rPr>
-              <w:lastRenderedPageBreak/>
               <w:t>TS 1.1.7.2</w:t>
             </w:r>
           </w:p>
@@ -29725,6 +29497,7 @@
                 <w:cs/>
                 <w:lang w:bidi="ta-IN"/>
               </w:rPr>
+              <w:lastRenderedPageBreak/>
               <w:t>TS 1</w:t>
             </w:r>
             <w:r>
@@ -30671,7 +30444,6 @@
                 <w:szCs w:val="28"/>
                 <w:lang w:bidi="ta-IN"/>
               </w:rPr>
-              <w:lastRenderedPageBreak/>
               <w:t>TS 1.5.7.4 line 1</w:t>
             </w:r>
           </w:p>
@@ -30914,6 +30686,7 @@
                 <w:szCs w:val="28"/>
                 <w:lang w:bidi="ta-IN"/>
               </w:rPr>
+              <w:lastRenderedPageBreak/>
               <w:t xml:space="preserve">TS 1.6.1.1 </w:t>
             </w:r>
           </w:p>
@@ -31306,7 +31079,7 @@
         <w:bCs/>
         <w:noProof/>
       </w:rPr>
-      <w:t>18</w:t>
+      <w:t>6</w:t>
     </w:r>
     <w:r>
       <w:rPr>
@@ -31513,7 +31286,7 @@
         <w:bCs/>
         <w:noProof/>
       </w:rPr>
-      <w:t>17</w:t>
+      <w:t>5</w:t>
     </w:r>
     <w:r>
       <w:rPr>
@@ -32477,7 +32250,7 @@
 </file>
 
 <file path=customXml/itemProps1.xml><?xml version="1.0" encoding="utf-8"?>
-<ds:datastoreItem xmlns:ds="http://schemas.openxmlformats.org/officeDocument/2006/customXml" ds:itemID="{B0D437FF-D858-4F36-8EDE-C3EA592B9098}">
+<ds:datastoreItem xmlns:ds="http://schemas.openxmlformats.org/officeDocument/2006/customXml" ds:itemID="{933D4E1A-70BC-4C88-BE27-D85C00D845D6}">
   <ds:schemaRefs>
     <ds:schemaRef ds:uri="http://schemas.openxmlformats.org/officeDocument/2006/bibliography"/>
   </ds:schemaRefs>

--- a/saMhitA/01/TS 1 Malayalam Corrections.docx
+++ b/saMhitA/01/TS 1 Malayalam Corrections.docx
@@ -234,6 +234,333 @@
       </w:tr>
       <w:tr>
         <w:trPr>
+          <w:trHeight w:val="744"/>
+        </w:trPr>
+        <w:tc>
+          <w:tcPr>
+            <w:tcW w:w="3147" w:type="dxa"/>
+            <w:tcBorders>
+              <w:top w:val="single" w:sz="4" w:space="0" w:color="000000"/>
+              <w:left w:val="single" w:sz="4" w:space="0" w:color="000000"/>
+              <w:bottom w:val="single" w:sz="4" w:space="0" w:color="000000"/>
+              <w:right w:val="single" w:sz="4" w:space="0" w:color="000000"/>
+            </w:tcBorders>
+          </w:tcPr>
+          <w:p>
+            <w:pPr>
+              <w:spacing w:before="0" w:line="240" w:lineRule="auto"/>
+              <w:ind w:left="29"/>
+              <w:rPr>
+                <w:rFonts w:cs="Arial"/>
+                <w:b/>
+                <w:sz w:val="32"/>
+                <w:szCs w:val="32"/>
+              </w:rPr>
+            </w:pPr>
+            <w:r>
+              <w:rPr>
+                <w:rFonts w:cs="Arial"/>
+                <w:b/>
+                <w:sz w:val="32"/>
+                <w:szCs w:val="32"/>
+              </w:rPr>
+              <w:t>1.2.12.2 – Vaakyam</w:t>
+            </w:r>
+          </w:p>
+          <w:p>
+            <w:pPr>
+              <w:spacing w:before="0" w:line="240" w:lineRule="auto"/>
+              <w:ind w:left="29"/>
+              <w:rPr>
+                <w:rFonts w:cs="Arial"/>
+                <w:b/>
+                <w:sz w:val="32"/>
+                <w:szCs w:val="32"/>
+              </w:rPr>
+            </w:pPr>
+            <w:r>
+              <w:rPr>
+                <w:rFonts w:cs="Arial"/>
+                <w:b/>
+                <w:sz w:val="32"/>
+                <w:szCs w:val="32"/>
+              </w:rPr>
+              <w:t>Line No. - 6</w:t>
+            </w:r>
+          </w:p>
+          <w:p>
+            <w:pPr>
+              <w:spacing w:before="0" w:line="240" w:lineRule="auto"/>
+              <w:ind w:left="29"/>
+              <w:rPr>
+                <w:rFonts w:cs="Arial"/>
+                <w:color w:val="000000"/>
+                <w:sz w:val="32"/>
+                <w:szCs w:val="32"/>
+              </w:rPr>
+            </w:pPr>
+            <w:r>
+              <w:rPr>
+                <w:rFonts w:cs="Arial"/>
+                <w:b/>
+                <w:sz w:val="32"/>
+                <w:szCs w:val="32"/>
+              </w:rPr>
+              <w:t>Panchaati No. 23</w:t>
+            </w:r>
+          </w:p>
+        </w:tc>
+        <w:tc>
+          <w:tcPr>
+            <w:tcW w:w="4933" w:type="dxa"/>
+            <w:tcBorders>
+              <w:top w:val="single" w:sz="4" w:space="0" w:color="000000"/>
+              <w:left w:val="single" w:sz="4" w:space="0" w:color="000000"/>
+              <w:bottom w:val="single" w:sz="4" w:space="0" w:color="000000"/>
+              <w:right w:val="single" w:sz="4" w:space="0" w:color="000000"/>
+            </w:tcBorders>
+          </w:tcPr>
+          <w:p>
+            <w:pPr>
+              <w:spacing w:before="0" w:line="240" w:lineRule="auto"/>
+              <w:rPr>
+                <w:rFonts w:ascii="BRH Malayalam Extra" w:hAnsi="BRH Malayalam Extra" w:cs="BRH Malayalam Extra"/>
+                <w:sz w:val="40"/>
+                <w:szCs w:val="36"/>
+              </w:rPr>
+            </w:pPr>
+            <w:r>
+              <w:rPr>
+                <w:rFonts w:ascii="BRH Malayalam Extra" w:hAnsi="BRH Malayalam Extra" w:cs="BRH Malayalam Extra"/>
+                <w:sz w:val="40"/>
+                <w:szCs w:val="36"/>
+              </w:rPr>
+              <w:t>k¡—Àk</w:t>
+            </w:r>
+            <w:r>
+              <w:rPr>
+                <w:rFonts w:ascii="BRH Malayalam Extra" w:hAnsi="BRH Malayalam Extra" w:cs="BRH Malayalam Extra"/>
+                <w:sz w:val="32"/>
+                <w:szCs w:val="36"/>
+              </w:rPr>
+              <w:t>–</w:t>
+            </w:r>
+            <w:r>
+              <w:rPr>
+                <w:rFonts w:ascii="BRH Malayalam Extra" w:hAnsi="BRH Malayalam Extra" w:cs="BRH Malayalam Extra"/>
+                <w:sz w:val="40"/>
+                <w:szCs w:val="36"/>
+              </w:rPr>
+              <w:t xml:space="preserve">ZJ </w:t>
+            </w:r>
+            <w:r>
+              <w:rPr>
+                <w:rFonts w:ascii="BRH Malayalam Extra" w:hAnsi="BRH Malayalam Extra" w:cs="BRH Malayalam Extra"/>
+                <w:sz w:val="40"/>
+                <w:szCs w:val="36"/>
+              </w:rPr>
+              <w:t>ex—</w:t>
+            </w:r>
+            <w:r>
+              <w:rPr>
+                <w:rFonts w:ascii="BRH Malayalam Extra" w:hAnsi="BRH Malayalam Extra" w:cs="BRH Malayalam Extra"/>
+                <w:sz w:val="40"/>
+                <w:szCs w:val="36"/>
+                <w:highlight w:val="yellow"/>
+              </w:rPr>
+              <w:t>Z¡</w:t>
+            </w:r>
+            <w:r>
+              <w:rPr>
+                <w:rFonts w:ascii="BRH Malayalam Extra" w:hAnsi="BRH Malayalam Extra" w:cs="BRH Malayalam Extra"/>
+                <w:sz w:val="32"/>
+                <w:szCs w:val="36"/>
+              </w:rPr>
+              <w:t>–</w:t>
+            </w:r>
+            <w:r>
+              <w:rPr>
+                <w:rFonts w:ascii="BRH Malayalam Extra" w:hAnsi="BRH Malayalam Extra" w:cs="BRH Malayalam Extra"/>
+                <w:sz w:val="40"/>
+                <w:szCs w:val="36"/>
+              </w:rPr>
+              <w:t xml:space="preserve"> </w:t>
+            </w:r>
+          </w:p>
+          <w:p>
+            <w:pPr>
+              <w:spacing w:before="0" w:line="240" w:lineRule="auto"/>
+              <w:rPr>
+                <w:rFonts w:ascii="BRH Malayalam Extra" w:hAnsi="BRH Malayalam Extra" w:cs="BRH Malayalam Extra"/>
+                <w:sz w:val="40"/>
+                <w:szCs w:val="36"/>
+              </w:rPr>
+            </w:pPr>
+            <w:r>
+              <w:rPr>
+                <w:rFonts w:ascii="BRH Malayalam Extra" w:hAnsi="BRH Malayalam Extra" w:cs="BRH Malayalam Extra"/>
+                <w:sz w:val="40"/>
+                <w:szCs w:val="36"/>
+              </w:rPr>
+              <w:t>sy</w:t>
+            </w:r>
+            <w:r>
+              <w:rPr>
+                <w:rFonts w:ascii="BRH Malayalam Extra" w:hAnsi="BRH Malayalam Extra" w:cs="BRH Malayalam Extra"/>
+                <w:sz w:val="32"/>
+                <w:szCs w:val="36"/>
+              </w:rPr>
+              <w:t>–</w:t>
+            </w:r>
+            <w:r>
+              <w:rPr>
+                <w:rFonts w:ascii="BRH Devanagari Extra" w:hAnsi="BRH Devanagari Extra" w:cs="BRH Malayalam Extra"/>
+                <w:sz w:val="36"/>
+                <w:szCs w:val="36"/>
+              </w:rPr>
+              <w:t>óè</w:t>
+            </w:r>
+            <w:r>
+              <w:rPr>
+                <w:rFonts w:ascii="BRH Malayalam Extra" w:hAnsi="BRH Malayalam Extra" w:cs="BRH Malayalam Extra"/>
+                <w:sz w:val="32"/>
+                <w:szCs w:val="36"/>
+              </w:rPr>
+              <w:t>–</w:t>
+            </w:r>
+            <w:r>
+              <w:rPr>
+                <w:rFonts w:ascii="BRH Malayalam Extra" w:hAnsi="BRH Malayalam Extra" w:cs="BRH Malayalam Extra"/>
+                <w:sz w:val="40"/>
+                <w:szCs w:val="36"/>
+              </w:rPr>
+              <w:t>tzk—sy</w:t>
+            </w:r>
+          </w:p>
+        </w:tc>
+        <w:tc>
+          <w:tcPr>
+            <w:tcW w:w="5245" w:type="dxa"/>
+            <w:tcBorders>
+              <w:top w:val="single" w:sz="4" w:space="0" w:color="000000"/>
+              <w:left w:val="single" w:sz="4" w:space="0" w:color="000000"/>
+              <w:bottom w:val="single" w:sz="4" w:space="0" w:color="000000"/>
+              <w:right w:val="single" w:sz="4" w:space="0" w:color="000000"/>
+            </w:tcBorders>
+          </w:tcPr>
+          <w:p>
+            <w:pPr>
+              <w:spacing w:before="0" w:line="240" w:lineRule="auto"/>
+              <w:rPr>
+                <w:rFonts w:ascii="BRH Malayalam Extra" w:hAnsi="BRH Malayalam Extra" w:cs="BRH Malayalam Extra"/>
+                <w:sz w:val="40"/>
+                <w:szCs w:val="36"/>
+              </w:rPr>
+            </w:pPr>
+            <w:r>
+              <w:rPr>
+                <w:rFonts w:ascii="BRH Malayalam Extra" w:hAnsi="BRH Malayalam Extra" w:cs="BRH Malayalam Extra"/>
+                <w:sz w:val="40"/>
+                <w:szCs w:val="36"/>
+              </w:rPr>
+              <w:t>k¡—Àk</w:t>
+            </w:r>
+            <w:r>
+              <w:rPr>
+                <w:rFonts w:ascii="BRH Malayalam Extra" w:hAnsi="BRH Malayalam Extra" w:cs="BRH Malayalam Extra"/>
+                <w:sz w:val="32"/>
+                <w:szCs w:val="36"/>
+              </w:rPr>
+              <w:t>–</w:t>
+            </w:r>
+            <w:r>
+              <w:rPr>
+                <w:rFonts w:ascii="BRH Malayalam Extra" w:hAnsi="BRH Malayalam Extra" w:cs="BRH Malayalam Extra"/>
+                <w:sz w:val="40"/>
+                <w:szCs w:val="36"/>
+              </w:rPr>
+              <w:t xml:space="preserve">ZJ </w:t>
+            </w:r>
+            <w:r>
+              <w:rPr>
+                <w:rFonts w:ascii="BRH Malayalam Extra" w:hAnsi="BRH Malayalam Extra" w:cs="BRH Malayalam Extra"/>
+                <w:sz w:val="40"/>
+                <w:szCs w:val="36"/>
+              </w:rPr>
+              <w:t>ex—</w:t>
+            </w:r>
+            <w:r>
+              <w:rPr>
+                <w:rFonts w:ascii="BRH Malayalam Extra" w:hAnsi="BRH Malayalam Extra" w:cs="BRH Malayalam Extra"/>
+                <w:sz w:val="40"/>
+                <w:szCs w:val="36"/>
+                <w:highlight w:val="green"/>
+              </w:rPr>
+              <w:t>Z¡</w:t>
+            </w:r>
+            <w:r>
+              <w:rPr>
+                <w:rFonts w:ascii="BRH Malayalam Extra" w:hAnsi="BRH Malayalam Extra" w:cs="BRH Malayalam Extra"/>
+                <w:sz w:val="40"/>
+                <w:szCs w:val="36"/>
+              </w:rPr>
+              <w:t xml:space="preserve"> </w:t>
+            </w:r>
+          </w:p>
+          <w:p>
+            <w:pPr>
+              <w:spacing w:before="0" w:line="240" w:lineRule="auto"/>
+              <w:rPr>
+                <w:rFonts w:ascii="BRH Malayalam Extra" w:hAnsi="BRH Malayalam Extra" w:cs="BRH Malayalam Extra"/>
+                <w:sz w:val="40"/>
+                <w:szCs w:val="36"/>
+              </w:rPr>
+            </w:pPr>
+            <w:r>
+              <w:rPr>
+                <w:rFonts w:ascii="BRH Malayalam Extra" w:hAnsi="BRH Malayalam Extra" w:cs="BRH Malayalam Extra"/>
+                <w:sz w:val="40"/>
+                <w:szCs w:val="36"/>
+              </w:rPr>
+              <w:t>sy</w:t>
+            </w:r>
+            <w:r>
+              <w:rPr>
+                <w:rFonts w:ascii="BRH Malayalam Extra" w:hAnsi="BRH Malayalam Extra" w:cs="BRH Malayalam Extra"/>
+                <w:sz w:val="32"/>
+                <w:szCs w:val="36"/>
+              </w:rPr>
+              <w:t>–</w:t>
+            </w:r>
+            <w:r>
+              <w:rPr>
+                <w:rFonts w:ascii="BRH Devanagari Extra" w:hAnsi="BRH Devanagari Extra" w:cs="BRH Malayalam Extra"/>
+                <w:sz w:val="36"/>
+                <w:szCs w:val="36"/>
+              </w:rPr>
+              <w:t>óè</w:t>
+            </w:r>
+            <w:r>
+              <w:rPr>
+                <w:rFonts w:ascii="BRH Malayalam Extra" w:hAnsi="BRH Malayalam Extra" w:cs="BRH Malayalam Extra"/>
+                <w:sz w:val="32"/>
+                <w:szCs w:val="36"/>
+              </w:rPr>
+              <w:t>–</w:t>
+            </w:r>
+            <w:r>
+              <w:rPr>
+                <w:rFonts w:ascii="BRH Malayalam Extra" w:hAnsi="BRH Malayalam Extra" w:cs="BRH Malayalam Extra"/>
+                <w:sz w:val="40"/>
+                <w:szCs w:val="36"/>
+              </w:rPr>
+              <w:t>tzk—sy</w:t>
+            </w:r>
+          </w:p>
+        </w:tc>
+      </w:tr>
+      <w:tr>
+        <w:trPr>
           <w:trHeight w:val="914"/>
         </w:trPr>
         <w:tc>
@@ -502,8 +829,6 @@
                 <w:szCs w:val="28"/>
               </w:rPr>
             </w:pPr>
-            <w:bookmarkStart w:id="0" w:name="_GoBack"/>
-            <w:bookmarkEnd w:id="0"/>
             <w:r>
               <w:rPr>
                 <w:rFonts w:cs="Arial"/>
@@ -697,17 +1022,16 @@
                 <w:rFonts w:cs="Arial"/>
                 <w:b/>
                 <w:bCs/>
-                <w:color w:val="FF0000"/>
-                <w:sz w:val="28"/>
-                <w:szCs w:val="28"/>
-              </w:rPr>
-            </w:pPr>
+                <w:sz w:val="28"/>
+                <w:szCs w:val="28"/>
+              </w:rPr>
+            </w:pPr>
+            <w:bookmarkStart w:id="0" w:name="_GoBack" w:colFirst="0" w:colLast="0"/>
             <w:r>
               <w:rPr>
                 <w:rFonts w:cs="Arial"/>
                 <w:b/>
                 <w:bCs/>
-                <w:color w:val="FF0000"/>
                 <w:sz w:val="28"/>
                 <w:szCs w:val="28"/>
               </w:rPr>
@@ -718,7 +1042,6 @@
                 <w:rFonts w:cs="Arial"/>
                 <w:b/>
                 <w:bCs/>
-                <w:color w:val="FF0000"/>
                 <w:sz w:val="28"/>
                 <w:szCs w:val="28"/>
               </w:rPr>
@@ -729,7 +1052,6 @@
                 <w:rFonts w:cs="Arial"/>
                 <w:b/>
                 <w:bCs/>
-                <w:color w:val="FF0000"/>
                 <w:sz w:val="28"/>
                 <w:szCs w:val="28"/>
               </w:rPr>
@@ -747,7 +1069,6 @@
                 <w:rFonts w:cs="Arial"/>
                 <w:b/>
                 <w:bCs/>
-                <w:color w:val="FF0000"/>
                 <w:sz w:val="28"/>
                 <w:szCs w:val="28"/>
               </w:rPr>
@@ -757,7 +1078,6 @@
                 <w:rFonts w:cs="Arial"/>
                 <w:b/>
                 <w:bCs/>
-                <w:color w:val="FF0000"/>
                 <w:sz w:val="28"/>
                 <w:szCs w:val="28"/>
               </w:rPr>
@@ -774,7 +1094,6 @@
               <w:rPr>
                 <w:rFonts w:cs="Arial"/>
                 <w:bCs/>
-                <w:color w:val="FF0000"/>
                 <w:sz w:val="28"/>
                 <w:szCs w:val="28"/>
               </w:rPr>
@@ -782,7 +1101,6 @@
             <w:r>
               <w:rPr>
                 <w:b/>
-                <w:color w:val="FF0000"/>
                 <w:sz w:val="28"/>
                 <w:szCs w:val="28"/>
               </w:rPr>
@@ -987,7 +1305,6 @@
                 <w:rFonts w:cs="Arial"/>
                 <w:b/>
                 <w:bCs/>
-                <w:color w:val="FF0000"/>
                 <w:sz w:val="28"/>
                 <w:szCs w:val="28"/>
               </w:rPr>
@@ -997,7 +1314,6 @@
                 <w:rFonts w:cs="Arial"/>
                 <w:b/>
                 <w:bCs/>
-                <w:color w:val="FF0000"/>
                 <w:sz w:val="28"/>
                 <w:szCs w:val="28"/>
               </w:rPr>
@@ -1015,7 +1331,6 @@
                 <w:rFonts w:cs="Arial"/>
                 <w:b/>
                 <w:bCs/>
-                <w:color w:val="FF0000"/>
                 <w:sz w:val="28"/>
                 <w:szCs w:val="28"/>
               </w:rPr>
@@ -1025,7 +1340,6 @@
                 <w:rFonts w:cs="Arial"/>
                 <w:b/>
                 <w:bCs/>
-                <w:color w:val="FF0000"/>
                 <w:sz w:val="28"/>
                 <w:szCs w:val="28"/>
               </w:rPr>
@@ -1043,7 +1357,6 @@
                 <w:rFonts w:cs="Arial"/>
                 <w:b/>
                 <w:bCs/>
-                <w:color w:val="FF0000"/>
                 <w:sz w:val="28"/>
                 <w:szCs w:val="28"/>
               </w:rPr>
@@ -1051,7 +1364,6 @@
             <w:r>
               <w:rPr>
                 <w:b/>
-                <w:color w:val="FF0000"/>
                 <w:sz w:val="28"/>
                 <w:szCs w:val="28"/>
               </w:rPr>
@@ -1181,6 +1493,7 @@
           </w:p>
         </w:tc>
       </w:tr>
+      <w:bookmarkEnd w:id="0"/>
     </w:tbl>
     <w:p>
       <w:pPr>
@@ -1267,6 +1580,7 @@
           <w:szCs w:val="32"/>
           <w:u w:val="single"/>
         </w:rPr>
+        <w:lastRenderedPageBreak/>
         <w:t xml:space="preserve">TS </w:t>
       </w:r>
       <w:r>
@@ -1518,7 +1832,6 @@
                 <w:sz w:val="32"/>
                 <w:szCs w:val="32"/>
               </w:rPr>
-              <w:lastRenderedPageBreak/>
               <w:t>1.1.14.3 – Vaakyam</w:t>
             </w:r>
           </w:p>
@@ -2660,6 +2973,7 @@
                 <w:sz w:val="32"/>
                 <w:szCs w:val="32"/>
               </w:rPr>
+              <w:lastRenderedPageBreak/>
               <w:t>1.1.4.2 –</w:t>
             </w:r>
             <w:r>
@@ -3029,7 +3343,6 @@
                 <w:sz w:val="32"/>
                 <w:szCs w:val="32"/>
               </w:rPr>
-              <w:lastRenderedPageBreak/>
               <w:t>Panchaati No. 10</w:t>
             </w:r>
           </w:p>
@@ -3064,7 +3377,6 @@
                 <w:sz w:val="40"/>
                 <w:szCs w:val="36"/>
               </w:rPr>
-              <w:lastRenderedPageBreak/>
               <w:t>c£ræy</w:t>
             </w:r>
             <w:r>
@@ -3122,7 +3434,6 @@
                 <w:sz w:val="40"/>
                 <w:szCs w:val="36"/>
               </w:rPr>
-              <w:lastRenderedPageBreak/>
               <w:t>j</w:t>
             </w:r>
             <w:r>
@@ -3175,7 +3486,6 @@
                 <w:sz w:val="40"/>
                 <w:szCs w:val="36"/>
               </w:rPr>
-              <w:lastRenderedPageBreak/>
               <w:t>c£</w:t>
             </w:r>
             <w:r>
@@ -4554,6 +4864,7 @@
                 <w:sz w:val="32"/>
                 <w:szCs w:val="32"/>
               </w:rPr>
+              <w:lastRenderedPageBreak/>
               <w:t>1.2.6.1 – Vaakyam</w:t>
             </w:r>
           </w:p>
@@ -5140,7 +5451,6 @@
                 <w:sz w:val="32"/>
                 <w:szCs w:val="32"/>
               </w:rPr>
-              <w:lastRenderedPageBreak/>
               <w:t>1.2.13.3 – Vaakyam</w:t>
             </w:r>
           </w:p>
@@ -6227,6 +6537,7 @@
                 <w:sz w:val="28"/>
                 <w:szCs w:val="28"/>
               </w:rPr>
+              <w:lastRenderedPageBreak/>
               <w:t>TS 1.3.2.1</w:t>
             </w:r>
             <w:r>
@@ -6806,7 +7117,6 @@
                 <w:sz w:val="28"/>
                 <w:szCs w:val="28"/>
               </w:rPr>
-              <w:lastRenderedPageBreak/>
               <w:t>TS 1.3.</w:t>
             </w:r>
             <w:r>
@@ -8590,6 +8900,7 @@
                 <w:sz w:val="28"/>
                 <w:szCs w:val="28"/>
               </w:rPr>
+              <w:lastRenderedPageBreak/>
               <w:t>TS 1.5.1.2 – Vaakyam</w:t>
             </w:r>
           </w:p>
@@ -9070,7 +9381,6 @@
                 <w:sz w:val="28"/>
                 <w:szCs w:val="28"/>
               </w:rPr>
-              <w:lastRenderedPageBreak/>
               <w:t>TS 1.5.2.2 – Vaakyam</w:t>
             </w:r>
           </w:p>
@@ -10609,6 +10919,7 @@
                 <w:sz w:val="28"/>
                 <w:szCs w:val="28"/>
               </w:rPr>
+              <w:lastRenderedPageBreak/>
               <w:t>TS 1.6.8.3 – Vaakyam</w:t>
             </w:r>
           </w:p>
@@ -11190,7 +11501,6 @@
                 <w:sz w:val="28"/>
                 <w:szCs w:val="28"/>
               </w:rPr>
-              <w:lastRenderedPageBreak/>
               <w:t>TS 1.7.1.4 – Vaakyam</w:t>
             </w:r>
           </w:p>
@@ -12338,7 +12648,6 @@
                 <w:sz w:val="32"/>
                 <w:szCs w:val="32"/>
               </w:rPr>
-              <w:lastRenderedPageBreak/>
               <w:t>Reference</w:t>
             </w:r>
           </w:p>
@@ -12361,7 +12670,6 @@
                 <w:sz w:val="32"/>
                 <w:szCs w:val="32"/>
               </w:rPr>
-              <w:lastRenderedPageBreak/>
               <w:t>As Printed</w:t>
             </w:r>
           </w:p>
@@ -13831,6 +14139,7 @@
                 <w:sz w:val="28"/>
                 <w:szCs w:val="28"/>
               </w:rPr>
+              <w:lastRenderedPageBreak/>
               <w:t>TS 1.3.14.8</w:t>
             </w:r>
             <w:r>
@@ -14425,7 +14734,6 @@
                 <w:sz w:val="28"/>
                 <w:szCs w:val="28"/>
               </w:rPr>
-              <w:lastRenderedPageBreak/>
               <w:t>TS 1.5.1.4</w:t>
             </w:r>
             <w:r>
@@ -16246,6 +16554,7 @@
                 <w:sz w:val="28"/>
                 <w:szCs w:val="28"/>
               </w:rPr>
+              <w:lastRenderedPageBreak/>
               <w:t>TS 1.7.1.4</w:t>
             </w:r>
             <w:r>
@@ -16830,7 +17139,6 @@
                 <w:sz w:val="28"/>
                 <w:szCs w:val="28"/>
               </w:rPr>
-              <w:lastRenderedPageBreak/>
               <w:t>TS 1.7.4.1</w:t>
             </w:r>
             <w:r>
@@ -18541,6 +18849,7 @@
                 <w:sz w:val="28"/>
                 <w:szCs w:val="28"/>
               </w:rPr>
+              <w:lastRenderedPageBreak/>
               <w:t>TS 1.8.13.2</w:t>
             </w:r>
             <w:r>
@@ -19114,7 +19423,6 @@
                 <w:sz w:val="28"/>
                 <w:szCs w:val="28"/>
               </w:rPr>
-              <w:lastRenderedPageBreak/>
               <w:t>TS 1.8.22.5</w:t>
             </w:r>
             <w:r>
@@ -21899,6 +22207,7 @@
                 <w:sz w:val="36"/>
                 <w:szCs w:val="36"/>
               </w:rPr>
+              <w:lastRenderedPageBreak/>
               <w:t>(it is “bd</w:t>
             </w:r>
             <w:r>
@@ -21955,6 +22264,7 @@
                 <w:sz w:val="28"/>
                 <w:szCs w:val="32"/>
               </w:rPr>
+              <w:lastRenderedPageBreak/>
               <w:t xml:space="preserve">1.4.40.1 </w:t>
             </w:r>
             <w:r>
@@ -22357,7 +22667,6 @@
                 <w:sz w:val="28"/>
                 <w:szCs w:val="32"/>
               </w:rPr>
-              <w:lastRenderedPageBreak/>
               <w:t>1.5.1.4 - Vaakyam</w:t>
             </w:r>
           </w:p>
@@ -23526,6 +23835,7 @@
                 <w:sz w:val="32"/>
                 <w:szCs w:val="36"/>
               </w:rPr>
+              <w:lastRenderedPageBreak/>
               <w:t>1.7.1.3-</w:t>
             </w:r>
             <w:r>
@@ -24026,7 +24336,6 @@
                 <w:sz w:val="32"/>
                 <w:szCs w:val="36"/>
               </w:rPr>
-              <w:lastRenderedPageBreak/>
               <w:t>1.7.4.</w:t>
             </w:r>
             <w:r>
@@ -25712,6 +26021,7 @@
                 <w:sz w:val="32"/>
                 <w:szCs w:val="36"/>
               </w:rPr>
+              <w:lastRenderedPageBreak/>
               <w:t>1.7.1</w:t>
             </w:r>
             <w:r>
@@ -26269,7 +26579,6 @@
                 <w:sz w:val="32"/>
                 <w:szCs w:val="36"/>
               </w:rPr>
-              <w:lastRenderedPageBreak/>
               <w:t>1.8.</w:t>
             </w:r>
             <w:r>
@@ -27818,6 +28127,7 @@
                 <w:sz w:val="32"/>
                 <w:szCs w:val="36"/>
               </w:rPr>
+              <w:lastRenderedPageBreak/>
               <w:t>1.8.19</w:t>
             </w:r>
             <w:r>
@@ -28179,7 +28489,6 @@
                 <w:sz w:val="32"/>
                 <w:szCs w:val="36"/>
               </w:rPr>
-              <w:lastRenderedPageBreak/>
               <w:t>1.8.21</w:t>
             </w:r>
             <w:r>
@@ -29287,6 +29596,7 @@
                 <w:szCs w:val="28"/>
                 <w:lang w:bidi="ta-IN"/>
               </w:rPr>
+              <w:lastRenderedPageBreak/>
               <w:t>TS 1.1.7.2</w:t>
             </w:r>
           </w:p>
@@ -29497,7 +29807,6 @@
                 <w:cs/>
                 <w:lang w:bidi="ta-IN"/>
               </w:rPr>
-              <w:lastRenderedPageBreak/>
               <w:t>TS 1</w:t>
             </w:r>
             <w:r>
@@ -30444,6 +30753,7 @@
                 <w:szCs w:val="28"/>
                 <w:lang w:bidi="ta-IN"/>
               </w:rPr>
+              <w:lastRenderedPageBreak/>
               <w:t>TS 1.5.7.4 line 1</w:t>
             </w:r>
           </w:p>
@@ -30686,7 +30996,6 @@
                 <w:szCs w:val="28"/>
                 <w:lang w:bidi="ta-IN"/>
               </w:rPr>
-              <w:lastRenderedPageBreak/>
               <w:t xml:space="preserve">TS 1.6.1.1 </w:t>
             </w:r>
           </w:p>
@@ -31079,7 +31388,7 @@
         <w:bCs/>
         <w:noProof/>
       </w:rPr>
-      <w:t>6</w:t>
+      <w:t>18</w:t>
     </w:r>
     <w:r>
       <w:rPr>
@@ -31286,7 +31595,7 @@
         <w:bCs/>
         <w:noProof/>
       </w:rPr>
-      <w:t>5</w:t>
+      <w:t>17</w:t>
     </w:r>
     <w:r>
       <w:rPr>
@@ -32250,7 +32559,7 @@
 </file>
 
 <file path=customXml/itemProps1.xml><?xml version="1.0" encoding="utf-8"?>
-<ds:datastoreItem xmlns:ds="http://schemas.openxmlformats.org/officeDocument/2006/customXml" ds:itemID="{933D4E1A-70BC-4C88-BE27-D85C00D845D6}">
+<ds:datastoreItem xmlns:ds="http://schemas.openxmlformats.org/officeDocument/2006/customXml" ds:itemID="{B241518F-B27D-41F2-97DB-589AD0706B78}">
   <ds:schemaRefs>
     <ds:schemaRef ds:uri="http://schemas.openxmlformats.org/officeDocument/2006/bibliography"/>
   </ds:schemaRefs>

--- a/saMhitA/01/TS 1 Malayalam Corrections.docx
+++ b/saMhitA/01/TS 1 Malayalam Corrections.docx
@@ -142,14 +142,14 @@
         <w:tblLook w:val="04A0" w:firstRow="1" w:lastRow="0" w:firstColumn="1" w:lastColumn="0" w:noHBand="0" w:noVBand="1"/>
       </w:tblPr>
       <w:tblGrid>
-        <w:gridCol w:w="3147"/>
-        <w:gridCol w:w="4933"/>
-        <w:gridCol w:w="5245"/>
+        <w:gridCol w:w="3289"/>
+        <w:gridCol w:w="4961"/>
+        <w:gridCol w:w="5075"/>
       </w:tblGrid>
       <w:tr>
         <w:tc>
           <w:tcPr>
-            <w:tcW w:w="3147" w:type="dxa"/>
+            <w:tcW w:w="3289" w:type="dxa"/>
           </w:tcPr>
           <w:p>
             <w:pPr>
@@ -188,7 +188,7 @@
         </w:tc>
         <w:tc>
           <w:tcPr>
-            <w:tcW w:w="4933" w:type="dxa"/>
+            <w:tcW w:w="4961" w:type="dxa"/>
           </w:tcPr>
           <w:p>
             <w:pPr>
@@ -210,7 +210,7 @@
         </w:tc>
         <w:tc>
           <w:tcPr>
-            <w:tcW w:w="5245" w:type="dxa"/>
+            <w:tcW w:w="5075" w:type="dxa"/>
           </w:tcPr>
           <w:p>
             <w:pPr>
@@ -238,7 +238,7 @@
         </w:trPr>
         <w:tc>
           <w:tcPr>
-            <w:tcW w:w="3147" w:type="dxa"/>
+            <w:tcW w:w="3289" w:type="dxa"/>
             <w:tcBorders>
               <w:top w:val="single" w:sz="4" w:space="0" w:color="000000"/>
               <w:left w:val="single" w:sz="4" w:space="0" w:color="000000"/>
@@ -312,7 +312,7 @@
         </w:tc>
         <w:tc>
           <w:tcPr>
-            <w:tcW w:w="4933" w:type="dxa"/>
+            <w:tcW w:w="4961" w:type="dxa"/>
             <w:tcBorders>
               <w:top w:val="single" w:sz="4" w:space="0" w:color="000000"/>
               <w:left w:val="single" w:sz="4" w:space="0" w:color="000000"/>
@@ -440,7 +440,7 @@
         </w:tc>
         <w:tc>
           <w:tcPr>
-            <w:tcW w:w="5245" w:type="dxa"/>
+            <w:tcW w:w="5075" w:type="dxa"/>
             <w:tcBorders>
               <w:top w:val="single" w:sz="4" w:space="0" w:color="000000"/>
               <w:left w:val="single" w:sz="4" w:space="0" w:color="000000"/>
@@ -565,7 +565,7 @@
         </w:trPr>
         <w:tc>
           <w:tcPr>
-            <w:tcW w:w="3147" w:type="dxa"/>
+            <w:tcW w:w="3289" w:type="dxa"/>
             <w:tcBorders>
               <w:top w:val="single" w:sz="4" w:space="0" w:color="000000"/>
               <w:left w:val="single" w:sz="4" w:space="0" w:color="000000"/>
@@ -655,7 +655,7 @@
         </w:tc>
         <w:tc>
           <w:tcPr>
-            <w:tcW w:w="4933" w:type="dxa"/>
+            <w:tcW w:w="4961" w:type="dxa"/>
             <w:tcBorders>
               <w:top w:val="single" w:sz="4" w:space="0" w:color="000000"/>
               <w:left w:val="single" w:sz="4" w:space="0" w:color="000000"/>
@@ -723,7 +723,7 @@
         </w:tc>
         <w:tc>
           <w:tcPr>
-            <w:tcW w:w="5245" w:type="dxa"/>
+            <w:tcW w:w="5075" w:type="dxa"/>
             <w:tcBorders>
               <w:top w:val="single" w:sz="4" w:space="0" w:color="000000"/>
               <w:left w:val="single" w:sz="4" w:space="0" w:color="000000"/>
@@ -805,7 +805,7 @@
         </w:trPr>
         <w:tc>
           <w:tcPr>
-            <w:tcW w:w="3147" w:type="dxa"/>
+            <w:tcW w:w="3289" w:type="dxa"/>
             <w:tcBorders>
               <w:top w:val="single" w:sz="4" w:space="0" w:color="000000"/>
               <w:left w:val="single" w:sz="4" w:space="0" w:color="000000"/>
@@ -895,7 +895,7 @@
         </w:tc>
         <w:tc>
           <w:tcPr>
-            <w:tcW w:w="4933" w:type="dxa"/>
+            <w:tcW w:w="4961" w:type="dxa"/>
             <w:tcBorders>
               <w:top w:val="single" w:sz="4" w:space="0" w:color="000000"/>
               <w:left w:val="single" w:sz="4" w:space="0" w:color="000000"/>
@@ -946,7 +946,7 @@
         </w:tc>
         <w:tc>
           <w:tcPr>
-            <w:tcW w:w="5245" w:type="dxa"/>
+            <w:tcW w:w="5075" w:type="dxa"/>
             <w:tcBorders>
               <w:top w:val="single" w:sz="4" w:space="0" w:color="000000"/>
               <w:left w:val="single" w:sz="4" w:space="0" w:color="000000"/>
@@ -1002,7 +1002,7 @@
         </w:trPr>
         <w:tc>
           <w:tcPr>
-            <w:tcW w:w="3147" w:type="dxa"/>
+            <w:tcW w:w="3289" w:type="dxa"/>
             <w:tcBorders>
               <w:top w:val="single" w:sz="4" w:space="0" w:color="000000"/>
               <w:left w:val="single" w:sz="4" w:space="0" w:color="000000"/>
@@ -1026,7 +1026,6 @@
                 <w:szCs w:val="28"/>
               </w:rPr>
             </w:pPr>
-            <w:bookmarkStart w:id="0" w:name="_GoBack" w:colFirst="0" w:colLast="0"/>
             <w:r>
               <w:rPr>
                 <w:rFonts w:cs="Arial"/>
@@ -1110,7 +1109,7 @@
         </w:tc>
         <w:tc>
           <w:tcPr>
-            <w:tcW w:w="4933" w:type="dxa"/>
+            <w:tcW w:w="4961" w:type="dxa"/>
             <w:tcBorders>
               <w:top w:val="single" w:sz="4" w:space="0" w:color="000000"/>
               <w:left w:val="single" w:sz="4" w:space="0" w:color="000000"/>
@@ -1198,7 +1197,7 @@
         </w:tc>
         <w:tc>
           <w:tcPr>
-            <w:tcW w:w="5245" w:type="dxa"/>
+            <w:tcW w:w="5075" w:type="dxa"/>
             <w:tcBorders>
               <w:top w:val="single" w:sz="4" w:space="0" w:color="000000"/>
               <w:left w:val="single" w:sz="4" w:space="0" w:color="000000"/>
@@ -1285,7 +1284,7 @@
         </w:trPr>
         <w:tc>
           <w:tcPr>
-            <w:tcW w:w="3147" w:type="dxa"/>
+            <w:tcW w:w="3289" w:type="dxa"/>
             <w:tcBorders>
               <w:top w:val="single" w:sz="4" w:space="0" w:color="000000"/>
               <w:left w:val="single" w:sz="4" w:space="0" w:color="000000"/>
@@ -1373,7 +1372,7 @@
         </w:tc>
         <w:tc>
           <w:tcPr>
-            <w:tcW w:w="4933" w:type="dxa"/>
+            <w:tcW w:w="4961" w:type="dxa"/>
             <w:tcBorders>
               <w:top w:val="single" w:sz="4" w:space="0" w:color="000000"/>
               <w:left w:val="single" w:sz="4" w:space="0" w:color="000000"/>
@@ -1428,7 +1427,7 @@
         </w:tc>
         <w:tc>
           <w:tcPr>
-            <w:tcW w:w="5245" w:type="dxa"/>
+            <w:tcW w:w="5075" w:type="dxa"/>
             <w:tcBorders>
               <w:top w:val="single" w:sz="4" w:space="0" w:color="000000"/>
               <w:left w:val="single" w:sz="4" w:space="0" w:color="000000"/>
@@ -1493,7 +1492,312 @@
           </w:p>
         </w:tc>
       </w:tr>
-      <w:bookmarkEnd w:id="0"/>
+      <w:tr>
+        <w:trPr>
+          <w:trHeight w:val="914"/>
+        </w:trPr>
+        <w:tc>
+          <w:tcPr>
+            <w:tcW w:w="3289" w:type="dxa"/>
+            <w:tcBorders>
+              <w:top w:val="single" w:sz="4" w:space="0" w:color="000000"/>
+              <w:left w:val="single" w:sz="4" w:space="0" w:color="000000"/>
+              <w:bottom w:val="single" w:sz="4" w:space="0" w:color="000000"/>
+              <w:right w:val="single" w:sz="4" w:space="0" w:color="000000"/>
+            </w:tcBorders>
+            <w:shd w:val="clear" w:color="auto" w:fill="auto"/>
+          </w:tcPr>
+          <w:p>
+            <w:pPr>
+              <w:widowControl w:val="0"/>
+              <w:autoSpaceDE w:val="0"/>
+              <w:autoSpaceDN w:val="0"/>
+              <w:adjustRightInd w:val="0"/>
+              <w:spacing w:before="0" w:line="240" w:lineRule="auto"/>
+              <w:rPr>
+                <w:rFonts w:cs="Arial"/>
+                <w:b/>
+                <w:bCs/>
+                <w:sz w:val="28"/>
+                <w:szCs w:val="28"/>
+              </w:rPr>
+            </w:pPr>
+            <w:r>
+              <w:rPr>
+                <w:rFonts w:cs="Arial"/>
+                <w:b/>
+                <w:bCs/>
+                <w:sz w:val="28"/>
+                <w:szCs w:val="28"/>
+              </w:rPr>
+              <w:t>TS 1.8.</w:t>
+            </w:r>
+            <w:r>
+              <w:rPr>
+                <w:rFonts w:cs="Arial"/>
+                <w:b/>
+                <w:bCs/>
+                <w:sz w:val="28"/>
+                <w:szCs w:val="28"/>
+              </w:rPr>
+              <w:t>21.1</w:t>
+            </w:r>
+            <w:r>
+              <w:rPr>
+                <w:rFonts w:cs="Arial"/>
+                <w:b/>
+                <w:bCs/>
+                <w:sz w:val="28"/>
+                <w:szCs w:val="28"/>
+              </w:rPr>
+              <w:t xml:space="preserve"> – </w:t>
+            </w:r>
+            <w:r>
+              <w:rPr>
+                <w:rFonts w:cs="Arial"/>
+                <w:b/>
+                <w:bCs/>
+                <w:sz w:val="28"/>
+                <w:szCs w:val="28"/>
+              </w:rPr>
+              <w:t>Vaakyam</w:t>
+            </w:r>
+          </w:p>
+          <w:p>
+            <w:pPr>
+              <w:widowControl w:val="0"/>
+              <w:autoSpaceDE w:val="0"/>
+              <w:autoSpaceDN w:val="0"/>
+              <w:adjustRightInd w:val="0"/>
+              <w:spacing w:before="0" w:line="240" w:lineRule="auto"/>
+              <w:rPr>
+                <w:rFonts w:cs="Arial"/>
+                <w:b/>
+                <w:bCs/>
+                <w:sz w:val="28"/>
+                <w:szCs w:val="28"/>
+              </w:rPr>
+            </w:pPr>
+            <w:r>
+              <w:rPr>
+                <w:rFonts w:cs="Arial"/>
+                <w:b/>
+                <w:bCs/>
+                <w:sz w:val="28"/>
+                <w:szCs w:val="28"/>
+              </w:rPr>
+              <w:t>Line</w:t>
+            </w:r>
+            <w:r>
+              <w:rPr>
+                <w:rFonts w:cs="Arial"/>
+                <w:b/>
+                <w:bCs/>
+                <w:sz w:val="28"/>
+                <w:szCs w:val="28"/>
+              </w:rPr>
+              <w:t xml:space="preserve"> No. - </w:t>
+            </w:r>
+            <w:r>
+              <w:rPr>
+                <w:rFonts w:cs="Arial"/>
+                <w:b/>
+                <w:bCs/>
+                <w:sz w:val="28"/>
+                <w:szCs w:val="28"/>
+              </w:rPr>
+              <w:t>8</w:t>
+            </w:r>
+          </w:p>
+          <w:p>
+            <w:pPr>
+              <w:widowControl w:val="0"/>
+              <w:autoSpaceDE w:val="0"/>
+              <w:autoSpaceDN w:val="0"/>
+              <w:adjustRightInd w:val="0"/>
+              <w:spacing w:before="0" w:line="240" w:lineRule="auto"/>
+              <w:rPr>
+                <w:rFonts w:cs="Arial"/>
+                <w:b/>
+                <w:bCs/>
+                <w:sz w:val="28"/>
+                <w:szCs w:val="28"/>
+              </w:rPr>
+            </w:pPr>
+            <w:r>
+              <w:rPr>
+                <w:rFonts w:cs="Arial"/>
+                <w:b/>
+                <w:bCs/>
+                <w:sz w:val="28"/>
+                <w:szCs w:val="28"/>
+              </w:rPr>
+              <w:t xml:space="preserve">Panchaati No. -  </w:t>
+            </w:r>
+            <w:r>
+              <w:rPr>
+                <w:rFonts w:cs="Arial"/>
+                <w:b/>
+                <w:bCs/>
+                <w:sz w:val="28"/>
+                <w:szCs w:val="28"/>
+              </w:rPr>
+              <w:t>37</w:t>
+            </w:r>
+          </w:p>
+        </w:tc>
+        <w:tc>
+          <w:tcPr>
+            <w:tcW w:w="4961" w:type="dxa"/>
+            <w:tcBorders>
+              <w:top w:val="single" w:sz="4" w:space="0" w:color="000000"/>
+              <w:left w:val="single" w:sz="4" w:space="0" w:color="000000"/>
+              <w:bottom w:val="single" w:sz="4" w:space="0" w:color="000000"/>
+              <w:right w:val="single" w:sz="4" w:space="0" w:color="000000"/>
+            </w:tcBorders>
+            <w:shd w:val="clear" w:color="auto" w:fill="auto"/>
+          </w:tcPr>
+          <w:p>
+            <w:pPr>
+              <w:rPr>
+                <w:rFonts w:ascii="BRH Malayalam Extra" w:hAnsi="BRH Malayalam Extra" w:cs="BRH Malayalam Extra"/>
+                <w:sz w:val="40"/>
+                <w:szCs w:val="36"/>
+                <w:highlight w:val="yellow"/>
+              </w:rPr>
+            </w:pPr>
+            <w:r>
+              <w:rPr>
+                <w:rFonts w:ascii="BRH Malayalam Extra" w:hAnsi="BRH Malayalam Extra" w:cs="BRH Malayalam Extra"/>
+                <w:sz w:val="40"/>
+                <w:szCs w:val="36"/>
+              </w:rPr>
+              <w:t>K¡</w:t>
+            </w:r>
+            <w:r>
+              <w:rPr>
+                <w:rFonts w:ascii="BRH Malayalam Extra" w:hAnsi="BRH Malayalam Extra" w:cs="BRH Malayalam Extra"/>
+                <w:sz w:val="32"/>
+                <w:szCs w:val="36"/>
+              </w:rPr>
+              <w:t>–</w:t>
+            </w:r>
+            <w:r>
+              <w:rPr>
+                <w:rFonts w:ascii="BRH Malayalam Extra" w:hAnsi="BRH Malayalam Extra" w:cs="BRH Malayalam Extra"/>
+                <w:sz w:val="40"/>
+                <w:szCs w:val="36"/>
+              </w:rPr>
+              <w:t>pyb</w:t>
+            </w:r>
+            <w:r>
+              <w:rPr>
+                <w:rFonts w:ascii="BRH Malayalam Extra" w:hAnsi="BRH Malayalam Extra" w:cs="BRH Malayalam Extra"/>
+                <w:sz w:val="32"/>
+                <w:szCs w:val="36"/>
+              </w:rPr>
+              <w:t>–</w:t>
+            </w:r>
+            <w:r>
+              <w:rPr>
+                <w:rFonts w:ascii="BRH Malayalam Extra" w:hAnsi="BRH Malayalam Extra" w:cs="BRH Malayalam Extra"/>
+                <w:sz w:val="40"/>
+                <w:szCs w:val="36"/>
+                <w:highlight w:val="yellow"/>
+              </w:rPr>
+              <w:t>O</w:t>
+            </w:r>
+            <w:r>
+              <w:rPr>
+                <w:rFonts w:ascii="BRH Malayalam Extra" w:hAnsi="BRH Malayalam Extra" w:cs="BRH Malayalam Extra"/>
+                <w:sz w:val="40"/>
+                <w:szCs w:val="36"/>
+              </w:rPr>
+              <w:t>§ jp—i¥Çx</w:t>
+            </w:r>
+          </w:p>
+        </w:tc>
+        <w:tc>
+          <w:tcPr>
+            <w:tcW w:w="5075" w:type="dxa"/>
+            <w:tcBorders>
+              <w:top w:val="single" w:sz="4" w:space="0" w:color="000000"/>
+              <w:left w:val="single" w:sz="4" w:space="0" w:color="000000"/>
+              <w:bottom w:val="single" w:sz="4" w:space="0" w:color="000000"/>
+              <w:right w:val="single" w:sz="4" w:space="0" w:color="000000"/>
+            </w:tcBorders>
+            <w:shd w:val="clear" w:color="auto" w:fill="auto"/>
+          </w:tcPr>
+          <w:p>
+            <w:pPr>
+              <w:spacing w:before="0" w:line="240" w:lineRule="auto"/>
+              <w:ind w:left="176"/>
+              <w:rPr>
+                <w:rFonts w:ascii="BRH Malayalam Extra" w:hAnsi="BRH Malayalam Extra" w:cs="BRH Malayalam Extra"/>
+                <w:sz w:val="40"/>
+                <w:szCs w:val="36"/>
+              </w:rPr>
+            </w:pPr>
+            <w:r>
+              <w:rPr>
+                <w:rFonts w:ascii="BRH Malayalam Extra" w:hAnsi="BRH Malayalam Extra" w:cs="BRH Malayalam Extra"/>
+                <w:sz w:val="40"/>
+                <w:szCs w:val="36"/>
+              </w:rPr>
+              <w:t>K¡</w:t>
+            </w:r>
+            <w:r>
+              <w:rPr>
+                <w:rFonts w:ascii="BRH Malayalam Extra" w:hAnsi="BRH Malayalam Extra" w:cs="BRH Malayalam Extra"/>
+                <w:sz w:val="32"/>
+                <w:szCs w:val="36"/>
+              </w:rPr>
+              <w:t>–</w:t>
+            </w:r>
+            <w:r>
+              <w:rPr>
+                <w:rFonts w:ascii="BRH Malayalam Extra" w:hAnsi="BRH Malayalam Extra" w:cs="BRH Malayalam Extra"/>
+                <w:sz w:val="40"/>
+                <w:szCs w:val="36"/>
+              </w:rPr>
+              <w:t>pyb</w:t>
+            </w:r>
+            <w:r>
+              <w:rPr>
+                <w:rFonts w:ascii="BRH Malayalam Extra" w:hAnsi="BRH Malayalam Extra" w:cs="BRH Malayalam Extra"/>
+                <w:sz w:val="32"/>
+                <w:szCs w:val="36"/>
+              </w:rPr>
+              <w:t>–</w:t>
+            </w:r>
+            <w:r>
+              <w:rPr>
+                <w:rFonts w:ascii="BRH Malayalam Extra" w:hAnsi="BRH Malayalam Extra" w:cs="BRH Malayalam Extra"/>
+                <w:sz w:val="40"/>
+                <w:szCs w:val="36"/>
+                <w:highlight w:val="green"/>
+              </w:rPr>
+              <w:t>O</w:t>
+            </w:r>
+            <w:r>
+              <w:rPr>
+                <w:rFonts w:ascii="BRH Malayalam Extra" w:hAnsi="BRH Malayalam Extra" w:cs="BRH Malayalam Extra"/>
+                <w:sz w:val="40"/>
+                <w:szCs w:val="36"/>
+              </w:rPr>
+              <w:t xml:space="preserve"> jp—i¥Çx</w:t>
+            </w:r>
+            <w:r>
+              <w:rPr>
+                <w:rFonts w:ascii="BRH Malayalam Extra" w:hAnsi="BRH Malayalam Extra" w:cs="BRH Malayalam Extra"/>
+                <w:sz w:val="40"/>
+                <w:szCs w:val="36"/>
+              </w:rPr>
+              <w:t xml:space="preserve"> </w:t>
+            </w:r>
+          </w:p>
+        </w:tc>
+      </w:tr>
     </w:tbl>
     <w:p>
       <w:pPr>
@@ -1507,11 +1811,7 @@
           <w:u w:val="single"/>
         </w:rPr>
       </w:pPr>
-    </w:p>
-    <w:p>
-      <w:pPr>
-        <w:spacing w:before="0" w:line="240" w:lineRule="auto"/>
-        <w:jc w:val="center"/>
+      <w:r>
         <w:rPr>
           <w:b/>
           <w:bCs/>
@@ -1519,33 +1819,10 @@
           <w:szCs w:val="32"/>
           <w:u w:val="single"/>
         </w:rPr>
-      </w:pPr>
-    </w:p>
-    <w:p>
-      <w:pPr>
-        <w:spacing w:before="0" w:line="240" w:lineRule="auto"/>
-        <w:jc w:val="center"/>
-        <w:rPr>
-          <w:b/>
-          <w:bCs/>
-          <w:sz w:val="32"/>
-          <w:szCs w:val="32"/>
-          <w:u w:val="single"/>
-        </w:rPr>
-      </w:pPr>
-    </w:p>
-    <w:p>
-      <w:pPr>
-        <w:spacing w:before="0" w:line="240" w:lineRule="auto"/>
-        <w:jc w:val="center"/>
-        <w:rPr>
-          <w:b/>
-          <w:bCs/>
-          <w:sz w:val="32"/>
-          <w:szCs w:val="32"/>
-          <w:u w:val="single"/>
-        </w:rPr>
-      </w:pPr>
+        <w:t>===================</w:t>
+      </w:r>
+      <w:bookmarkStart w:id="0" w:name="_GoBack"/>
+      <w:bookmarkEnd w:id="0"/>
     </w:p>
     <w:p>
       <w:pPr>
@@ -31388,7 +31665,7 @@
         <w:bCs/>
         <w:noProof/>
       </w:rPr>
-      <w:t>18</w:t>
+      <w:t>2</w:t>
     </w:r>
     <w:r>
       <w:rPr>
@@ -31595,7 +31872,7 @@
         <w:bCs/>
         <w:noProof/>
       </w:rPr>
-      <w:t>17</w:t>
+      <w:t>1</w:t>
     </w:r>
     <w:r>
       <w:rPr>
@@ -32559,7 +32836,7 @@
 </file>
 
 <file path=customXml/itemProps1.xml><?xml version="1.0" encoding="utf-8"?>
-<ds:datastoreItem xmlns:ds="http://schemas.openxmlformats.org/officeDocument/2006/customXml" ds:itemID="{B241518F-B27D-41F2-97DB-589AD0706B78}">
+<ds:datastoreItem xmlns:ds="http://schemas.openxmlformats.org/officeDocument/2006/customXml" ds:itemID="{415680D3-B99A-45C6-9749-D54DF7114D84}">
   <ds:schemaRefs>
     <ds:schemaRef ds:uri="http://schemas.openxmlformats.org/officeDocument/2006/bibliography"/>
   </ds:schemaRefs>

--- a/saMhitA/01/TS 1 Malayalam Corrections.docx
+++ b/saMhitA/01/TS 1 Malayalam Corrections.docx
@@ -2,6 +2,648 @@
 <file path=word/document.xml><?xml version="1.0" encoding="utf-8"?>
 <w:document xmlns:wpc="http://schemas.microsoft.com/office/word/2010/wordprocessingCanvas" xmlns:cx="http://schemas.microsoft.com/office/drawing/2014/chartex" xmlns:cx1="http://schemas.microsoft.com/office/drawing/2015/9/8/chartex" xmlns:mc="http://schemas.openxmlformats.org/markup-compatibility/2006" xmlns:o="urn:schemas-microsoft-com:office:office" xmlns:r="http://schemas.openxmlformats.org/officeDocument/2006/relationships" xmlns:m="http://schemas.openxmlformats.org/officeDocument/2006/math" xmlns:v="urn:schemas-microsoft-com:vml" xmlns:wp14="http://schemas.microsoft.com/office/word/2010/wordprocessingDrawing" xmlns:wp="http://schemas.openxmlformats.org/drawingml/2006/wordprocessingDrawing" xmlns:w10="urn:schemas-microsoft-com:office:word" xmlns:w="http://schemas.openxmlformats.org/wordprocessingml/2006/main" xmlns:w14="http://schemas.microsoft.com/office/word/2010/wordml" xmlns:w15="http://schemas.microsoft.com/office/word/2012/wordml" xmlns:w16se="http://schemas.microsoft.com/office/word/2015/wordml/symex" xmlns:wpg="http://schemas.microsoft.com/office/word/2010/wordprocessingGroup" xmlns:wpi="http://schemas.microsoft.com/office/word/2010/wordprocessingInk" xmlns:wne="http://schemas.microsoft.com/office/word/2006/wordml" xmlns:wps="http://schemas.microsoft.com/office/word/2010/wordprocessingShape" mc:Ignorable="w14 w15 w16se wp14">
   <w:body>
+    <w:p>
+      <w:pPr>
+        <w:spacing w:before="0" w:line="240" w:lineRule="auto"/>
+        <w:jc w:val="center"/>
+        <w:rPr>
+          <w:b/>
+          <w:bCs/>
+          <w:sz w:val="32"/>
+          <w:szCs w:val="32"/>
+          <w:u w:val="single"/>
+        </w:rPr>
+      </w:pPr>
+    </w:p>
+    <w:p>
+      <w:pPr>
+        <w:spacing w:before="0" w:line="240" w:lineRule="auto"/>
+        <w:jc w:val="center"/>
+        <w:rPr>
+          <w:b/>
+          <w:bCs/>
+          <w:sz w:val="32"/>
+          <w:szCs w:val="32"/>
+          <w:u w:val="single"/>
+        </w:rPr>
+      </w:pPr>
+      <w:r>
+        <w:rPr>
+          <w:b/>
+          <w:bCs/>
+          <w:sz w:val="32"/>
+          <w:szCs w:val="32"/>
+          <w:u w:val="single"/>
+        </w:rPr>
+        <w:t xml:space="preserve">TS </w:t>
+      </w:r>
+      <w:r>
+        <w:rPr>
+          <w:b/>
+          <w:bCs/>
+          <w:sz w:val="32"/>
+          <w:szCs w:val="32"/>
+          <w:u w:val="single"/>
+        </w:rPr>
+        <w:t xml:space="preserve">Samhita </w:t>
+      </w:r>
+      <w:r>
+        <w:rPr>
+          <w:b/>
+          <w:bCs/>
+          <w:sz w:val="32"/>
+          <w:szCs w:val="32"/>
+          <w:u w:val="single"/>
+        </w:rPr>
+        <w:t xml:space="preserve">– </w:t>
+      </w:r>
+      <w:bookmarkStart w:id="0" w:name="_GoBack"/>
+      <w:bookmarkEnd w:id="0"/>
+      <w:r>
+        <w:rPr>
+          <w:b/>
+          <w:bCs/>
+          <w:sz w:val="32"/>
+          <w:szCs w:val="32"/>
+          <w:u w:val="single"/>
+        </w:rPr>
+        <w:t>TS 1</w:t>
+      </w:r>
+      <w:r>
+        <w:rPr>
+          <w:b/>
+          <w:bCs/>
+          <w:sz w:val="32"/>
+          <w:szCs w:val="32"/>
+          <w:u w:val="single"/>
+        </w:rPr>
+        <w:t>.4</w:t>
+      </w:r>
+      <w:r>
+        <w:rPr>
+          <w:b/>
+          <w:bCs/>
+          <w:sz w:val="32"/>
+          <w:szCs w:val="32"/>
+          <w:u w:val="single"/>
+        </w:rPr>
+        <w:t xml:space="preserve"> </w:t>
+      </w:r>
+      <w:r>
+        <w:rPr>
+          <w:b/>
+          <w:bCs/>
+          <w:sz w:val="32"/>
+          <w:szCs w:val="32"/>
+          <w:u w:val="single"/>
+        </w:rPr>
+        <w:t>Malayalam</w:t>
+      </w:r>
+      <w:r>
+        <w:rPr>
+          <w:b/>
+          <w:bCs/>
+          <w:sz w:val="32"/>
+          <w:szCs w:val="32"/>
+          <w:u w:val="single"/>
+        </w:rPr>
+        <w:t xml:space="preserve"> Corrections –</w:t>
+      </w:r>
+      <w:r>
+        <w:rPr>
+          <w:b/>
+          <w:bCs/>
+          <w:sz w:val="32"/>
+          <w:szCs w:val="32"/>
+          <w:u w:val="single"/>
+        </w:rPr>
+        <w:t xml:space="preserve"> </w:t>
+      </w:r>
+      <w:r>
+        <w:rPr>
+          <w:b/>
+          <w:bCs/>
+          <w:sz w:val="32"/>
+          <w:szCs w:val="32"/>
+          <w:u w:val="single"/>
+        </w:rPr>
+        <w:t xml:space="preserve">Observed till </w:t>
+      </w:r>
+      <w:r>
+        <w:rPr>
+          <w:b/>
+          <w:bCs/>
+          <w:sz w:val="32"/>
+          <w:szCs w:val="32"/>
+          <w:highlight w:val="red"/>
+          <w:u w:val="single"/>
+        </w:rPr>
+        <w:t>???????</w:t>
+      </w:r>
+    </w:p>
+    <w:p>
+      <w:pPr>
+        <w:spacing w:before="0" w:line="240" w:lineRule="auto"/>
+        <w:jc w:val="center"/>
+        <w:rPr>
+          <w:bCs/>
+          <w:sz w:val="32"/>
+          <w:szCs w:val="32"/>
+        </w:rPr>
+      </w:pPr>
+      <w:r>
+        <w:rPr>
+          <w:bCs/>
+          <w:sz w:val="32"/>
+          <w:szCs w:val="32"/>
+        </w:rPr>
+        <w:t>(ignore those which are already incorporated in your book’s version and date)</w:t>
+      </w:r>
+    </w:p>
+    <w:tbl>
+      <w:tblPr>
+        <w:tblW w:w="13575" w:type="dxa"/>
+        <w:tblBorders>
+          <w:top w:val="single" w:sz="4" w:space="0" w:color="000000"/>
+          <w:left w:val="single" w:sz="4" w:space="0" w:color="000000"/>
+          <w:bottom w:val="single" w:sz="4" w:space="0" w:color="000000"/>
+          <w:right w:val="single" w:sz="4" w:space="0" w:color="000000"/>
+          <w:insideH w:val="single" w:sz="4" w:space="0" w:color="000000"/>
+          <w:insideV w:val="single" w:sz="4" w:space="0" w:color="000000"/>
+        </w:tblBorders>
+        <w:tblLook w:val="04A0" w:firstRow="1" w:lastRow="0" w:firstColumn="1" w:lastColumn="0" w:noHBand="0" w:noVBand="1"/>
+      </w:tblPr>
+      <w:tblGrid>
+        <w:gridCol w:w="3310"/>
+        <w:gridCol w:w="5162"/>
+        <w:gridCol w:w="5103"/>
+      </w:tblGrid>
+      <w:tr>
+        <w:tc>
+          <w:tcPr>
+            <w:tcW w:w="3310" w:type="dxa"/>
+          </w:tcPr>
+          <w:p>
+            <w:pPr>
+              <w:spacing w:before="0" w:line="240" w:lineRule="auto"/>
+              <w:jc w:val="center"/>
+              <w:rPr>
+                <w:sz w:val="32"/>
+                <w:szCs w:val="32"/>
+              </w:rPr>
+            </w:pPr>
+            <w:r>
+              <w:rPr>
+                <w:sz w:val="32"/>
+                <w:szCs w:val="32"/>
+              </w:rPr>
+              <w:t>Section, Paragraph</w:t>
+            </w:r>
+          </w:p>
+          <w:p>
+            <w:pPr>
+              <w:spacing w:before="0" w:line="240" w:lineRule="auto"/>
+              <w:jc w:val="center"/>
+              <w:rPr>
+                <w:sz w:val="32"/>
+                <w:szCs w:val="32"/>
+              </w:rPr>
+            </w:pPr>
+            <w:r>
+              <w:rPr>
+                <w:sz w:val="32"/>
+                <w:szCs w:val="32"/>
+              </w:rPr>
+              <w:t>Reference</w:t>
+            </w:r>
+          </w:p>
+        </w:tc>
+        <w:tc>
+          <w:tcPr>
+            <w:tcW w:w="5162" w:type="dxa"/>
+          </w:tcPr>
+          <w:p>
+            <w:pPr>
+              <w:spacing w:before="0" w:line="240" w:lineRule="auto"/>
+              <w:jc w:val="center"/>
+              <w:rPr>
+                <w:sz w:val="32"/>
+                <w:szCs w:val="32"/>
+              </w:rPr>
+            </w:pPr>
+            <w:r>
+              <w:rPr>
+                <w:sz w:val="32"/>
+                <w:szCs w:val="32"/>
+              </w:rPr>
+              <w:t>As Printed</w:t>
+            </w:r>
+          </w:p>
+        </w:tc>
+        <w:tc>
+          <w:tcPr>
+            <w:tcW w:w="5103" w:type="dxa"/>
+          </w:tcPr>
+          <w:p>
+            <w:pPr>
+              <w:spacing w:before="0" w:line="240" w:lineRule="auto"/>
+              <w:ind w:right="-18"/>
+              <w:jc w:val="center"/>
+              <w:rPr>
+                <w:sz w:val="32"/>
+                <w:szCs w:val="32"/>
+              </w:rPr>
+            </w:pPr>
+            <w:r>
+              <w:rPr>
+                <w:sz w:val="32"/>
+                <w:szCs w:val="32"/>
+              </w:rPr>
+              <w:t>To be read as or corrected as</w:t>
+            </w:r>
+          </w:p>
+        </w:tc>
+      </w:tr>
+    </w:tbl>
+    <w:p>
+      <w:pPr>
+        <w:spacing w:before="0" w:line="240" w:lineRule="auto"/>
+        <w:ind w:left="792"/>
+        <w:rPr>
+          <w:vanish/>
+          <w:sz w:val="32"/>
+          <w:szCs w:val="32"/>
+        </w:rPr>
+      </w:pPr>
+    </w:p>
+    <w:tbl>
+      <w:tblPr>
+        <w:tblW w:w="13575" w:type="dxa"/>
+        <w:tblBorders>
+          <w:top w:val="single" w:sz="4" w:space="0" w:color="000000"/>
+          <w:left w:val="single" w:sz="4" w:space="0" w:color="000000"/>
+          <w:bottom w:val="single" w:sz="4" w:space="0" w:color="000000"/>
+          <w:right w:val="single" w:sz="4" w:space="0" w:color="000000"/>
+          <w:insideH w:val="single" w:sz="4" w:space="0" w:color="000000"/>
+          <w:insideV w:val="single" w:sz="4" w:space="0" w:color="000000"/>
+        </w:tblBorders>
+        <w:tblLook w:val="04A0" w:firstRow="1" w:lastRow="0" w:firstColumn="1" w:lastColumn="0" w:noHBand="0" w:noVBand="1"/>
+      </w:tblPr>
+      <w:tblGrid>
+        <w:gridCol w:w="3310"/>
+        <w:gridCol w:w="5162"/>
+        <w:gridCol w:w="5103"/>
+      </w:tblGrid>
+      <w:tr>
+        <w:trPr>
+          <w:trHeight w:val="826"/>
+        </w:trPr>
+        <w:tc>
+          <w:tcPr>
+            <w:tcW w:w="3310" w:type="dxa"/>
+            <w:tcBorders>
+              <w:top w:val="single" w:sz="4" w:space="0" w:color="000000"/>
+              <w:left w:val="single" w:sz="4" w:space="0" w:color="000000"/>
+              <w:bottom w:val="single" w:sz="4" w:space="0" w:color="000000"/>
+              <w:right w:val="single" w:sz="4" w:space="0" w:color="000000"/>
+            </w:tcBorders>
+            <w:shd w:val="clear" w:color="auto" w:fill="auto"/>
+          </w:tcPr>
+          <w:p>
+            <w:pPr>
+              <w:widowControl w:val="0"/>
+              <w:autoSpaceDE w:val="0"/>
+              <w:autoSpaceDN w:val="0"/>
+              <w:adjustRightInd w:val="0"/>
+              <w:spacing w:before="0" w:line="240" w:lineRule="auto"/>
+              <w:rPr>
+                <w:rFonts w:cs="Arial"/>
+                <w:b/>
+                <w:bCs/>
+                <w:sz w:val="28"/>
+                <w:szCs w:val="28"/>
+              </w:rPr>
+            </w:pPr>
+            <w:r>
+              <w:rPr>
+                <w:rFonts w:cs="Arial"/>
+                <w:b/>
+                <w:bCs/>
+                <w:sz w:val="28"/>
+                <w:szCs w:val="28"/>
+              </w:rPr>
+              <w:t>TS 1.4.</w:t>
+            </w:r>
+            <w:r>
+              <w:rPr>
+                <w:rFonts w:cs="Arial"/>
+                <w:b/>
+                <w:bCs/>
+                <w:sz w:val="28"/>
+                <w:szCs w:val="28"/>
+              </w:rPr>
+              <w:t>43.2</w:t>
+            </w:r>
+            <w:r>
+              <w:rPr>
+                <w:rFonts w:cs="Arial"/>
+                <w:b/>
+                <w:bCs/>
+                <w:sz w:val="28"/>
+                <w:szCs w:val="28"/>
+              </w:rPr>
+              <w:t xml:space="preserve"> – Vaakyam</w:t>
+            </w:r>
+          </w:p>
+          <w:p>
+            <w:pPr>
+              <w:widowControl w:val="0"/>
+              <w:autoSpaceDE w:val="0"/>
+              <w:autoSpaceDN w:val="0"/>
+              <w:adjustRightInd w:val="0"/>
+              <w:spacing w:before="0" w:line="240" w:lineRule="auto"/>
+              <w:rPr>
+                <w:rFonts w:cs="Arial"/>
+                <w:b/>
+                <w:bCs/>
+                <w:sz w:val="28"/>
+                <w:szCs w:val="28"/>
+              </w:rPr>
+            </w:pPr>
+            <w:r>
+              <w:rPr>
+                <w:rFonts w:cs="Arial"/>
+                <w:b/>
+                <w:bCs/>
+                <w:sz w:val="28"/>
+                <w:szCs w:val="28"/>
+              </w:rPr>
+              <w:t xml:space="preserve">Line No. </w:t>
+            </w:r>
+            <w:r>
+              <w:rPr>
+                <w:rFonts w:cs="Arial"/>
+                <w:b/>
+                <w:bCs/>
+                <w:sz w:val="28"/>
+                <w:szCs w:val="28"/>
+              </w:rPr>
+              <w:t>– Last Line</w:t>
+            </w:r>
+          </w:p>
+          <w:p>
+            <w:pPr>
+              <w:widowControl w:val="0"/>
+              <w:autoSpaceDE w:val="0"/>
+              <w:autoSpaceDN w:val="0"/>
+              <w:adjustRightInd w:val="0"/>
+              <w:spacing w:before="0" w:line="240" w:lineRule="auto"/>
+              <w:rPr>
+                <w:rFonts w:cs="Arial"/>
+                <w:b/>
+                <w:sz w:val="28"/>
+                <w:szCs w:val="28"/>
+              </w:rPr>
+            </w:pPr>
+            <w:r>
+              <w:rPr>
+                <w:b/>
+                <w:sz w:val="28"/>
+                <w:szCs w:val="28"/>
+              </w:rPr>
+              <w:t xml:space="preserve"> Panchaati No. </w:t>
+            </w:r>
+            <w:r>
+              <w:rPr>
+                <w:b/>
+                <w:sz w:val="28"/>
+                <w:szCs w:val="28"/>
+              </w:rPr>
+              <w:t>45</w:t>
+            </w:r>
+          </w:p>
+        </w:tc>
+        <w:tc>
+          <w:tcPr>
+            <w:tcW w:w="5162" w:type="dxa"/>
+            <w:tcBorders>
+              <w:top w:val="single" w:sz="4" w:space="0" w:color="000000"/>
+              <w:left w:val="single" w:sz="4" w:space="0" w:color="000000"/>
+              <w:bottom w:val="single" w:sz="4" w:space="0" w:color="000000"/>
+              <w:right w:val="single" w:sz="4" w:space="0" w:color="000000"/>
+            </w:tcBorders>
+            <w:shd w:val="clear" w:color="auto" w:fill="auto"/>
+          </w:tcPr>
+          <w:p>
+            <w:pPr>
+              <w:widowControl w:val="0"/>
+              <w:autoSpaceDE w:val="0"/>
+              <w:autoSpaceDN w:val="0"/>
+              <w:adjustRightInd w:val="0"/>
+              <w:spacing w:before="0" w:line="240" w:lineRule="auto"/>
+              <w:rPr>
+                <w:rFonts w:ascii="BRH Malayalam Extra" w:hAnsi="BRH Malayalam Extra" w:cs="BRH Malayalam Extra"/>
+                <w:sz w:val="40"/>
+                <w:szCs w:val="40"/>
+                <w:lang w:val="en-IN" w:eastAsia="en-IN"/>
+              </w:rPr>
+            </w:pPr>
+            <w:r>
+              <w:rPr>
+                <w:rFonts w:ascii="BRH Malayalam Extra" w:hAnsi="BRH Malayalam Extra" w:cs="BRH Malayalam Extra"/>
+                <w:sz w:val="40"/>
+                <w:szCs w:val="36"/>
+              </w:rPr>
+              <w:t>sz—</w:t>
+            </w:r>
+            <w:r>
+              <w:rPr>
+                <w:rFonts w:ascii="BRH Malayalam Extra" w:hAnsi="BRH Malayalam Extra" w:cs="BRH Malayalam Extra"/>
+                <w:sz w:val="40"/>
+                <w:szCs w:val="36"/>
+                <w:highlight w:val="yellow"/>
+              </w:rPr>
+              <w:t>b</w:t>
+            </w:r>
+            <w:r>
+              <w:rPr>
+                <w:rFonts w:ascii="BRH Malayalam Extra" w:hAnsi="BRH Malayalam Extra" w:cs="BRH Malayalam Extra"/>
+                <w:sz w:val="34"/>
+                <w:szCs w:val="36"/>
+              </w:rPr>
+              <w:t>–</w:t>
+            </w:r>
+            <w:r>
+              <w:rPr>
+                <w:rFonts w:ascii="BRH Malayalam Extra" w:hAnsi="BRH Malayalam Extra" w:cs="BRH Malayalam Extra"/>
+                <w:sz w:val="40"/>
+                <w:szCs w:val="36"/>
+              </w:rPr>
+              <w:t>Z ZË—J s</w:t>
+            </w:r>
+            <w:r>
+              <w:rPr>
+                <w:rFonts w:ascii="BRH Devanagari Extra" w:hAnsi="BRH Devanagari Extra" w:cs="BRH Malayalam Extra"/>
+                <w:sz w:val="36"/>
+                <w:szCs w:val="36"/>
+              </w:rPr>
+              <w:t>ò</w:t>
+            </w:r>
+            <w:r>
+              <w:rPr>
+                <w:rFonts w:ascii="BRH Malayalam Extra" w:hAnsi="BRH Malayalam Extra" w:cs="BRH Malayalam Extra"/>
+                <w:sz w:val="40"/>
+                <w:szCs w:val="36"/>
+              </w:rPr>
+              <w:t>sÜ£</w:t>
+            </w:r>
+            <w:r>
+              <w:rPr>
+                <w:rFonts w:ascii="BRH Malayalam Extra" w:hAnsi="BRH Malayalam Extra" w:cs="BRH Malayalam Extra"/>
+                <w:sz w:val="34"/>
+                <w:szCs w:val="36"/>
+              </w:rPr>
+              <w:t>–</w:t>
+            </w:r>
+            <w:r>
+              <w:rPr>
+                <w:rFonts w:ascii="BRH Malayalam Extra" w:hAnsi="BRH Malayalam Extra" w:cs="BRH Malayalam Extra"/>
+                <w:sz w:val="40"/>
+                <w:szCs w:val="36"/>
+              </w:rPr>
+              <w:t>ZI ||</w:t>
+            </w:r>
+          </w:p>
+        </w:tc>
+        <w:tc>
+          <w:tcPr>
+            <w:tcW w:w="5103" w:type="dxa"/>
+            <w:tcBorders>
+              <w:top w:val="single" w:sz="4" w:space="0" w:color="000000"/>
+              <w:left w:val="single" w:sz="4" w:space="0" w:color="000000"/>
+              <w:bottom w:val="single" w:sz="4" w:space="0" w:color="000000"/>
+              <w:right w:val="single" w:sz="4" w:space="0" w:color="000000"/>
+            </w:tcBorders>
+            <w:shd w:val="clear" w:color="auto" w:fill="auto"/>
+          </w:tcPr>
+          <w:p>
+            <w:pPr>
+              <w:spacing w:before="0" w:line="240" w:lineRule="auto"/>
+              <w:rPr>
+                <w:rFonts w:ascii="BRH Malayalam Extra" w:hAnsi="BRH Malayalam Extra" w:cs="BRH Malayalam Extra"/>
+                <w:sz w:val="40"/>
+                <w:szCs w:val="40"/>
+                <w:lang w:val="en-IN" w:eastAsia="en-IN"/>
+              </w:rPr>
+            </w:pPr>
+            <w:r>
+              <w:rPr>
+                <w:rFonts w:ascii="BRH Malayalam Extra" w:hAnsi="BRH Malayalam Extra" w:cs="BRH Malayalam Extra"/>
+                <w:sz w:val="40"/>
+                <w:szCs w:val="36"/>
+              </w:rPr>
+              <w:t>sz—b</w:t>
+            </w:r>
+            <w:r>
+              <w:rPr>
+                <w:rFonts w:ascii="BRH Malayalam Extra" w:hAnsi="BRH Malayalam Extra" w:cs="BRH Malayalam Extra"/>
+                <w:sz w:val="40"/>
+                <w:szCs w:val="36"/>
+                <w:highlight w:val="green"/>
+              </w:rPr>
+              <w:t>Z</w:t>
+            </w:r>
+            <w:r>
+              <w:rPr>
+                <w:rFonts w:ascii="BRH Malayalam Extra" w:hAnsi="BRH Malayalam Extra" w:cs="BRH Malayalam Extra"/>
+                <w:sz w:val="34"/>
+                <w:szCs w:val="36"/>
+              </w:rPr>
+              <w:t>–</w:t>
+            </w:r>
+            <w:r>
+              <w:rPr>
+                <w:rFonts w:ascii="BRH Malayalam Extra" w:hAnsi="BRH Malayalam Extra" w:cs="BRH Malayalam Extra"/>
+                <w:sz w:val="40"/>
+                <w:szCs w:val="36"/>
+              </w:rPr>
+              <w:t xml:space="preserve"> ZË—J s</w:t>
+            </w:r>
+            <w:r>
+              <w:rPr>
+                <w:rFonts w:ascii="BRH Devanagari Extra" w:hAnsi="BRH Devanagari Extra" w:cs="BRH Malayalam Extra"/>
+                <w:sz w:val="36"/>
+                <w:szCs w:val="36"/>
+              </w:rPr>
+              <w:t>ò</w:t>
+            </w:r>
+            <w:r>
+              <w:rPr>
+                <w:rFonts w:ascii="BRH Malayalam Extra" w:hAnsi="BRH Malayalam Extra" w:cs="BRH Malayalam Extra"/>
+                <w:sz w:val="40"/>
+                <w:szCs w:val="36"/>
+              </w:rPr>
+              <w:t>sÜ£</w:t>
+            </w:r>
+            <w:r>
+              <w:rPr>
+                <w:rFonts w:ascii="BRH Malayalam Extra" w:hAnsi="BRH Malayalam Extra" w:cs="BRH Malayalam Extra"/>
+                <w:sz w:val="34"/>
+                <w:szCs w:val="36"/>
+              </w:rPr>
+              <w:t>–</w:t>
+            </w:r>
+            <w:r>
+              <w:rPr>
+                <w:rFonts w:ascii="BRH Malayalam Extra" w:hAnsi="BRH Malayalam Extra" w:cs="BRH Malayalam Extra"/>
+                <w:sz w:val="40"/>
+                <w:szCs w:val="36"/>
+              </w:rPr>
+              <w:t>ZI ||</w:t>
+            </w:r>
+          </w:p>
+        </w:tc>
+      </w:tr>
+    </w:tbl>
+    <w:p>
+      <w:pPr>
+        <w:spacing w:before="0" w:line="240" w:lineRule="auto"/>
+        <w:jc w:val="center"/>
+        <w:rPr>
+          <w:b/>
+          <w:bCs/>
+          <w:sz w:val="32"/>
+          <w:szCs w:val="32"/>
+          <w:u w:val="single"/>
+        </w:rPr>
+      </w:pPr>
+    </w:p>
+    <w:p>
+      <w:pPr>
+        <w:spacing w:before="0" w:line="240" w:lineRule="auto"/>
+        <w:jc w:val="center"/>
+        <w:rPr>
+          <w:b/>
+          <w:bCs/>
+          <w:sz w:val="32"/>
+          <w:szCs w:val="32"/>
+          <w:u w:val="single"/>
+        </w:rPr>
+      </w:pPr>
+    </w:p>
+    <w:p>
+      <w:pPr>
+        <w:spacing w:before="0" w:line="240" w:lineRule="auto"/>
+        <w:jc w:val="center"/>
+        <w:rPr>
+          <w:b/>
+          <w:bCs/>
+          <w:sz w:val="32"/>
+          <w:szCs w:val="32"/>
+          <w:u w:val="single"/>
+        </w:rPr>
+      </w:pPr>
+    </w:p>
     <w:p>
       <w:pPr>
         <w:spacing w:before="0" w:line="240" w:lineRule="auto"/>
@@ -876,6 +1518,7 @@
                 <w:sz w:val="28"/>
                 <w:szCs w:val="28"/>
               </w:rPr>
+              <w:lastRenderedPageBreak/>
               <w:t>Panchaati No.- 5</w:t>
             </w:r>
           </w:p>
@@ -910,6 +1553,7 @@
                 <w:sz w:val="40"/>
                 <w:szCs w:val="36"/>
               </w:rPr>
+              <w:lastRenderedPageBreak/>
               <w:t>c</w:t>
             </w:r>
             <w:r>
@@ -1842,7 +2486,6 @@
           <w:szCs w:val="32"/>
           <w:u w:val="single"/>
         </w:rPr>
-        <w:lastRenderedPageBreak/>
         <w:t xml:space="preserve">TS </w:t>
       </w:r>
       <w:r>
@@ -2378,6 +3021,7 @@
                 <w:sz w:val="28"/>
                 <w:szCs w:val="28"/>
               </w:rPr>
+              <w:lastRenderedPageBreak/>
               <w:t>TS 1.4.27.1 – Vaakyam</w:t>
             </w:r>
           </w:p>
@@ -3082,7 +3726,6 @@
           <w:szCs w:val="32"/>
           <w:u w:val="single"/>
         </w:rPr>
-        <w:lastRenderedPageBreak/>
         <w:t xml:space="preserve">TS </w:t>
       </w:r>
       <w:r>
@@ -3646,6 +4289,7 @@
                 <w:sz w:val="32"/>
                 <w:szCs w:val="32"/>
               </w:rPr>
+              <w:lastRenderedPageBreak/>
               <w:t>1.1.7.1 –</w:t>
             </w:r>
             <w:r>
@@ -4885,7 +5529,6 @@
                 <w:sz w:val="32"/>
                 <w:szCs w:val="32"/>
               </w:rPr>
-              <w:lastRenderedPageBreak/>
               <w:t>1.1.11.1 –</w:t>
             </w:r>
             <w:r>
@@ -5552,6 +6195,7 @@
                 <w:sz w:val="32"/>
                 <w:szCs w:val="32"/>
               </w:rPr>
+              <w:lastRenderedPageBreak/>
               <w:t>1.2.9.1 – Vaakyam</w:t>
             </w:r>
           </w:p>
@@ -6582,7 +7226,6 @@
                 <w:sz w:val="28"/>
                 <w:szCs w:val="28"/>
               </w:rPr>
-              <w:lastRenderedPageBreak/>
               <w:t>TS 1.3.1.2</w:t>
             </w:r>
             <w:r>
@@ -7431,6 +8074,7 @@
                 <w:sz w:val="40"/>
                 <w:szCs w:val="36"/>
               </w:rPr>
+              <w:lastRenderedPageBreak/>
               <w:t>ögÖ—¥RõxZyksy</w:t>
             </w:r>
             <w:r>
@@ -7480,6 +8124,7 @@
                 <w:sz w:val="28"/>
                 <w:szCs w:val="28"/>
               </w:rPr>
+              <w:lastRenderedPageBreak/>
               <w:t>TS 1.3.</w:t>
             </w:r>
             <w:r>
@@ -8924,7 +9569,6 @@
                 <w:sz w:val="28"/>
                 <w:szCs w:val="28"/>
               </w:rPr>
-              <w:lastRenderedPageBreak/>
               <w:t>TS 1.4.43.2</w:t>
             </w:r>
             <w:r>
@@ -9507,6 +10151,7 @@
                 <w:sz w:val="28"/>
                 <w:szCs w:val="28"/>
               </w:rPr>
+              <w:lastRenderedPageBreak/>
               <w:t>TS 1.5.1.3 – Vaakyam</w:t>
             </w:r>
           </w:p>
@@ -10888,7 +11533,6 @@
                 <w:sz w:val="28"/>
                 <w:szCs w:val="28"/>
               </w:rPr>
-              <w:lastRenderedPageBreak/>
               <w:t>Panchaati No.- 34</w:t>
             </w:r>
           </w:p>
@@ -10923,7 +11567,6 @@
                 <w:sz w:val="40"/>
                 <w:szCs w:val="36"/>
               </w:rPr>
-              <w:lastRenderedPageBreak/>
               <w:t>eqõx</w:t>
             </w:r>
             <w:r>
@@ -11573,6 +12216,7 @@
                 <w:sz w:val="28"/>
                 <w:szCs w:val="28"/>
               </w:rPr>
+              <w:lastRenderedPageBreak/>
               <w:t>TS 1.6.9.2 – Vaakyam</w:t>
             </w:r>
           </w:p>
@@ -12726,8 +13370,6 @@
           <w:u w:val="single"/>
         </w:rPr>
       </w:pPr>
-      <w:bookmarkStart w:id="0" w:name="_GoBack"/>
-      <w:bookmarkEnd w:id="0"/>
       <w:r>
         <w:rPr>
           <w:b/>
@@ -12736,7 +13378,6 @@
           <w:szCs w:val="32"/>
           <w:u w:val="single"/>
         </w:rPr>
-        <w:lastRenderedPageBreak/>
         <w:t xml:space="preserve">TS </w:t>
       </w:r>
       <w:r>
@@ -13182,6 +13823,7 @@
                 <w:sz w:val="40"/>
                 <w:szCs w:val="36"/>
               </w:rPr>
+              <w:lastRenderedPageBreak/>
               <w:t>pyr¢</w:t>
             </w:r>
             <w:r>
@@ -13316,6 +13958,7 @@
                 <w:sz w:val="40"/>
                 <w:szCs w:val="36"/>
               </w:rPr>
+              <w:lastRenderedPageBreak/>
               <w:t>dyöMx</w:t>
             </w:r>
             <w:r>
@@ -13377,6 +14020,7 @@
                 <w:sz w:val="40"/>
                 <w:szCs w:val="36"/>
               </w:rPr>
+              <w:lastRenderedPageBreak/>
               <w:t>pyr¢</w:t>
             </w:r>
             <w:r>
@@ -13585,6 +14229,7 @@
                 <w:sz w:val="28"/>
                 <w:szCs w:val="28"/>
               </w:rPr>
+              <w:lastRenderedPageBreak/>
               <w:t>TS 1.3.12.1</w:t>
             </w:r>
             <w:r>
@@ -14709,7 +15354,6 @@
                 <w:sz w:val="28"/>
                 <w:szCs w:val="28"/>
               </w:rPr>
-              <w:lastRenderedPageBreak/>
               <w:t>TS 1.4.13.1</w:t>
             </w:r>
             <w:r>
@@ -15668,6 +16312,7 @@
                 <w:sz w:val="28"/>
                 <w:szCs w:val="28"/>
               </w:rPr>
+              <w:lastRenderedPageBreak/>
               <w:t>TS 1.6.7.3</w:t>
             </w:r>
             <w:r>
@@ -17129,7 +17774,6 @@
                 <w:sz w:val="28"/>
                 <w:szCs w:val="28"/>
               </w:rPr>
-              <w:lastRenderedPageBreak/>
               <w:t>TS 1.7.3.4 – Vaakyam</w:t>
             </w:r>
           </w:p>
@@ -18017,6 +18661,7 @@
                 <w:sz w:val="28"/>
                 <w:szCs w:val="28"/>
               </w:rPr>
+              <w:lastRenderedPageBreak/>
               <w:t>TS 1.7.8.4</w:t>
             </w:r>
             <w:r>
@@ -19425,7 +20070,6 @@
                 <w:sz w:val="28"/>
                 <w:szCs w:val="28"/>
               </w:rPr>
-              <w:lastRenderedPageBreak/>
               <w:t>TS 1.8.18.1</w:t>
             </w:r>
             <w:r>
@@ -20108,6 +20752,7 @@
                 <w:sz w:val="32"/>
                 <w:szCs w:val="32"/>
               </w:rPr>
+              <w:lastRenderedPageBreak/>
               <w:t>Reference</w:t>
             </w:r>
           </w:p>
@@ -20130,6 +20775,7 @@
                 <w:sz w:val="32"/>
                 <w:szCs w:val="32"/>
               </w:rPr>
+              <w:lastRenderedPageBreak/>
               <w:t>As Printed</w:t>
             </w:r>
           </w:p>
@@ -21807,6 +22453,7 @@
                 <w:sz w:val="28"/>
                 <w:szCs w:val="32"/>
               </w:rPr>
+              <w:lastRenderedPageBreak/>
               <w:t>1.3.10.1 - Vaakyam</w:t>
             </w:r>
           </w:p>
@@ -22519,7 +23166,6 @@
                 <w:sz w:val="36"/>
                 <w:szCs w:val="36"/>
               </w:rPr>
-              <w:lastRenderedPageBreak/>
               <w:t>(it is “bd</w:t>
             </w:r>
             <w:r>
@@ -22576,7 +23222,6 @@
                 <w:sz w:val="28"/>
                 <w:szCs w:val="32"/>
               </w:rPr>
-              <w:lastRenderedPageBreak/>
               <w:t xml:space="preserve">1.4.40.1 </w:t>
             </w:r>
             <w:r>
@@ -23307,6 +23952,7 @@
                 <w:sz w:val="32"/>
                 <w:szCs w:val="36"/>
               </w:rPr>
+              <w:lastRenderedPageBreak/>
               <w:t>1.5.11.4 - Vaakyam</w:t>
             </w:r>
           </w:p>
@@ -24147,7 +24793,6 @@
                 <w:sz w:val="32"/>
                 <w:szCs w:val="36"/>
               </w:rPr>
-              <w:lastRenderedPageBreak/>
               <w:t>1.7.1.3-</w:t>
             </w:r>
             <w:r>
@@ -25200,6 +25845,7 @@
                 <w:sz w:val="32"/>
                 <w:szCs w:val="36"/>
               </w:rPr>
+              <w:lastRenderedPageBreak/>
               <w:t>1.7.4.</w:t>
             </w:r>
             <w:r>
@@ -26333,7 +26979,6 @@
                 <w:sz w:val="32"/>
                 <w:szCs w:val="36"/>
               </w:rPr>
-              <w:lastRenderedPageBreak/>
               <w:t>1.7.1</w:t>
             </w:r>
             <w:r>
@@ -27374,6 +28019,7 @@
                 <w:sz w:val="40"/>
                 <w:szCs w:val="36"/>
               </w:rPr>
+              <w:lastRenderedPageBreak/>
               <w:t xml:space="preserve">kx—ZzJ </w:t>
             </w:r>
             <w:r>
@@ -27530,6 +28176,7 @@
                 <w:sz w:val="40"/>
                 <w:szCs w:val="36"/>
               </w:rPr>
+              <w:lastRenderedPageBreak/>
               <w:t xml:space="preserve">kx—ZzJ </w:t>
             </w:r>
             <w:r>
@@ -27595,6 +28242,7 @@
                 <w:sz w:val="32"/>
                 <w:szCs w:val="36"/>
               </w:rPr>
+              <w:lastRenderedPageBreak/>
               <w:t>1.8.13</w:t>
             </w:r>
             <w:r>
@@ -28439,7 +29087,6 @@
                 <w:sz w:val="32"/>
                 <w:szCs w:val="36"/>
               </w:rPr>
-              <w:lastRenderedPageBreak/>
               <w:t>1.8.19</w:t>
             </w:r>
             <w:r>
@@ -29272,6 +29919,7 @@
                 <w:sz w:val="32"/>
                 <w:szCs w:val="32"/>
               </w:rPr>
+              <w:lastRenderedPageBreak/>
               <w:t>Section, Paragraph</w:t>
             </w:r>
           </w:p>
@@ -29908,7 +30556,6 @@
                 <w:szCs w:val="28"/>
                 <w:lang w:bidi="ta-IN"/>
               </w:rPr>
-              <w:lastRenderedPageBreak/>
               <w:t>TS 1.1.7.2</w:t>
             </w:r>
           </w:p>
@@ -31065,7 +31712,6 @@
                 <w:szCs w:val="28"/>
                 <w:lang w:bidi="ta-IN"/>
               </w:rPr>
-              <w:lastRenderedPageBreak/>
               <w:t>TS 1.5.7.4 line 1</w:t>
             </w:r>
           </w:p>
@@ -32890,7 +33536,7 @@
 </file>
 
 <file path=customXml/itemProps1.xml><?xml version="1.0" encoding="utf-8"?>
-<ds:datastoreItem xmlns:ds="http://schemas.openxmlformats.org/officeDocument/2006/customXml" ds:itemID="{67DBC670-6E0D-455B-9B24-CF7EA802857A}">
+<ds:datastoreItem xmlns:ds="http://schemas.openxmlformats.org/officeDocument/2006/customXml" ds:itemID="{F6D0F7E7-0272-4D5E-A3D4-986BC3B25EBC}">
   <ds:schemaRefs>
     <ds:schemaRef ds:uri="http://schemas.openxmlformats.org/officeDocument/2006/bibliography"/>
   </ds:schemaRefs>

--- a/saMhitA/01/TS 1 Malayalam Corrections.docx
+++ b/saMhitA/01/TS 1 Malayalam Corrections.docx
@@ -2,19 +2,6 @@
 <file path=word/document.xml><?xml version="1.0" encoding="utf-8"?>
 <w:document xmlns:wpc="http://schemas.microsoft.com/office/word/2010/wordprocessingCanvas" xmlns:cx="http://schemas.microsoft.com/office/drawing/2014/chartex" xmlns:cx1="http://schemas.microsoft.com/office/drawing/2015/9/8/chartex" xmlns:mc="http://schemas.openxmlformats.org/markup-compatibility/2006" xmlns:o="urn:schemas-microsoft-com:office:office" xmlns:r="http://schemas.openxmlformats.org/officeDocument/2006/relationships" xmlns:m="http://schemas.openxmlformats.org/officeDocument/2006/math" xmlns:v="urn:schemas-microsoft-com:vml" xmlns:wp14="http://schemas.microsoft.com/office/word/2010/wordprocessingDrawing" xmlns:wp="http://schemas.openxmlformats.org/drawingml/2006/wordprocessingDrawing" xmlns:w10="urn:schemas-microsoft-com:office:word" xmlns:w="http://schemas.openxmlformats.org/wordprocessingml/2006/main" xmlns:w14="http://schemas.microsoft.com/office/word/2010/wordml" xmlns:w15="http://schemas.microsoft.com/office/word/2012/wordml" xmlns:w16se="http://schemas.microsoft.com/office/word/2015/wordml/symex" xmlns:wpg="http://schemas.microsoft.com/office/word/2010/wordprocessingGroup" xmlns:wpi="http://schemas.microsoft.com/office/word/2010/wordprocessingInk" xmlns:wne="http://schemas.microsoft.com/office/word/2006/wordml" xmlns:wps="http://schemas.microsoft.com/office/word/2010/wordprocessingShape" mc:Ignorable="w14 w15 w16se wp14">
   <w:body>
-    <w:p>
-      <w:pPr>
-        <w:spacing w:before="0" w:line="240" w:lineRule="auto"/>
-        <w:jc w:val="center"/>
-        <w:rPr>
-          <w:b/>
-          <w:bCs/>
-          <w:sz w:val="32"/>
-          <w:szCs w:val="32"/>
-          <w:u w:val="single"/>
-        </w:rPr>
-      </w:pPr>
-    </w:p>
     <w:p>
       <w:pPr>
         <w:spacing w:before="0" w:line="240" w:lineRule="auto"/>
@@ -55,39 +42,7 @@
           <w:szCs w:val="32"/>
           <w:u w:val="single"/>
         </w:rPr>
-        <w:t xml:space="preserve">– </w:t>
-      </w:r>
-      <w:bookmarkStart w:id="0" w:name="_GoBack"/>
-      <w:bookmarkEnd w:id="0"/>
-      <w:r>
-        <w:rPr>
-          <w:b/>
-          <w:bCs/>
-          <w:sz w:val="32"/>
-          <w:szCs w:val="32"/>
-          <w:u w:val="single"/>
-        </w:rPr>
-        <w:t>TS 1</w:t>
-      </w:r>
-      <w:r>
-        <w:rPr>
-          <w:b/>
-          <w:bCs/>
-          <w:sz w:val="32"/>
-          <w:szCs w:val="32"/>
-          <w:u w:val="single"/>
-        </w:rPr>
-        <w:t>.4</w:t>
-      </w:r>
-      <w:r>
-        <w:rPr>
-          <w:b/>
-          <w:bCs/>
-          <w:sz w:val="32"/>
-          <w:szCs w:val="32"/>
-          <w:u w:val="single"/>
-        </w:rPr>
-        <w:t xml:space="preserve"> </w:t>
+        <w:t xml:space="preserve">– TS 1 </w:t>
       </w:r>
       <w:r>
         <w:rPr>
@@ -135,10 +90,9 @@
           <w:bCs/>
           <w:sz w:val="32"/>
           <w:szCs w:val="32"/>
-          <w:highlight w:val="red"/>
           <w:u w:val="single"/>
         </w:rPr>
-        <w:t>???????</w:t>
+        <w:t>31st Oct 2021</w:t>
       </w:r>
     </w:p>
     <w:p>
@@ -617,6 +571,16 @@
           <w:u w:val="single"/>
         </w:rPr>
       </w:pPr>
+      <w:r>
+        <w:rPr>
+          <w:b/>
+          <w:bCs/>
+          <w:sz w:val="32"/>
+          <w:szCs w:val="32"/>
+          <w:u w:val="single"/>
+        </w:rPr>
+        <w:t>===================</w:t>
+      </w:r>
     </w:p>
     <w:p>
       <w:pPr>
@@ -1518,7 +1482,6 @@
                 <w:sz w:val="28"/>
                 <w:szCs w:val="28"/>
               </w:rPr>
-              <w:lastRenderedPageBreak/>
               <w:t>Panchaati No.- 5</w:t>
             </w:r>
           </w:p>
@@ -1553,7 +1516,6 @@
                 <w:sz w:val="40"/>
                 <w:szCs w:val="36"/>
               </w:rPr>
-              <w:lastRenderedPageBreak/>
               <w:t>c</w:t>
             </w:r>
             <w:r>
@@ -1665,6 +1627,7 @@
                 <w:sz w:val="28"/>
                 <w:szCs w:val="28"/>
               </w:rPr>
+              <w:lastRenderedPageBreak/>
               <w:t>TS 1.8.</w:t>
             </w:r>
             <w:r>
@@ -3021,7 +2984,6 @@
                 <w:sz w:val="28"/>
                 <w:szCs w:val="28"/>
               </w:rPr>
-              <w:lastRenderedPageBreak/>
               <w:t>TS 1.4.27.1 – Vaakyam</w:t>
             </w:r>
           </w:p>
@@ -3393,6 +3355,7 @@
                 <w:sz w:val="28"/>
                 <w:szCs w:val="28"/>
               </w:rPr>
+              <w:lastRenderedPageBreak/>
               <w:t>TS 1.5.3.2 – Vaakyam</w:t>
             </w:r>
           </w:p>
@@ -3601,97 +3564,6 @@
         </w:rPr>
         <w:t>=================</w:t>
       </w:r>
-    </w:p>
-    <w:p>
-      <w:pPr>
-        <w:spacing w:before="0" w:line="240" w:lineRule="auto"/>
-        <w:jc w:val="center"/>
-        <w:rPr>
-          <w:b/>
-          <w:bCs/>
-          <w:sz w:val="32"/>
-          <w:szCs w:val="32"/>
-          <w:u w:val="single"/>
-        </w:rPr>
-      </w:pPr>
-    </w:p>
-    <w:p>
-      <w:pPr>
-        <w:spacing w:before="0" w:line="240" w:lineRule="auto"/>
-        <w:jc w:val="center"/>
-        <w:rPr>
-          <w:b/>
-          <w:bCs/>
-          <w:sz w:val="32"/>
-          <w:szCs w:val="32"/>
-          <w:u w:val="single"/>
-        </w:rPr>
-      </w:pPr>
-    </w:p>
-    <w:p>
-      <w:pPr>
-        <w:spacing w:before="0" w:line="240" w:lineRule="auto"/>
-        <w:jc w:val="center"/>
-        <w:rPr>
-          <w:b/>
-          <w:bCs/>
-          <w:sz w:val="32"/>
-          <w:szCs w:val="32"/>
-          <w:u w:val="single"/>
-        </w:rPr>
-      </w:pPr>
-    </w:p>
-    <w:p>
-      <w:pPr>
-        <w:spacing w:before="0" w:line="240" w:lineRule="auto"/>
-        <w:jc w:val="center"/>
-        <w:rPr>
-          <w:b/>
-          <w:bCs/>
-          <w:sz w:val="32"/>
-          <w:szCs w:val="32"/>
-          <w:u w:val="single"/>
-        </w:rPr>
-      </w:pPr>
-    </w:p>
-    <w:p>
-      <w:pPr>
-        <w:spacing w:before="0" w:line="240" w:lineRule="auto"/>
-        <w:jc w:val="center"/>
-        <w:rPr>
-          <w:b/>
-          <w:bCs/>
-          <w:sz w:val="32"/>
-          <w:szCs w:val="32"/>
-          <w:u w:val="single"/>
-        </w:rPr>
-      </w:pPr>
-    </w:p>
-    <w:p>
-      <w:pPr>
-        <w:spacing w:before="0" w:line="240" w:lineRule="auto"/>
-        <w:jc w:val="center"/>
-        <w:rPr>
-          <w:b/>
-          <w:bCs/>
-          <w:sz w:val="32"/>
-          <w:szCs w:val="32"/>
-          <w:u w:val="single"/>
-        </w:rPr>
-      </w:pPr>
-    </w:p>
-    <w:p>
-      <w:pPr>
-        <w:spacing w:before="0" w:line="240" w:lineRule="auto"/>
-        <w:jc w:val="center"/>
-        <w:rPr>
-          <w:b/>
-          <w:bCs/>
-          <w:sz w:val="32"/>
-          <w:szCs w:val="32"/>
-          <w:u w:val="single"/>
-        </w:rPr>
-      </w:pPr>
     </w:p>
     <w:p>
       <w:pPr>
@@ -4289,7 +4161,6 @@
                 <w:sz w:val="32"/>
                 <w:szCs w:val="32"/>
               </w:rPr>
-              <w:lastRenderedPageBreak/>
               <w:t>1.1.7.1 –</w:t>
             </w:r>
             <w:r>
@@ -5222,6 +5093,7 @@
                 <w:sz w:val="32"/>
                 <w:szCs w:val="32"/>
               </w:rPr>
+              <w:lastRenderedPageBreak/>
               <w:t>1.1.10.3 –</w:t>
             </w:r>
             <w:r>
@@ -6195,7 +6067,6 @@
                 <w:sz w:val="32"/>
                 <w:szCs w:val="32"/>
               </w:rPr>
-              <w:lastRenderedPageBreak/>
               <w:t>1.2.9.1 – Vaakyam</w:t>
             </w:r>
           </w:p>
@@ -6949,6 +6820,7 @@
                 <w:sz w:val="28"/>
                 <w:szCs w:val="28"/>
               </w:rPr>
+              <w:lastRenderedPageBreak/>
               <w:t>TS 1.3.1.2</w:t>
             </w:r>
             <w:r>
@@ -8074,7 +7946,6 @@
                 <w:sz w:val="40"/>
                 <w:szCs w:val="36"/>
               </w:rPr>
-              <w:lastRenderedPageBreak/>
               <w:t>ögÖ—¥RõxZyksy</w:t>
             </w:r>
             <w:r>
@@ -8124,7 +7995,6 @@
                 <w:sz w:val="28"/>
                 <w:szCs w:val="28"/>
               </w:rPr>
-              <w:lastRenderedPageBreak/>
               <w:t>TS 1.3.</w:t>
             </w:r>
             <w:r>
@@ -9286,6 +9156,7 @@
                 <w:sz w:val="28"/>
                 <w:szCs w:val="28"/>
               </w:rPr>
+              <w:lastRenderedPageBreak/>
               <w:t>TS 1.4.42.1</w:t>
             </w:r>
             <w:r>
@@ -10151,7 +10022,6 @@
                 <w:sz w:val="28"/>
                 <w:szCs w:val="28"/>
               </w:rPr>
-              <w:lastRenderedPageBreak/>
               <w:t>TS 1.5.1.3 – Vaakyam</w:t>
             </w:r>
           </w:p>
@@ -11222,6 +11092,7 @@
                 <w:sz w:val="28"/>
                 <w:szCs w:val="28"/>
               </w:rPr>
+              <w:lastRenderedPageBreak/>
               <w:t>TS 1.5.7.4 – Vaakyam</w:t>
             </w:r>
           </w:p>
@@ -12216,7 +12087,6 @@
                 <w:sz w:val="28"/>
                 <w:szCs w:val="28"/>
               </w:rPr>
-              <w:lastRenderedPageBreak/>
               <w:t>TS 1.6.9.2 – Vaakyam</w:t>
             </w:r>
           </w:p>
@@ -13318,58 +13188,6 @@
           <w:u w:val="single"/>
         </w:rPr>
       </w:pPr>
-    </w:p>
-    <w:p>
-      <w:pPr>
-        <w:spacing w:before="0" w:line="240" w:lineRule="auto"/>
-        <w:jc w:val="center"/>
-        <w:rPr>
-          <w:b/>
-          <w:bCs/>
-          <w:sz w:val="32"/>
-          <w:szCs w:val="32"/>
-          <w:u w:val="single"/>
-        </w:rPr>
-      </w:pPr>
-    </w:p>
-    <w:p>
-      <w:pPr>
-        <w:spacing w:before="0" w:line="240" w:lineRule="auto"/>
-        <w:jc w:val="center"/>
-        <w:rPr>
-          <w:b/>
-          <w:bCs/>
-          <w:sz w:val="32"/>
-          <w:szCs w:val="32"/>
-          <w:u w:val="single"/>
-        </w:rPr>
-      </w:pPr>
-    </w:p>
-    <w:p>
-      <w:pPr>
-        <w:spacing w:before="0" w:line="240" w:lineRule="auto"/>
-        <w:jc w:val="center"/>
-        <w:rPr>
-          <w:b/>
-          <w:bCs/>
-          <w:sz w:val="32"/>
-          <w:szCs w:val="32"/>
-          <w:u w:val="single"/>
-        </w:rPr>
-      </w:pPr>
-    </w:p>
-    <w:p>
-      <w:pPr>
-        <w:spacing w:before="0" w:line="240" w:lineRule="auto"/>
-        <w:jc w:val="center"/>
-        <w:rPr>
-          <w:b/>
-          <w:bCs/>
-          <w:sz w:val="32"/>
-          <w:szCs w:val="32"/>
-          <w:u w:val="single"/>
-        </w:rPr>
-      </w:pPr>
       <w:r>
         <w:rPr>
           <w:b/>
@@ -13378,6 +13196,7 @@
           <w:szCs w:val="32"/>
           <w:u w:val="single"/>
         </w:rPr>
+        <w:lastRenderedPageBreak/>
         <w:t xml:space="preserve">TS </w:t>
       </w:r>
       <w:r>
@@ -13823,7 +13642,6 @@
                 <w:sz w:val="40"/>
                 <w:szCs w:val="36"/>
               </w:rPr>
-              <w:lastRenderedPageBreak/>
               <w:t>pyr¢</w:t>
             </w:r>
             <w:r>
@@ -13958,7 +13776,6 @@
                 <w:sz w:val="40"/>
                 <w:szCs w:val="36"/>
               </w:rPr>
-              <w:lastRenderedPageBreak/>
               <w:t>dyöMx</w:t>
             </w:r>
             <w:r>
@@ -14020,7 +13837,6 @@
                 <w:sz w:val="40"/>
                 <w:szCs w:val="36"/>
               </w:rPr>
-              <w:lastRenderedPageBreak/>
               <w:t>pyr¢</w:t>
             </w:r>
             <w:r>
@@ -14229,7 +14045,6 @@
                 <w:sz w:val="28"/>
                 <w:szCs w:val="28"/>
               </w:rPr>
-              <w:lastRenderedPageBreak/>
               <w:t>TS 1.3.12.1</w:t>
             </w:r>
             <w:r>
@@ -15354,6 +15169,7 @@
                 <w:sz w:val="28"/>
                 <w:szCs w:val="28"/>
               </w:rPr>
+              <w:lastRenderedPageBreak/>
               <w:t>TS 1.4.13.1</w:t>
             </w:r>
             <w:r>
@@ -16312,7 +16128,6 @@
                 <w:sz w:val="28"/>
                 <w:szCs w:val="28"/>
               </w:rPr>
-              <w:lastRenderedPageBreak/>
               <w:t>TS 1.6.7.3</w:t>
             </w:r>
             <w:r>
@@ -17774,6 +17589,7 @@
                 <w:sz w:val="28"/>
                 <w:szCs w:val="28"/>
               </w:rPr>
+              <w:lastRenderedPageBreak/>
               <w:t>TS 1.7.3.4 – Vaakyam</w:t>
             </w:r>
           </w:p>
@@ -18661,7 +18477,6 @@
                 <w:sz w:val="28"/>
                 <w:szCs w:val="28"/>
               </w:rPr>
-              <w:lastRenderedPageBreak/>
               <w:t>TS 1.7.8.4</w:t>
             </w:r>
             <w:r>
@@ -20070,6 +19885,7 @@
                 <w:sz w:val="28"/>
                 <w:szCs w:val="28"/>
               </w:rPr>
+              <w:lastRenderedPageBreak/>
               <w:t>TS 1.8.18.1</w:t>
             </w:r>
             <w:r>
@@ -20752,7 +20568,6 @@
                 <w:sz w:val="32"/>
                 <w:szCs w:val="32"/>
               </w:rPr>
-              <w:lastRenderedPageBreak/>
               <w:t>Reference</w:t>
             </w:r>
           </w:p>
@@ -20775,7 +20590,6 @@
                 <w:sz w:val="32"/>
                 <w:szCs w:val="32"/>
               </w:rPr>
-              <w:lastRenderedPageBreak/>
               <w:t>As Printed</w:t>
             </w:r>
           </w:p>
@@ -22220,61 +22034,29 @@
                 <w:szCs w:val="32"/>
               </w:rPr>
             </w:pPr>
-          </w:p>
-          <w:p>
-            <w:pPr>
-              <w:widowControl w:val="0"/>
-              <w:autoSpaceDE w:val="0"/>
-              <w:autoSpaceDN w:val="0"/>
-              <w:adjustRightInd w:val="0"/>
-              <w:spacing w:before="0" w:line="240" w:lineRule="auto"/>
-              <w:jc w:val="both"/>
+            <w:r>
               <w:rPr>
                 <w:rFonts w:cs="Arial"/>
                 <w:bCs/>
                 <w:sz w:val="32"/>
                 <w:szCs w:val="32"/>
               </w:rPr>
-            </w:pPr>
-          </w:p>
-          <w:p>
-            <w:pPr>
-              <w:widowControl w:val="0"/>
-              <w:autoSpaceDE w:val="0"/>
-              <w:autoSpaceDN w:val="0"/>
-              <w:adjustRightInd w:val="0"/>
-              <w:spacing w:before="0" w:line="240" w:lineRule="auto"/>
-              <w:jc w:val="both"/>
-              <w:rPr>
-                <w:rFonts w:cs="Arial"/>
-                <w:bCs/>
+              <w:t xml:space="preserve">1.3.14.3 </w:t>
+            </w:r>
+          </w:p>
+          <w:p>
+            <w:pPr>
+              <w:spacing w:before="0" w:line="240" w:lineRule="auto"/>
+              <w:rPr>
+                <w:sz w:val="28"/>
+                <w:szCs w:val="28"/>
+              </w:rPr>
+            </w:pPr>
+            <w:r>
+              <w:rPr>
                 <w:sz w:val="32"/>
                 <w:szCs w:val="32"/>
               </w:rPr>
-            </w:pPr>
-            <w:r>
-              <w:rPr>
-                <w:rFonts w:cs="Arial"/>
-                <w:bCs/>
-                <w:sz w:val="32"/>
-                <w:szCs w:val="32"/>
-              </w:rPr>
-              <w:t xml:space="preserve">1.3.14.3 </w:t>
-            </w:r>
-          </w:p>
-          <w:p>
-            <w:pPr>
-              <w:spacing w:before="0" w:line="240" w:lineRule="auto"/>
-              <w:rPr>
-                <w:sz w:val="28"/>
-                <w:szCs w:val="28"/>
-              </w:rPr>
-            </w:pPr>
-            <w:r>
-              <w:rPr>
-                <w:sz w:val="32"/>
-                <w:szCs w:val="32"/>
-              </w:rPr>
               <w:t>Vaakyam – last line</w:t>
             </w:r>
           </w:p>
@@ -22283,16 +22065,6 @@
           <w:tcPr>
             <w:tcW w:w="4738" w:type="dxa"/>
           </w:tcPr>
-          <w:p>
-            <w:pPr>
-              <w:spacing w:before="0" w:line="240" w:lineRule="auto"/>
-              <w:rPr>
-                <w:rFonts w:ascii="BRH Malayalam Extra" w:hAnsi="BRH Malayalam Extra" w:cs="BRH Malayalam Extra"/>
-                <w:sz w:val="40"/>
-                <w:szCs w:val="36"/>
-              </w:rPr>
-            </w:pPr>
-          </w:p>
           <w:p>
             <w:pPr>
               <w:spacing w:before="0" w:line="240" w:lineRule="auto"/>
@@ -22349,25 +22121,13 @@
               <w:adjustRightInd w:val="0"/>
               <w:spacing w:before="0" w:line="240" w:lineRule="auto"/>
               <w:rPr>
-                <w:rFonts w:ascii="BRH Malayalam Extra" w:hAnsi="BRH Malayalam Extra" w:cs="BRH Malayalam Extra"/>
-                <w:sz w:val="40"/>
-                <w:szCs w:val="36"/>
-              </w:rPr>
-            </w:pPr>
-          </w:p>
-          <w:p>
-            <w:pPr>
-              <w:widowControl w:val="0"/>
-              <w:autoSpaceDE w:val="0"/>
-              <w:autoSpaceDN w:val="0"/>
-              <w:adjustRightInd w:val="0"/>
-              <w:spacing w:before="0" w:line="240" w:lineRule="auto"/>
-              <w:rPr>
                 <w:rFonts w:ascii="BRH Devanagari Extra" w:hAnsi="BRH Devanagari Extra" w:cs="BRH Devanagari Extra"/>
                 <w:sz w:val="40"/>
                 <w:szCs w:val="40"/>
               </w:rPr>
             </w:pPr>
+            <w:bookmarkStart w:id="0" w:name="_GoBack"/>
+            <w:bookmarkEnd w:id="0"/>
             <w:r>
               <w:rPr>
                 <w:rFonts w:ascii="BRH Malayalam Extra" w:hAnsi="BRH Malayalam Extra" w:cs="BRH Malayalam Extra"/>
@@ -22453,7 +22213,6 @@
                 <w:sz w:val="28"/>
                 <w:szCs w:val="32"/>
               </w:rPr>
-              <w:lastRenderedPageBreak/>
               <w:t>1.3.10.1 - Vaakyam</w:t>
             </w:r>
           </w:p>
@@ -23222,6 +22981,7 @@
                 <w:sz w:val="28"/>
                 <w:szCs w:val="32"/>
               </w:rPr>
+              <w:lastRenderedPageBreak/>
               <w:t xml:space="preserve">1.4.40.1 </w:t>
             </w:r>
             <w:r>
@@ -23952,7 +23712,6 @@
                 <w:sz w:val="32"/>
                 <w:szCs w:val="36"/>
               </w:rPr>
-              <w:lastRenderedPageBreak/>
               <w:t>1.5.11.4 - Vaakyam</w:t>
             </w:r>
           </w:p>
@@ -25057,6 +24816,7 @@
                 <w:sz w:val="32"/>
                 <w:szCs w:val="36"/>
               </w:rPr>
+              <w:lastRenderedPageBreak/>
               <w:t>1.7.4.3 - (Vaakyam)</w:t>
             </w:r>
           </w:p>
@@ -25845,7 +25605,6 @@
                 <w:sz w:val="32"/>
                 <w:szCs w:val="36"/>
               </w:rPr>
-              <w:lastRenderedPageBreak/>
               <w:t>1.7.4.</w:t>
             </w:r>
             <w:r>
@@ -27252,6 +27011,7 @@
                 <w:sz w:val="32"/>
                 <w:szCs w:val="36"/>
               </w:rPr>
+              <w:lastRenderedPageBreak/>
               <w:t>1.8.1.1 - Vaakyam</w:t>
             </w:r>
           </w:p>
@@ -28019,7 +27779,6 @@
                 <w:sz w:val="40"/>
                 <w:szCs w:val="36"/>
               </w:rPr>
-              <w:lastRenderedPageBreak/>
               <w:t xml:space="preserve">kx—ZzJ </w:t>
             </w:r>
             <w:r>
@@ -28176,7 +27935,6 @@
                 <w:sz w:val="40"/>
                 <w:szCs w:val="36"/>
               </w:rPr>
-              <w:lastRenderedPageBreak/>
               <w:t xml:space="preserve">kx—ZzJ </w:t>
             </w:r>
             <w:r>
@@ -28242,7 +28000,6 @@
                 <w:sz w:val="32"/>
                 <w:szCs w:val="36"/>
               </w:rPr>
-              <w:lastRenderedPageBreak/>
               <w:t>1.8.13</w:t>
             </w:r>
             <w:r>
@@ -29448,6 +29205,7 @@
                 <w:sz w:val="32"/>
                 <w:szCs w:val="36"/>
               </w:rPr>
+              <w:lastRenderedPageBreak/>
               <w:t>1.8.21</w:t>
             </w:r>
             <w:r>
@@ -29919,7 +29677,6 @@
                 <w:sz w:val="32"/>
                 <w:szCs w:val="32"/>
               </w:rPr>
-              <w:lastRenderedPageBreak/>
               <w:t>Section, Paragraph</w:t>
             </w:r>
           </w:p>
@@ -30766,6 +30523,7 @@
                 <w:cs/>
                 <w:lang w:bidi="ta-IN"/>
               </w:rPr>
+              <w:lastRenderedPageBreak/>
               <w:t>TS 1</w:t>
             </w:r>
             <w:r>
@@ -31954,6 +31712,7 @@
                 <w:szCs w:val="28"/>
                 <w:lang w:bidi="ta-IN"/>
               </w:rPr>
+              <w:lastRenderedPageBreak/>
               <w:t xml:space="preserve">TS 1.6.1.1 </w:t>
             </w:r>
           </w:p>
@@ -33536,7 +33295,7 @@
 </file>
 
 <file path=customXml/itemProps1.xml><?xml version="1.0" encoding="utf-8"?>
-<ds:datastoreItem xmlns:ds="http://schemas.openxmlformats.org/officeDocument/2006/customXml" ds:itemID="{F6D0F7E7-0272-4D5E-A3D4-986BC3B25EBC}">
+<ds:datastoreItem xmlns:ds="http://schemas.openxmlformats.org/officeDocument/2006/customXml" ds:itemID="{0E01BBC5-7FC1-4019-922D-DF58ECDC9A17}">
   <ds:schemaRefs>
     <ds:schemaRef ds:uri="http://schemas.openxmlformats.org/officeDocument/2006/bibliography"/>
   </ds:schemaRefs>

--- a/saMhitA/01/TS 1 Malayalam Corrections.docx
+++ b/saMhitA/01/TS 1 Malayalam Corrections.docx
@@ -2,6 +2,611 @@
 <file path=word/document.xml><?xml version="1.0" encoding="utf-8"?>
 <w:document xmlns:wpc="http://schemas.microsoft.com/office/word/2010/wordprocessingCanvas" xmlns:cx="http://schemas.microsoft.com/office/drawing/2014/chartex" xmlns:cx1="http://schemas.microsoft.com/office/drawing/2015/9/8/chartex" xmlns:mc="http://schemas.openxmlformats.org/markup-compatibility/2006" xmlns:o="urn:schemas-microsoft-com:office:office" xmlns:r="http://schemas.openxmlformats.org/officeDocument/2006/relationships" xmlns:m="http://schemas.openxmlformats.org/officeDocument/2006/math" xmlns:v="urn:schemas-microsoft-com:vml" xmlns:wp14="http://schemas.microsoft.com/office/word/2010/wordprocessingDrawing" xmlns:wp="http://schemas.openxmlformats.org/drawingml/2006/wordprocessingDrawing" xmlns:w10="urn:schemas-microsoft-com:office:word" xmlns:w="http://schemas.openxmlformats.org/wordprocessingml/2006/main" xmlns:w14="http://schemas.microsoft.com/office/word/2010/wordml" xmlns:w15="http://schemas.microsoft.com/office/word/2012/wordml" xmlns:w16se="http://schemas.microsoft.com/office/word/2015/wordml/symex" xmlns:wpg="http://schemas.microsoft.com/office/word/2010/wordprocessingGroup" xmlns:wpi="http://schemas.microsoft.com/office/word/2010/wordprocessingInk" xmlns:wne="http://schemas.microsoft.com/office/word/2006/wordml" xmlns:wps="http://schemas.microsoft.com/office/word/2010/wordprocessingShape" mc:Ignorable="w14 w15 w16se wp14">
   <w:body>
+    <w:p>
+      <w:pPr>
+        <w:spacing w:before="0" w:line="240" w:lineRule="auto"/>
+        <w:jc w:val="center"/>
+        <w:rPr>
+          <w:b/>
+          <w:bCs/>
+          <w:sz w:val="32"/>
+          <w:szCs w:val="32"/>
+          <w:u w:val="single"/>
+        </w:rPr>
+      </w:pPr>
+      <w:r>
+        <w:rPr>
+          <w:b/>
+          <w:bCs/>
+          <w:sz w:val="32"/>
+          <w:szCs w:val="32"/>
+          <w:u w:val="single"/>
+        </w:rPr>
+        <w:t xml:space="preserve">TS </w:t>
+      </w:r>
+      <w:r>
+        <w:rPr>
+          <w:b/>
+          <w:bCs/>
+          <w:sz w:val="32"/>
+          <w:szCs w:val="32"/>
+          <w:u w:val="single"/>
+        </w:rPr>
+        <w:t xml:space="preserve">Samhita </w:t>
+      </w:r>
+      <w:r>
+        <w:rPr>
+          <w:b/>
+          <w:bCs/>
+          <w:sz w:val="32"/>
+          <w:szCs w:val="32"/>
+          <w:u w:val="single"/>
+        </w:rPr>
+        <w:t xml:space="preserve">– TS 1 </w:t>
+      </w:r>
+      <w:r>
+        <w:rPr>
+          <w:b/>
+          <w:bCs/>
+          <w:sz w:val="32"/>
+          <w:szCs w:val="32"/>
+          <w:u w:val="single"/>
+        </w:rPr>
+        <w:t>Malayalam</w:t>
+      </w:r>
+      <w:r>
+        <w:rPr>
+          <w:b/>
+          <w:bCs/>
+          <w:sz w:val="32"/>
+          <w:szCs w:val="32"/>
+          <w:u w:val="single"/>
+        </w:rPr>
+        <w:t xml:space="preserve"> Corrections –</w:t>
+      </w:r>
+      <w:r>
+        <w:rPr>
+          <w:b/>
+          <w:bCs/>
+          <w:sz w:val="32"/>
+          <w:szCs w:val="32"/>
+          <w:u w:val="single"/>
+        </w:rPr>
+        <w:t xml:space="preserve"> </w:t>
+      </w:r>
+      <w:r>
+        <w:rPr>
+          <w:b/>
+          <w:bCs/>
+          <w:sz w:val="32"/>
+          <w:szCs w:val="32"/>
+          <w:u w:val="single"/>
+        </w:rPr>
+        <w:t xml:space="preserve">Observed </w:t>
+      </w:r>
+      <w:proofErr w:type="gramStart"/>
+      <w:r>
+        <w:rPr>
+          <w:b/>
+          <w:bCs/>
+          <w:sz w:val="32"/>
+          <w:szCs w:val="32"/>
+          <w:u w:val="single"/>
+        </w:rPr>
+        <w:t xml:space="preserve">till </w:t>
+      </w:r>
+      <w:r>
+        <w:rPr>
+          <w:b/>
+          <w:bCs/>
+          <w:sz w:val="32"/>
+          <w:szCs w:val="32"/>
+          <w:highlight w:val="red"/>
+          <w:u w:val="single"/>
+        </w:rPr>
+        <w:t>??????</w:t>
+      </w:r>
+      <w:bookmarkStart w:id="0" w:name="_GoBack"/>
+      <w:bookmarkEnd w:id="0"/>
+      <w:proofErr w:type="gramEnd"/>
+    </w:p>
+    <w:p>
+      <w:pPr>
+        <w:spacing w:before="0" w:line="240" w:lineRule="auto"/>
+        <w:jc w:val="center"/>
+        <w:rPr>
+          <w:bCs/>
+          <w:sz w:val="32"/>
+          <w:szCs w:val="32"/>
+        </w:rPr>
+      </w:pPr>
+      <w:r>
+        <w:rPr>
+          <w:bCs/>
+          <w:sz w:val="32"/>
+          <w:szCs w:val="32"/>
+        </w:rPr>
+        <w:t xml:space="preserve"> </w:t>
+      </w:r>
+      <w:r>
+        <w:rPr>
+          <w:bCs/>
+          <w:sz w:val="32"/>
+          <w:szCs w:val="32"/>
+        </w:rPr>
+        <w:t>(ignore those which are already incorporated in your book’s version and date)</w:t>
+      </w:r>
+    </w:p>
+    <w:tbl>
+      <w:tblPr>
+        <w:tblW w:w="13575" w:type="dxa"/>
+        <w:tblBorders>
+          <w:top w:val="single" w:sz="4" w:space="0" w:color="000000"/>
+          <w:left w:val="single" w:sz="4" w:space="0" w:color="000000"/>
+          <w:bottom w:val="single" w:sz="4" w:space="0" w:color="000000"/>
+          <w:right w:val="single" w:sz="4" w:space="0" w:color="000000"/>
+          <w:insideH w:val="single" w:sz="4" w:space="0" w:color="000000"/>
+          <w:insideV w:val="single" w:sz="4" w:space="0" w:color="000000"/>
+        </w:tblBorders>
+        <w:tblLook w:val="04A0" w:firstRow="1" w:lastRow="0" w:firstColumn="1" w:lastColumn="0" w:noHBand="0" w:noVBand="1"/>
+      </w:tblPr>
+      <w:tblGrid>
+        <w:gridCol w:w="3310"/>
+        <w:gridCol w:w="5162"/>
+        <w:gridCol w:w="5103"/>
+      </w:tblGrid>
+      <w:tr>
+        <w:tc>
+          <w:tcPr>
+            <w:tcW w:w="3310" w:type="dxa"/>
+          </w:tcPr>
+          <w:p>
+            <w:pPr>
+              <w:spacing w:before="0" w:line="240" w:lineRule="auto"/>
+              <w:jc w:val="center"/>
+              <w:rPr>
+                <w:sz w:val="32"/>
+                <w:szCs w:val="32"/>
+              </w:rPr>
+            </w:pPr>
+            <w:r>
+              <w:rPr>
+                <w:sz w:val="32"/>
+                <w:szCs w:val="32"/>
+              </w:rPr>
+              <w:t>Section, Paragraph</w:t>
+            </w:r>
+          </w:p>
+          <w:p>
+            <w:pPr>
+              <w:spacing w:before="0" w:line="240" w:lineRule="auto"/>
+              <w:jc w:val="center"/>
+              <w:rPr>
+                <w:sz w:val="32"/>
+                <w:szCs w:val="32"/>
+              </w:rPr>
+            </w:pPr>
+            <w:r>
+              <w:rPr>
+                <w:sz w:val="32"/>
+                <w:szCs w:val="32"/>
+              </w:rPr>
+              <w:t>Reference</w:t>
+            </w:r>
+          </w:p>
+        </w:tc>
+        <w:tc>
+          <w:tcPr>
+            <w:tcW w:w="5162" w:type="dxa"/>
+          </w:tcPr>
+          <w:p>
+            <w:pPr>
+              <w:spacing w:before="0" w:line="240" w:lineRule="auto"/>
+              <w:jc w:val="center"/>
+              <w:rPr>
+                <w:sz w:val="32"/>
+                <w:szCs w:val="32"/>
+              </w:rPr>
+            </w:pPr>
+            <w:r>
+              <w:rPr>
+                <w:sz w:val="32"/>
+                <w:szCs w:val="32"/>
+              </w:rPr>
+              <w:t>As Printed</w:t>
+            </w:r>
+          </w:p>
+        </w:tc>
+        <w:tc>
+          <w:tcPr>
+            <w:tcW w:w="5103" w:type="dxa"/>
+          </w:tcPr>
+          <w:p>
+            <w:pPr>
+              <w:spacing w:before="0" w:line="240" w:lineRule="auto"/>
+              <w:ind w:right="-18"/>
+              <w:jc w:val="center"/>
+              <w:rPr>
+                <w:sz w:val="32"/>
+                <w:szCs w:val="32"/>
+              </w:rPr>
+            </w:pPr>
+            <w:r>
+              <w:rPr>
+                <w:sz w:val="32"/>
+                <w:szCs w:val="32"/>
+              </w:rPr>
+              <w:t>To be read as or corrected as</w:t>
+            </w:r>
+          </w:p>
+        </w:tc>
+      </w:tr>
+    </w:tbl>
+    <w:p>
+      <w:pPr>
+        <w:spacing w:before="0" w:line="240" w:lineRule="auto"/>
+        <w:ind w:left="792"/>
+        <w:rPr>
+          <w:vanish/>
+          <w:sz w:val="32"/>
+          <w:szCs w:val="32"/>
+        </w:rPr>
+      </w:pPr>
+    </w:p>
+    <w:tbl>
+      <w:tblPr>
+        <w:tblW w:w="13575" w:type="dxa"/>
+        <w:tblBorders>
+          <w:top w:val="single" w:sz="4" w:space="0" w:color="000000"/>
+          <w:left w:val="single" w:sz="4" w:space="0" w:color="000000"/>
+          <w:bottom w:val="single" w:sz="4" w:space="0" w:color="000000"/>
+          <w:right w:val="single" w:sz="4" w:space="0" w:color="000000"/>
+          <w:insideH w:val="single" w:sz="4" w:space="0" w:color="000000"/>
+          <w:insideV w:val="single" w:sz="4" w:space="0" w:color="000000"/>
+        </w:tblBorders>
+        <w:tblLook w:val="04A0" w:firstRow="1" w:lastRow="0" w:firstColumn="1" w:lastColumn="0" w:noHBand="0" w:noVBand="1"/>
+      </w:tblPr>
+      <w:tblGrid>
+        <w:gridCol w:w="3310"/>
+        <w:gridCol w:w="5162"/>
+        <w:gridCol w:w="5103"/>
+      </w:tblGrid>
+      <w:tr>
+        <w:trPr>
+          <w:trHeight w:val="1060"/>
+        </w:trPr>
+        <w:tc>
+          <w:tcPr>
+            <w:tcW w:w="3310" w:type="dxa"/>
+            <w:tcBorders>
+              <w:top w:val="single" w:sz="4" w:space="0" w:color="000000"/>
+              <w:left w:val="single" w:sz="4" w:space="0" w:color="000000"/>
+              <w:bottom w:val="single" w:sz="4" w:space="0" w:color="000000"/>
+              <w:right w:val="single" w:sz="4" w:space="0" w:color="000000"/>
+            </w:tcBorders>
+            <w:shd w:val="clear" w:color="auto" w:fill="auto"/>
+          </w:tcPr>
+          <w:p>
+            <w:pPr>
+              <w:widowControl w:val="0"/>
+              <w:autoSpaceDE w:val="0"/>
+              <w:autoSpaceDN w:val="0"/>
+              <w:adjustRightInd w:val="0"/>
+              <w:spacing w:before="0" w:line="240" w:lineRule="auto"/>
+              <w:rPr>
+                <w:rFonts w:cs="Arial"/>
+                <w:b/>
+                <w:sz w:val="28"/>
+                <w:szCs w:val="28"/>
+              </w:rPr>
+            </w:pPr>
+            <w:r>
+              <w:rPr>
+                <w:rFonts w:cs="Arial"/>
+                <w:b/>
+                <w:sz w:val="28"/>
+                <w:szCs w:val="28"/>
+              </w:rPr>
+              <w:t>TS 1.4.</w:t>
+            </w:r>
+            <w:r>
+              <w:rPr>
+                <w:rFonts w:cs="Arial"/>
+                <w:b/>
+                <w:sz w:val="28"/>
+                <w:szCs w:val="28"/>
+              </w:rPr>
+              <w:t xml:space="preserve">2.1 </w:t>
+            </w:r>
+            <w:r>
+              <w:rPr>
+                <w:rFonts w:cs="Arial"/>
+                <w:b/>
+                <w:sz w:val="28"/>
+                <w:szCs w:val="28"/>
+              </w:rPr>
+              <w:t xml:space="preserve">– </w:t>
+            </w:r>
+            <w:r>
+              <w:rPr>
+                <w:rFonts w:cs="Arial"/>
+                <w:b/>
+                <w:sz w:val="28"/>
+                <w:szCs w:val="28"/>
+              </w:rPr>
+              <w:t>Vaakyam</w:t>
+            </w:r>
+          </w:p>
+          <w:p>
+            <w:pPr>
+              <w:widowControl w:val="0"/>
+              <w:autoSpaceDE w:val="0"/>
+              <w:autoSpaceDN w:val="0"/>
+              <w:adjustRightInd w:val="0"/>
+              <w:spacing w:before="0" w:line="240" w:lineRule="auto"/>
+              <w:rPr>
+                <w:rFonts w:cs="Arial"/>
+                <w:b/>
+                <w:sz w:val="28"/>
+                <w:szCs w:val="28"/>
+              </w:rPr>
+            </w:pPr>
+            <w:r>
+              <w:rPr>
+                <w:rFonts w:cs="Arial"/>
+                <w:b/>
+                <w:sz w:val="28"/>
+                <w:szCs w:val="28"/>
+              </w:rPr>
+              <w:t>Line</w:t>
+            </w:r>
+            <w:r>
+              <w:rPr>
+                <w:rFonts w:cs="Arial"/>
+                <w:b/>
+                <w:sz w:val="28"/>
+                <w:szCs w:val="28"/>
+              </w:rPr>
+              <w:t xml:space="preserve"> No. – </w:t>
+            </w:r>
+            <w:r>
+              <w:rPr>
+                <w:rFonts w:cs="Arial"/>
+                <w:b/>
+                <w:sz w:val="28"/>
+                <w:szCs w:val="28"/>
+              </w:rPr>
+              <w:t>6</w:t>
+            </w:r>
+          </w:p>
+          <w:p>
+            <w:pPr>
+              <w:widowControl w:val="0"/>
+              <w:autoSpaceDE w:val="0"/>
+              <w:autoSpaceDN w:val="0"/>
+              <w:adjustRightInd w:val="0"/>
+              <w:spacing w:before="0" w:line="240" w:lineRule="auto"/>
+              <w:rPr>
+                <w:rFonts w:cs="Arial"/>
+                <w:b/>
+                <w:sz w:val="28"/>
+                <w:szCs w:val="28"/>
+              </w:rPr>
+            </w:pPr>
+            <w:r>
+              <w:rPr>
+                <w:rFonts w:cs="Arial"/>
+                <w:b/>
+                <w:sz w:val="28"/>
+                <w:szCs w:val="28"/>
+              </w:rPr>
+              <w:t xml:space="preserve">Panchaati No. </w:t>
+            </w:r>
+            <w:r>
+              <w:rPr>
+                <w:rFonts w:cs="Arial"/>
+                <w:b/>
+                <w:sz w:val="28"/>
+                <w:szCs w:val="28"/>
+              </w:rPr>
+              <w:t>- 3</w:t>
+            </w:r>
+          </w:p>
+        </w:tc>
+        <w:tc>
+          <w:tcPr>
+            <w:tcW w:w="5162" w:type="dxa"/>
+            <w:tcBorders>
+              <w:top w:val="single" w:sz="4" w:space="0" w:color="000000"/>
+              <w:left w:val="single" w:sz="4" w:space="0" w:color="000000"/>
+              <w:bottom w:val="single" w:sz="4" w:space="0" w:color="000000"/>
+              <w:right w:val="single" w:sz="4" w:space="0" w:color="000000"/>
+            </w:tcBorders>
+            <w:shd w:val="clear" w:color="auto" w:fill="auto"/>
+          </w:tcPr>
+          <w:p>
+            <w:pPr>
+              <w:widowControl w:val="0"/>
+              <w:autoSpaceDE w:val="0"/>
+              <w:autoSpaceDN w:val="0"/>
+              <w:adjustRightInd w:val="0"/>
+              <w:spacing w:before="0" w:line="240" w:lineRule="auto"/>
+              <w:rPr>
+                <w:rFonts w:ascii="BRH Malayalam Extra" w:hAnsi="BRH Malayalam Extra" w:cs="BRH Malayalam Extra"/>
+                <w:sz w:val="40"/>
+                <w:szCs w:val="40"/>
+                <w:lang w:val="en-IN" w:eastAsia="en-IN"/>
+              </w:rPr>
+            </w:pPr>
+            <w:r>
+              <w:rPr>
+                <w:rFonts w:ascii="BRH Malayalam Extra" w:hAnsi="BRH Malayalam Extra" w:cs="BRH Malayalam Extra"/>
+                <w:sz w:val="40"/>
+                <w:szCs w:val="36"/>
+              </w:rPr>
+              <w:t>Zûx s¡</w:t>
+            </w:r>
+            <w:r>
+              <w:rPr>
+                <w:rFonts w:ascii="BRH Malayalam Extra" w:hAnsi="BRH Malayalam Extra" w:cs="BRH Malayalam Extra"/>
+                <w:sz w:val="40"/>
+                <w:szCs w:val="36"/>
+                <w:highlight w:val="yellow"/>
+              </w:rPr>
+              <w:t>h</w:t>
+            </w:r>
+            <w:r>
+              <w:rPr>
+                <w:rFonts w:ascii="BRH Malayalam Extra" w:hAnsi="BRH Malayalam Extra" w:cs="BRH Malayalam Extra"/>
+                <w:sz w:val="34"/>
+                <w:szCs w:val="36"/>
+                <w:highlight w:val="yellow"/>
+              </w:rPr>
+              <w:t>–</w:t>
+            </w:r>
+            <w:r>
+              <w:rPr>
+                <w:rFonts w:ascii="BRH Malayalam Extra" w:hAnsi="BRH Malayalam Extra" w:cs="BRH Malayalam Extra"/>
+                <w:sz w:val="40"/>
+                <w:szCs w:val="36"/>
+              </w:rPr>
+              <w:t>pJ s¢kõx—j</w:t>
+            </w:r>
+          </w:p>
+        </w:tc>
+        <w:tc>
+          <w:tcPr>
+            <w:tcW w:w="5103" w:type="dxa"/>
+            <w:tcBorders>
+              <w:top w:val="single" w:sz="4" w:space="0" w:color="000000"/>
+              <w:left w:val="single" w:sz="4" w:space="0" w:color="000000"/>
+              <w:bottom w:val="single" w:sz="4" w:space="0" w:color="000000"/>
+              <w:right w:val="single" w:sz="4" w:space="0" w:color="000000"/>
+            </w:tcBorders>
+            <w:shd w:val="clear" w:color="auto" w:fill="auto"/>
+          </w:tcPr>
+          <w:p>
+            <w:pPr>
+              <w:spacing w:before="0" w:line="240" w:lineRule="auto"/>
+              <w:rPr>
+                <w:rFonts w:ascii="BRH Malayalam Extra" w:hAnsi="BRH Malayalam Extra" w:cs="BRH Malayalam Extra"/>
+                <w:sz w:val="40"/>
+                <w:szCs w:val="40"/>
+                <w:lang w:val="en-IN" w:eastAsia="en-IN"/>
+              </w:rPr>
+            </w:pPr>
+            <w:r>
+              <w:rPr>
+                <w:rFonts w:ascii="BRH Malayalam Extra" w:hAnsi="BRH Malayalam Extra" w:cs="BRH Malayalam Extra"/>
+                <w:sz w:val="40"/>
+                <w:szCs w:val="36"/>
+              </w:rPr>
+              <w:t>Zûx s¡h</w:t>
+            </w:r>
+            <w:r>
+              <w:rPr>
+                <w:rFonts w:ascii="BRH Malayalam Extra" w:hAnsi="BRH Malayalam Extra" w:cs="BRH Malayalam Extra"/>
+                <w:sz w:val="40"/>
+                <w:szCs w:val="36"/>
+                <w:highlight w:val="green"/>
+              </w:rPr>
+              <w:t>p</w:t>
+            </w:r>
+            <w:r>
+              <w:rPr>
+                <w:rFonts w:ascii="BRH Malayalam Extra" w:hAnsi="BRH Malayalam Extra" w:cs="BRH Malayalam Extra"/>
+                <w:sz w:val="34"/>
+                <w:szCs w:val="36"/>
+                <w:highlight w:val="green"/>
+              </w:rPr>
+              <w:t>–</w:t>
+            </w:r>
+            <w:r>
+              <w:rPr>
+                <w:rFonts w:ascii="BRH Malayalam Extra" w:hAnsi="BRH Malayalam Extra" w:cs="BRH Malayalam Extra"/>
+                <w:sz w:val="40"/>
+                <w:szCs w:val="36"/>
+                <w:highlight w:val="green"/>
+              </w:rPr>
+              <w:t>J</w:t>
+            </w:r>
+            <w:r>
+              <w:rPr>
+                <w:rFonts w:ascii="BRH Malayalam Extra" w:hAnsi="BRH Malayalam Extra" w:cs="BRH Malayalam Extra"/>
+                <w:sz w:val="40"/>
+                <w:szCs w:val="36"/>
+              </w:rPr>
+              <w:t xml:space="preserve"> s¢kõx—j</w:t>
+            </w:r>
+          </w:p>
+        </w:tc>
+      </w:tr>
+    </w:tbl>
+    <w:p>
+      <w:pPr>
+        <w:spacing w:before="0" w:line="240" w:lineRule="auto"/>
+        <w:jc w:val="center"/>
+        <w:rPr>
+          <w:b/>
+          <w:bCs/>
+          <w:sz w:val="32"/>
+          <w:szCs w:val="32"/>
+          <w:u w:val="single"/>
+        </w:rPr>
+      </w:pPr>
+    </w:p>
+    <w:p>
+      <w:pPr>
+        <w:spacing w:before="0" w:line="240" w:lineRule="auto"/>
+        <w:jc w:val="center"/>
+        <w:rPr>
+          <w:b/>
+          <w:bCs/>
+          <w:sz w:val="32"/>
+          <w:szCs w:val="32"/>
+          <w:u w:val="single"/>
+        </w:rPr>
+      </w:pPr>
+    </w:p>
+    <w:p>
+      <w:pPr>
+        <w:spacing w:before="0" w:line="240" w:lineRule="auto"/>
+        <w:jc w:val="center"/>
+        <w:rPr>
+          <w:b/>
+          <w:bCs/>
+          <w:sz w:val="32"/>
+          <w:szCs w:val="32"/>
+          <w:u w:val="single"/>
+        </w:rPr>
+      </w:pPr>
+    </w:p>
+    <w:p>
+      <w:pPr>
+        <w:spacing w:before="0" w:line="240" w:lineRule="auto"/>
+        <w:jc w:val="center"/>
+        <w:rPr>
+          <w:b/>
+          <w:bCs/>
+          <w:sz w:val="32"/>
+          <w:szCs w:val="32"/>
+          <w:u w:val="single"/>
+        </w:rPr>
+      </w:pPr>
+    </w:p>
+    <w:p>
+      <w:pPr>
+        <w:spacing w:before="0" w:line="240" w:lineRule="auto"/>
+        <w:jc w:val="center"/>
+        <w:rPr>
+          <w:b/>
+          <w:bCs/>
+          <w:sz w:val="32"/>
+          <w:szCs w:val="32"/>
+          <w:u w:val="single"/>
+        </w:rPr>
+      </w:pPr>
+    </w:p>
     <w:p>
       <w:pPr>
         <w:spacing w:before="0" w:line="240" w:lineRule="auto"/>
@@ -775,6 +1380,7 @@
                 <w:sz w:val="32"/>
                 <w:szCs w:val="32"/>
               </w:rPr>
+              <w:lastRenderedPageBreak/>
               <w:t>Reference</w:t>
             </w:r>
           </w:p>
@@ -797,6 +1403,7 @@
                 <w:sz w:val="32"/>
                 <w:szCs w:val="32"/>
               </w:rPr>
+              <w:lastRenderedPageBreak/>
               <w:t>As Printed</w:t>
             </w:r>
           </w:p>
@@ -1627,7 +2234,6 @@
                 <w:sz w:val="28"/>
                 <w:szCs w:val="28"/>
               </w:rPr>
-              <w:lastRenderedPageBreak/>
               <w:t>TS 1.8.</w:t>
             </w:r>
             <w:r>
@@ -2600,6 +3206,7 @@
                 <w:sz w:val="32"/>
                 <w:szCs w:val="32"/>
               </w:rPr>
+              <w:lastRenderedPageBreak/>
               <w:t>Section, Paragraph</w:t>
             </w:r>
           </w:p>
@@ -3355,7 +3962,6 @@
                 <w:sz w:val="28"/>
                 <w:szCs w:val="28"/>
               </w:rPr>
-              <w:lastRenderedPageBreak/>
               <w:t>TS 1.5.3.2 – Vaakyam</w:t>
             </w:r>
           </w:p>
@@ -4161,6 +4767,7 @@
                 <w:sz w:val="32"/>
                 <w:szCs w:val="32"/>
               </w:rPr>
+              <w:lastRenderedPageBreak/>
               <w:t>1.1.7.1 –</w:t>
             </w:r>
             <w:r>
@@ -5093,7 +5700,6 @@
                 <w:sz w:val="32"/>
                 <w:szCs w:val="32"/>
               </w:rPr>
-              <w:lastRenderedPageBreak/>
               <w:t>1.1.10.3 –</w:t>
             </w:r>
             <w:r>
@@ -6067,6 +6673,7 @@
                 <w:sz w:val="32"/>
                 <w:szCs w:val="32"/>
               </w:rPr>
+              <w:lastRenderedPageBreak/>
               <w:t>1.2.9.1 – Vaakyam</w:t>
             </w:r>
           </w:p>
@@ -6820,7 +7427,6 @@
                 <w:sz w:val="28"/>
                 <w:szCs w:val="28"/>
               </w:rPr>
-              <w:lastRenderedPageBreak/>
               <w:t>TS 1.3.1.2</w:t>
             </w:r>
             <w:r>
@@ -7946,6 +8552,7 @@
                 <w:sz w:val="40"/>
                 <w:szCs w:val="36"/>
               </w:rPr>
+              <w:lastRenderedPageBreak/>
               <w:t>ögÖ—¥RõxZyksy</w:t>
             </w:r>
             <w:r>
@@ -7995,6 +8602,7 @@
                 <w:sz w:val="28"/>
                 <w:szCs w:val="28"/>
               </w:rPr>
+              <w:lastRenderedPageBreak/>
               <w:t>TS 1.3.</w:t>
             </w:r>
             <w:r>
@@ -9156,7 +9764,6 @@
                 <w:sz w:val="28"/>
                 <w:szCs w:val="28"/>
               </w:rPr>
-              <w:lastRenderedPageBreak/>
               <w:t>TS 1.4.42.1</w:t>
             </w:r>
             <w:r>
@@ -10022,6 +10629,7 @@
                 <w:sz w:val="28"/>
                 <w:szCs w:val="28"/>
               </w:rPr>
+              <w:lastRenderedPageBreak/>
               <w:t>TS 1.5.1.3 – Vaakyam</w:t>
             </w:r>
           </w:p>
@@ -11092,7 +11700,6 @@
                 <w:sz w:val="28"/>
                 <w:szCs w:val="28"/>
               </w:rPr>
-              <w:lastRenderedPageBreak/>
               <w:t>TS 1.5.7.4 – Vaakyam</w:t>
             </w:r>
           </w:p>
@@ -12087,6 +12694,7 @@
                 <w:sz w:val="28"/>
                 <w:szCs w:val="28"/>
               </w:rPr>
+              <w:lastRenderedPageBreak/>
               <w:t>TS 1.6.9.2 – Vaakyam</w:t>
             </w:r>
           </w:p>
@@ -13196,7 +13804,6 @@
           <w:szCs w:val="32"/>
           <w:u w:val="single"/>
         </w:rPr>
-        <w:lastRenderedPageBreak/>
         <w:t xml:space="preserve">TS </w:t>
       </w:r>
       <w:r>
@@ -14045,6 +14652,7 @@
                 <w:sz w:val="28"/>
                 <w:szCs w:val="28"/>
               </w:rPr>
+              <w:lastRenderedPageBreak/>
               <w:t>TS 1.3.12.1</w:t>
             </w:r>
             <w:r>
@@ -15169,7 +15777,6 @@
                 <w:sz w:val="28"/>
                 <w:szCs w:val="28"/>
               </w:rPr>
-              <w:lastRenderedPageBreak/>
               <w:t>TS 1.4.13.1</w:t>
             </w:r>
             <w:r>
@@ -16372,6 +16979,7 @@
                 <w:sz w:val="28"/>
                 <w:szCs w:val="28"/>
               </w:rPr>
+              <w:lastRenderedPageBreak/>
               <w:t>TS 1.6.10.5</w:t>
             </w:r>
             <w:r>
@@ -17589,7 +18197,6 @@
                 <w:sz w:val="28"/>
                 <w:szCs w:val="28"/>
               </w:rPr>
-              <w:lastRenderedPageBreak/>
               <w:t>TS 1.7.3.4 – Vaakyam</w:t>
             </w:r>
           </w:p>
@@ -18771,6 +19378,7 @@
                 <w:sz w:val="28"/>
                 <w:szCs w:val="28"/>
               </w:rPr>
+              <w:lastRenderedPageBreak/>
               <w:t>TS 1.7.13.1</w:t>
             </w:r>
             <w:r>
@@ -19885,7 +20493,6 @@
                 <w:sz w:val="28"/>
                 <w:szCs w:val="28"/>
               </w:rPr>
-              <w:lastRenderedPageBreak/>
               <w:t>TS 1.8.18.1</w:t>
             </w:r>
             <w:r>
@@ -20872,6 +21479,7 @@
                 <w:sz w:val="28"/>
                 <w:szCs w:val="32"/>
               </w:rPr>
+              <w:lastRenderedPageBreak/>
               <w:t>1.1.2.2 - Vaakyam</w:t>
             </w:r>
           </w:p>
@@ -22126,8 +22734,6 @@
                 <w:szCs w:val="40"/>
               </w:rPr>
             </w:pPr>
-            <w:bookmarkStart w:id="0" w:name="_GoBack"/>
-            <w:bookmarkEnd w:id="0"/>
             <w:r>
               <w:rPr>
                 <w:rFonts w:ascii="BRH Malayalam Extra" w:hAnsi="BRH Malayalam Extra" w:cs="BRH Malayalam Extra"/>
@@ -22532,6 +23138,7 @@
                 <w:bCs/>
                 <w:szCs w:val="24"/>
               </w:rPr>
+              <w:lastRenderedPageBreak/>
               <w:t>T.S.1.3.4.2 Vaakyam</w:t>
             </w:r>
           </w:p>
@@ -22981,7 +23588,6 @@
                 <w:sz w:val="28"/>
                 <w:szCs w:val="32"/>
               </w:rPr>
-              <w:lastRenderedPageBreak/>
               <w:t xml:space="preserve">1.4.40.1 </w:t>
             </w:r>
             <w:r>
@@ -23902,6 +24508,7 @@
                 <w:sz w:val="32"/>
                 <w:szCs w:val="36"/>
               </w:rPr>
+              <w:lastRenderedPageBreak/>
               <w:t>1.6.5.1 - Vaakyam</w:t>
             </w:r>
           </w:p>
@@ -24816,7 +25423,6 @@
                 <w:sz w:val="32"/>
                 <w:szCs w:val="36"/>
               </w:rPr>
-              <w:lastRenderedPageBreak/>
               <w:t>1.7.4.3 - (Vaakyam)</w:t>
             </w:r>
           </w:p>
@@ -25605,6 +26211,7 @@
                 <w:sz w:val="32"/>
                 <w:szCs w:val="36"/>
               </w:rPr>
+              <w:lastRenderedPageBreak/>
               <w:t>1.7.4.</w:t>
             </w:r>
             <w:r>
@@ -27011,7 +27618,6 @@
                 <w:sz w:val="32"/>
                 <w:szCs w:val="36"/>
               </w:rPr>
-              <w:lastRenderedPageBreak/>
               <w:t>1.8.1.1 - Vaakyam</w:t>
             </w:r>
           </w:p>
@@ -27779,6 +28385,7 @@
                 <w:sz w:val="40"/>
                 <w:szCs w:val="36"/>
               </w:rPr>
+              <w:lastRenderedPageBreak/>
               <w:t xml:space="preserve">kx—ZzJ </w:t>
             </w:r>
             <w:r>
@@ -27935,6 +28542,7 @@
                 <w:sz w:val="40"/>
                 <w:szCs w:val="36"/>
               </w:rPr>
+              <w:lastRenderedPageBreak/>
               <w:t xml:space="preserve">kx—ZzJ </w:t>
             </w:r>
             <w:r>
@@ -28000,6 +28608,7 @@
                 <w:sz w:val="32"/>
                 <w:szCs w:val="36"/>
               </w:rPr>
+              <w:lastRenderedPageBreak/>
               <w:t>1.8.13</w:t>
             </w:r>
             <w:r>
@@ -29205,7 +29814,6 @@
                 <w:sz w:val="32"/>
                 <w:szCs w:val="36"/>
               </w:rPr>
-              <w:lastRenderedPageBreak/>
               <w:t>1.8.21</w:t>
             </w:r>
             <w:r>
@@ -29677,6 +30285,7 @@
                 <w:sz w:val="32"/>
                 <w:szCs w:val="32"/>
               </w:rPr>
+              <w:lastRenderedPageBreak/>
               <w:t>Section, Paragraph</w:t>
             </w:r>
           </w:p>
@@ -30523,7 +31132,6 @@
                 <w:cs/>
                 <w:lang w:bidi="ta-IN"/>
               </w:rPr>
-              <w:lastRenderedPageBreak/>
               <w:t>TS 1</w:t>
             </w:r>
             <w:r>
@@ -31712,7 +32320,6 @@
                 <w:szCs w:val="28"/>
                 <w:lang w:bidi="ta-IN"/>
               </w:rPr>
-              <w:lastRenderedPageBreak/>
               <w:t xml:space="preserve">TS 1.6.1.1 </w:t>
             </w:r>
           </w:p>
@@ -33295,7 +33902,7 @@
 </file>
 
 <file path=customXml/itemProps1.xml><?xml version="1.0" encoding="utf-8"?>
-<ds:datastoreItem xmlns:ds="http://schemas.openxmlformats.org/officeDocument/2006/customXml" ds:itemID="{0E01BBC5-7FC1-4019-922D-DF58ECDC9A17}">
+<ds:datastoreItem xmlns:ds="http://schemas.openxmlformats.org/officeDocument/2006/customXml" ds:itemID="{C25AABF5-B1FE-48D7-ADCB-6746B1433447}">
   <ds:schemaRefs>
     <ds:schemaRef ds:uri="http://schemas.openxmlformats.org/officeDocument/2006/bibliography"/>
   </ds:schemaRefs>

--- a/saMhitA/01/TS 1 Malayalam Corrections.docx
+++ b/saMhitA/01/TS 1 Malayalam Corrections.docx
@@ -106,8 +106,6 @@
         </w:rPr>
         <w:t>??????</w:t>
       </w:r>
-      <w:bookmarkStart w:id="0" w:name="_GoBack"/>
-      <w:bookmarkEnd w:id="0"/>
       <w:proofErr w:type="gramEnd"/>
     </w:p>
     <w:p>
@@ -126,20 +124,13 @@
           <w:sz w:val="32"/>
           <w:szCs w:val="32"/>
         </w:rPr>
-        <w:t xml:space="preserve"> </w:t>
-      </w:r>
-      <w:r>
-        <w:rPr>
-          <w:bCs/>
-          <w:sz w:val="32"/>
-          <w:szCs w:val="32"/>
-        </w:rPr>
-        <w:t>(ignore those which are already incorporated in your book’s version and date)</w:t>
+        <w:t xml:space="preserve"> (ignore those which are already incorporated in your book’s version and date)</w:t>
       </w:r>
     </w:p>
     <w:tbl>
       <w:tblPr>
-        <w:tblW w:w="13575" w:type="dxa"/>
+        <w:tblW w:w="13892" w:type="dxa"/>
+        <w:tblInd w:w="-714" w:type="dxa"/>
         <w:tblBorders>
           <w:top w:val="single" w:sz="4" w:space="0" w:color="000000"/>
           <w:left w:val="single" w:sz="4" w:space="0" w:color="000000"/>
@@ -151,26 +142,28 @@
         <w:tblLook w:val="04A0" w:firstRow="1" w:lastRow="0" w:firstColumn="1" w:lastColumn="0" w:noHBand="0" w:noVBand="1"/>
       </w:tblPr>
       <w:tblGrid>
-        <w:gridCol w:w="3310"/>
+        <w:gridCol w:w="4024"/>
         <w:gridCol w:w="5162"/>
-        <w:gridCol w:w="5103"/>
+        <w:gridCol w:w="4706"/>
       </w:tblGrid>
       <w:tr>
         <w:tc>
           <w:tcPr>
-            <w:tcW w:w="3310" w:type="dxa"/>
+            <w:tcW w:w="4024" w:type="dxa"/>
           </w:tcPr>
           <w:p>
             <w:pPr>
               <w:spacing w:before="0" w:line="240" w:lineRule="auto"/>
               <w:jc w:val="center"/>
               <w:rPr>
+                <w:b/>
                 <w:sz w:val="32"/>
                 <w:szCs w:val="32"/>
               </w:rPr>
             </w:pPr>
             <w:r>
               <w:rPr>
+                <w:b/>
                 <w:sz w:val="32"/>
                 <w:szCs w:val="32"/>
               </w:rPr>
@@ -182,12 +175,14 @@
               <w:spacing w:before="0" w:line="240" w:lineRule="auto"/>
               <w:jc w:val="center"/>
               <w:rPr>
+                <w:b/>
                 <w:sz w:val="32"/>
                 <w:szCs w:val="32"/>
               </w:rPr>
             </w:pPr>
             <w:r>
               <w:rPr>
+                <w:b/>
                 <w:sz w:val="32"/>
                 <w:szCs w:val="32"/>
               </w:rPr>
@@ -204,12 +199,14 @@
               <w:spacing w:before="0" w:line="240" w:lineRule="auto"/>
               <w:jc w:val="center"/>
               <w:rPr>
+                <w:b/>
                 <w:sz w:val="32"/>
                 <w:szCs w:val="32"/>
               </w:rPr>
             </w:pPr>
             <w:r>
               <w:rPr>
+                <w:b/>
                 <w:sz w:val="32"/>
                 <w:szCs w:val="32"/>
               </w:rPr>
@@ -219,7 +216,7 @@
         </w:tc>
         <w:tc>
           <w:tcPr>
-            <w:tcW w:w="5103" w:type="dxa"/>
+            <w:tcW w:w="4706" w:type="dxa"/>
           </w:tcPr>
           <w:p>
             <w:pPr>
@@ -227,12 +224,14 @@
               <w:ind w:right="-18"/>
               <w:jc w:val="center"/>
               <w:rPr>
+                <w:b/>
                 <w:sz w:val="32"/>
                 <w:szCs w:val="32"/>
               </w:rPr>
             </w:pPr>
             <w:r>
               <w:rPr>
+                <w:b/>
                 <w:sz w:val="32"/>
                 <w:szCs w:val="32"/>
               </w:rPr>
@@ -255,7 +254,8 @@
     </w:p>
     <w:tbl>
       <w:tblPr>
-        <w:tblW w:w="13575" w:type="dxa"/>
+        <w:tblW w:w="14225" w:type="dxa"/>
+        <w:tblInd w:w="-792" w:type="dxa"/>
         <w:tblBorders>
           <w:top w:val="single" w:sz="4" w:space="0" w:color="000000"/>
           <w:left w:val="single" w:sz="4" w:space="0" w:color="000000"/>
@@ -267,17 +267,23 @@
         <w:tblLook w:val="04A0" w:firstRow="1" w:lastRow="0" w:firstColumn="1" w:lastColumn="0" w:noHBand="0" w:noVBand="1"/>
       </w:tblPr>
       <w:tblGrid>
-        <w:gridCol w:w="3310"/>
-        <w:gridCol w:w="5162"/>
-        <w:gridCol w:w="5103"/>
+        <w:gridCol w:w="78"/>
+        <w:gridCol w:w="4111"/>
+        <w:gridCol w:w="5075"/>
+        <w:gridCol w:w="4848"/>
+        <w:gridCol w:w="113"/>
       </w:tblGrid>
       <w:tr>
         <w:trPr>
+          <w:gridBefore w:val="1"/>
+          <w:gridAfter w:val="1"/>
+          <w:wBefore w:w="78" w:type="dxa"/>
+          <w:wAfter w:w="113" w:type="dxa"/>
           <w:trHeight w:val="1060"/>
         </w:trPr>
         <w:tc>
           <w:tcPr>
-            <w:tcW w:w="3310" w:type="dxa"/>
+            <w:tcW w:w="4111" w:type="dxa"/>
             <w:tcBorders>
               <w:top w:val="single" w:sz="4" w:space="0" w:color="000000"/>
               <w:left w:val="single" w:sz="4" w:space="0" w:color="000000"/>
@@ -293,6 +299,7 @@
               <w:autoSpaceDN w:val="0"/>
               <w:adjustRightInd w:val="0"/>
               <w:spacing w:before="0" w:line="240" w:lineRule="auto"/>
+              <w:ind w:left="-109"/>
               <w:rPr>
                 <w:rFonts w:cs="Arial"/>
                 <w:b/>
@@ -344,6 +351,7 @@
               <w:autoSpaceDN w:val="0"/>
               <w:adjustRightInd w:val="0"/>
               <w:spacing w:before="0" w:line="240" w:lineRule="auto"/>
+              <w:ind w:left="-109"/>
               <w:rPr>
                 <w:rFonts w:cs="Arial"/>
                 <w:b/>
@@ -386,6 +394,7 @@
               <w:autoSpaceDN w:val="0"/>
               <w:adjustRightInd w:val="0"/>
               <w:spacing w:before="0" w:line="240" w:lineRule="auto"/>
+              <w:ind w:left="-109"/>
               <w:rPr>
                 <w:rFonts w:cs="Arial"/>
                 <w:b/>
@@ -415,7 +424,7 @@
         </w:tc>
         <w:tc>
           <w:tcPr>
-            <w:tcW w:w="5162" w:type="dxa"/>
+            <w:tcW w:w="5075" w:type="dxa"/>
             <w:tcBorders>
               <w:top w:val="single" w:sz="4" w:space="0" w:color="000000"/>
               <w:left w:val="single" w:sz="4" w:space="0" w:color="000000"/>
@@ -476,7 +485,7 @@
         </w:tc>
         <w:tc>
           <w:tcPr>
-            <w:tcW w:w="5103" w:type="dxa"/>
+            <w:tcW w:w="4848" w:type="dxa"/>
             <w:tcBorders>
               <w:top w:val="single" w:sz="4" w:space="0" w:color="000000"/>
               <w:left w:val="single" w:sz="4" w:space="0" w:color="000000"/>
@@ -537,6 +546,365 @@
                 <w:szCs w:val="36"/>
               </w:rPr>
               <w:t xml:space="preserve"> s¢kõx—j</w:t>
+            </w:r>
+          </w:p>
+        </w:tc>
+      </w:tr>
+      <w:tr>
+        <w:trPr>
+          <w:trHeight w:val="914"/>
+        </w:trPr>
+        <w:tc>
+          <w:tcPr>
+            <w:tcW w:w="4189" w:type="dxa"/>
+            <w:gridSpan w:val="2"/>
+            <w:tcBorders>
+              <w:top w:val="single" w:sz="4" w:space="0" w:color="000000"/>
+              <w:left w:val="single" w:sz="4" w:space="0" w:color="000000"/>
+              <w:bottom w:val="single" w:sz="4" w:space="0" w:color="000000"/>
+              <w:right w:val="single" w:sz="4" w:space="0" w:color="000000"/>
+            </w:tcBorders>
+            <w:shd w:val="clear" w:color="auto" w:fill="auto"/>
+          </w:tcPr>
+          <w:p>
+            <w:pPr>
+              <w:widowControl w:val="0"/>
+              <w:autoSpaceDE w:val="0"/>
+              <w:autoSpaceDN w:val="0"/>
+              <w:adjustRightInd w:val="0"/>
+              <w:spacing w:before="0" w:line="240" w:lineRule="auto"/>
+              <w:rPr>
+                <w:rFonts w:cs="Arial"/>
+                <w:b/>
+                <w:bCs/>
+                <w:sz w:val="28"/>
+                <w:szCs w:val="28"/>
+              </w:rPr>
+            </w:pPr>
+            <w:r>
+              <w:rPr>
+                <w:rFonts w:cs="Arial"/>
+                <w:b/>
+                <w:bCs/>
+                <w:sz w:val="28"/>
+                <w:szCs w:val="28"/>
+              </w:rPr>
+              <w:t>T</w:t>
+            </w:r>
+            <w:bookmarkStart w:id="0" w:name="_GoBack"/>
+            <w:bookmarkEnd w:id="0"/>
+            <w:r>
+              <w:rPr>
+                <w:rFonts w:cs="Arial"/>
+                <w:b/>
+                <w:bCs/>
+                <w:sz w:val="28"/>
+                <w:szCs w:val="28"/>
+              </w:rPr>
+              <w:t>S 1.5.</w:t>
+            </w:r>
+            <w:r>
+              <w:rPr>
+                <w:rFonts w:cs="Arial"/>
+                <w:b/>
+                <w:bCs/>
+                <w:sz w:val="28"/>
+                <w:szCs w:val="28"/>
+              </w:rPr>
+              <w:t>6.4</w:t>
+            </w:r>
+            <w:r>
+              <w:rPr>
+                <w:rFonts w:cs="Arial"/>
+                <w:b/>
+                <w:bCs/>
+                <w:sz w:val="28"/>
+                <w:szCs w:val="28"/>
+              </w:rPr>
+              <w:t xml:space="preserve"> – </w:t>
+            </w:r>
+            <w:r>
+              <w:rPr>
+                <w:rFonts w:cs="Arial"/>
+                <w:b/>
+                <w:bCs/>
+                <w:sz w:val="28"/>
+                <w:szCs w:val="28"/>
+              </w:rPr>
+              <w:t>Vaakyam</w:t>
+            </w:r>
+          </w:p>
+          <w:p>
+            <w:pPr>
+              <w:widowControl w:val="0"/>
+              <w:autoSpaceDE w:val="0"/>
+              <w:autoSpaceDN w:val="0"/>
+              <w:adjustRightInd w:val="0"/>
+              <w:spacing w:before="0" w:line="240" w:lineRule="auto"/>
+              <w:rPr>
+                <w:rFonts w:cs="Arial"/>
+                <w:b/>
+                <w:bCs/>
+                <w:sz w:val="28"/>
+                <w:szCs w:val="28"/>
+              </w:rPr>
+            </w:pPr>
+            <w:r>
+              <w:rPr>
+                <w:rFonts w:cs="Arial"/>
+                <w:b/>
+                <w:bCs/>
+                <w:sz w:val="28"/>
+                <w:szCs w:val="28"/>
+              </w:rPr>
+              <w:t>Line</w:t>
+            </w:r>
+            <w:r>
+              <w:rPr>
+                <w:rFonts w:cs="Arial"/>
+                <w:b/>
+                <w:bCs/>
+                <w:sz w:val="28"/>
+                <w:szCs w:val="28"/>
+              </w:rPr>
+              <w:t xml:space="preserve"> No. – </w:t>
+            </w:r>
+            <w:r>
+              <w:rPr>
+                <w:rFonts w:cs="Arial"/>
+                <w:b/>
+                <w:bCs/>
+                <w:sz w:val="28"/>
+                <w:szCs w:val="28"/>
+              </w:rPr>
+              <w:t>7</w:t>
+            </w:r>
+          </w:p>
+          <w:p>
+            <w:pPr>
+              <w:widowControl w:val="0"/>
+              <w:autoSpaceDE w:val="0"/>
+              <w:autoSpaceDN w:val="0"/>
+              <w:adjustRightInd w:val="0"/>
+              <w:spacing w:before="0" w:line="240" w:lineRule="auto"/>
+              <w:rPr>
+                <w:rFonts w:cs="Arial"/>
+                <w:b/>
+                <w:bCs/>
+                <w:sz w:val="28"/>
+                <w:szCs w:val="28"/>
+              </w:rPr>
+            </w:pPr>
+            <w:r>
+              <w:rPr>
+                <w:b/>
+                <w:sz w:val="28"/>
+                <w:szCs w:val="28"/>
+              </w:rPr>
+              <w:t xml:space="preserve">Panchaati No.- </w:t>
+            </w:r>
+            <w:r>
+              <w:rPr>
+                <w:b/>
+                <w:sz w:val="28"/>
+                <w:szCs w:val="28"/>
+              </w:rPr>
+              <w:t>24</w:t>
+            </w:r>
+          </w:p>
+        </w:tc>
+        <w:tc>
+          <w:tcPr>
+            <w:tcW w:w="5075" w:type="dxa"/>
+            <w:tcBorders>
+              <w:top w:val="single" w:sz="4" w:space="0" w:color="000000"/>
+              <w:left w:val="single" w:sz="4" w:space="0" w:color="000000"/>
+              <w:bottom w:val="single" w:sz="4" w:space="0" w:color="000000"/>
+              <w:right w:val="single" w:sz="4" w:space="0" w:color="000000"/>
+            </w:tcBorders>
+            <w:shd w:val="clear" w:color="auto" w:fill="auto"/>
+          </w:tcPr>
+          <w:p>
+            <w:pPr>
+              <w:widowControl w:val="0"/>
+              <w:autoSpaceDE w:val="0"/>
+              <w:autoSpaceDN w:val="0"/>
+              <w:adjustRightInd w:val="0"/>
+              <w:spacing w:before="0" w:line="240" w:lineRule="auto"/>
+              <w:rPr>
+                <w:rFonts w:ascii="BRH Malayalam Extra" w:hAnsi="BRH Malayalam Extra" w:cs="BRH Malayalam Extra"/>
+                <w:sz w:val="40"/>
+                <w:szCs w:val="36"/>
+              </w:rPr>
+            </w:pPr>
+            <w:r>
+              <w:rPr>
+                <w:rFonts w:ascii="BRH Malayalam Extra" w:hAnsi="BRH Malayalam Extra" w:cs="BRH Malayalam Extra"/>
+                <w:sz w:val="40"/>
+                <w:szCs w:val="36"/>
+              </w:rPr>
+              <w:t>D¥ex</w:t>
+            </w:r>
+            <w:r>
+              <w:rPr>
+                <w:rFonts w:ascii="BRH Malayalam Extra" w:hAnsi="BRH Malayalam Extra" w:cs="BRH Malayalam Extra"/>
+                <w:sz w:val="32"/>
+                <w:szCs w:val="36"/>
+              </w:rPr>
+              <w:t>–</w:t>
+            </w:r>
+            <w:r>
+              <w:rPr>
+                <w:rFonts w:ascii="BRH Malayalam Extra" w:hAnsi="BRH Malayalam Extra" w:cs="BRH Malayalam Extra"/>
+                <w:sz w:val="40"/>
+                <w:szCs w:val="36"/>
+              </w:rPr>
+              <w:t>¥eË¡ i—Np</w:t>
+            </w:r>
+            <w:r>
+              <w:rPr>
+                <w:rFonts w:ascii="BRH Malayalam Extra" w:hAnsi="BRH Malayalam Extra" w:cs="BRH Malayalam Extra"/>
+                <w:sz w:val="32"/>
+                <w:szCs w:val="36"/>
+              </w:rPr>
+              <w:t>–</w:t>
+            </w:r>
+            <w:r>
+              <w:rPr>
+                <w:rFonts w:ascii="BRH Malayalam Extra" w:hAnsi="BRH Malayalam Extra" w:cs="BRH Malayalam Extra"/>
+                <w:sz w:val="40"/>
+                <w:szCs w:val="36"/>
+              </w:rPr>
+              <w:t xml:space="preserve">© </w:t>
+            </w:r>
+          </w:p>
+          <w:p>
+            <w:pPr>
+              <w:widowControl w:val="0"/>
+              <w:autoSpaceDE w:val="0"/>
+              <w:autoSpaceDN w:val="0"/>
+              <w:adjustRightInd w:val="0"/>
+              <w:spacing w:before="0" w:line="240" w:lineRule="auto"/>
+              <w:rPr>
+                <w:rFonts w:ascii="BRH Devanagari Extra" w:hAnsi="BRH Devanagari Extra" w:cs="BRH Devanagari Extra"/>
+                <w:sz w:val="40"/>
+                <w:szCs w:val="40"/>
+              </w:rPr>
+            </w:pPr>
+            <w:r>
+              <w:rPr>
+                <w:rFonts w:ascii="BRH Malayalam Extra" w:hAnsi="BRH Malayalam Extra" w:cs="BRH Malayalam Extra"/>
+                <w:sz w:val="40"/>
+                <w:szCs w:val="36"/>
+                <w:highlight w:val="yellow"/>
+              </w:rPr>
+              <w:t>h¡</w:t>
+            </w:r>
+            <w:r>
+              <w:rPr>
+                <w:rFonts w:ascii="BRH Malayalam Extra" w:hAnsi="BRH Malayalam Extra" w:cs="BRH Malayalam Extra"/>
+                <w:sz w:val="40"/>
+                <w:szCs w:val="36"/>
+              </w:rPr>
+              <w:t>j CË¡</w:t>
+            </w:r>
+          </w:p>
+        </w:tc>
+        <w:tc>
+          <w:tcPr>
+            <w:tcW w:w="4961" w:type="dxa"/>
+            <w:gridSpan w:val="2"/>
+            <w:tcBorders>
+              <w:top w:val="single" w:sz="4" w:space="0" w:color="000000"/>
+              <w:left w:val="single" w:sz="4" w:space="0" w:color="000000"/>
+              <w:bottom w:val="single" w:sz="4" w:space="0" w:color="000000"/>
+              <w:right w:val="single" w:sz="4" w:space="0" w:color="000000"/>
+            </w:tcBorders>
+            <w:shd w:val="clear" w:color="auto" w:fill="auto"/>
+          </w:tcPr>
+          <w:p>
+            <w:pPr>
+              <w:widowControl w:val="0"/>
+              <w:autoSpaceDE w:val="0"/>
+              <w:autoSpaceDN w:val="0"/>
+              <w:adjustRightInd w:val="0"/>
+              <w:spacing w:before="0" w:line="240" w:lineRule="auto"/>
+              <w:rPr>
+                <w:rFonts w:ascii="BRH Malayalam Extra" w:hAnsi="BRH Malayalam Extra" w:cs="BRH Malayalam Extra"/>
+                <w:sz w:val="40"/>
+                <w:szCs w:val="36"/>
+              </w:rPr>
+            </w:pPr>
+            <w:r>
+              <w:rPr>
+                <w:rFonts w:ascii="BRH Malayalam Extra" w:hAnsi="BRH Malayalam Extra" w:cs="BRH Malayalam Extra"/>
+                <w:sz w:val="40"/>
+                <w:szCs w:val="36"/>
+              </w:rPr>
+              <w:t>D¥ex</w:t>
+            </w:r>
+            <w:r>
+              <w:rPr>
+                <w:rFonts w:ascii="BRH Malayalam Extra" w:hAnsi="BRH Malayalam Extra" w:cs="BRH Malayalam Extra"/>
+                <w:sz w:val="32"/>
+                <w:szCs w:val="36"/>
+              </w:rPr>
+              <w:t>–</w:t>
+            </w:r>
+            <w:r>
+              <w:rPr>
+                <w:rFonts w:ascii="BRH Malayalam Extra" w:hAnsi="BRH Malayalam Extra" w:cs="BRH Malayalam Extra"/>
+                <w:sz w:val="40"/>
+                <w:szCs w:val="36"/>
+              </w:rPr>
+              <w:t>¥eË¡ i—Np</w:t>
+            </w:r>
+            <w:r>
+              <w:rPr>
+                <w:rFonts w:ascii="BRH Malayalam Extra" w:hAnsi="BRH Malayalam Extra" w:cs="BRH Malayalam Extra"/>
+                <w:sz w:val="32"/>
+                <w:szCs w:val="36"/>
+              </w:rPr>
+              <w:t>–</w:t>
+            </w:r>
+            <w:r>
+              <w:rPr>
+                <w:rFonts w:ascii="BRH Malayalam Extra" w:hAnsi="BRH Malayalam Extra" w:cs="BRH Malayalam Extra"/>
+                <w:sz w:val="40"/>
+                <w:szCs w:val="36"/>
+              </w:rPr>
+              <w:t xml:space="preserve">© </w:t>
+            </w:r>
+          </w:p>
+          <w:p>
+            <w:pPr>
+              <w:widowControl w:val="0"/>
+              <w:autoSpaceDE w:val="0"/>
+              <w:autoSpaceDN w:val="0"/>
+              <w:adjustRightInd w:val="0"/>
+              <w:spacing w:before="0" w:line="240" w:lineRule="auto"/>
+              <w:rPr>
+                <w:rFonts w:ascii="BRH Devanagari Extra" w:hAnsi="BRH Devanagari Extra" w:cs="BRH Devanagari Extra"/>
+                <w:sz w:val="40"/>
+                <w:szCs w:val="40"/>
+              </w:rPr>
+            </w:pPr>
+            <w:r>
+              <w:rPr>
+                <w:rFonts w:ascii="BRH Malayalam Extra" w:hAnsi="BRH Malayalam Extra" w:cs="BRH Malayalam Extra"/>
+                <w:sz w:val="40"/>
+                <w:szCs w:val="36"/>
+                <w:highlight w:val="green"/>
+              </w:rPr>
+              <w:t>h¢</w:t>
+            </w:r>
+            <w:r>
+              <w:rPr>
+                <w:rFonts w:ascii="BRH Malayalam Extra" w:hAnsi="BRH Malayalam Extra" w:cs="BRH Malayalam Extra"/>
+                <w:sz w:val="40"/>
+                <w:szCs w:val="36"/>
+              </w:rPr>
+              <w:t>j CË¡</w:t>
             </w:r>
           </w:p>
         </w:tc>
@@ -1380,7 +1748,6 @@
                 <w:sz w:val="32"/>
                 <w:szCs w:val="32"/>
               </w:rPr>
-              <w:lastRenderedPageBreak/>
               <w:t>Reference</w:t>
             </w:r>
           </w:p>
@@ -1403,7 +1770,6 @@
                 <w:sz w:val="32"/>
                 <w:szCs w:val="32"/>
               </w:rPr>
-              <w:lastRenderedPageBreak/>
               <w:t>As Printed</w:t>
             </w:r>
           </w:p>
@@ -3019,6 +3385,7 @@
           <w:szCs w:val="32"/>
           <w:u w:val="single"/>
         </w:rPr>
+        <w:lastRenderedPageBreak/>
         <w:t>===================</w:t>
       </w:r>
     </w:p>
@@ -3206,7 +3573,6 @@
                 <w:sz w:val="32"/>
                 <w:szCs w:val="32"/>
               </w:rPr>
-              <w:lastRenderedPageBreak/>
               <w:t>Section, Paragraph</w:t>
             </w:r>
           </w:p>
@@ -4458,6 +4824,7 @@
                 <w:sz w:val="32"/>
                 <w:szCs w:val="32"/>
               </w:rPr>
+              <w:lastRenderedPageBreak/>
               <w:t>1.1.4.2 –</w:t>
             </w:r>
             <w:r>
@@ -4767,7 +5134,6 @@
                 <w:sz w:val="32"/>
                 <w:szCs w:val="32"/>
               </w:rPr>
-              <w:lastRenderedPageBreak/>
               <w:t>1.1.7.1 –</w:t>
             </w:r>
             <w:r>
@@ -6349,6 +6715,7 @@
                 <w:sz w:val="32"/>
                 <w:szCs w:val="32"/>
               </w:rPr>
+              <w:lastRenderedPageBreak/>
               <w:t>1.2.6.1 – Vaakyam</w:t>
             </w:r>
           </w:p>
@@ -6673,7 +7040,6 @@
                 <w:sz w:val="32"/>
                 <w:szCs w:val="32"/>
               </w:rPr>
-              <w:lastRenderedPageBreak/>
               <w:t>1.2.9.1 – Vaakyam</w:t>
             </w:r>
           </w:p>
@@ -8095,6 +8461,7 @@
                 <w:sz w:val="28"/>
                 <w:szCs w:val="28"/>
               </w:rPr>
+              <w:lastRenderedPageBreak/>
               <w:t>Panchaati No. 3</w:t>
             </w:r>
           </w:p>
@@ -8130,6 +8497,7 @@
                 <w:sz w:val="40"/>
                 <w:szCs w:val="36"/>
               </w:rPr>
+              <w:lastRenderedPageBreak/>
               <w:t>pm</w:t>
             </w:r>
             <w:r>
@@ -8552,7 +8920,6 @@
                 <w:sz w:val="40"/>
                 <w:szCs w:val="36"/>
               </w:rPr>
-              <w:lastRenderedPageBreak/>
               <w:t>ögÖ—¥RõxZyksy</w:t>
             </w:r>
             <w:r>
@@ -8602,7 +8969,6 @@
                 <w:sz w:val="28"/>
                 <w:szCs w:val="28"/>
               </w:rPr>
-              <w:lastRenderedPageBreak/>
               <w:t>TS 1.3.</w:t>
             </w:r>
             <w:r>
@@ -10327,6 +10693,7 @@
                 <w:sz w:val="34"/>
                 <w:szCs w:val="36"/>
               </w:rPr>
+              <w:lastRenderedPageBreak/>
               <w:t>(</w:t>
             </w:r>
             <w:r>
@@ -10386,6 +10753,7 @@
                 <w:sz w:val="28"/>
                 <w:szCs w:val="28"/>
               </w:rPr>
+              <w:lastRenderedPageBreak/>
               <w:t>TS 1.5.1.2 – Vaakyam</w:t>
             </w:r>
           </w:p>
@@ -10629,7 +10997,6 @@
                 <w:sz w:val="28"/>
                 <w:szCs w:val="28"/>
               </w:rPr>
-              <w:lastRenderedPageBreak/>
               <w:t>TS 1.5.1.3 – Vaakyam</w:t>
             </w:r>
           </w:p>
@@ -12188,6 +12555,7 @@
                 <w:sz w:val="28"/>
                 <w:szCs w:val="28"/>
               </w:rPr>
+              <w:lastRenderedPageBreak/>
               <w:t>TS 1.6.1.1 – Vaakyam</w:t>
             </w:r>
           </w:p>
@@ -12694,7 +13062,6 @@
                 <w:sz w:val="28"/>
                 <w:szCs w:val="28"/>
               </w:rPr>
-              <w:lastRenderedPageBreak/>
               <w:t>TS 1.6.9.2 – Vaakyam</w:t>
             </w:r>
           </w:p>
@@ -14107,6 +14474,7 @@
                 <w:sz w:val="28"/>
                 <w:szCs w:val="28"/>
               </w:rPr>
+              <w:lastRenderedPageBreak/>
               <w:t>TS 1.1.13.1</w:t>
             </w:r>
             <w:r>
@@ -14652,7 +15020,6 @@
                 <w:sz w:val="28"/>
                 <w:szCs w:val="28"/>
               </w:rPr>
-              <w:lastRenderedPageBreak/>
               <w:t>TS 1.3.12.1</w:t>
             </w:r>
             <w:r>
@@ -16355,6 +16722,7 @@
                 <w:sz w:val="28"/>
                 <w:szCs w:val="28"/>
               </w:rPr>
+              <w:lastRenderedPageBreak/>
               <w:t>TS 1.5.7.1</w:t>
             </w:r>
             <w:r>
@@ -16979,7 +17347,6 @@
                 <w:sz w:val="28"/>
                 <w:szCs w:val="28"/>
               </w:rPr>
-              <w:lastRenderedPageBreak/>
               <w:t>TS 1.6.10.5</w:t>
             </w:r>
             <w:r>
@@ -18778,6 +19145,7 @@
                 <w:sz w:val="28"/>
                 <w:szCs w:val="28"/>
               </w:rPr>
+              <w:lastRenderedPageBreak/>
               <w:t>TS 1.7.5 3– Vaakyam</w:t>
             </w:r>
           </w:p>
@@ -19378,7 +19746,6 @@
                 <w:sz w:val="28"/>
                 <w:szCs w:val="28"/>
               </w:rPr>
-              <w:lastRenderedPageBreak/>
               <w:t>TS 1.7.13.1</w:t>
             </w:r>
             <w:r>
@@ -21065,6 +21432,7 @@
           <w:szCs w:val="32"/>
           <w:u w:val="single"/>
         </w:rPr>
+        <w:lastRenderedPageBreak/>
         <w:t>TaittirIya Samhita – TS 1 Malayalam Corrections –Observed till 31</w:t>
       </w:r>
       <w:r>
@@ -21479,7 +21847,6 @@
                 <w:sz w:val="28"/>
                 <w:szCs w:val="32"/>
               </w:rPr>
-              <w:lastRenderedPageBreak/>
               <w:t>1.1.2.2 - Vaakyam</w:t>
             </w:r>
           </w:p>
@@ -22779,6 +23146,7 @@
                 <w:sz w:val="32"/>
                 <w:szCs w:val="32"/>
               </w:rPr>
+              <w:lastRenderedPageBreak/>
               <w:t>(avagraham not required)</w:t>
             </w:r>
           </w:p>
@@ -22819,6 +23187,7 @@
                 <w:sz w:val="28"/>
                 <w:szCs w:val="32"/>
               </w:rPr>
+              <w:lastRenderedPageBreak/>
               <w:t>1.3.10.1 - Vaakyam</w:t>
             </w:r>
           </w:p>
@@ -23138,7 +23507,6 @@
                 <w:bCs/>
                 <w:szCs w:val="24"/>
               </w:rPr>
-              <w:lastRenderedPageBreak/>
               <w:t>T.S.1.3.4.2 Vaakyam</w:t>
             </w:r>
           </w:p>
@@ -24149,6 +24517,7 @@
                 <w:sz w:val="28"/>
                 <w:szCs w:val="32"/>
               </w:rPr>
+              <w:lastRenderedPageBreak/>
               <w:t>1.5.5.1 - Vaakyam</w:t>
             </w:r>
           </w:p>
@@ -24508,7 +24877,6 @@
                 <w:sz w:val="32"/>
                 <w:szCs w:val="36"/>
               </w:rPr>
-              <w:lastRenderedPageBreak/>
               <w:t>1.6.5.1 - Vaakyam</w:t>
             </w:r>
           </w:p>
@@ -25927,6 +26295,7 @@
                 <w:sz w:val="32"/>
                 <w:szCs w:val="36"/>
               </w:rPr>
+              <w:lastRenderedPageBreak/>
               <w:t>1.7.4.</w:t>
             </w:r>
             <w:r>
@@ -26211,7 +26580,6 @@
                 <w:sz w:val="32"/>
                 <w:szCs w:val="36"/>
               </w:rPr>
-              <w:lastRenderedPageBreak/>
               <w:t>1.7.4.</w:t>
             </w:r>
             <w:r>
@@ -28180,6 +28548,7 @@
                 <w:sz w:val="32"/>
                 <w:szCs w:val="36"/>
               </w:rPr>
+              <w:lastRenderedPageBreak/>
               <w:t>1.8.11.1</w:t>
             </w:r>
             <w:r>
@@ -28281,6 +28650,7 @@
                 <w:sz w:val="40"/>
                 <w:szCs w:val="36"/>
               </w:rPr>
+              <w:lastRenderedPageBreak/>
               <w:t>jxhy</w:t>
             </w:r>
             <w:r>
@@ -28385,7 +28755,6 @@
                 <w:sz w:val="40"/>
                 <w:szCs w:val="36"/>
               </w:rPr>
-              <w:lastRenderedPageBreak/>
               <w:t xml:space="preserve">kx—ZzJ </w:t>
             </w:r>
             <w:r>
@@ -28450,6 +28819,7 @@
                 <w:sz w:val="40"/>
                 <w:szCs w:val="36"/>
               </w:rPr>
+              <w:lastRenderedPageBreak/>
               <w:t>jxhy</w:t>
             </w:r>
             <w:r>
@@ -28542,7 +28912,6 @@
                 <w:sz w:val="40"/>
                 <w:szCs w:val="36"/>
               </w:rPr>
-              <w:lastRenderedPageBreak/>
               <w:t xml:space="preserve">kx—ZzJ </w:t>
             </w:r>
             <w:r>
@@ -30106,6 +30475,7 @@
           <w:szCs w:val="32"/>
           <w:u w:val="single"/>
         </w:rPr>
+        <w:lastRenderedPageBreak/>
         <w:t>TaittirIya Samhita – TS 1</w:t>
       </w:r>
       <w:r>
@@ -30285,7 +30655,6 @@
                 <w:sz w:val="32"/>
                 <w:szCs w:val="32"/>
               </w:rPr>
-              <w:lastRenderedPageBreak/>
               <w:t>Section, Paragraph</w:t>
             </w:r>
           </w:p>
@@ -33902,7 +34271,7 @@
 </file>
 
 <file path=customXml/itemProps1.xml><?xml version="1.0" encoding="utf-8"?>
-<ds:datastoreItem xmlns:ds="http://schemas.openxmlformats.org/officeDocument/2006/customXml" ds:itemID="{C25AABF5-B1FE-48D7-ADCB-6746B1433447}">
+<ds:datastoreItem xmlns:ds="http://schemas.openxmlformats.org/officeDocument/2006/customXml" ds:itemID="{45F57CF3-C119-4FFF-BEEF-3298CA5967B6}">
   <ds:schemaRefs>
     <ds:schemaRef ds:uri="http://schemas.openxmlformats.org/officeDocument/2006/bibliography"/>
   </ds:schemaRefs>

--- a/saMhitA/01/TS 1 Malayalam Corrections.docx
+++ b/saMhitA/01/TS 1 Malayalam Corrections.docx
@@ -82,9 +82,8 @@
           <w:szCs w:val="32"/>
           <w:u w:val="single"/>
         </w:rPr>
-        <w:t xml:space="preserve">Observed </w:t>
+        <w:t xml:space="preserve">Observed till </w:t>
       </w:r>
-      <w:proofErr w:type="gramStart"/>
       <w:r>
         <w:rPr>
           <w:b/>
@@ -93,20 +92,8 @@
           <w:szCs w:val="32"/>
           <w:u w:val="single"/>
         </w:rPr>
-        <w:t xml:space="preserve">till </w:t>
+        <w:t>31st Aug 2022</w:t>
       </w:r>
-      <w:r>
-        <w:rPr>
-          <w:b/>
-          <w:bCs/>
-          <w:sz w:val="32"/>
-          <w:szCs w:val="32"/>
-          <w:highlight w:val="red"/>
-          <w:u w:val="single"/>
-        </w:rPr>
-        <w:t>??????</w:t>
-      </w:r>
-      <w:proofErr w:type="gramEnd"/>
     </w:p>
     <w:p>
       <w:pPr>
@@ -589,19 +576,7 @@
                 <w:sz w:val="28"/>
                 <w:szCs w:val="28"/>
               </w:rPr>
-              <w:t>T</w:t>
-            </w:r>
-            <w:bookmarkStart w:id="0" w:name="_GoBack"/>
-            <w:bookmarkEnd w:id="0"/>
-            <w:r>
-              <w:rPr>
-                <w:rFonts w:cs="Arial"/>
-                <w:b/>
-                <w:bCs/>
-                <w:sz w:val="28"/>
-                <w:szCs w:val="28"/>
-              </w:rPr>
-              <w:t>S 1.5.</w:t>
+              <w:t>TS 1.5.</w:t>
             </w:r>
             <w:r>
               <w:rPr>
@@ -905,6 +880,357 @@
                 <w:szCs w:val="36"/>
               </w:rPr>
               <w:t>j CË¡</w:t>
+            </w:r>
+          </w:p>
+        </w:tc>
+      </w:tr>
+      <w:tr>
+        <w:trPr>
+          <w:trHeight w:val="914"/>
+        </w:trPr>
+        <w:tc>
+          <w:tcPr>
+            <w:tcW w:w="4189" w:type="dxa"/>
+            <w:gridSpan w:val="2"/>
+            <w:tcBorders>
+              <w:top w:val="single" w:sz="4" w:space="0" w:color="000000"/>
+              <w:left w:val="single" w:sz="4" w:space="0" w:color="000000"/>
+              <w:bottom w:val="single" w:sz="4" w:space="0" w:color="000000"/>
+              <w:right w:val="single" w:sz="4" w:space="0" w:color="000000"/>
+            </w:tcBorders>
+            <w:shd w:val="clear" w:color="auto" w:fill="auto"/>
+          </w:tcPr>
+          <w:p>
+            <w:pPr>
+              <w:widowControl w:val="0"/>
+              <w:autoSpaceDE w:val="0"/>
+              <w:autoSpaceDN w:val="0"/>
+              <w:adjustRightInd w:val="0"/>
+              <w:spacing w:before="0" w:line="240" w:lineRule="auto"/>
+              <w:rPr>
+                <w:rFonts w:cs="Arial"/>
+                <w:b/>
+                <w:bCs/>
+                <w:sz w:val="28"/>
+                <w:szCs w:val="28"/>
+              </w:rPr>
+            </w:pPr>
+            <w:r>
+              <w:rPr>
+                <w:rFonts w:cs="Arial"/>
+                <w:b/>
+                <w:bCs/>
+                <w:sz w:val="28"/>
+                <w:szCs w:val="28"/>
+              </w:rPr>
+              <w:t>TS 1.5.</w:t>
+            </w:r>
+            <w:r>
+              <w:rPr>
+                <w:rFonts w:cs="Arial"/>
+                <w:b/>
+                <w:bCs/>
+                <w:sz w:val="28"/>
+                <w:szCs w:val="28"/>
+              </w:rPr>
+              <w:t>7</w:t>
+            </w:r>
+            <w:r>
+              <w:rPr>
+                <w:rFonts w:cs="Arial"/>
+                <w:b/>
+                <w:bCs/>
+                <w:sz w:val="28"/>
+                <w:szCs w:val="28"/>
+              </w:rPr>
+              <w:t>.4</w:t>
+            </w:r>
+            <w:r>
+              <w:rPr>
+                <w:rFonts w:cs="Arial"/>
+                <w:b/>
+                <w:bCs/>
+                <w:sz w:val="28"/>
+                <w:szCs w:val="28"/>
+              </w:rPr>
+              <w:t xml:space="preserve"> – </w:t>
+            </w:r>
+            <w:r>
+              <w:rPr>
+                <w:rFonts w:cs="Arial"/>
+                <w:b/>
+                <w:bCs/>
+                <w:sz w:val="28"/>
+                <w:szCs w:val="28"/>
+              </w:rPr>
+              <w:t>Vaakyam</w:t>
+            </w:r>
+          </w:p>
+          <w:p>
+            <w:pPr>
+              <w:widowControl w:val="0"/>
+              <w:autoSpaceDE w:val="0"/>
+              <w:autoSpaceDN w:val="0"/>
+              <w:adjustRightInd w:val="0"/>
+              <w:spacing w:before="0" w:line="240" w:lineRule="auto"/>
+              <w:rPr>
+                <w:rFonts w:cs="Arial"/>
+                <w:b/>
+                <w:bCs/>
+                <w:sz w:val="28"/>
+                <w:szCs w:val="28"/>
+              </w:rPr>
+            </w:pPr>
+            <w:r>
+              <w:rPr>
+                <w:rFonts w:cs="Arial"/>
+                <w:b/>
+                <w:bCs/>
+                <w:sz w:val="28"/>
+                <w:szCs w:val="28"/>
+              </w:rPr>
+              <w:t>Line</w:t>
+            </w:r>
+            <w:r>
+              <w:rPr>
+                <w:rFonts w:cs="Arial"/>
+                <w:b/>
+                <w:bCs/>
+                <w:sz w:val="28"/>
+                <w:szCs w:val="28"/>
+              </w:rPr>
+              <w:t xml:space="preserve"> No. – </w:t>
+            </w:r>
+            <w:r>
+              <w:rPr>
+                <w:rFonts w:cs="Arial"/>
+                <w:b/>
+                <w:bCs/>
+                <w:sz w:val="28"/>
+                <w:szCs w:val="28"/>
+              </w:rPr>
+              <w:t>1</w:t>
+            </w:r>
+          </w:p>
+          <w:p>
+            <w:pPr>
+              <w:widowControl w:val="0"/>
+              <w:autoSpaceDE w:val="0"/>
+              <w:autoSpaceDN w:val="0"/>
+              <w:adjustRightInd w:val="0"/>
+              <w:spacing w:before="0" w:line="240" w:lineRule="auto"/>
+              <w:rPr>
+                <w:rFonts w:cs="Arial"/>
+                <w:b/>
+                <w:bCs/>
+                <w:sz w:val="28"/>
+                <w:szCs w:val="28"/>
+              </w:rPr>
+            </w:pPr>
+            <w:r>
+              <w:rPr>
+                <w:b/>
+                <w:sz w:val="28"/>
+                <w:szCs w:val="28"/>
+              </w:rPr>
+              <w:t xml:space="preserve">Panchaati No.- </w:t>
+            </w:r>
+            <w:r>
+              <w:rPr>
+                <w:b/>
+                <w:sz w:val="28"/>
+                <w:szCs w:val="28"/>
+              </w:rPr>
+              <w:t>28</w:t>
+            </w:r>
+          </w:p>
+        </w:tc>
+        <w:tc>
+          <w:tcPr>
+            <w:tcW w:w="5075" w:type="dxa"/>
+            <w:tcBorders>
+              <w:top w:val="single" w:sz="4" w:space="0" w:color="000000"/>
+              <w:left w:val="single" w:sz="4" w:space="0" w:color="000000"/>
+              <w:bottom w:val="single" w:sz="4" w:space="0" w:color="000000"/>
+              <w:right w:val="single" w:sz="4" w:space="0" w:color="000000"/>
+            </w:tcBorders>
+            <w:shd w:val="clear" w:color="auto" w:fill="auto"/>
+          </w:tcPr>
+          <w:p>
+            <w:pPr>
+              <w:widowControl w:val="0"/>
+              <w:autoSpaceDE w:val="0"/>
+              <w:autoSpaceDN w:val="0"/>
+              <w:adjustRightInd w:val="0"/>
+              <w:spacing w:before="0" w:line="240" w:lineRule="auto"/>
+              <w:ind w:left="-107"/>
+              <w:rPr>
+                <w:rFonts w:ascii="BRH Malayalam Extra" w:hAnsi="BRH Malayalam Extra" w:cs="BRH Malayalam Extra"/>
+                <w:sz w:val="40"/>
+                <w:szCs w:val="36"/>
+              </w:rPr>
+            </w:pPr>
+            <w:r>
+              <w:rPr>
+                <w:rFonts w:ascii="BRH Malayalam Extra" w:hAnsi="BRH Malayalam Extra" w:cs="BRH Malayalam Extra"/>
+                <w:sz w:val="40"/>
+                <w:szCs w:val="36"/>
+              </w:rPr>
+              <w:t xml:space="preserve">— Zyrç¥Z </w:t>
+            </w:r>
+          </w:p>
+          <w:p>
+            <w:pPr>
+              <w:widowControl w:val="0"/>
+              <w:autoSpaceDE w:val="0"/>
+              <w:autoSpaceDN w:val="0"/>
+              <w:adjustRightInd w:val="0"/>
+              <w:spacing w:before="0" w:line="240" w:lineRule="auto"/>
+              <w:ind w:left="-107"/>
+              <w:rPr>
+                <w:rFonts w:ascii="BRH Malayalam Extra" w:hAnsi="BRH Malayalam Extra" w:cs="BRH Malayalam Extra"/>
+                <w:sz w:val="40"/>
+                <w:szCs w:val="36"/>
+              </w:rPr>
+            </w:pPr>
+            <w:r>
+              <w:rPr>
+                <w:rFonts w:ascii="BRH Malayalam Extra" w:hAnsi="BRH Malayalam Extra" w:cs="BRH Malayalam Extra"/>
+                <w:sz w:val="40"/>
+                <w:szCs w:val="36"/>
+                <w:highlight w:val="yellow"/>
+              </w:rPr>
+              <w:t>jx</w:t>
+            </w:r>
+            <w:r>
+              <w:rPr>
+                <w:rFonts w:ascii="BRH Malayalam RN" w:hAnsi="BRH Malayalam RN" w:cs="BRH Malayalam RN"/>
+                <w:sz w:val="40"/>
+                <w:szCs w:val="40"/>
+              </w:rPr>
+              <w:t>P§¤¤T</w:t>
+            </w:r>
+            <w:r>
+              <w:rPr>
+                <w:rFonts w:ascii="BRH Malayalam Extra" w:hAnsi="BRH Malayalam Extra" w:cs="BRH Malayalam Extra"/>
+                <w:sz w:val="40"/>
+                <w:szCs w:val="36"/>
+              </w:rPr>
+              <w:t>px¤¤sõ</w:t>
+            </w:r>
+            <w:r>
+              <w:rPr>
+                <w:rFonts w:ascii="BRH Malayalam Extra" w:hAnsi="BRH Malayalam Extra" w:cs="BRH Malayalam Extra"/>
+                <w:sz w:val="32"/>
+                <w:szCs w:val="36"/>
+              </w:rPr>
+              <w:t>–</w:t>
+            </w:r>
+            <w:r>
+              <w:rPr>
+                <w:rFonts w:ascii="BRH Malayalam Extra" w:hAnsi="BRH Malayalam Extra" w:cs="BRH Malayalam Extra"/>
+                <w:sz w:val="40"/>
+                <w:szCs w:val="36"/>
+              </w:rPr>
+              <w:t>¥rxe—</w:t>
+            </w:r>
+          </w:p>
+        </w:tc>
+        <w:tc>
+          <w:tcPr>
+            <w:tcW w:w="4961" w:type="dxa"/>
+            <w:gridSpan w:val="2"/>
+            <w:tcBorders>
+              <w:top w:val="single" w:sz="4" w:space="0" w:color="000000"/>
+              <w:left w:val="single" w:sz="4" w:space="0" w:color="000000"/>
+              <w:bottom w:val="single" w:sz="4" w:space="0" w:color="000000"/>
+              <w:right w:val="single" w:sz="4" w:space="0" w:color="000000"/>
+            </w:tcBorders>
+            <w:shd w:val="clear" w:color="auto" w:fill="auto"/>
+          </w:tcPr>
+          <w:p>
+            <w:pPr>
+              <w:widowControl w:val="0"/>
+              <w:autoSpaceDE w:val="0"/>
+              <w:autoSpaceDN w:val="0"/>
+              <w:adjustRightInd w:val="0"/>
+              <w:spacing w:before="0" w:line="240" w:lineRule="auto"/>
+              <w:rPr>
+                <w:rFonts w:ascii="BRH Malayalam Extra" w:hAnsi="BRH Malayalam Extra" w:cs="BRH Malayalam Extra"/>
+                <w:sz w:val="40"/>
+                <w:szCs w:val="36"/>
+              </w:rPr>
+            </w:pPr>
+            <w:r>
+              <w:rPr>
+                <w:rFonts w:ascii="BRH Malayalam Extra" w:hAnsi="BRH Malayalam Extra" w:cs="BRH Malayalam Extra"/>
+                <w:sz w:val="40"/>
+                <w:szCs w:val="36"/>
+              </w:rPr>
+              <w:t xml:space="preserve">— Zyrç¥Z </w:t>
+            </w:r>
+          </w:p>
+          <w:p>
+            <w:pPr>
+              <w:widowControl w:val="0"/>
+              <w:autoSpaceDE w:val="0"/>
+              <w:autoSpaceDN w:val="0"/>
+              <w:adjustRightInd w:val="0"/>
+              <w:spacing w:before="0" w:line="240" w:lineRule="auto"/>
+              <w:rPr>
+                <w:rFonts w:ascii="BRH Malayalam Extra" w:hAnsi="BRH Malayalam Extra" w:cs="BRH Malayalam Extra"/>
+                <w:sz w:val="40"/>
+                <w:szCs w:val="36"/>
+              </w:rPr>
+            </w:pPr>
+            <w:r>
+              <w:rPr>
+                <w:rFonts w:ascii="BRH Malayalam Extra" w:hAnsi="BRH Malayalam Extra" w:cs="BRH Malayalam Extra"/>
+                <w:sz w:val="40"/>
+                <w:szCs w:val="36"/>
+                <w:highlight w:val="green"/>
+              </w:rPr>
+              <w:t>jx</w:t>
+            </w:r>
+            <w:r>
+              <w:rPr>
+                <w:rFonts w:ascii="BRH Malayalam Extra" w:hAnsi="BRH Malayalam Extra" w:cs="BRH Malayalam Extra"/>
+                <w:sz w:val="32"/>
+                <w:szCs w:val="36"/>
+              </w:rPr>
+              <w:t>–</w:t>
+            </w:r>
+            <w:r>
+              <w:rPr>
+                <w:rFonts w:ascii="BRH Malayalam RN" w:hAnsi="BRH Malayalam RN" w:cs="BRH Malayalam RN"/>
+                <w:sz w:val="40"/>
+                <w:szCs w:val="40"/>
+              </w:rPr>
+              <w:t>P§¤¤T</w:t>
+            </w:r>
+            <w:r>
+              <w:rPr>
+                <w:rFonts w:ascii="BRH Malayalam Extra" w:hAnsi="BRH Malayalam Extra" w:cs="BRH Malayalam Extra"/>
+                <w:sz w:val="40"/>
+                <w:szCs w:val="36"/>
+              </w:rPr>
+              <w:t>px¤¤sõ</w:t>
+            </w:r>
+            <w:r>
+              <w:rPr>
+                <w:rFonts w:ascii="BRH Malayalam Extra" w:hAnsi="BRH Malayalam Extra" w:cs="BRH Malayalam Extra"/>
+                <w:sz w:val="32"/>
+                <w:szCs w:val="36"/>
+              </w:rPr>
+              <w:t>–</w:t>
+            </w:r>
+            <w:r>
+              <w:rPr>
+                <w:rFonts w:ascii="BRH Malayalam Extra" w:hAnsi="BRH Malayalam Extra" w:cs="BRH Malayalam Extra"/>
+                <w:sz w:val="40"/>
+                <w:szCs w:val="36"/>
+              </w:rPr>
+              <w:t>¥rxe—</w:t>
             </w:r>
           </w:p>
         </w:tc>
@@ -922,11 +1248,7 @@
           <w:u w:val="single"/>
         </w:rPr>
       </w:pPr>
-    </w:p>
-    <w:p>
-      <w:pPr>
-        <w:spacing w:before="0" w:line="240" w:lineRule="auto"/>
-        <w:jc w:val="center"/>
+      <w:r>
         <w:rPr>
           <w:b/>
           <w:bCs/>
@@ -934,33 +1256,8 @@
           <w:szCs w:val="32"/>
           <w:u w:val="single"/>
         </w:rPr>
-      </w:pPr>
-    </w:p>
-    <w:p>
-      <w:pPr>
-        <w:spacing w:before="0" w:line="240" w:lineRule="auto"/>
-        <w:jc w:val="center"/>
-        <w:rPr>
-          <w:b/>
-          <w:bCs/>
-          <w:sz w:val="32"/>
-          <w:szCs w:val="32"/>
-          <w:u w:val="single"/>
-        </w:rPr>
-      </w:pPr>
-    </w:p>
-    <w:p>
-      <w:pPr>
-        <w:spacing w:before="0" w:line="240" w:lineRule="auto"/>
-        <w:jc w:val="center"/>
-        <w:rPr>
-          <w:b/>
-          <w:bCs/>
-          <w:sz w:val="32"/>
-          <w:szCs w:val="32"/>
-          <w:u w:val="single"/>
-        </w:rPr>
-      </w:pPr>
+        <w:t>===========</w:t>
+      </w:r>
     </w:p>
     <w:p>
       <w:pPr>
@@ -1567,32 +1864,8 @@
           <w:u w:val="single"/>
         </w:rPr>
       </w:pPr>
-    </w:p>
-    <w:p>
-      <w:pPr>
-        <w:spacing w:before="0" w:line="240" w:lineRule="auto"/>
-        <w:jc w:val="center"/>
-        <w:rPr>
-          <w:b/>
-          <w:bCs/>
-          <w:sz w:val="32"/>
-          <w:szCs w:val="32"/>
-          <w:u w:val="single"/>
-        </w:rPr>
-      </w:pPr>
-    </w:p>
-    <w:p>
-      <w:pPr>
-        <w:spacing w:before="0" w:line="240" w:lineRule="auto"/>
-        <w:jc w:val="center"/>
-        <w:rPr>
-          <w:b/>
-          <w:bCs/>
-          <w:sz w:val="32"/>
-          <w:szCs w:val="32"/>
-          <w:u w:val="single"/>
-        </w:rPr>
-      </w:pPr>
+      <w:bookmarkStart w:id="0" w:name="_GoBack"/>
+      <w:bookmarkEnd w:id="0"/>
       <w:r>
         <w:rPr>
           <w:b/>
@@ -1601,6 +1874,7 @@
           <w:szCs w:val="32"/>
           <w:u w:val="single"/>
         </w:rPr>
+        <w:lastRenderedPageBreak/>
         <w:t xml:space="preserve">TS </w:t>
       </w:r>
       <w:r>
@@ -3385,22 +3659,8 @@
           <w:szCs w:val="32"/>
           <w:u w:val="single"/>
         </w:rPr>
-        <w:lastRenderedPageBreak/>
         <w:t>===================</w:t>
       </w:r>
-    </w:p>
-    <w:p>
-      <w:pPr>
-        <w:spacing w:before="0" w:line="240" w:lineRule="auto"/>
-        <w:jc w:val="center"/>
-        <w:rPr>
-          <w:b/>
-          <w:bCs/>
-          <w:sz w:val="32"/>
-          <w:szCs w:val="32"/>
-          <w:u w:val="single"/>
-        </w:rPr>
-      </w:pPr>
     </w:p>
     <w:p>
       <w:pPr>
@@ -3422,6 +3682,7 @@
           <w:szCs w:val="32"/>
           <w:u w:val="single"/>
         </w:rPr>
+        <w:lastRenderedPageBreak/>
         <w:t xml:space="preserve">TS </w:t>
       </w:r>
       <w:r>
@@ -4824,7 +5085,6 @@
                 <w:sz w:val="32"/>
                 <w:szCs w:val="32"/>
               </w:rPr>
-              <w:lastRenderedPageBreak/>
               <w:t>1.1.4.2 –</w:t>
             </w:r>
             <w:r>
@@ -5134,6 +5394,7 @@
                 <w:sz w:val="32"/>
                 <w:szCs w:val="32"/>
               </w:rPr>
+              <w:lastRenderedPageBreak/>
               <w:t>1.1.7.1 –</w:t>
             </w:r>
             <w:r>
@@ -6715,7 +6976,6 @@
                 <w:sz w:val="32"/>
                 <w:szCs w:val="32"/>
               </w:rPr>
-              <w:lastRenderedPageBreak/>
               <w:t>1.2.6.1 – Vaakyam</w:t>
             </w:r>
           </w:p>
@@ -7040,6 +7300,7 @@
                 <w:sz w:val="32"/>
                 <w:szCs w:val="32"/>
               </w:rPr>
+              <w:lastRenderedPageBreak/>
               <w:t>1.2.9.1 – Vaakyam</w:t>
             </w:r>
           </w:p>
@@ -8461,7 +8722,6 @@
                 <w:sz w:val="28"/>
                 <w:szCs w:val="28"/>
               </w:rPr>
-              <w:lastRenderedPageBreak/>
               <w:t>Panchaati No. 3</w:t>
             </w:r>
           </w:p>
@@ -8497,7 +8757,6 @@
                 <w:sz w:val="40"/>
                 <w:szCs w:val="36"/>
               </w:rPr>
-              <w:lastRenderedPageBreak/>
               <w:t>pm</w:t>
             </w:r>
             <w:r>
@@ -8920,6 +9179,7 @@
                 <w:sz w:val="40"/>
                 <w:szCs w:val="36"/>
               </w:rPr>
+              <w:lastRenderedPageBreak/>
               <w:t>ögÖ—¥RõxZyksy</w:t>
             </w:r>
             <w:r>
@@ -8969,6 +9229,7 @@
                 <w:sz w:val="28"/>
                 <w:szCs w:val="28"/>
               </w:rPr>
+              <w:lastRenderedPageBreak/>
               <w:t>TS 1.3.</w:t>
             </w:r>
             <w:r>
@@ -10693,7 +10954,6 @@
                 <w:sz w:val="34"/>
                 <w:szCs w:val="36"/>
               </w:rPr>
-              <w:lastRenderedPageBreak/>
               <w:t>(</w:t>
             </w:r>
             <w:r>
@@ -10753,7 +11013,6 @@
                 <w:sz w:val="28"/>
                 <w:szCs w:val="28"/>
               </w:rPr>
-              <w:lastRenderedPageBreak/>
               <w:t>TS 1.5.1.2 – Vaakyam</w:t>
             </w:r>
           </w:p>
@@ -10997,6 +11256,7 @@
                 <w:sz w:val="28"/>
                 <w:szCs w:val="28"/>
               </w:rPr>
+              <w:lastRenderedPageBreak/>
               <w:t>TS 1.5.1.3 – Vaakyam</w:t>
             </w:r>
           </w:p>
@@ -12555,7 +12815,6 @@
                 <w:sz w:val="28"/>
                 <w:szCs w:val="28"/>
               </w:rPr>
-              <w:lastRenderedPageBreak/>
               <w:t>TS 1.6.1.1 – Vaakyam</w:t>
             </w:r>
           </w:p>
@@ -13062,6 +13321,7 @@
                 <w:sz w:val="28"/>
                 <w:szCs w:val="28"/>
               </w:rPr>
+              <w:lastRenderedPageBreak/>
               <w:t>TS 1.6.9.2 – Vaakyam</w:t>
             </w:r>
           </w:p>
@@ -14474,7 +14734,6 @@
                 <w:sz w:val="28"/>
                 <w:szCs w:val="28"/>
               </w:rPr>
-              <w:lastRenderedPageBreak/>
               <w:t>TS 1.1.13.1</w:t>
             </w:r>
             <w:r>
@@ -15020,6 +15279,7 @@
                 <w:sz w:val="28"/>
                 <w:szCs w:val="28"/>
               </w:rPr>
+              <w:lastRenderedPageBreak/>
               <w:t>TS 1.3.12.1</w:t>
             </w:r>
             <w:r>
@@ -16722,7 +16982,6 @@
                 <w:sz w:val="28"/>
                 <w:szCs w:val="28"/>
               </w:rPr>
-              <w:lastRenderedPageBreak/>
               <w:t>TS 1.5.7.1</w:t>
             </w:r>
             <w:r>
@@ -17347,6 +17606,7 @@
                 <w:sz w:val="28"/>
                 <w:szCs w:val="28"/>
               </w:rPr>
+              <w:lastRenderedPageBreak/>
               <w:t>TS 1.6.10.5</w:t>
             </w:r>
             <w:r>
@@ -19145,7 +19405,6 @@
                 <w:sz w:val="28"/>
                 <w:szCs w:val="28"/>
               </w:rPr>
-              <w:lastRenderedPageBreak/>
               <w:t>TS 1.7.5 3– Vaakyam</w:t>
             </w:r>
           </w:p>
@@ -19746,6 +20005,7 @@
                 <w:sz w:val="28"/>
                 <w:szCs w:val="28"/>
               </w:rPr>
+              <w:lastRenderedPageBreak/>
               <w:t>TS 1.7.13.1</w:t>
             </w:r>
             <w:r>
@@ -21398,6 +21658,71 @@
         </w:rPr>
         <w:t>=====================</w:t>
       </w:r>
+    </w:p>
+    <w:p>
+      <w:pPr>
+        <w:spacing w:before="0" w:line="240" w:lineRule="auto"/>
+        <w:jc w:val="center"/>
+        <w:rPr>
+          <w:b/>
+          <w:bCs/>
+          <w:sz w:val="32"/>
+          <w:szCs w:val="32"/>
+          <w:u w:val="single"/>
+        </w:rPr>
+      </w:pPr>
+    </w:p>
+    <w:p>
+      <w:pPr>
+        <w:spacing w:before="0" w:line="240" w:lineRule="auto"/>
+        <w:jc w:val="center"/>
+        <w:rPr>
+          <w:b/>
+          <w:bCs/>
+          <w:sz w:val="32"/>
+          <w:szCs w:val="32"/>
+          <w:u w:val="single"/>
+        </w:rPr>
+      </w:pPr>
+    </w:p>
+    <w:p>
+      <w:pPr>
+        <w:spacing w:before="0" w:line="240" w:lineRule="auto"/>
+        <w:jc w:val="center"/>
+        <w:rPr>
+          <w:b/>
+          <w:bCs/>
+          <w:sz w:val="32"/>
+          <w:szCs w:val="32"/>
+          <w:u w:val="single"/>
+        </w:rPr>
+      </w:pPr>
+    </w:p>
+    <w:p>
+      <w:pPr>
+        <w:spacing w:before="0" w:line="240" w:lineRule="auto"/>
+        <w:jc w:val="center"/>
+        <w:rPr>
+          <w:b/>
+          <w:bCs/>
+          <w:sz w:val="32"/>
+          <w:szCs w:val="32"/>
+          <w:u w:val="single"/>
+        </w:rPr>
+      </w:pPr>
+    </w:p>
+    <w:p>
+      <w:pPr>
+        <w:spacing w:before="0" w:line="240" w:lineRule="auto"/>
+        <w:jc w:val="center"/>
+        <w:rPr>
+          <w:b/>
+          <w:bCs/>
+          <w:sz w:val="32"/>
+          <w:szCs w:val="32"/>
+          <w:u w:val="single"/>
+        </w:rPr>
+      </w:pPr>
     </w:p>
     <w:p>
       <w:pPr>
@@ -33023,6 +33348,7 @@
       <w:pBdr>
         <w:top w:val="single" w:sz="4" w:space="1" w:color="auto"/>
       </w:pBdr>
+      <w:jc w:val="right"/>
       <w:rPr>
         <w:b/>
         <w:bCs/>
@@ -33181,6 +33507,7 @@
       <w:pBdr>
         <w:top w:val="single" w:sz="4" w:space="1" w:color="auto"/>
       </w:pBdr>
+      <w:jc w:val="right"/>
       <w:rPr>
         <w:b/>
         <w:bCs/>
@@ -34271,7 +34598,7 @@
 </file>
 
 <file path=customXml/itemProps1.xml><?xml version="1.0" encoding="utf-8"?>
-<ds:datastoreItem xmlns:ds="http://schemas.openxmlformats.org/officeDocument/2006/customXml" ds:itemID="{45F57CF3-C119-4FFF-BEEF-3298CA5967B6}">
+<ds:datastoreItem xmlns:ds="http://schemas.openxmlformats.org/officeDocument/2006/customXml" ds:itemID="{57305163-6BAA-4E3A-95EB-0C7C66660956}">
   <ds:schemaRefs>
     <ds:schemaRef ds:uri="http://schemas.openxmlformats.org/officeDocument/2006/bibliography"/>
   </ds:schemaRefs>

--- a/saMhitA/01/TS 1 Malayalam Corrections.docx
+++ b/saMhitA/01/TS 1 Malayalam Corrections.docx
@@ -94,6 +94,18 @@
         </w:rPr>
         <w:t>31st Aug 2022</w:t>
       </w:r>
+      <w:r>
+        <w:rPr>
+          <w:b/>
+          <w:bCs/>
+          <w:sz w:val="32"/>
+          <w:szCs w:val="32"/>
+          <w:u w:val="single"/>
+        </w:rPr>
+        <w:t xml:space="preserve"> </w:t>
+      </w:r>
+      <w:bookmarkStart w:id="0" w:name="_GoBack"/>
+      <w:bookmarkEnd w:id="0"/>
     </w:p>
     <w:p>
       <w:pPr>
@@ -933,17 +945,7 @@
                 <w:sz w:val="28"/>
                 <w:szCs w:val="28"/>
               </w:rPr>
-              <w:t>7</w:t>
-            </w:r>
-            <w:r>
-              <w:rPr>
-                <w:rFonts w:cs="Arial"/>
-                <w:b/>
-                <w:bCs/>
-                <w:sz w:val="28"/>
-                <w:szCs w:val="28"/>
-              </w:rPr>
-              <w:t>.4</w:t>
+              <w:t>7.4</w:t>
             </w:r>
             <w:r>
               <w:rPr>
@@ -1864,8 +1866,6 @@
           <w:u w:val="single"/>
         </w:rPr>
       </w:pPr>
-      <w:bookmarkStart w:id="0" w:name="_GoBack"/>
-      <w:bookmarkEnd w:id="0"/>
       <w:r>
         <w:rPr>
           <w:b/>
@@ -34598,7 +34598,7 @@
 </file>
 
 <file path=customXml/itemProps1.xml><?xml version="1.0" encoding="utf-8"?>
-<ds:datastoreItem xmlns:ds="http://schemas.openxmlformats.org/officeDocument/2006/customXml" ds:itemID="{57305163-6BAA-4E3A-95EB-0C7C66660956}">
+<ds:datastoreItem xmlns:ds="http://schemas.openxmlformats.org/officeDocument/2006/customXml" ds:itemID="{3442B211-7C39-4BCC-8FB5-5BD9EE25D559}">
   <ds:schemaRefs>
     <ds:schemaRef ds:uri="http://schemas.openxmlformats.org/officeDocument/2006/bibliography"/>
   </ds:schemaRefs>

--- a/saMhitA/01/TS 1 Malayalam Corrections.docx
+++ b/saMhitA/01/TS 1 Malayalam Corrections.docx
@@ -1,7 +1,443 @@
 
 <file path=word/document.xml><?xml version="1.0" encoding="utf-8"?>
-<w:document xmlns:wpc="http://schemas.microsoft.com/office/word/2010/wordprocessingCanvas" xmlns:cx="http://schemas.microsoft.com/office/drawing/2014/chartex" xmlns:cx1="http://schemas.microsoft.com/office/drawing/2015/9/8/chartex" xmlns:mc="http://schemas.openxmlformats.org/markup-compatibility/2006" xmlns:o="urn:schemas-microsoft-com:office:office" xmlns:r="http://schemas.openxmlformats.org/officeDocument/2006/relationships" xmlns:m="http://schemas.openxmlformats.org/officeDocument/2006/math" xmlns:v="urn:schemas-microsoft-com:vml" xmlns:wp14="http://schemas.microsoft.com/office/word/2010/wordprocessingDrawing" xmlns:wp="http://schemas.openxmlformats.org/drawingml/2006/wordprocessingDrawing" xmlns:w10="urn:schemas-microsoft-com:office:word" xmlns:w="http://schemas.openxmlformats.org/wordprocessingml/2006/main" xmlns:w14="http://schemas.microsoft.com/office/word/2010/wordml" xmlns:w15="http://schemas.microsoft.com/office/word/2012/wordml" xmlns:w16se="http://schemas.microsoft.com/office/word/2015/wordml/symex" xmlns:wpg="http://schemas.microsoft.com/office/word/2010/wordprocessingGroup" xmlns:wpi="http://schemas.microsoft.com/office/word/2010/wordprocessingInk" xmlns:wne="http://schemas.microsoft.com/office/word/2006/wordml" xmlns:wps="http://schemas.microsoft.com/office/word/2010/wordprocessingShape" mc:Ignorable="w14 w15 w16se wp14">
+<w:document xmlns:wpc="http://schemas.microsoft.com/office/word/2010/wordprocessingCanvas" xmlns:cx="http://schemas.microsoft.com/office/drawing/2014/chartex" xmlns:cx1="http://schemas.microsoft.com/office/drawing/2015/9/8/chartex" xmlns:cx2="http://schemas.microsoft.com/office/drawing/2015/10/21/chartex" xmlns:cx3="http://schemas.microsoft.com/office/drawing/2016/5/9/chartex" xmlns:cx4="http://schemas.microsoft.com/office/drawing/2016/5/10/chartex" xmlns:cx5="http://schemas.microsoft.com/office/drawing/2016/5/11/chartex" xmlns:cx6="http://schemas.microsoft.com/office/drawing/2016/5/12/chartex" xmlns:cx7="http://schemas.microsoft.com/office/drawing/2016/5/13/chartex" xmlns:cx8="http://schemas.microsoft.com/office/drawing/2016/5/14/chartex" xmlns:mc="http://schemas.openxmlformats.org/markup-compatibility/2006" xmlns:aink="http://schemas.microsoft.com/office/drawing/2016/ink" xmlns:am3d="http://schemas.microsoft.com/office/drawing/2017/model3d" xmlns:o="urn:schemas-microsoft-com:office:office" xmlns:oel="http://schemas.microsoft.com/office/2019/extlst" xmlns:r="http://schemas.openxmlformats.org/officeDocument/2006/relationships" xmlns:m="http://schemas.openxmlformats.org/officeDocument/2006/math" xmlns:v="urn:schemas-microsoft-com:vml" xmlns:wp14="http://schemas.microsoft.com/office/word/2010/wordprocessingDrawing" xmlns:wp="http://schemas.openxmlformats.org/drawingml/2006/wordprocessingDrawing" xmlns:w10="urn:schemas-microsoft-com:office:word" xmlns:w="http://schemas.openxmlformats.org/wordprocessingml/2006/main" xmlns:w14="http://schemas.microsoft.com/office/word/2010/wordml" xmlns:w15="http://schemas.microsoft.com/office/word/2012/wordml" xmlns:w16cex="http://schemas.microsoft.com/office/word/2018/wordml/cex" xmlns:w16cid="http://schemas.microsoft.com/office/word/2016/wordml/cid" xmlns:w16="http://schemas.microsoft.com/office/word/2018/wordml" xmlns:w16sdtdh="http://schemas.microsoft.com/office/word/2020/wordml/sdtdatahash" xmlns:w16se="http://schemas.microsoft.com/office/word/2015/wordml/symex" xmlns:wpg="http://schemas.microsoft.com/office/word/2010/wordprocessingGroup" xmlns:wpi="http://schemas.microsoft.com/office/word/2010/wordprocessingInk" xmlns:wne="http://schemas.microsoft.com/office/word/2006/wordml" xmlns:wps="http://schemas.microsoft.com/office/word/2010/wordprocessingShape" mc:Ignorable="w14 w15 w16se w16cid w16 w16cex w16sdtdh wp14">
   <w:body>
+    <w:p>
+      <w:pPr>
+        <w:spacing w:before="0" w:line="240" w:lineRule="auto"/>
+        <w:jc w:val="center"/>
+        <w:rPr>
+          <w:b/>
+          <w:bCs/>
+          <w:sz w:val="32"/>
+          <w:szCs w:val="32"/>
+          <w:u w:val="single"/>
+        </w:rPr>
+      </w:pPr>
+      <w:r>
+        <w:rPr>
+          <w:b/>
+          <w:bCs/>
+          <w:sz w:val="32"/>
+          <w:szCs w:val="32"/>
+          <w:u w:val="single"/>
+        </w:rPr>
+        <w:t xml:space="preserve">TS </w:t>
+      </w:r>
+      <w:r>
+        <w:rPr>
+          <w:b/>
+          <w:bCs/>
+          <w:sz w:val="32"/>
+          <w:szCs w:val="32"/>
+          <w:u w:val="single"/>
+        </w:rPr>
+        <w:t xml:space="preserve">Samhita </w:t>
+      </w:r>
+      <w:r>
+        <w:rPr>
+          <w:b/>
+          <w:bCs/>
+          <w:sz w:val="32"/>
+          <w:szCs w:val="32"/>
+          <w:u w:val="single"/>
+        </w:rPr>
+        <w:t xml:space="preserve">– TS 1 </w:t>
+      </w:r>
+      <w:r>
+        <w:rPr>
+          <w:b/>
+          <w:bCs/>
+          <w:sz w:val="32"/>
+          <w:szCs w:val="32"/>
+          <w:u w:val="single"/>
+        </w:rPr>
+        <w:t>Malayalam</w:t>
+      </w:r>
+      <w:r>
+        <w:rPr>
+          <w:b/>
+          <w:bCs/>
+          <w:sz w:val="32"/>
+          <w:szCs w:val="32"/>
+          <w:u w:val="single"/>
+        </w:rPr>
+        <w:t xml:space="preserve"> Corrections –</w:t>
+      </w:r>
+      <w:r>
+        <w:rPr>
+          <w:b/>
+          <w:bCs/>
+          <w:sz w:val="32"/>
+          <w:szCs w:val="32"/>
+          <w:u w:val="single"/>
+        </w:rPr>
+        <w:t xml:space="preserve"> </w:t>
+      </w:r>
+      <w:r>
+        <w:rPr>
+          <w:b/>
+          <w:bCs/>
+          <w:sz w:val="32"/>
+          <w:szCs w:val="32"/>
+          <w:u w:val="single"/>
+        </w:rPr>
+        <w:t xml:space="preserve">Observed till </w:t>
+      </w:r>
+      <w:r>
+        <w:rPr>
+          <w:b/>
+          <w:bCs/>
+          <w:sz w:val="32"/>
+          <w:szCs w:val="32"/>
+          <w:u w:val="single"/>
+        </w:rPr>
+        <w:t xml:space="preserve">31st </w:t>
+      </w:r>
+      <w:r>
+        <w:rPr>
+          <w:b/>
+          <w:bCs/>
+          <w:sz w:val="32"/>
+          <w:szCs w:val="32"/>
+          <w:u w:val="single"/>
+        </w:rPr>
+        <w:t>Oct 2023</w:t>
+      </w:r>
+      <w:r>
+        <w:rPr>
+          <w:b/>
+          <w:bCs/>
+          <w:sz w:val="32"/>
+          <w:szCs w:val="32"/>
+          <w:u w:val="single"/>
+        </w:rPr>
+        <w:t xml:space="preserve"> </w:t>
+      </w:r>
+    </w:p>
+    <w:p>
+      <w:pPr>
+        <w:spacing w:before="0" w:line="240" w:lineRule="auto"/>
+        <w:jc w:val="center"/>
+        <w:rPr>
+          <w:bCs/>
+          <w:sz w:val="32"/>
+          <w:szCs w:val="32"/>
+        </w:rPr>
+      </w:pPr>
+      <w:r>
+        <w:rPr>
+          <w:bCs/>
+          <w:sz w:val="32"/>
+          <w:szCs w:val="32"/>
+        </w:rPr>
+        <w:t xml:space="preserve"> (ignore those which are already incorporated in your book’s version and date)</w:t>
+      </w:r>
+    </w:p>
+    <w:tbl>
+      <w:tblPr>
+        <w:tblW w:w="13892" w:type="dxa"/>
+        <w:tblInd w:w="-714" w:type="dxa"/>
+        <w:tblBorders>
+          <w:top w:val="single" w:sz="4" w:space="0" w:color="000000"/>
+          <w:left w:val="single" w:sz="4" w:space="0" w:color="000000"/>
+          <w:bottom w:val="single" w:sz="4" w:space="0" w:color="000000"/>
+          <w:right w:val="single" w:sz="4" w:space="0" w:color="000000"/>
+          <w:insideH w:val="single" w:sz="4" w:space="0" w:color="000000"/>
+          <w:insideV w:val="single" w:sz="4" w:space="0" w:color="000000"/>
+        </w:tblBorders>
+        <w:tblLook w:val="04A0" w:firstRow="1" w:lastRow="0" w:firstColumn="1" w:lastColumn="0" w:noHBand="0" w:noVBand="1"/>
+      </w:tblPr>
+      <w:tblGrid>
+        <w:gridCol w:w="4111"/>
+        <w:gridCol w:w="5075"/>
+        <w:gridCol w:w="4706"/>
+      </w:tblGrid>
+      <w:tr>
+        <w:tc>
+          <w:tcPr>
+            <w:tcW w:w="4111" w:type="dxa"/>
+          </w:tcPr>
+          <w:p>
+            <w:pPr>
+              <w:spacing w:before="0" w:line="240" w:lineRule="auto"/>
+              <w:jc w:val="center"/>
+              <w:rPr>
+                <w:b/>
+                <w:sz w:val="32"/>
+                <w:szCs w:val="32"/>
+              </w:rPr>
+            </w:pPr>
+            <w:r>
+              <w:rPr>
+                <w:b/>
+                <w:sz w:val="32"/>
+                <w:szCs w:val="32"/>
+              </w:rPr>
+              <w:t>Section, Paragraph</w:t>
+            </w:r>
+          </w:p>
+          <w:p>
+            <w:pPr>
+              <w:spacing w:before="0" w:line="240" w:lineRule="auto"/>
+              <w:jc w:val="center"/>
+              <w:rPr>
+                <w:b/>
+                <w:sz w:val="32"/>
+                <w:szCs w:val="32"/>
+              </w:rPr>
+            </w:pPr>
+            <w:r>
+              <w:rPr>
+                <w:b/>
+                <w:sz w:val="32"/>
+                <w:szCs w:val="32"/>
+              </w:rPr>
+              <w:t>Reference</w:t>
+            </w:r>
+          </w:p>
+        </w:tc>
+        <w:tc>
+          <w:tcPr>
+            <w:tcW w:w="5075" w:type="dxa"/>
+          </w:tcPr>
+          <w:p>
+            <w:pPr>
+              <w:spacing w:before="0" w:line="240" w:lineRule="auto"/>
+              <w:jc w:val="center"/>
+              <w:rPr>
+                <w:b/>
+                <w:sz w:val="32"/>
+                <w:szCs w:val="32"/>
+              </w:rPr>
+            </w:pPr>
+            <w:r>
+              <w:rPr>
+                <w:b/>
+                <w:sz w:val="32"/>
+                <w:szCs w:val="32"/>
+              </w:rPr>
+              <w:t>As Printed</w:t>
+            </w:r>
+          </w:p>
+        </w:tc>
+        <w:tc>
+          <w:tcPr>
+            <w:tcW w:w="4706" w:type="dxa"/>
+          </w:tcPr>
+          <w:p>
+            <w:pPr>
+              <w:spacing w:before="0" w:line="240" w:lineRule="auto"/>
+              <w:ind w:right="-18"/>
+              <w:jc w:val="center"/>
+              <w:rPr>
+                <w:b/>
+                <w:sz w:val="32"/>
+                <w:szCs w:val="32"/>
+              </w:rPr>
+            </w:pPr>
+            <w:r>
+              <w:rPr>
+                <w:b/>
+                <w:sz w:val="32"/>
+                <w:szCs w:val="32"/>
+              </w:rPr>
+              <w:t>To be read as or corrected as</w:t>
+            </w:r>
+          </w:p>
+        </w:tc>
+      </w:tr>
+    </w:tbl>
+    <w:p>
+      <w:pPr>
+        <w:spacing w:before="0" w:line="240" w:lineRule="auto"/>
+        <w:ind w:left="792"/>
+        <w:rPr>
+          <w:vanish/>
+          <w:sz w:val="32"/>
+          <w:szCs w:val="32"/>
+        </w:rPr>
+      </w:pPr>
+    </w:p>
+    <w:tbl>
+      <w:tblPr>
+        <w:tblW w:w="14034" w:type="dxa"/>
+        <w:tblInd w:w="-714" w:type="dxa"/>
+        <w:tblBorders>
+          <w:top w:val="single" w:sz="4" w:space="0" w:color="000000"/>
+          <w:left w:val="single" w:sz="4" w:space="0" w:color="000000"/>
+          <w:bottom w:val="single" w:sz="4" w:space="0" w:color="000000"/>
+          <w:right w:val="single" w:sz="4" w:space="0" w:color="000000"/>
+          <w:insideH w:val="single" w:sz="4" w:space="0" w:color="000000"/>
+          <w:insideV w:val="single" w:sz="4" w:space="0" w:color="000000"/>
+        </w:tblBorders>
+        <w:tblLook w:val="04A0" w:firstRow="1" w:lastRow="0" w:firstColumn="1" w:lastColumn="0" w:noHBand="0" w:noVBand="1"/>
+      </w:tblPr>
+      <w:tblGrid>
+        <w:gridCol w:w="4111"/>
+        <w:gridCol w:w="5075"/>
+        <w:gridCol w:w="4848"/>
+      </w:tblGrid>
+      <w:tr>
+        <w:trPr>
+          <w:trHeight w:val="1060"/>
+        </w:trPr>
+        <w:tc>
+          <w:tcPr>
+            <w:tcW w:w="4111" w:type="dxa"/>
+            <w:tcBorders>
+              <w:top w:val="single" w:sz="4" w:space="0" w:color="000000"/>
+              <w:left w:val="single" w:sz="4" w:space="0" w:color="000000"/>
+              <w:bottom w:val="single" w:sz="4" w:space="0" w:color="000000"/>
+              <w:right w:val="single" w:sz="4" w:space="0" w:color="000000"/>
+            </w:tcBorders>
+            <w:shd w:val="clear" w:color="auto" w:fill="auto"/>
+          </w:tcPr>
+          <w:p>
+            <w:pPr>
+              <w:widowControl w:val="0"/>
+              <w:autoSpaceDE w:val="0"/>
+              <w:autoSpaceDN w:val="0"/>
+              <w:adjustRightInd w:val="0"/>
+              <w:spacing w:before="0" w:line="240" w:lineRule="auto"/>
+              <w:ind w:left="-109"/>
+              <w:rPr>
+                <w:rFonts w:cs="Arial"/>
+                <w:b/>
+                <w:sz w:val="28"/>
+                <w:szCs w:val="28"/>
+              </w:rPr>
+            </w:pPr>
+            <w:r>
+              <w:rPr>
+                <w:rFonts w:cs="Arial"/>
+                <w:b/>
+                <w:sz w:val="28"/>
+                <w:szCs w:val="28"/>
+              </w:rPr>
+              <w:t>No corrections found</w:t>
+            </w:r>
+          </w:p>
+        </w:tc>
+        <w:tc>
+          <w:tcPr>
+            <w:tcW w:w="5075" w:type="dxa"/>
+            <w:tcBorders>
+              <w:top w:val="single" w:sz="4" w:space="0" w:color="000000"/>
+              <w:left w:val="single" w:sz="4" w:space="0" w:color="000000"/>
+              <w:bottom w:val="single" w:sz="4" w:space="0" w:color="000000"/>
+              <w:right w:val="single" w:sz="4" w:space="0" w:color="000000"/>
+            </w:tcBorders>
+            <w:shd w:val="clear" w:color="auto" w:fill="auto"/>
+          </w:tcPr>
+          <w:p>
+            <w:pPr>
+              <w:widowControl w:val="0"/>
+              <w:autoSpaceDE w:val="0"/>
+              <w:autoSpaceDN w:val="0"/>
+              <w:adjustRightInd w:val="0"/>
+              <w:spacing w:line="240" w:lineRule="auto"/>
+              <w:rPr>
+                <w:rFonts w:ascii="BRH Malayalam Extra" w:hAnsi="BRH Malayalam Extra" w:cs="BRH Malayalam Extra"/>
+                <w:sz w:val="40"/>
+                <w:szCs w:val="40"/>
+                <w:lang w:eastAsia="en-IN"/>
+              </w:rPr>
+            </w:pPr>
+            <w:r>
+              <w:rPr>
+                <w:rFonts w:cs="Arial"/>
+                <w:b/>
+                <w:sz w:val="28"/>
+                <w:szCs w:val="28"/>
+              </w:rPr>
+              <w:t>No corrections found</w:t>
+            </w:r>
+          </w:p>
+        </w:tc>
+        <w:tc>
+          <w:tcPr>
+            <w:tcW w:w="4848" w:type="dxa"/>
+            <w:tcBorders>
+              <w:top w:val="single" w:sz="4" w:space="0" w:color="000000"/>
+              <w:left w:val="single" w:sz="4" w:space="0" w:color="000000"/>
+              <w:bottom w:val="single" w:sz="4" w:space="0" w:color="000000"/>
+              <w:right w:val="single" w:sz="4" w:space="0" w:color="000000"/>
+            </w:tcBorders>
+            <w:shd w:val="clear" w:color="auto" w:fill="auto"/>
+          </w:tcPr>
+          <w:p>
+            <w:pPr>
+              <w:spacing w:before="0" w:line="240" w:lineRule="auto"/>
+              <w:rPr>
+                <w:rFonts w:ascii="BRH Malayalam Extra" w:hAnsi="BRH Malayalam Extra" w:cs="BRH Malayalam Extra"/>
+                <w:sz w:val="40"/>
+                <w:szCs w:val="40"/>
+                <w:lang w:val="en-IN" w:eastAsia="en-IN"/>
+              </w:rPr>
+            </w:pPr>
+            <w:r>
+              <w:rPr>
+                <w:rFonts w:cs="Arial"/>
+                <w:b/>
+                <w:sz w:val="28"/>
+                <w:szCs w:val="28"/>
+              </w:rPr>
+              <w:t>No corrections found</w:t>
+            </w:r>
+          </w:p>
+        </w:tc>
+      </w:tr>
+    </w:tbl>
+    <w:p>
+      <w:pPr>
+        <w:spacing w:before="0" w:line="240" w:lineRule="auto"/>
+        <w:jc w:val="center"/>
+        <w:rPr>
+          <w:b/>
+          <w:bCs/>
+          <w:sz w:val="32"/>
+          <w:szCs w:val="32"/>
+          <w:u w:val="single"/>
+        </w:rPr>
+      </w:pPr>
+      <w:r>
+        <w:rPr>
+          <w:b/>
+          <w:bCs/>
+          <w:sz w:val="32"/>
+          <w:szCs w:val="32"/>
+          <w:u w:val="single"/>
+        </w:rPr>
+        <w:t>===========</w:t>
+      </w:r>
+    </w:p>
+    <w:p>
+      <w:pPr>
+        <w:spacing w:before="0" w:line="240" w:lineRule="auto"/>
+        <w:jc w:val="center"/>
+        <w:rPr>
+          <w:b/>
+          <w:bCs/>
+          <w:sz w:val="32"/>
+          <w:szCs w:val="32"/>
+          <w:u w:val="single"/>
+        </w:rPr>
+      </w:pPr>
+    </w:p>
+    <w:p>
+      <w:pPr>
+        <w:spacing w:before="0" w:line="240" w:lineRule="auto"/>
+        <w:jc w:val="center"/>
+        <w:rPr>
+          <w:b/>
+          <w:bCs/>
+          <w:sz w:val="32"/>
+          <w:szCs w:val="32"/>
+          <w:u w:val="single"/>
+        </w:rPr>
+      </w:pPr>
+    </w:p>
     <w:p>
       <w:pPr>
         <w:spacing w:before="0" w:line="240" w:lineRule="auto"/>
@@ -104,8 +540,6 @@
         </w:rPr>
         <w:t xml:space="preserve"> </w:t>
       </w:r>
-      <w:bookmarkStart w:id="0" w:name="_GoBack"/>
-      <w:bookmarkEnd w:id="0"/>
     </w:p>
     <w:p>
       <w:pPr>
@@ -722,13 +1156,15 @@
                 <w:rFonts w:ascii="BRH Malayalam Extra" w:hAnsi="BRH Malayalam Extra" w:cs="BRH Malayalam Extra"/>
                 <w:sz w:val="40"/>
                 <w:szCs w:val="36"/>
-              </w:rPr>
-            </w:pPr>
-            <w:r>
-              <w:rPr>
-                <w:rFonts w:ascii="BRH Malayalam Extra" w:hAnsi="BRH Malayalam Extra" w:cs="BRH Malayalam Extra"/>
-                <w:sz w:val="40"/>
-                <w:szCs w:val="36"/>
+                <w:lang w:val="it-IT"/>
+              </w:rPr>
+            </w:pPr>
+            <w:r>
+              <w:rPr>
+                <w:rFonts w:ascii="BRH Malayalam Extra" w:hAnsi="BRH Malayalam Extra" w:cs="BRH Malayalam Extra"/>
+                <w:sz w:val="40"/>
+                <w:szCs w:val="36"/>
+                <w:lang w:val="it-IT"/>
               </w:rPr>
               <w:t>D¥ex</w:t>
             </w:r>
@@ -737,14 +1173,16 @@
                 <w:rFonts w:ascii="BRH Malayalam Extra" w:hAnsi="BRH Malayalam Extra" w:cs="BRH Malayalam Extra"/>
                 <w:sz w:val="32"/>
                 <w:szCs w:val="36"/>
-              </w:rPr>
-              <w:t>–</w:t>
-            </w:r>
-            <w:r>
-              <w:rPr>
-                <w:rFonts w:ascii="BRH Malayalam Extra" w:hAnsi="BRH Malayalam Extra" w:cs="BRH Malayalam Extra"/>
-                <w:sz w:val="40"/>
-                <w:szCs w:val="36"/>
+                <w:lang w:val="it-IT"/>
+              </w:rPr>
+              <w:t>–</w:t>
+            </w:r>
+            <w:r>
+              <w:rPr>
+                <w:rFonts w:ascii="BRH Malayalam Extra" w:hAnsi="BRH Malayalam Extra" w:cs="BRH Malayalam Extra"/>
+                <w:sz w:val="40"/>
+                <w:szCs w:val="36"/>
+                <w:lang w:val="it-IT"/>
               </w:rPr>
               <w:t>¥eË¡ i—Np</w:t>
             </w:r>
@@ -753,14 +1191,16 @@
                 <w:rFonts w:ascii="BRH Malayalam Extra" w:hAnsi="BRH Malayalam Extra" w:cs="BRH Malayalam Extra"/>
                 <w:sz w:val="32"/>
                 <w:szCs w:val="36"/>
-              </w:rPr>
-              <w:t>–</w:t>
-            </w:r>
-            <w:r>
-              <w:rPr>
-                <w:rFonts w:ascii="BRH Malayalam Extra" w:hAnsi="BRH Malayalam Extra" w:cs="BRH Malayalam Extra"/>
-                <w:sz w:val="40"/>
-                <w:szCs w:val="36"/>
+                <w:lang w:val="it-IT"/>
+              </w:rPr>
+              <w:t>–</w:t>
+            </w:r>
+            <w:r>
+              <w:rPr>
+                <w:rFonts w:ascii="BRH Malayalam Extra" w:hAnsi="BRH Malayalam Extra" w:cs="BRH Malayalam Extra"/>
+                <w:sz w:val="40"/>
+                <w:szCs w:val="36"/>
+                <w:lang w:val="it-IT"/>
               </w:rPr>
               <w:t xml:space="preserve">© </w:t>
             </w:r>
@@ -776,6 +1216,7 @@
                 <w:rFonts w:ascii="BRH Devanagari Extra" w:hAnsi="BRH Devanagari Extra" w:cs="BRH Devanagari Extra"/>
                 <w:sz w:val="40"/>
                 <w:szCs w:val="40"/>
+                <w:lang w:val="it-IT"/>
               </w:rPr>
             </w:pPr>
             <w:r>
@@ -784,6 +1225,7 @@
                 <w:sz w:val="40"/>
                 <w:szCs w:val="36"/>
                 <w:highlight w:val="yellow"/>
+                <w:lang w:val="it-IT"/>
               </w:rPr>
               <w:t>h¡</w:t>
             </w:r>
@@ -792,6 +1234,7 @@
                 <w:rFonts w:ascii="BRH Malayalam Extra" w:hAnsi="BRH Malayalam Extra" w:cs="BRH Malayalam Extra"/>
                 <w:sz w:val="40"/>
                 <w:szCs w:val="36"/>
+                <w:lang w:val="it-IT"/>
               </w:rPr>
               <w:t>j CË¡</w:t>
             </w:r>
@@ -820,13 +1263,15 @@
                 <w:rFonts w:ascii="BRH Malayalam Extra" w:hAnsi="BRH Malayalam Extra" w:cs="BRH Malayalam Extra"/>
                 <w:sz w:val="40"/>
                 <w:szCs w:val="36"/>
-              </w:rPr>
-            </w:pPr>
-            <w:r>
-              <w:rPr>
-                <w:rFonts w:ascii="BRH Malayalam Extra" w:hAnsi="BRH Malayalam Extra" w:cs="BRH Malayalam Extra"/>
-                <w:sz w:val="40"/>
-                <w:szCs w:val="36"/>
+                <w:lang w:val="it-IT"/>
+              </w:rPr>
+            </w:pPr>
+            <w:r>
+              <w:rPr>
+                <w:rFonts w:ascii="BRH Malayalam Extra" w:hAnsi="BRH Malayalam Extra" w:cs="BRH Malayalam Extra"/>
+                <w:sz w:val="40"/>
+                <w:szCs w:val="36"/>
+                <w:lang w:val="it-IT"/>
               </w:rPr>
               <w:t>D¥ex</w:t>
             </w:r>
@@ -835,14 +1280,16 @@
                 <w:rFonts w:ascii="BRH Malayalam Extra" w:hAnsi="BRH Malayalam Extra" w:cs="BRH Malayalam Extra"/>
                 <w:sz w:val="32"/>
                 <w:szCs w:val="36"/>
-              </w:rPr>
-              <w:t>–</w:t>
-            </w:r>
-            <w:r>
-              <w:rPr>
-                <w:rFonts w:ascii="BRH Malayalam Extra" w:hAnsi="BRH Malayalam Extra" w:cs="BRH Malayalam Extra"/>
-                <w:sz w:val="40"/>
-                <w:szCs w:val="36"/>
+                <w:lang w:val="it-IT"/>
+              </w:rPr>
+              <w:t>–</w:t>
+            </w:r>
+            <w:r>
+              <w:rPr>
+                <w:rFonts w:ascii="BRH Malayalam Extra" w:hAnsi="BRH Malayalam Extra" w:cs="BRH Malayalam Extra"/>
+                <w:sz w:val="40"/>
+                <w:szCs w:val="36"/>
+                <w:lang w:val="it-IT"/>
               </w:rPr>
               <w:t>¥eË¡ i—Np</w:t>
             </w:r>
@@ -851,14 +1298,16 @@
                 <w:rFonts w:ascii="BRH Malayalam Extra" w:hAnsi="BRH Malayalam Extra" w:cs="BRH Malayalam Extra"/>
                 <w:sz w:val="32"/>
                 <w:szCs w:val="36"/>
-              </w:rPr>
-              <w:t>–</w:t>
-            </w:r>
-            <w:r>
-              <w:rPr>
-                <w:rFonts w:ascii="BRH Malayalam Extra" w:hAnsi="BRH Malayalam Extra" w:cs="BRH Malayalam Extra"/>
-                <w:sz w:val="40"/>
-                <w:szCs w:val="36"/>
+                <w:lang w:val="it-IT"/>
+              </w:rPr>
+              <w:t>–</w:t>
+            </w:r>
+            <w:r>
+              <w:rPr>
+                <w:rFonts w:ascii="BRH Malayalam Extra" w:hAnsi="BRH Malayalam Extra" w:cs="BRH Malayalam Extra"/>
+                <w:sz w:val="40"/>
+                <w:szCs w:val="36"/>
+                <w:lang w:val="it-IT"/>
               </w:rPr>
               <w:t xml:space="preserve">© </w:t>
             </w:r>
@@ -874,6 +1323,7 @@
                 <w:rFonts w:ascii="BRH Devanagari Extra" w:hAnsi="BRH Devanagari Extra" w:cs="BRH Devanagari Extra"/>
                 <w:sz w:val="40"/>
                 <w:szCs w:val="40"/>
+                <w:lang w:val="it-IT"/>
               </w:rPr>
             </w:pPr>
             <w:r>
@@ -882,6 +1332,7 @@
                 <w:sz w:val="40"/>
                 <w:szCs w:val="36"/>
                 <w:highlight w:val="green"/>
+                <w:lang w:val="it-IT"/>
               </w:rPr>
               <w:t>h¢</w:t>
             </w:r>
@@ -890,6 +1341,7 @@
                 <w:rFonts w:ascii="BRH Malayalam Extra" w:hAnsi="BRH Malayalam Extra" w:cs="BRH Malayalam Extra"/>
                 <w:sz w:val="40"/>
                 <w:szCs w:val="36"/>
+                <w:lang w:val="it-IT"/>
               </w:rPr>
               <w:t>j CË¡</w:t>
             </w:r>
@@ -1258,6 +1710,7 @@
           <w:szCs w:val="32"/>
           <w:u w:val="single"/>
         </w:rPr>
+        <w:lastRenderedPageBreak/>
         <w:t>===========</w:t>
       </w:r>
     </w:p>
@@ -1874,7 +2327,6 @@
           <w:szCs w:val="32"/>
           <w:u w:val="single"/>
         </w:rPr>
-        <w:lastRenderedPageBreak/>
         <w:t xml:space="preserve">TS </w:t>
       </w:r>
       <w:r>
@@ -2677,6 +3129,7 @@
                 <w:sz w:val="28"/>
                 <w:szCs w:val="28"/>
               </w:rPr>
+              <w:lastRenderedPageBreak/>
               <w:t>TS 1.5.2.2 – Vaakyam</w:t>
             </w:r>
           </w:p>
@@ -3504,13 +3957,15 @@
                 <w:sz w:val="40"/>
                 <w:szCs w:val="36"/>
                 <w:highlight w:val="yellow"/>
-              </w:rPr>
-            </w:pPr>
-            <w:r>
-              <w:rPr>
-                <w:rFonts w:ascii="BRH Malayalam Extra" w:hAnsi="BRH Malayalam Extra" w:cs="BRH Malayalam Extra"/>
-                <w:sz w:val="40"/>
-                <w:szCs w:val="36"/>
+                <w:lang w:val="it-IT"/>
+              </w:rPr>
+            </w:pPr>
+            <w:r>
+              <w:rPr>
+                <w:rFonts w:ascii="BRH Malayalam Extra" w:hAnsi="BRH Malayalam Extra" w:cs="BRH Malayalam Extra"/>
+                <w:sz w:val="40"/>
+                <w:szCs w:val="36"/>
+                <w:lang w:val="it-IT"/>
               </w:rPr>
               <w:t>K¡</w:t>
             </w:r>
@@ -3519,14 +3974,16 @@
                 <w:rFonts w:ascii="BRH Malayalam Extra" w:hAnsi="BRH Malayalam Extra" w:cs="BRH Malayalam Extra"/>
                 <w:sz w:val="32"/>
                 <w:szCs w:val="36"/>
-              </w:rPr>
-              <w:t>–</w:t>
-            </w:r>
-            <w:r>
-              <w:rPr>
-                <w:rFonts w:ascii="BRH Malayalam Extra" w:hAnsi="BRH Malayalam Extra" w:cs="BRH Malayalam Extra"/>
-                <w:sz w:val="40"/>
-                <w:szCs w:val="36"/>
+                <w:lang w:val="it-IT"/>
+              </w:rPr>
+              <w:t>–</w:t>
+            </w:r>
+            <w:r>
+              <w:rPr>
+                <w:rFonts w:ascii="BRH Malayalam Extra" w:hAnsi="BRH Malayalam Extra" w:cs="BRH Malayalam Extra"/>
+                <w:sz w:val="40"/>
+                <w:szCs w:val="36"/>
+                <w:lang w:val="it-IT"/>
               </w:rPr>
               <w:t>pyb</w:t>
             </w:r>
@@ -3535,6 +3992,7 @@
                 <w:rFonts w:ascii="BRH Malayalam Extra" w:hAnsi="BRH Malayalam Extra" w:cs="BRH Malayalam Extra"/>
                 <w:sz w:val="32"/>
                 <w:szCs w:val="36"/>
+                <w:lang w:val="it-IT"/>
               </w:rPr>
               <w:t>–</w:t>
             </w:r>
@@ -3544,6 +4002,7 @@
                 <w:sz w:val="40"/>
                 <w:szCs w:val="36"/>
                 <w:highlight w:val="yellow"/>
+                <w:lang w:val="it-IT"/>
               </w:rPr>
               <w:t>O</w:t>
             </w:r>
@@ -3552,6 +4011,7 @@
                 <w:rFonts w:ascii="BRH Malayalam Extra" w:hAnsi="BRH Malayalam Extra" w:cs="BRH Malayalam Extra"/>
                 <w:sz w:val="40"/>
                 <w:szCs w:val="36"/>
+                <w:lang w:val="it-IT"/>
               </w:rPr>
               <w:t>§ jp—i¥Çx</w:t>
             </w:r>
@@ -3576,13 +4036,15 @@
                 <w:rFonts w:ascii="BRH Malayalam Extra" w:hAnsi="BRH Malayalam Extra" w:cs="BRH Malayalam Extra"/>
                 <w:sz w:val="40"/>
                 <w:szCs w:val="36"/>
-              </w:rPr>
-            </w:pPr>
-            <w:r>
-              <w:rPr>
-                <w:rFonts w:ascii="BRH Malayalam Extra" w:hAnsi="BRH Malayalam Extra" w:cs="BRH Malayalam Extra"/>
-                <w:sz w:val="40"/>
-                <w:szCs w:val="36"/>
+                <w:lang w:val="it-IT"/>
+              </w:rPr>
+            </w:pPr>
+            <w:r>
+              <w:rPr>
+                <w:rFonts w:ascii="BRH Malayalam Extra" w:hAnsi="BRH Malayalam Extra" w:cs="BRH Malayalam Extra"/>
+                <w:sz w:val="40"/>
+                <w:szCs w:val="36"/>
+                <w:lang w:val="it-IT"/>
               </w:rPr>
               <w:t>K¡</w:t>
             </w:r>
@@ -3591,14 +4053,16 @@
                 <w:rFonts w:ascii="BRH Malayalam Extra" w:hAnsi="BRH Malayalam Extra" w:cs="BRH Malayalam Extra"/>
                 <w:sz w:val="32"/>
                 <w:szCs w:val="36"/>
-              </w:rPr>
-              <w:t>–</w:t>
-            </w:r>
-            <w:r>
-              <w:rPr>
-                <w:rFonts w:ascii="BRH Malayalam Extra" w:hAnsi="BRH Malayalam Extra" w:cs="BRH Malayalam Extra"/>
-                <w:sz w:val="40"/>
-                <w:szCs w:val="36"/>
+                <w:lang w:val="it-IT"/>
+              </w:rPr>
+              <w:t>–</w:t>
+            </w:r>
+            <w:r>
+              <w:rPr>
+                <w:rFonts w:ascii="BRH Malayalam Extra" w:hAnsi="BRH Malayalam Extra" w:cs="BRH Malayalam Extra"/>
+                <w:sz w:val="40"/>
+                <w:szCs w:val="36"/>
+                <w:lang w:val="it-IT"/>
               </w:rPr>
               <w:t>pyb</w:t>
             </w:r>
@@ -3607,6 +4071,7 @@
                 <w:rFonts w:ascii="BRH Malayalam Extra" w:hAnsi="BRH Malayalam Extra" w:cs="BRH Malayalam Extra"/>
                 <w:sz w:val="32"/>
                 <w:szCs w:val="36"/>
+                <w:lang w:val="it-IT"/>
               </w:rPr>
               <w:t>–</w:t>
             </w:r>
@@ -3616,6 +4081,7 @@
                 <w:sz w:val="40"/>
                 <w:szCs w:val="36"/>
                 <w:highlight w:val="green"/>
+                <w:lang w:val="it-IT"/>
               </w:rPr>
               <w:t>O</w:t>
             </w:r>
@@ -3624,16 +4090,9 @@
                 <w:rFonts w:ascii="BRH Malayalam Extra" w:hAnsi="BRH Malayalam Extra" w:cs="BRH Malayalam Extra"/>
                 <w:sz w:val="40"/>
                 <w:szCs w:val="36"/>
-              </w:rPr>
-              <w:t xml:space="preserve"> jp—i¥Çx</w:t>
-            </w:r>
-            <w:r>
-              <w:rPr>
-                <w:rFonts w:ascii="BRH Malayalam Extra" w:hAnsi="BRH Malayalam Extra" w:cs="BRH Malayalam Extra"/>
-                <w:sz w:val="40"/>
-                <w:szCs w:val="36"/>
-              </w:rPr>
-              <w:t xml:space="preserve"> </w:t>
+                <w:lang w:val="it-IT"/>
+              </w:rPr>
+              <w:t xml:space="preserve"> jp—i¥Çx </w:t>
             </w:r>
           </w:p>
         </w:tc>
@@ -3682,7 +4141,6 @@
           <w:szCs w:val="32"/>
           <w:u w:val="single"/>
         </w:rPr>
-        <w:lastRenderedPageBreak/>
         <w:t xml:space="preserve">TS </w:t>
       </w:r>
       <w:r>
@@ -4307,7 +4765,6 @@
               </w:rPr>
               <w:t>–</w:t>
             </w:r>
-            <w:proofErr w:type="gramStart"/>
             <w:r>
               <w:rPr>
                 <w:rFonts w:ascii="BRH Malayalam Extra" w:hAnsi="BRH Malayalam Extra" w:cs="BRH Malayalam Extra"/>
@@ -4334,7 +4791,6 @@
               </w:rPr>
               <w:t>x(</w:t>
             </w:r>
-            <w:proofErr w:type="gramEnd"/>
             <w:r>
               <w:rPr>
                 <w:rFonts w:cs="Arial"/>
@@ -4469,7 +4925,6 @@
               </w:rPr>
               <w:t>²</w:t>
             </w:r>
-            <w:proofErr w:type="gramStart"/>
             <w:r>
               <w:rPr>
                 <w:rFonts w:ascii="BRH Malayalam Extra" w:hAnsi="BRH Malayalam Extra" w:cs="BRH Malayalam Extra"/>
@@ -4478,7 +4933,6 @@
               </w:rPr>
               <w:t>x(</w:t>
             </w:r>
-            <w:proofErr w:type="gramEnd"/>
             <w:r>
               <w:rPr>
                 <w:rFonts w:cs="Arial"/>
@@ -4589,6 +5043,7 @@
                 <w:sz w:val="28"/>
                 <w:szCs w:val="28"/>
               </w:rPr>
+              <w:lastRenderedPageBreak/>
               <w:t>TS 1.5.3.2 – Vaakyam</w:t>
             </w:r>
           </w:p>
@@ -5394,7 +5849,6 @@
                 <w:sz w:val="32"/>
                 <w:szCs w:val="32"/>
               </w:rPr>
-              <w:lastRenderedPageBreak/>
               <w:t>1.1.7.1 –</w:t>
             </w:r>
             <w:r>
@@ -5939,6 +6393,7 @@
                 <w:sz w:val="32"/>
                 <w:szCs w:val="32"/>
               </w:rPr>
+              <w:lastRenderedPageBreak/>
               <w:t>1.1.9.3 –</w:t>
             </w:r>
             <w:r>
@@ -6805,7 +7260,6 @@
                 <w:szCs w:val="36"/>
               </w:rPr>
             </w:pPr>
-            <w:proofErr w:type="gramStart"/>
             <w:r>
               <w:rPr>
                 <w:rFonts w:ascii="BRH Malayalam Extra" w:hAnsi="BRH Malayalam Extra" w:cs="BRH Malayalam Extra"/>
@@ -6814,7 +7268,6 @@
               </w:rPr>
               <w:t>gª.ty</w:t>
             </w:r>
-            <w:proofErr w:type="gramEnd"/>
             <w:r>
               <w:rPr>
                 <w:rFonts w:ascii="BRH Malayalam Extra" w:hAnsi="BRH Malayalam Extra" w:cs="BRH Malayalam Extra"/>
@@ -7300,7 +7753,6 @@
                 <w:sz w:val="32"/>
                 <w:szCs w:val="32"/>
               </w:rPr>
-              <w:lastRenderedPageBreak/>
               <w:t>1.2.9.1 – Vaakyam</w:t>
             </w:r>
           </w:p>
@@ -7854,6 +8306,7 @@
                 <w:sz w:val="32"/>
                 <w:szCs w:val="32"/>
               </w:rPr>
+              <w:lastRenderedPageBreak/>
               <w:t>1.2.14.5 – Vaakyam</w:t>
             </w:r>
           </w:p>
@@ -9179,7 +9632,6 @@
                 <w:sz w:val="40"/>
                 <w:szCs w:val="36"/>
               </w:rPr>
-              <w:lastRenderedPageBreak/>
               <w:t>ögÖ—¥RõxZyksy</w:t>
             </w:r>
             <w:r>
@@ -9229,7 +9681,6 @@
                 <w:sz w:val="28"/>
                 <w:szCs w:val="28"/>
               </w:rPr>
-              <w:lastRenderedPageBreak/>
               <w:t>TS 1.3.</w:t>
             </w:r>
             <w:r>
@@ -9562,13 +10013,15 @@
                 <w:rFonts w:ascii="BRH Devanagari Extra" w:hAnsi="BRH Devanagari Extra" w:cs="BRH Devanagari Extra"/>
                 <w:sz w:val="40"/>
                 <w:szCs w:val="40"/>
-              </w:rPr>
-            </w:pPr>
-            <w:r>
-              <w:rPr>
-                <w:rFonts w:ascii="BRH Malayalam Extra" w:hAnsi="BRH Malayalam Extra" w:cs="BRH Malayalam Extra"/>
-                <w:sz w:val="40"/>
-                <w:szCs w:val="36"/>
+                <w:lang w:val="it-IT"/>
+              </w:rPr>
+            </w:pPr>
+            <w:r>
+              <w:rPr>
+                <w:rFonts w:ascii="BRH Malayalam Extra" w:hAnsi="BRH Malayalam Extra" w:cs="BRH Malayalam Extra"/>
+                <w:sz w:val="40"/>
+                <w:szCs w:val="36"/>
+                <w:lang w:val="it-IT"/>
               </w:rPr>
               <w:t>C</w:t>
             </w:r>
@@ -9577,14 +10030,16 @@
                 <w:rFonts w:ascii="BRH Malayalam Extra" w:hAnsi="BRH Malayalam Extra" w:cs="BRH Malayalam Extra"/>
                 <w:sz w:val="34"/>
                 <w:szCs w:val="36"/>
-              </w:rPr>
-              <w:t>–</w:t>
-            </w:r>
-            <w:r>
-              <w:rPr>
-                <w:rFonts w:ascii="BRH Malayalam Extra" w:hAnsi="BRH Malayalam Extra" w:cs="BRH Malayalam Extra"/>
-                <w:sz w:val="40"/>
-                <w:szCs w:val="36"/>
+                <w:lang w:val="it-IT"/>
+              </w:rPr>
+              <w:t>–</w:t>
+            </w:r>
+            <w:r>
+              <w:rPr>
+                <w:rFonts w:ascii="BRH Malayalam Extra" w:hAnsi="BRH Malayalam Extra" w:cs="BRH Malayalam Extra"/>
+                <w:sz w:val="40"/>
+                <w:szCs w:val="36"/>
+                <w:lang w:val="it-IT"/>
               </w:rPr>
               <w:t>t ex—</w:t>
             </w:r>
@@ -9594,6 +10049,7 @@
                 <w:sz w:val="40"/>
                 <w:szCs w:val="36"/>
                 <w:highlight w:val="yellow"/>
+                <w:lang w:val="it-IT"/>
               </w:rPr>
               <w:t>ty</w:t>
             </w:r>
@@ -9602,6 +10058,7 @@
                 <w:rFonts w:ascii="BRH Malayalam Extra" w:hAnsi="BRH Malayalam Extra" w:cs="BRH Malayalam Extra"/>
                 <w:sz w:val="40"/>
                 <w:szCs w:val="36"/>
+                <w:lang w:val="it-IT"/>
               </w:rPr>
               <w:t xml:space="preserve"> ¥sxi</w:t>
             </w:r>
@@ -9610,14 +10067,16 @@
                 <w:rFonts w:ascii="BRH Malayalam Extra" w:hAnsi="BRH Malayalam Extra" w:cs="BRH Malayalam Extra"/>
                 <w:sz w:val="34"/>
                 <w:szCs w:val="36"/>
-              </w:rPr>
-              <w:t>–</w:t>
-            </w:r>
-            <w:r>
-              <w:rPr>
-                <w:rFonts w:ascii="BRH Malayalam Extra" w:hAnsi="BRH Malayalam Extra" w:cs="BRH Malayalam Extra"/>
-                <w:sz w:val="40"/>
-                <w:szCs w:val="36"/>
+                <w:lang w:val="it-IT"/>
+              </w:rPr>
+              <w:t>–</w:t>
+            </w:r>
+            <w:r>
+              <w:rPr>
+                <w:rFonts w:ascii="BRH Malayalam Extra" w:hAnsi="BRH Malayalam Extra" w:cs="BRH Malayalam Extra"/>
+                <w:sz w:val="40"/>
+                <w:szCs w:val="36"/>
+                <w:lang w:val="it-IT"/>
               </w:rPr>
               <w:t>I</w:t>
             </w:r>
@@ -9641,13 +10100,15 @@
                 <w:rFonts w:ascii="BRH Devanagari Extra" w:hAnsi="BRH Devanagari Extra" w:cs="BRH Devanagari Extra"/>
                 <w:sz w:val="40"/>
                 <w:szCs w:val="40"/>
-              </w:rPr>
-            </w:pPr>
-            <w:r>
-              <w:rPr>
-                <w:rFonts w:ascii="BRH Malayalam Extra" w:hAnsi="BRH Malayalam Extra" w:cs="BRH Malayalam Extra"/>
-                <w:sz w:val="40"/>
-                <w:szCs w:val="36"/>
+                <w:lang w:val="it-IT"/>
+              </w:rPr>
+            </w:pPr>
+            <w:r>
+              <w:rPr>
+                <w:rFonts w:ascii="BRH Malayalam Extra" w:hAnsi="BRH Malayalam Extra" w:cs="BRH Malayalam Extra"/>
+                <w:sz w:val="40"/>
+                <w:szCs w:val="36"/>
+                <w:lang w:val="it-IT"/>
               </w:rPr>
               <w:t>C</w:t>
             </w:r>
@@ -9656,14 +10117,16 @@
                 <w:rFonts w:ascii="BRH Malayalam Extra" w:hAnsi="BRH Malayalam Extra" w:cs="BRH Malayalam Extra"/>
                 <w:sz w:val="34"/>
                 <w:szCs w:val="36"/>
-              </w:rPr>
-              <w:t>–</w:t>
-            </w:r>
-            <w:r>
-              <w:rPr>
-                <w:rFonts w:ascii="BRH Malayalam Extra" w:hAnsi="BRH Malayalam Extra" w:cs="BRH Malayalam Extra"/>
-                <w:sz w:val="40"/>
-                <w:szCs w:val="36"/>
+                <w:lang w:val="it-IT"/>
+              </w:rPr>
+              <w:t>–</w:t>
+            </w:r>
+            <w:r>
+              <w:rPr>
+                <w:rFonts w:ascii="BRH Malayalam Extra" w:hAnsi="BRH Malayalam Extra" w:cs="BRH Malayalam Extra"/>
+                <w:sz w:val="40"/>
+                <w:szCs w:val="36"/>
+                <w:lang w:val="it-IT"/>
               </w:rPr>
               <w:t>t ex—</w:t>
             </w:r>
@@ -9673,6 +10136,7 @@
                 <w:sz w:val="40"/>
                 <w:szCs w:val="36"/>
                 <w:highlight w:val="green"/>
+                <w:lang w:val="it-IT"/>
               </w:rPr>
               <w:t>ty</w:t>
             </w:r>
@@ -9681,14 +10145,16 @@
                 <w:rFonts w:ascii="BRH Malayalam Extra" w:hAnsi="BRH Malayalam Extra" w:cs="BRH Malayalam Extra"/>
                 <w:sz w:val="34"/>
                 <w:szCs w:val="36"/>
-              </w:rPr>
-              <w:t>–</w:t>
-            </w:r>
-            <w:r>
-              <w:rPr>
-                <w:rFonts w:ascii="BRH Malayalam Extra" w:hAnsi="BRH Malayalam Extra" w:cs="BRH Malayalam Extra"/>
-                <w:sz w:val="40"/>
-                <w:szCs w:val="36"/>
+                <w:lang w:val="it-IT"/>
+              </w:rPr>
+              <w:t>–</w:t>
+            </w:r>
+            <w:r>
+              <w:rPr>
+                <w:rFonts w:ascii="BRH Malayalam Extra" w:hAnsi="BRH Malayalam Extra" w:cs="BRH Malayalam Extra"/>
+                <w:sz w:val="40"/>
+                <w:szCs w:val="36"/>
+                <w:lang w:val="it-IT"/>
               </w:rPr>
               <w:t xml:space="preserve"> ¥sxi</w:t>
             </w:r>
@@ -9697,14 +10163,16 @@
                 <w:rFonts w:ascii="BRH Malayalam Extra" w:hAnsi="BRH Malayalam Extra" w:cs="BRH Malayalam Extra"/>
                 <w:sz w:val="34"/>
                 <w:szCs w:val="36"/>
-              </w:rPr>
-              <w:t>–</w:t>
-            </w:r>
-            <w:r>
-              <w:rPr>
-                <w:rFonts w:ascii="BRH Malayalam Extra" w:hAnsi="BRH Malayalam Extra" w:cs="BRH Malayalam Extra"/>
-                <w:sz w:val="40"/>
-                <w:szCs w:val="36"/>
+                <w:lang w:val="it-IT"/>
+              </w:rPr>
+              <w:t>–</w:t>
+            </w:r>
+            <w:r>
+              <w:rPr>
+                <w:rFonts w:ascii="BRH Malayalam Extra" w:hAnsi="BRH Malayalam Extra" w:cs="BRH Malayalam Extra"/>
+                <w:sz w:val="40"/>
+                <w:szCs w:val="36"/>
+                <w:lang w:val="it-IT"/>
               </w:rPr>
               <w:t>I</w:t>
             </w:r>
@@ -9747,6 +10215,7 @@
                 <w:sz w:val="28"/>
                 <w:szCs w:val="28"/>
               </w:rPr>
+              <w:lastRenderedPageBreak/>
               <w:t>TS 1.4.20.1</w:t>
             </w:r>
             <w:r>
@@ -10269,6 +10738,7 @@
                 <w:rFonts w:ascii="BRH Malayalam Extra" w:hAnsi="BRH Malayalam Extra" w:cs="BRH Malayalam Extra"/>
                 <w:sz w:val="40"/>
                 <w:szCs w:val="36"/>
+                <w:lang w:val="it-IT"/>
               </w:rPr>
             </w:pPr>
             <w:r>
@@ -10277,6 +10747,7 @@
                 <w:sz w:val="40"/>
                 <w:szCs w:val="36"/>
                 <w:highlight w:val="green"/>
+                <w:lang w:val="it-IT"/>
               </w:rPr>
               <w:t>A</w:t>
             </w:r>
@@ -10285,14 +10756,16 @@
                 <w:rFonts w:ascii="BRH Malayalam Extra" w:hAnsi="BRH Malayalam Extra" w:cs="BRH Malayalam Extra"/>
                 <w:sz w:val="34"/>
                 <w:szCs w:val="36"/>
-              </w:rPr>
-              <w:t>–</w:t>
-            </w:r>
-            <w:r>
-              <w:rPr>
-                <w:rFonts w:ascii="BRH Malayalam Extra" w:hAnsi="BRH Malayalam Extra" w:cs="BRH Malayalam Extra"/>
-                <w:sz w:val="40"/>
-                <w:szCs w:val="36"/>
+                <w:lang w:val="it-IT"/>
+              </w:rPr>
+              <w:t>–</w:t>
+            </w:r>
+            <w:r>
+              <w:rPr>
+                <w:rFonts w:ascii="BRH Malayalam Extra" w:hAnsi="BRH Malayalam Extra" w:cs="BRH Malayalam Extra"/>
+                <w:sz w:val="40"/>
+                <w:szCs w:val="36"/>
+                <w:lang w:val="it-IT"/>
               </w:rPr>
               <w:t>ªpx</w:t>
             </w:r>
@@ -10301,14 +10774,16 @@
                 <w:rFonts w:ascii="BRH Malayalam Extra" w:hAnsi="BRH Malayalam Extra" w:cs="BRH Malayalam Extra"/>
                 <w:sz w:val="34"/>
                 <w:szCs w:val="36"/>
-              </w:rPr>
-              <w:t>–</w:t>
-            </w:r>
-            <w:r>
-              <w:rPr>
-                <w:rFonts w:ascii="BRH Malayalam Extra" w:hAnsi="BRH Malayalam Extra" w:cs="BRH Malayalam Extra"/>
-                <w:sz w:val="40"/>
-                <w:szCs w:val="36"/>
+                <w:lang w:val="it-IT"/>
+              </w:rPr>
+              <w:t>–</w:t>
+            </w:r>
+            <w:r>
+              <w:rPr>
+                <w:rFonts w:ascii="BRH Malayalam Extra" w:hAnsi="BRH Malayalam Extra" w:cs="BRH Malayalam Extra"/>
+                <w:sz w:val="40"/>
+                <w:szCs w:val="36"/>
+                <w:lang w:val="it-IT"/>
               </w:rPr>
               <w:t>Pzd</w:t>
             </w:r>
@@ -10317,6 +10792,7 @@
                 <w:rFonts w:ascii="BRH Malayalam Extra" w:hAnsi="BRH Malayalam Extra" w:cs="BRH Malayalam Extra"/>
                 <w:sz w:val="34"/>
                 <w:szCs w:val="36"/>
+                <w:lang w:val="it-IT"/>
               </w:rPr>
               <w:t>–</w:t>
             </w:r>
@@ -10325,6 +10801,7 @@
                 <w:rFonts w:ascii="BRH Devanagari Extra" w:hAnsi="BRH Devanagari Extra" w:cs="BRH Malayalam Extra"/>
                 <w:sz w:val="36"/>
                 <w:szCs w:val="36"/>
+                <w:lang w:val="it-IT"/>
               </w:rPr>
               <w:t>óè</w:t>
             </w:r>
@@ -10333,24 +10810,18 @@
                 <w:rFonts w:ascii="BRH Malayalam Extra" w:hAnsi="BRH Malayalam Extra" w:cs="BRH Malayalam Extra"/>
                 <w:sz w:val="34"/>
                 <w:szCs w:val="36"/>
-              </w:rPr>
-              <w:t>–</w:t>
-            </w:r>
-            <w:r>
-              <w:rPr>
-                <w:rFonts w:ascii="BRH Malayalam Extra" w:hAnsi="BRH Malayalam Extra" w:cs="BRH Malayalam Extra"/>
-                <w:sz w:val="40"/>
-                <w:szCs w:val="36"/>
-              </w:rPr>
-              <w:t xml:space="preserve"> s¡</w:t>
-            </w:r>
-            <w:r>
-              <w:rPr>
-                <w:rFonts w:ascii="BRH Malayalam Extra" w:hAnsi="BRH Malayalam Extra" w:cs="BRH Malayalam Extra"/>
-                <w:sz w:val="40"/>
-                <w:szCs w:val="36"/>
-              </w:rPr>
-              <w:t xml:space="preserve"> </w:t>
+                <w:lang w:val="it-IT"/>
+              </w:rPr>
+              <w:t>–</w:t>
+            </w:r>
+            <w:r>
+              <w:rPr>
+                <w:rFonts w:ascii="BRH Malayalam Extra" w:hAnsi="BRH Malayalam Extra" w:cs="BRH Malayalam Extra"/>
+                <w:sz w:val="40"/>
+                <w:szCs w:val="36"/>
+                <w:lang w:val="it-IT"/>
+              </w:rPr>
+              <w:t xml:space="preserve"> s¡ </w:t>
             </w:r>
           </w:p>
         </w:tc>
@@ -11084,13 +11555,15 @@
                 <w:rFonts w:ascii="BRH Devanagari Extra" w:hAnsi="BRH Devanagari Extra" w:cs="BRH Devanagari Extra"/>
                 <w:sz w:val="40"/>
                 <w:szCs w:val="40"/>
-              </w:rPr>
-            </w:pPr>
-            <w:r>
-              <w:rPr>
-                <w:rFonts w:ascii="BRH Malayalam Extra" w:hAnsi="BRH Malayalam Extra" w:cs="BRH Malayalam Extra"/>
-                <w:sz w:val="40"/>
-                <w:szCs w:val="36"/>
+                <w:lang w:val="it-IT"/>
+              </w:rPr>
+            </w:pPr>
+            <w:r>
+              <w:rPr>
+                <w:rFonts w:ascii="BRH Malayalam Extra" w:hAnsi="BRH Malayalam Extra" w:cs="BRH Malayalam Extra"/>
+                <w:sz w:val="40"/>
+                <w:szCs w:val="36"/>
+                <w:lang w:val="it-IT"/>
               </w:rPr>
               <w:t>C</w:t>
             </w:r>
@@ -11100,6 +11573,7 @@
                 <w:sz w:val="40"/>
                 <w:szCs w:val="36"/>
                 <w:highlight w:val="yellow"/>
+                <w:lang w:val="it-IT"/>
               </w:rPr>
               <w:t>Zy</w:t>
             </w:r>
@@ -11108,6 +11582,7 @@
                 <w:rFonts w:ascii="BRH Malayalam Extra" w:hAnsi="BRH Malayalam Extra" w:cs="BRH Malayalam Extra"/>
                 <w:sz w:val="40"/>
                 <w:szCs w:val="36"/>
+                <w:lang w:val="it-IT"/>
               </w:rPr>
               <w:t xml:space="preserve"> ZI e¢</w:t>
             </w:r>
@@ -11116,14 +11591,16 @@
                 <w:rFonts w:ascii="BRH Malayalam Extra" w:hAnsi="BRH Malayalam Extra" w:cs="BRH Malayalam Extra"/>
                 <w:sz w:val="32"/>
                 <w:szCs w:val="36"/>
-              </w:rPr>
-              <w:t>–</w:t>
-            </w:r>
-            <w:r>
-              <w:rPr>
-                <w:rFonts w:ascii="BRH Malayalam Extra" w:hAnsi="BRH Malayalam Extra" w:cs="BRH Malayalam Extra"/>
-                <w:sz w:val="40"/>
-                <w:szCs w:val="36"/>
+                <w:lang w:val="it-IT"/>
+              </w:rPr>
+              <w:t>–</w:t>
+            </w:r>
+            <w:r>
+              <w:rPr>
+                <w:rFonts w:ascii="BRH Malayalam Extra" w:hAnsi="BRH Malayalam Extra" w:cs="BRH Malayalam Extra"/>
+                <w:sz w:val="40"/>
+                <w:szCs w:val="36"/>
+                <w:lang w:val="it-IT"/>
               </w:rPr>
               <w:t>rx„„c—À</w:t>
             </w:r>
@@ -11132,6 +11609,7 @@
                 <w:rFonts w:ascii="BRH Malayalam Extra" w:hAnsi="BRH Malayalam Extra" w:cs="BRH Malayalam Extra"/>
                 <w:sz w:val="32"/>
                 <w:szCs w:val="36"/>
+                <w:lang w:val="it-IT"/>
               </w:rPr>
               <w:t>–</w:t>
             </w:r>
@@ -11157,13 +11635,15 @@
                 <w:rFonts w:ascii="BRH Devanagari Extra" w:hAnsi="BRH Devanagari Extra" w:cs="BRH Devanagari Extra"/>
                 <w:sz w:val="40"/>
                 <w:szCs w:val="40"/>
-              </w:rPr>
-            </w:pPr>
-            <w:r>
-              <w:rPr>
-                <w:rFonts w:ascii="BRH Malayalam Extra" w:hAnsi="BRH Malayalam Extra" w:cs="BRH Malayalam Extra"/>
-                <w:sz w:val="40"/>
-                <w:szCs w:val="36"/>
+                <w:lang w:val="it-IT"/>
+              </w:rPr>
+            </w:pPr>
+            <w:r>
+              <w:rPr>
+                <w:rFonts w:ascii="BRH Malayalam Extra" w:hAnsi="BRH Malayalam Extra" w:cs="BRH Malayalam Extra"/>
+                <w:sz w:val="40"/>
+                <w:szCs w:val="36"/>
+                <w:lang w:val="it-IT"/>
               </w:rPr>
               <w:t>C</w:t>
             </w:r>
@@ -11173,6 +11653,7 @@
                 <w:sz w:val="40"/>
                 <w:szCs w:val="36"/>
                 <w:highlight w:val="green"/>
+                <w:lang w:val="it-IT"/>
               </w:rPr>
               <w:t>Zy</w:t>
             </w:r>
@@ -11182,14 +11663,16 @@
                 <w:sz w:val="32"/>
                 <w:szCs w:val="36"/>
                 <w:highlight w:val="green"/>
-              </w:rPr>
-              <w:t>–</w:t>
-            </w:r>
-            <w:r>
-              <w:rPr>
-                <w:rFonts w:ascii="BRH Malayalam Extra" w:hAnsi="BRH Malayalam Extra" w:cs="BRH Malayalam Extra"/>
-                <w:sz w:val="40"/>
-                <w:szCs w:val="36"/>
+                <w:lang w:val="it-IT"/>
+              </w:rPr>
+              <w:t>–</w:t>
+            </w:r>
+            <w:r>
+              <w:rPr>
+                <w:rFonts w:ascii="BRH Malayalam Extra" w:hAnsi="BRH Malayalam Extra" w:cs="BRH Malayalam Extra"/>
+                <w:sz w:val="40"/>
+                <w:szCs w:val="36"/>
+                <w:lang w:val="it-IT"/>
               </w:rPr>
               <w:t xml:space="preserve"> ZI e¢</w:t>
             </w:r>
@@ -11198,14 +11681,16 @@
                 <w:rFonts w:ascii="BRH Malayalam Extra" w:hAnsi="BRH Malayalam Extra" w:cs="BRH Malayalam Extra"/>
                 <w:sz w:val="32"/>
                 <w:szCs w:val="36"/>
-              </w:rPr>
-              <w:t>–</w:t>
-            </w:r>
-            <w:r>
-              <w:rPr>
-                <w:rFonts w:ascii="BRH Malayalam Extra" w:hAnsi="BRH Malayalam Extra" w:cs="BRH Malayalam Extra"/>
-                <w:sz w:val="40"/>
-                <w:szCs w:val="36"/>
+                <w:lang w:val="it-IT"/>
+              </w:rPr>
+              <w:t>–</w:t>
+            </w:r>
+            <w:r>
+              <w:rPr>
+                <w:rFonts w:ascii="BRH Malayalam Extra" w:hAnsi="BRH Malayalam Extra" w:cs="BRH Malayalam Extra"/>
+                <w:sz w:val="40"/>
+                <w:szCs w:val="36"/>
+                <w:lang w:val="it-IT"/>
               </w:rPr>
               <w:t>rx„„c—À</w:t>
             </w:r>
@@ -11214,6 +11699,7 @@
                 <w:rFonts w:ascii="BRH Malayalam Extra" w:hAnsi="BRH Malayalam Extra" w:cs="BRH Malayalam Extra"/>
                 <w:sz w:val="32"/>
                 <w:szCs w:val="36"/>
+                <w:lang w:val="it-IT"/>
               </w:rPr>
               <w:t>–</w:t>
             </w:r>
@@ -11256,7 +11742,6 @@
                 <w:sz w:val="28"/>
                 <w:szCs w:val="28"/>
               </w:rPr>
-              <w:lastRenderedPageBreak/>
               <w:t>TS 1.5.1.3 – Vaakyam</w:t>
             </w:r>
           </w:p>
@@ -11928,13 +12413,15 @@
                 <w:rFonts w:ascii="BRH Malayalam Extra" w:hAnsi="BRH Malayalam Extra" w:cs="BRH Malayalam Extra"/>
                 <w:sz w:val="40"/>
                 <w:szCs w:val="36"/>
-              </w:rPr>
-            </w:pPr>
-            <w:r>
-              <w:rPr>
-                <w:rFonts w:ascii="BRH Malayalam Extra" w:hAnsi="BRH Malayalam Extra" w:cs="BRH Malayalam Extra"/>
-                <w:sz w:val="40"/>
-                <w:szCs w:val="36"/>
+                <w:lang w:val="it-IT"/>
+              </w:rPr>
+            </w:pPr>
+            <w:r>
+              <w:rPr>
+                <w:rFonts w:ascii="BRH Malayalam Extra" w:hAnsi="BRH Malayalam Extra" w:cs="BRH Malayalam Extra"/>
+                <w:sz w:val="40"/>
+                <w:szCs w:val="36"/>
+                <w:lang w:val="it-IT"/>
               </w:rPr>
               <w:t>K—ªZ</w:t>
             </w:r>
@@ -11943,6 +12430,7 @@
                 <w:rFonts w:ascii="BRH Malayalam Extra" w:hAnsi="BRH Malayalam Extra" w:cs="BRH Malayalam Extra"/>
                 <w:sz w:val="32"/>
                 <w:szCs w:val="36"/>
+                <w:lang w:val="it-IT"/>
               </w:rPr>
               <w:t>–</w:t>
             </w:r>
@@ -11952,6 +12440,7 @@
                 <w:sz w:val="40"/>
                 <w:szCs w:val="36"/>
                 <w:highlight w:val="green"/>
+                <w:lang w:val="it-IT"/>
               </w:rPr>
               <w:t>põ—I</w:t>
             </w:r>
@@ -11960,6 +12449,7 @@
                 <w:rFonts w:ascii="BRH Malayalam Extra" w:hAnsi="BRH Malayalam Extra" w:cs="BRH Malayalam Extra"/>
                 <w:sz w:val="40"/>
                 <w:szCs w:val="36"/>
+                <w:lang w:val="it-IT"/>
               </w:rPr>
               <w:t xml:space="preserve"> </w:t>
             </w:r>
@@ -11968,6 +12458,7 @@
                 <w:rFonts w:ascii="BRH Devanagari Extra" w:hAnsi="BRH Devanagari Extra" w:cs="BRH Malayalam Extra"/>
                 <w:sz w:val="36"/>
                 <w:szCs w:val="36"/>
+                <w:lang w:val="it-IT"/>
               </w:rPr>
               <w:t>Æ</w:t>
             </w:r>
@@ -11976,6 +12467,7 @@
                 <w:rFonts w:ascii="BRH Malayalam Extra" w:hAnsi="BRH Malayalam Extra" w:cs="BRH Malayalam Extra"/>
                 <w:sz w:val="40"/>
                 <w:szCs w:val="36"/>
+                <w:lang w:val="it-IT"/>
               </w:rPr>
               <w:t>jR¡—ª</w:t>
             </w:r>
@@ -12018,6 +12510,7 @@
                 <w:sz w:val="28"/>
                 <w:szCs w:val="28"/>
               </w:rPr>
+              <w:lastRenderedPageBreak/>
               <w:t>TS 1.5.6.3 – Vaakyam</w:t>
             </w:r>
           </w:p>
@@ -13321,7 +13814,6 @@
                 <w:sz w:val="28"/>
                 <w:szCs w:val="28"/>
               </w:rPr>
-              <w:lastRenderedPageBreak/>
               <w:t>TS 1.6.9.2 – Vaakyam</w:t>
             </w:r>
           </w:p>
@@ -13394,6 +13886,7 @@
                 <w:rFonts w:ascii="BRH Malayalam Extra" w:hAnsi="BRH Malayalam Extra" w:cs="BRH Malayalam Extra"/>
                 <w:sz w:val="40"/>
                 <w:szCs w:val="36"/>
+                <w:lang w:val="it-IT"/>
               </w:rPr>
             </w:pPr>
             <w:r>
@@ -13402,6 +13895,7 @@
                 <w:sz w:val="40"/>
                 <w:szCs w:val="36"/>
                 <w:highlight w:val="yellow"/>
+                <w:lang w:val="it-IT"/>
               </w:rPr>
               <w:t>e</w:t>
             </w:r>
@@ -13410,14 +13904,16 @@
                 <w:rFonts w:ascii="BRH Malayalam Extra" w:hAnsi="BRH Malayalam Extra" w:cs="BRH Malayalam Extra"/>
                 <w:sz w:val="32"/>
                 <w:szCs w:val="36"/>
-              </w:rPr>
-              <w:t>–</w:t>
-            </w:r>
-            <w:r>
-              <w:rPr>
-                <w:rFonts w:ascii="BRH Malayalam Extra" w:hAnsi="BRH Malayalam Extra" w:cs="BRH Malayalam Extra"/>
-                <w:sz w:val="40"/>
-                <w:szCs w:val="36"/>
+                <w:lang w:val="it-IT"/>
+              </w:rPr>
+              <w:t>–</w:t>
+            </w:r>
+            <w:r>
+              <w:rPr>
+                <w:rFonts w:ascii="BRH Malayalam Extra" w:hAnsi="BRH Malayalam Extra" w:cs="BRH Malayalam Extra"/>
+                <w:sz w:val="40"/>
+                <w:szCs w:val="36"/>
+                <w:lang w:val="it-IT"/>
               </w:rPr>
               <w:t>kixI Kxrçx—iM</w:t>
             </w:r>
@@ -13426,7 +13922,7 @@
                 <w:rFonts w:ascii="BRH Malayalam Extra" w:hAnsi="BRH Malayalam Extra" w:cs="BRH Malayalam Extra"/>
                 <w:sz w:val="40"/>
                 <w:szCs w:val="40"/>
-                <w:lang w:val="en-IN" w:eastAsia="en-IN"/>
+                <w:lang w:val="it-IT" w:eastAsia="en-IN"/>
               </w:rPr>
               <w:t>Pâ</w:t>
             </w:r>
@@ -13435,6 +13931,7 @@
                 <w:rFonts w:ascii="BRH Malayalam Extra" w:hAnsi="BRH Malayalam Extra" w:cs="BRH Malayalam Extra"/>
                 <w:sz w:val="40"/>
                 <w:szCs w:val="36"/>
+                <w:lang w:val="it-IT"/>
               </w:rPr>
               <w:t>Zx</w:t>
             </w:r>
@@ -13443,14 +13940,16 @@
                 <w:rFonts w:ascii="BRH Malayalam Extra" w:hAnsi="BRH Malayalam Extra" w:cs="BRH Malayalam Extra"/>
                 <w:sz w:val="32"/>
                 <w:szCs w:val="36"/>
-              </w:rPr>
-              <w:t>–</w:t>
-            </w:r>
-            <w:r>
-              <w:rPr>
-                <w:rFonts w:ascii="BRH Malayalam Extra" w:hAnsi="BRH Malayalam Extra" w:cs="BRH Malayalam Extra"/>
-                <w:sz w:val="40"/>
-                <w:szCs w:val="36"/>
+                <w:lang w:val="it-IT"/>
+              </w:rPr>
+              <w:t>–</w:t>
+            </w:r>
+            <w:r>
+              <w:rPr>
+                <w:rFonts w:ascii="BRH Malayalam Extra" w:hAnsi="BRH Malayalam Extra" w:cs="BRH Malayalam Extra"/>
+                <w:sz w:val="40"/>
+                <w:szCs w:val="36"/>
+                <w:lang w:val="it-IT"/>
               </w:rPr>
               <w:t xml:space="preserve">I </w:t>
             </w:r>
@@ -13459,6 +13958,7 @@
                 <w:rFonts w:ascii="BRH Devanagari Extra" w:hAnsi="BRH Devanagari Extra" w:cs="BRH Malayalam Extra"/>
                 <w:sz w:val="36"/>
                 <w:szCs w:val="36"/>
+                <w:lang w:val="it-IT"/>
               </w:rPr>
               <w:t>Æ</w:t>
             </w:r>
@@ -13467,6 +13967,7 @@
                 <w:rFonts w:ascii="BRH Malayalam Extra" w:hAnsi="BRH Malayalam Extra" w:cs="BRH Malayalam Extra"/>
                 <w:sz w:val="40"/>
                 <w:szCs w:val="36"/>
+                <w:lang w:val="it-IT"/>
               </w:rPr>
               <w:t>j</w:t>
             </w:r>
@@ -13490,13 +13991,15 @@
                 <w:rFonts w:ascii="BRH Malayalam Extra" w:hAnsi="BRH Malayalam Extra" w:cs="BRH Malayalam Extra"/>
                 <w:sz w:val="40"/>
                 <w:szCs w:val="36"/>
-              </w:rPr>
-            </w:pPr>
-            <w:r>
-              <w:rPr>
-                <w:rFonts w:ascii="BRH Malayalam Extra" w:hAnsi="BRH Malayalam Extra" w:cs="BRH Malayalam Extra"/>
-                <w:sz w:val="40"/>
-                <w:szCs w:val="36"/>
+                <w:lang w:val="it-IT"/>
+              </w:rPr>
+            </w:pPr>
+            <w:r>
+              <w:rPr>
+                <w:rFonts w:ascii="BRH Malayalam Extra" w:hAnsi="BRH Malayalam Extra" w:cs="BRH Malayalam Extra"/>
+                <w:sz w:val="40"/>
+                <w:szCs w:val="36"/>
+                <w:lang w:val="it-IT"/>
               </w:rPr>
               <w:t>e</w:t>
             </w:r>
@@ -13506,6 +14009,7 @@
                 <w:sz w:val="40"/>
                 <w:szCs w:val="36"/>
                 <w:highlight w:val="green"/>
+                <w:lang w:val="it-IT"/>
               </w:rPr>
               <w:t>k</w:t>
             </w:r>
@@ -13515,14 +14019,16 @@
                 <w:sz w:val="32"/>
                 <w:szCs w:val="36"/>
                 <w:highlight w:val="green"/>
-              </w:rPr>
-              <w:t>–</w:t>
-            </w:r>
-            <w:r>
-              <w:rPr>
-                <w:rFonts w:ascii="BRH Malayalam Extra" w:hAnsi="BRH Malayalam Extra" w:cs="BRH Malayalam Extra"/>
-                <w:sz w:val="40"/>
-                <w:szCs w:val="36"/>
+                <w:lang w:val="it-IT"/>
+              </w:rPr>
+              <w:t>–</w:t>
+            </w:r>
+            <w:r>
+              <w:rPr>
+                <w:rFonts w:ascii="BRH Malayalam Extra" w:hAnsi="BRH Malayalam Extra" w:cs="BRH Malayalam Extra"/>
+                <w:sz w:val="40"/>
+                <w:szCs w:val="36"/>
+                <w:lang w:val="it-IT"/>
               </w:rPr>
               <w:t>ixI Kxrçx—iM</w:t>
             </w:r>
@@ -13531,7 +14037,7 @@
                 <w:rFonts w:ascii="BRH Malayalam Extra" w:hAnsi="BRH Malayalam Extra" w:cs="BRH Malayalam Extra"/>
                 <w:sz w:val="40"/>
                 <w:szCs w:val="40"/>
-                <w:lang w:val="en-IN" w:eastAsia="en-IN"/>
+                <w:lang w:val="it-IT" w:eastAsia="en-IN"/>
               </w:rPr>
               <w:t>Pâ</w:t>
             </w:r>
@@ -13540,6 +14046,7 @@
                 <w:rFonts w:ascii="BRH Malayalam Extra" w:hAnsi="BRH Malayalam Extra" w:cs="BRH Malayalam Extra"/>
                 <w:sz w:val="40"/>
                 <w:szCs w:val="36"/>
+                <w:lang w:val="it-IT"/>
               </w:rPr>
               <w:t>Zx</w:t>
             </w:r>
@@ -13548,14 +14055,16 @@
                 <w:rFonts w:ascii="BRH Malayalam Extra" w:hAnsi="BRH Malayalam Extra" w:cs="BRH Malayalam Extra"/>
                 <w:sz w:val="32"/>
                 <w:szCs w:val="36"/>
-              </w:rPr>
-              <w:t>–</w:t>
-            </w:r>
-            <w:r>
-              <w:rPr>
-                <w:rFonts w:ascii="BRH Malayalam Extra" w:hAnsi="BRH Malayalam Extra" w:cs="BRH Malayalam Extra"/>
-                <w:sz w:val="40"/>
-                <w:szCs w:val="36"/>
+                <w:lang w:val="it-IT"/>
+              </w:rPr>
+              <w:t>–</w:t>
+            </w:r>
+            <w:r>
+              <w:rPr>
+                <w:rFonts w:ascii="BRH Malayalam Extra" w:hAnsi="BRH Malayalam Extra" w:cs="BRH Malayalam Extra"/>
+                <w:sz w:val="40"/>
+                <w:szCs w:val="36"/>
+                <w:lang w:val="it-IT"/>
               </w:rPr>
               <w:t xml:space="preserve">I </w:t>
             </w:r>
@@ -13564,6 +14073,7 @@
                 <w:rFonts w:ascii="BRH Devanagari Extra" w:hAnsi="BRH Devanagari Extra" w:cs="BRH Malayalam Extra"/>
                 <w:sz w:val="36"/>
                 <w:szCs w:val="36"/>
+                <w:lang w:val="it-IT"/>
               </w:rPr>
               <w:t>Æ</w:t>
             </w:r>
@@ -13572,6 +14082,7 @@
                 <w:rFonts w:ascii="BRH Malayalam Extra" w:hAnsi="BRH Malayalam Extra" w:cs="BRH Malayalam Extra"/>
                 <w:sz w:val="40"/>
                 <w:szCs w:val="36"/>
+                <w:lang w:val="it-IT"/>
               </w:rPr>
               <w:t>j</w:t>
             </w:r>
@@ -13912,25 +14423,14 @@
                 <w:szCs w:val="28"/>
               </w:rPr>
             </w:pPr>
-            <w:proofErr w:type="gramStart"/>
-            <w:r>
-              <w:rPr>
-                <w:rFonts w:cs="Arial"/>
-                <w:bCs/>
-                <w:sz w:val="28"/>
-                <w:szCs w:val="28"/>
-              </w:rPr>
-              <w:t>Line  No.</w:t>
-            </w:r>
-            <w:proofErr w:type="gramEnd"/>
-            <w:r>
-              <w:rPr>
-                <w:rFonts w:cs="Arial"/>
-                <w:bCs/>
-                <w:sz w:val="28"/>
-                <w:szCs w:val="28"/>
-              </w:rPr>
-              <w:t xml:space="preserve"> - 7</w:t>
+            <w:r>
+              <w:rPr>
+                <w:rFonts w:cs="Arial"/>
+                <w:bCs/>
+                <w:sz w:val="28"/>
+                <w:szCs w:val="28"/>
+              </w:rPr>
+              <w:t>Line  No. - 7</w:t>
             </w:r>
           </w:p>
           <w:p>
@@ -14164,6 +14664,7 @@
                 <w:sz w:val="28"/>
                 <w:szCs w:val="28"/>
               </w:rPr>
+              <w:lastRenderedPageBreak/>
               <w:t>TS 1.8.10.1 – Vaakyam</w:t>
             </w:r>
           </w:p>
@@ -15279,7 +15780,6 @@
                 <w:sz w:val="28"/>
                 <w:szCs w:val="28"/>
               </w:rPr>
-              <w:lastRenderedPageBreak/>
               <w:t>TS 1.3.12.1</w:t>
             </w:r>
             <w:r>
@@ -15760,13 +16260,15 @@
                 <w:rFonts w:ascii="BRH Devanagari Extra" w:hAnsi="BRH Devanagari Extra" w:cs="BRH Devanagari Extra"/>
                 <w:sz w:val="40"/>
                 <w:szCs w:val="40"/>
-              </w:rPr>
-            </w:pPr>
-            <w:r>
-              <w:rPr>
-                <w:rFonts w:ascii="BRH Malayalam Extra" w:hAnsi="BRH Malayalam Extra" w:cs="BRH Malayalam Extra"/>
-                <w:sz w:val="40"/>
-                <w:szCs w:val="36"/>
+                <w:lang w:val="it-IT"/>
+              </w:rPr>
+            </w:pPr>
+            <w:r>
+              <w:rPr>
+                <w:rFonts w:ascii="BRH Malayalam Extra" w:hAnsi="BRH Malayalam Extra" w:cs="BRH Malayalam Extra"/>
+                <w:sz w:val="40"/>
+                <w:szCs w:val="36"/>
+                <w:lang w:val="it-IT"/>
               </w:rPr>
               <w:t>i</w:t>
             </w:r>
@@ -15775,14 +16277,16 @@
                 <w:rFonts w:ascii="BRH Malayalam Extra" w:hAnsi="BRH Malayalam Extra" w:cs="BRH Malayalam Extra"/>
                 <w:sz w:val="32"/>
                 <w:szCs w:val="36"/>
-              </w:rPr>
-              <w:t>–</w:t>
-            </w:r>
-            <w:r>
-              <w:rPr>
-                <w:rFonts w:ascii="BRH Malayalam Extra" w:hAnsi="BRH Malayalam Extra" w:cs="BRH Malayalam Extra"/>
-                <w:sz w:val="40"/>
-                <w:szCs w:val="36"/>
+                <w:lang w:val="it-IT"/>
+              </w:rPr>
+              <w:t>–</w:t>
+            </w:r>
+            <w:r>
+              <w:rPr>
+                <w:rFonts w:ascii="BRH Malayalam Extra" w:hAnsi="BRH Malayalam Extra" w:cs="BRH Malayalam Extra"/>
+                <w:sz w:val="40"/>
+                <w:szCs w:val="36"/>
+                <w:lang w:val="it-IT"/>
               </w:rPr>
               <w:t>byÇ—</w:t>
             </w:r>
@@ -15792,6 +16296,7 @@
                 <w:sz w:val="40"/>
                 <w:szCs w:val="36"/>
                 <w:highlight w:val="green"/>
+                <w:lang w:val="it-IT"/>
               </w:rPr>
               <w:t>i</w:t>
             </w:r>
@@ -15800,14 +16305,16 @@
                 <w:rFonts w:ascii="BRH Malayalam Extra" w:hAnsi="BRH Malayalam Extra" w:cs="BRH Malayalam Extra"/>
                 <w:sz w:val="32"/>
                 <w:szCs w:val="36"/>
-              </w:rPr>
-              <w:t>–</w:t>
-            </w:r>
-            <w:r>
-              <w:rPr>
-                <w:rFonts w:ascii="BRH Malayalam Extra" w:hAnsi="BRH Malayalam Extra" w:cs="BRH Malayalam Extra"/>
-                <w:sz w:val="40"/>
-                <w:szCs w:val="36"/>
+                <w:lang w:val="it-IT"/>
+              </w:rPr>
+              <w:t>–</w:t>
+            </w:r>
+            <w:r>
+              <w:rPr>
+                <w:rFonts w:ascii="BRH Malayalam Extra" w:hAnsi="BRH Malayalam Extra" w:cs="BRH Malayalam Extra"/>
+                <w:sz w:val="40"/>
+                <w:szCs w:val="36"/>
+                <w:lang w:val="it-IT"/>
               </w:rPr>
               <w:t>sëI ¥b</w:t>
             </w:r>
@@ -15816,14 +16323,16 @@
                 <w:rFonts w:ascii="BRH Malayalam Extra" w:hAnsi="BRH Malayalam Extra" w:cs="BRH Malayalam Extra"/>
                 <w:sz w:val="32"/>
                 <w:szCs w:val="36"/>
-              </w:rPr>
-              <w:t>–</w:t>
-            </w:r>
-            <w:r>
-              <w:rPr>
-                <w:rFonts w:ascii="BRH Malayalam Extra" w:hAnsi="BRH Malayalam Extra" w:cs="BRH Malayalam Extra"/>
-                <w:sz w:val="40"/>
-                <w:szCs w:val="36"/>
+                <w:lang w:val="it-IT"/>
+              </w:rPr>
+              <w:t>–</w:t>
+            </w:r>
+            <w:r>
+              <w:rPr>
+                <w:rFonts w:ascii="BRH Malayalam Extra" w:hAnsi="BRH Malayalam Extra" w:cs="BRH Malayalam Extra"/>
+                <w:sz w:val="40"/>
+                <w:szCs w:val="36"/>
+                <w:lang w:val="it-IT"/>
               </w:rPr>
               <w:t>¥p¥hõx</w:t>
             </w:r>
@@ -16110,6 +16619,7 @@
                 <w:sz w:val="28"/>
                 <w:szCs w:val="28"/>
               </w:rPr>
+              <w:lastRenderedPageBreak/>
               <w:t>TS 1.3.14.8</w:t>
             </w:r>
             <w:r>
@@ -16819,13 +17329,15 @@
                 <w:rFonts w:ascii="BRH Devanagari Extra" w:hAnsi="BRH Devanagari Extra" w:cs="BRH Devanagari Extra"/>
                 <w:sz w:val="40"/>
                 <w:szCs w:val="40"/>
-              </w:rPr>
-            </w:pPr>
-            <w:r>
-              <w:rPr>
-                <w:rFonts w:ascii="BRH Malayalam Extra" w:hAnsi="BRH Malayalam Extra" w:cs="BRH Malayalam Extra"/>
-                <w:sz w:val="40"/>
-                <w:szCs w:val="36"/>
+                <w:lang w:val="it-IT"/>
+              </w:rPr>
+            </w:pPr>
+            <w:r>
+              <w:rPr>
+                <w:rFonts w:ascii="BRH Malayalam Extra" w:hAnsi="BRH Malayalam Extra" w:cs="BRH Malayalam Extra"/>
+                <w:sz w:val="40"/>
+                <w:szCs w:val="36"/>
+                <w:lang w:val="it-IT"/>
               </w:rPr>
               <w:t>e</w:t>
             </w:r>
@@ -16834,14 +17346,16 @@
                 <w:rFonts w:ascii="BRH Malayalam Extra" w:hAnsi="BRH Malayalam Extra" w:cs="BRH Malayalam Extra"/>
                 <w:sz w:val="32"/>
                 <w:szCs w:val="36"/>
-              </w:rPr>
-              <w:t>–</w:t>
-            </w:r>
-            <w:r>
-              <w:rPr>
-                <w:rFonts w:ascii="BRH Malayalam Extra" w:hAnsi="BRH Malayalam Extra" w:cs="BRH Malayalam Extra"/>
-                <w:sz w:val="40"/>
-                <w:szCs w:val="36"/>
+                <w:lang w:val="it-IT"/>
+              </w:rPr>
+              <w:t>–</w:t>
+            </w:r>
+            <w:r>
+              <w:rPr>
+                <w:rFonts w:ascii="BRH Malayalam Extra" w:hAnsi="BRH Malayalam Extra" w:cs="BRH Malayalam Extra"/>
+                <w:sz w:val="40"/>
+                <w:szCs w:val="36"/>
+                <w:lang w:val="it-IT"/>
               </w:rPr>
               <w:t>q¢© jR—</w:t>
             </w:r>
@@ -16851,6 +17365,7 @@
                 <w:sz w:val="40"/>
                 <w:szCs w:val="36"/>
                 <w:highlight w:val="yellow"/>
+                <w:lang w:val="it-IT"/>
               </w:rPr>
               <w:t>ix</w:t>
             </w:r>
@@ -16859,14 +17374,16 @@
                 <w:rFonts w:ascii="BRH Malayalam Extra" w:hAnsi="BRH Malayalam Extra" w:cs="BRH Malayalam Extra"/>
                 <w:sz w:val="32"/>
                 <w:szCs w:val="36"/>
-              </w:rPr>
-              <w:t>–</w:t>
-            </w:r>
-            <w:r>
-              <w:rPr>
-                <w:rFonts w:ascii="BRH Malayalam Extra" w:hAnsi="BRH Malayalam Extra" w:cs="BRH Malayalam Extra"/>
-                <w:sz w:val="40"/>
-                <w:szCs w:val="36"/>
+                <w:lang w:val="it-IT"/>
+              </w:rPr>
+              <w:t>–</w:t>
+            </w:r>
+            <w:r>
+              <w:rPr>
+                <w:rFonts w:ascii="BRH Malayalam Extra" w:hAnsi="BRH Malayalam Extra" w:cs="BRH Malayalam Extra"/>
+                <w:sz w:val="40"/>
+                <w:szCs w:val="36"/>
+                <w:lang w:val="it-IT"/>
               </w:rPr>
               <w:t>d¥sõxe—</w:t>
             </w:r>
@@ -16892,13 +17409,15 @@
                 <w:rFonts w:ascii="BRH Devanagari Extra" w:hAnsi="BRH Devanagari Extra" w:cs="BRH Devanagari Extra"/>
                 <w:sz w:val="40"/>
                 <w:szCs w:val="40"/>
-              </w:rPr>
-            </w:pPr>
-            <w:r>
-              <w:rPr>
-                <w:rFonts w:ascii="BRH Malayalam Extra" w:hAnsi="BRH Malayalam Extra" w:cs="BRH Malayalam Extra"/>
-                <w:sz w:val="40"/>
-                <w:szCs w:val="36"/>
+                <w:lang w:val="it-IT"/>
+              </w:rPr>
+            </w:pPr>
+            <w:r>
+              <w:rPr>
+                <w:rFonts w:ascii="BRH Malayalam Extra" w:hAnsi="BRH Malayalam Extra" w:cs="BRH Malayalam Extra"/>
+                <w:sz w:val="40"/>
+                <w:szCs w:val="36"/>
+                <w:lang w:val="it-IT"/>
               </w:rPr>
               <w:t>e</w:t>
             </w:r>
@@ -16907,14 +17426,16 @@
                 <w:rFonts w:ascii="BRH Malayalam Extra" w:hAnsi="BRH Malayalam Extra" w:cs="BRH Malayalam Extra"/>
                 <w:sz w:val="32"/>
                 <w:szCs w:val="36"/>
-              </w:rPr>
-              <w:t>–</w:t>
-            </w:r>
-            <w:r>
-              <w:rPr>
-                <w:rFonts w:ascii="BRH Malayalam Extra" w:hAnsi="BRH Malayalam Extra" w:cs="BRH Malayalam Extra"/>
-                <w:sz w:val="40"/>
-                <w:szCs w:val="36"/>
+                <w:lang w:val="it-IT"/>
+              </w:rPr>
+              <w:t>–</w:t>
+            </w:r>
+            <w:r>
+              <w:rPr>
+                <w:rFonts w:ascii="BRH Malayalam Extra" w:hAnsi="BRH Malayalam Extra" w:cs="BRH Malayalam Extra"/>
+                <w:sz w:val="40"/>
+                <w:szCs w:val="36"/>
+                <w:lang w:val="it-IT"/>
               </w:rPr>
               <w:t>q¢© jR—ix</w:t>
             </w:r>
@@ -16924,6 +17445,7 @@
                 <w:sz w:val="40"/>
                 <w:szCs w:val="36"/>
                 <w:highlight w:val="green"/>
+                <w:lang w:val="it-IT"/>
               </w:rPr>
               <w:t>d</w:t>
             </w:r>
@@ -16932,14 +17454,16 @@
                 <w:rFonts w:ascii="BRH Malayalam Extra" w:hAnsi="BRH Malayalam Extra" w:cs="BRH Malayalam Extra"/>
                 <w:sz w:val="32"/>
                 <w:szCs w:val="36"/>
-              </w:rPr>
-              <w:t>–</w:t>
-            </w:r>
-            <w:r>
-              <w:rPr>
-                <w:rFonts w:ascii="BRH Malayalam Extra" w:hAnsi="BRH Malayalam Extra" w:cs="BRH Malayalam Extra"/>
-                <w:sz w:val="40"/>
-                <w:szCs w:val="36"/>
+                <w:lang w:val="it-IT"/>
+              </w:rPr>
+              <w:t>–</w:t>
+            </w:r>
+            <w:r>
+              <w:rPr>
+                <w:rFonts w:ascii="BRH Malayalam Extra" w:hAnsi="BRH Malayalam Extra" w:cs="BRH Malayalam Extra"/>
+                <w:sz w:val="40"/>
+                <w:szCs w:val="36"/>
+                <w:lang w:val="it-IT"/>
               </w:rPr>
               <w:t>¥sõxe—</w:t>
             </w:r>
@@ -17606,7 +18130,6 @@
                 <w:sz w:val="28"/>
                 <w:szCs w:val="28"/>
               </w:rPr>
-              <w:lastRenderedPageBreak/>
               <w:t>TS 1.6.10.5</w:t>
             </w:r>
             <w:r>
@@ -18525,6 +19048,7 @@
                 <w:sz w:val="28"/>
                 <w:szCs w:val="28"/>
               </w:rPr>
+              <w:lastRenderedPageBreak/>
               <w:t>TS 1.7.1.4</w:t>
             </w:r>
             <w:r>
@@ -19589,13 +20113,15 @@
                 <w:rFonts w:ascii="BRH Devanagari Extra" w:hAnsi="BRH Devanagari Extra" w:cs="BRH Devanagari Extra"/>
                 <w:sz w:val="40"/>
                 <w:szCs w:val="40"/>
-              </w:rPr>
-            </w:pPr>
-            <w:r>
-              <w:rPr>
-                <w:rFonts w:ascii="BRH Malayalam Extra" w:hAnsi="BRH Malayalam Extra" w:cs="BRH Malayalam Extra"/>
-                <w:sz w:val="40"/>
-                <w:szCs w:val="36"/>
+                <w:lang w:val="it-IT"/>
+              </w:rPr>
+            </w:pPr>
+            <w:r>
+              <w:rPr>
+                <w:rFonts w:ascii="BRH Malayalam Extra" w:hAnsi="BRH Malayalam Extra" w:cs="BRH Malayalam Extra"/>
+                <w:sz w:val="40"/>
+                <w:szCs w:val="36"/>
+                <w:lang w:val="it-IT"/>
               </w:rPr>
               <w:t>h¢</w:t>
             </w:r>
@@ -19604,14 +20130,16 @@
                 <w:rFonts w:ascii="BRH Malayalam Extra" w:hAnsi="BRH Malayalam Extra" w:cs="BRH Malayalam Extra"/>
                 <w:sz w:val="32"/>
                 <w:szCs w:val="36"/>
-              </w:rPr>
-              <w:t>–</w:t>
-            </w:r>
-            <w:r>
-              <w:rPr>
-                <w:rFonts w:ascii="BRH Malayalam Extra" w:hAnsi="BRH Malayalam Extra" w:cs="BRH Malayalam Extra"/>
-                <w:sz w:val="40"/>
-                <w:szCs w:val="36"/>
+                <w:lang w:val="it-IT"/>
+              </w:rPr>
+              <w:t>–</w:t>
+            </w:r>
+            <w:r>
+              <w:rPr>
+                <w:rFonts w:ascii="BRH Malayalam Extra" w:hAnsi="BRH Malayalam Extra" w:cs="BRH Malayalam Extra"/>
+                <w:sz w:val="40"/>
+                <w:szCs w:val="36"/>
+                <w:lang w:val="it-IT"/>
               </w:rPr>
               <w:t>Zxdy— öp</w:t>
             </w:r>
@@ -19620,14 +20148,16 @@
                 <w:rFonts w:ascii="BRH Malayalam Extra" w:hAnsi="BRH Malayalam Extra" w:cs="BRH Malayalam Extra"/>
                 <w:sz w:val="32"/>
                 <w:szCs w:val="36"/>
-              </w:rPr>
-              <w:t>–</w:t>
-            </w:r>
-            <w:r>
-              <w:rPr>
-                <w:rFonts w:ascii="BRH Malayalam Extra" w:hAnsi="BRH Malayalam Extra" w:cs="BRH Malayalam Extra"/>
-                <w:sz w:val="40"/>
-                <w:szCs w:val="36"/>
+                <w:lang w:val="it-IT"/>
+              </w:rPr>
+              <w:t>–</w:t>
+            </w:r>
+            <w:r>
+              <w:rPr>
+                <w:rFonts w:ascii="BRH Malayalam Extra" w:hAnsi="BRH Malayalam Extra" w:cs="BRH Malayalam Extra"/>
+                <w:sz w:val="40"/>
+                <w:szCs w:val="36"/>
+                <w:lang w:val="it-IT"/>
               </w:rPr>
               <w:t>Zi¡—</w:t>
             </w:r>
@@ -19637,6 +20167,7 @@
                 <w:sz w:val="40"/>
                 <w:szCs w:val="36"/>
                 <w:highlight w:val="green"/>
+                <w:lang w:val="it-IT"/>
               </w:rPr>
               <w:t>e</w:t>
             </w:r>
@@ -19645,14 +20176,16 @@
                 <w:rFonts w:ascii="BRH Malayalam Extra" w:hAnsi="BRH Malayalam Extra" w:cs="BRH Malayalam Extra"/>
                 <w:sz w:val="32"/>
                 <w:szCs w:val="36"/>
-              </w:rPr>
-              <w:t>–</w:t>
-            </w:r>
-            <w:r>
-              <w:rPr>
-                <w:rFonts w:ascii="BRH Malayalam Extra" w:hAnsi="BRH Malayalam Extra" w:cs="BRH Malayalam Extra"/>
-                <w:sz w:val="40"/>
-                <w:szCs w:val="36"/>
+                <w:lang w:val="it-IT"/>
+              </w:rPr>
+              <w:t>–</w:t>
+            </w:r>
+            <w:r>
+              <w:rPr>
+                <w:rFonts w:ascii="BRH Malayalam Extra" w:hAnsi="BRH Malayalam Extra" w:cs="BRH Malayalam Extra"/>
+                <w:sz w:val="40"/>
+                <w:szCs w:val="36"/>
+                <w:lang w:val="it-IT"/>
               </w:rPr>
               <w:t>jÇ</w:t>
             </w:r>
@@ -19661,14 +20194,16 @@
                 <w:rFonts w:ascii="BRH Malayalam Extra" w:hAnsi="BRH Malayalam Extra" w:cs="BRH Malayalam Extra"/>
                 <w:sz w:val="32"/>
                 <w:szCs w:val="36"/>
-              </w:rPr>
-              <w:t>–</w:t>
-            </w:r>
-            <w:r>
-              <w:rPr>
-                <w:rFonts w:ascii="BRH Malayalam Extra" w:hAnsi="BRH Malayalam Extra" w:cs="BRH Malayalam Extra"/>
-                <w:sz w:val="40"/>
-                <w:szCs w:val="36"/>
+                <w:lang w:val="it-IT"/>
+              </w:rPr>
+              <w:t>–</w:t>
+            </w:r>
+            <w:r>
+              <w:rPr>
+                <w:rFonts w:ascii="BRH Malayalam Extra" w:hAnsi="BRH Malayalam Extra" w:cs="BRH Malayalam Extra"/>
+                <w:sz w:val="40"/>
+                <w:szCs w:val="36"/>
+                <w:lang w:val="it-IT"/>
               </w:rPr>
               <w:t>id¢e—</w:t>
             </w:r>
@@ -20005,7 +20540,6 @@
                 <w:sz w:val="28"/>
                 <w:szCs w:val="28"/>
               </w:rPr>
-              <w:lastRenderedPageBreak/>
               <w:t>TS 1.7.13.1</w:t>
             </w:r>
             <w:r>
@@ -21120,6 +21654,7 @@
                 <w:sz w:val="28"/>
                 <w:szCs w:val="28"/>
               </w:rPr>
+              <w:lastRenderedPageBreak/>
               <w:t>TS 1.8.18.1</w:t>
             </w:r>
             <w:r>
@@ -21757,7 +22292,6 @@
           <w:szCs w:val="32"/>
           <w:u w:val="single"/>
         </w:rPr>
-        <w:lastRenderedPageBreak/>
         <w:t>TaittirIya Samhita – TS 1 Malayalam Corrections –Observed till 31</w:t>
       </w:r>
       <w:r>
@@ -22092,13 +22626,15 @@
                 <w:color w:val="FF0000"/>
                 <w:sz w:val="40"/>
                 <w:szCs w:val="32"/>
-              </w:rPr>
-            </w:pPr>
-            <w:r>
-              <w:rPr>
-                <w:rFonts w:ascii="BRH Malayalam Extra" w:hAnsi="BRH Malayalam Extra" w:cs="BRH Malayalam Extra"/>
-                <w:sz w:val="40"/>
-                <w:szCs w:val="36"/>
+                <w:lang w:val="it-IT"/>
+              </w:rPr>
+            </w:pPr>
+            <w:r>
+              <w:rPr>
+                <w:rFonts w:ascii="BRH Malayalam Extra" w:hAnsi="BRH Malayalam Extra" w:cs="BRH Malayalam Extra"/>
+                <w:sz w:val="40"/>
+                <w:szCs w:val="36"/>
+                <w:lang w:val="it-IT"/>
               </w:rPr>
               <w:t>¥bp</w:t>
             </w:r>
@@ -22108,6 +22644,7 @@
                 <w:sz w:val="40"/>
                 <w:szCs w:val="36"/>
                 <w:highlight w:val="green"/>
+                <w:lang w:val="it-IT"/>
               </w:rPr>
               <w:t>hx</w:t>
             </w:r>
@@ -22116,24 +22653,9 @@
                 <w:rFonts w:ascii="BRH Malayalam Extra" w:hAnsi="BRH Malayalam Extra" w:cs="BRH Malayalam Extra"/>
                 <w:sz w:val="40"/>
                 <w:szCs w:val="36"/>
-              </w:rPr>
-              <w:t>–M</w:t>
-            </w:r>
-            <w:r>
-              <w:rPr>
-                <w:rFonts w:ascii="BRH Malayalam Extra" w:hAnsi="BRH Malayalam Extra" w:cs="BRH Malayalam Extra"/>
-                <w:sz w:val="40"/>
-                <w:szCs w:val="36"/>
-              </w:rPr>
-              <w:t xml:space="preserve"> </w:t>
-            </w:r>
-            <w:r>
-              <w:rPr>
-                <w:rFonts w:ascii="BRH Malayalam Extra" w:hAnsi="BRH Malayalam Extra" w:cs="BRH Malayalam Extra"/>
-                <w:sz w:val="40"/>
-                <w:szCs w:val="36"/>
-              </w:rPr>
-              <w:t>i¢ªR—sûZz–J</w:t>
+                <w:lang w:val="it-IT"/>
+              </w:rPr>
+              <w:t>–M i¢ªR—sûZz–J</w:t>
             </w:r>
           </w:p>
         </w:tc>
@@ -22384,6 +22906,7 @@
                 <w:sz w:val="40"/>
                 <w:szCs w:val="36"/>
               </w:rPr>
+              <w:lastRenderedPageBreak/>
               <w:t xml:space="preserve">cÀI c¡–ky </w:t>
             </w:r>
             <w:r>
@@ -22708,13 +23231,15 @@
                 <w:rFonts w:cs="Arial"/>
                 <w:sz w:val="32"/>
                 <w:szCs w:val="32"/>
-              </w:rPr>
-            </w:pPr>
-            <w:r>
-              <w:rPr>
-                <w:rFonts w:ascii="BRH Malayalam Extra" w:hAnsi="BRH Malayalam Extra" w:cs="BRH Malayalam Extra"/>
-                <w:sz w:val="40"/>
-                <w:szCs w:val="36"/>
+                <w:lang w:val="it-IT"/>
+              </w:rPr>
+            </w:pPr>
+            <w:r>
+              <w:rPr>
+                <w:rFonts w:ascii="BRH Malayalam Extra" w:hAnsi="BRH Malayalam Extra" w:cs="BRH Malayalam Extra"/>
+                <w:sz w:val="40"/>
+                <w:szCs w:val="36"/>
+                <w:lang w:val="it-IT"/>
               </w:rPr>
               <w:t>bh ¥b–</w:t>
             </w:r>
@@ -22724,6 +23249,7 @@
                 <w:sz w:val="40"/>
                 <w:szCs w:val="36"/>
                 <w:highlight w:val="yellow"/>
+                <w:lang w:val="it-IT"/>
               </w:rPr>
               <w:t>ZZû</w:t>
             </w:r>
@@ -22732,6 +23258,7 @@
                 <w:rFonts w:ascii="BRH Devanagari Extra" w:hAnsi="BRH Devanagari Extra" w:cs="BRH Malayalam Extra"/>
                 <w:sz w:val="36"/>
                 <w:szCs w:val="36"/>
+                <w:lang w:val="it-IT"/>
               </w:rPr>
               <w:t>óè</w:t>
             </w:r>
@@ -22740,6 +23267,7 @@
                 <w:rFonts w:ascii="BRH Malayalam Extra" w:hAnsi="BRH Malayalam Extra" w:cs="BRH Malayalam Extra"/>
                 <w:sz w:val="40"/>
                 <w:szCs w:val="36"/>
+                <w:lang w:val="it-IT"/>
               </w:rPr>
               <w:t xml:space="preserve"> ¥sx—i</w:t>
             </w:r>
@@ -22760,13 +23288,15 @@
                 <w:rFonts w:ascii="BRH Devanagari Extra" w:hAnsi="BRH Devanagari Extra" w:cs="BRH Devanagari Extra"/>
                 <w:sz w:val="40"/>
                 <w:szCs w:val="40"/>
-              </w:rPr>
-            </w:pPr>
-            <w:r>
-              <w:rPr>
-                <w:rFonts w:ascii="BRH Malayalam Extra" w:hAnsi="BRH Malayalam Extra" w:cs="BRH Malayalam Extra"/>
-                <w:sz w:val="40"/>
-                <w:szCs w:val="36"/>
+                <w:lang w:val="it-IT"/>
+              </w:rPr>
+            </w:pPr>
+            <w:r>
+              <w:rPr>
+                <w:rFonts w:ascii="BRH Malayalam Extra" w:hAnsi="BRH Malayalam Extra" w:cs="BRH Malayalam Extra"/>
+                <w:sz w:val="40"/>
+                <w:szCs w:val="36"/>
+                <w:lang w:val="it-IT"/>
               </w:rPr>
               <w:t>bh ¥b–</w:t>
             </w:r>
@@ -22776,18 +23306,247 @@
                 <w:sz w:val="40"/>
                 <w:szCs w:val="36"/>
                 <w:highlight w:val="green"/>
+                <w:lang w:val="it-IT"/>
               </w:rPr>
               <w:t>ZZ</w:t>
             </w:r>
             <w:r>
               <w:rPr>
                 <w:rFonts w:ascii="BRH Malayalam Extra" w:hAnsi="BRH Malayalam Extra" w:cs="BRH Malayalam Extra"/>
+                <w:sz w:val="40"/>
+                <w:szCs w:val="40"/>
+                <w:highlight w:val="green"/>
+                <w:lang w:val="it-IT" w:eastAsia="en-IN"/>
+              </w:rPr>
+              <w:t>§</w:t>
+            </w:r>
+            <w:r>
+              <w:rPr>
+                <w:rFonts w:ascii="BRH Malayalam Extra" w:hAnsi="BRH Malayalam Extra" w:cs="BRH Malayalam Extra"/>
+                <w:sz w:val="40"/>
+                <w:szCs w:val="36"/>
+                <w:highlight w:val="green"/>
+                <w:lang w:val="it-IT"/>
+              </w:rPr>
+              <w:t>Zû</w:t>
+            </w:r>
+            <w:r>
+              <w:rPr>
+                <w:rFonts w:ascii="BRH Devanagari Extra" w:hAnsi="BRH Devanagari Extra" w:cs="BRH Malayalam Extra"/>
+                <w:sz w:val="36"/>
+                <w:szCs w:val="36"/>
+                <w:lang w:val="it-IT"/>
+              </w:rPr>
+              <w:t>óè</w:t>
+            </w:r>
+            <w:r>
+              <w:rPr>
+                <w:rFonts w:ascii="BRH Malayalam Extra" w:hAnsi="BRH Malayalam Extra" w:cs="BRH Malayalam Extra"/>
+                <w:sz w:val="40"/>
+                <w:szCs w:val="36"/>
+                <w:lang w:val="it-IT"/>
+              </w:rPr>
+              <w:t xml:space="preserve"> ¥sx—i</w:t>
+            </w:r>
+          </w:p>
+          <w:p>
+            <w:pPr>
+              <w:spacing w:before="0" w:line="240" w:lineRule="auto"/>
+              <w:ind w:left="-851"/>
+              <w:jc w:val="center"/>
+              <w:rPr>
+                <w:rFonts w:cs="Arial"/>
+                <w:sz w:val="36"/>
+                <w:szCs w:val="36"/>
+              </w:rPr>
+            </w:pPr>
+            <w:r>
+              <w:rPr>
+                <w:rFonts w:cs="Arial"/>
+                <w:sz w:val="36"/>
+                <w:szCs w:val="36"/>
+              </w:rPr>
+              <w:t>(it is “ttva”)</w:t>
+            </w:r>
+          </w:p>
+        </w:tc>
+      </w:tr>
+      <w:tr>
+        <w:tc>
+          <w:tcPr>
+            <w:tcW w:w="3092" w:type="dxa"/>
+            <w:gridSpan w:val="3"/>
+          </w:tcPr>
+          <w:p>
+            <w:pPr>
+              <w:widowControl w:val="0"/>
+              <w:autoSpaceDE w:val="0"/>
+              <w:autoSpaceDN w:val="0"/>
+              <w:adjustRightInd w:val="0"/>
+              <w:spacing w:before="0" w:line="240" w:lineRule="auto"/>
+              <w:jc w:val="both"/>
+              <w:rPr>
+                <w:rFonts w:cs="Arial"/>
+                <w:bCs/>
+                <w:sz w:val="28"/>
+                <w:szCs w:val="32"/>
+              </w:rPr>
+            </w:pPr>
+          </w:p>
+          <w:p>
+            <w:pPr>
+              <w:widowControl w:val="0"/>
+              <w:autoSpaceDE w:val="0"/>
+              <w:autoSpaceDN w:val="0"/>
+              <w:adjustRightInd w:val="0"/>
+              <w:spacing w:before="0" w:line="240" w:lineRule="auto"/>
+              <w:jc w:val="both"/>
+              <w:rPr>
+                <w:rFonts w:cs="Arial"/>
+                <w:bCs/>
+                <w:sz w:val="28"/>
+                <w:szCs w:val="32"/>
+              </w:rPr>
+            </w:pPr>
+            <w:r>
+              <w:rPr>
+                <w:rFonts w:cs="Arial"/>
+                <w:bCs/>
+                <w:sz w:val="28"/>
+                <w:szCs w:val="32"/>
+              </w:rPr>
+              <w:t>1.3.5.1 - Vaakyam</w:t>
+            </w:r>
+          </w:p>
+          <w:p>
+            <w:pPr>
+              <w:spacing w:before="0" w:line="240" w:lineRule="auto"/>
+              <w:ind w:left="-851"/>
+              <w:jc w:val="center"/>
+              <w:rPr>
+                <w:rFonts w:cs="Arial"/>
+                <w:sz w:val="28"/>
+                <w:szCs w:val="32"/>
+              </w:rPr>
+            </w:pPr>
+            <w:r>
+              <w:rPr>
+                <w:rFonts w:cs="Arial"/>
+                <w:bCs/>
+                <w:sz w:val="28"/>
+                <w:szCs w:val="32"/>
+              </w:rPr>
+              <w:t>9th Panchaati</w:t>
+            </w:r>
+          </w:p>
+        </w:tc>
+        <w:tc>
+          <w:tcPr>
+            <w:tcW w:w="4738" w:type="dxa"/>
+          </w:tcPr>
+          <w:p>
+            <w:pPr>
+              <w:spacing w:before="0" w:line="240" w:lineRule="auto"/>
+              <w:ind w:left="-851"/>
+              <w:jc w:val="center"/>
+              <w:rPr>
+                <w:rFonts w:cs="Arial"/>
+                <w:sz w:val="32"/>
+                <w:szCs w:val="32"/>
+              </w:rPr>
+            </w:pPr>
+            <w:r>
+              <w:rPr>
+                <w:rFonts w:ascii="BRH Malayalam Extra" w:hAnsi="BRH Malayalam Extra" w:cs="BRH Malayalam Extra"/>
+                <w:sz w:val="40"/>
+                <w:szCs w:val="36"/>
+              </w:rPr>
+              <w:t>q–Zp—</w:t>
+            </w:r>
+            <w:r>
+              <w:rPr>
+                <w:rFonts w:ascii="BRH Malayalam Extra" w:hAnsi="BRH Malayalam Extra" w:cs="BRH Malayalam Extra"/>
+                <w:color w:val="000000"/>
+                <w:sz w:val="40"/>
+                <w:szCs w:val="40"/>
+                <w:lang w:val="en-IN" w:eastAsia="en-IN"/>
+              </w:rPr>
+              <w:t>m</w:t>
+            </w:r>
+            <w:r>
+              <w:rPr>
+                <w:rFonts w:ascii="BRH Malayalam Extra" w:hAnsi="BRH Malayalam Extra" w:cs="BRH Malayalam Extra"/>
+                <w:color w:val="000000"/>
+                <w:sz w:val="40"/>
+                <w:szCs w:val="40"/>
+                <w:highlight w:val="yellow"/>
+                <w:lang w:val="en-IN" w:eastAsia="en-IN"/>
+              </w:rPr>
+              <w:t>§.</w:t>
+            </w:r>
+            <w:r>
+              <w:rPr>
+                <w:rFonts w:ascii="BRH Malayalam Extra" w:hAnsi="BRH Malayalam Extra" w:cs="BRH Malayalam Extra"/>
+                <w:sz w:val="40"/>
+                <w:szCs w:val="36"/>
+                <w:highlight w:val="yellow"/>
+              </w:rPr>
+              <w:t>¥q–</w:t>
+            </w:r>
+            <w:r>
+              <w:rPr>
+                <w:rFonts w:ascii="BRH Malayalam Extra" w:hAnsi="BRH Malayalam Extra" w:cs="BRH Malayalam Extra"/>
+                <w:sz w:val="40"/>
+                <w:szCs w:val="36"/>
+              </w:rPr>
+              <w:t xml:space="preserve"> py ¥kx—t</w:t>
+            </w:r>
+          </w:p>
+        </w:tc>
+        <w:tc>
+          <w:tcPr>
+            <w:tcW w:w="5220" w:type="dxa"/>
+            <w:gridSpan w:val="5"/>
+          </w:tcPr>
+          <w:p>
+            <w:pPr>
+              <w:spacing w:before="0" w:line="240" w:lineRule="auto"/>
+              <w:ind w:left="-851"/>
+              <w:jc w:val="center"/>
+              <w:rPr>
+                <w:rFonts w:ascii="BRH Malayalam Extra" w:hAnsi="BRH Malayalam Extra" w:cs="BRH Malayalam Extra"/>
+                <w:sz w:val="40"/>
+                <w:szCs w:val="36"/>
+              </w:rPr>
+            </w:pPr>
+            <w:r>
+              <w:rPr>
+                <w:rFonts w:ascii="BRH Malayalam Extra" w:hAnsi="BRH Malayalam Extra" w:cs="BRH Malayalam Extra"/>
+                <w:sz w:val="40"/>
+                <w:szCs w:val="36"/>
+              </w:rPr>
+              <w:t>q–Zp—</w:t>
+            </w:r>
+            <w:r>
+              <w:rPr>
+                <w:rFonts w:ascii="BRH Malayalam Extra" w:hAnsi="BRH Malayalam Extra" w:cs="BRH Malayalam Extra"/>
+                <w:color w:val="000000"/>
+                <w:sz w:val="40"/>
+                <w:szCs w:val="40"/>
+                <w:lang w:val="en-IN" w:eastAsia="en-IN"/>
+              </w:rPr>
+              <w:t>m</w:t>
+            </w:r>
+            <w:r>
+              <w:rPr>
+                <w:rFonts w:ascii="BRH Malayalam Extra" w:hAnsi="BRH Malayalam Extra" w:cs="BRH Malayalam Extra"/>
+                <w:color w:val="000000"/>
                 <w:sz w:val="40"/>
                 <w:szCs w:val="40"/>
                 <w:highlight w:val="green"/>
                 <w:lang w:val="en-IN" w:eastAsia="en-IN"/>
               </w:rPr>
-              <w:t>§</w:t>
+              <w:t>§.</w:t>
             </w:r>
             <w:r>
               <w:rPr>
@@ -22796,7 +23555,152 @@
                 <w:szCs w:val="36"/>
                 <w:highlight w:val="green"/>
               </w:rPr>
-              <w:t>Zû</w:t>
+              <w:t>¥qx–</w:t>
+            </w:r>
+            <w:r>
+              <w:rPr>
+                <w:rFonts w:ascii="BRH Malayalam Extra" w:hAnsi="BRH Malayalam Extra" w:cs="BRH Malayalam Extra"/>
+                <w:sz w:val="40"/>
+                <w:szCs w:val="36"/>
+              </w:rPr>
+              <w:t xml:space="preserve"> py ¥kx—t </w:t>
+            </w:r>
+          </w:p>
+          <w:p>
+            <w:pPr>
+              <w:spacing w:before="0" w:line="240" w:lineRule="auto"/>
+              <w:ind w:left="-851"/>
+              <w:jc w:val="center"/>
+              <w:rPr>
+                <w:sz w:val="32"/>
+                <w:szCs w:val="32"/>
+              </w:rPr>
+            </w:pPr>
+            <w:r>
+              <w:rPr>
+                <w:rFonts w:cs="Arial"/>
+                <w:sz w:val="32"/>
+                <w:szCs w:val="40"/>
+              </w:rPr>
+              <w:t>it is “valshO” not “valshE”</w:t>
+            </w:r>
+          </w:p>
+        </w:tc>
+      </w:tr>
+      <w:tr>
+        <w:tc>
+          <w:tcPr>
+            <w:tcW w:w="3092" w:type="dxa"/>
+            <w:gridSpan w:val="3"/>
+          </w:tcPr>
+          <w:p>
+            <w:pPr>
+              <w:widowControl w:val="0"/>
+              <w:autoSpaceDE w:val="0"/>
+              <w:autoSpaceDN w:val="0"/>
+              <w:adjustRightInd w:val="0"/>
+              <w:spacing w:before="0" w:line="240" w:lineRule="auto"/>
+              <w:jc w:val="both"/>
+              <w:rPr>
+                <w:rFonts w:cs="Arial"/>
+                <w:bCs/>
+                <w:sz w:val="28"/>
+                <w:szCs w:val="32"/>
+              </w:rPr>
+            </w:pPr>
+            <w:r>
+              <w:rPr>
+                <w:rFonts w:cs="Arial"/>
+                <w:bCs/>
+                <w:sz w:val="28"/>
+                <w:szCs w:val="32"/>
+              </w:rPr>
+              <w:t>1.3.5.1 - Vaakyam</w:t>
+            </w:r>
+          </w:p>
+          <w:p>
+            <w:pPr>
+              <w:spacing w:before="0" w:line="240" w:lineRule="auto"/>
+              <w:ind w:left="-851"/>
+              <w:jc w:val="center"/>
+              <w:rPr>
+                <w:rFonts w:cs="Arial"/>
+                <w:sz w:val="28"/>
+                <w:szCs w:val="32"/>
+              </w:rPr>
+            </w:pPr>
+            <w:r>
+              <w:rPr>
+                <w:rFonts w:cs="Arial"/>
+                <w:bCs/>
+                <w:sz w:val="28"/>
+                <w:szCs w:val="32"/>
+              </w:rPr>
+              <w:t>9th Panchaati</w:t>
+            </w:r>
+          </w:p>
+        </w:tc>
+        <w:tc>
+          <w:tcPr>
+            <w:tcW w:w="4738" w:type="dxa"/>
+          </w:tcPr>
+          <w:p>
+            <w:pPr>
+              <w:widowControl w:val="0"/>
+              <w:autoSpaceDE w:val="0"/>
+              <w:autoSpaceDN w:val="0"/>
+              <w:adjustRightInd w:val="0"/>
+              <w:spacing w:before="0" w:line="240" w:lineRule="auto"/>
+              <w:rPr>
+                <w:rFonts w:cs="Arial"/>
+                <w:sz w:val="32"/>
+                <w:szCs w:val="32"/>
+              </w:rPr>
+            </w:pPr>
+            <w:r>
+              <w:rPr>
+                <w:rFonts w:ascii="BRH Malayalam Extra" w:hAnsi="BRH Malayalam Extra" w:cs="BRH Malayalam Extra"/>
+                <w:sz w:val="40"/>
+                <w:szCs w:val="36"/>
+              </w:rPr>
+              <w:t>s–tös—p</w:t>
+            </w:r>
+            <w:r>
+              <w:rPr>
+                <w:rFonts w:ascii="BRH Malayalam Extra" w:hAnsi="BRH Malayalam Extra" w:cs="BRH Malayalam Extra"/>
+                <w:color w:val="000000"/>
+                <w:sz w:val="40"/>
+                <w:szCs w:val="40"/>
+                <w:lang w:val="en-IN" w:eastAsia="en-IN"/>
+              </w:rPr>
+              <w:t>m§</w:t>
+            </w:r>
+            <w:r>
+              <w:rPr>
+                <w:rFonts w:ascii="BRH Malayalam Extra" w:hAnsi="BRH Malayalam Extra" w:cs="BRH Malayalam Extra"/>
+                <w:color w:val="000000"/>
+                <w:sz w:val="40"/>
+                <w:szCs w:val="40"/>
+                <w:lang w:val="en-IN" w:eastAsia="en-IN"/>
+              </w:rPr>
+              <w:t>.</w:t>
+            </w:r>
+            <w:r>
+              <w:rPr>
+                <w:rFonts w:ascii="BRH Malayalam Extra" w:hAnsi="BRH Malayalam Extra" w:cs="BRH Malayalam Extra"/>
+                <w:sz w:val="40"/>
+                <w:szCs w:val="36"/>
+                <w:highlight w:val="yellow"/>
+              </w:rPr>
+              <w:t>q</w:t>
+            </w:r>
+            <w:r>
+              <w:rPr>
+                <w:rFonts w:ascii="BRH Malayalam Extra" w:hAnsi="BRH Malayalam Extra" w:cs="BRH Malayalam Extra"/>
+                <w:sz w:val="40"/>
+                <w:szCs w:val="36"/>
+              </w:rPr>
+              <w:t>– py p–j</w:t>
             </w:r>
             <w:r>
               <w:rPr>
@@ -22806,33 +23710,107 @@
               </w:rPr>
               <w:t>óè</w:t>
             </w:r>
-            <w:r>
-              <w:rPr>
-                <w:rFonts w:ascii="BRH Malayalam Extra" w:hAnsi="BRH Malayalam Extra" w:cs="BRH Malayalam Extra"/>
-                <w:sz w:val="40"/>
-                <w:szCs w:val="36"/>
-              </w:rPr>
-              <w:t xml:space="preserve"> ¥sx—i</w:t>
-            </w:r>
-          </w:p>
-          <w:p>
-            <w:pPr>
-              <w:spacing w:before="0" w:line="240" w:lineRule="auto"/>
-              <w:ind w:left="-851"/>
-              <w:jc w:val="center"/>
-              <w:rPr>
-                <w:rFonts w:cs="Arial"/>
+          </w:p>
+        </w:tc>
+        <w:tc>
+          <w:tcPr>
+            <w:tcW w:w="5220" w:type="dxa"/>
+            <w:gridSpan w:val="5"/>
+          </w:tcPr>
+          <w:p>
+            <w:pPr>
+              <w:widowControl w:val="0"/>
+              <w:autoSpaceDE w:val="0"/>
+              <w:autoSpaceDN w:val="0"/>
+              <w:adjustRightInd w:val="0"/>
+              <w:spacing w:before="0" w:line="240" w:lineRule="auto"/>
+              <w:rPr>
+                <w:rFonts w:cs="Arial"/>
+                <w:sz w:val="32"/>
+                <w:szCs w:val="40"/>
+              </w:rPr>
+            </w:pPr>
+            <w:r>
+              <w:rPr>
+                <w:rFonts w:ascii="BRH Malayalam Extra" w:hAnsi="BRH Malayalam Extra" w:cs="BRH Malayalam Extra"/>
+                <w:sz w:val="40"/>
+                <w:szCs w:val="36"/>
+              </w:rPr>
+              <w:t>s–tös—p</w:t>
+            </w:r>
+            <w:r>
+              <w:rPr>
+                <w:rFonts w:ascii="BRH Malayalam Extra" w:hAnsi="BRH Malayalam Extra" w:cs="BRH Malayalam Extra"/>
+                <w:color w:val="000000"/>
+                <w:sz w:val="40"/>
+                <w:szCs w:val="40"/>
+                <w:lang w:val="en-IN" w:eastAsia="en-IN"/>
+              </w:rPr>
+              <w:t>m§</w:t>
+            </w:r>
+            <w:r>
+              <w:rPr>
+                <w:rFonts w:ascii="BRH Malayalam Extra" w:hAnsi="BRH Malayalam Extra" w:cs="BRH Malayalam Extra"/>
+                <w:color w:val="000000"/>
+                <w:sz w:val="40"/>
+                <w:szCs w:val="40"/>
+                <w:lang w:val="en-IN" w:eastAsia="en-IN"/>
+              </w:rPr>
+              <w:t>.</w:t>
+            </w:r>
+            <w:r>
+              <w:rPr>
+                <w:rFonts w:ascii="BRH Malayalam Extra" w:hAnsi="BRH Malayalam Extra" w:cs="BRH Malayalam Extra"/>
+                <w:sz w:val="40"/>
+                <w:szCs w:val="36"/>
+                <w:highlight w:val="green"/>
+              </w:rPr>
+              <w:t>qx–</w:t>
+            </w:r>
+            <w:r>
+              <w:rPr>
+                <w:rFonts w:ascii="BRH Malayalam Extra" w:hAnsi="BRH Malayalam Extra" w:cs="BRH Malayalam Extra"/>
+                <w:sz w:val="40"/>
+                <w:szCs w:val="36"/>
+              </w:rPr>
+              <w:t xml:space="preserve"> py p–j</w:t>
+            </w:r>
+            <w:r>
+              <w:rPr>
+                <w:rFonts w:ascii="BRH Devanagari Extra" w:hAnsi="BRH Devanagari Extra" w:cs="BRH Malayalam Extra"/>
                 <w:sz w:val="36"/>
                 <w:szCs w:val="36"/>
               </w:rPr>
-            </w:pPr>
-            <w:r>
-              <w:rPr>
-                <w:rFonts w:cs="Arial"/>
-                <w:sz w:val="36"/>
-                <w:szCs w:val="36"/>
-              </w:rPr>
-              <w:t>(it is “ttva”)</w:t>
+              <w:t>óè</w:t>
+            </w:r>
+            <w:r>
+              <w:rPr>
+                <w:rFonts w:cs="Arial"/>
+                <w:sz w:val="32"/>
+                <w:szCs w:val="40"/>
+              </w:rPr>
+              <w:t xml:space="preserve"> </w:t>
+            </w:r>
+          </w:p>
+          <w:p>
+            <w:pPr>
+              <w:widowControl w:val="0"/>
+              <w:autoSpaceDE w:val="0"/>
+              <w:autoSpaceDN w:val="0"/>
+              <w:adjustRightInd w:val="0"/>
+              <w:spacing w:before="0" w:line="240" w:lineRule="auto"/>
+              <w:rPr>
+                <w:sz w:val="32"/>
+                <w:szCs w:val="32"/>
+              </w:rPr>
+            </w:pPr>
+            <w:r>
+              <w:rPr>
+                <w:rFonts w:cs="Arial"/>
+                <w:sz w:val="32"/>
+                <w:szCs w:val="40"/>
+              </w:rPr>
+              <w:t>(it is deegham)</w:t>
             </w:r>
           </w:p>
         </w:tc>
@@ -22854,118 +23832,81 @@
               <w:rPr>
                 <w:rFonts w:cs="Arial"/>
                 <w:bCs/>
-                <w:sz w:val="28"/>
+                <w:sz w:val="32"/>
                 <w:szCs w:val="32"/>
               </w:rPr>
             </w:pPr>
-          </w:p>
-          <w:p>
-            <w:pPr>
-              <w:widowControl w:val="0"/>
-              <w:autoSpaceDE w:val="0"/>
-              <w:autoSpaceDN w:val="0"/>
-              <w:adjustRightInd w:val="0"/>
-              <w:spacing w:before="0" w:line="240" w:lineRule="auto"/>
-              <w:jc w:val="both"/>
-              <w:rPr>
-                <w:rFonts w:cs="Arial"/>
-                <w:bCs/>
-                <w:sz w:val="28"/>
+            <w:r>
+              <w:rPr>
+                <w:rFonts w:cs="Arial"/>
+                <w:bCs/>
+                <w:sz w:val="32"/>
                 <w:szCs w:val="32"/>
               </w:rPr>
-            </w:pPr>
-            <w:r>
-              <w:rPr>
-                <w:rFonts w:cs="Arial"/>
-                <w:bCs/>
-                <w:sz w:val="28"/>
+              <w:t xml:space="preserve">1.3.14.3 </w:t>
+            </w:r>
+          </w:p>
+          <w:p>
+            <w:pPr>
+              <w:spacing w:before="0" w:line="240" w:lineRule="auto"/>
+              <w:rPr>
+                <w:sz w:val="28"/>
+                <w:szCs w:val="28"/>
+              </w:rPr>
+            </w:pPr>
+            <w:r>
+              <w:rPr>
+                <w:sz w:val="32"/>
                 <w:szCs w:val="32"/>
               </w:rPr>
-              <w:t>1.3.5.1 - Vaakyam</w:t>
-            </w:r>
-          </w:p>
-          <w:p>
-            <w:pPr>
-              <w:spacing w:before="0" w:line="240" w:lineRule="auto"/>
-              <w:ind w:left="-851"/>
-              <w:jc w:val="center"/>
-              <w:rPr>
-                <w:rFonts w:cs="Arial"/>
-                <w:sz w:val="28"/>
+              <w:t>Vaakyam – last line</w:t>
+            </w:r>
+          </w:p>
+        </w:tc>
+        <w:tc>
+          <w:tcPr>
+            <w:tcW w:w="4738" w:type="dxa"/>
+          </w:tcPr>
+          <w:p>
+            <w:pPr>
+              <w:spacing w:before="0" w:line="240" w:lineRule="auto"/>
+              <w:rPr>
+                <w:sz w:val="32"/>
                 <w:szCs w:val="32"/>
               </w:rPr>
             </w:pPr>
             <w:r>
               <w:rPr>
-                <w:rFonts w:cs="Arial"/>
-                <w:bCs/>
-                <w:sz w:val="28"/>
-                <w:szCs w:val="32"/>
-              </w:rPr>
-              <w:t>9th Panchaati</w:t>
-            </w:r>
-          </w:p>
-        </w:tc>
-        <w:tc>
-          <w:tcPr>
-            <w:tcW w:w="4738" w:type="dxa"/>
-          </w:tcPr>
-          <w:p>
-            <w:pPr>
-              <w:spacing w:before="0" w:line="240" w:lineRule="auto"/>
-              <w:ind w:left="-851"/>
-              <w:jc w:val="center"/>
-              <w:rPr>
-                <w:rFonts w:cs="Arial"/>
-                <w:sz w:val="32"/>
-                <w:szCs w:val="32"/>
-              </w:rPr>
-            </w:pPr>
-            <w:r>
-              <w:rPr>
-                <w:rFonts w:ascii="BRH Malayalam Extra" w:hAnsi="BRH Malayalam Extra" w:cs="BRH Malayalam Extra"/>
-                <w:sz w:val="40"/>
-                <w:szCs w:val="36"/>
-              </w:rPr>
-              <w:t>q–Zp—</w:t>
-            </w:r>
-            <w:r>
-              <w:rPr>
-                <w:rFonts w:ascii="BRH Malayalam Extra" w:hAnsi="BRH Malayalam Extra" w:cs="BRH Malayalam Extra"/>
-                <w:color w:val="000000"/>
+                <w:rFonts w:ascii="BRH Malayalam Extra" w:hAnsi="BRH Malayalam Extra" w:cs="BRH Malayalam Extra"/>
+                <w:sz w:val="40"/>
+                <w:szCs w:val="36"/>
+              </w:rPr>
+              <w:t>hxk–</w:t>
+            </w:r>
+            <w:r>
+              <w:rPr>
+                <w:rFonts w:ascii="BRH Malayalam Extra" w:hAnsi="BRH Malayalam Extra" w:cs="BRH Malayalam Extra"/>
+                <w:sz w:val="40"/>
+                <w:szCs w:val="36"/>
+                <w:highlight w:val="yellow"/>
+              </w:rPr>
+              <w:t>Zx„¥²</w:t>
+            </w:r>
+            <w:r>
+              <w:rPr>
+                <w:rFonts w:ascii="BRH Malayalam Extra" w:hAnsi="BRH Malayalam Extra" w:cs="BRH Malayalam Extra"/>
+                <w:sz w:val="40"/>
+                <w:szCs w:val="36"/>
+              </w:rPr>
+              <w:t>˜</w:t>
+            </w:r>
+            <w:r>
+              <w:rPr>
+                <w:rFonts w:ascii="BRH Devanagari Extra" w:hAnsi="BRH Devanagari Extra" w:cs="BRH Devanagari Extra"/>
                 <w:sz w:val="40"/>
                 <w:szCs w:val="40"/>
-                <w:lang w:val="en-IN" w:eastAsia="en-IN"/>
-              </w:rPr>
-              <w:t>m</w:t>
-            </w:r>
-            <w:r>
-              <w:rPr>
-                <w:rFonts w:ascii="BRH Malayalam Extra" w:hAnsi="BRH Malayalam Extra" w:cs="BRH Malayalam Extra"/>
-                <w:color w:val="000000"/>
-                <w:sz w:val="40"/>
-                <w:szCs w:val="40"/>
-                <w:highlight w:val="yellow"/>
-                <w:lang w:val="en-IN" w:eastAsia="en-IN"/>
-              </w:rPr>
-              <w:t>§.</w:t>
-            </w:r>
-            <w:r>
-              <w:rPr>
-                <w:rFonts w:ascii="BRH Malayalam Extra" w:hAnsi="BRH Malayalam Extra" w:cs="BRH Malayalam Extra"/>
-                <w:sz w:val="40"/>
-                <w:szCs w:val="36"/>
-                <w:highlight w:val="yellow"/>
-              </w:rPr>
-              <w:t>¥q–</w:t>
-            </w:r>
-            <w:r>
-              <w:rPr>
-                <w:rFonts w:ascii="BRH Malayalam Extra" w:hAnsi="BRH Malayalam Extra" w:cs="BRH Malayalam Extra"/>
-                <w:sz w:val="40"/>
-                <w:szCs w:val="36"/>
-              </w:rPr>
-              <w:t xml:space="preserve"> py ¥kx—t</w:t>
+              </w:rPr>
+              <w:t xml:space="preserve"> </w:t>
             </w:r>
           </w:p>
         </w:tc>
@@ -22976,502 +23917,62 @@
           </w:tcPr>
           <w:p>
             <w:pPr>
-              <w:spacing w:before="0" w:line="240" w:lineRule="auto"/>
-              <w:ind w:left="-851"/>
-              <w:jc w:val="center"/>
-              <w:rPr>
-                <w:rFonts w:ascii="BRH Malayalam Extra" w:hAnsi="BRH Malayalam Extra" w:cs="BRH Malayalam Extra"/>
-                <w:sz w:val="40"/>
-                <w:szCs w:val="36"/>
-              </w:rPr>
-            </w:pPr>
-            <w:r>
-              <w:rPr>
-                <w:rFonts w:ascii="BRH Malayalam Extra" w:hAnsi="BRH Malayalam Extra" w:cs="BRH Malayalam Extra"/>
-                <w:sz w:val="40"/>
-                <w:szCs w:val="36"/>
-              </w:rPr>
-              <w:t>q–Zp—</w:t>
-            </w:r>
-            <w:r>
-              <w:rPr>
-                <w:rFonts w:ascii="BRH Malayalam Extra" w:hAnsi="BRH Malayalam Extra" w:cs="BRH Malayalam Extra"/>
-                <w:color w:val="000000"/>
+              <w:widowControl w:val="0"/>
+              <w:autoSpaceDE w:val="0"/>
+              <w:autoSpaceDN w:val="0"/>
+              <w:adjustRightInd w:val="0"/>
+              <w:spacing w:before="0" w:line="240" w:lineRule="auto"/>
+              <w:rPr>
+                <w:rFonts w:ascii="BRH Devanagari Extra" w:hAnsi="BRH Devanagari Extra" w:cs="BRH Devanagari Extra"/>
                 <w:sz w:val="40"/>
                 <w:szCs w:val="40"/>
-                <w:lang w:val="en-IN" w:eastAsia="en-IN"/>
-              </w:rPr>
-              <w:t>m</w:t>
-            </w:r>
-            <w:proofErr w:type="gramStart"/>
-            <w:r>
-              <w:rPr>
-                <w:rFonts w:ascii="BRH Malayalam Extra" w:hAnsi="BRH Malayalam Extra" w:cs="BRH Malayalam Extra"/>
-                <w:color w:val="000000"/>
+              </w:rPr>
+            </w:pPr>
+            <w:r>
+              <w:rPr>
+                <w:rFonts w:ascii="BRH Malayalam Extra" w:hAnsi="BRH Malayalam Extra" w:cs="BRH Malayalam Extra"/>
+                <w:sz w:val="40"/>
+                <w:szCs w:val="36"/>
+              </w:rPr>
+              <w:t>hxk–</w:t>
+            </w:r>
+            <w:r>
+              <w:rPr>
+                <w:rFonts w:ascii="BRH Malayalam Extra" w:hAnsi="BRH Malayalam Extra" w:cs="BRH Malayalam Extra"/>
+                <w:sz w:val="40"/>
+                <w:szCs w:val="36"/>
+                <w:highlight w:val="green"/>
+              </w:rPr>
+              <w:t>Zx¥²˜</w:t>
+            </w:r>
+            <w:r>
+              <w:rPr>
+                <w:rFonts w:ascii="BRH Devanagari Extra" w:hAnsi="BRH Devanagari Extra" w:cs="BRH Devanagari Extra"/>
                 <w:sz w:val="40"/>
                 <w:szCs w:val="40"/>
-                <w:highlight w:val="green"/>
-                <w:lang w:val="en-IN" w:eastAsia="en-IN"/>
-              </w:rPr>
-              <w:t>§.</w:t>
-            </w:r>
-            <w:r>
-              <w:rPr>
-                <w:rFonts w:ascii="BRH Malayalam Extra" w:hAnsi="BRH Malayalam Extra" w:cs="BRH Malayalam Extra"/>
-                <w:sz w:val="40"/>
-                <w:szCs w:val="36"/>
-                <w:highlight w:val="green"/>
-              </w:rPr>
-              <w:t>¥</w:t>
-            </w:r>
-            <w:proofErr w:type="gramEnd"/>
-            <w:r>
-              <w:rPr>
-                <w:rFonts w:ascii="BRH Malayalam Extra" w:hAnsi="BRH Malayalam Extra" w:cs="BRH Malayalam Extra"/>
-                <w:sz w:val="40"/>
-                <w:szCs w:val="36"/>
-                <w:highlight w:val="green"/>
-              </w:rPr>
-              <w:t>qx–</w:t>
-            </w:r>
-            <w:r>
-              <w:rPr>
-                <w:rFonts w:ascii="BRH Malayalam Extra" w:hAnsi="BRH Malayalam Extra" w:cs="BRH Malayalam Extra"/>
-                <w:sz w:val="40"/>
-                <w:szCs w:val="36"/>
-              </w:rPr>
-              <w:t xml:space="preserve"> py ¥kx—t </w:t>
-            </w:r>
-          </w:p>
-          <w:p>
-            <w:pPr>
-              <w:spacing w:before="0" w:line="240" w:lineRule="auto"/>
-              <w:ind w:left="-851"/>
-              <w:jc w:val="center"/>
-              <w:rPr>
+              </w:rPr>
+              <w:t xml:space="preserve"> </w:t>
+            </w:r>
+          </w:p>
+          <w:p>
+            <w:pPr>
+              <w:widowControl w:val="0"/>
+              <w:autoSpaceDE w:val="0"/>
+              <w:autoSpaceDN w:val="0"/>
+              <w:adjustRightInd w:val="0"/>
+              <w:spacing w:before="0" w:line="240" w:lineRule="auto"/>
+              <w:rPr>
+                <w:rFonts w:cs="Arial"/>
+                <w:sz w:val="28"/>
+                <w:szCs w:val="28"/>
+              </w:rPr>
+            </w:pPr>
+            <w:r>
+              <w:rPr>
+                <w:rFonts w:cs="Arial"/>
                 <w:sz w:val="32"/>
                 <w:szCs w:val="32"/>
               </w:rPr>
-            </w:pPr>
-            <w:r>
-              <w:rPr>
-                <w:rFonts w:cs="Arial"/>
-                <w:sz w:val="32"/>
-                <w:szCs w:val="40"/>
-              </w:rPr>
-              <w:t>it is “valshO” not “valshE”</w:t>
-            </w:r>
-          </w:p>
-        </w:tc>
-      </w:tr>
-      <w:tr>
-        <w:tc>
-          <w:tcPr>
-            <w:tcW w:w="3092" w:type="dxa"/>
-            <w:gridSpan w:val="3"/>
-          </w:tcPr>
-          <w:p>
-            <w:pPr>
-              <w:widowControl w:val="0"/>
-              <w:autoSpaceDE w:val="0"/>
-              <w:autoSpaceDN w:val="0"/>
-              <w:adjustRightInd w:val="0"/>
-              <w:spacing w:before="0" w:line="240" w:lineRule="auto"/>
-              <w:jc w:val="both"/>
-              <w:rPr>
-                <w:rFonts w:cs="Arial"/>
-                <w:bCs/>
-                <w:sz w:val="28"/>
-                <w:szCs w:val="32"/>
-              </w:rPr>
-            </w:pPr>
-            <w:r>
-              <w:rPr>
-                <w:rFonts w:cs="Arial"/>
-                <w:bCs/>
-                <w:sz w:val="28"/>
-                <w:szCs w:val="32"/>
-              </w:rPr>
-              <w:t>1.3.5.1 - Vaakyam</w:t>
-            </w:r>
-          </w:p>
-          <w:p>
-            <w:pPr>
-              <w:spacing w:before="0" w:line="240" w:lineRule="auto"/>
-              <w:ind w:left="-851"/>
-              <w:jc w:val="center"/>
-              <w:rPr>
-                <w:rFonts w:cs="Arial"/>
-                <w:sz w:val="28"/>
-                <w:szCs w:val="32"/>
-              </w:rPr>
-            </w:pPr>
-            <w:r>
-              <w:rPr>
-                <w:rFonts w:cs="Arial"/>
-                <w:bCs/>
-                <w:sz w:val="28"/>
-                <w:szCs w:val="32"/>
-              </w:rPr>
-              <w:t>9th Panchaati</w:t>
-            </w:r>
-          </w:p>
-        </w:tc>
-        <w:tc>
-          <w:tcPr>
-            <w:tcW w:w="4738" w:type="dxa"/>
-          </w:tcPr>
-          <w:p>
-            <w:pPr>
-              <w:widowControl w:val="0"/>
-              <w:autoSpaceDE w:val="0"/>
-              <w:autoSpaceDN w:val="0"/>
-              <w:adjustRightInd w:val="0"/>
-              <w:spacing w:before="0" w:line="240" w:lineRule="auto"/>
-              <w:rPr>
-                <w:rFonts w:cs="Arial"/>
-                <w:sz w:val="32"/>
-                <w:szCs w:val="32"/>
-              </w:rPr>
-            </w:pPr>
-            <w:r>
-              <w:rPr>
-                <w:rFonts w:ascii="BRH Malayalam Extra" w:hAnsi="BRH Malayalam Extra" w:cs="BRH Malayalam Extra"/>
-                <w:sz w:val="40"/>
-                <w:szCs w:val="36"/>
-              </w:rPr>
-              <w:t>s–tös—p</w:t>
-            </w:r>
-            <w:r>
-              <w:rPr>
-                <w:rFonts w:ascii="BRH Malayalam Extra" w:hAnsi="BRH Malayalam Extra" w:cs="BRH Malayalam Extra"/>
-                <w:color w:val="000000"/>
-                <w:sz w:val="40"/>
-                <w:szCs w:val="40"/>
-                <w:lang w:val="en-IN" w:eastAsia="en-IN"/>
-              </w:rPr>
-              <w:t>m§</w:t>
-            </w:r>
-            <w:r>
-              <w:rPr>
-                <w:rFonts w:ascii="BRH Malayalam Extra" w:hAnsi="BRH Malayalam Extra" w:cs="BRH Malayalam Extra"/>
-                <w:color w:val="000000"/>
-                <w:sz w:val="40"/>
-                <w:szCs w:val="40"/>
-                <w:lang w:val="en-IN" w:eastAsia="en-IN"/>
-              </w:rPr>
-              <w:t>.</w:t>
-            </w:r>
-            <w:r>
-              <w:rPr>
-                <w:rFonts w:ascii="BRH Malayalam Extra" w:hAnsi="BRH Malayalam Extra" w:cs="BRH Malayalam Extra"/>
-                <w:sz w:val="40"/>
-                <w:szCs w:val="36"/>
-                <w:highlight w:val="yellow"/>
-              </w:rPr>
-              <w:t>q</w:t>
-            </w:r>
-            <w:r>
-              <w:rPr>
-                <w:rFonts w:ascii="BRH Malayalam Extra" w:hAnsi="BRH Malayalam Extra" w:cs="BRH Malayalam Extra"/>
-                <w:sz w:val="40"/>
-                <w:szCs w:val="36"/>
-              </w:rPr>
-              <w:t>– py p–j</w:t>
-            </w:r>
-            <w:r>
-              <w:rPr>
-                <w:rFonts w:ascii="BRH Devanagari Extra" w:hAnsi="BRH Devanagari Extra" w:cs="BRH Malayalam Extra"/>
-                <w:sz w:val="36"/>
-                <w:szCs w:val="36"/>
-              </w:rPr>
-              <w:t>óè</w:t>
-            </w:r>
-          </w:p>
-        </w:tc>
-        <w:tc>
-          <w:tcPr>
-            <w:tcW w:w="5220" w:type="dxa"/>
-            <w:gridSpan w:val="5"/>
-          </w:tcPr>
-          <w:p>
-            <w:pPr>
-              <w:widowControl w:val="0"/>
-              <w:autoSpaceDE w:val="0"/>
-              <w:autoSpaceDN w:val="0"/>
-              <w:adjustRightInd w:val="0"/>
-              <w:spacing w:before="0" w:line="240" w:lineRule="auto"/>
-              <w:rPr>
-                <w:rFonts w:cs="Arial"/>
-                <w:sz w:val="32"/>
-                <w:szCs w:val="40"/>
-              </w:rPr>
-            </w:pPr>
-            <w:r>
-              <w:rPr>
-                <w:rFonts w:ascii="BRH Malayalam Extra" w:hAnsi="BRH Malayalam Extra" w:cs="BRH Malayalam Extra"/>
-                <w:sz w:val="40"/>
-                <w:szCs w:val="36"/>
-              </w:rPr>
-              <w:t>s–tös—p</w:t>
-            </w:r>
-            <w:r>
-              <w:rPr>
-                <w:rFonts w:ascii="BRH Malayalam Extra" w:hAnsi="BRH Malayalam Extra" w:cs="BRH Malayalam Extra"/>
-                <w:color w:val="000000"/>
-                <w:sz w:val="40"/>
-                <w:szCs w:val="40"/>
-                <w:lang w:val="en-IN" w:eastAsia="en-IN"/>
-              </w:rPr>
-              <w:t>m</w:t>
-            </w:r>
-            <w:proofErr w:type="gramStart"/>
-            <w:r>
-              <w:rPr>
-                <w:rFonts w:ascii="BRH Malayalam Extra" w:hAnsi="BRH Malayalam Extra" w:cs="BRH Malayalam Extra"/>
-                <w:color w:val="000000"/>
-                <w:sz w:val="40"/>
-                <w:szCs w:val="40"/>
-                <w:lang w:val="en-IN" w:eastAsia="en-IN"/>
-              </w:rPr>
-              <w:t>§</w:t>
-            </w:r>
-            <w:r>
-              <w:rPr>
-                <w:rFonts w:ascii="BRH Malayalam Extra" w:hAnsi="BRH Malayalam Extra" w:cs="BRH Malayalam Extra"/>
-                <w:color w:val="000000"/>
-                <w:sz w:val="40"/>
-                <w:szCs w:val="40"/>
-                <w:lang w:val="en-IN" w:eastAsia="en-IN"/>
-              </w:rPr>
-              <w:t>.</w:t>
-            </w:r>
-            <w:r>
-              <w:rPr>
-                <w:rFonts w:ascii="BRH Malayalam Extra" w:hAnsi="BRH Malayalam Extra" w:cs="BRH Malayalam Extra"/>
-                <w:sz w:val="40"/>
-                <w:szCs w:val="36"/>
-                <w:highlight w:val="green"/>
-              </w:rPr>
-              <w:t>qx</w:t>
-            </w:r>
-            <w:proofErr w:type="gramEnd"/>
-            <w:r>
-              <w:rPr>
-                <w:rFonts w:ascii="BRH Malayalam Extra" w:hAnsi="BRH Malayalam Extra" w:cs="BRH Malayalam Extra"/>
-                <w:sz w:val="40"/>
-                <w:szCs w:val="36"/>
-                <w:highlight w:val="green"/>
-              </w:rPr>
-              <w:t>–</w:t>
-            </w:r>
-            <w:r>
-              <w:rPr>
-                <w:rFonts w:ascii="BRH Malayalam Extra" w:hAnsi="BRH Malayalam Extra" w:cs="BRH Malayalam Extra"/>
-                <w:sz w:val="40"/>
-                <w:szCs w:val="36"/>
-              </w:rPr>
-              <w:t xml:space="preserve"> py p–j</w:t>
-            </w:r>
-            <w:r>
-              <w:rPr>
-                <w:rFonts w:ascii="BRH Devanagari Extra" w:hAnsi="BRH Devanagari Extra" w:cs="BRH Malayalam Extra"/>
-                <w:sz w:val="36"/>
-                <w:szCs w:val="36"/>
-              </w:rPr>
-              <w:t>óè</w:t>
-            </w:r>
-            <w:r>
-              <w:rPr>
-                <w:rFonts w:cs="Arial"/>
-                <w:sz w:val="32"/>
-                <w:szCs w:val="40"/>
-              </w:rPr>
-              <w:t xml:space="preserve"> </w:t>
-            </w:r>
-          </w:p>
-          <w:p>
-            <w:pPr>
-              <w:widowControl w:val="0"/>
-              <w:autoSpaceDE w:val="0"/>
-              <w:autoSpaceDN w:val="0"/>
-              <w:adjustRightInd w:val="0"/>
-              <w:spacing w:before="0" w:line="240" w:lineRule="auto"/>
-              <w:rPr>
-                <w:sz w:val="32"/>
-                <w:szCs w:val="32"/>
-              </w:rPr>
-            </w:pPr>
-            <w:r>
-              <w:rPr>
-                <w:rFonts w:cs="Arial"/>
-                <w:sz w:val="32"/>
-                <w:szCs w:val="40"/>
-              </w:rPr>
-              <w:t>(it is deegham)</w:t>
-            </w:r>
-          </w:p>
-        </w:tc>
-      </w:tr>
-      <w:tr>
-        <w:tc>
-          <w:tcPr>
-            <w:tcW w:w="3092" w:type="dxa"/>
-            <w:gridSpan w:val="3"/>
-          </w:tcPr>
-          <w:p>
-            <w:pPr>
-              <w:widowControl w:val="0"/>
-              <w:autoSpaceDE w:val="0"/>
-              <w:autoSpaceDN w:val="0"/>
-              <w:adjustRightInd w:val="0"/>
-              <w:spacing w:before="0" w:line="240" w:lineRule="auto"/>
-              <w:jc w:val="both"/>
-              <w:rPr>
-                <w:rFonts w:cs="Arial"/>
-                <w:bCs/>
-                <w:sz w:val="32"/>
-                <w:szCs w:val="32"/>
-              </w:rPr>
-            </w:pPr>
-            <w:r>
-              <w:rPr>
-                <w:rFonts w:cs="Arial"/>
-                <w:bCs/>
-                <w:sz w:val="32"/>
-                <w:szCs w:val="32"/>
-              </w:rPr>
-              <w:t xml:space="preserve">1.3.14.3 </w:t>
-            </w:r>
-          </w:p>
-          <w:p>
-            <w:pPr>
-              <w:spacing w:before="0" w:line="240" w:lineRule="auto"/>
-              <w:rPr>
-                <w:sz w:val="28"/>
-                <w:szCs w:val="28"/>
-              </w:rPr>
-            </w:pPr>
-            <w:r>
-              <w:rPr>
-                <w:sz w:val="32"/>
-                <w:szCs w:val="32"/>
-              </w:rPr>
-              <w:t>Vaakyam – last line</w:t>
-            </w:r>
-          </w:p>
-        </w:tc>
-        <w:tc>
-          <w:tcPr>
-            <w:tcW w:w="4738" w:type="dxa"/>
-          </w:tcPr>
-          <w:p>
-            <w:pPr>
-              <w:spacing w:before="0" w:line="240" w:lineRule="auto"/>
-              <w:rPr>
-                <w:sz w:val="32"/>
-                <w:szCs w:val="32"/>
-              </w:rPr>
-            </w:pPr>
-            <w:r>
-              <w:rPr>
-                <w:rFonts w:ascii="BRH Malayalam Extra" w:hAnsi="BRH Malayalam Extra" w:cs="BRH Malayalam Extra"/>
-                <w:sz w:val="40"/>
-                <w:szCs w:val="36"/>
-              </w:rPr>
-              <w:t>hxk–</w:t>
-            </w:r>
-            <w:r>
-              <w:rPr>
-                <w:rFonts w:ascii="BRH Malayalam Extra" w:hAnsi="BRH Malayalam Extra" w:cs="BRH Malayalam Extra"/>
-                <w:sz w:val="40"/>
-                <w:szCs w:val="36"/>
-                <w:highlight w:val="yellow"/>
-              </w:rPr>
-              <w:t>Zx„¥²</w:t>
-            </w:r>
-            <w:r>
-              <w:rPr>
-                <w:rFonts w:ascii="BRH Malayalam Extra" w:hAnsi="BRH Malayalam Extra" w:cs="BRH Malayalam Extra"/>
-                <w:sz w:val="40"/>
-                <w:szCs w:val="36"/>
-              </w:rPr>
-              <w:t>˜</w:t>
-            </w:r>
-            <w:r>
-              <w:rPr>
-                <w:rFonts w:ascii="BRH Devanagari Extra" w:hAnsi="BRH Devanagari Extra" w:cs="BRH Devanagari Extra"/>
-                <w:sz w:val="40"/>
-                <w:szCs w:val="40"/>
-              </w:rPr>
-              <w:t xml:space="preserve"> </w:t>
-            </w:r>
-          </w:p>
-        </w:tc>
-        <w:tc>
-          <w:tcPr>
-            <w:tcW w:w="5220" w:type="dxa"/>
-            <w:gridSpan w:val="5"/>
-          </w:tcPr>
-          <w:p>
-            <w:pPr>
-              <w:widowControl w:val="0"/>
-              <w:autoSpaceDE w:val="0"/>
-              <w:autoSpaceDN w:val="0"/>
-              <w:adjustRightInd w:val="0"/>
-              <w:spacing w:before="0" w:line="240" w:lineRule="auto"/>
-              <w:rPr>
-                <w:rFonts w:ascii="BRH Devanagari Extra" w:hAnsi="BRH Devanagari Extra" w:cs="BRH Devanagari Extra"/>
-                <w:sz w:val="40"/>
-                <w:szCs w:val="40"/>
-              </w:rPr>
-            </w:pPr>
-            <w:r>
-              <w:rPr>
-                <w:rFonts w:ascii="BRH Malayalam Extra" w:hAnsi="BRH Malayalam Extra" w:cs="BRH Malayalam Extra"/>
-                <w:sz w:val="40"/>
-                <w:szCs w:val="36"/>
-              </w:rPr>
-              <w:t>hxk–</w:t>
-            </w:r>
-            <w:r>
-              <w:rPr>
-                <w:rFonts w:ascii="BRH Malayalam Extra" w:hAnsi="BRH Malayalam Extra" w:cs="BRH Malayalam Extra"/>
-                <w:sz w:val="40"/>
-                <w:szCs w:val="36"/>
-                <w:highlight w:val="green"/>
-              </w:rPr>
-              <w:t>Zx¥²˜</w:t>
-            </w:r>
-            <w:r>
-              <w:rPr>
-                <w:rFonts w:ascii="BRH Devanagari Extra" w:hAnsi="BRH Devanagari Extra" w:cs="BRH Devanagari Extra"/>
-                <w:sz w:val="40"/>
-                <w:szCs w:val="40"/>
-              </w:rPr>
-              <w:t xml:space="preserve"> </w:t>
-            </w:r>
-          </w:p>
-          <w:p>
-            <w:pPr>
-              <w:widowControl w:val="0"/>
-              <w:autoSpaceDE w:val="0"/>
-              <w:autoSpaceDN w:val="0"/>
-              <w:adjustRightInd w:val="0"/>
-              <w:spacing w:before="0" w:line="240" w:lineRule="auto"/>
-              <w:rPr>
-                <w:rFonts w:cs="Arial"/>
-                <w:sz w:val="28"/>
-                <w:szCs w:val="28"/>
-              </w:rPr>
-            </w:pPr>
-            <w:r>
-              <w:rPr>
-                <w:rFonts w:cs="Arial"/>
-                <w:sz w:val="32"/>
-                <w:szCs w:val="32"/>
-              </w:rPr>
-              <w:lastRenderedPageBreak/>
               <w:t>(avagraham not required)</w:t>
             </w:r>
           </w:p>
@@ -23512,7 +24013,6 @@
                 <w:sz w:val="28"/>
                 <w:szCs w:val="32"/>
               </w:rPr>
-              <w:lastRenderedPageBreak/>
               <w:t>1.3.10.1 - Vaakyam</w:t>
             </w:r>
           </w:p>
@@ -23848,14 +24348,15 @@
                 <w:color w:val="000000"/>
                 <w:sz w:val="40"/>
                 <w:szCs w:val="40"/>
-                <w:lang w:val="en-IN" w:eastAsia="en-IN"/>
-              </w:rPr>
-            </w:pPr>
-            <w:r>
-              <w:rPr>
-                <w:rFonts w:ascii="BRH Malayalam Extra" w:hAnsi="BRH Malayalam Extra" w:cs="BRH Malayalam Extra"/>
-                <w:sz w:val="40"/>
-                <w:szCs w:val="36"/>
+                <w:lang w:val="it-IT" w:eastAsia="en-IN"/>
+              </w:rPr>
+            </w:pPr>
+            <w:r>
+              <w:rPr>
+                <w:rFonts w:ascii="BRH Malayalam Extra" w:hAnsi="BRH Malayalam Extra" w:cs="BRH Malayalam Extra"/>
+                <w:sz w:val="40"/>
+                <w:szCs w:val="36"/>
+                <w:lang w:val="it-IT"/>
               </w:rPr>
               <w:t>C–bi–tI i—d¡–¥rõx— i</w:t>
             </w:r>
@@ -23865,6 +24366,7 @@
                 <w:sz w:val="40"/>
                 <w:szCs w:val="36"/>
                 <w:highlight w:val="yellow"/>
+                <w:lang w:val="it-IT"/>
               </w:rPr>
               <w:t>d¡</w:t>
             </w:r>
@@ -23873,6 +24375,7 @@
                 <w:rFonts w:ascii="BRH Malayalam Extra" w:hAnsi="BRH Malayalam Extra" w:cs="BRH Malayalam Extra"/>
                 <w:sz w:val="40"/>
                 <w:szCs w:val="36"/>
+                <w:lang w:val="it-IT"/>
               </w:rPr>
               <w:t>rõx˜©a§</w:t>
             </w:r>
@@ -23891,14 +24394,15 @@
                 <w:color w:val="000000"/>
                 <w:sz w:val="40"/>
                 <w:szCs w:val="40"/>
-                <w:lang w:val="en-IN" w:eastAsia="en-IN"/>
-              </w:rPr>
-            </w:pPr>
-            <w:r>
-              <w:rPr>
-                <w:rFonts w:ascii="BRH Malayalam Extra" w:hAnsi="BRH Malayalam Extra" w:cs="BRH Malayalam Extra"/>
-                <w:sz w:val="40"/>
-                <w:szCs w:val="36"/>
+                <w:lang w:val="it-IT" w:eastAsia="en-IN"/>
+              </w:rPr>
+            </w:pPr>
+            <w:r>
+              <w:rPr>
+                <w:rFonts w:ascii="BRH Malayalam Extra" w:hAnsi="BRH Malayalam Extra" w:cs="BRH Malayalam Extra"/>
+                <w:sz w:val="40"/>
+                <w:szCs w:val="36"/>
+                <w:lang w:val="it-IT"/>
               </w:rPr>
               <w:t xml:space="preserve">C–bi–tI i—d¡–¥rõx— </w:t>
             </w:r>
@@ -23907,15 +24411,9 @@
                 <w:rFonts w:ascii="BRH Malayalam Extra" w:hAnsi="BRH Malayalam Extra" w:cs="BRH Malayalam Extra"/>
                 <w:sz w:val="40"/>
                 <w:szCs w:val="36"/>
+                <w:lang w:val="it-IT"/>
               </w:rPr>
               <w:br/>
-            </w:r>
-            <w:r>
-              <w:rPr>
-                <w:rFonts w:ascii="BRH Malayalam Extra" w:hAnsi="BRH Malayalam Extra" w:cs="BRH Malayalam Extra"/>
-                <w:sz w:val="40"/>
-                <w:szCs w:val="36"/>
-              </w:rPr>
               <w:t>i</w:t>
             </w:r>
             <w:r>
@@ -23924,6 +24422,7 @@
                 <w:sz w:val="40"/>
                 <w:szCs w:val="36"/>
                 <w:highlight w:val="green"/>
+                <w:lang w:val="it-IT"/>
               </w:rPr>
               <w:t>d¡–</w:t>
             </w:r>
@@ -23932,6 +24431,7 @@
                 <w:rFonts w:ascii="BRH Malayalam Extra" w:hAnsi="BRH Malayalam Extra" w:cs="BRH Malayalam Extra"/>
                 <w:sz w:val="40"/>
                 <w:szCs w:val="36"/>
+                <w:lang w:val="it-IT"/>
               </w:rPr>
               <w:t>rõx˜©a§</w:t>
             </w:r>
@@ -23962,6 +24462,7 @@
                 <w:bCs/>
                 <w:szCs w:val="24"/>
               </w:rPr>
+              <w:lastRenderedPageBreak/>
               <w:t>T.S.1.3.9.1-Vaakyam</w:t>
             </w:r>
           </w:p>
@@ -23981,14 +24482,15 @@
                 <w:rFonts w:ascii="BRH Malayalam Extra" w:hAnsi="BRH Malayalam Extra" w:cs="BRH Malayalam Extra"/>
                 <w:sz w:val="32"/>
                 <w:szCs w:val="32"/>
-                <w:lang w:val="en-IN" w:eastAsia="en-IN"/>
-              </w:rPr>
-            </w:pPr>
-            <w:r>
-              <w:rPr>
-                <w:rFonts w:ascii="BRH Malayalam Extra" w:hAnsi="BRH Malayalam Extra" w:cs="BRH Malayalam Extra"/>
-                <w:sz w:val="40"/>
-                <w:szCs w:val="36"/>
+                <w:lang w:val="it-IT" w:eastAsia="en-IN"/>
+              </w:rPr>
+            </w:pPr>
+            <w:r>
+              <w:rPr>
+                <w:rFonts w:ascii="BRH Malayalam Extra" w:hAnsi="BRH Malayalam Extra" w:cs="BRH Malayalam Extra"/>
+                <w:sz w:val="40"/>
+                <w:szCs w:val="36"/>
+                <w:lang w:val="it-IT"/>
               </w:rPr>
               <w:t>ZÀ– B eõx</w:t>
             </w:r>
@@ -23998,6 +24500,7 @@
                 <w:sz w:val="40"/>
                 <w:szCs w:val="36"/>
                 <w:highlight w:val="yellow"/>
+                <w:lang w:val="it-IT"/>
               </w:rPr>
               <w:t>j—</w:t>
             </w:r>
@@ -24006,6 +24509,7 @@
                 <w:rFonts w:ascii="BRH Malayalam Extra" w:hAnsi="BRH Malayalam Extra" w:cs="BRH Malayalam Extra"/>
                 <w:sz w:val="40"/>
                 <w:szCs w:val="36"/>
+                <w:lang w:val="it-IT"/>
               </w:rPr>
               <w:t>Zx–I ZÀ—</w:t>
             </w:r>
@@ -24023,14 +24527,15 @@
                 <w:rFonts w:ascii="BRH Malayalam Extra" w:hAnsi="BRH Malayalam Extra" w:cs="BRH Malayalam Extra"/>
                 <w:sz w:val="32"/>
                 <w:szCs w:val="32"/>
-                <w:lang w:val="en-IN" w:eastAsia="en-IN"/>
-              </w:rPr>
-            </w:pPr>
-            <w:r>
-              <w:rPr>
-                <w:rFonts w:ascii="BRH Malayalam Extra" w:hAnsi="BRH Malayalam Extra" w:cs="BRH Malayalam Extra"/>
-                <w:sz w:val="40"/>
-                <w:szCs w:val="36"/>
+                <w:lang w:val="it-IT" w:eastAsia="en-IN"/>
+              </w:rPr>
+            </w:pPr>
+            <w:r>
+              <w:rPr>
+                <w:rFonts w:ascii="BRH Malayalam Extra" w:hAnsi="BRH Malayalam Extra" w:cs="BRH Malayalam Extra"/>
+                <w:sz w:val="40"/>
+                <w:szCs w:val="36"/>
+                <w:lang w:val="it-IT"/>
               </w:rPr>
               <w:t xml:space="preserve">ZÀ– B </w:t>
             </w:r>
@@ -24040,6 +24545,7 @@
                 <w:sz w:val="40"/>
                 <w:szCs w:val="36"/>
                 <w:highlight w:val="green"/>
+                <w:lang w:val="it-IT"/>
               </w:rPr>
               <w:t>eõx</w:t>
             </w:r>
@@ -24048,6 +24554,7 @@
                 <w:rFonts w:ascii="BRH Malayalam Extra" w:hAnsi="BRH Malayalam Extra" w:cs="BRH Malayalam Extra"/>
                 <w:sz w:val="40"/>
                 <w:szCs w:val="36"/>
+                <w:lang w:val="it-IT"/>
               </w:rPr>
               <w:t>—jZx–I ZÀ</w:t>
             </w:r>
@@ -24842,7 +25349,6 @@
                 <w:sz w:val="28"/>
                 <w:szCs w:val="32"/>
               </w:rPr>
-              <w:lastRenderedPageBreak/>
               <w:t>1.5.5.1 - Vaakyam</w:t>
             </w:r>
           </w:p>
@@ -25488,6 +25994,7 @@
                 <w:sz w:val="32"/>
                 <w:szCs w:val="36"/>
               </w:rPr>
+              <w:lastRenderedPageBreak/>
               <w:t>1.6.9.2 - Vaakyam</w:t>
             </w:r>
           </w:p>
@@ -25534,6 +26041,7 @@
                 <w:rFonts w:ascii="BRH Devanagari Extra" w:hAnsi="BRH Devanagari Extra" w:cs="BRH Devanagari Extra"/>
                 <w:sz w:val="36"/>
                 <w:szCs w:val="40"/>
+                <w:lang w:val="it-IT"/>
               </w:rPr>
             </w:pPr>
             <w:r>
@@ -25541,6 +26049,7 @@
                 <w:rFonts w:ascii="BRH Malayalam Extra" w:hAnsi="BRH Malayalam Extra" w:cs="BRH Malayalam Extra"/>
                 <w:sz w:val="36"/>
                 <w:szCs w:val="36"/>
+                <w:lang w:val="it-IT"/>
               </w:rPr>
               <w:t>e–kixI Kxrçx—iM</w:t>
             </w:r>
@@ -25550,6 +26059,7 @@
                 <w:sz w:val="36"/>
                 <w:szCs w:val="36"/>
                 <w:highlight w:val="yellow"/>
+                <w:lang w:val="it-IT"/>
               </w:rPr>
               <w:t>Q</w:t>
             </w:r>
@@ -25558,6 +26068,7 @@
                 <w:rFonts w:ascii="BRH Malayalam Extra" w:hAnsi="BRH Malayalam Extra" w:cs="BRH Malayalam Extra"/>
                 <w:sz w:val="36"/>
                 <w:szCs w:val="36"/>
+                <w:lang w:val="it-IT"/>
               </w:rPr>
               <w:t xml:space="preserve">Zx–I </w:t>
             </w:r>
@@ -25566,6 +26077,7 @@
                 <w:rFonts w:ascii="BRH Devanagari Extra" w:hAnsi="BRH Devanagari Extra" w:cs="BRH Malayalam Extra"/>
                 <w:sz w:val="36"/>
                 <w:szCs w:val="36"/>
+                <w:lang w:val="it-IT"/>
               </w:rPr>
               <w:t>Æ</w:t>
             </w:r>
@@ -25574,6 +26086,7 @@
                 <w:rFonts w:ascii="BRH Malayalam Extra" w:hAnsi="BRH Malayalam Extra" w:cs="BRH Malayalam Extra"/>
                 <w:sz w:val="36"/>
                 <w:szCs w:val="36"/>
+                <w:lang w:val="it-IT"/>
               </w:rPr>
               <w:t>j</w:t>
             </w:r>
@@ -25597,6 +26110,7 @@
                 <w:rFonts w:ascii="BRH Devanagari Extra" w:hAnsi="BRH Devanagari Extra" w:cs="BRH Devanagari Extra"/>
                 <w:sz w:val="36"/>
                 <w:szCs w:val="40"/>
+                <w:lang w:val="it-IT"/>
               </w:rPr>
             </w:pPr>
             <w:r>
@@ -25604,6 +26118,7 @@
                 <w:rFonts w:ascii="BRH Malayalam Extra" w:hAnsi="BRH Malayalam Extra" w:cs="BRH Malayalam Extra"/>
                 <w:sz w:val="36"/>
                 <w:szCs w:val="36"/>
+                <w:lang w:val="it-IT"/>
               </w:rPr>
               <w:t>e–kixI Kxrçx—iM</w:t>
             </w:r>
@@ -25613,7 +26128,7 @@
                 <w:sz w:val="36"/>
                 <w:szCs w:val="40"/>
                 <w:highlight w:val="green"/>
-                <w:lang w:val="en-IN" w:eastAsia="en-IN"/>
+                <w:lang w:val="it-IT" w:eastAsia="en-IN"/>
               </w:rPr>
               <w:t>P</w:t>
             </w:r>
@@ -25622,7 +26137,7 @@
                 <w:rFonts w:ascii="BRH Malayalam Extra" w:hAnsi="BRH Malayalam Extra" w:cs="BRH Malayalam Extra"/>
                 <w:sz w:val="36"/>
                 <w:szCs w:val="40"/>
-                <w:lang w:val="en-IN" w:eastAsia="en-IN"/>
+                <w:lang w:val="it-IT" w:eastAsia="en-IN"/>
               </w:rPr>
               <w:t>â</w:t>
             </w:r>
@@ -25631,6 +26146,7 @@
                 <w:rFonts w:ascii="BRH Malayalam Extra" w:hAnsi="BRH Malayalam Extra" w:cs="BRH Malayalam Extra"/>
                 <w:sz w:val="36"/>
                 <w:szCs w:val="36"/>
+                <w:lang w:val="it-IT"/>
               </w:rPr>
               <w:t xml:space="preserve">Zx–I </w:t>
             </w:r>
@@ -25639,6 +26155,7 @@
                 <w:rFonts w:ascii="BRH Devanagari Extra" w:hAnsi="BRH Devanagari Extra" w:cs="BRH Malayalam Extra"/>
                 <w:sz w:val="36"/>
                 <w:szCs w:val="36"/>
+                <w:lang w:val="it-IT"/>
               </w:rPr>
               <w:t>Æ</w:t>
             </w:r>
@@ -25647,6 +26164,7 @@
                 <w:rFonts w:ascii="BRH Malayalam Extra" w:hAnsi="BRH Malayalam Extra" w:cs="BRH Malayalam Extra"/>
                 <w:sz w:val="36"/>
                 <w:szCs w:val="36"/>
+                <w:lang w:val="it-IT"/>
               </w:rPr>
               <w:t>j</w:t>
             </w:r>
@@ -26620,7 +27138,6 @@
                 <w:sz w:val="32"/>
                 <w:szCs w:val="36"/>
               </w:rPr>
-              <w:lastRenderedPageBreak/>
               <w:t>1.7.4.</w:t>
             </w:r>
             <w:r>
@@ -27746,6 +28263,7 @@
                 <w:sz w:val="32"/>
                 <w:szCs w:val="36"/>
               </w:rPr>
+              <w:lastRenderedPageBreak/>
               <w:t>1.7.1</w:t>
             </w:r>
             <w:r>
@@ -28873,7 +29391,6 @@
                 <w:sz w:val="32"/>
                 <w:szCs w:val="36"/>
               </w:rPr>
-              <w:lastRenderedPageBreak/>
               <w:t>1.8.11.1</w:t>
             </w:r>
             <w:r>
@@ -28975,7 +29492,6 @@
                 <w:sz w:val="40"/>
                 <w:szCs w:val="36"/>
               </w:rPr>
-              <w:lastRenderedPageBreak/>
               <w:t>jxhy</w:t>
             </w:r>
             <w:r>
@@ -29041,25 +29557,7 @@
                 <w:sz w:val="40"/>
                 <w:szCs w:val="36"/>
               </w:rPr>
-              <w:t xml:space="preserve"> </w:t>
-            </w:r>
-            <w:proofErr w:type="gramStart"/>
-            <w:r>
-              <w:rPr>
-                <w:rFonts w:ascii="BRH Malayalam Extra" w:hAnsi="BRH Malayalam Extra" w:cs="BRH Malayalam Extra"/>
-                <w:sz w:val="40"/>
-                <w:szCs w:val="36"/>
-              </w:rPr>
-              <w:t>( )</w:t>
-            </w:r>
-            <w:proofErr w:type="gramEnd"/>
-            <w:r>
-              <w:rPr>
-                <w:rFonts w:ascii="BRH Malayalam Extra" w:hAnsi="BRH Malayalam Extra" w:cs="BRH Malayalam Extra"/>
-                <w:sz w:val="40"/>
-                <w:szCs w:val="36"/>
-              </w:rPr>
-              <w:t xml:space="preserve"> </w:t>
+              <w:t xml:space="preserve"> ( ) </w:t>
             </w:r>
           </w:p>
           <w:p>
@@ -29144,7 +29642,6 @@
                 <w:sz w:val="40"/>
                 <w:szCs w:val="36"/>
               </w:rPr>
-              <w:lastRenderedPageBreak/>
               <w:t>jxhy</w:t>
             </w:r>
             <w:r>
@@ -29202,25 +29699,7 @@
                 <w:sz w:val="40"/>
                 <w:szCs w:val="36"/>
               </w:rPr>
-              <w:t xml:space="preserve">ËZõ </w:t>
-            </w:r>
-            <w:proofErr w:type="gramStart"/>
-            <w:r>
-              <w:rPr>
-                <w:rFonts w:ascii="BRH Malayalam Extra" w:hAnsi="BRH Malayalam Extra" w:cs="BRH Malayalam Extra"/>
-                <w:sz w:val="40"/>
-                <w:szCs w:val="36"/>
-              </w:rPr>
-              <w:t>( )</w:t>
-            </w:r>
-            <w:proofErr w:type="gramEnd"/>
-            <w:r>
-              <w:rPr>
-                <w:rFonts w:ascii="BRH Malayalam Extra" w:hAnsi="BRH Malayalam Extra" w:cs="BRH Malayalam Extra"/>
-                <w:sz w:val="40"/>
-                <w:szCs w:val="36"/>
-              </w:rPr>
-              <w:t xml:space="preserve"> </w:t>
+              <w:t xml:space="preserve">ËZõ ( ) </w:t>
             </w:r>
           </w:p>
           <w:p>
@@ -29302,7 +29781,6 @@
                 <w:sz w:val="32"/>
                 <w:szCs w:val="36"/>
               </w:rPr>
-              <w:lastRenderedPageBreak/>
               <w:t>1.8.13</w:t>
             </w:r>
             <w:r>
@@ -29369,13 +29847,15 @@
                 <w:rFonts w:ascii="BRH Malayalam Extra" w:hAnsi="BRH Malayalam Extra" w:cs="BRH Malayalam Extra"/>
                 <w:sz w:val="40"/>
                 <w:szCs w:val="36"/>
-              </w:rPr>
-            </w:pPr>
-            <w:r>
-              <w:rPr>
-                <w:rFonts w:ascii="BRH Malayalam Extra" w:hAnsi="BRH Malayalam Extra" w:cs="BRH Malayalam Extra"/>
-                <w:sz w:val="40"/>
-                <w:szCs w:val="36"/>
+                <w:lang w:val="it-IT"/>
+              </w:rPr>
+            </w:pPr>
+            <w:r>
+              <w:rPr>
+                <w:rFonts w:ascii="BRH Malayalam Extra" w:hAnsi="BRH Malayalam Extra" w:cs="BRH Malayalam Extra"/>
+                <w:sz w:val="40"/>
+                <w:szCs w:val="36"/>
+                <w:lang w:val="it-IT"/>
               </w:rPr>
               <w:t>eºb</w:t>
             </w:r>
@@ -29384,6 +29864,7 @@
                 <w:rFonts w:ascii="BRH Malayalam Extra" w:hAnsi="BRH Malayalam Extra" w:cs="BRH Malayalam Extra"/>
                 <w:sz w:val="36"/>
                 <w:szCs w:val="36"/>
+                <w:lang w:val="it-IT"/>
               </w:rPr>
               <w:t>–</w:t>
             </w:r>
@@ -29393,6 +29874,7 @@
                 <w:sz w:val="40"/>
                 <w:szCs w:val="36"/>
                 <w:highlight w:val="yellow"/>
+                <w:lang w:val="it-IT"/>
               </w:rPr>
               <w:t>q</w:t>
             </w:r>
@@ -29401,6 +29883,7 @@
                 <w:rFonts w:ascii="BRH Malayalam Extra" w:hAnsi="BRH Malayalam Extra" w:cs="BRH Malayalam Extra"/>
                 <w:sz w:val="40"/>
                 <w:szCs w:val="36"/>
+                <w:lang w:val="it-IT"/>
               </w:rPr>
               <w:t xml:space="preserve">¥sëx¥ix— </w:t>
             </w:r>
@@ -29411,13 +29894,15 @@
               <w:rPr>
                 <w:sz w:val="32"/>
                 <w:szCs w:val="32"/>
-              </w:rPr>
-            </w:pPr>
-            <w:r>
-              <w:rPr>
-                <w:rFonts w:ascii="BRH Malayalam Extra" w:hAnsi="BRH Malayalam Extra" w:cs="BRH Malayalam Extra"/>
-                <w:sz w:val="40"/>
-                <w:szCs w:val="36"/>
+                <w:lang w:val="it-IT"/>
+              </w:rPr>
+            </w:pPr>
+            <w:r>
+              <w:rPr>
+                <w:rFonts w:ascii="BRH Malayalam Extra" w:hAnsi="BRH Malayalam Extra" w:cs="BRH Malayalam Extra"/>
+                <w:sz w:val="40"/>
+                <w:szCs w:val="36"/>
+                <w:lang w:val="it-IT"/>
               </w:rPr>
               <w:t>g£</w:t>
             </w:r>
@@ -29426,14 +29911,16 @@
                 <w:rFonts w:ascii="BRH Malayalam Extra" w:hAnsi="BRH Malayalam Extra" w:cs="BRH Malayalam Extra"/>
                 <w:sz w:val="36"/>
                 <w:szCs w:val="36"/>
-              </w:rPr>
-              <w:t>–</w:t>
-            </w:r>
-            <w:r>
-              <w:rPr>
-                <w:rFonts w:ascii="BRH Malayalam Extra" w:hAnsi="BRH Malayalam Extra" w:cs="BRH Malayalam Extra"/>
-                <w:sz w:val="40"/>
-                <w:szCs w:val="36"/>
+                <w:lang w:val="it-IT"/>
+              </w:rPr>
+              <w:t>–</w:t>
+            </w:r>
+            <w:r>
+              <w:rPr>
+                <w:rFonts w:ascii="BRH Malayalam Extra" w:hAnsi="BRH Malayalam Extra" w:cs="BRH Malayalam Extra"/>
+                <w:sz w:val="40"/>
+                <w:szCs w:val="36"/>
+                <w:lang w:val="it-IT"/>
               </w:rPr>
               <w:t>ta§sx¥i¥öÉx</w:t>
             </w:r>
@@ -29457,13 +29944,15 @@
                 <w:rFonts w:ascii="BRH Malayalam Extra" w:hAnsi="BRH Malayalam Extra" w:cs="BRH Malayalam Extra"/>
                 <w:sz w:val="40"/>
                 <w:szCs w:val="36"/>
-              </w:rPr>
-            </w:pPr>
-            <w:r>
-              <w:rPr>
-                <w:rFonts w:ascii="BRH Malayalam Extra" w:hAnsi="BRH Malayalam Extra" w:cs="BRH Malayalam Extra"/>
-                <w:sz w:val="40"/>
-                <w:szCs w:val="36"/>
+                <w:lang w:val="it-IT"/>
+              </w:rPr>
+            </w:pPr>
+            <w:r>
+              <w:rPr>
+                <w:rFonts w:ascii="BRH Malayalam Extra" w:hAnsi="BRH Malayalam Extra" w:cs="BRH Malayalam Extra"/>
+                <w:sz w:val="40"/>
+                <w:szCs w:val="36"/>
+                <w:lang w:val="it-IT"/>
               </w:rPr>
               <w:t>eºb</w:t>
             </w:r>
@@ -29472,6 +29961,7 @@
                 <w:rFonts w:ascii="BRH Malayalam Extra" w:hAnsi="BRH Malayalam Extra" w:cs="BRH Malayalam Extra"/>
                 <w:sz w:val="36"/>
                 <w:szCs w:val="36"/>
+                <w:lang w:val="it-IT"/>
               </w:rPr>
               <w:t>–</w:t>
             </w:r>
@@ -29481,6 +29971,7 @@
                 <w:sz w:val="40"/>
                 <w:szCs w:val="36"/>
                 <w:highlight w:val="green"/>
+                <w:lang w:val="it-IT"/>
               </w:rPr>
               <w:t>q</w:t>
             </w:r>
@@ -29490,7 +29981,7 @@
                 <w:sz w:val="40"/>
                 <w:szCs w:val="40"/>
                 <w:highlight w:val="green"/>
-                <w:lang w:val="en-IN" w:eastAsia="en-IN"/>
+                <w:lang w:val="it-IT" w:eastAsia="en-IN"/>
               </w:rPr>
               <w:t>J</w:t>
             </w:r>
@@ -29500,6 +29991,7 @@
                 <w:sz w:val="40"/>
                 <w:szCs w:val="36"/>
                 <w:highlight w:val="green"/>
+                <w:lang w:val="it-IT"/>
               </w:rPr>
               <w:t xml:space="preserve"> ¥sëx</w:t>
             </w:r>
@@ -29508,6 +30000,7 @@
                 <w:rFonts w:ascii="BRH Malayalam Extra" w:hAnsi="BRH Malayalam Extra" w:cs="BRH Malayalam Extra"/>
                 <w:sz w:val="40"/>
                 <w:szCs w:val="36"/>
+                <w:lang w:val="it-IT"/>
               </w:rPr>
               <w:t xml:space="preserve">¥ix— </w:t>
             </w:r>
@@ -29518,13 +30011,15 @@
               <w:rPr>
                 <w:sz w:val="32"/>
                 <w:szCs w:val="32"/>
-              </w:rPr>
-            </w:pPr>
-            <w:r>
-              <w:rPr>
-                <w:rFonts w:ascii="BRH Malayalam Extra" w:hAnsi="BRH Malayalam Extra" w:cs="BRH Malayalam Extra"/>
-                <w:sz w:val="40"/>
-                <w:szCs w:val="36"/>
+                <w:lang w:val="it-IT"/>
+              </w:rPr>
+            </w:pPr>
+            <w:r>
+              <w:rPr>
+                <w:rFonts w:ascii="BRH Malayalam Extra" w:hAnsi="BRH Malayalam Extra" w:cs="BRH Malayalam Extra"/>
+                <w:sz w:val="40"/>
+                <w:szCs w:val="36"/>
+                <w:lang w:val="it-IT"/>
               </w:rPr>
               <w:t>g£</w:t>
             </w:r>
@@ -29533,14 +30028,16 @@
                 <w:rFonts w:ascii="BRH Malayalam Extra" w:hAnsi="BRH Malayalam Extra" w:cs="BRH Malayalam Extra"/>
                 <w:sz w:val="36"/>
                 <w:szCs w:val="36"/>
-              </w:rPr>
-              <w:t>–</w:t>
-            </w:r>
-            <w:r>
-              <w:rPr>
-                <w:rFonts w:ascii="BRH Malayalam Extra" w:hAnsi="BRH Malayalam Extra" w:cs="BRH Malayalam Extra"/>
-                <w:sz w:val="40"/>
-                <w:szCs w:val="36"/>
+                <w:lang w:val="it-IT"/>
+              </w:rPr>
+              <w:t>–</w:t>
+            </w:r>
+            <w:r>
+              <w:rPr>
+                <w:rFonts w:ascii="BRH Malayalam Extra" w:hAnsi="BRH Malayalam Extra" w:cs="BRH Malayalam Extra"/>
+                <w:sz w:val="40"/>
+                <w:szCs w:val="36"/>
+                <w:lang w:val="it-IT"/>
               </w:rPr>
               <w:t>ta§sx¥i¥öÉx</w:t>
             </w:r>
@@ -29548,6 +30045,7 @@
               <w:rPr>
                 <w:sz w:val="32"/>
                 <w:szCs w:val="32"/>
+                <w:lang w:val="it-IT"/>
               </w:rPr>
               <w:t xml:space="preserve"> </w:t>
             </w:r>
@@ -29831,6 +30329,7 @@
                 <w:sz w:val="32"/>
                 <w:szCs w:val="36"/>
               </w:rPr>
+              <w:lastRenderedPageBreak/>
               <w:t>1.8.19</w:t>
             </w:r>
             <w:r>
@@ -30800,7 +31299,6 @@
           <w:szCs w:val="32"/>
           <w:u w:val="single"/>
         </w:rPr>
-        <w:lastRenderedPageBreak/>
         <w:t>TaittirIya Samhita – TS 1</w:t>
       </w:r>
       <w:r>
@@ -31437,6 +31935,7 @@
                 <w:szCs w:val="28"/>
                 <w:lang w:bidi="ta-IN"/>
               </w:rPr>
+              <w:lastRenderedPageBreak/>
               <w:t>TS 1.1.7.1</w:t>
             </w:r>
           </w:p>
@@ -31528,13 +32027,15 @@
                 <w:rFonts w:ascii="BRH Malayalam Extra" w:hAnsi="BRH Malayalam Extra" w:cs="BRH Malayalam Extra"/>
                 <w:sz w:val="40"/>
                 <w:szCs w:val="36"/>
-              </w:rPr>
-            </w:pPr>
-            <w:r>
-              <w:rPr>
-                <w:rFonts w:ascii="BRH Malayalam Extra" w:hAnsi="BRH Malayalam Extra" w:cs="BRH Malayalam Extra"/>
-                <w:sz w:val="40"/>
-                <w:szCs w:val="36"/>
+                <w:lang w:val="it-IT"/>
+              </w:rPr>
+            </w:pPr>
+            <w:r>
+              <w:rPr>
+                <w:rFonts w:ascii="BRH Malayalam Extra" w:hAnsi="BRH Malayalam Extra" w:cs="BRH Malayalam Extra"/>
+                <w:sz w:val="40"/>
+                <w:szCs w:val="36"/>
+                <w:lang w:val="it-IT"/>
               </w:rPr>
               <w:t>b£</w:t>
             </w:r>
@@ -31543,6 +32044,7 @@
                 <w:rFonts w:ascii="BRH Devanagari Extra" w:hAnsi="BRH Devanagari Extra" w:cs="BRH Malayalam Extra"/>
                 <w:sz w:val="36"/>
                 <w:szCs w:val="36"/>
+                <w:lang w:val="it-IT"/>
               </w:rPr>
               <w:t>óè</w:t>
             </w:r>
@@ -31551,6 +32053,7 @@
                 <w:rFonts w:ascii="BRH Malayalam Extra" w:hAnsi="BRH Malayalam Extra" w:cs="BRH Malayalam Extra"/>
                 <w:sz w:val="40"/>
                 <w:szCs w:val="36"/>
+                <w:lang w:val="it-IT"/>
               </w:rPr>
               <w:t>—txex–</w:t>
             </w:r>
@@ -31560,6 +32063,7 @@
                 <w:sz w:val="40"/>
                 <w:szCs w:val="36"/>
                 <w:highlight w:val="green"/>
+                <w:lang w:val="it-IT"/>
               </w:rPr>
               <w:t>dI</w:t>
             </w:r>
@@ -31568,6 +32072,7 @@
                 <w:rFonts w:ascii="BRH Malayalam Extra" w:hAnsi="BRH Malayalam Extra" w:cs="BRH Malayalam Extra"/>
                 <w:sz w:val="40"/>
                 <w:szCs w:val="36"/>
+                <w:lang w:val="it-IT"/>
               </w:rPr>
               <w:t xml:space="preserve"> b£</w:t>
             </w:r>
@@ -31576,6 +32081,7 @@
                 <w:rFonts w:ascii="BRH Devanagari Extra" w:hAnsi="BRH Devanagari Extra" w:cs="BRH Malayalam Extra"/>
                 <w:sz w:val="36"/>
                 <w:szCs w:val="36"/>
+                <w:lang w:val="it-IT"/>
               </w:rPr>
               <w:t>óè</w:t>
             </w:r>
@@ -31584,6 +32090,7 @@
                 <w:rFonts w:ascii="BRH Malayalam Extra" w:hAnsi="BRH Malayalam Extra" w:cs="BRH Malayalam Extra"/>
                 <w:sz w:val="40"/>
                 <w:szCs w:val="36"/>
+                <w:lang w:val="it-IT"/>
               </w:rPr>
               <w:t>—t</w:t>
             </w:r>
@@ -32163,13 +32670,15 @@
                 <w:rFonts w:ascii="BRH Malayalam Extra" w:hAnsi="BRH Malayalam Extra" w:cs="BRH Malayalam Extra"/>
                 <w:sz w:val="40"/>
                 <w:szCs w:val="36"/>
-              </w:rPr>
-            </w:pPr>
-            <w:r>
-              <w:rPr>
-                <w:rFonts w:ascii="BRH Malayalam Extra" w:hAnsi="BRH Malayalam Extra" w:cs="BRH Malayalam Extra"/>
-                <w:sz w:val="40"/>
-                <w:szCs w:val="36"/>
+                <w:lang w:val="it-IT"/>
+              </w:rPr>
+            </w:pPr>
+            <w:r>
+              <w:rPr>
+                <w:rFonts w:ascii="BRH Malayalam Extra" w:hAnsi="BRH Malayalam Extra" w:cs="BRH Malayalam Extra"/>
+                <w:sz w:val="40"/>
+                <w:szCs w:val="36"/>
+                <w:lang w:val="it-IT"/>
               </w:rPr>
               <w:t>ZÀ– B eõx</w:t>
             </w:r>
@@ -32179,6 +32688,7 @@
                 <w:sz w:val="40"/>
                 <w:szCs w:val="36"/>
                 <w:highlight w:val="yellow"/>
+                <w:lang w:val="it-IT"/>
               </w:rPr>
               <w:t>j—</w:t>
             </w:r>
@@ -32187,6 +32697,7 @@
                 <w:rFonts w:ascii="BRH Malayalam Extra" w:hAnsi="BRH Malayalam Extra" w:cs="BRH Malayalam Extra"/>
                 <w:sz w:val="40"/>
                 <w:szCs w:val="36"/>
+                <w:lang w:val="it-IT"/>
               </w:rPr>
               <w:t>Zx–I ZÀ</w:t>
             </w:r>
@@ -32203,13 +32714,15 @@
                 <w:rFonts w:ascii="BRH Malayalam Extra" w:hAnsi="BRH Malayalam Extra" w:cs="BRH Malayalam Extra"/>
                 <w:sz w:val="40"/>
                 <w:szCs w:val="36"/>
-              </w:rPr>
-            </w:pPr>
-            <w:r>
-              <w:rPr>
-                <w:rFonts w:ascii="BRH Malayalam Extra" w:hAnsi="BRH Malayalam Extra" w:cs="BRH Malayalam Extra"/>
-                <w:sz w:val="40"/>
-                <w:szCs w:val="36"/>
+                <w:lang w:val="it-IT"/>
+              </w:rPr>
+            </w:pPr>
+            <w:r>
+              <w:rPr>
+                <w:rFonts w:ascii="BRH Malayalam Extra" w:hAnsi="BRH Malayalam Extra" w:cs="BRH Malayalam Extra"/>
+                <w:sz w:val="40"/>
+                <w:szCs w:val="36"/>
+                <w:lang w:val="it-IT"/>
               </w:rPr>
               <w:t xml:space="preserve">ZÀ– B </w:t>
             </w:r>
@@ -32219,6 +32732,7 @@
                 <w:sz w:val="40"/>
                 <w:szCs w:val="36"/>
                 <w:highlight w:val="green"/>
+                <w:lang w:val="it-IT"/>
               </w:rPr>
               <w:t>eõx</w:t>
             </w:r>
@@ -32227,6 +32741,7 @@
                 <w:rFonts w:ascii="BRH Malayalam Extra" w:hAnsi="BRH Malayalam Extra" w:cs="BRH Malayalam Extra"/>
                 <w:sz w:val="40"/>
                 <w:szCs w:val="36"/>
+                <w:lang w:val="it-IT"/>
               </w:rPr>
               <w:t>—jZx–I ZÀ</w:t>
             </w:r>
@@ -32249,7 +32764,7 @@
                 <w:rFonts w:cs="Arial"/>
                 <w:sz w:val="28"/>
                 <w:szCs w:val="28"/>
-                <w:lang w:bidi="ta-IN"/>
+                <w:lang w:val="it-IT" w:bidi="ta-IN"/>
               </w:rPr>
             </w:pPr>
           </w:p>
@@ -32539,6 +33054,7 @@
                 <w:szCs w:val="28"/>
                 <w:lang w:bidi="ta-IN"/>
               </w:rPr>
+              <w:lastRenderedPageBreak/>
               <w:t xml:space="preserve">TS 1.5.1.1 </w:t>
             </w:r>
           </w:p>
@@ -33317,7 +33833,7 @@
 </file>
 
 <file path=word/endnotes.xml><?xml version="1.0" encoding="utf-8"?>
-<w:endnotes xmlns:wpc="http://schemas.microsoft.com/office/word/2010/wordprocessingCanvas" xmlns:cx="http://schemas.microsoft.com/office/drawing/2014/chartex" xmlns:cx1="http://schemas.microsoft.com/office/drawing/2015/9/8/chartex" xmlns:mc="http://schemas.openxmlformats.org/markup-compatibility/2006" xmlns:o="urn:schemas-microsoft-com:office:office" xmlns:r="http://schemas.openxmlformats.org/officeDocument/2006/relationships" xmlns:m="http://schemas.openxmlformats.org/officeDocument/2006/math" xmlns:v="urn:schemas-microsoft-com:vml" xmlns:wp14="http://schemas.microsoft.com/office/word/2010/wordprocessingDrawing" xmlns:wp="http://schemas.openxmlformats.org/drawingml/2006/wordprocessingDrawing" xmlns:w10="urn:schemas-microsoft-com:office:word" xmlns:w="http://schemas.openxmlformats.org/wordprocessingml/2006/main" xmlns:w14="http://schemas.microsoft.com/office/word/2010/wordml" xmlns:w15="http://schemas.microsoft.com/office/word/2012/wordml" xmlns:w16se="http://schemas.microsoft.com/office/word/2015/wordml/symex" xmlns:wpg="http://schemas.microsoft.com/office/word/2010/wordprocessingGroup" xmlns:wpi="http://schemas.microsoft.com/office/word/2010/wordprocessingInk" xmlns:wne="http://schemas.microsoft.com/office/word/2006/wordml" xmlns:wps="http://schemas.microsoft.com/office/word/2010/wordprocessingShape" mc:Ignorable="w14 w15 w16se wp14">
+<w:endnotes xmlns:wpc="http://schemas.microsoft.com/office/word/2010/wordprocessingCanvas" xmlns:cx="http://schemas.microsoft.com/office/drawing/2014/chartex" xmlns:cx1="http://schemas.microsoft.com/office/drawing/2015/9/8/chartex" xmlns:cx2="http://schemas.microsoft.com/office/drawing/2015/10/21/chartex" xmlns:cx3="http://schemas.microsoft.com/office/drawing/2016/5/9/chartex" xmlns:cx4="http://schemas.microsoft.com/office/drawing/2016/5/10/chartex" xmlns:cx5="http://schemas.microsoft.com/office/drawing/2016/5/11/chartex" xmlns:cx6="http://schemas.microsoft.com/office/drawing/2016/5/12/chartex" xmlns:cx7="http://schemas.microsoft.com/office/drawing/2016/5/13/chartex" xmlns:cx8="http://schemas.microsoft.com/office/drawing/2016/5/14/chartex" xmlns:mc="http://schemas.openxmlformats.org/markup-compatibility/2006" xmlns:aink="http://schemas.microsoft.com/office/drawing/2016/ink" xmlns:am3d="http://schemas.microsoft.com/office/drawing/2017/model3d" xmlns:o="urn:schemas-microsoft-com:office:office" xmlns:oel="http://schemas.microsoft.com/office/2019/extlst" xmlns:r="http://schemas.openxmlformats.org/officeDocument/2006/relationships" xmlns:m="http://schemas.openxmlformats.org/officeDocument/2006/math" xmlns:v="urn:schemas-microsoft-com:vml" xmlns:wp14="http://schemas.microsoft.com/office/word/2010/wordprocessingDrawing" xmlns:wp="http://schemas.openxmlformats.org/drawingml/2006/wordprocessingDrawing" xmlns:w10="urn:schemas-microsoft-com:office:word" xmlns:w="http://schemas.openxmlformats.org/wordprocessingml/2006/main" xmlns:w14="http://schemas.microsoft.com/office/word/2010/wordml" xmlns:w15="http://schemas.microsoft.com/office/word/2012/wordml" xmlns:w16cex="http://schemas.microsoft.com/office/word/2018/wordml/cex" xmlns:w16cid="http://schemas.microsoft.com/office/word/2016/wordml/cid" xmlns:w16="http://schemas.microsoft.com/office/word/2018/wordml" xmlns:w16sdtdh="http://schemas.microsoft.com/office/word/2020/wordml/sdtdatahash" xmlns:w16se="http://schemas.microsoft.com/office/word/2015/wordml/symex" xmlns:wpg="http://schemas.microsoft.com/office/word/2010/wordprocessingGroup" xmlns:wpi="http://schemas.microsoft.com/office/word/2010/wordprocessingInk" xmlns:wne="http://schemas.microsoft.com/office/word/2006/wordml" xmlns:wps="http://schemas.microsoft.com/office/word/2010/wordprocessingShape" mc:Ignorable="w14 w15 w16se w16cid w16 w16cex w16sdtdh wp14">
   <w:endnote w:type="separator" w:id="-1">
     <w:p>
       <w:pPr>
@@ -33342,7 +33858,7 @@
 </file>
 
 <file path=word/footer1.xml><?xml version="1.0" encoding="utf-8"?>
-<w:ftr xmlns:wpc="http://schemas.microsoft.com/office/word/2010/wordprocessingCanvas" xmlns:cx="http://schemas.microsoft.com/office/drawing/2014/chartex" xmlns:cx1="http://schemas.microsoft.com/office/drawing/2015/9/8/chartex" xmlns:mc="http://schemas.openxmlformats.org/markup-compatibility/2006" xmlns:o="urn:schemas-microsoft-com:office:office" xmlns:r="http://schemas.openxmlformats.org/officeDocument/2006/relationships" xmlns:m="http://schemas.openxmlformats.org/officeDocument/2006/math" xmlns:v="urn:schemas-microsoft-com:vml" xmlns:wp14="http://schemas.microsoft.com/office/word/2010/wordprocessingDrawing" xmlns:wp="http://schemas.openxmlformats.org/drawingml/2006/wordprocessingDrawing" xmlns:w10="urn:schemas-microsoft-com:office:word" xmlns:w="http://schemas.openxmlformats.org/wordprocessingml/2006/main" xmlns:w14="http://schemas.microsoft.com/office/word/2010/wordml" xmlns:w15="http://schemas.microsoft.com/office/word/2012/wordml" xmlns:w16se="http://schemas.microsoft.com/office/word/2015/wordml/symex" xmlns:wpg="http://schemas.microsoft.com/office/word/2010/wordprocessingGroup" xmlns:wpi="http://schemas.microsoft.com/office/word/2010/wordprocessingInk" xmlns:wne="http://schemas.microsoft.com/office/word/2006/wordml" xmlns:wps="http://schemas.microsoft.com/office/word/2010/wordprocessingShape" mc:Ignorable="w14 w15 w16se wp14">
+<w:ftr xmlns:wpc="http://schemas.microsoft.com/office/word/2010/wordprocessingCanvas" xmlns:cx="http://schemas.microsoft.com/office/drawing/2014/chartex" xmlns:cx1="http://schemas.microsoft.com/office/drawing/2015/9/8/chartex" xmlns:cx2="http://schemas.microsoft.com/office/drawing/2015/10/21/chartex" xmlns:cx3="http://schemas.microsoft.com/office/drawing/2016/5/9/chartex" xmlns:cx4="http://schemas.microsoft.com/office/drawing/2016/5/10/chartex" xmlns:cx5="http://schemas.microsoft.com/office/drawing/2016/5/11/chartex" xmlns:cx6="http://schemas.microsoft.com/office/drawing/2016/5/12/chartex" xmlns:cx7="http://schemas.microsoft.com/office/drawing/2016/5/13/chartex" xmlns:cx8="http://schemas.microsoft.com/office/drawing/2016/5/14/chartex" xmlns:mc="http://schemas.openxmlformats.org/markup-compatibility/2006" xmlns:aink="http://schemas.microsoft.com/office/drawing/2016/ink" xmlns:am3d="http://schemas.microsoft.com/office/drawing/2017/model3d" xmlns:o="urn:schemas-microsoft-com:office:office" xmlns:oel="http://schemas.microsoft.com/office/2019/extlst" xmlns:r="http://schemas.openxmlformats.org/officeDocument/2006/relationships" xmlns:m="http://schemas.openxmlformats.org/officeDocument/2006/math" xmlns:v="urn:schemas-microsoft-com:vml" xmlns:wp14="http://schemas.microsoft.com/office/word/2010/wordprocessingDrawing" xmlns:wp="http://schemas.openxmlformats.org/drawingml/2006/wordprocessingDrawing" xmlns:w10="urn:schemas-microsoft-com:office:word" xmlns:w="http://schemas.openxmlformats.org/wordprocessingml/2006/main" xmlns:w14="http://schemas.microsoft.com/office/word/2010/wordml" xmlns:w15="http://schemas.microsoft.com/office/word/2012/wordml" xmlns:w16cex="http://schemas.microsoft.com/office/word/2018/wordml/cex" xmlns:w16cid="http://schemas.microsoft.com/office/word/2016/wordml/cid" xmlns:w16="http://schemas.microsoft.com/office/word/2018/wordml" xmlns:w16sdtdh="http://schemas.microsoft.com/office/word/2020/wordml/sdtdatahash" xmlns:w16se="http://schemas.microsoft.com/office/word/2015/wordml/symex" xmlns:wpg="http://schemas.microsoft.com/office/word/2010/wordprocessingGroup" xmlns:wpi="http://schemas.microsoft.com/office/word/2010/wordprocessingInk" xmlns:wne="http://schemas.microsoft.com/office/word/2006/wordml" xmlns:wps="http://schemas.microsoft.com/office/word/2010/wordprocessingShape" mc:Ignorable="w14 w15 w16se w16cid w16 w16cex w16sdtdh wp14">
   <w:p>
     <w:pPr>
       <w:pBdr>
@@ -33501,7 +34017,7 @@
 </file>
 
 <file path=word/footer2.xml><?xml version="1.0" encoding="utf-8"?>
-<w:ftr xmlns:wpc="http://schemas.microsoft.com/office/word/2010/wordprocessingCanvas" xmlns:cx="http://schemas.microsoft.com/office/drawing/2014/chartex" xmlns:cx1="http://schemas.microsoft.com/office/drawing/2015/9/8/chartex" xmlns:mc="http://schemas.openxmlformats.org/markup-compatibility/2006" xmlns:o="urn:schemas-microsoft-com:office:office" xmlns:r="http://schemas.openxmlformats.org/officeDocument/2006/relationships" xmlns:m="http://schemas.openxmlformats.org/officeDocument/2006/math" xmlns:v="urn:schemas-microsoft-com:vml" xmlns:wp14="http://schemas.microsoft.com/office/word/2010/wordprocessingDrawing" xmlns:wp="http://schemas.openxmlformats.org/drawingml/2006/wordprocessingDrawing" xmlns:w10="urn:schemas-microsoft-com:office:word" xmlns:w="http://schemas.openxmlformats.org/wordprocessingml/2006/main" xmlns:w14="http://schemas.microsoft.com/office/word/2010/wordml" xmlns:w15="http://schemas.microsoft.com/office/word/2012/wordml" xmlns:w16se="http://schemas.microsoft.com/office/word/2015/wordml/symex" xmlns:wpg="http://schemas.microsoft.com/office/word/2010/wordprocessingGroup" xmlns:wpi="http://schemas.microsoft.com/office/word/2010/wordprocessingInk" xmlns:wne="http://schemas.microsoft.com/office/word/2006/wordml" xmlns:wps="http://schemas.microsoft.com/office/word/2010/wordprocessingShape" mc:Ignorable="w14 w15 w16se wp14">
+<w:ftr xmlns:wpc="http://schemas.microsoft.com/office/word/2010/wordprocessingCanvas" xmlns:cx="http://schemas.microsoft.com/office/drawing/2014/chartex" xmlns:cx1="http://schemas.microsoft.com/office/drawing/2015/9/8/chartex" xmlns:cx2="http://schemas.microsoft.com/office/drawing/2015/10/21/chartex" xmlns:cx3="http://schemas.microsoft.com/office/drawing/2016/5/9/chartex" xmlns:cx4="http://schemas.microsoft.com/office/drawing/2016/5/10/chartex" xmlns:cx5="http://schemas.microsoft.com/office/drawing/2016/5/11/chartex" xmlns:cx6="http://schemas.microsoft.com/office/drawing/2016/5/12/chartex" xmlns:cx7="http://schemas.microsoft.com/office/drawing/2016/5/13/chartex" xmlns:cx8="http://schemas.microsoft.com/office/drawing/2016/5/14/chartex" xmlns:mc="http://schemas.openxmlformats.org/markup-compatibility/2006" xmlns:aink="http://schemas.microsoft.com/office/drawing/2016/ink" xmlns:am3d="http://schemas.microsoft.com/office/drawing/2017/model3d" xmlns:o="urn:schemas-microsoft-com:office:office" xmlns:oel="http://schemas.microsoft.com/office/2019/extlst" xmlns:r="http://schemas.openxmlformats.org/officeDocument/2006/relationships" xmlns:m="http://schemas.openxmlformats.org/officeDocument/2006/math" xmlns:v="urn:schemas-microsoft-com:vml" xmlns:wp14="http://schemas.microsoft.com/office/word/2010/wordprocessingDrawing" xmlns:wp="http://schemas.openxmlformats.org/drawingml/2006/wordprocessingDrawing" xmlns:w10="urn:schemas-microsoft-com:office:word" xmlns:w="http://schemas.openxmlformats.org/wordprocessingml/2006/main" xmlns:w14="http://schemas.microsoft.com/office/word/2010/wordml" xmlns:w15="http://schemas.microsoft.com/office/word/2012/wordml" xmlns:w16cex="http://schemas.microsoft.com/office/word/2018/wordml/cex" xmlns:w16cid="http://schemas.microsoft.com/office/word/2016/wordml/cid" xmlns:w16="http://schemas.microsoft.com/office/word/2018/wordml" xmlns:w16sdtdh="http://schemas.microsoft.com/office/word/2020/wordml/sdtdatahash" xmlns:w16se="http://schemas.microsoft.com/office/word/2015/wordml/symex" xmlns:wpg="http://schemas.microsoft.com/office/word/2010/wordprocessingGroup" xmlns:wpi="http://schemas.microsoft.com/office/word/2010/wordprocessingInk" xmlns:wne="http://schemas.microsoft.com/office/word/2006/wordml" xmlns:wps="http://schemas.microsoft.com/office/word/2010/wordprocessingShape" mc:Ignorable="w14 w15 w16se w16cid w16 w16cex w16sdtdh wp14">
   <w:p>
     <w:pPr>
       <w:pBdr>
@@ -33704,7 +34220,7 @@
 </file>
 
 <file path=word/footnotes.xml><?xml version="1.0" encoding="utf-8"?>
-<w:footnotes xmlns:wpc="http://schemas.microsoft.com/office/word/2010/wordprocessingCanvas" xmlns:cx="http://schemas.microsoft.com/office/drawing/2014/chartex" xmlns:cx1="http://schemas.microsoft.com/office/drawing/2015/9/8/chartex" xmlns:mc="http://schemas.openxmlformats.org/markup-compatibility/2006" xmlns:o="urn:schemas-microsoft-com:office:office" xmlns:r="http://schemas.openxmlformats.org/officeDocument/2006/relationships" xmlns:m="http://schemas.openxmlformats.org/officeDocument/2006/math" xmlns:v="urn:schemas-microsoft-com:vml" xmlns:wp14="http://schemas.microsoft.com/office/word/2010/wordprocessingDrawing" xmlns:wp="http://schemas.openxmlformats.org/drawingml/2006/wordprocessingDrawing" xmlns:w10="urn:schemas-microsoft-com:office:word" xmlns:w="http://schemas.openxmlformats.org/wordprocessingml/2006/main" xmlns:w14="http://schemas.microsoft.com/office/word/2010/wordml" xmlns:w15="http://schemas.microsoft.com/office/word/2012/wordml" xmlns:w16se="http://schemas.microsoft.com/office/word/2015/wordml/symex" xmlns:wpg="http://schemas.microsoft.com/office/word/2010/wordprocessingGroup" xmlns:wpi="http://schemas.microsoft.com/office/word/2010/wordprocessingInk" xmlns:wne="http://schemas.microsoft.com/office/word/2006/wordml" xmlns:wps="http://schemas.microsoft.com/office/word/2010/wordprocessingShape" mc:Ignorable="w14 w15 w16se wp14">
+<w:footnotes xmlns:wpc="http://schemas.microsoft.com/office/word/2010/wordprocessingCanvas" xmlns:cx="http://schemas.microsoft.com/office/drawing/2014/chartex" xmlns:cx1="http://schemas.microsoft.com/office/drawing/2015/9/8/chartex" xmlns:cx2="http://schemas.microsoft.com/office/drawing/2015/10/21/chartex" xmlns:cx3="http://schemas.microsoft.com/office/drawing/2016/5/9/chartex" xmlns:cx4="http://schemas.microsoft.com/office/drawing/2016/5/10/chartex" xmlns:cx5="http://schemas.microsoft.com/office/drawing/2016/5/11/chartex" xmlns:cx6="http://schemas.microsoft.com/office/drawing/2016/5/12/chartex" xmlns:cx7="http://schemas.microsoft.com/office/drawing/2016/5/13/chartex" xmlns:cx8="http://schemas.microsoft.com/office/drawing/2016/5/14/chartex" xmlns:mc="http://schemas.openxmlformats.org/markup-compatibility/2006" xmlns:aink="http://schemas.microsoft.com/office/drawing/2016/ink" xmlns:am3d="http://schemas.microsoft.com/office/drawing/2017/model3d" xmlns:o="urn:schemas-microsoft-com:office:office" xmlns:oel="http://schemas.microsoft.com/office/2019/extlst" xmlns:r="http://schemas.openxmlformats.org/officeDocument/2006/relationships" xmlns:m="http://schemas.openxmlformats.org/officeDocument/2006/math" xmlns:v="urn:schemas-microsoft-com:vml" xmlns:wp14="http://schemas.microsoft.com/office/word/2010/wordprocessingDrawing" xmlns:wp="http://schemas.openxmlformats.org/drawingml/2006/wordprocessingDrawing" xmlns:w10="urn:schemas-microsoft-com:office:word" xmlns:w="http://schemas.openxmlformats.org/wordprocessingml/2006/main" xmlns:w14="http://schemas.microsoft.com/office/word/2010/wordml" xmlns:w15="http://schemas.microsoft.com/office/word/2012/wordml" xmlns:w16cex="http://schemas.microsoft.com/office/word/2018/wordml/cex" xmlns:w16cid="http://schemas.microsoft.com/office/word/2016/wordml/cid" xmlns:w16="http://schemas.microsoft.com/office/word/2018/wordml" xmlns:w16sdtdh="http://schemas.microsoft.com/office/word/2020/wordml/sdtdatahash" xmlns:w16se="http://schemas.microsoft.com/office/word/2015/wordml/symex" xmlns:wpg="http://schemas.microsoft.com/office/word/2010/wordprocessingGroup" xmlns:wpi="http://schemas.microsoft.com/office/word/2010/wordprocessingInk" xmlns:wne="http://schemas.microsoft.com/office/word/2006/wordml" xmlns:wps="http://schemas.microsoft.com/office/word/2010/wordprocessingShape" mc:Ignorable="w14 w15 w16se w16cid w16 w16cex w16sdtdh wp14">
   <w:footnote w:type="separator" w:id="-1">
     <w:p>
       <w:pPr>
@@ -33729,7 +34245,7 @@
 </file>
 
 <file path=word/header1.xml><?xml version="1.0" encoding="utf-8"?>
-<w:hdr xmlns:wpc="http://schemas.microsoft.com/office/word/2010/wordprocessingCanvas" xmlns:cx="http://schemas.microsoft.com/office/drawing/2014/chartex" xmlns:cx1="http://schemas.microsoft.com/office/drawing/2015/9/8/chartex" xmlns:mc="http://schemas.openxmlformats.org/markup-compatibility/2006" xmlns:o="urn:schemas-microsoft-com:office:office" xmlns:r="http://schemas.openxmlformats.org/officeDocument/2006/relationships" xmlns:m="http://schemas.openxmlformats.org/officeDocument/2006/math" xmlns:v="urn:schemas-microsoft-com:vml" xmlns:wp14="http://schemas.microsoft.com/office/word/2010/wordprocessingDrawing" xmlns:wp="http://schemas.openxmlformats.org/drawingml/2006/wordprocessingDrawing" xmlns:w10="urn:schemas-microsoft-com:office:word" xmlns:w="http://schemas.openxmlformats.org/wordprocessingml/2006/main" xmlns:w14="http://schemas.microsoft.com/office/word/2010/wordml" xmlns:w15="http://schemas.microsoft.com/office/word/2012/wordml" xmlns:w16se="http://schemas.microsoft.com/office/word/2015/wordml/symex" xmlns:wpg="http://schemas.microsoft.com/office/word/2010/wordprocessingGroup" xmlns:wpi="http://schemas.microsoft.com/office/word/2010/wordprocessingInk" xmlns:wne="http://schemas.microsoft.com/office/word/2006/wordml" xmlns:wps="http://schemas.microsoft.com/office/word/2010/wordprocessingShape" mc:Ignorable="w14 w15 w16se wp14">
+<w:hdr xmlns:wpc="http://schemas.microsoft.com/office/word/2010/wordprocessingCanvas" xmlns:cx="http://schemas.microsoft.com/office/drawing/2014/chartex" xmlns:cx1="http://schemas.microsoft.com/office/drawing/2015/9/8/chartex" xmlns:cx2="http://schemas.microsoft.com/office/drawing/2015/10/21/chartex" xmlns:cx3="http://schemas.microsoft.com/office/drawing/2016/5/9/chartex" xmlns:cx4="http://schemas.microsoft.com/office/drawing/2016/5/10/chartex" xmlns:cx5="http://schemas.microsoft.com/office/drawing/2016/5/11/chartex" xmlns:cx6="http://schemas.microsoft.com/office/drawing/2016/5/12/chartex" xmlns:cx7="http://schemas.microsoft.com/office/drawing/2016/5/13/chartex" xmlns:cx8="http://schemas.microsoft.com/office/drawing/2016/5/14/chartex" xmlns:mc="http://schemas.openxmlformats.org/markup-compatibility/2006" xmlns:aink="http://schemas.microsoft.com/office/drawing/2016/ink" xmlns:am3d="http://schemas.microsoft.com/office/drawing/2017/model3d" xmlns:o="urn:schemas-microsoft-com:office:office" xmlns:oel="http://schemas.microsoft.com/office/2019/extlst" xmlns:r="http://schemas.openxmlformats.org/officeDocument/2006/relationships" xmlns:m="http://schemas.openxmlformats.org/officeDocument/2006/math" xmlns:v="urn:schemas-microsoft-com:vml" xmlns:wp14="http://schemas.microsoft.com/office/word/2010/wordprocessingDrawing" xmlns:wp="http://schemas.openxmlformats.org/drawingml/2006/wordprocessingDrawing" xmlns:w10="urn:schemas-microsoft-com:office:word" xmlns:w="http://schemas.openxmlformats.org/wordprocessingml/2006/main" xmlns:w14="http://schemas.microsoft.com/office/word/2010/wordml" xmlns:w15="http://schemas.microsoft.com/office/word/2012/wordml" xmlns:w16cex="http://schemas.microsoft.com/office/word/2018/wordml/cex" xmlns:w16cid="http://schemas.microsoft.com/office/word/2016/wordml/cid" xmlns:w16="http://schemas.microsoft.com/office/word/2018/wordml" xmlns:w16sdtdh="http://schemas.microsoft.com/office/word/2020/wordml/sdtdatahash" xmlns:w16se="http://schemas.microsoft.com/office/word/2015/wordml/symex" xmlns:wpg="http://schemas.microsoft.com/office/word/2010/wordprocessingGroup" xmlns:wpi="http://schemas.microsoft.com/office/word/2010/wordprocessingInk" xmlns:wne="http://schemas.microsoft.com/office/word/2006/wordml" xmlns:wps="http://schemas.microsoft.com/office/word/2010/wordprocessingShape" mc:Ignorable="w14 w15 w16se w16cid w16 w16cex w16sdtdh wp14">
   <w:p>
     <w:pPr>
       <w:pStyle w:val="Header"/>
@@ -33742,7 +34258,7 @@
 </file>
 
 <file path=word/header2.xml><?xml version="1.0" encoding="utf-8"?>
-<w:hdr xmlns:wpc="http://schemas.microsoft.com/office/word/2010/wordprocessingCanvas" xmlns:cx="http://schemas.microsoft.com/office/drawing/2014/chartex" xmlns:cx1="http://schemas.microsoft.com/office/drawing/2015/9/8/chartex" xmlns:mc="http://schemas.openxmlformats.org/markup-compatibility/2006" xmlns:o="urn:schemas-microsoft-com:office:office" xmlns:r="http://schemas.openxmlformats.org/officeDocument/2006/relationships" xmlns:m="http://schemas.openxmlformats.org/officeDocument/2006/math" xmlns:v="urn:schemas-microsoft-com:vml" xmlns:wp14="http://schemas.microsoft.com/office/word/2010/wordprocessingDrawing" xmlns:wp="http://schemas.openxmlformats.org/drawingml/2006/wordprocessingDrawing" xmlns:w10="urn:schemas-microsoft-com:office:word" xmlns:w="http://schemas.openxmlformats.org/wordprocessingml/2006/main" xmlns:w14="http://schemas.microsoft.com/office/word/2010/wordml" xmlns:w15="http://schemas.microsoft.com/office/word/2012/wordml" xmlns:w16se="http://schemas.microsoft.com/office/word/2015/wordml/symex" xmlns:wpg="http://schemas.microsoft.com/office/word/2010/wordprocessingGroup" xmlns:wpi="http://schemas.microsoft.com/office/word/2010/wordprocessingInk" xmlns:wne="http://schemas.microsoft.com/office/word/2006/wordml" xmlns:wps="http://schemas.microsoft.com/office/word/2010/wordprocessingShape" mc:Ignorable="w14 w15 w16se wp14">
+<w:hdr xmlns:wpc="http://schemas.microsoft.com/office/word/2010/wordprocessingCanvas" xmlns:cx="http://schemas.microsoft.com/office/drawing/2014/chartex" xmlns:cx1="http://schemas.microsoft.com/office/drawing/2015/9/8/chartex" xmlns:cx2="http://schemas.microsoft.com/office/drawing/2015/10/21/chartex" xmlns:cx3="http://schemas.microsoft.com/office/drawing/2016/5/9/chartex" xmlns:cx4="http://schemas.microsoft.com/office/drawing/2016/5/10/chartex" xmlns:cx5="http://schemas.microsoft.com/office/drawing/2016/5/11/chartex" xmlns:cx6="http://schemas.microsoft.com/office/drawing/2016/5/12/chartex" xmlns:cx7="http://schemas.microsoft.com/office/drawing/2016/5/13/chartex" xmlns:cx8="http://schemas.microsoft.com/office/drawing/2016/5/14/chartex" xmlns:mc="http://schemas.openxmlformats.org/markup-compatibility/2006" xmlns:aink="http://schemas.microsoft.com/office/drawing/2016/ink" xmlns:am3d="http://schemas.microsoft.com/office/drawing/2017/model3d" xmlns:o="urn:schemas-microsoft-com:office:office" xmlns:oel="http://schemas.microsoft.com/office/2019/extlst" xmlns:r="http://schemas.openxmlformats.org/officeDocument/2006/relationships" xmlns:m="http://schemas.openxmlformats.org/officeDocument/2006/math" xmlns:v="urn:schemas-microsoft-com:vml" xmlns:wp14="http://schemas.microsoft.com/office/word/2010/wordprocessingDrawing" xmlns:wp="http://schemas.openxmlformats.org/drawingml/2006/wordprocessingDrawing" xmlns:w10="urn:schemas-microsoft-com:office:word" xmlns:w="http://schemas.openxmlformats.org/wordprocessingml/2006/main" xmlns:w14="http://schemas.microsoft.com/office/word/2010/wordml" xmlns:w15="http://schemas.microsoft.com/office/word/2012/wordml" xmlns:w16cex="http://schemas.microsoft.com/office/word/2018/wordml/cex" xmlns:w16cid="http://schemas.microsoft.com/office/word/2016/wordml/cid" xmlns:w16="http://schemas.microsoft.com/office/word/2018/wordml" xmlns:w16sdtdh="http://schemas.microsoft.com/office/word/2020/wordml/sdtdatahash" xmlns:w16se="http://schemas.microsoft.com/office/word/2015/wordml/symex" xmlns:wpg="http://schemas.microsoft.com/office/word/2010/wordprocessingGroup" xmlns:wpi="http://schemas.microsoft.com/office/word/2010/wordprocessingInk" xmlns:wne="http://schemas.microsoft.com/office/word/2006/wordml" xmlns:wps="http://schemas.microsoft.com/office/word/2010/wordprocessingShape" mc:Ignorable="w14 w15 w16se w16cid w16 w16cex w16sdtdh wp14">
   <w:p>
     <w:pPr>
       <w:pStyle w:val="Header"/>
@@ -33755,7 +34271,7 @@
 </file>
 
 <file path=word/styles.xml><?xml version="1.0" encoding="utf-8"?>
-<w:styles xmlns:mc="http://schemas.openxmlformats.org/markup-compatibility/2006" xmlns:r="http://schemas.openxmlformats.org/officeDocument/2006/relationships" xmlns:w="http://schemas.openxmlformats.org/wordprocessingml/2006/main" xmlns:w14="http://schemas.microsoft.com/office/word/2010/wordml" xmlns:w15="http://schemas.microsoft.com/office/word/2012/wordml" xmlns:w16se="http://schemas.microsoft.com/office/word/2015/wordml/symex" mc:Ignorable="w14 w15 w16se">
+<w:styles xmlns:mc="http://schemas.openxmlformats.org/markup-compatibility/2006" xmlns:r="http://schemas.openxmlformats.org/officeDocument/2006/relationships" xmlns:w="http://schemas.openxmlformats.org/wordprocessingml/2006/main" xmlns:w14="http://schemas.microsoft.com/office/word/2010/wordml" xmlns:w15="http://schemas.microsoft.com/office/word/2012/wordml" xmlns:w16cex="http://schemas.microsoft.com/office/word/2018/wordml/cex" xmlns:w16cid="http://schemas.microsoft.com/office/word/2016/wordml/cid" xmlns:w16="http://schemas.microsoft.com/office/word/2018/wordml" xmlns:w16sdtdh="http://schemas.microsoft.com/office/word/2020/wordml/sdtdatahash" xmlns:w16se="http://schemas.microsoft.com/office/word/2015/wordml/symex" mc:Ignorable="w14 w15 w16se w16cid w16 w16cex w16sdtdh">
   <w:docDefaults>
     <w:rPrDefault>
       <w:rPr>
@@ -33765,7 +34281,7 @@
     </w:rPrDefault>
     <w:pPrDefault/>
   </w:docDefaults>
-  <w:latentStyles w:defLockedState="0" w:defUIPriority="99" w:defSemiHidden="0" w:defUnhideWhenUsed="0" w:defQFormat="0" w:count="371">
+  <w:latentStyles w:defLockedState="0" w:defUIPriority="99" w:defSemiHidden="0" w:defUnhideWhenUsed="0" w:defQFormat="0" w:count="376">
     <w:lsdException w:name="Normal" w:uiPriority="0" w:qFormat="1"/>
     <w:lsdException w:name="heading 1" w:uiPriority="9" w:qFormat="1"/>
     <w:lsdException w:name="heading 2" w:semiHidden="1" w:uiPriority="9" w:unhideWhenUsed="1" w:qFormat="1"/>
@@ -34137,6 +34653,11 @@
     <w:lsdException w:name="List Table 5 Dark Accent 6" w:uiPriority="50"/>
     <w:lsdException w:name="List Table 6 Colorful Accent 6" w:uiPriority="51"/>
     <w:lsdException w:name="List Table 7 Colorful Accent 6" w:uiPriority="52"/>
+    <w:lsdException w:name="Mention" w:semiHidden="1" w:unhideWhenUsed="1"/>
+    <w:lsdException w:name="Smart Hyperlink" w:semiHidden="1" w:unhideWhenUsed="1"/>
+    <w:lsdException w:name="Hashtag" w:semiHidden="1" w:unhideWhenUsed="1"/>
+    <w:lsdException w:name="Unresolved Mention" w:semiHidden="1" w:unhideWhenUsed="1"/>
+    <w:lsdException w:name="Smart Link" w:semiHidden="1" w:unhideWhenUsed="1"/>
   </w:latentStyles>
   <w:style w:type="paragraph" w:default="1" w:styleId="Normal">
     <w:name w:val="Normal"/>

--- a/saMhitA/01/TS 1 Malayalam Corrections.docx
+++ b/saMhitA/01/TS 1 Malayalam Corrections.docx
@@ -92,27 +92,7 @@
           <w:szCs w:val="32"/>
           <w:u w:val="single"/>
         </w:rPr>
-        <w:t xml:space="preserve">31st </w:t>
-      </w:r>
-      <w:r>
-        <w:rPr>
-          <w:b/>
-          <w:bCs/>
-          <w:sz w:val="32"/>
-          <w:szCs w:val="32"/>
-          <w:u w:val="single"/>
-        </w:rPr>
-        <w:t>Oct 2023</w:t>
-      </w:r>
-      <w:r>
-        <w:rPr>
-          <w:b/>
-          <w:bCs/>
-          <w:sz w:val="32"/>
-          <w:szCs w:val="32"/>
-          <w:u w:val="single"/>
-        </w:rPr>
-        <w:t xml:space="preserve"> </w:t>
+        <w:t xml:space="preserve">31st Oct 2023 </w:t>
       </w:r>
     </w:p>
     <w:p>
@@ -1711,42 +1691,6 @@
           <w:u w:val="single"/>
         </w:rPr>
         <w:lastRenderedPageBreak/>
-        <w:t>===========</w:t>
-      </w:r>
-    </w:p>
-    <w:p>
-      <w:pPr>
-        <w:spacing w:before="0" w:line="240" w:lineRule="auto"/>
-        <w:jc w:val="center"/>
-        <w:rPr>
-          <w:b/>
-          <w:bCs/>
-          <w:sz w:val="32"/>
-          <w:szCs w:val="32"/>
-          <w:u w:val="single"/>
-        </w:rPr>
-      </w:pPr>
-    </w:p>
-    <w:p>
-      <w:pPr>
-        <w:spacing w:before="0" w:line="240" w:lineRule="auto"/>
-        <w:jc w:val="center"/>
-        <w:rPr>
-          <w:b/>
-          <w:bCs/>
-          <w:sz w:val="32"/>
-          <w:szCs w:val="32"/>
-          <w:u w:val="single"/>
-        </w:rPr>
-      </w:pPr>
-      <w:r>
-        <w:rPr>
-          <w:b/>
-          <w:bCs/>
-          <w:sz w:val="32"/>
-          <w:szCs w:val="32"/>
-          <w:u w:val="single"/>
-        </w:rPr>
         <w:t xml:space="preserve">TS </w:t>
       </w:r>
       <w:r>
@@ -2306,6 +2250,19 @@
         </w:rPr>
         <w:t>===================</w:t>
       </w:r>
+    </w:p>
+    <w:p>
+      <w:pPr>
+        <w:spacing w:before="0" w:line="240" w:lineRule="auto"/>
+        <w:jc w:val="center"/>
+        <w:rPr>
+          <w:b/>
+          <w:bCs/>
+          <w:sz w:val="32"/>
+          <w:szCs w:val="32"/>
+          <w:u w:val="single"/>
+        </w:rPr>
+      </w:pPr>
     </w:p>
     <w:p>
       <w:pPr>
@@ -3129,7 +3086,6 @@
                 <w:sz w:val="28"/>
                 <w:szCs w:val="28"/>
               </w:rPr>
-              <w:lastRenderedPageBreak/>
               <w:t>TS 1.5.2.2 – Vaakyam</w:t>
             </w:r>
           </w:p>
@@ -3327,6 +3283,7 @@
                 <w:sz w:val="28"/>
                 <w:szCs w:val="28"/>
               </w:rPr>
+              <w:lastRenderedPageBreak/>
               <w:t>TS 1.8.</w:t>
             </w:r>
             <w:r>
@@ -3396,8 +3353,18 @@
                 <w:sz w:val="28"/>
                 <w:szCs w:val="28"/>
               </w:rPr>
-              <w:t>Panchaati No. -  1</w:t>
-            </w:r>
+              <w:t xml:space="preserve">Panchaati No. </w:t>
+            </w:r>
+            <w:proofErr w:type="gramStart"/>
+            <w:r>
+              <w:rPr>
+                <w:b/>
+                <w:sz w:val="28"/>
+                <w:szCs w:val="28"/>
+              </w:rPr>
+              <w:t>-  1</w:t>
+            </w:r>
+            <w:proofErr w:type="gramEnd"/>
           </w:p>
         </w:tc>
         <w:tc>
@@ -3659,8 +3626,18 @@
                 <w:sz w:val="28"/>
                 <w:szCs w:val="28"/>
               </w:rPr>
-              <w:t>Panchaati No. -  17</w:t>
-            </w:r>
+              <w:t xml:space="preserve">Panchaati No. </w:t>
+            </w:r>
+            <w:proofErr w:type="gramStart"/>
+            <w:r>
+              <w:rPr>
+                <w:b/>
+                <w:sz w:val="28"/>
+                <w:szCs w:val="28"/>
+              </w:rPr>
+              <w:t>-  17</w:t>
+            </w:r>
+            <w:proofErr w:type="gramEnd"/>
           </w:p>
         </w:tc>
         <w:tc>
@@ -3698,8 +3675,18 @@
                 <w:sz w:val="40"/>
                 <w:szCs w:val="36"/>
               </w:rPr>
-              <w:t>—jsy gxª.tsð</w:t>
-            </w:r>
+              <w:t xml:space="preserve">—jsy </w:t>
+            </w:r>
+            <w:proofErr w:type="gramStart"/>
+            <w:r>
+              <w:rPr>
+                <w:rFonts w:ascii="BRH Malayalam Extra" w:hAnsi="BRH Malayalam Extra" w:cs="BRH Malayalam Extra"/>
+                <w:sz w:val="40"/>
+                <w:szCs w:val="36"/>
+              </w:rPr>
+              <w:t>gxª.tsð</w:t>
+            </w:r>
+            <w:proofErr w:type="gramEnd"/>
             <w:r>
               <w:rPr>
                 <w:rFonts w:ascii="BRH Malayalam Extra" w:hAnsi="BRH Malayalam Extra" w:cs="BRH Malayalam Extra"/>
@@ -3764,8 +3751,18 @@
                 <w:sz w:val="40"/>
                 <w:szCs w:val="36"/>
               </w:rPr>
-              <w:t>—sy gxª.tsð</w:t>
-            </w:r>
+              <w:t xml:space="preserve">—sy </w:t>
+            </w:r>
+            <w:proofErr w:type="gramStart"/>
+            <w:r>
+              <w:rPr>
+                <w:rFonts w:ascii="BRH Malayalam Extra" w:hAnsi="BRH Malayalam Extra" w:cs="BRH Malayalam Extra"/>
+                <w:sz w:val="40"/>
+                <w:szCs w:val="36"/>
+              </w:rPr>
+              <w:t>gxª.tsð</w:t>
+            </w:r>
+            <w:proofErr w:type="gramEnd"/>
             <w:r>
               <w:rPr>
                 <w:rFonts w:ascii="BRH Malayalam Extra" w:hAnsi="BRH Malayalam Extra" w:cs="BRH Malayalam Extra"/>
@@ -3925,8 +3922,9 @@
                 <w:sz w:val="28"/>
                 <w:szCs w:val="28"/>
               </w:rPr>
-              <w:t xml:space="preserve">Panchaati No. -  </w:t>
-            </w:r>
+              <w:t xml:space="preserve">Panchaati No. </w:t>
+            </w:r>
+            <w:proofErr w:type="gramStart"/>
             <w:r>
               <w:rPr>
                 <w:rFonts w:cs="Arial"/>
@@ -3935,8 +3933,19 @@
                 <w:sz w:val="28"/>
                 <w:szCs w:val="28"/>
               </w:rPr>
+              <w:t xml:space="preserve">-  </w:t>
+            </w:r>
+            <w:r>
+              <w:rPr>
+                <w:rFonts w:cs="Arial"/>
+                <w:b/>
+                <w:bCs/>
+                <w:sz w:val="28"/>
+                <w:szCs w:val="28"/>
+              </w:rPr>
               <w:t>37</w:t>
             </w:r>
+            <w:proofErr w:type="gramEnd"/>
           </w:p>
         </w:tc>
         <w:tc>
@@ -4120,6 +4129,19 @@
         </w:rPr>
         <w:t>===================</w:t>
       </w:r>
+    </w:p>
+    <w:p>
+      <w:pPr>
+        <w:spacing w:before="0" w:line="240" w:lineRule="auto"/>
+        <w:jc w:val="center"/>
+        <w:rPr>
+          <w:b/>
+          <w:bCs/>
+          <w:sz w:val="32"/>
+          <w:szCs w:val="32"/>
+          <w:u w:val="single"/>
+        </w:rPr>
+      </w:pPr>
     </w:p>
     <w:p>
       <w:pPr>
@@ -4765,6 +4787,7 @@
               </w:rPr>
               <w:t>–</w:t>
             </w:r>
+            <w:proofErr w:type="gramStart"/>
             <w:r>
               <w:rPr>
                 <w:rFonts w:ascii="BRH Malayalam Extra" w:hAnsi="BRH Malayalam Extra" w:cs="BRH Malayalam Extra"/>
@@ -4791,6 +4814,7 @@
               </w:rPr>
               <w:t>x(</w:t>
             </w:r>
+            <w:proofErr w:type="gramEnd"/>
             <w:r>
               <w:rPr>
                 <w:rFonts w:cs="Arial"/>
@@ -4840,6 +4864,7 @@
               </w:rPr>
               <w:t>–</w:t>
             </w:r>
+            <w:proofErr w:type="gramStart"/>
             <w:r>
               <w:rPr>
                 <w:rFonts w:ascii="BRH Malayalam Extra" w:hAnsi="BRH Malayalam Extra" w:cs="BRH Malayalam Extra"/>
@@ -4848,6 +4873,7 @@
               </w:rPr>
               <w:t>px(</w:t>
             </w:r>
+            <w:proofErr w:type="gramEnd"/>
             <w:r>
               <w:rPr>
                 <w:rFonts w:cs="Arial"/>
@@ -4925,6 +4951,7 @@
               </w:rPr>
               <w:t>²</w:t>
             </w:r>
+            <w:proofErr w:type="gramStart"/>
             <w:r>
               <w:rPr>
                 <w:rFonts w:ascii="BRH Malayalam Extra" w:hAnsi="BRH Malayalam Extra" w:cs="BRH Malayalam Extra"/>
@@ -4933,6 +4960,7 @@
               </w:rPr>
               <w:t>x(</w:t>
             </w:r>
+            <w:proofErr w:type="gramEnd"/>
             <w:r>
               <w:rPr>
                 <w:rFonts w:cs="Arial"/>
@@ -4978,6 +5006,7 @@
               </w:rPr>
               <w:t>–</w:t>
             </w:r>
+            <w:proofErr w:type="gramStart"/>
             <w:r>
               <w:rPr>
                 <w:rFonts w:ascii="BRH Malayalam Extra" w:hAnsi="BRH Malayalam Extra" w:cs="BRH Malayalam Extra"/>
@@ -4986,6 +5015,7 @@
               </w:rPr>
               <w:t>px(</w:t>
             </w:r>
+            <w:proofErr w:type="gramEnd"/>
             <w:r>
               <w:rPr>
                 <w:rFonts w:cs="Arial"/>
@@ -5043,7 +5073,6 @@
                 <w:sz w:val="28"/>
                 <w:szCs w:val="28"/>
               </w:rPr>
-              <w:lastRenderedPageBreak/>
               <w:t>TS 1.5.3.2 – Vaakyam</w:t>
             </w:r>
           </w:p>
@@ -5250,42 +5279,7 @@
           <w:szCs w:val="32"/>
           <w:u w:val="single"/>
         </w:rPr>
-        <w:t>=================</w:t>
-      </w:r>
-    </w:p>
-    <w:p>
-      <w:pPr>
-        <w:spacing w:before="0" w:line="240" w:lineRule="auto"/>
-        <w:jc w:val="center"/>
-        <w:rPr>
-          <w:b/>
-          <w:bCs/>
-          <w:sz w:val="32"/>
-          <w:szCs w:val="32"/>
-          <w:u w:val="single"/>
-        </w:rPr>
-      </w:pPr>
-    </w:p>
-    <w:p>
-      <w:pPr>
-        <w:spacing w:before="0" w:line="240" w:lineRule="auto"/>
-        <w:jc w:val="center"/>
-        <w:rPr>
-          <w:b/>
-          <w:bCs/>
-          <w:sz w:val="32"/>
-          <w:szCs w:val="32"/>
-          <w:u w:val="single"/>
-        </w:rPr>
-      </w:pPr>
-      <w:r>
-        <w:rPr>
-          <w:b/>
-          <w:bCs/>
-          <w:sz w:val="32"/>
-          <w:szCs w:val="32"/>
-          <w:u w:val="single"/>
-        </w:rPr>
+        <w:lastRenderedPageBreak/>
         <w:t xml:space="preserve">TS </w:t>
       </w:r>
       <w:r>
@@ -6393,7 +6387,6 @@
                 <w:sz w:val="32"/>
                 <w:szCs w:val="32"/>
               </w:rPr>
-              <w:lastRenderedPageBreak/>
               <w:t>1.1.9.3 –</w:t>
             </w:r>
             <w:r>
@@ -6735,8 +6728,9 @@
                 <w:sz w:val="32"/>
                 <w:szCs w:val="32"/>
               </w:rPr>
-              <w:t>replaced with “n”</w:t>
-            </w:r>
+              <w:t>replaced with “n</w:t>
+            </w:r>
+            <w:proofErr w:type="gramStart"/>
             <w:r>
               <w:rPr>
                 <w:rFonts w:cs="Arial"/>
@@ -6744,8 +6738,18 @@
                 <w:sz w:val="32"/>
                 <w:szCs w:val="32"/>
               </w:rPr>
+              <w:t>”</w:t>
+            </w:r>
+            <w:r>
+              <w:rPr>
+                <w:rFonts w:cs="Arial"/>
+                <w:color w:val="000000"/>
+                <w:sz w:val="32"/>
+                <w:szCs w:val="32"/>
+              </w:rPr>
               <w:t xml:space="preserve"> )</w:t>
             </w:r>
+            <w:proofErr w:type="gramEnd"/>
           </w:p>
         </w:tc>
       </w:tr>
@@ -7089,6 +7093,7 @@
                 <w:sz w:val="32"/>
                 <w:szCs w:val="32"/>
               </w:rPr>
+              <w:lastRenderedPageBreak/>
               <w:t>1.1.11.1 –</w:t>
             </w:r>
             <w:r>
@@ -7177,6 +7182,7 @@
                 <w:szCs w:val="36"/>
               </w:rPr>
             </w:pPr>
+            <w:proofErr w:type="gramStart"/>
             <w:r>
               <w:rPr>
                 <w:rFonts w:ascii="BRH Malayalam Extra" w:hAnsi="BRH Malayalam Extra" w:cs="BRH Malayalam Extra"/>
@@ -7185,6 +7191,7 @@
               </w:rPr>
               <w:t>gª.ty</w:t>
             </w:r>
+            <w:proofErr w:type="gramEnd"/>
             <w:r>
               <w:rPr>
                 <w:rFonts w:ascii="BRH Malayalam Extra" w:hAnsi="BRH Malayalam Extra" w:cs="BRH Malayalam Extra"/>
@@ -7260,6 +7267,7 @@
                 <w:szCs w:val="36"/>
               </w:rPr>
             </w:pPr>
+            <w:proofErr w:type="gramStart"/>
             <w:r>
               <w:rPr>
                 <w:rFonts w:ascii="BRH Malayalam Extra" w:hAnsi="BRH Malayalam Extra" w:cs="BRH Malayalam Extra"/>
@@ -7268,6 +7276,7 @@
               </w:rPr>
               <w:t>gª.ty</w:t>
             </w:r>
+            <w:proofErr w:type="gramEnd"/>
             <w:r>
               <w:rPr>
                 <w:rFonts w:ascii="BRH Malayalam Extra" w:hAnsi="BRH Malayalam Extra" w:cs="BRH Malayalam Extra"/>
@@ -8277,8 +8286,18 @@
                 <w:sz w:val="40"/>
                 <w:szCs w:val="36"/>
               </w:rPr>
-              <w:t>q§T )</w:t>
-            </w:r>
+              <w:t>q§</w:t>
+            </w:r>
+            <w:proofErr w:type="gramStart"/>
+            <w:r>
+              <w:rPr>
+                <w:rFonts w:ascii="BRH Malayalam" w:hAnsi="BRH Malayalam" w:cs="BRH Malayalam"/>
+                <w:sz w:val="40"/>
+                <w:szCs w:val="36"/>
+              </w:rPr>
+              <w:t>T )</w:t>
+            </w:r>
+            <w:proofErr w:type="gramEnd"/>
           </w:p>
         </w:tc>
       </w:tr>
@@ -8306,7 +8325,6 @@
                 <w:sz w:val="32"/>
                 <w:szCs w:val="32"/>
               </w:rPr>
-              <w:lastRenderedPageBreak/>
               <w:t>1.2.14.5 – Vaakyam</w:t>
             </w:r>
           </w:p>
@@ -8964,6 +8982,7 @@
                 <w:sz w:val="40"/>
                 <w:szCs w:val="36"/>
               </w:rPr>
+              <w:lastRenderedPageBreak/>
               <w:t>ekõ¢—txiy</w:t>
             </w:r>
           </w:p>
@@ -8994,6 +9013,7 @@
                 <w:sz w:val="40"/>
                 <w:szCs w:val="36"/>
               </w:rPr>
+              <w:lastRenderedPageBreak/>
               <w:t>kxj¥</w:t>
             </w:r>
             <w:r>
@@ -9061,6 +9081,7 @@
                 <w:sz w:val="40"/>
                 <w:szCs w:val="36"/>
               </w:rPr>
+              <w:lastRenderedPageBreak/>
               <w:t>ekõ¢—txiy</w:t>
             </w:r>
           </w:p>
@@ -9102,6 +9123,7 @@
                 <w:sz w:val="28"/>
                 <w:szCs w:val="28"/>
               </w:rPr>
+              <w:lastRenderedPageBreak/>
               <w:t>TS 1.3.2.1</w:t>
             </w:r>
             <w:r>
@@ -9808,7 +9830,25 @@
                 <w:sz w:val="40"/>
                 <w:szCs w:val="36"/>
               </w:rPr>
-              <w:t xml:space="preserve"> - [ ] </w:t>
+              <w:t xml:space="preserve"> - </w:t>
+            </w:r>
+            <w:proofErr w:type="gramStart"/>
+            <w:r>
+              <w:rPr>
+                <w:rFonts w:ascii="BRH Malayalam Extra" w:hAnsi="BRH Malayalam Extra" w:cs="BRH Malayalam Extra"/>
+                <w:sz w:val="40"/>
+                <w:szCs w:val="36"/>
+              </w:rPr>
+              <w:t>[ ]</w:t>
+            </w:r>
+            <w:proofErr w:type="gramEnd"/>
+            <w:r>
+              <w:rPr>
+                <w:rFonts w:ascii="BRH Malayalam Extra" w:hAnsi="BRH Malayalam Extra" w:cs="BRH Malayalam Extra"/>
+                <w:sz w:val="40"/>
+                <w:szCs w:val="36"/>
+              </w:rPr>
+              <w:t xml:space="preserve"> </w:t>
             </w:r>
             <w:r>
               <w:rPr>
@@ -9868,7 +9908,25 @@
                 <w:sz w:val="40"/>
                 <w:szCs w:val="36"/>
               </w:rPr>
-              <w:t xml:space="preserve"> - [ ] </w:t>
+              <w:t xml:space="preserve"> - </w:t>
+            </w:r>
+            <w:proofErr w:type="gramStart"/>
+            <w:r>
+              <w:rPr>
+                <w:rFonts w:ascii="BRH Malayalam Extra" w:hAnsi="BRH Malayalam Extra" w:cs="BRH Malayalam Extra"/>
+                <w:sz w:val="40"/>
+                <w:szCs w:val="36"/>
+              </w:rPr>
+              <w:t>[ ]</w:t>
+            </w:r>
+            <w:proofErr w:type="gramEnd"/>
+            <w:r>
+              <w:rPr>
+                <w:rFonts w:ascii="BRH Malayalam Extra" w:hAnsi="BRH Malayalam Extra" w:cs="BRH Malayalam Extra"/>
+                <w:sz w:val="40"/>
+                <w:szCs w:val="36"/>
+              </w:rPr>
+              <w:t xml:space="preserve"> </w:t>
             </w:r>
             <w:r>
               <w:rPr>
@@ -10215,7 +10273,6 @@
                 <w:sz w:val="28"/>
                 <w:szCs w:val="28"/>
               </w:rPr>
-              <w:lastRenderedPageBreak/>
               <w:t>TS 1.4.20.1</w:t>
             </w:r>
             <w:r>
@@ -11145,6 +11202,7 @@
                 <w:sz w:val="28"/>
                 <w:szCs w:val="28"/>
               </w:rPr>
+              <w:lastRenderedPageBreak/>
               <w:t>TS 1.4.43.2</w:t>
             </w:r>
             <w:r>
@@ -12510,7 +12568,6 @@
                 <w:sz w:val="28"/>
                 <w:szCs w:val="28"/>
               </w:rPr>
-              <w:lastRenderedPageBreak/>
               <w:t>TS 1.5.6.3 – Vaakyam</w:t>
             </w:r>
           </w:p>
@@ -13308,6 +13365,7 @@
                 <w:sz w:val="28"/>
                 <w:szCs w:val="28"/>
               </w:rPr>
+              <w:lastRenderedPageBreak/>
               <w:t>TS 1.6.1.1 – Vaakyam</w:t>
             </w:r>
           </w:p>
@@ -14255,7 +14313,25 @@
                 <w:sz w:val="40"/>
                 <w:szCs w:val="36"/>
               </w:rPr>
-              <w:t xml:space="preserve"> - [ ] </w:t>
+              <w:t xml:space="preserve"> - </w:t>
+            </w:r>
+            <w:proofErr w:type="gramStart"/>
+            <w:r>
+              <w:rPr>
+                <w:rFonts w:ascii="BRH Malayalam Extra" w:hAnsi="BRH Malayalam Extra" w:cs="BRH Malayalam Extra"/>
+                <w:sz w:val="40"/>
+                <w:szCs w:val="36"/>
+              </w:rPr>
+              <w:t>[ ]</w:t>
+            </w:r>
+            <w:proofErr w:type="gramEnd"/>
+            <w:r>
+              <w:rPr>
+                <w:rFonts w:ascii="BRH Malayalam Extra" w:hAnsi="BRH Malayalam Extra" w:cs="BRH Malayalam Extra"/>
+                <w:sz w:val="40"/>
+                <w:szCs w:val="36"/>
+              </w:rPr>
+              <w:t xml:space="preserve"> </w:t>
             </w:r>
             <w:r>
               <w:rPr>
@@ -14355,7 +14431,25 @@
                 <w:sz w:val="40"/>
                 <w:szCs w:val="36"/>
               </w:rPr>
-              <w:t xml:space="preserve"> - [ ] </w:t>
+              <w:t xml:space="preserve"> - </w:t>
+            </w:r>
+            <w:proofErr w:type="gramStart"/>
+            <w:r>
+              <w:rPr>
+                <w:rFonts w:ascii="BRH Malayalam Extra" w:hAnsi="BRH Malayalam Extra" w:cs="BRH Malayalam Extra"/>
+                <w:sz w:val="40"/>
+                <w:szCs w:val="36"/>
+              </w:rPr>
+              <w:t>[ ]</w:t>
+            </w:r>
+            <w:proofErr w:type="gramEnd"/>
+            <w:r>
+              <w:rPr>
+                <w:rFonts w:ascii="BRH Malayalam Extra" w:hAnsi="BRH Malayalam Extra" w:cs="BRH Malayalam Extra"/>
+                <w:sz w:val="40"/>
+                <w:szCs w:val="36"/>
+              </w:rPr>
+              <w:t xml:space="preserve"> </w:t>
             </w:r>
             <w:r>
               <w:rPr>
@@ -14423,14 +14517,25 @@
                 <w:szCs w:val="28"/>
               </w:rPr>
             </w:pPr>
-            <w:r>
-              <w:rPr>
-                <w:rFonts w:cs="Arial"/>
-                <w:bCs/>
-                <w:sz w:val="28"/>
-                <w:szCs w:val="28"/>
-              </w:rPr>
-              <w:t>Line  No. - 7</w:t>
+            <w:proofErr w:type="gramStart"/>
+            <w:r>
+              <w:rPr>
+                <w:rFonts w:cs="Arial"/>
+                <w:bCs/>
+                <w:sz w:val="28"/>
+                <w:szCs w:val="28"/>
+              </w:rPr>
+              <w:t>Line  No.</w:t>
+            </w:r>
+            <w:proofErr w:type="gramEnd"/>
+            <w:r>
+              <w:rPr>
+                <w:rFonts w:cs="Arial"/>
+                <w:bCs/>
+                <w:sz w:val="28"/>
+                <w:szCs w:val="28"/>
+              </w:rPr>
+              <w:t xml:space="preserve"> - 7</w:t>
             </w:r>
           </w:p>
           <w:p>
@@ -14543,8 +14648,18 @@
                 <w:sz w:val="40"/>
                 <w:szCs w:val="36"/>
               </w:rPr>
-              <w:t>¥K ( )</w:t>
-            </w:r>
+              <w:t xml:space="preserve">¥K </w:t>
+            </w:r>
+            <w:proofErr w:type="gramStart"/>
+            <w:r>
+              <w:rPr>
+                <w:rFonts w:ascii="BRH Malayalam Extra" w:hAnsi="BRH Malayalam Extra" w:cs="BRH Malayalam Extra"/>
+                <w:sz w:val="40"/>
+                <w:szCs w:val="36"/>
+              </w:rPr>
+              <w:t>( )</w:t>
+            </w:r>
+            <w:proofErr w:type="gramEnd"/>
           </w:p>
         </w:tc>
         <w:tc>
@@ -14623,8 +14738,18 @@
                 <w:sz w:val="40"/>
                 <w:szCs w:val="36"/>
               </w:rPr>
-              <w:t>¥K ( )</w:t>
-            </w:r>
+              <w:t xml:space="preserve">¥K </w:t>
+            </w:r>
+            <w:proofErr w:type="gramStart"/>
+            <w:r>
+              <w:rPr>
+                <w:rFonts w:ascii="BRH Malayalam Extra" w:hAnsi="BRH Malayalam Extra" w:cs="BRH Malayalam Extra"/>
+                <w:sz w:val="40"/>
+                <w:szCs w:val="36"/>
+              </w:rPr>
+              <w:t>( )</w:t>
+            </w:r>
+            <w:proofErr w:type="gramEnd"/>
           </w:p>
         </w:tc>
       </w:tr>
@@ -14664,7 +14789,6 @@
                 <w:sz w:val="28"/>
                 <w:szCs w:val="28"/>
               </w:rPr>
-              <w:lastRenderedPageBreak/>
               <w:t>TS 1.8.10.1 – Vaakyam</w:t>
             </w:r>
           </w:p>
@@ -14713,8 +14837,19 @@
                 <w:sz w:val="28"/>
                 <w:szCs w:val="28"/>
               </w:rPr>
-              <w:t>Panchaati No. -  18</w:t>
-            </w:r>
+              <w:t xml:space="preserve">Panchaati No. </w:t>
+            </w:r>
+            <w:proofErr w:type="gramStart"/>
+            <w:r>
+              <w:rPr>
+                <w:rFonts w:cs="Arial"/>
+                <w:bCs/>
+                <w:sz w:val="28"/>
+                <w:szCs w:val="28"/>
+              </w:rPr>
+              <w:t>-  18</w:t>
+            </w:r>
+            <w:proofErr w:type="gramEnd"/>
           </w:p>
         </w:tc>
         <w:tc>
@@ -14924,6 +15059,71 @@
           <w:u w:val="single"/>
         </w:rPr>
       </w:pPr>
+    </w:p>
+    <w:p>
+      <w:pPr>
+        <w:spacing w:before="0" w:line="240" w:lineRule="auto"/>
+        <w:jc w:val="center"/>
+        <w:rPr>
+          <w:b/>
+          <w:bCs/>
+          <w:sz w:val="32"/>
+          <w:szCs w:val="32"/>
+          <w:u w:val="single"/>
+        </w:rPr>
+      </w:pPr>
+    </w:p>
+    <w:p>
+      <w:pPr>
+        <w:spacing w:before="0" w:line="240" w:lineRule="auto"/>
+        <w:jc w:val="center"/>
+        <w:rPr>
+          <w:b/>
+          <w:bCs/>
+          <w:sz w:val="32"/>
+          <w:szCs w:val="32"/>
+          <w:u w:val="single"/>
+        </w:rPr>
+      </w:pPr>
+    </w:p>
+    <w:p>
+      <w:pPr>
+        <w:spacing w:before="0" w:line="240" w:lineRule="auto"/>
+        <w:jc w:val="center"/>
+        <w:rPr>
+          <w:b/>
+          <w:bCs/>
+          <w:sz w:val="32"/>
+          <w:szCs w:val="32"/>
+          <w:u w:val="single"/>
+        </w:rPr>
+      </w:pPr>
+    </w:p>
+    <w:p>
+      <w:pPr>
+        <w:spacing w:before="0" w:line="240" w:lineRule="auto"/>
+        <w:jc w:val="center"/>
+        <w:rPr>
+          <w:b/>
+          <w:bCs/>
+          <w:sz w:val="32"/>
+          <w:szCs w:val="32"/>
+          <w:u w:val="single"/>
+        </w:rPr>
+      </w:pPr>
+    </w:p>
+    <w:p>
+      <w:pPr>
+        <w:spacing w:before="0" w:line="240" w:lineRule="auto"/>
+        <w:jc w:val="center"/>
+        <w:rPr>
+          <w:b/>
+          <w:bCs/>
+          <w:sz w:val="32"/>
+          <w:szCs w:val="32"/>
+          <w:u w:val="single"/>
+        </w:rPr>
+      </w:pPr>
       <w:r>
         <w:rPr>
           <w:b/>
@@ -14932,6 +15132,7 @@
           <w:szCs w:val="32"/>
           <w:u w:val="single"/>
         </w:rPr>
+        <w:lastRenderedPageBreak/>
         <w:t xml:space="preserve">TS </w:t>
       </w:r>
       <w:r>
@@ -16578,7 +16779,25 @@
                 <w:sz w:val="40"/>
                 <w:szCs w:val="36"/>
               </w:rPr>
-              <w:t>—ª.r¥Y |</w:t>
+              <w:t>—</w:t>
+            </w:r>
+            <w:proofErr w:type="gramStart"/>
+            <w:r>
+              <w:rPr>
+                <w:rFonts w:ascii="BRH Malayalam Extra" w:hAnsi="BRH Malayalam Extra" w:cs="BRH Malayalam Extra"/>
+                <w:sz w:val="40"/>
+                <w:szCs w:val="36"/>
+              </w:rPr>
+              <w:t>ª.r</w:t>
+            </w:r>
+            <w:proofErr w:type="gramEnd"/>
+            <w:r>
+              <w:rPr>
+                <w:rFonts w:ascii="BRH Malayalam Extra" w:hAnsi="BRH Malayalam Extra" w:cs="BRH Malayalam Extra"/>
+                <w:sz w:val="40"/>
+                <w:szCs w:val="36"/>
+              </w:rPr>
+              <w:t>¥Y |</w:t>
             </w:r>
           </w:p>
         </w:tc>
@@ -16619,7 +16838,6 @@
                 <w:sz w:val="28"/>
                 <w:szCs w:val="28"/>
               </w:rPr>
-              <w:lastRenderedPageBreak/>
               <w:t>TS 1.3.14.8</w:t>
             </w:r>
             <w:r>
@@ -17214,6 +17432,7 @@
                 <w:sz w:val="28"/>
                 <w:szCs w:val="28"/>
               </w:rPr>
+              <w:lastRenderedPageBreak/>
               <w:t>TS 1.5.1.4</w:t>
             </w:r>
             <w:r>
@@ -18270,8 +18489,18 @@
                 <w:sz w:val="40"/>
                 <w:szCs w:val="36"/>
               </w:rPr>
-              <w:t xml:space="preserve"> pª.rZy</w:t>
-            </w:r>
+              <w:t xml:space="preserve"> </w:t>
+            </w:r>
+            <w:proofErr w:type="gramStart"/>
+            <w:r>
+              <w:rPr>
+                <w:rFonts w:ascii="BRH Malayalam Extra" w:hAnsi="BRH Malayalam Extra" w:cs="BRH Malayalam Extra"/>
+                <w:sz w:val="40"/>
+                <w:szCs w:val="36"/>
+              </w:rPr>
+              <w:t>pª.rZy</w:t>
+            </w:r>
+            <w:proofErr w:type="gramEnd"/>
             <w:r>
               <w:rPr>
                 <w:rFonts w:ascii="BRH Malayalam Extra" w:hAnsi="BRH Malayalam Extra" w:cs="BRH Malayalam Extra"/>
@@ -18327,8 +18556,18 @@
                 <w:sz w:val="40"/>
                 <w:szCs w:val="36"/>
               </w:rPr>
-              <w:t xml:space="preserve"> pª.rZy</w:t>
-            </w:r>
+              <w:t xml:space="preserve"> </w:t>
+            </w:r>
+            <w:proofErr w:type="gramStart"/>
+            <w:r>
+              <w:rPr>
+                <w:rFonts w:ascii="BRH Malayalam Extra" w:hAnsi="BRH Malayalam Extra" w:cs="BRH Malayalam Extra"/>
+                <w:sz w:val="40"/>
+                <w:szCs w:val="36"/>
+              </w:rPr>
+              <w:t>pª.rZy</w:t>
+            </w:r>
+            <w:proofErr w:type="gramEnd"/>
             <w:r>
               <w:rPr>
                 <w:rFonts w:ascii="BRH Malayalam Extra" w:hAnsi="BRH Malayalam Extra" w:cs="BRH Malayalam Extra"/>
@@ -19048,7 +19287,6 @@
                 <w:sz w:val="28"/>
                 <w:szCs w:val="28"/>
               </w:rPr>
-              <w:lastRenderedPageBreak/>
               <w:t>TS 1.7.1.4</w:t>
             </w:r>
             <w:r>
@@ -19206,7 +19444,25 @@
                 <w:sz w:val="40"/>
                 <w:szCs w:val="36"/>
               </w:rPr>
-              <w:t xml:space="preserve"> - [ ] </w:t>
+              <w:t xml:space="preserve"> - </w:t>
+            </w:r>
+            <w:proofErr w:type="gramStart"/>
+            <w:r>
+              <w:rPr>
+                <w:rFonts w:ascii="BRH Malayalam Extra" w:hAnsi="BRH Malayalam Extra" w:cs="BRH Malayalam Extra"/>
+                <w:sz w:val="40"/>
+                <w:szCs w:val="36"/>
+              </w:rPr>
+              <w:t>[ ]</w:t>
+            </w:r>
+            <w:proofErr w:type="gramEnd"/>
+            <w:r>
+              <w:rPr>
+                <w:rFonts w:ascii="BRH Malayalam Extra" w:hAnsi="BRH Malayalam Extra" w:cs="BRH Malayalam Extra"/>
+                <w:sz w:val="40"/>
+                <w:szCs w:val="36"/>
+              </w:rPr>
+              <w:t xml:space="preserve"> </w:t>
             </w:r>
             <w:r>
               <w:rPr>
@@ -19297,7 +19553,25 @@
                 <w:sz w:val="40"/>
                 <w:szCs w:val="36"/>
               </w:rPr>
-              <w:t xml:space="preserve"> - [ ] </w:t>
+              <w:t xml:space="preserve"> - </w:t>
+            </w:r>
+            <w:proofErr w:type="gramStart"/>
+            <w:r>
+              <w:rPr>
+                <w:rFonts w:ascii="BRH Malayalam Extra" w:hAnsi="BRH Malayalam Extra" w:cs="BRH Malayalam Extra"/>
+                <w:sz w:val="40"/>
+                <w:szCs w:val="36"/>
+              </w:rPr>
+              <w:t>[ ]</w:t>
+            </w:r>
+            <w:proofErr w:type="gramEnd"/>
+            <w:r>
+              <w:rPr>
+                <w:rFonts w:ascii="BRH Malayalam Extra" w:hAnsi="BRH Malayalam Extra" w:cs="BRH Malayalam Extra"/>
+                <w:sz w:val="40"/>
+                <w:szCs w:val="36"/>
+              </w:rPr>
+              <w:t xml:space="preserve"> </w:t>
             </w:r>
             <w:r>
               <w:rPr>
@@ -19633,6 +19907,7 @@
                 <w:sz w:val="28"/>
                 <w:szCs w:val="28"/>
               </w:rPr>
+              <w:lastRenderedPageBreak/>
               <w:t>TS 1.7.4.1</w:t>
             </w:r>
             <w:r>
@@ -19735,13 +20010,23 @@
                 <w:szCs w:val="40"/>
               </w:rPr>
             </w:pPr>
-            <w:r>
-              <w:rPr>
-                <w:rFonts w:ascii="BRH Malayalam Extra" w:hAnsi="BRH Malayalam Extra" w:cs="BRH Malayalam Extra"/>
-                <w:sz w:val="40"/>
-                <w:szCs w:val="36"/>
-              </w:rPr>
-              <w:t>bª.qe¢ªYix</w:t>
+            <w:proofErr w:type="gramStart"/>
+            <w:r>
+              <w:rPr>
+                <w:rFonts w:ascii="BRH Malayalam Extra" w:hAnsi="BRH Malayalam Extra" w:cs="BRH Malayalam Extra"/>
+                <w:sz w:val="40"/>
+                <w:szCs w:val="36"/>
+              </w:rPr>
+              <w:t>bª.qe</w:t>
+            </w:r>
+            <w:proofErr w:type="gramEnd"/>
+            <w:r>
+              <w:rPr>
+                <w:rFonts w:ascii="BRH Malayalam Extra" w:hAnsi="BRH Malayalam Extra" w:cs="BRH Malayalam Extra"/>
+                <w:sz w:val="40"/>
+                <w:szCs w:val="36"/>
+              </w:rPr>
+              <w:t>¢ªYix</w:t>
             </w:r>
             <w:r>
               <w:rPr>
@@ -19821,13 +20106,23 @@
                 <w:szCs w:val="40"/>
               </w:rPr>
             </w:pPr>
-            <w:r>
-              <w:rPr>
-                <w:rFonts w:ascii="BRH Malayalam Extra" w:hAnsi="BRH Malayalam Extra" w:cs="BRH Malayalam Extra"/>
-                <w:sz w:val="40"/>
-                <w:szCs w:val="36"/>
-              </w:rPr>
-              <w:t>bª.qe¢ªYix</w:t>
+            <w:proofErr w:type="gramStart"/>
+            <w:r>
+              <w:rPr>
+                <w:rFonts w:ascii="BRH Malayalam Extra" w:hAnsi="BRH Malayalam Extra" w:cs="BRH Malayalam Extra"/>
+                <w:sz w:val="40"/>
+                <w:szCs w:val="36"/>
+              </w:rPr>
+              <w:t>bª.qe</w:t>
+            </w:r>
+            <w:proofErr w:type="gramEnd"/>
+            <w:r>
+              <w:rPr>
+                <w:rFonts w:ascii="BRH Malayalam Extra" w:hAnsi="BRH Malayalam Extra" w:cs="BRH Malayalam Extra"/>
+                <w:sz w:val="40"/>
+                <w:szCs w:val="36"/>
+              </w:rPr>
+              <w:t>¢ªYix</w:t>
             </w:r>
             <w:r>
               <w:rPr>
@@ -21510,7 +21805,25 @@
                 <w:sz w:val="40"/>
                 <w:szCs w:val="36"/>
               </w:rPr>
-              <w:t xml:space="preserve"> - [ ] </w:t>
+              <w:t xml:space="preserve"> - </w:t>
+            </w:r>
+            <w:proofErr w:type="gramStart"/>
+            <w:r>
+              <w:rPr>
+                <w:rFonts w:ascii="BRH Malayalam Extra" w:hAnsi="BRH Malayalam Extra" w:cs="BRH Malayalam Extra"/>
+                <w:sz w:val="40"/>
+                <w:szCs w:val="36"/>
+              </w:rPr>
+              <w:t>[ ]</w:t>
+            </w:r>
+            <w:proofErr w:type="gramEnd"/>
+            <w:r>
+              <w:rPr>
+                <w:rFonts w:ascii="BRH Malayalam Extra" w:hAnsi="BRH Malayalam Extra" w:cs="BRH Malayalam Extra"/>
+                <w:sz w:val="40"/>
+                <w:szCs w:val="36"/>
+              </w:rPr>
+              <w:t xml:space="preserve"> </w:t>
             </w:r>
             <w:r>
               <w:rPr>
@@ -21603,7 +21916,25 @@
                 <w:sz w:val="40"/>
                 <w:szCs w:val="36"/>
               </w:rPr>
-              <w:t xml:space="preserve"> - [ ] </w:t>
+              <w:t xml:space="preserve"> - </w:t>
+            </w:r>
+            <w:proofErr w:type="gramStart"/>
+            <w:r>
+              <w:rPr>
+                <w:rFonts w:ascii="BRH Malayalam Extra" w:hAnsi="BRH Malayalam Extra" w:cs="BRH Malayalam Extra"/>
+                <w:sz w:val="40"/>
+                <w:szCs w:val="36"/>
+              </w:rPr>
+              <w:t>[ ]</w:t>
+            </w:r>
+            <w:proofErr w:type="gramEnd"/>
+            <w:r>
+              <w:rPr>
+                <w:rFonts w:ascii="BRH Malayalam Extra" w:hAnsi="BRH Malayalam Extra" w:cs="BRH Malayalam Extra"/>
+                <w:sz w:val="40"/>
+                <w:szCs w:val="36"/>
+              </w:rPr>
+              <w:t xml:space="preserve"> </w:t>
             </w:r>
             <w:r>
               <w:rPr>
@@ -21654,7 +21985,6 @@
                 <w:sz w:val="28"/>
                 <w:szCs w:val="28"/>
               </w:rPr>
-              <w:lastRenderedPageBreak/>
               <w:t>TS 1.8.18.1</w:t>
             </w:r>
             <w:r>
@@ -22171,94 +22501,6 @@
         </w:tc>
       </w:tr>
     </w:tbl>
-    <w:p>
-      <w:pPr>
-        <w:spacing w:before="0" w:line="240" w:lineRule="auto"/>
-        <w:jc w:val="center"/>
-        <w:rPr>
-          <w:b/>
-          <w:bCs/>
-          <w:sz w:val="32"/>
-          <w:szCs w:val="32"/>
-          <w:u w:val="single"/>
-        </w:rPr>
-      </w:pPr>
-      <w:r>
-        <w:rPr>
-          <w:b/>
-          <w:bCs/>
-          <w:sz w:val="32"/>
-          <w:szCs w:val="32"/>
-          <w:u w:val="single"/>
-        </w:rPr>
-        <w:t>=====================</w:t>
-      </w:r>
-    </w:p>
-    <w:p>
-      <w:pPr>
-        <w:spacing w:before="0" w:line="240" w:lineRule="auto"/>
-        <w:jc w:val="center"/>
-        <w:rPr>
-          <w:b/>
-          <w:bCs/>
-          <w:sz w:val="32"/>
-          <w:szCs w:val="32"/>
-          <w:u w:val="single"/>
-        </w:rPr>
-      </w:pPr>
-    </w:p>
-    <w:p>
-      <w:pPr>
-        <w:spacing w:before="0" w:line="240" w:lineRule="auto"/>
-        <w:jc w:val="center"/>
-        <w:rPr>
-          <w:b/>
-          <w:bCs/>
-          <w:sz w:val="32"/>
-          <w:szCs w:val="32"/>
-          <w:u w:val="single"/>
-        </w:rPr>
-      </w:pPr>
-    </w:p>
-    <w:p>
-      <w:pPr>
-        <w:spacing w:before="0" w:line="240" w:lineRule="auto"/>
-        <w:jc w:val="center"/>
-        <w:rPr>
-          <w:b/>
-          <w:bCs/>
-          <w:sz w:val="32"/>
-          <w:szCs w:val="32"/>
-          <w:u w:val="single"/>
-        </w:rPr>
-      </w:pPr>
-    </w:p>
-    <w:p>
-      <w:pPr>
-        <w:spacing w:before="0" w:line="240" w:lineRule="auto"/>
-        <w:jc w:val="center"/>
-        <w:rPr>
-          <w:b/>
-          <w:bCs/>
-          <w:sz w:val="32"/>
-          <w:szCs w:val="32"/>
-          <w:u w:val="single"/>
-        </w:rPr>
-      </w:pPr>
-    </w:p>
-    <w:p>
-      <w:pPr>
-        <w:spacing w:before="0" w:line="240" w:lineRule="auto"/>
-        <w:jc w:val="center"/>
-        <w:rPr>
-          <w:b/>
-          <w:bCs/>
-          <w:sz w:val="32"/>
-          <w:szCs w:val="32"/>
-          <w:u w:val="single"/>
-        </w:rPr>
-      </w:pPr>
-    </w:p>
     <w:p>
       <w:pPr>
         <w:spacing w:before="0" w:line="240" w:lineRule="auto"/>
@@ -22906,7 +23148,6 @@
                 <w:sz w:val="40"/>
                 <w:szCs w:val="36"/>
               </w:rPr>
-              <w:lastRenderedPageBreak/>
               <w:t xml:space="preserve">cÀI c¡–ky </w:t>
             </w:r>
             <w:r>
@@ -23473,6 +23714,7 @@
               </w:rPr>
               <w:t>m</w:t>
             </w:r>
+            <w:proofErr w:type="gramStart"/>
             <w:r>
               <w:rPr>
                 <w:rFonts w:ascii="BRH Malayalam Extra" w:hAnsi="BRH Malayalam Extra" w:cs="BRH Malayalam Extra"/>
@@ -23491,7 +23733,17 @@
                 <w:szCs w:val="36"/>
                 <w:highlight w:val="yellow"/>
               </w:rPr>
-              <w:t>¥q–</w:t>
+              <w:t>¥</w:t>
+            </w:r>
+            <w:proofErr w:type="gramEnd"/>
+            <w:r>
+              <w:rPr>
+                <w:rFonts w:ascii="BRH Malayalam Extra" w:hAnsi="BRH Malayalam Extra" w:cs="BRH Malayalam Extra"/>
+                <w:sz w:val="40"/>
+                <w:szCs w:val="36"/>
+                <w:highlight w:val="yellow"/>
+              </w:rPr>
+              <w:t>q–</w:t>
             </w:r>
             <w:r>
               <w:rPr>
@@ -23537,6 +23789,7 @@
               </w:rPr>
               <w:t>m</w:t>
             </w:r>
+            <w:proofErr w:type="gramStart"/>
             <w:r>
               <w:rPr>
                 <w:rFonts w:ascii="BRH Malayalam Extra" w:hAnsi="BRH Malayalam Extra" w:cs="BRH Malayalam Extra"/>
@@ -23555,7 +23808,17 @@
                 <w:szCs w:val="36"/>
                 <w:highlight w:val="green"/>
               </w:rPr>
-              <w:t>¥qx–</w:t>
+              <w:t>¥</w:t>
+            </w:r>
+            <w:proofErr w:type="gramEnd"/>
+            <w:r>
+              <w:rPr>
+                <w:rFonts w:ascii="BRH Malayalam Extra" w:hAnsi="BRH Malayalam Extra" w:cs="BRH Malayalam Extra"/>
+                <w:sz w:val="40"/>
+                <w:szCs w:val="36"/>
+                <w:highlight w:val="green"/>
+              </w:rPr>
+              <w:t>qx–</w:t>
             </w:r>
             <w:r>
               <w:rPr>
@@ -23673,8 +23936,9 @@
                 <w:szCs w:val="40"/>
                 <w:lang w:val="en-IN" w:eastAsia="en-IN"/>
               </w:rPr>
-              <w:t>m§</w:t>
-            </w:r>
+              <w:t>m</w:t>
+            </w:r>
+            <w:proofErr w:type="gramStart"/>
             <w:r>
               <w:rPr>
                 <w:rFonts w:ascii="BRH Malayalam Extra" w:hAnsi="BRH Malayalam Extra" w:cs="BRH Malayalam Extra"/>
@@ -23683,6 +23947,16 @@
                 <w:szCs w:val="40"/>
                 <w:lang w:val="en-IN" w:eastAsia="en-IN"/>
               </w:rPr>
+              <w:t>§</w:t>
+            </w:r>
+            <w:r>
+              <w:rPr>
+                <w:rFonts w:ascii="BRH Malayalam Extra" w:hAnsi="BRH Malayalam Extra" w:cs="BRH Malayalam Extra"/>
+                <w:color w:val="000000"/>
+                <w:sz w:val="40"/>
+                <w:szCs w:val="40"/>
+                <w:lang w:val="en-IN" w:eastAsia="en-IN"/>
+              </w:rPr>
               <w:t>.</w:t>
             </w:r>
             <w:r>
@@ -23694,6 +23968,7 @@
               </w:rPr>
               <w:t>q</w:t>
             </w:r>
+            <w:proofErr w:type="gramEnd"/>
             <w:r>
               <w:rPr>
                 <w:rFonts w:ascii="BRH Malayalam Extra" w:hAnsi="BRH Malayalam Extra" w:cs="BRH Malayalam Extra"/>
@@ -23746,8 +24021,9 @@
                 <w:szCs w:val="40"/>
                 <w:lang w:val="en-IN" w:eastAsia="en-IN"/>
               </w:rPr>
-              <w:t>m§</w:t>
-            </w:r>
+              <w:t>m</w:t>
+            </w:r>
+            <w:proofErr w:type="gramStart"/>
             <w:r>
               <w:rPr>
                 <w:rFonts w:ascii="BRH Malayalam Extra" w:hAnsi="BRH Malayalam Extra" w:cs="BRH Malayalam Extra"/>
@@ -23756,6 +24032,16 @@
                 <w:szCs w:val="40"/>
                 <w:lang w:val="en-IN" w:eastAsia="en-IN"/>
               </w:rPr>
+              <w:t>§</w:t>
+            </w:r>
+            <w:r>
+              <w:rPr>
+                <w:rFonts w:ascii="BRH Malayalam Extra" w:hAnsi="BRH Malayalam Extra" w:cs="BRH Malayalam Extra"/>
+                <w:color w:val="000000"/>
+                <w:sz w:val="40"/>
+                <w:szCs w:val="40"/>
+                <w:lang w:val="en-IN" w:eastAsia="en-IN"/>
+              </w:rPr>
               <w:t>.</w:t>
             </w:r>
             <w:r>
@@ -23765,7 +24051,17 @@
                 <w:szCs w:val="36"/>
                 <w:highlight w:val="green"/>
               </w:rPr>
-              <w:t>qx–</w:t>
+              <w:t>qx</w:t>
+            </w:r>
+            <w:proofErr w:type="gramEnd"/>
+            <w:r>
+              <w:rPr>
+                <w:rFonts w:ascii="BRH Malayalam Extra" w:hAnsi="BRH Malayalam Extra" w:cs="BRH Malayalam Extra"/>
+                <w:sz w:val="40"/>
+                <w:szCs w:val="36"/>
+                <w:highlight w:val="green"/>
+              </w:rPr>
+              <w:t>–</w:t>
             </w:r>
             <w:r>
               <w:rPr>
@@ -23843,6 +24139,7 @@
                 <w:sz w:val="32"/>
                 <w:szCs w:val="32"/>
               </w:rPr>
+              <w:lastRenderedPageBreak/>
               <w:t xml:space="preserve">1.3.14.3 </w:t>
             </w:r>
           </w:p>
@@ -24462,7 +24759,6 @@
                 <w:bCs/>
                 <w:szCs w:val="24"/>
               </w:rPr>
-              <w:lastRenderedPageBreak/>
               <w:t>T.S.1.3.9.1-Vaakyam</w:t>
             </w:r>
           </w:p>
@@ -25349,6 +25645,7 @@
                 <w:sz w:val="28"/>
                 <w:szCs w:val="32"/>
               </w:rPr>
+              <w:lastRenderedPageBreak/>
               <w:t>1.5.5.1 - Vaakyam</w:t>
             </w:r>
           </w:p>
@@ -25994,7 +26291,6 @@
                 <w:sz w:val="32"/>
                 <w:szCs w:val="36"/>
               </w:rPr>
-              <w:lastRenderedPageBreak/>
               <w:t>1.6.9.2 - Vaakyam</w:t>
             </w:r>
           </w:p>
@@ -27138,6 +27434,7 @@
                 <w:sz w:val="32"/>
                 <w:szCs w:val="36"/>
               </w:rPr>
+              <w:lastRenderedPageBreak/>
               <w:t>1.7.4.</w:t>
             </w:r>
             <w:r>
@@ -28263,7 +28560,6 @@
                 <w:sz w:val="32"/>
                 <w:szCs w:val="36"/>
               </w:rPr>
-              <w:lastRenderedPageBreak/>
               <w:t>1.7.1</w:t>
             </w:r>
             <w:r>
@@ -29391,6 +29687,7 @@
                 <w:sz w:val="32"/>
                 <w:szCs w:val="36"/>
               </w:rPr>
+              <w:lastRenderedPageBreak/>
               <w:t>1.8.11.1</w:t>
             </w:r>
             <w:r>
@@ -29492,6 +29789,7 @@
                 <w:sz w:val="40"/>
                 <w:szCs w:val="36"/>
               </w:rPr>
+              <w:lastRenderedPageBreak/>
               <w:t>jxhy</w:t>
             </w:r>
             <w:r>
@@ -29557,7 +29855,25 @@
                 <w:sz w:val="40"/>
                 <w:szCs w:val="36"/>
               </w:rPr>
-              <w:t xml:space="preserve"> ( ) </w:t>
+              <w:t xml:space="preserve"> </w:t>
+            </w:r>
+            <w:proofErr w:type="gramStart"/>
+            <w:r>
+              <w:rPr>
+                <w:rFonts w:ascii="BRH Malayalam Extra" w:hAnsi="BRH Malayalam Extra" w:cs="BRH Malayalam Extra"/>
+                <w:sz w:val="40"/>
+                <w:szCs w:val="36"/>
+              </w:rPr>
+              <w:t>( )</w:t>
+            </w:r>
+            <w:proofErr w:type="gramEnd"/>
+            <w:r>
+              <w:rPr>
+                <w:rFonts w:ascii="BRH Malayalam Extra" w:hAnsi="BRH Malayalam Extra" w:cs="BRH Malayalam Extra"/>
+                <w:sz w:val="40"/>
+                <w:szCs w:val="36"/>
+              </w:rPr>
+              <w:t xml:space="preserve"> </w:t>
             </w:r>
           </w:p>
           <w:p>
@@ -29642,6 +29958,7 @@
                 <w:sz w:val="40"/>
                 <w:szCs w:val="36"/>
               </w:rPr>
+              <w:lastRenderedPageBreak/>
               <w:t>jxhy</w:t>
             </w:r>
             <w:r>
@@ -29699,7 +30016,25 @@
                 <w:sz w:val="40"/>
                 <w:szCs w:val="36"/>
               </w:rPr>
-              <w:t xml:space="preserve">ËZõ ( ) </w:t>
+              <w:t xml:space="preserve">ËZõ </w:t>
+            </w:r>
+            <w:proofErr w:type="gramStart"/>
+            <w:r>
+              <w:rPr>
+                <w:rFonts w:ascii="BRH Malayalam Extra" w:hAnsi="BRH Malayalam Extra" w:cs="BRH Malayalam Extra"/>
+                <w:sz w:val="40"/>
+                <w:szCs w:val="36"/>
+              </w:rPr>
+              <w:t>( )</w:t>
+            </w:r>
+            <w:proofErr w:type="gramEnd"/>
+            <w:r>
+              <w:rPr>
+                <w:rFonts w:ascii="BRH Malayalam Extra" w:hAnsi="BRH Malayalam Extra" w:cs="BRH Malayalam Extra"/>
+                <w:sz w:val="40"/>
+                <w:szCs w:val="36"/>
+              </w:rPr>
+              <w:t xml:space="preserve"> </w:t>
             </w:r>
           </w:p>
           <w:p>
@@ -29781,6 +30116,7 @@
                 <w:sz w:val="32"/>
                 <w:szCs w:val="36"/>
               </w:rPr>
+              <w:lastRenderedPageBreak/>
               <w:t>1.8.13</w:t>
             </w:r>
             <w:r>
@@ -30329,7 +30665,6 @@
                 <w:sz w:val="32"/>
                 <w:szCs w:val="36"/>
               </w:rPr>
-              <w:lastRenderedPageBreak/>
               <w:t>1.8.19</w:t>
             </w:r>
             <w:r>
@@ -31299,6 +31634,7 @@
           <w:szCs w:val="32"/>
           <w:u w:val="single"/>
         </w:rPr>
+        <w:lastRenderedPageBreak/>
         <w:t>TaittirIya Samhita – TS 1</w:t>
       </w:r>
       <w:r>
@@ -31935,7 +32271,6 @@
                 <w:szCs w:val="28"/>
                 <w:lang w:bidi="ta-IN"/>
               </w:rPr>
-              <w:lastRenderedPageBreak/>
               <w:t>TS 1.1.7.1</w:t>
             </w:r>
           </w:p>
@@ -33054,7 +33389,6 @@
                 <w:szCs w:val="28"/>
                 <w:lang w:bidi="ta-IN"/>
               </w:rPr>
-              <w:lastRenderedPageBreak/>
               <w:t xml:space="preserve">TS 1.5.1.1 </w:t>
             </w:r>
           </w:p>
@@ -33288,7 +33622,27 @@
                 <w:szCs w:val="28"/>
                 <w:lang w:bidi="ta-IN"/>
               </w:rPr>
-              <w:t>TS 1.5.7.4 line 1</w:t>
+              <w:t xml:space="preserve">TS </w:t>
+            </w:r>
+            <w:proofErr w:type="gramStart"/>
+            <w:r>
+              <w:rPr>
+                <w:rFonts w:cs="Arial"/>
+                <w:sz w:val="28"/>
+                <w:szCs w:val="28"/>
+                <w:lang w:bidi="ta-IN"/>
+              </w:rPr>
+              <w:t>1.5.7.4 line</w:t>
+            </w:r>
+            <w:proofErr w:type="gramEnd"/>
+            <w:r>
+              <w:rPr>
+                <w:rFonts w:cs="Arial"/>
+                <w:sz w:val="28"/>
+                <w:szCs w:val="28"/>
+                <w:lang w:bidi="ta-IN"/>
+              </w:rPr>
+              <w:t xml:space="preserve"> 1</w:t>
             </w:r>
           </w:p>
         </w:tc>

--- a/saMhitA/01/TS 1 Malayalam Corrections.docx
+++ b/saMhitA/01/TS 1 Malayalam Corrections.docx
@@ -2,6 +2,563 @@
 <file path=word/document.xml><?xml version="1.0" encoding="utf-8"?>
 <w:document xmlns:wpc="http://schemas.microsoft.com/office/word/2010/wordprocessingCanvas" xmlns:cx="http://schemas.microsoft.com/office/drawing/2014/chartex" xmlns:cx1="http://schemas.microsoft.com/office/drawing/2015/9/8/chartex" xmlns:cx2="http://schemas.microsoft.com/office/drawing/2015/10/21/chartex" xmlns:cx3="http://schemas.microsoft.com/office/drawing/2016/5/9/chartex" xmlns:cx4="http://schemas.microsoft.com/office/drawing/2016/5/10/chartex" xmlns:cx5="http://schemas.microsoft.com/office/drawing/2016/5/11/chartex" xmlns:cx6="http://schemas.microsoft.com/office/drawing/2016/5/12/chartex" xmlns:cx7="http://schemas.microsoft.com/office/drawing/2016/5/13/chartex" xmlns:cx8="http://schemas.microsoft.com/office/drawing/2016/5/14/chartex" xmlns:mc="http://schemas.openxmlformats.org/markup-compatibility/2006" xmlns:aink="http://schemas.microsoft.com/office/drawing/2016/ink" xmlns:am3d="http://schemas.microsoft.com/office/drawing/2017/model3d" xmlns:o="urn:schemas-microsoft-com:office:office" xmlns:oel="http://schemas.microsoft.com/office/2019/extlst" xmlns:r="http://schemas.openxmlformats.org/officeDocument/2006/relationships" xmlns:m="http://schemas.openxmlformats.org/officeDocument/2006/math" xmlns:v="urn:schemas-microsoft-com:vml" xmlns:wp14="http://schemas.microsoft.com/office/word/2010/wordprocessingDrawing" xmlns:wp="http://schemas.openxmlformats.org/drawingml/2006/wordprocessingDrawing" xmlns:w10="urn:schemas-microsoft-com:office:word" xmlns:w="http://schemas.openxmlformats.org/wordprocessingml/2006/main" xmlns:w14="http://schemas.microsoft.com/office/word/2010/wordml" xmlns:w15="http://schemas.microsoft.com/office/word/2012/wordml" xmlns:w16cex="http://schemas.microsoft.com/office/word/2018/wordml/cex" xmlns:w16cid="http://schemas.microsoft.com/office/word/2016/wordml/cid" xmlns:w16="http://schemas.microsoft.com/office/word/2018/wordml" xmlns:w16sdtdh="http://schemas.microsoft.com/office/word/2020/wordml/sdtdatahash" xmlns:w16se="http://schemas.microsoft.com/office/word/2015/wordml/symex" xmlns:wpg="http://schemas.microsoft.com/office/word/2010/wordprocessingGroup" xmlns:wpi="http://schemas.microsoft.com/office/word/2010/wordprocessingInk" xmlns:wne="http://schemas.microsoft.com/office/word/2006/wordml" xmlns:wps="http://schemas.microsoft.com/office/word/2010/wordprocessingShape" mc:Ignorable="w14 w15 w16se w16cid w16 w16cex w16sdtdh wp14">
   <w:body>
+    <w:p>
+      <w:pPr>
+        <w:spacing w:before="0" w:line="240" w:lineRule="auto"/>
+        <w:jc w:val="center"/>
+        <w:rPr>
+          <w:b/>
+          <w:bCs/>
+          <w:sz w:val="32"/>
+          <w:szCs w:val="32"/>
+          <w:u w:val="single"/>
+        </w:rPr>
+      </w:pPr>
+      <w:bookmarkStart w:id="0" w:name="_Hlk151722211"/>
+      <w:r>
+        <w:rPr>
+          <w:b/>
+          <w:bCs/>
+          <w:sz w:val="32"/>
+          <w:szCs w:val="32"/>
+          <w:u w:val="single"/>
+        </w:rPr>
+        <w:t xml:space="preserve">TS </w:t>
+      </w:r>
+      <w:r>
+        <w:rPr>
+          <w:b/>
+          <w:bCs/>
+          <w:sz w:val="32"/>
+          <w:szCs w:val="32"/>
+          <w:u w:val="single"/>
+        </w:rPr>
+        <w:t>Samhita</w:t>
+      </w:r>
+      <w:r>
+        <w:rPr>
+          <w:b/>
+          <w:bCs/>
+          <w:sz w:val="32"/>
+          <w:szCs w:val="32"/>
+          <w:u w:val="single"/>
+        </w:rPr>
+        <w:t xml:space="preserve"> </w:t>
+      </w:r>
+      <w:r>
+        <w:rPr>
+          <w:b/>
+          <w:bCs/>
+          <w:sz w:val="32"/>
+          <w:szCs w:val="32"/>
+          <w:u w:val="single"/>
+        </w:rPr>
+        <w:t xml:space="preserve">– TS 1 </w:t>
+      </w:r>
+      <w:r>
+        <w:rPr>
+          <w:b/>
+          <w:bCs/>
+          <w:sz w:val="32"/>
+          <w:szCs w:val="32"/>
+          <w:u w:val="single"/>
+        </w:rPr>
+        <w:t>Malayalam</w:t>
+      </w:r>
+      <w:r>
+        <w:rPr>
+          <w:b/>
+          <w:bCs/>
+          <w:sz w:val="32"/>
+          <w:szCs w:val="32"/>
+          <w:u w:val="single"/>
+        </w:rPr>
+        <w:t xml:space="preserve"> Corrections –</w:t>
+      </w:r>
+      <w:r>
+        <w:rPr>
+          <w:b/>
+          <w:bCs/>
+          <w:sz w:val="32"/>
+          <w:szCs w:val="32"/>
+          <w:u w:val="single"/>
+        </w:rPr>
+        <w:t xml:space="preserve"> </w:t>
+      </w:r>
+      <w:r>
+        <w:rPr>
+          <w:b/>
+          <w:bCs/>
+          <w:sz w:val="32"/>
+          <w:szCs w:val="32"/>
+          <w:u w:val="single"/>
+        </w:rPr>
+        <w:t xml:space="preserve">Observed till </w:t>
+      </w:r>
+      <w:r>
+        <w:rPr>
+          <w:b/>
+          <w:bCs/>
+          <w:sz w:val="32"/>
+          <w:szCs w:val="32"/>
+          <w:highlight w:val="red"/>
+          <w:u w:val="single"/>
+        </w:rPr>
+        <w:t>??????</w:t>
+      </w:r>
+    </w:p>
+    <w:p>
+      <w:pPr>
+        <w:spacing w:before="0" w:line="240" w:lineRule="auto"/>
+        <w:jc w:val="center"/>
+        <w:rPr>
+          <w:bCs/>
+          <w:sz w:val="32"/>
+          <w:szCs w:val="32"/>
+        </w:rPr>
+      </w:pPr>
+      <w:r>
+        <w:rPr>
+          <w:bCs/>
+          <w:sz w:val="32"/>
+          <w:szCs w:val="32"/>
+        </w:rPr>
+        <w:t>(ignore those which are already incorporated in your book’s version and date)</w:t>
+      </w:r>
+    </w:p>
+    <w:tbl>
+      <w:tblPr>
+        <w:tblW w:w="13575" w:type="dxa"/>
+        <w:tblBorders>
+          <w:top w:val="single" w:sz="4" w:space="0" w:color="000000"/>
+          <w:left w:val="single" w:sz="4" w:space="0" w:color="000000"/>
+          <w:bottom w:val="single" w:sz="4" w:space="0" w:color="000000"/>
+          <w:right w:val="single" w:sz="4" w:space="0" w:color="000000"/>
+          <w:insideH w:val="single" w:sz="4" w:space="0" w:color="000000"/>
+          <w:insideV w:val="single" w:sz="4" w:space="0" w:color="000000"/>
+        </w:tblBorders>
+        <w:tblLook w:val="04A0" w:firstRow="1" w:lastRow="0" w:firstColumn="1" w:lastColumn="0" w:noHBand="0" w:noVBand="1"/>
+      </w:tblPr>
+      <w:tblGrid>
+        <w:gridCol w:w="3310"/>
+        <w:gridCol w:w="5162"/>
+        <w:gridCol w:w="5103"/>
+      </w:tblGrid>
+      <w:tr>
+        <w:tc>
+          <w:tcPr>
+            <w:tcW w:w="3310" w:type="dxa"/>
+          </w:tcPr>
+          <w:p>
+            <w:pPr>
+              <w:spacing w:before="0" w:line="240" w:lineRule="auto"/>
+              <w:jc w:val="center"/>
+              <w:rPr>
+                <w:sz w:val="32"/>
+                <w:szCs w:val="32"/>
+              </w:rPr>
+            </w:pPr>
+            <w:r>
+              <w:rPr>
+                <w:sz w:val="32"/>
+                <w:szCs w:val="32"/>
+              </w:rPr>
+              <w:t>Section, Paragraph</w:t>
+            </w:r>
+          </w:p>
+          <w:p>
+            <w:pPr>
+              <w:spacing w:before="0" w:line="240" w:lineRule="auto"/>
+              <w:jc w:val="center"/>
+              <w:rPr>
+                <w:sz w:val="32"/>
+                <w:szCs w:val="32"/>
+              </w:rPr>
+            </w:pPr>
+            <w:r>
+              <w:rPr>
+                <w:sz w:val="32"/>
+                <w:szCs w:val="32"/>
+              </w:rPr>
+              <w:t>Reference</w:t>
+            </w:r>
+          </w:p>
+        </w:tc>
+        <w:tc>
+          <w:tcPr>
+            <w:tcW w:w="5162" w:type="dxa"/>
+          </w:tcPr>
+          <w:p>
+            <w:pPr>
+              <w:spacing w:before="0" w:line="240" w:lineRule="auto"/>
+              <w:jc w:val="center"/>
+              <w:rPr>
+                <w:sz w:val="32"/>
+                <w:szCs w:val="32"/>
+              </w:rPr>
+            </w:pPr>
+            <w:r>
+              <w:rPr>
+                <w:sz w:val="32"/>
+                <w:szCs w:val="32"/>
+              </w:rPr>
+              <w:t>As Printed</w:t>
+            </w:r>
+          </w:p>
+        </w:tc>
+        <w:tc>
+          <w:tcPr>
+            <w:tcW w:w="5103" w:type="dxa"/>
+          </w:tcPr>
+          <w:p>
+            <w:pPr>
+              <w:spacing w:before="0" w:line="240" w:lineRule="auto"/>
+              <w:ind w:right="-18"/>
+              <w:jc w:val="center"/>
+              <w:rPr>
+                <w:sz w:val="32"/>
+                <w:szCs w:val="32"/>
+              </w:rPr>
+            </w:pPr>
+            <w:r>
+              <w:rPr>
+                <w:sz w:val="32"/>
+                <w:szCs w:val="32"/>
+              </w:rPr>
+              <w:t>To be read as or corrected as</w:t>
+            </w:r>
+          </w:p>
+        </w:tc>
+      </w:tr>
+    </w:tbl>
+    <w:p>
+      <w:pPr>
+        <w:spacing w:before="0" w:line="240" w:lineRule="auto"/>
+        <w:ind w:left="792"/>
+        <w:rPr>
+          <w:vanish/>
+          <w:sz w:val="32"/>
+          <w:szCs w:val="32"/>
+        </w:rPr>
+      </w:pPr>
+    </w:p>
+    <w:tbl>
+      <w:tblPr>
+        <w:tblW w:w="13575" w:type="dxa"/>
+        <w:tblBorders>
+          <w:top w:val="single" w:sz="4" w:space="0" w:color="000000"/>
+          <w:left w:val="single" w:sz="4" w:space="0" w:color="000000"/>
+          <w:bottom w:val="single" w:sz="4" w:space="0" w:color="000000"/>
+          <w:right w:val="single" w:sz="4" w:space="0" w:color="000000"/>
+          <w:insideH w:val="single" w:sz="4" w:space="0" w:color="000000"/>
+          <w:insideV w:val="single" w:sz="4" w:space="0" w:color="000000"/>
+        </w:tblBorders>
+        <w:tblLook w:val="04A0" w:firstRow="1" w:lastRow="0" w:firstColumn="1" w:lastColumn="0" w:noHBand="0" w:noVBand="1"/>
+      </w:tblPr>
+      <w:tblGrid>
+        <w:gridCol w:w="3310"/>
+        <w:gridCol w:w="5162"/>
+        <w:gridCol w:w="5103"/>
+      </w:tblGrid>
+      <w:tr>
+        <w:trPr>
+          <w:trHeight w:val="1060"/>
+        </w:trPr>
+        <w:tc>
+          <w:tcPr>
+            <w:tcW w:w="3310" w:type="dxa"/>
+            <w:tcBorders>
+              <w:top w:val="single" w:sz="4" w:space="0" w:color="000000"/>
+              <w:left w:val="single" w:sz="4" w:space="0" w:color="000000"/>
+              <w:bottom w:val="single" w:sz="4" w:space="0" w:color="000000"/>
+              <w:right w:val="single" w:sz="4" w:space="0" w:color="000000"/>
+            </w:tcBorders>
+            <w:shd w:val="clear" w:color="auto" w:fill="auto"/>
+          </w:tcPr>
+          <w:p>
+            <w:pPr>
+              <w:widowControl w:val="0"/>
+              <w:autoSpaceDE w:val="0"/>
+              <w:autoSpaceDN w:val="0"/>
+              <w:adjustRightInd w:val="0"/>
+              <w:spacing w:before="0" w:line="240" w:lineRule="auto"/>
+              <w:rPr>
+                <w:rFonts w:cs="Arial"/>
+                <w:b/>
+                <w:sz w:val="28"/>
+                <w:szCs w:val="28"/>
+                <w:lang w:val="en-IN"/>
+              </w:rPr>
+            </w:pPr>
+            <w:r>
+              <w:rPr>
+                <w:rFonts w:cs="Arial"/>
+                <w:b/>
+                <w:sz w:val="28"/>
+                <w:szCs w:val="28"/>
+                <w:lang w:val="en-IN"/>
+              </w:rPr>
+              <w:t>TS 1.4.45.3 – Vaakyam</w:t>
+            </w:r>
+          </w:p>
+          <w:p>
+            <w:pPr>
+              <w:widowControl w:val="0"/>
+              <w:autoSpaceDE w:val="0"/>
+              <w:autoSpaceDN w:val="0"/>
+              <w:adjustRightInd w:val="0"/>
+              <w:spacing w:before="0" w:line="240" w:lineRule="auto"/>
+              <w:rPr>
+                <w:rFonts w:cs="Arial"/>
+                <w:b/>
+                <w:sz w:val="28"/>
+                <w:szCs w:val="28"/>
+                <w:lang w:val="en-IN"/>
+              </w:rPr>
+            </w:pPr>
+            <w:r>
+              <w:rPr>
+                <w:rFonts w:cs="Arial"/>
+                <w:b/>
+                <w:sz w:val="28"/>
+                <w:szCs w:val="28"/>
+                <w:lang w:val="en-IN"/>
+              </w:rPr>
+              <w:t>Line No. – 6</w:t>
+            </w:r>
+          </w:p>
+          <w:p>
+            <w:pPr>
+              <w:widowControl w:val="0"/>
+              <w:autoSpaceDE w:val="0"/>
+              <w:autoSpaceDN w:val="0"/>
+              <w:adjustRightInd w:val="0"/>
+              <w:spacing w:before="0" w:line="240" w:lineRule="auto"/>
+              <w:rPr>
+                <w:rFonts w:cs="Arial"/>
+                <w:b/>
+                <w:sz w:val="28"/>
+                <w:szCs w:val="28"/>
+                <w:lang w:val="en-IN"/>
+              </w:rPr>
+            </w:pPr>
+            <w:r>
+              <w:rPr>
+                <w:rFonts w:cs="Arial"/>
+                <w:b/>
+                <w:sz w:val="28"/>
+                <w:szCs w:val="28"/>
+                <w:lang w:val="en-IN"/>
+              </w:rPr>
+              <w:t>Panchaati No. - 5</w:t>
+            </w:r>
+            <w:r>
+              <w:rPr>
+                <w:rFonts w:cs="Arial"/>
+                <w:b/>
+                <w:sz w:val="28"/>
+                <w:szCs w:val="28"/>
+                <w:lang w:val="en-IN"/>
+              </w:rPr>
+              <w:t>1</w:t>
+            </w:r>
+          </w:p>
+        </w:tc>
+        <w:tc>
+          <w:tcPr>
+            <w:tcW w:w="5162" w:type="dxa"/>
+            <w:tcBorders>
+              <w:top w:val="single" w:sz="4" w:space="0" w:color="000000"/>
+              <w:left w:val="single" w:sz="4" w:space="0" w:color="000000"/>
+              <w:bottom w:val="single" w:sz="4" w:space="0" w:color="000000"/>
+              <w:right w:val="single" w:sz="4" w:space="0" w:color="000000"/>
+            </w:tcBorders>
+            <w:shd w:val="clear" w:color="auto" w:fill="auto"/>
+          </w:tcPr>
+          <w:p>
+            <w:pPr>
+              <w:widowControl w:val="0"/>
+              <w:autoSpaceDE w:val="0"/>
+              <w:autoSpaceDN w:val="0"/>
+              <w:adjustRightInd w:val="0"/>
+              <w:spacing w:before="0" w:line="240" w:lineRule="auto"/>
+              <w:rPr>
+                <w:rFonts w:ascii="BRH Malayalam Extra" w:hAnsi="BRH Malayalam Extra" w:cs="BRH Malayalam Extra"/>
+                <w:sz w:val="40"/>
+                <w:szCs w:val="40"/>
+                <w:lang w:val="en-IN" w:eastAsia="en-IN"/>
+              </w:rPr>
+            </w:pPr>
+            <w:r>
+              <w:rPr>
+                <w:rFonts w:ascii="BRH Malayalam Extra" w:hAnsi="BRH Malayalam Extra" w:cs="BRH Malayalam Extra"/>
+                <w:sz w:val="40"/>
+                <w:szCs w:val="36"/>
+              </w:rPr>
+              <w:t>¥Z¥Rx— „</w:t>
+            </w:r>
+            <w:r>
+              <w:rPr>
+                <w:rFonts w:ascii="BRH Malayalam Extra" w:hAnsi="BRH Malayalam Extra" w:cs="BRH Malayalam Extra"/>
+                <w:sz w:val="40"/>
+                <w:szCs w:val="36"/>
+                <w:highlight w:val="yellow"/>
+              </w:rPr>
+              <w:t>sy</w:t>
+            </w:r>
+            <w:r>
+              <w:rPr>
+                <w:rFonts w:ascii="BRH Malayalam Extra" w:hAnsi="BRH Malayalam Extra" w:cs="BRH Malayalam Extra"/>
+                <w:sz w:val="40"/>
+                <w:szCs w:val="36"/>
+              </w:rPr>
+              <w:t xml:space="preserve"> ¥Z¥Rx</w:t>
+            </w:r>
+            <w:r>
+              <w:rPr>
+                <w:rFonts w:ascii="BRH Malayalam Extra" w:hAnsi="BRH Malayalam Extra" w:cs="BRH Malayalam Extra"/>
+                <w:sz w:val="34"/>
+                <w:szCs w:val="36"/>
+              </w:rPr>
+              <w:t>–</w:t>
+            </w:r>
+            <w:r>
+              <w:rPr>
+                <w:rFonts w:ascii="BRH Malayalam Extra" w:hAnsi="BRH Malayalam Extra" w:cs="BRH Malayalam Extra"/>
+                <w:sz w:val="40"/>
+                <w:szCs w:val="36"/>
+              </w:rPr>
+              <w:t xml:space="preserve"> ijy</w:t>
+            </w:r>
+          </w:p>
+        </w:tc>
+        <w:tc>
+          <w:tcPr>
+            <w:tcW w:w="5103" w:type="dxa"/>
+            <w:tcBorders>
+              <w:top w:val="single" w:sz="4" w:space="0" w:color="000000"/>
+              <w:left w:val="single" w:sz="4" w:space="0" w:color="000000"/>
+              <w:bottom w:val="single" w:sz="4" w:space="0" w:color="000000"/>
+              <w:right w:val="single" w:sz="4" w:space="0" w:color="000000"/>
+            </w:tcBorders>
+            <w:shd w:val="clear" w:color="auto" w:fill="auto"/>
+          </w:tcPr>
+          <w:p>
+            <w:pPr>
+              <w:spacing w:before="0" w:line="240" w:lineRule="auto"/>
+              <w:rPr>
+                <w:rFonts w:ascii="BRH Malayalam Extra" w:hAnsi="BRH Malayalam Extra" w:cs="BRH Malayalam Extra"/>
+                <w:sz w:val="40"/>
+                <w:szCs w:val="40"/>
+                <w:lang w:val="en-IN" w:eastAsia="en-IN"/>
+              </w:rPr>
+            </w:pPr>
+            <w:r>
+              <w:rPr>
+                <w:rFonts w:ascii="BRH Malayalam Extra" w:hAnsi="BRH Malayalam Extra" w:cs="BRH Malayalam Extra"/>
+                <w:sz w:val="40"/>
+                <w:szCs w:val="36"/>
+              </w:rPr>
+              <w:t>¥Z¥Rx— „</w:t>
+            </w:r>
+            <w:r>
+              <w:rPr>
+                <w:rFonts w:ascii="BRH Malayalam Extra" w:hAnsi="BRH Malayalam Extra" w:cs="BRH Malayalam Extra"/>
+                <w:sz w:val="40"/>
+                <w:szCs w:val="36"/>
+                <w:highlight w:val="green"/>
+              </w:rPr>
+              <w:t>sy</w:t>
+            </w:r>
+            <w:r>
+              <w:rPr>
+                <w:rFonts w:ascii="BRH Malayalam Extra" w:hAnsi="BRH Malayalam Extra" w:cs="BRH Malayalam Extra"/>
+                <w:sz w:val="34"/>
+                <w:szCs w:val="36"/>
+              </w:rPr>
+              <w:t>–</w:t>
+            </w:r>
+            <w:r>
+              <w:rPr>
+                <w:rFonts w:ascii="BRH Malayalam Extra" w:hAnsi="BRH Malayalam Extra" w:cs="BRH Malayalam Extra"/>
+                <w:sz w:val="40"/>
+                <w:szCs w:val="36"/>
+              </w:rPr>
+              <w:t xml:space="preserve"> ¥Z¥Rx</w:t>
+            </w:r>
+            <w:r>
+              <w:rPr>
+                <w:rFonts w:ascii="BRH Malayalam Extra" w:hAnsi="BRH Malayalam Extra" w:cs="BRH Malayalam Extra"/>
+                <w:sz w:val="34"/>
+                <w:szCs w:val="36"/>
+              </w:rPr>
+              <w:t>–</w:t>
+            </w:r>
+            <w:r>
+              <w:rPr>
+                <w:rFonts w:ascii="BRH Malayalam Extra" w:hAnsi="BRH Malayalam Extra" w:cs="BRH Malayalam Extra"/>
+                <w:sz w:val="40"/>
+                <w:szCs w:val="36"/>
+              </w:rPr>
+              <w:t xml:space="preserve"> ijy</w:t>
+            </w:r>
+          </w:p>
+        </w:tc>
+      </w:tr>
+      <w:bookmarkEnd w:id="0"/>
+    </w:tbl>
+    <w:p>
+      <w:pPr>
+        <w:spacing w:before="0" w:line="240" w:lineRule="auto"/>
+        <w:jc w:val="center"/>
+        <w:rPr>
+          <w:b/>
+          <w:bCs/>
+          <w:sz w:val="32"/>
+          <w:szCs w:val="32"/>
+          <w:u w:val="single"/>
+        </w:rPr>
+      </w:pPr>
+    </w:p>
+    <w:p>
+      <w:pPr>
+        <w:spacing w:before="0" w:line="240" w:lineRule="auto"/>
+        <w:jc w:val="center"/>
+        <w:rPr>
+          <w:b/>
+          <w:bCs/>
+          <w:sz w:val="32"/>
+          <w:szCs w:val="32"/>
+          <w:u w:val="single"/>
+        </w:rPr>
+      </w:pPr>
+    </w:p>
+    <w:p>
+      <w:pPr>
+        <w:spacing w:before="0" w:line="240" w:lineRule="auto"/>
+        <w:jc w:val="center"/>
+        <w:rPr>
+          <w:b/>
+          <w:bCs/>
+          <w:sz w:val="32"/>
+          <w:szCs w:val="32"/>
+          <w:u w:val="single"/>
+        </w:rPr>
+      </w:pPr>
+    </w:p>
+    <w:p>
+      <w:pPr>
+        <w:spacing w:before="0" w:line="240" w:lineRule="auto"/>
+        <w:jc w:val="center"/>
+        <w:rPr>
+          <w:b/>
+          <w:bCs/>
+          <w:sz w:val="32"/>
+          <w:szCs w:val="32"/>
+          <w:u w:val="single"/>
+        </w:rPr>
+      </w:pPr>
+    </w:p>
     <w:p>
       <w:pPr>
         <w:spacing w:before="0" w:line="240" w:lineRule="auto"/>
@@ -599,6 +1156,7 @@
                 <w:sz w:val="32"/>
                 <w:szCs w:val="32"/>
               </w:rPr>
+              <w:lastRenderedPageBreak/>
               <w:t>Reference</w:t>
             </w:r>
           </w:p>
@@ -623,6 +1181,7 @@
                 <w:sz w:val="32"/>
                 <w:szCs w:val="32"/>
               </w:rPr>
+              <w:lastRenderedPageBreak/>
               <w:t>As Printed</w:t>
             </w:r>
           </w:p>
@@ -1690,7 +2249,6 @@
           <w:szCs w:val="32"/>
           <w:u w:val="single"/>
         </w:rPr>
-        <w:lastRenderedPageBreak/>
         <w:t xml:space="preserve">TS </w:t>
       </w:r>
       <w:r>
@@ -2431,6 +2989,7 @@
                 <w:sz w:val="32"/>
                 <w:szCs w:val="32"/>
               </w:rPr>
+              <w:lastRenderedPageBreak/>
               <w:t>Reference</w:t>
             </w:r>
           </w:p>
@@ -2453,6 +3012,7 @@
                 <w:sz w:val="32"/>
                 <w:szCs w:val="32"/>
               </w:rPr>
+              <w:lastRenderedPageBreak/>
               <w:t>As Printed</w:t>
             </w:r>
           </w:p>
@@ -3283,7 +3843,6 @@
                 <w:sz w:val="28"/>
                 <w:szCs w:val="28"/>
               </w:rPr>
-              <w:lastRenderedPageBreak/>
               <w:t>TS 1.8.</w:t>
             </w:r>
             <w:r>
@@ -4331,6 +4890,7 @@
                 <w:sz w:val="32"/>
                 <w:szCs w:val="32"/>
               </w:rPr>
+              <w:lastRenderedPageBreak/>
               <w:t>Reference</w:t>
             </w:r>
           </w:p>
@@ -4353,6 +4913,7 @@
                 <w:sz w:val="32"/>
                 <w:szCs w:val="32"/>
               </w:rPr>
+              <w:lastRenderedPageBreak/>
               <w:t>As Printed</w:t>
             </w:r>
           </w:p>
@@ -5279,7 +5840,6 @@
           <w:szCs w:val="32"/>
           <w:u w:val="single"/>
         </w:rPr>
-        <w:lastRenderedPageBreak/>
         <w:t xml:space="preserve">TS </w:t>
       </w:r>
       <w:r>
@@ -5994,6 +6554,7 @@
                 <w:sz w:val="40"/>
                 <w:szCs w:val="36"/>
               </w:rPr>
+              <w:lastRenderedPageBreak/>
               <w:t>j</w:t>
             </w:r>
             <w:r>
@@ -6046,6 +6607,7 @@
                 <w:sz w:val="40"/>
                 <w:szCs w:val="36"/>
               </w:rPr>
+              <w:lastRenderedPageBreak/>
               <w:t>c£</w:t>
             </w:r>
             <w:r>
@@ -7093,7 +7655,6 @@
                 <w:sz w:val="32"/>
                 <w:szCs w:val="32"/>
               </w:rPr>
-              <w:lastRenderedPageBreak/>
               <w:t>1.1.11.1 –</w:t>
             </w:r>
             <w:r>
@@ -8024,6 +8585,7 @@
                 <w:sz w:val="32"/>
                 <w:szCs w:val="32"/>
               </w:rPr>
+              <w:lastRenderedPageBreak/>
               <w:t>1.2.13.3 – Vaakyam</w:t>
             </w:r>
           </w:p>
@@ -8982,7 +9544,6 @@
                 <w:sz w:val="40"/>
                 <w:szCs w:val="36"/>
               </w:rPr>
-              <w:lastRenderedPageBreak/>
               <w:t>ekõ¢—txiy</w:t>
             </w:r>
           </w:p>
@@ -9013,7 +9574,6 @@
                 <w:sz w:val="40"/>
                 <w:szCs w:val="36"/>
               </w:rPr>
-              <w:lastRenderedPageBreak/>
               <w:t>kxj¥</w:t>
             </w:r>
             <w:r>
@@ -9081,7 +9641,6 @@
                 <w:sz w:val="40"/>
                 <w:szCs w:val="36"/>
               </w:rPr>
-              <w:lastRenderedPageBreak/>
               <w:t>ekõ¢—txiy</w:t>
             </w:r>
           </w:p>
@@ -9123,7 +9682,6 @@
                 <w:sz w:val="28"/>
                 <w:szCs w:val="28"/>
               </w:rPr>
-              <w:lastRenderedPageBreak/>
               <w:t>TS 1.3.2.1</w:t>
             </w:r>
             <w:r>
@@ -9703,6 +10261,7 @@
                 <w:sz w:val="28"/>
                 <w:szCs w:val="28"/>
               </w:rPr>
+              <w:lastRenderedPageBreak/>
               <w:t>TS 1.3.</w:t>
             </w:r>
             <w:r>
@@ -11202,7 +11761,6 @@
                 <w:sz w:val="28"/>
                 <w:szCs w:val="28"/>
               </w:rPr>
-              <w:lastRenderedPageBreak/>
               <w:t>TS 1.4.43.2</w:t>
             </w:r>
             <w:r>
@@ -12037,6 +12595,7 @@
                 <w:sz w:val="28"/>
                 <w:szCs w:val="28"/>
               </w:rPr>
+              <w:lastRenderedPageBreak/>
               <w:t>TS 1.5.2.2 – Vaakyam</w:t>
             </w:r>
           </w:p>
@@ -13365,7 +13924,6 @@
                 <w:sz w:val="28"/>
                 <w:szCs w:val="28"/>
               </w:rPr>
-              <w:lastRenderedPageBreak/>
               <w:t>TS 1.6.1.1 – Vaakyam</w:t>
             </w:r>
           </w:p>
@@ -14183,6 +14741,7 @@
                 <w:sz w:val="28"/>
                 <w:szCs w:val="28"/>
               </w:rPr>
+              <w:lastRenderedPageBreak/>
               <w:t>TS 1.7.1.4 – Vaakyam</w:t>
             </w:r>
           </w:p>
@@ -15132,7 +15691,6 @@
           <w:szCs w:val="32"/>
           <w:u w:val="single"/>
         </w:rPr>
-        <w:lastRenderedPageBreak/>
         <w:t xml:space="preserve">TS </w:t>
       </w:r>
       <w:r>
@@ -15895,6 +16453,7 @@
                 <w:sz w:val="32"/>
                 <w:szCs w:val="32"/>
               </w:rPr>
+              <w:lastRenderedPageBreak/>
               <w:t>(</w:t>
             </w:r>
             <w:r>
@@ -15981,6 +16540,7 @@
                 <w:sz w:val="28"/>
                 <w:szCs w:val="28"/>
               </w:rPr>
+              <w:lastRenderedPageBreak/>
               <w:t>TS 1.3.12.1</w:t>
             </w:r>
             <w:r>
@@ -17432,7 +17992,6 @@
                 <w:sz w:val="28"/>
                 <w:szCs w:val="28"/>
               </w:rPr>
-              <w:lastRenderedPageBreak/>
               <w:t>TS 1.5.1.4</w:t>
             </w:r>
             <w:r>
@@ -18178,6 +18737,7 @@
                 <w:sz w:val="28"/>
                 <w:szCs w:val="28"/>
               </w:rPr>
+              <w:lastRenderedPageBreak/>
               <w:t>23rd Panchaati</w:t>
             </w:r>
           </w:p>
@@ -18210,6 +18770,7 @@
                 <w:sz w:val="40"/>
                 <w:szCs w:val="36"/>
               </w:rPr>
+              <w:lastRenderedPageBreak/>
               <w:t>C</w:t>
             </w:r>
             <w:r>
@@ -19907,7 +20468,6 @@
                 <w:sz w:val="28"/>
                 <w:szCs w:val="28"/>
               </w:rPr>
-              <w:lastRenderedPageBreak/>
               <w:t>TS 1.7.4.1</w:t>
             </w:r>
             <w:r>
@@ -20541,6 +21101,7 @@
                 <w:sz w:val="28"/>
                 <w:szCs w:val="28"/>
               </w:rPr>
+              <w:lastRenderedPageBreak/>
               <w:t>TS 1.7.8.4</w:t>
             </w:r>
             <w:r>
@@ -22644,6 +23205,7 @@
                 <w:sz w:val="32"/>
                 <w:szCs w:val="32"/>
               </w:rPr>
+              <w:lastRenderedPageBreak/>
               <w:t>Reference</w:t>
             </w:r>
           </w:p>
@@ -22666,6 +23228,7 @@
                 <w:sz w:val="32"/>
                 <w:szCs w:val="32"/>
               </w:rPr>
+              <w:lastRenderedPageBreak/>
               <w:t>As Printed</w:t>
             </w:r>
           </w:p>
@@ -24139,7 +24702,6 @@
                 <w:sz w:val="32"/>
                 <w:szCs w:val="32"/>
               </w:rPr>
-              <w:lastRenderedPageBreak/>
               <w:t xml:space="preserve">1.3.14.3 </w:t>
             </w:r>
           </w:p>
@@ -24457,6 +25019,7 @@
                 <w:sz w:val="32"/>
                 <w:szCs w:val="32"/>
               </w:rPr>
+              <w:lastRenderedPageBreak/>
               <w:t>1.3.14.7- Vaakyam</w:t>
             </w:r>
           </w:p>
@@ -25645,7 +26208,6 @@
                 <w:sz w:val="28"/>
                 <w:szCs w:val="32"/>
               </w:rPr>
-              <w:lastRenderedPageBreak/>
               <w:t>1.5.5.1 - Vaakyam</w:t>
             </w:r>
           </w:p>
@@ -25840,6 +26402,7 @@
                 <w:sz w:val="32"/>
                 <w:szCs w:val="36"/>
               </w:rPr>
+              <w:lastRenderedPageBreak/>
               <w:t>50th Panchaati</w:t>
             </w:r>
           </w:p>
@@ -25891,6 +26454,7 @@
                 <w:sz w:val="40"/>
                 <w:szCs w:val="36"/>
               </w:rPr>
+              <w:lastRenderedPageBreak/>
               <w:t xml:space="preserve">b—cy–öKxJ </w:t>
             </w:r>
             <w:r>
@@ -27434,7 +27998,6 @@
                 <w:sz w:val="32"/>
                 <w:szCs w:val="36"/>
               </w:rPr>
-              <w:lastRenderedPageBreak/>
               <w:t>1.7.4.</w:t>
             </w:r>
             <w:r>
@@ -27719,6 +28282,7 @@
                 <w:sz w:val="32"/>
                 <w:szCs w:val="36"/>
               </w:rPr>
+              <w:lastRenderedPageBreak/>
               <w:t>1.7.4.</w:t>
             </w:r>
             <w:r>
@@ -29687,7 +30251,6 @@
                 <w:sz w:val="32"/>
                 <w:szCs w:val="36"/>
               </w:rPr>
-              <w:lastRenderedPageBreak/>
               <w:t>1.8.11.1</w:t>
             </w:r>
             <w:r>
@@ -29789,7 +30352,6 @@
                 <w:sz w:val="40"/>
                 <w:szCs w:val="36"/>
               </w:rPr>
-              <w:lastRenderedPageBreak/>
               <w:t>jxhy</w:t>
             </w:r>
             <w:r>
@@ -29894,6 +30456,7 @@
                 <w:sz w:val="40"/>
                 <w:szCs w:val="36"/>
               </w:rPr>
+              <w:lastRenderedPageBreak/>
               <w:t xml:space="preserve">kx—ZzJ </w:t>
             </w:r>
             <w:r>
@@ -29958,99 +30521,99 @@
                 <w:sz w:val="40"/>
                 <w:szCs w:val="36"/>
               </w:rPr>
+              <w:t>jxhy</w:t>
+            </w:r>
+            <w:r>
+              <w:rPr>
+                <w:rFonts w:ascii="BRH Malayalam Extra" w:hAnsi="BRH Malayalam Extra" w:cs="BRH Malayalam Extra"/>
+                <w:sz w:val="36"/>
+                <w:szCs w:val="36"/>
+              </w:rPr>
+              <w:t>–</w:t>
+            </w:r>
+            <w:r>
+              <w:rPr>
+                <w:rFonts w:ascii="BRH Malayalam Extra" w:hAnsi="BRH Malayalam Extra" w:cs="BRH Malayalam Extra"/>
+                <w:sz w:val="40"/>
+                <w:szCs w:val="36"/>
+              </w:rPr>
+              <w:t>ky</w:t>
+            </w:r>
+            <w:r>
+              <w:rPr>
+                <w:rFonts w:ascii="BRH Malayalam Extra" w:hAnsi="BRH Malayalam Extra" w:cs="BRH Malayalam Extra"/>
+                <w:sz w:val="40"/>
+                <w:szCs w:val="36"/>
+                <w:highlight w:val="green"/>
+              </w:rPr>
+              <w:t>öÉ</w:t>
+            </w:r>
+            <w:r>
+              <w:rPr>
+                <w:rFonts w:ascii="BRH Malayalam Extra" w:hAnsi="BRH Malayalam Extra" w:cs="BRH Malayalam Extra"/>
+                <w:sz w:val="36"/>
+                <w:szCs w:val="36"/>
+              </w:rPr>
+              <w:t>–</w:t>
+            </w:r>
+            <w:r>
+              <w:rPr>
+                <w:rFonts w:ascii="BRH Malayalam Extra" w:hAnsi="BRH Malayalam Extra" w:cs="BRH Malayalam Extra"/>
+                <w:sz w:val="40"/>
+                <w:szCs w:val="36"/>
+              </w:rPr>
+              <w:t>id—j</w:t>
+            </w:r>
+            <w:r>
+              <w:rPr>
+                <w:rFonts w:ascii="BRH Malayalam Extra" w:hAnsi="BRH Malayalam Extra" w:cs="BRH Malayalam Extra"/>
+                <w:sz w:val="36"/>
+                <w:szCs w:val="36"/>
+              </w:rPr>
+              <w:t>–</w:t>
+            </w:r>
+            <w:r>
+              <w:rPr>
+                <w:rFonts w:ascii="BRH Malayalam Extra" w:hAnsi="BRH Malayalam Extra" w:cs="BRH Malayalam Extra"/>
+                <w:sz w:val="40"/>
+                <w:szCs w:val="36"/>
+              </w:rPr>
+              <w:t xml:space="preserve">ËZõ </w:t>
+            </w:r>
+            <w:proofErr w:type="gramStart"/>
+            <w:r>
+              <w:rPr>
+                <w:rFonts w:ascii="BRH Malayalam Extra" w:hAnsi="BRH Malayalam Extra" w:cs="BRH Malayalam Extra"/>
+                <w:sz w:val="40"/>
+                <w:szCs w:val="36"/>
+              </w:rPr>
+              <w:t>( )</w:t>
+            </w:r>
+            <w:proofErr w:type="gramEnd"/>
+            <w:r>
+              <w:rPr>
+                <w:rFonts w:ascii="BRH Malayalam Extra" w:hAnsi="BRH Malayalam Extra" w:cs="BRH Malayalam Extra"/>
+                <w:sz w:val="40"/>
+                <w:szCs w:val="36"/>
+              </w:rPr>
+              <w:t xml:space="preserve"> </w:t>
+            </w:r>
+          </w:p>
+          <w:p>
+            <w:pPr>
+              <w:spacing w:before="0" w:line="240" w:lineRule="auto"/>
+              <w:rPr>
+                <w:sz w:val="32"/>
+                <w:szCs w:val="32"/>
+              </w:rPr>
+            </w:pPr>
+            <w:r>
+              <w:rPr>
+                <w:rFonts w:ascii="BRH Malayalam Extra" w:hAnsi="BRH Malayalam Extra" w:cs="BRH Malayalam Extra"/>
+                <w:sz w:val="40"/>
+                <w:szCs w:val="36"/>
+              </w:rPr>
               <w:lastRenderedPageBreak/>
-              <w:t>jxhy</w:t>
-            </w:r>
-            <w:r>
-              <w:rPr>
-                <w:rFonts w:ascii="BRH Malayalam Extra" w:hAnsi="BRH Malayalam Extra" w:cs="BRH Malayalam Extra"/>
-                <w:sz w:val="36"/>
-                <w:szCs w:val="36"/>
-              </w:rPr>
-              <w:t>–</w:t>
-            </w:r>
-            <w:r>
-              <w:rPr>
-                <w:rFonts w:ascii="BRH Malayalam Extra" w:hAnsi="BRH Malayalam Extra" w:cs="BRH Malayalam Extra"/>
-                <w:sz w:val="40"/>
-                <w:szCs w:val="36"/>
-              </w:rPr>
-              <w:t>ky</w:t>
-            </w:r>
-            <w:r>
-              <w:rPr>
-                <w:rFonts w:ascii="BRH Malayalam Extra" w:hAnsi="BRH Malayalam Extra" w:cs="BRH Malayalam Extra"/>
-                <w:sz w:val="40"/>
-                <w:szCs w:val="36"/>
-                <w:highlight w:val="green"/>
-              </w:rPr>
-              <w:t>öÉ</w:t>
-            </w:r>
-            <w:r>
-              <w:rPr>
-                <w:rFonts w:ascii="BRH Malayalam Extra" w:hAnsi="BRH Malayalam Extra" w:cs="BRH Malayalam Extra"/>
-                <w:sz w:val="36"/>
-                <w:szCs w:val="36"/>
-              </w:rPr>
-              <w:t>–</w:t>
-            </w:r>
-            <w:r>
-              <w:rPr>
-                <w:rFonts w:ascii="BRH Malayalam Extra" w:hAnsi="BRH Malayalam Extra" w:cs="BRH Malayalam Extra"/>
-                <w:sz w:val="40"/>
-                <w:szCs w:val="36"/>
-              </w:rPr>
-              <w:t>id—j</w:t>
-            </w:r>
-            <w:r>
-              <w:rPr>
-                <w:rFonts w:ascii="BRH Malayalam Extra" w:hAnsi="BRH Malayalam Extra" w:cs="BRH Malayalam Extra"/>
-                <w:sz w:val="36"/>
-                <w:szCs w:val="36"/>
-              </w:rPr>
-              <w:t>–</w:t>
-            </w:r>
-            <w:r>
-              <w:rPr>
-                <w:rFonts w:ascii="BRH Malayalam Extra" w:hAnsi="BRH Malayalam Extra" w:cs="BRH Malayalam Extra"/>
-                <w:sz w:val="40"/>
-                <w:szCs w:val="36"/>
-              </w:rPr>
-              <w:t xml:space="preserve">ËZõ </w:t>
-            </w:r>
-            <w:proofErr w:type="gramStart"/>
-            <w:r>
-              <w:rPr>
-                <w:rFonts w:ascii="BRH Malayalam Extra" w:hAnsi="BRH Malayalam Extra" w:cs="BRH Malayalam Extra"/>
-                <w:sz w:val="40"/>
-                <w:szCs w:val="36"/>
-              </w:rPr>
-              <w:t>( )</w:t>
-            </w:r>
-            <w:proofErr w:type="gramEnd"/>
-            <w:r>
-              <w:rPr>
-                <w:rFonts w:ascii="BRH Malayalam Extra" w:hAnsi="BRH Malayalam Extra" w:cs="BRH Malayalam Extra"/>
-                <w:sz w:val="40"/>
-                <w:szCs w:val="36"/>
-              </w:rPr>
-              <w:t xml:space="preserve"> </w:t>
-            </w:r>
-          </w:p>
-          <w:p>
-            <w:pPr>
-              <w:spacing w:before="0" w:line="240" w:lineRule="auto"/>
-              <w:rPr>
-                <w:sz w:val="32"/>
-                <w:szCs w:val="32"/>
-              </w:rPr>
-            </w:pPr>
-            <w:r>
-              <w:rPr>
-                <w:rFonts w:ascii="BRH Malayalam Extra" w:hAnsi="BRH Malayalam Extra" w:cs="BRH Malayalam Extra"/>
-                <w:sz w:val="40"/>
-                <w:szCs w:val="36"/>
-              </w:rPr>
               <w:t xml:space="preserve">kx—ZzJ </w:t>
             </w:r>
             <w:r>
@@ -31634,7 +32197,6 @@
           <w:szCs w:val="32"/>
           <w:u w:val="single"/>
         </w:rPr>
-        <w:lastRenderedPageBreak/>
         <w:t>TaittirIya Samhita – TS 1</w:t>
       </w:r>
       <w:r>
@@ -31831,6 +32393,7 @@
                 <w:sz w:val="32"/>
                 <w:szCs w:val="32"/>
               </w:rPr>
+              <w:lastRenderedPageBreak/>
               <w:t>Reference</w:t>
             </w:r>
           </w:p>
@@ -31853,6 +32416,7 @@
                 <w:sz w:val="32"/>
                 <w:szCs w:val="32"/>
               </w:rPr>
+              <w:lastRenderedPageBreak/>
               <w:t>As Printed</w:t>
             </w:r>
           </w:p>

--- a/saMhitA/01/TS 1 Malayalam Corrections.docx
+++ b/saMhitA/01/TS 1 Malayalam Corrections.docx
@@ -43,17 +43,7 @@
           <w:szCs w:val="32"/>
           <w:u w:val="single"/>
         </w:rPr>
-        <w:t xml:space="preserve"> </w:t>
-      </w:r>
-      <w:r>
-        <w:rPr>
-          <w:b/>
-          <w:bCs/>
-          <w:sz w:val="32"/>
-          <w:szCs w:val="32"/>
-          <w:u w:val="single"/>
-        </w:rPr>
-        <w:t xml:space="preserve">– TS 1 </w:t>
+        <w:t xml:space="preserve"> – TS 1 </w:t>
       </w:r>
       <w:r>
         <w:rPr>
@@ -93,7 +83,18 @@
           <w:szCs w:val="32"/>
           <w:u w:val="single"/>
         </w:rPr>
-        <w:t xml:space="preserve">Observed till </w:t>
+        <w:t xml:space="preserve">Observed </w:t>
+      </w:r>
+      <w:proofErr w:type="gramStart"/>
+      <w:r>
+        <w:rPr>
+          <w:b/>
+          <w:bCs/>
+          <w:sz w:val="32"/>
+          <w:szCs w:val="32"/>
+          <w:u w:val="single"/>
+        </w:rPr>
+        <w:t xml:space="preserve">till </w:t>
       </w:r>
       <w:r>
         <w:rPr>
@@ -106,6 +107,7 @@
         </w:rPr>
         <w:t>??????</w:t>
       </w:r>
+      <w:proofErr w:type="gramEnd"/>
     </w:p>
     <w:p>
       <w:pPr>
@@ -260,6 +262,253 @@
         <w:gridCol w:w="5162"/>
         <w:gridCol w:w="5103"/>
       </w:tblGrid>
+      <w:tr>
+        <w:trPr>
+          <w:trHeight w:val="914"/>
+        </w:trPr>
+        <w:tc>
+          <w:tcPr>
+            <w:tcW w:w="3310" w:type="dxa"/>
+            <w:tcBorders>
+              <w:top w:val="single" w:sz="4" w:space="0" w:color="000000"/>
+              <w:left w:val="single" w:sz="4" w:space="0" w:color="000000"/>
+              <w:bottom w:val="single" w:sz="4" w:space="0" w:color="000000"/>
+              <w:right w:val="single" w:sz="4" w:space="0" w:color="000000"/>
+            </w:tcBorders>
+            <w:shd w:val="clear" w:color="auto" w:fill="auto"/>
+          </w:tcPr>
+          <w:p>
+            <w:pPr>
+              <w:widowControl w:val="0"/>
+              <w:autoSpaceDE w:val="0"/>
+              <w:autoSpaceDN w:val="0"/>
+              <w:adjustRightInd w:val="0"/>
+              <w:spacing w:before="0" w:line="240" w:lineRule="auto"/>
+              <w:rPr>
+                <w:rFonts w:cs="Arial"/>
+                <w:b/>
+                <w:sz w:val="28"/>
+                <w:szCs w:val="28"/>
+              </w:rPr>
+            </w:pPr>
+            <w:r>
+              <w:rPr>
+                <w:rFonts w:cs="Arial"/>
+                <w:b/>
+                <w:sz w:val="28"/>
+                <w:szCs w:val="28"/>
+              </w:rPr>
+              <w:t>TS 1.3.</w:t>
+            </w:r>
+            <w:r>
+              <w:rPr>
+                <w:rFonts w:cs="Arial"/>
+                <w:b/>
+                <w:sz w:val="28"/>
+                <w:szCs w:val="28"/>
+              </w:rPr>
+              <w:t>6</w:t>
+            </w:r>
+            <w:r>
+              <w:rPr>
+                <w:rFonts w:cs="Arial"/>
+                <w:b/>
+                <w:sz w:val="28"/>
+                <w:szCs w:val="28"/>
+              </w:rPr>
+              <w:t>.2 – Vaakyam</w:t>
+            </w:r>
+          </w:p>
+          <w:p>
+            <w:pPr>
+              <w:widowControl w:val="0"/>
+              <w:autoSpaceDE w:val="0"/>
+              <w:autoSpaceDN w:val="0"/>
+              <w:adjustRightInd w:val="0"/>
+              <w:spacing w:before="0" w:line="240" w:lineRule="auto"/>
+              <w:rPr>
+                <w:rFonts w:cs="Arial"/>
+                <w:b/>
+                <w:sz w:val="28"/>
+                <w:szCs w:val="28"/>
+              </w:rPr>
+            </w:pPr>
+            <w:r>
+              <w:rPr>
+                <w:rFonts w:cs="Arial"/>
+                <w:b/>
+                <w:sz w:val="28"/>
+                <w:szCs w:val="28"/>
+              </w:rPr>
+              <w:t xml:space="preserve">Line No. </w:t>
+            </w:r>
+            <w:r>
+              <w:rPr>
+                <w:rFonts w:cs="Arial"/>
+                <w:b/>
+                <w:sz w:val="28"/>
+                <w:szCs w:val="28"/>
+              </w:rPr>
+              <w:t>2</w:t>
+            </w:r>
+          </w:p>
+          <w:p>
+            <w:pPr>
+              <w:widowControl w:val="0"/>
+              <w:autoSpaceDE w:val="0"/>
+              <w:autoSpaceDN w:val="0"/>
+              <w:adjustRightInd w:val="0"/>
+              <w:spacing w:before="0" w:line="240" w:lineRule="auto"/>
+              <w:rPr>
+                <w:rFonts w:cs="Arial"/>
+                <w:bCs/>
+                <w:sz w:val="28"/>
+                <w:szCs w:val="28"/>
+              </w:rPr>
+            </w:pPr>
+            <w:r>
+              <w:rPr>
+                <w:b/>
+                <w:sz w:val="28"/>
+                <w:szCs w:val="28"/>
+              </w:rPr>
+              <w:t xml:space="preserve">Panchaati No. </w:t>
+            </w:r>
+            <w:r>
+              <w:rPr>
+                <w:b/>
+                <w:sz w:val="28"/>
+                <w:szCs w:val="28"/>
+              </w:rPr>
+              <w:t>11</w:t>
+            </w:r>
+          </w:p>
+        </w:tc>
+        <w:tc>
+          <w:tcPr>
+            <w:tcW w:w="5162" w:type="dxa"/>
+            <w:tcBorders>
+              <w:top w:val="single" w:sz="4" w:space="0" w:color="000000"/>
+              <w:left w:val="single" w:sz="4" w:space="0" w:color="000000"/>
+              <w:bottom w:val="single" w:sz="4" w:space="0" w:color="000000"/>
+              <w:right w:val="single" w:sz="4" w:space="0" w:color="000000"/>
+            </w:tcBorders>
+            <w:shd w:val="clear" w:color="auto" w:fill="auto"/>
+          </w:tcPr>
+          <w:p>
+            <w:pPr>
+              <w:widowControl w:val="0"/>
+              <w:autoSpaceDE w:val="0"/>
+              <w:autoSpaceDN w:val="0"/>
+              <w:adjustRightInd w:val="0"/>
+              <w:spacing w:before="0" w:line="240" w:lineRule="auto"/>
+              <w:ind w:right="-278"/>
+              <w:rPr>
+                <w:rFonts w:ascii="BRH Devanagari Extra" w:hAnsi="BRH Devanagari Extra" w:cs="BRH Devanagari Extra"/>
+                <w:sz w:val="40"/>
+                <w:szCs w:val="40"/>
+              </w:rPr>
+            </w:pPr>
+            <w:r>
+              <w:rPr>
+                <w:rFonts w:ascii="BRH Malayalam Extra" w:hAnsi="BRH Malayalam Extra" w:cs="BRH Malayalam Extra"/>
+                <w:sz w:val="40"/>
+                <w:szCs w:val="36"/>
+                <w:lang w:val="it-IT"/>
+              </w:rPr>
+              <w:t xml:space="preserve">py¥rêx˜J </w:t>
+            </w:r>
+            <w:r>
+              <w:rPr>
+                <w:rFonts w:ascii="BRH Malayalam Extra" w:hAnsi="BRH Malayalam Extra" w:cs="BRH Malayalam Extra"/>
+                <w:sz w:val="40"/>
+                <w:szCs w:val="36"/>
+                <w:highlight w:val="yellow"/>
+                <w:lang w:val="it-IT"/>
+              </w:rPr>
+              <w:t>e</w:t>
+            </w:r>
+            <w:r>
+              <w:rPr>
+                <w:rFonts w:ascii="BRH Malayalam Extra" w:hAnsi="BRH Malayalam Extra" w:cs="BRH Malayalam Extra"/>
+                <w:sz w:val="32"/>
+                <w:szCs w:val="36"/>
+                <w:highlight w:val="yellow"/>
+                <w:lang w:val="it-IT"/>
+              </w:rPr>
+              <w:t>–</w:t>
+            </w:r>
+            <w:r>
+              <w:rPr>
+                <w:rFonts w:ascii="BRH Malayalam Extra" w:hAnsi="BRH Malayalam Extra" w:cs="BRH Malayalam Extra"/>
+                <w:sz w:val="40"/>
+                <w:szCs w:val="36"/>
+                <w:lang w:val="it-IT"/>
+              </w:rPr>
+              <w:t>kiI</w:t>
+            </w:r>
+          </w:p>
+        </w:tc>
+        <w:tc>
+          <w:tcPr>
+            <w:tcW w:w="5103" w:type="dxa"/>
+            <w:tcBorders>
+              <w:top w:val="single" w:sz="4" w:space="0" w:color="000000"/>
+              <w:left w:val="single" w:sz="4" w:space="0" w:color="000000"/>
+              <w:bottom w:val="single" w:sz="4" w:space="0" w:color="000000"/>
+              <w:right w:val="single" w:sz="4" w:space="0" w:color="000000"/>
+            </w:tcBorders>
+            <w:shd w:val="clear" w:color="auto" w:fill="auto"/>
+          </w:tcPr>
+          <w:p>
+            <w:pPr>
+              <w:spacing w:before="0" w:line="240" w:lineRule="auto"/>
+              <w:rPr>
+                <w:rFonts w:ascii="BRH Devanagari Extra" w:hAnsi="BRH Devanagari Extra" w:cs="BRH Devanagari Extra"/>
+                <w:sz w:val="40"/>
+                <w:szCs w:val="40"/>
+              </w:rPr>
+            </w:pPr>
+            <w:r>
+              <w:rPr>
+                <w:rFonts w:ascii="BRH Malayalam Extra" w:hAnsi="BRH Malayalam Extra" w:cs="BRH Malayalam Extra"/>
+                <w:sz w:val="40"/>
+                <w:szCs w:val="36"/>
+                <w:lang w:val="it-IT"/>
+              </w:rPr>
+              <w:t>py¥rêx˜J e</w:t>
+            </w:r>
+            <w:r>
+              <w:rPr>
+                <w:rFonts w:ascii="BRH Malayalam Extra" w:hAnsi="BRH Malayalam Extra" w:cs="BRH Malayalam Extra"/>
+                <w:sz w:val="40"/>
+                <w:szCs w:val="36"/>
+                <w:highlight w:val="green"/>
+                <w:lang w:val="it-IT"/>
+              </w:rPr>
+              <w:t>k</w:t>
+            </w:r>
+            <w:r>
+              <w:rPr>
+                <w:rFonts w:ascii="BRH Malayalam Extra" w:hAnsi="BRH Malayalam Extra" w:cs="BRH Malayalam Extra"/>
+                <w:sz w:val="32"/>
+                <w:szCs w:val="36"/>
+                <w:lang w:val="it-IT"/>
+              </w:rPr>
+              <w:t>–</w:t>
+            </w:r>
+            <w:r>
+              <w:rPr>
+                <w:rFonts w:ascii="BRH Malayalam Extra" w:hAnsi="BRH Malayalam Extra" w:cs="BRH Malayalam Extra"/>
+                <w:sz w:val="40"/>
+                <w:szCs w:val="36"/>
+                <w:lang w:val="it-IT"/>
+              </w:rPr>
+              <w:t>iI</w:t>
+            </w:r>
+          </w:p>
+        </w:tc>
+      </w:tr>
       <w:tr>
         <w:trPr>
           <w:trHeight w:val="1060"/>
@@ -1094,6 +1343,7 @@
           <w:sz w:val="32"/>
           <w:szCs w:val="32"/>
         </w:rPr>
+        <w:lastRenderedPageBreak/>
         <w:t xml:space="preserve"> (ignore those which are already incorporated in your book’s version and date)</w:t>
       </w:r>
     </w:p>
@@ -1156,7 +1406,6 @@
                 <w:sz w:val="32"/>
                 <w:szCs w:val="32"/>
               </w:rPr>
-              <w:lastRenderedPageBreak/>
               <w:t>Reference</w:t>
             </w:r>
           </w:p>
@@ -1181,7 +1430,6 @@
                 <w:sz w:val="32"/>
                 <w:szCs w:val="32"/>
               </w:rPr>
-              <w:lastRenderedPageBreak/>
               <w:t>As Printed</w:t>
             </w:r>
           </w:p>
@@ -2931,6 +3179,7 @@
           <w:sz w:val="32"/>
           <w:szCs w:val="32"/>
         </w:rPr>
+        <w:lastRenderedPageBreak/>
         <w:t xml:space="preserve"> (ignore those which are already incorporated in your book’s version and date)</w:t>
       </w:r>
     </w:p>
@@ -2989,7 +3238,6 @@
                 <w:sz w:val="32"/>
                 <w:szCs w:val="32"/>
               </w:rPr>
-              <w:lastRenderedPageBreak/>
               <w:t>Reference</w:t>
             </w:r>
           </w:p>
@@ -3012,7 +3260,6 @@
                 <w:sz w:val="32"/>
                 <w:szCs w:val="32"/>
               </w:rPr>
-              <w:lastRenderedPageBreak/>
               <w:t>As Printed</w:t>
             </w:r>
           </w:p>
@@ -4832,6 +5079,7 @@
           <w:sz w:val="32"/>
           <w:szCs w:val="32"/>
         </w:rPr>
+        <w:lastRenderedPageBreak/>
         <w:t xml:space="preserve"> (ignore those which are already incorporated in your book’s version and date)</w:t>
       </w:r>
     </w:p>
@@ -4890,7 +5138,6 @@
                 <w:sz w:val="32"/>
                 <w:szCs w:val="32"/>
               </w:rPr>
-              <w:lastRenderedPageBreak/>
               <w:t>Reference</w:t>
             </w:r>
           </w:p>
@@ -4913,7 +5160,6 @@
                 <w:sz w:val="32"/>
                 <w:szCs w:val="32"/>
               </w:rPr>
-              <w:lastRenderedPageBreak/>
               <w:t>As Printed</w:t>
             </w:r>
           </w:p>
@@ -6403,6 +6649,7 @@
                 <w:sz w:val="32"/>
                 <w:szCs w:val="32"/>
               </w:rPr>
+              <w:lastRenderedPageBreak/>
               <w:t>1.1.7.1 –</w:t>
             </w:r>
             <w:r>
@@ -6554,7 +6801,6 @@
                 <w:sz w:val="40"/>
                 <w:szCs w:val="36"/>
               </w:rPr>
-              <w:lastRenderedPageBreak/>
               <w:t>j</w:t>
             </w:r>
             <w:r>
@@ -6607,7 +6853,6 @@
                 <w:sz w:val="40"/>
                 <w:szCs w:val="36"/>
               </w:rPr>
-              <w:lastRenderedPageBreak/>
               <w:t>c£</w:t>
             </w:r>
             <w:r>
@@ -8323,6 +8568,7 @@
                 <w:sz w:val="32"/>
                 <w:szCs w:val="32"/>
               </w:rPr>
+              <w:lastRenderedPageBreak/>
               <w:t>1.2.9.1 – Vaakyam</w:t>
             </w:r>
           </w:p>
@@ -8585,7 +8831,6 @@
                 <w:sz w:val="32"/>
                 <w:szCs w:val="32"/>
               </w:rPr>
-              <w:lastRenderedPageBreak/>
               <w:t>1.2.13.3 – Vaakyam</w:t>
             </w:r>
           </w:p>
@@ -10034,6 +10279,7 @@
                 <w:sz w:val="28"/>
                 <w:szCs w:val="28"/>
               </w:rPr>
+              <w:lastRenderedPageBreak/>
               <w:t>Panchaati No. 5</w:t>
             </w:r>
           </w:p>
@@ -10069,6 +10315,7 @@
                 <w:sz w:val="40"/>
                 <w:szCs w:val="36"/>
               </w:rPr>
+              <w:lastRenderedPageBreak/>
               <w:t>s¡pª¥Rõx</w:t>
             </w:r>
             <w:r>
@@ -10117,6 +10364,7 @@
                 <w:sz w:val="40"/>
                 <w:szCs w:val="36"/>
               </w:rPr>
+              <w:lastRenderedPageBreak/>
               <w:t>ögÖ—¥RõxZyksy</w:t>
             </w:r>
             <w:r>
@@ -10160,6 +10408,7 @@
                 <w:sz w:val="40"/>
                 <w:szCs w:val="36"/>
               </w:rPr>
+              <w:lastRenderedPageBreak/>
               <w:t>s¡pª¥Rõx</w:t>
             </w:r>
             <w:r>
@@ -10212,6 +10461,7 @@
                 <w:sz w:val="40"/>
                 <w:szCs w:val="36"/>
               </w:rPr>
+              <w:lastRenderedPageBreak/>
               <w:t>ögÖ—¥RõxZyksy</w:t>
             </w:r>
             <w:r>
@@ -12358,6 +12608,7 @@
                 <w:sz w:val="28"/>
                 <w:szCs w:val="28"/>
               </w:rPr>
+              <w:lastRenderedPageBreak/>
               <w:t>TS 1.5.1.3 – Vaakyam</w:t>
             </w:r>
           </w:p>
@@ -12595,7 +12846,6 @@
                 <w:sz w:val="28"/>
                 <w:szCs w:val="28"/>
               </w:rPr>
-              <w:lastRenderedPageBreak/>
               <w:t>TS 1.5.2.2 – Vaakyam</w:t>
             </w:r>
           </w:p>
@@ -14430,6 +14680,7 @@
                 <w:sz w:val="28"/>
                 <w:szCs w:val="28"/>
               </w:rPr>
+              <w:lastRenderedPageBreak/>
               <w:t>TS 1.6.9.2 – Vaakyam</w:t>
             </w:r>
           </w:p>
@@ -14741,7 +14992,6 @@
                 <w:sz w:val="28"/>
                 <w:szCs w:val="28"/>
               </w:rPr>
-              <w:lastRenderedPageBreak/>
               <w:t>TS 1.7.1.4 – Vaakyam</w:t>
             </w:r>
           </w:p>
@@ -16136,6 +16386,7 @@
                 <w:sz w:val="40"/>
                 <w:szCs w:val="36"/>
               </w:rPr>
+              <w:lastRenderedPageBreak/>
               <w:t>pyr¢</w:t>
             </w:r>
             <w:r>
@@ -16270,6 +16521,7 @@
                 <w:sz w:val="40"/>
                 <w:szCs w:val="36"/>
               </w:rPr>
+              <w:lastRenderedPageBreak/>
               <w:t>dyöMx</w:t>
             </w:r>
             <w:r>
@@ -16331,6 +16583,7 @@
                 <w:sz w:val="40"/>
                 <w:szCs w:val="36"/>
               </w:rPr>
+              <w:lastRenderedPageBreak/>
               <w:t>pyr¢</w:t>
             </w:r>
             <w:r>
@@ -16453,7 +16706,6 @@
                 <w:sz w:val="32"/>
                 <w:szCs w:val="32"/>
               </w:rPr>
-              <w:lastRenderedPageBreak/>
               <w:t>(</w:t>
             </w:r>
             <w:r>
@@ -18284,6 +18536,7 @@
                 <w:sz w:val="28"/>
                 <w:szCs w:val="28"/>
               </w:rPr>
+              <w:lastRenderedPageBreak/>
               <w:t>TS 1.5.7.1</w:t>
             </w:r>
             <w:r>
@@ -18737,7 +18990,6 @@
                 <w:sz w:val="28"/>
                 <w:szCs w:val="28"/>
               </w:rPr>
-              <w:lastRenderedPageBreak/>
               <w:t>23rd Panchaati</w:t>
             </w:r>
           </w:p>
@@ -18770,7 +19022,6 @@
                 <w:sz w:val="40"/>
                 <w:szCs w:val="36"/>
               </w:rPr>
-              <w:lastRenderedPageBreak/>
               <w:t>C</w:t>
             </w:r>
             <w:r>
@@ -20784,6 +21035,7 @@
                 <w:sz w:val="28"/>
                 <w:szCs w:val="28"/>
               </w:rPr>
+              <w:lastRenderedPageBreak/>
               <w:t>TS 1.7.5 3– Vaakyam</w:t>
             </w:r>
           </w:p>
@@ -21101,7 +21353,6 @@
                 <w:sz w:val="28"/>
                 <w:szCs w:val="28"/>
               </w:rPr>
-              <w:lastRenderedPageBreak/>
               <w:t>TS 1.7.8.4</w:t>
             </w:r>
             <w:r>
@@ -23095,6 +23346,7 @@
           <w:szCs w:val="32"/>
           <w:u w:val="single"/>
         </w:rPr>
+        <w:lastRenderedPageBreak/>
         <w:t>TaittirIya Samhita – TS 1 Malayalam Corrections –Observed till 31</w:t>
       </w:r>
       <w:r>
@@ -23205,7 +23457,6 @@
                 <w:sz w:val="32"/>
                 <w:szCs w:val="32"/>
               </w:rPr>
-              <w:lastRenderedPageBreak/>
               <w:t>Reference</w:t>
             </w:r>
           </w:p>
@@ -23228,7 +23479,6 @@
                 <w:sz w:val="32"/>
                 <w:szCs w:val="32"/>
               </w:rPr>
-              <w:lastRenderedPageBreak/>
               <w:t>As Printed</w:t>
             </w:r>
           </w:p>
@@ -24872,6 +25122,7 @@
                 <w:sz w:val="28"/>
                 <w:szCs w:val="32"/>
               </w:rPr>
+              <w:lastRenderedPageBreak/>
               <w:t>1.3.10.1 - Vaakyam</w:t>
             </w:r>
           </w:p>
@@ -25019,7 +25270,6 @@
                 <w:sz w:val="32"/>
                 <w:szCs w:val="32"/>
               </w:rPr>
-              <w:lastRenderedPageBreak/>
               <w:t>1.3.14.7- Vaakyam</w:t>
             </w:r>
           </w:p>
@@ -26208,6 +26458,7 @@
                 <w:sz w:val="28"/>
                 <w:szCs w:val="32"/>
               </w:rPr>
+              <w:lastRenderedPageBreak/>
               <w:t>1.5.5.1 - Vaakyam</w:t>
             </w:r>
           </w:p>
@@ -26402,7 +26653,6 @@
                 <w:sz w:val="32"/>
                 <w:szCs w:val="36"/>
               </w:rPr>
-              <w:lastRenderedPageBreak/>
               <w:t>50th Panchaati</w:t>
             </w:r>
           </w:p>
@@ -26454,7 +26704,6 @@
                 <w:sz w:val="40"/>
                 <w:szCs w:val="36"/>
               </w:rPr>
-              <w:lastRenderedPageBreak/>
               <w:t xml:space="preserve">b—cy–öKxJ </w:t>
             </w:r>
             <w:r>
@@ -27998,6 +28247,7 @@
                 <w:sz w:val="32"/>
                 <w:szCs w:val="36"/>
               </w:rPr>
+              <w:lastRenderedPageBreak/>
               <w:t>1.7.4.</w:t>
             </w:r>
             <w:r>
@@ -28282,7 +28532,6 @@
                 <w:sz w:val="32"/>
                 <w:szCs w:val="36"/>
               </w:rPr>
-              <w:lastRenderedPageBreak/>
               <w:t>1.7.4.</w:t>
             </w:r>
             <w:r>
@@ -30456,7 +30705,6 @@
                 <w:sz w:val="40"/>
                 <w:szCs w:val="36"/>
               </w:rPr>
-              <w:lastRenderedPageBreak/>
               <w:t xml:space="preserve">kx—ZzJ </w:t>
             </w:r>
             <w:r>
@@ -30613,7 +30861,6 @@
                 <w:sz w:val="40"/>
                 <w:szCs w:val="36"/>
               </w:rPr>
-              <w:lastRenderedPageBreak/>
               <w:t xml:space="preserve">kx—ZzJ </w:t>
             </w:r>
             <w:r>
@@ -30679,7 +30926,6 @@
                 <w:sz w:val="32"/>
                 <w:szCs w:val="36"/>
               </w:rPr>
-              <w:lastRenderedPageBreak/>
               <w:t>1.8.13</w:t>
             </w:r>
             <w:r>
@@ -32393,7 +32639,6 @@
                 <w:sz w:val="32"/>
                 <w:szCs w:val="32"/>
               </w:rPr>
-              <w:lastRenderedPageBreak/>
               <w:t>Reference</w:t>
             </w:r>
           </w:p>
@@ -32416,7 +32661,6 @@
                 <w:sz w:val="32"/>
                 <w:szCs w:val="32"/>
               </w:rPr>
-              <w:lastRenderedPageBreak/>
               <w:t>As Printed</w:t>
             </w:r>
           </w:p>
@@ -33554,6 +33798,7 @@
                 <w:szCs w:val="28"/>
                 <w:lang w:bidi="ta-IN"/>
               </w:rPr>
+              <w:lastRenderedPageBreak/>
               <w:t>TS 1.3.9.1</w:t>
             </w:r>
           </w:p>
@@ -34733,6 +34978,7 @@
           <w:bCs/>
           <w:sz w:val="32"/>
         </w:rPr>
+        <w:lastRenderedPageBreak/>
         <w:t>============================</w:t>
       </w:r>
     </w:p>

--- a/saMhitA/01/TS 1 Malayalam Corrections.docx
+++ b/saMhitA/01/TS 1 Malayalam Corrections.docx
@@ -505,6 +505,320 @@
                 <w:lang w:val="it-IT"/>
               </w:rPr>
               <w:t>iI</w:t>
+            </w:r>
+          </w:p>
+        </w:tc>
+      </w:tr>
+      <w:tr>
+        <w:trPr>
+          <w:trHeight w:val="914"/>
+        </w:trPr>
+        <w:tc>
+          <w:tcPr>
+            <w:tcW w:w="3310" w:type="dxa"/>
+            <w:tcBorders>
+              <w:top w:val="single" w:sz="4" w:space="0" w:color="000000"/>
+              <w:left w:val="single" w:sz="4" w:space="0" w:color="000000"/>
+              <w:bottom w:val="single" w:sz="4" w:space="0" w:color="000000"/>
+              <w:right w:val="single" w:sz="4" w:space="0" w:color="000000"/>
+            </w:tcBorders>
+            <w:shd w:val="clear" w:color="auto" w:fill="auto"/>
+          </w:tcPr>
+          <w:p>
+            <w:pPr>
+              <w:widowControl w:val="0"/>
+              <w:autoSpaceDE w:val="0"/>
+              <w:autoSpaceDN w:val="0"/>
+              <w:adjustRightInd w:val="0"/>
+              <w:spacing w:before="0" w:line="240" w:lineRule="auto"/>
+              <w:rPr>
+                <w:rFonts w:cs="Arial"/>
+                <w:b/>
+                <w:sz w:val="28"/>
+                <w:szCs w:val="28"/>
+              </w:rPr>
+            </w:pPr>
+            <w:r>
+              <w:rPr>
+                <w:rFonts w:cs="Arial"/>
+                <w:b/>
+                <w:sz w:val="28"/>
+                <w:szCs w:val="28"/>
+              </w:rPr>
+              <w:t>TS 1.3.</w:t>
+            </w:r>
+            <w:r>
+              <w:rPr>
+                <w:rFonts w:cs="Arial"/>
+                <w:b/>
+                <w:sz w:val="28"/>
+                <w:szCs w:val="28"/>
+              </w:rPr>
+              <w:t>8</w:t>
+            </w:r>
+            <w:r>
+              <w:rPr>
+                <w:rFonts w:cs="Arial"/>
+                <w:b/>
+                <w:sz w:val="28"/>
+                <w:szCs w:val="28"/>
+              </w:rPr>
+              <w:t>.2 – Vaakyam</w:t>
+            </w:r>
+          </w:p>
+          <w:p>
+            <w:pPr>
+              <w:widowControl w:val="0"/>
+              <w:autoSpaceDE w:val="0"/>
+              <w:autoSpaceDN w:val="0"/>
+              <w:adjustRightInd w:val="0"/>
+              <w:spacing w:before="0" w:line="240" w:lineRule="auto"/>
+              <w:rPr>
+                <w:rFonts w:cs="Arial"/>
+                <w:b/>
+                <w:sz w:val="28"/>
+                <w:szCs w:val="28"/>
+              </w:rPr>
+            </w:pPr>
+            <w:r>
+              <w:rPr>
+                <w:rFonts w:cs="Arial"/>
+                <w:b/>
+                <w:sz w:val="28"/>
+                <w:szCs w:val="28"/>
+              </w:rPr>
+              <w:t xml:space="preserve">Line No. </w:t>
+            </w:r>
+            <w:r>
+              <w:rPr>
+                <w:rFonts w:cs="Arial"/>
+                <w:b/>
+                <w:sz w:val="28"/>
+                <w:szCs w:val="28"/>
+              </w:rPr>
+              <w:t>1</w:t>
+            </w:r>
+          </w:p>
+          <w:p>
+            <w:pPr>
+              <w:widowControl w:val="0"/>
+              <w:autoSpaceDE w:val="0"/>
+              <w:autoSpaceDN w:val="0"/>
+              <w:adjustRightInd w:val="0"/>
+              <w:spacing w:before="0" w:line="240" w:lineRule="auto"/>
+              <w:rPr>
+                <w:rFonts w:cs="Arial"/>
+                <w:b/>
+                <w:sz w:val="28"/>
+                <w:szCs w:val="28"/>
+              </w:rPr>
+            </w:pPr>
+            <w:r>
+              <w:rPr>
+                <w:b/>
+                <w:sz w:val="28"/>
+                <w:szCs w:val="28"/>
+              </w:rPr>
+              <w:t xml:space="preserve">Panchaati No. </w:t>
+            </w:r>
+            <w:r>
+              <w:rPr>
+                <w:b/>
+                <w:sz w:val="28"/>
+                <w:szCs w:val="28"/>
+              </w:rPr>
+              <w:t>15</w:t>
+            </w:r>
+          </w:p>
+        </w:tc>
+        <w:tc>
+          <w:tcPr>
+            <w:tcW w:w="5162" w:type="dxa"/>
+            <w:tcBorders>
+              <w:top w:val="single" w:sz="4" w:space="0" w:color="000000"/>
+              <w:left w:val="single" w:sz="4" w:space="0" w:color="000000"/>
+              <w:bottom w:val="single" w:sz="4" w:space="0" w:color="000000"/>
+              <w:right w:val="single" w:sz="4" w:space="0" w:color="000000"/>
+            </w:tcBorders>
+            <w:shd w:val="clear" w:color="auto" w:fill="auto"/>
+          </w:tcPr>
+          <w:p>
+            <w:pPr>
+              <w:autoSpaceDE w:val="0"/>
+              <w:autoSpaceDN w:val="0"/>
+              <w:adjustRightInd w:val="0"/>
+              <w:spacing w:before="0" w:line="240" w:lineRule="auto"/>
+              <w:rPr>
+                <w:rFonts w:ascii="BRH Malayalam Extra" w:hAnsi="BRH Malayalam Extra" w:cs="BRH Malayalam Extra"/>
+                <w:sz w:val="40"/>
+                <w:szCs w:val="36"/>
+              </w:rPr>
+            </w:pPr>
+            <w:r>
+              <w:rPr>
+                <w:rFonts w:ascii="BRH Malayalam Extra" w:hAnsi="BRH Malayalam Extra" w:cs="BRH Malayalam Extra"/>
+                <w:sz w:val="40"/>
+                <w:szCs w:val="36"/>
+              </w:rPr>
+              <w:t>t</w:t>
+            </w:r>
+            <w:r>
+              <w:rPr>
+                <w:rFonts w:ascii="BRH Malayalam Extra" w:hAnsi="BRH Malayalam Extra" w:cs="BRH Malayalam Extra"/>
+                <w:sz w:val="32"/>
+                <w:szCs w:val="36"/>
+              </w:rPr>
+              <w:t>–</w:t>
+            </w:r>
+            <w:r>
+              <w:rPr>
+                <w:rFonts w:ascii="BRH Malayalam Extra" w:hAnsi="BRH Malayalam Extra" w:cs="BRH Malayalam Extra"/>
+                <w:sz w:val="40"/>
+                <w:szCs w:val="36"/>
+              </w:rPr>
+              <w:t>py</w:t>
+            </w:r>
+            <w:r>
+              <w:rPr>
+                <w:rFonts w:ascii="BRH Malayalam Extra" w:hAnsi="BRH Malayalam Extra" w:cs="BRH Malayalam Extra"/>
+                <w:sz w:val="40"/>
+                <w:szCs w:val="36"/>
+                <w:highlight w:val="yellow"/>
+              </w:rPr>
+              <w:t>r</w:t>
+            </w:r>
+            <w:r>
+              <w:rPr>
+                <w:rFonts w:ascii="BRH Malayalam Extra" w:hAnsi="BRH Malayalam Extra" w:cs="BRH Malayalam Extra"/>
+                <w:sz w:val="32"/>
+                <w:szCs w:val="36"/>
+              </w:rPr>
+              <w:t>–</w:t>
+            </w:r>
+            <w:r>
+              <w:rPr>
+                <w:rFonts w:ascii="BRH Malayalam Extra" w:hAnsi="BRH Malayalam Extra" w:cs="BRH Malayalam Extra"/>
+                <w:sz w:val="40"/>
+                <w:szCs w:val="36"/>
+              </w:rPr>
+              <w:t xml:space="preserve"> </w:t>
+            </w:r>
+            <w:r>
+              <w:rPr>
+                <w:rFonts w:ascii="BRH Malayalam" w:hAnsi="BRH Malayalam" w:cs="BRH Malayalam"/>
+                <w:color w:val="000000"/>
+                <w:sz w:val="40"/>
+                <w:szCs w:val="40"/>
+                <w:highlight w:val="yellow"/>
+                <w:lang w:val="en-IN" w:eastAsia="en-IN" w:bidi="hi-IN"/>
+              </w:rPr>
+              <w:t>s</w:t>
+            </w:r>
+            <w:r>
+              <w:rPr>
+                <w:rFonts w:ascii="BRH Malayalam" w:hAnsi="BRH Malayalam" w:cs="BRH Malayalam"/>
+                <w:color w:val="000000"/>
+                <w:sz w:val="40"/>
+                <w:szCs w:val="40"/>
+                <w:lang w:val="en-IN" w:eastAsia="en-IN" w:bidi="hi-IN"/>
+              </w:rPr>
+              <w:t>§</w:t>
+            </w:r>
+            <w:r>
+              <w:rPr>
+                <w:rFonts w:ascii="BRH Malayalam Extra" w:hAnsi="BRH Malayalam Extra" w:cs="BRH Malayalam Extra"/>
+                <w:sz w:val="40"/>
+                <w:szCs w:val="36"/>
+              </w:rPr>
+              <w:t>Ãdx— jR</w:t>
+            </w:r>
+            <w:r>
+              <w:rPr>
+                <w:rFonts w:ascii="BRH Malayalam Extra" w:hAnsi="BRH Malayalam Extra" w:cs="BRH Malayalam Extra"/>
+                <w:sz w:val="32"/>
+                <w:szCs w:val="36"/>
+              </w:rPr>
+              <w:t>–</w:t>
+            </w:r>
+          </w:p>
+        </w:tc>
+        <w:tc>
+          <w:tcPr>
+            <w:tcW w:w="5103" w:type="dxa"/>
+            <w:tcBorders>
+              <w:top w:val="single" w:sz="4" w:space="0" w:color="000000"/>
+              <w:left w:val="single" w:sz="4" w:space="0" w:color="000000"/>
+              <w:bottom w:val="single" w:sz="4" w:space="0" w:color="000000"/>
+              <w:right w:val="single" w:sz="4" w:space="0" w:color="000000"/>
+            </w:tcBorders>
+            <w:shd w:val="clear" w:color="auto" w:fill="auto"/>
+          </w:tcPr>
+          <w:p>
+            <w:pPr>
+              <w:spacing w:before="0" w:line="240" w:lineRule="auto"/>
+              <w:rPr>
+                <w:rFonts w:ascii="BRH Malayalam Extra" w:hAnsi="BRH Malayalam Extra" w:cs="BRH Malayalam Extra"/>
+                <w:sz w:val="40"/>
+                <w:szCs w:val="36"/>
+              </w:rPr>
+            </w:pPr>
+            <w:r>
+              <w:rPr>
+                <w:rFonts w:ascii="BRH Malayalam Extra" w:hAnsi="BRH Malayalam Extra" w:cs="BRH Malayalam Extra"/>
+                <w:sz w:val="40"/>
+                <w:szCs w:val="36"/>
+              </w:rPr>
+              <w:t>t</w:t>
+            </w:r>
+            <w:r>
+              <w:rPr>
+                <w:rFonts w:ascii="BRH Malayalam Extra" w:hAnsi="BRH Malayalam Extra" w:cs="BRH Malayalam Extra"/>
+                <w:sz w:val="32"/>
+                <w:szCs w:val="36"/>
+              </w:rPr>
+              <w:t>–</w:t>
+            </w:r>
+            <w:r>
+              <w:rPr>
+                <w:rFonts w:ascii="BRH Malayalam Extra" w:hAnsi="BRH Malayalam Extra" w:cs="BRH Malayalam Extra"/>
+                <w:sz w:val="40"/>
+                <w:szCs w:val="36"/>
+              </w:rPr>
+              <w:t>pyr</w:t>
+            </w:r>
+            <w:r>
+              <w:rPr>
+                <w:rFonts w:ascii="BRH Malayalam Extra" w:hAnsi="BRH Malayalam Extra" w:cs="BRH Malayalam Extra"/>
+                <w:sz w:val="32"/>
+                <w:szCs w:val="36"/>
+              </w:rPr>
+              <w:t>–</w:t>
+            </w:r>
+            <w:r>
+              <w:rPr>
+                <w:rFonts w:ascii="BRH Malayalam Extra" w:hAnsi="BRH Malayalam Extra" w:cs="BRH Malayalam Extra"/>
+                <w:sz w:val="40"/>
+                <w:szCs w:val="40"/>
+                <w:highlight w:val="green"/>
+                <w:lang w:val="en-IN" w:eastAsia="en-IN"/>
+              </w:rPr>
+              <w:t>J</w:t>
+            </w:r>
+            <w:r>
+              <w:rPr>
+                <w:rFonts w:ascii="BRH Malayalam Extra" w:hAnsi="BRH Malayalam Extra" w:cs="BRH Malayalam Extra"/>
+                <w:sz w:val="40"/>
+                <w:szCs w:val="36"/>
+              </w:rPr>
+              <w:t xml:space="preserve"> Ãdx— jR</w:t>
+            </w:r>
+            <w:r>
+              <w:rPr>
+                <w:rFonts w:ascii="BRH Malayalam Extra" w:hAnsi="BRH Malayalam Extra" w:cs="BRH Malayalam Extra"/>
+                <w:sz w:val="32"/>
+                <w:szCs w:val="36"/>
+              </w:rPr>
+              <w:t>–</w:t>
             </w:r>
           </w:p>
         </w:tc>
@@ -1343,7 +1657,6 @@
           <w:sz w:val="32"/>
           <w:szCs w:val="32"/>
         </w:rPr>
-        <w:lastRenderedPageBreak/>
         <w:t xml:space="preserve"> (ignore those which are already incorporated in your book’s version and date)</w:t>
       </w:r>
     </w:p>
@@ -3054,6 +3367,7 @@
           <w:szCs w:val="32"/>
           <w:u w:val="single"/>
         </w:rPr>
+        <w:lastRenderedPageBreak/>
         <w:t>===================</w:t>
       </w:r>
     </w:p>
@@ -3179,7 +3493,6 @@
           <w:sz w:val="32"/>
           <w:szCs w:val="32"/>
         </w:rPr>
-        <w:lastRenderedPageBreak/>
         <w:t xml:space="preserve"> (ignore those which are already incorporated in your book’s version and date)</w:t>
       </w:r>
     </w:p>
@@ -4933,6 +5246,7 @@
           <w:szCs w:val="32"/>
           <w:u w:val="single"/>
         </w:rPr>
+        <w:lastRenderedPageBreak/>
         <w:t>===================</w:t>
       </w:r>
     </w:p>
@@ -5079,7 +5393,6 @@
           <w:sz w:val="32"/>
           <w:szCs w:val="32"/>
         </w:rPr>
-        <w:lastRenderedPageBreak/>
         <w:t xml:space="preserve"> (ignore those which are already incorporated in your book’s version and date)</w:t>
       </w:r>
     </w:p>
@@ -6340,6 +6653,7 @@
                 <w:sz w:val="32"/>
                 <w:szCs w:val="32"/>
               </w:rPr>
+              <w:lastRenderedPageBreak/>
               <w:t>1.1.4.2 –</w:t>
             </w:r>
             <w:r>
@@ -6649,7 +6963,6 @@
                 <w:sz w:val="32"/>
                 <w:szCs w:val="32"/>
               </w:rPr>
-              <w:lastRenderedPageBreak/>
               <w:t>1.1.7.1 –</w:t>
             </w:r>
             <w:r>
@@ -8244,6 +8557,7 @@
                 <w:sz w:val="32"/>
                 <w:szCs w:val="32"/>
               </w:rPr>
+              <w:lastRenderedPageBreak/>
               <w:t>1.2.6.1 – Vaakyam</w:t>
             </w:r>
           </w:p>
@@ -8568,7 +8882,6 @@
                 <w:sz w:val="32"/>
                 <w:szCs w:val="32"/>
               </w:rPr>
-              <w:lastRenderedPageBreak/>
               <w:t>1.2.9.1 – Vaakyam</w:t>
             </w:r>
           </w:p>
@@ -9927,6 +10240,7 @@
                 <w:sz w:val="28"/>
                 <w:szCs w:val="28"/>
               </w:rPr>
+              <w:lastRenderedPageBreak/>
               <w:t>TS 1.3.2.1</w:t>
             </w:r>
             <w:r>
@@ -10279,7 +10593,6 @@
                 <w:sz w:val="28"/>
                 <w:szCs w:val="28"/>
               </w:rPr>
-              <w:lastRenderedPageBreak/>
               <w:t>Panchaati No. 5</w:t>
             </w:r>
           </w:p>
@@ -10315,7 +10628,6 @@
                 <w:sz w:val="40"/>
                 <w:szCs w:val="36"/>
               </w:rPr>
-              <w:lastRenderedPageBreak/>
               <w:t>s¡pª¥Rõx</w:t>
             </w:r>
             <w:r>
@@ -10364,7 +10676,6 @@
                 <w:sz w:val="40"/>
                 <w:szCs w:val="36"/>
               </w:rPr>
-              <w:lastRenderedPageBreak/>
               <w:t>ögÖ—¥RõxZyksy</w:t>
             </w:r>
             <w:r>
@@ -10408,7 +10719,6 @@
                 <w:sz w:val="40"/>
                 <w:szCs w:val="36"/>
               </w:rPr>
-              <w:lastRenderedPageBreak/>
               <w:t>s¡pª¥Rõx</w:t>
             </w:r>
             <w:r>
@@ -10461,7 +10771,6 @@
                 <w:sz w:val="40"/>
                 <w:szCs w:val="36"/>
               </w:rPr>
-              <w:lastRenderedPageBreak/>
               <w:t>ögÖ—¥RõxZyksy</w:t>
             </w:r>
             <w:r>
@@ -10511,7 +10820,6 @@
                 <w:sz w:val="28"/>
                 <w:szCs w:val="28"/>
               </w:rPr>
-              <w:lastRenderedPageBreak/>
               <w:t>TS 1.3.</w:t>
             </w:r>
             <w:r>
@@ -12350,6 +12658,7 @@
                 <w:sz w:val="28"/>
                 <w:szCs w:val="28"/>
               </w:rPr>
+              <w:lastRenderedPageBreak/>
               <w:t>TS 1.5.1.2 – Vaakyam</w:t>
             </w:r>
           </w:p>
@@ -12608,7 +12917,6 @@
                 <w:sz w:val="28"/>
                 <w:szCs w:val="28"/>
               </w:rPr>
-              <w:lastRenderedPageBreak/>
               <w:t>TS 1.5.1.3 – Vaakyam</w:t>
             </w:r>
           </w:p>
@@ -14391,6 +14699,7 @@
                 <w:sz w:val="28"/>
                 <w:szCs w:val="28"/>
               </w:rPr>
+              <w:lastRenderedPageBreak/>
               <w:t>TS 1.6.8.3 – Vaakyam</w:t>
             </w:r>
           </w:p>
@@ -14680,7 +14989,6 @@
                 <w:sz w:val="28"/>
                 <w:szCs w:val="28"/>
               </w:rPr>
-              <w:lastRenderedPageBreak/>
               <w:t>TS 1.6.9.2 – Vaakyam</w:t>
             </w:r>
           </w:p>
@@ -16244,6 +16552,7 @@
                 <w:sz w:val="28"/>
                 <w:szCs w:val="28"/>
               </w:rPr>
+              <w:lastRenderedPageBreak/>
               <w:t>TS 1.1.13.1</w:t>
             </w:r>
             <w:r>
@@ -16386,7 +16695,6 @@
                 <w:sz w:val="40"/>
                 <w:szCs w:val="36"/>
               </w:rPr>
-              <w:lastRenderedPageBreak/>
               <w:t>pyr¢</w:t>
             </w:r>
             <w:r>
@@ -16521,7 +16829,6 @@
                 <w:sz w:val="40"/>
                 <w:szCs w:val="36"/>
               </w:rPr>
-              <w:lastRenderedPageBreak/>
               <w:t>dyöMx</w:t>
             </w:r>
             <w:r>
@@ -16583,7 +16890,6 @@
                 <w:sz w:val="40"/>
                 <w:szCs w:val="36"/>
               </w:rPr>
-              <w:lastRenderedPageBreak/>
               <w:t>pyr¢</w:t>
             </w:r>
             <w:r>
@@ -16792,7 +17098,6 @@
                 <w:sz w:val="28"/>
                 <w:szCs w:val="28"/>
               </w:rPr>
-              <w:lastRenderedPageBreak/>
               <w:t>TS 1.3.12.1</w:t>
             </w:r>
             <w:r>

--- a/saMhitA/01/TS 1 Malayalam Corrections.docx
+++ b/saMhitA/01/TS 1 Malayalam Corrections.docx
@@ -1,6 +1,6 @@
 
 <file path=word/document.xml><?xml version="1.0" encoding="utf-8"?>
-<w:document xmlns:wpc="http://schemas.microsoft.com/office/word/2010/wordprocessingCanvas" xmlns:cx="http://schemas.microsoft.com/office/drawing/2014/chartex" xmlns:cx1="http://schemas.microsoft.com/office/drawing/2015/9/8/chartex" xmlns:cx2="http://schemas.microsoft.com/office/drawing/2015/10/21/chartex" xmlns:cx3="http://schemas.microsoft.com/office/drawing/2016/5/9/chartex" xmlns:cx4="http://schemas.microsoft.com/office/drawing/2016/5/10/chartex" xmlns:cx5="http://schemas.microsoft.com/office/drawing/2016/5/11/chartex" xmlns:cx6="http://schemas.microsoft.com/office/drawing/2016/5/12/chartex" xmlns:cx7="http://schemas.microsoft.com/office/drawing/2016/5/13/chartex" xmlns:cx8="http://schemas.microsoft.com/office/drawing/2016/5/14/chartex" xmlns:mc="http://schemas.openxmlformats.org/markup-compatibility/2006" xmlns:aink="http://schemas.microsoft.com/office/drawing/2016/ink" xmlns:am3d="http://schemas.microsoft.com/office/drawing/2017/model3d" xmlns:o="urn:schemas-microsoft-com:office:office" xmlns:oel="http://schemas.microsoft.com/office/2019/extlst" xmlns:r="http://schemas.openxmlformats.org/officeDocument/2006/relationships" xmlns:m="http://schemas.openxmlformats.org/officeDocument/2006/math" xmlns:v="urn:schemas-microsoft-com:vml" xmlns:wp14="http://schemas.microsoft.com/office/word/2010/wordprocessingDrawing" xmlns:wp="http://schemas.openxmlformats.org/drawingml/2006/wordprocessingDrawing" xmlns:w10="urn:schemas-microsoft-com:office:word" xmlns:w="http://schemas.openxmlformats.org/wordprocessingml/2006/main" xmlns:w14="http://schemas.microsoft.com/office/word/2010/wordml" xmlns:w15="http://schemas.microsoft.com/office/word/2012/wordml" xmlns:w16cex="http://schemas.microsoft.com/office/word/2018/wordml/cex" xmlns:w16cid="http://schemas.microsoft.com/office/word/2016/wordml/cid" xmlns:w16="http://schemas.microsoft.com/office/word/2018/wordml" xmlns:w16sdtdh="http://schemas.microsoft.com/office/word/2020/wordml/sdtdatahash" xmlns:w16se="http://schemas.microsoft.com/office/word/2015/wordml/symex" xmlns:wpg="http://schemas.microsoft.com/office/word/2010/wordprocessingGroup" xmlns:wpi="http://schemas.microsoft.com/office/word/2010/wordprocessingInk" xmlns:wne="http://schemas.microsoft.com/office/word/2006/wordml" xmlns:wps="http://schemas.microsoft.com/office/word/2010/wordprocessingShape" mc:Ignorable="w14 w15 w16se w16cid w16 w16cex w16sdtdh wp14">
+<w:document xmlns:wpc="http://schemas.microsoft.com/office/word/2010/wordprocessingCanvas" xmlns:cx="http://schemas.microsoft.com/office/drawing/2014/chartex" xmlns:cx1="http://schemas.microsoft.com/office/drawing/2015/9/8/chartex" xmlns:cx2="http://schemas.microsoft.com/office/drawing/2015/10/21/chartex" xmlns:cx3="http://schemas.microsoft.com/office/drawing/2016/5/9/chartex" xmlns:cx4="http://schemas.microsoft.com/office/drawing/2016/5/10/chartex" xmlns:cx5="http://schemas.microsoft.com/office/drawing/2016/5/11/chartex" xmlns:cx6="http://schemas.microsoft.com/office/drawing/2016/5/12/chartex" xmlns:cx7="http://schemas.microsoft.com/office/drawing/2016/5/13/chartex" xmlns:cx8="http://schemas.microsoft.com/office/drawing/2016/5/14/chartex" xmlns:mc="http://schemas.openxmlformats.org/markup-compatibility/2006" xmlns:aink="http://schemas.microsoft.com/office/drawing/2016/ink" xmlns:am3d="http://schemas.microsoft.com/office/drawing/2017/model3d" xmlns:o="urn:schemas-microsoft-com:office:office" xmlns:oel="http://schemas.microsoft.com/office/2019/extlst" xmlns:r="http://schemas.openxmlformats.org/officeDocument/2006/relationships" xmlns:m="http://schemas.openxmlformats.org/officeDocument/2006/math" xmlns:v="urn:schemas-microsoft-com:vml" xmlns:wp14="http://schemas.microsoft.com/office/word/2010/wordprocessingDrawing" xmlns:wp="http://schemas.openxmlformats.org/drawingml/2006/wordprocessingDrawing" xmlns:w10="urn:schemas-microsoft-com:office:word" xmlns:w="http://schemas.openxmlformats.org/wordprocessingml/2006/main" xmlns:w14="http://schemas.microsoft.com/office/word/2010/wordml" xmlns:w15="http://schemas.microsoft.com/office/word/2012/wordml" xmlns:w16cex="http://schemas.microsoft.com/office/word/2018/wordml/cex" xmlns:w16cid="http://schemas.microsoft.com/office/word/2016/wordml/cid" xmlns:w16="http://schemas.microsoft.com/office/word/2018/wordml" xmlns:w16du="http://schemas.microsoft.com/office/word/2023/wordml/word16du" xmlns:w16sdtdh="http://schemas.microsoft.com/office/word/2020/wordml/sdtdatahash" xmlns:w16se="http://schemas.microsoft.com/office/word/2015/wordml/symex" xmlns:wpg="http://schemas.microsoft.com/office/word/2010/wordprocessingGroup" xmlns:wpi="http://schemas.microsoft.com/office/word/2010/wordprocessingInk" xmlns:wne="http://schemas.microsoft.com/office/word/2006/wordml" xmlns:wps="http://schemas.microsoft.com/office/word/2010/wordprocessingShape" mc:Ignorable="w14 w15 w16se w16cid w16 w16cex w16sdtdh w16du wp14">
   <w:body>
     <w:p>
       <w:pPr>
@@ -83,9 +83,8 @@
           <w:szCs w:val="32"/>
           <w:u w:val="single"/>
         </w:rPr>
-        <w:t xml:space="preserve">Observed </w:t>
+        <w:t xml:space="preserve">Observed till </w:t>
       </w:r>
-      <w:proofErr w:type="gramStart"/>
       <w:r>
         <w:rPr>
           <w:b/>
@@ -94,20 +93,8 @@
           <w:szCs w:val="32"/>
           <w:u w:val="single"/>
         </w:rPr>
-        <w:t xml:space="preserve">till </w:t>
+        <w:t>30th June 2024</w:t>
       </w:r>
-      <w:r>
-        <w:rPr>
-          <w:b/>
-          <w:bCs/>
-          <w:sz w:val="32"/>
-          <w:szCs w:val="32"/>
-          <w:highlight w:val="red"/>
-          <w:u w:val="single"/>
-        </w:rPr>
-        <w:t>??????</w:t>
-      </w:r>
-      <w:proofErr w:type="gramEnd"/>
     </w:p>
     <w:p>
       <w:pPr>
@@ -511,320 +498,6 @@
       </w:tr>
       <w:tr>
         <w:trPr>
-          <w:trHeight w:val="914"/>
-        </w:trPr>
-        <w:tc>
-          <w:tcPr>
-            <w:tcW w:w="3310" w:type="dxa"/>
-            <w:tcBorders>
-              <w:top w:val="single" w:sz="4" w:space="0" w:color="000000"/>
-              <w:left w:val="single" w:sz="4" w:space="0" w:color="000000"/>
-              <w:bottom w:val="single" w:sz="4" w:space="0" w:color="000000"/>
-              <w:right w:val="single" w:sz="4" w:space="0" w:color="000000"/>
-            </w:tcBorders>
-            <w:shd w:val="clear" w:color="auto" w:fill="auto"/>
-          </w:tcPr>
-          <w:p>
-            <w:pPr>
-              <w:widowControl w:val="0"/>
-              <w:autoSpaceDE w:val="0"/>
-              <w:autoSpaceDN w:val="0"/>
-              <w:adjustRightInd w:val="0"/>
-              <w:spacing w:before="0" w:line="240" w:lineRule="auto"/>
-              <w:rPr>
-                <w:rFonts w:cs="Arial"/>
-                <w:b/>
-                <w:sz w:val="28"/>
-                <w:szCs w:val="28"/>
-              </w:rPr>
-            </w:pPr>
-            <w:r>
-              <w:rPr>
-                <w:rFonts w:cs="Arial"/>
-                <w:b/>
-                <w:sz w:val="28"/>
-                <w:szCs w:val="28"/>
-              </w:rPr>
-              <w:t>TS 1.3.</w:t>
-            </w:r>
-            <w:r>
-              <w:rPr>
-                <w:rFonts w:cs="Arial"/>
-                <w:b/>
-                <w:sz w:val="28"/>
-                <w:szCs w:val="28"/>
-              </w:rPr>
-              <w:t>8</w:t>
-            </w:r>
-            <w:r>
-              <w:rPr>
-                <w:rFonts w:cs="Arial"/>
-                <w:b/>
-                <w:sz w:val="28"/>
-                <w:szCs w:val="28"/>
-              </w:rPr>
-              <w:t>.2 – Vaakyam</w:t>
-            </w:r>
-          </w:p>
-          <w:p>
-            <w:pPr>
-              <w:widowControl w:val="0"/>
-              <w:autoSpaceDE w:val="0"/>
-              <w:autoSpaceDN w:val="0"/>
-              <w:adjustRightInd w:val="0"/>
-              <w:spacing w:before="0" w:line="240" w:lineRule="auto"/>
-              <w:rPr>
-                <w:rFonts w:cs="Arial"/>
-                <w:b/>
-                <w:sz w:val="28"/>
-                <w:szCs w:val="28"/>
-              </w:rPr>
-            </w:pPr>
-            <w:r>
-              <w:rPr>
-                <w:rFonts w:cs="Arial"/>
-                <w:b/>
-                <w:sz w:val="28"/>
-                <w:szCs w:val="28"/>
-              </w:rPr>
-              <w:t xml:space="preserve">Line No. </w:t>
-            </w:r>
-            <w:r>
-              <w:rPr>
-                <w:rFonts w:cs="Arial"/>
-                <w:b/>
-                <w:sz w:val="28"/>
-                <w:szCs w:val="28"/>
-              </w:rPr>
-              <w:t>1</w:t>
-            </w:r>
-          </w:p>
-          <w:p>
-            <w:pPr>
-              <w:widowControl w:val="0"/>
-              <w:autoSpaceDE w:val="0"/>
-              <w:autoSpaceDN w:val="0"/>
-              <w:adjustRightInd w:val="0"/>
-              <w:spacing w:before="0" w:line="240" w:lineRule="auto"/>
-              <w:rPr>
-                <w:rFonts w:cs="Arial"/>
-                <w:b/>
-                <w:sz w:val="28"/>
-                <w:szCs w:val="28"/>
-              </w:rPr>
-            </w:pPr>
-            <w:r>
-              <w:rPr>
-                <w:b/>
-                <w:sz w:val="28"/>
-                <w:szCs w:val="28"/>
-              </w:rPr>
-              <w:t xml:space="preserve">Panchaati No. </w:t>
-            </w:r>
-            <w:r>
-              <w:rPr>
-                <w:b/>
-                <w:sz w:val="28"/>
-                <w:szCs w:val="28"/>
-              </w:rPr>
-              <w:t>15</w:t>
-            </w:r>
-          </w:p>
-        </w:tc>
-        <w:tc>
-          <w:tcPr>
-            <w:tcW w:w="5162" w:type="dxa"/>
-            <w:tcBorders>
-              <w:top w:val="single" w:sz="4" w:space="0" w:color="000000"/>
-              <w:left w:val="single" w:sz="4" w:space="0" w:color="000000"/>
-              <w:bottom w:val="single" w:sz="4" w:space="0" w:color="000000"/>
-              <w:right w:val="single" w:sz="4" w:space="0" w:color="000000"/>
-            </w:tcBorders>
-            <w:shd w:val="clear" w:color="auto" w:fill="auto"/>
-          </w:tcPr>
-          <w:p>
-            <w:pPr>
-              <w:autoSpaceDE w:val="0"/>
-              <w:autoSpaceDN w:val="0"/>
-              <w:adjustRightInd w:val="0"/>
-              <w:spacing w:before="0" w:line="240" w:lineRule="auto"/>
-              <w:rPr>
-                <w:rFonts w:ascii="BRH Malayalam Extra" w:hAnsi="BRH Malayalam Extra" w:cs="BRH Malayalam Extra"/>
-                <w:sz w:val="40"/>
-                <w:szCs w:val="36"/>
-              </w:rPr>
-            </w:pPr>
-            <w:r>
-              <w:rPr>
-                <w:rFonts w:ascii="BRH Malayalam Extra" w:hAnsi="BRH Malayalam Extra" w:cs="BRH Malayalam Extra"/>
-                <w:sz w:val="40"/>
-                <w:szCs w:val="36"/>
-              </w:rPr>
-              <w:t>t</w:t>
-            </w:r>
-            <w:r>
-              <w:rPr>
-                <w:rFonts w:ascii="BRH Malayalam Extra" w:hAnsi="BRH Malayalam Extra" w:cs="BRH Malayalam Extra"/>
-                <w:sz w:val="32"/>
-                <w:szCs w:val="36"/>
-              </w:rPr>
-              <w:t>–</w:t>
-            </w:r>
-            <w:r>
-              <w:rPr>
-                <w:rFonts w:ascii="BRH Malayalam Extra" w:hAnsi="BRH Malayalam Extra" w:cs="BRH Malayalam Extra"/>
-                <w:sz w:val="40"/>
-                <w:szCs w:val="36"/>
-              </w:rPr>
-              <w:t>py</w:t>
-            </w:r>
-            <w:r>
-              <w:rPr>
-                <w:rFonts w:ascii="BRH Malayalam Extra" w:hAnsi="BRH Malayalam Extra" w:cs="BRH Malayalam Extra"/>
-                <w:sz w:val="40"/>
-                <w:szCs w:val="36"/>
-                <w:highlight w:val="yellow"/>
-              </w:rPr>
-              <w:t>r</w:t>
-            </w:r>
-            <w:r>
-              <w:rPr>
-                <w:rFonts w:ascii="BRH Malayalam Extra" w:hAnsi="BRH Malayalam Extra" w:cs="BRH Malayalam Extra"/>
-                <w:sz w:val="32"/>
-                <w:szCs w:val="36"/>
-              </w:rPr>
-              <w:t>–</w:t>
-            </w:r>
-            <w:r>
-              <w:rPr>
-                <w:rFonts w:ascii="BRH Malayalam Extra" w:hAnsi="BRH Malayalam Extra" w:cs="BRH Malayalam Extra"/>
-                <w:sz w:val="40"/>
-                <w:szCs w:val="36"/>
-              </w:rPr>
-              <w:t xml:space="preserve"> </w:t>
-            </w:r>
-            <w:r>
-              <w:rPr>
-                <w:rFonts w:ascii="BRH Malayalam" w:hAnsi="BRH Malayalam" w:cs="BRH Malayalam"/>
-                <w:color w:val="000000"/>
-                <w:sz w:val="40"/>
-                <w:szCs w:val="40"/>
-                <w:highlight w:val="yellow"/>
-                <w:lang w:val="en-IN" w:eastAsia="en-IN" w:bidi="hi-IN"/>
-              </w:rPr>
-              <w:t>s</w:t>
-            </w:r>
-            <w:r>
-              <w:rPr>
-                <w:rFonts w:ascii="BRH Malayalam" w:hAnsi="BRH Malayalam" w:cs="BRH Malayalam"/>
-                <w:color w:val="000000"/>
-                <w:sz w:val="40"/>
-                <w:szCs w:val="40"/>
-                <w:lang w:val="en-IN" w:eastAsia="en-IN" w:bidi="hi-IN"/>
-              </w:rPr>
-              <w:t>§</w:t>
-            </w:r>
-            <w:r>
-              <w:rPr>
-                <w:rFonts w:ascii="BRH Malayalam Extra" w:hAnsi="BRH Malayalam Extra" w:cs="BRH Malayalam Extra"/>
-                <w:sz w:val="40"/>
-                <w:szCs w:val="36"/>
-              </w:rPr>
-              <w:t>Ãdx— jR</w:t>
-            </w:r>
-            <w:r>
-              <w:rPr>
-                <w:rFonts w:ascii="BRH Malayalam Extra" w:hAnsi="BRH Malayalam Extra" w:cs="BRH Malayalam Extra"/>
-                <w:sz w:val="32"/>
-                <w:szCs w:val="36"/>
-              </w:rPr>
-              <w:t>–</w:t>
-            </w:r>
-          </w:p>
-        </w:tc>
-        <w:tc>
-          <w:tcPr>
-            <w:tcW w:w="5103" w:type="dxa"/>
-            <w:tcBorders>
-              <w:top w:val="single" w:sz="4" w:space="0" w:color="000000"/>
-              <w:left w:val="single" w:sz="4" w:space="0" w:color="000000"/>
-              <w:bottom w:val="single" w:sz="4" w:space="0" w:color="000000"/>
-              <w:right w:val="single" w:sz="4" w:space="0" w:color="000000"/>
-            </w:tcBorders>
-            <w:shd w:val="clear" w:color="auto" w:fill="auto"/>
-          </w:tcPr>
-          <w:p>
-            <w:pPr>
-              <w:spacing w:before="0" w:line="240" w:lineRule="auto"/>
-              <w:rPr>
-                <w:rFonts w:ascii="BRH Malayalam Extra" w:hAnsi="BRH Malayalam Extra" w:cs="BRH Malayalam Extra"/>
-                <w:sz w:val="40"/>
-                <w:szCs w:val="36"/>
-              </w:rPr>
-            </w:pPr>
-            <w:r>
-              <w:rPr>
-                <w:rFonts w:ascii="BRH Malayalam Extra" w:hAnsi="BRH Malayalam Extra" w:cs="BRH Malayalam Extra"/>
-                <w:sz w:val="40"/>
-                <w:szCs w:val="36"/>
-              </w:rPr>
-              <w:t>t</w:t>
-            </w:r>
-            <w:r>
-              <w:rPr>
-                <w:rFonts w:ascii="BRH Malayalam Extra" w:hAnsi="BRH Malayalam Extra" w:cs="BRH Malayalam Extra"/>
-                <w:sz w:val="32"/>
-                <w:szCs w:val="36"/>
-              </w:rPr>
-              <w:t>–</w:t>
-            </w:r>
-            <w:r>
-              <w:rPr>
-                <w:rFonts w:ascii="BRH Malayalam Extra" w:hAnsi="BRH Malayalam Extra" w:cs="BRH Malayalam Extra"/>
-                <w:sz w:val="40"/>
-                <w:szCs w:val="36"/>
-              </w:rPr>
-              <w:t>pyr</w:t>
-            </w:r>
-            <w:r>
-              <w:rPr>
-                <w:rFonts w:ascii="BRH Malayalam Extra" w:hAnsi="BRH Malayalam Extra" w:cs="BRH Malayalam Extra"/>
-                <w:sz w:val="32"/>
-                <w:szCs w:val="36"/>
-              </w:rPr>
-              <w:t>–</w:t>
-            </w:r>
-            <w:r>
-              <w:rPr>
-                <w:rFonts w:ascii="BRH Malayalam Extra" w:hAnsi="BRH Malayalam Extra" w:cs="BRH Malayalam Extra"/>
-                <w:sz w:val="40"/>
-                <w:szCs w:val="40"/>
-                <w:highlight w:val="green"/>
-                <w:lang w:val="en-IN" w:eastAsia="en-IN"/>
-              </w:rPr>
-              <w:t>J</w:t>
-            </w:r>
-            <w:r>
-              <w:rPr>
-                <w:rFonts w:ascii="BRH Malayalam Extra" w:hAnsi="BRH Malayalam Extra" w:cs="BRH Malayalam Extra"/>
-                <w:sz w:val="40"/>
-                <w:szCs w:val="36"/>
-              </w:rPr>
-              <w:t xml:space="preserve"> Ãdx— jR</w:t>
-            </w:r>
-            <w:r>
-              <w:rPr>
-                <w:rFonts w:ascii="BRH Malayalam Extra" w:hAnsi="BRH Malayalam Extra" w:cs="BRH Malayalam Extra"/>
-                <w:sz w:val="32"/>
-                <w:szCs w:val="36"/>
-              </w:rPr>
-              <w:t>–</w:t>
-            </w:r>
-          </w:p>
-        </w:tc>
-      </w:tr>
-      <w:tr>
-        <w:trPr>
           <w:trHeight w:val="1060"/>
         </w:trPr>
         <w:tc>
@@ -1095,11 +768,7 @@
           <w:u w:val="single"/>
         </w:rPr>
       </w:pPr>
-    </w:p>
-    <w:p>
-      <w:pPr>
-        <w:spacing w:before="0" w:line="240" w:lineRule="auto"/>
-        <w:jc w:val="center"/>
+      <w:r>
         <w:rPr>
           <w:b/>
           <w:bCs/>
@@ -1107,7 +776,8 @@
           <w:szCs w:val="32"/>
           <w:u w:val="single"/>
         </w:rPr>
-      </w:pPr>
+        <w:t>===========</w:t>
+      </w:r>
     </w:p>
     <w:p>
       <w:pPr>
@@ -1550,6 +1220,32 @@
           <w:u w:val="single"/>
         </w:rPr>
       </w:pPr>
+    </w:p>
+    <w:p>
+      <w:pPr>
+        <w:spacing w:before="0" w:line="240" w:lineRule="auto"/>
+        <w:jc w:val="center"/>
+        <w:rPr>
+          <w:b/>
+          <w:bCs/>
+          <w:sz w:val="32"/>
+          <w:szCs w:val="32"/>
+          <w:u w:val="single"/>
+        </w:rPr>
+      </w:pPr>
+    </w:p>
+    <w:p>
+      <w:pPr>
+        <w:spacing w:before="0" w:line="240" w:lineRule="auto"/>
+        <w:jc w:val="center"/>
+        <w:rPr>
+          <w:b/>
+          <w:bCs/>
+          <w:sz w:val="32"/>
+          <w:szCs w:val="32"/>
+          <w:u w:val="single"/>
+        </w:rPr>
+      </w:pPr>
       <w:r>
         <w:rPr>
           <w:b/>
@@ -1558,6 +1254,7 @@
           <w:szCs w:val="32"/>
           <w:u w:val="single"/>
         </w:rPr>
+        <w:lastRenderedPageBreak/>
         <w:t xml:space="preserve">TS </w:t>
       </w:r>
       <w:r>
@@ -2790,6 +2487,29 @@
         </w:tc>
       </w:tr>
     </w:tbl>
+    <w:p>
+      <w:pPr>
+        <w:spacing w:before="0" w:line="240" w:lineRule="auto"/>
+        <w:jc w:val="center"/>
+        <w:rPr>
+          <w:b/>
+          <w:bCs/>
+          <w:sz w:val="32"/>
+          <w:szCs w:val="32"/>
+          <w:u w:val="single"/>
+        </w:rPr>
+      </w:pPr>
+      <w:r>
+        <w:rPr>
+          <w:b/>
+          <w:bCs/>
+          <w:sz w:val="32"/>
+          <w:szCs w:val="32"/>
+          <w:u w:val="single"/>
+        </w:rPr>
+        <w:t>===========</w:t>
+      </w:r>
+    </w:p>
     <w:p>
       <w:pPr>
         <w:spacing w:before="0" w:line="240" w:lineRule="auto"/>
@@ -3367,22 +3087,8 @@
           <w:szCs w:val="32"/>
           <w:u w:val="single"/>
         </w:rPr>
-        <w:lastRenderedPageBreak/>
         <w:t>===================</w:t>
       </w:r>
-    </w:p>
-    <w:p>
-      <w:pPr>
-        <w:spacing w:before="0" w:line="240" w:lineRule="auto"/>
-        <w:jc w:val="center"/>
-        <w:rPr>
-          <w:b/>
-          <w:bCs/>
-          <w:sz w:val="32"/>
-          <w:szCs w:val="32"/>
-          <w:u w:val="single"/>
-        </w:rPr>
-      </w:pPr>
     </w:p>
     <w:p>
       <w:pPr>
@@ -3404,6 +3110,7 @@
           <w:szCs w:val="32"/>
           <w:u w:val="single"/>
         </w:rPr>
+        <w:lastRenderedPageBreak/>
         <w:t xml:space="preserve">TS </w:t>
       </w:r>
       <w:r>
@@ -5246,7 +4953,6 @@
           <w:szCs w:val="32"/>
           <w:u w:val="single"/>
         </w:rPr>
-        <w:lastRenderedPageBreak/>
         <w:t>===================</w:t>
       </w:r>
     </w:p>
@@ -5283,6 +4989,7 @@
           <w:szCs w:val="32"/>
           <w:u w:val="single"/>
         </w:rPr>
+        <w:lastRenderedPageBreak/>
         <w:t xml:space="preserve">TS </w:t>
       </w:r>
       <w:r>
@@ -6399,6 +6106,134 @@
           <w:szCs w:val="32"/>
           <w:u w:val="single"/>
         </w:rPr>
+        <w:t>========</w:t>
+      </w:r>
+    </w:p>
+    <w:p>
+      <w:pPr>
+        <w:spacing w:before="0" w:line="240" w:lineRule="auto"/>
+        <w:jc w:val="center"/>
+        <w:rPr>
+          <w:b/>
+          <w:bCs/>
+          <w:sz w:val="32"/>
+          <w:szCs w:val="32"/>
+          <w:u w:val="single"/>
+        </w:rPr>
+      </w:pPr>
+    </w:p>
+    <w:p>
+      <w:pPr>
+        <w:spacing w:before="0" w:line="240" w:lineRule="auto"/>
+        <w:jc w:val="center"/>
+        <w:rPr>
+          <w:b/>
+          <w:bCs/>
+          <w:sz w:val="32"/>
+          <w:szCs w:val="32"/>
+          <w:u w:val="single"/>
+        </w:rPr>
+      </w:pPr>
+    </w:p>
+    <w:p>
+      <w:pPr>
+        <w:spacing w:before="0" w:line="240" w:lineRule="auto"/>
+        <w:jc w:val="center"/>
+        <w:rPr>
+          <w:b/>
+          <w:bCs/>
+          <w:sz w:val="32"/>
+          <w:szCs w:val="32"/>
+          <w:u w:val="single"/>
+        </w:rPr>
+      </w:pPr>
+    </w:p>
+    <w:p>
+      <w:pPr>
+        <w:spacing w:before="0" w:line="240" w:lineRule="auto"/>
+        <w:jc w:val="center"/>
+        <w:rPr>
+          <w:b/>
+          <w:bCs/>
+          <w:sz w:val="32"/>
+          <w:szCs w:val="32"/>
+          <w:u w:val="single"/>
+        </w:rPr>
+      </w:pPr>
+    </w:p>
+    <w:p>
+      <w:pPr>
+        <w:spacing w:before="0" w:line="240" w:lineRule="auto"/>
+        <w:jc w:val="center"/>
+        <w:rPr>
+          <w:b/>
+          <w:bCs/>
+          <w:sz w:val="32"/>
+          <w:szCs w:val="32"/>
+          <w:u w:val="single"/>
+        </w:rPr>
+      </w:pPr>
+    </w:p>
+    <w:p>
+      <w:pPr>
+        <w:spacing w:before="0" w:line="240" w:lineRule="auto"/>
+        <w:jc w:val="center"/>
+        <w:rPr>
+          <w:b/>
+          <w:bCs/>
+          <w:sz w:val="32"/>
+          <w:szCs w:val="32"/>
+          <w:u w:val="single"/>
+        </w:rPr>
+      </w:pPr>
+    </w:p>
+    <w:p>
+      <w:pPr>
+        <w:spacing w:before="0" w:line="240" w:lineRule="auto"/>
+        <w:jc w:val="center"/>
+        <w:rPr>
+          <w:b/>
+          <w:bCs/>
+          <w:sz w:val="32"/>
+          <w:szCs w:val="32"/>
+          <w:u w:val="single"/>
+        </w:rPr>
+      </w:pPr>
+    </w:p>
+    <w:p>
+      <w:pPr>
+        <w:spacing w:before="0" w:line="240" w:lineRule="auto"/>
+        <w:jc w:val="center"/>
+        <w:rPr>
+          <w:b/>
+          <w:bCs/>
+          <w:sz w:val="32"/>
+          <w:szCs w:val="32"/>
+          <w:u w:val="single"/>
+        </w:rPr>
+      </w:pPr>
+    </w:p>
+    <w:p>
+      <w:pPr>
+        <w:spacing w:before="0" w:line="240" w:lineRule="auto"/>
+        <w:jc w:val="center"/>
+        <w:rPr>
+          <w:b/>
+          <w:bCs/>
+          <w:sz w:val="32"/>
+          <w:szCs w:val="32"/>
+          <w:u w:val="single"/>
+        </w:rPr>
+      </w:pPr>
+      <w:r>
+        <w:rPr>
+          <w:b/>
+          <w:bCs/>
+          <w:sz w:val="32"/>
+          <w:szCs w:val="32"/>
+          <w:u w:val="single"/>
+        </w:rPr>
+        <w:lastRenderedPageBreak/>
         <w:t xml:space="preserve">TS </w:t>
       </w:r>
       <w:r>
@@ -6653,7 +6488,6 @@
                 <w:sz w:val="32"/>
                 <w:szCs w:val="32"/>
               </w:rPr>
-              <w:lastRenderedPageBreak/>
               <w:t>1.1.4.2 –</w:t>
             </w:r>
             <w:r>
@@ -8213,6 +8047,7 @@
                 <w:sz w:val="32"/>
                 <w:szCs w:val="32"/>
               </w:rPr>
+              <w:lastRenderedPageBreak/>
               <w:t>1.1.11.1 –</w:t>
             </w:r>
             <w:r>
@@ -8557,7 +8392,6 @@
                 <w:sz w:val="32"/>
                 <w:szCs w:val="32"/>
               </w:rPr>
-              <w:lastRenderedPageBreak/>
               <w:t>1.2.6.1 – Vaakyam</w:t>
             </w:r>
           </w:p>
@@ -9922,6 +9756,7 @@
                 <w:sz w:val="28"/>
                 <w:szCs w:val="28"/>
               </w:rPr>
+              <w:lastRenderedPageBreak/>
               <w:t>TS 1.3.1.2</w:t>
             </w:r>
             <w:r>
@@ -10240,7 +10075,6 @@
                 <w:sz w:val="28"/>
                 <w:szCs w:val="28"/>
               </w:rPr>
-              <w:lastRenderedPageBreak/>
               <w:t>TS 1.3.2.1</w:t>
             </w:r>
             <w:r>
@@ -12319,6 +12153,7 @@
                 <w:sz w:val="28"/>
                 <w:szCs w:val="28"/>
               </w:rPr>
+              <w:lastRenderedPageBreak/>
               <w:t>TS 1.4.43.2</w:t>
             </w:r>
             <w:r>
@@ -12658,7 +12493,6 @@
                 <w:sz w:val="28"/>
                 <w:szCs w:val="28"/>
               </w:rPr>
-              <w:lastRenderedPageBreak/>
               <w:t>TS 1.5.1.2 – Vaakyam</w:t>
             </w:r>
           </w:p>
@@ -14305,6 +14139,7 @@
                 <w:sz w:val="28"/>
                 <w:szCs w:val="28"/>
               </w:rPr>
+              <w:lastRenderedPageBreak/>
               <w:t>Panchaati No.- 34</w:t>
             </w:r>
           </w:p>
@@ -14339,6 +14174,7 @@
                 <w:sz w:val="40"/>
                 <w:szCs w:val="36"/>
               </w:rPr>
+              <w:lastRenderedPageBreak/>
               <w:t>eqõx</w:t>
             </w:r>
             <w:r>
@@ -14699,7 +14535,6 @@
                 <w:sz w:val="28"/>
                 <w:szCs w:val="28"/>
               </w:rPr>
-              <w:lastRenderedPageBreak/>
               <w:t>TS 1.6.8.3 – Vaakyam</w:t>
             </w:r>
           </w:p>
@@ -16552,7 +16387,6 @@
                 <w:sz w:val="28"/>
                 <w:szCs w:val="28"/>
               </w:rPr>
-              <w:lastRenderedPageBreak/>
               <w:t>TS 1.1.13.1</w:t>
             </w:r>
             <w:r>
@@ -18249,6 +18083,7 @@
                 <w:sz w:val="28"/>
                 <w:szCs w:val="28"/>
               </w:rPr>
+              <w:lastRenderedPageBreak/>
               <w:t>TS 1.4.13.1</w:t>
             </w:r>
             <w:r>
@@ -18841,7 +18676,6 @@
                 <w:sz w:val="28"/>
                 <w:szCs w:val="28"/>
               </w:rPr>
-              <w:lastRenderedPageBreak/>
               <w:t>TS 1.5.7.1</w:t>
             </w:r>
             <w:r>
@@ -20739,6 +20573,7 @@
                 <w:sz w:val="28"/>
                 <w:szCs w:val="28"/>
               </w:rPr>
+              <w:lastRenderedPageBreak/>
               <w:t>TS 1.7.3.4 – Vaakyam</w:t>
             </w:r>
           </w:p>
@@ -21340,7 +21175,6 @@
                 <w:sz w:val="28"/>
                 <w:szCs w:val="28"/>
               </w:rPr>
-              <w:lastRenderedPageBreak/>
               <w:t>TS 1.7.5 3– Vaakyam</w:t>
             </w:r>
           </w:p>
@@ -23102,6 +22936,7 @@
                 <w:sz w:val="28"/>
                 <w:szCs w:val="28"/>
               </w:rPr>
+              <w:lastRenderedPageBreak/>
               <w:t>TS 1.8.18.1</w:t>
             </w:r>
             <w:r>
@@ -23630,6 +23465,16 @@
           <w:u w:val="single"/>
         </w:rPr>
       </w:pPr>
+      <w:r>
+        <w:rPr>
+          <w:b/>
+          <w:bCs/>
+          <w:sz w:val="32"/>
+          <w:szCs w:val="32"/>
+          <w:u w:val="single"/>
+        </w:rPr>
+        <w:t>==============</w:t>
+      </w:r>
     </w:p>
     <w:p>
       <w:pPr>
@@ -23651,7 +23496,6 @@
           <w:szCs w:val="32"/>
           <w:u w:val="single"/>
         </w:rPr>
-        <w:lastRenderedPageBreak/>
         <w:t>TaittirIya Samhita – TS 1 Malayalam Corrections –Observed till 31</w:t>
       </w:r>
       <w:r>
@@ -24795,6 +24639,7 @@
                 <w:sz w:val="28"/>
                 <w:szCs w:val="32"/>
               </w:rPr>
+              <w:lastRenderedPageBreak/>
               <w:t>9th Panchaati</w:t>
             </w:r>
           </w:p>
@@ -24820,6 +24665,7 @@
                 <w:sz w:val="40"/>
                 <w:szCs w:val="36"/>
               </w:rPr>
+              <w:lastRenderedPageBreak/>
               <w:t>q–Zp—</w:t>
             </w:r>
             <w:r>
@@ -24963,6 +24809,7 @@
                 <w:sz w:val="32"/>
                 <w:szCs w:val="40"/>
               </w:rPr>
+              <w:lastRenderedPageBreak/>
               <w:t>it is “valshO” not “valshE”</w:t>
             </w:r>
           </w:p>
@@ -24996,6 +24843,7 @@
                 <w:sz w:val="28"/>
                 <w:szCs w:val="32"/>
               </w:rPr>
+              <w:lastRenderedPageBreak/>
               <w:t>1.3.5.1 - Vaakyam</w:t>
             </w:r>
           </w:p>
@@ -25427,7 +25275,6 @@
                 <w:sz w:val="28"/>
                 <w:szCs w:val="32"/>
               </w:rPr>
-              <w:lastRenderedPageBreak/>
               <w:t>1.3.10.1 - Vaakyam</w:t>
             </w:r>
           </w:p>
@@ -26421,6 +26268,7 @@
                 <w:sz w:val="28"/>
                 <w:szCs w:val="32"/>
               </w:rPr>
+              <w:lastRenderedPageBreak/>
               <w:t>1.4.42.1 - Vaakyam</w:t>
             </w:r>
           </w:p>
@@ -26763,7 +26611,6 @@
                 <w:sz w:val="28"/>
                 <w:szCs w:val="32"/>
               </w:rPr>
-              <w:lastRenderedPageBreak/>
               <w:t>1.5.5.1 - Vaakyam</w:t>
             </w:r>
           </w:p>
@@ -28048,6 +27895,7 @@
                 <w:sz w:val="32"/>
                 <w:szCs w:val="36"/>
               </w:rPr>
+              <w:lastRenderedPageBreak/>
               <w:t>1.7.4.3 - (Vaakyam)</w:t>
             </w:r>
           </w:p>
@@ -28552,7 +28400,6 @@
                 <w:sz w:val="32"/>
                 <w:szCs w:val="36"/>
               </w:rPr>
-              <w:lastRenderedPageBreak/>
               <w:t>1.7.4.</w:t>
             </w:r>
             <w:r>
@@ -30243,6 +30090,7 @@
                 <w:sz w:val="32"/>
                 <w:szCs w:val="36"/>
               </w:rPr>
+              <w:lastRenderedPageBreak/>
               <w:t>1.8.1.1 - Vaakyam</w:t>
             </w:r>
           </w:p>
@@ -30766,38 +30614,6 @@
                 <w:szCs w:val="36"/>
               </w:rPr>
             </w:pPr>
-          </w:p>
-          <w:p>
-            <w:pPr>
-              <w:widowControl w:val="0"/>
-              <w:autoSpaceDE w:val="0"/>
-              <w:autoSpaceDN w:val="0"/>
-              <w:adjustRightInd w:val="0"/>
-              <w:spacing w:before="0" w:line="240" w:lineRule="auto"/>
-              <w:jc w:val="both"/>
-              <w:rPr>
-                <w:rFonts w:cs="Arial"/>
-                <w:bCs/>
-                <w:sz w:val="32"/>
-                <w:szCs w:val="36"/>
-              </w:rPr>
-            </w:pPr>
-          </w:p>
-          <w:p>
-            <w:pPr>
-              <w:widowControl w:val="0"/>
-              <w:autoSpaceDE w:val="0"/>
-              <w:autoSpaceDN w:val="0"/>
-              <w:adjustRightInd w:val="0"/>
-              <w:spacing w:before="0" w:line="240" w:lineRule="auto"/>
-              <w:jc w:val="both"/>
-              <w:rPr>
-                <w:rFonts w:cs="Arial"/>
-                <w:bCs/>
-                <w:sz w:val="32"/>
-                <w:szCs w:val="36"/>
-              </w:rPr>
-            </w:pPr>
             <w:r>
               <w:rPr>
                 <w:rFonts w:cs="Arial"/>
@@ -30873,20 +30689,6 @@
               <w:right w:val="single" w:sz="4" w:space="0" w:color="000000"/>
             </w:tcBorders>
           </w:tcPr>
-          <w:p>
-            <w:pPr>
-              <w:widowControl w:val="0"/>
-              <w:autoSpaceDE w:val="0"/>
-              <w:autoSpaceDN w:val="0"/>
-              <w:adjustRightInd w:val="0"/>
-              <w:spacing w:before="0" w:line="240" w:lineRule="auto"/>
-              <w:rPr>
-                <w:rFonts w:ascii="BRH Malayalam Extra" w:hAnsi="BRH Malayalam Extra" w:cs="BRH Malayalam Extra"/>
-                <w:sz w:val="40"/>
-                <w:szCs w:val="36"/>
-              </w:rPr>
-            </w:pPr>
-          </w:p>
           <w:p>
             <w:pPr>
               <w:widowControl w:val="0"/>
@@ -31058,16 +30860,6 @@
                 <w:szCs w:val="36"/>
               </w:rPr>
             </w:pPr>
-          </w:p>
-          <w:p>
-            <w:pPr>
-              <w:spacing w:before="0" w:line="240" w:lineRule="auto"/>
-              <w:rPr>
-                <w:rFonts w:ascii="BRH Malayalam Extra" w:hAnsi="BRH Malayalam Extra" w:cs="BRH Malayalam Extra"/>
-                <w:sz w:val="40"/>
-                <w:szCs w:val="36"/>
-              </w:rPr>
-            </w:pPr>
             <w:r>
               <w:rPr>
                 <w:rFonts w:ascii="BRH Malayalam Extra" w:hAnsi="BRH Malayalam Extra" w:cs="BRH Malayalam Extra"/>
@@ -32456,6 +32248,7 @@
                 <w:sz w:val="32"/>
                 <w:szCs w:val="36"/>
               </w:rPr>
+              <w:lastRenderedPageBreak/>
               <w:t>1.8.21</w:t>
             </w:r>
             <w:r>
@@ -33781,6 +33574,7 @@
                 <w:cs/>
                 <w:lang w:bidi="ta-IN"/>
               </w:rPr>
+              <w:lastRenderedPageBreak/>
               <w:t>TS 1</w:t>
             </w:r>
             <w:r>
@@ -34103,7 +33897,6 @@
                 <w:szCs w:val="28"/>
                 <w:lang w:bidi="ta-IN"/>
               </w:rPr>
-              <w:lastRenderedPageBreak/>
               <w:t>TS 1.3.9.1</w:t>
             </w:r>
           </w:p>
@@ -34998,6 +34791,7 @@
                 <w:szCs w:val="28"/>
                 <w:lang w:bidi="ta-IN"/>
               </w:rPr>
+              <w:lastRenderedPageBreak/>
               <w:t xml:space="preserve">TS 1.6.1.1 </w:t>
             </w:r>
           </w:p>
@@ -35283,7 +35077,6 @@
           <w:bCs/>
           <w:sz w:val="32"/>
         </w:rPr>
-        <w:lastRenderedPageBreak/>
         <w:t>============================</w:t>
       </w:r>
     </w:p>
@@ -35302,7 +35095,7 @@
 </file>
 
 <file path=word/endnotes.xml><?xml version="1.0" encoding="utf-8"?>
-<w:endnotes xmlns:wpc="http://schemas.microsoft.com/office/word/2010/wordprocessingCanvas" xmlns:cx="http://schemas.microsoft.com/office/drawing/2014/chartex" xmlns:cx1="http://schemas.microsoft.com/office/drawing/2015/9/8/chartex" xmlns:cx2="http://schemas.microsoft.com/office/drawing/2015/10/21/chartex" xmlns:cx3="http://schemas.microsoft.com/office/drawing/2016/5/9/chartex" xmlns:cx4="http://schemas.microsoft.com/office/drawing/2016/5/10/chartex" xmlns:cx5="http://schemas.microsoft.com/office/drawing/2016/5/11/chartex" xmlns:cx6="http://schemas.microsoft.com/office/drawing/2016/5/12/chartex" xmlns:cx7="http://schemas.microsoft.com/office/drawing/2016/5/13/chartex" xmlns:cx8="http://schemas.microsoft.com/office/drawing/2016/5/14/chartex" xmlns:mc="http://schemas.openxmlformats.org/markup-compatibility/2006" xmlns:aink="http://schemas.microsoft.com/office/drawing/2016/ink" xmlns:am3d="http://schemas.microsoft.com/office/drawing/2017/model3d" xmlns:o="urn:schemas-microsoft-com:office:office" xmlns:oel="http://schemas.microsoft.com/office/2019/extlst" xmlns:r="http://schemas.openxmlformats.org/officeDocument/2006/relationships" xmlns:m="http://schemas.openxmlformats.org/officeDocument/2006/math" xmlns:v="urn:schemas-microsoft-com:vml" xmlns:wp14="http://schemas.microsoft.com/office/word/2010/wordprocessingDrawing" xmlns:wp="http://schemas.openxmlformats.org/drawingml/2006/wordprocessingDrawing" xmlns:w10="urn:schemas-microsoft-com:office:word" xmlns:w="http://schemas.openxmlformats.org/wordprocessingml/2006/main" xmlns:w14="http://schemas.microsoft.com/office/word/2010/wordml" xmlns:w15="http://schemas.microsoft.com/office/word/2012/wordml" xmlns:w16cex="http://schemas.microsoft.com/office/word/2018/wordml/cex" xmlns:w16cid="http://schemas.microsoft.com/office/word/2016/wordml/cid" xmlns:w16="http://schemas.microsoft.com/office/word/2018/wordml" xmlns:w16sdtdh="http://schemas.microsoft.com/office/word/2020/wordml/sdtdatahash" xmlns:w16se="http://schemas.microsoft.com/office/word/2015/wordml/symex" xmlns:wpg="http://schemas.microsoft.com/office/word/2010/wordprocessingGroup" xmlns:wpi="http://schemas.microsoft.com/office/word/2010/wordprocessingInk" xmlns:wne="http://schemas.microsoft.com/office/word/2006/wordml" xmlns:wps="http://schemas.microsoft.com/office/word/2010/wordprocessingShape" mc:Ignorable="w14 w15 w16se w16cid w16 w16cex w16sdtdh wp14">
+<w:endnotes xmlns:wpc="http://schemas.microsoft.com/office/word/2010/wordprocessingCanvas" xmlns:cx="http://schemas.microsoft.com/office/drawing/2014/chartex" xmlns:cx1="http://schemas.microsoft.com/office/drawing/2015/9/8/chartex" xmlns:cx2="http://schemas.microsoft.com/office/drawing/2015/10/21/chartex" xmlns:cx3="http://schemas.microsoft.com/office/drawing/2016/5/9/chartex" xmlns:cx4="http://schemas.microsoft.com/office/drawing/2016/5/10/chartex" xmlns:cx5="http://schemas.microsoft.com/office/drawing/2016/5/11/chartex" xmlns:cx6="http://schemas.microsoft.com/office/drawing/2016/5/12/chartex" xmlns:cx7="http://schemas.microsoft.com/office/drawing/2016/5/13/chartex" xmlns:cx8="http://schemas.microsoft.com/office/drawing/2016/5/14/chartex" xmlns:mc="http://schemas.openxmlformats.org/markup-compatibility/2006" xmlns:aink="http://schemas.microsoft.com/office/drawing/2016/ink" xmlns:am3d="http://schemas.microsoft.com/office/drawing/2017/model3d" xmlns:o="urn:schemas-microsoft-com:office:office" xmlns:oel="http://schemas.microsoft.com/office/2019/extlst" xmlns:r="http://schemas.openxmlformats.org/officeDocument/2006/relationships" xmlns:m="http://schemas.openxmlformats.org/officeDocument/2006/math" xmlns:v="urn:schemas-microsoft-com:vml" xmlns:wp14="http://schemas.microsoft.com/office/word/2010/wordprocessingDrawing" xmlns:wp="http://schemas.openxmlformats.org/drawingml/2006/wordprocessingDrawing" xmlns:w10="urn:schemas-microsoft-com:office:word" xmlns:w="http://schemas.openxmlformats.org/wordprocessingml/2006/main" xmlns:w14="http://schemas.microsoft.com/office/word/2010/wordml" xmlns:w15="http://schemas.microsoft.com/office/word/2012/wordml" xmlns:w16cex="http://schemas.microsoft.com/office/word/2018/wordml/cex" xmlns:w16cid="http://schemas.microsoft.com/office/word/2016/wordml/cid" xmlns:w16="http://schemas.microsoft.com/office/word/2018/wordml" xmlns:w16du="http://schemas.microsoft.com/office/word/2023/wordml/word16du" xmlns:w16sdtdh="http://schemas.microsoft.com/office/word/2020/wordml/sdtdatahash" xmlns:w16se="http://schemas.microsoft.com/office/word/2015/wordml/symex" xmlns:wpg="http://schemas.microsoft.com/office/word/2010/wordprocessingGroup" xmlns:wpi="http://schemas.microsoft.com/office/word/2010/wordprocessingInk" xmlns:wne="http://schemas.microsoft.com/office/word/2006/wordml" xmlns:wps="http://schemas.microsoft.com/office/word/2010/wordprocessingShape" mc:Ignorable="w14 w15 w16se w16cid w16 w16cex w16sdtdh w16du wp14">
   <w:endnote w:type="separator" w:id="-1">
     <w:p>
       <w:pPr>
@@ -35327,7 +35120,7 @@
 </file>
 
 <file path=word/footer1.xml><?xml version="1.0" encoding="utf-8"?>
-<w:ftr xmlns:wpc="http://schemas.microsoft.com/office/word/2010/wordprocessingCanvas" xmlns:cx="http://schemas.microsoft.com/office/drawing/2014/chartex" xmlns:cx1="http://schemas.microsoft.com/office/drawing/2015/9/8/chartex" xmlns:cx2="http://schemas.microsoft.com/office/drawing/2015/10/21/chartex" xmlns:cx3="http://schemas.microsoft.com/office/drawing/2016/5/9/chartex" xmlns:cx4="http://schemas.microsoft.com/office/drawing/2016/5/10/chartex" xmlns:cx5="http://schemas.microsoft.com/office/drawing/2016/5/11/chartex" xmlns:cx6="http://schemas.microsoft.com/office/drawing/2016/5/12/chartex" xmlns:cx7="http://schemas.microsoft.com/office/drawing/2016/5/13/chartex" xmlns:cx8="http://schemas.microsoft.com/office/drawing/2016/5/14/chartex" xmlns:mc="http://schemas.openxmlformats.org/markup-compatibility/2006" xmlns:aink="http://schemas.microsoft.com/office/drawing/2016/ink" xmlns:am3d="http://schemas.microsoft.com/office/drawing/2017/model3d" xmlns:o="urn:schemas-microsoft-com:office:office" xmlns:oel="http://schemas.microsoft.com/office/2019/extlst" xmlns:r="http://schemas.openxmlformats.org/officeDocument/2006/relationships" xmlns:m="http://schemas.openxmlformats.org/officeDocument/2006/math" xmlns:v="urn:schemas-microsoft-com:vml" xmlns:wp14="http://schemas.microsoft.com/office/word/2010/wordprocessingDrawing" xmlns:wp="http://schemas.openxmlformats.org/drawingml/2006/wordprocessingDrawing" xmlns:w10="urn:schemas-microsoft-com:office:word" xmlns:w="http://schemas.openxmlformats.org/wordprocessingml/2006/main" xmlns:w14="http://schemas.microsoft.com/office/word/2010/wordml" xmlns:w15="http://schemas.microsoft.com/office/word/2012/wordml" xmlns:w16cex="http://schemas.microsoft.com/office/word/2018/wordml/cex" xmlns:w16cid="http://schemas.microsoft.com/office/word/2016/wordml/cid" xmlns:w16="http://schemas.microsoft.com/office/word/2018/wordml" xmlns:w16sdtdh="http://schemas.microsoft.com/office/word/2020/wordml/sdtdatahash" xmlns:w16se="http://schemas.microsoft.com/office/word/2015/wordml/symex" xmlns:wpg="http://schemas.microsoft.com/office/word/2010/wordprocessingGroup" xmlns:wpi="http://schemas.microsoft.com/office/word/2010/wordprocessingInk" xmlns:wne="http://schemas.microsoft.com/office/word/2006/wordml" xmlns:wps="http://schemas.microsoft.com/office/word/2010/wordprocessingShape" mc:Ignorable="w14 w15 w16se w16cid w16 w16cex w16sdtdh wp14">
+<w:ftr xmlns:wpc="http://schemas.microsoft.com/office/word/2010/wordprocessingCanvas" xmlns:cx="http://schemas.microsoft.com/office/drawing/2014/chartex" xmlns:cx1="http://schemas.microsoft.com/office/drawing/2015/9/8/chartex" xmlns:cx2="http://schemas.microsoft.com/office/drawing/2015/10/21/chartex" xmlns:cx3="http://schemas.microsoft.com/office/drawing/2016/5/9/chartex" xmlns:cx4="http://schemas.microsoft.com/office/drawing/2016/5/10/chartex" xmlns:cx5="http://schemas.microsoft.com/office/drawing/2016/5/11/chartex" xmlns:cx6="http://schemas.microsoft.com/office/drawing/2016/5/12/chartex" xmlns:cx7="http://schemas.microsoft.com/office/drawing/2016/5/13/chartex" xmlns:cx8="http://schemas.microsoft.com/office/drawing/2016/5/14/chartex" xmlns:mc="http://schemas.openxmlformats.org/markup-compatibility/2006" xmlns:aink="http://schemas.microsoft.com/office/drawing/2016/ink" xmlns:am3d="http://schemas.microsoft.com/office/drawing/2017/model3d" xmlns:o="urn:schemas-microsoft-com:office:office" xmlns:oel="http://schemas.microsoft.com/office/2019/extlst" xmlns:r="http://schemas.openxmlformats.org/officeDocument/2006/relationships" xmlns:m="http://schemas.openxmlformats.org/officeDocument/2006/math" xmlns:v="urn:schemas-microsoft-com:vml" xmlns:wp14="http://schemas.microsoft.com/office/word/2010/wordprocessingDrawing" xmlns:wp="http://schemas.openxmlformats.org/drawingml/2006/wordprocessingDrawing" xmlns:w10="urn:schemas-microsoft-com:office:word" xmlns:w="http://schemas.openxmlformats.org/wordprocessingml/2006/main" xmlns:w14="http://schemas.microsoft.com/office/word/2010/wordml" xmlns:w15="http://schemas.microsoft.com/office/word/2012/wordml" xmlns:w16cex="http://schemas.microsoft.com/office/word/2018/wordml/cex" xmlns:w16cid="http://schemas.microsoft.com/office/word/2016/wordml/cid" xmlns:w16="http://schemas.microsoft.com/office/word/2018/wordml" xmlns:w16du="http://schemas.microsoft.com/office/word/2023/wordml/word16du" xmlns:w16sdtdh="http://schemas.microsoft.com/office/word/2020/wordml/sdtdatahash" xmlns:w16se="http://schemas.microsoft.com/office/word/2015/wordml/symex" xmlns:wpg="http://schemas.microsoft.com/office/word/2010/wordprocessingGroup" xmlns:wpi="http://schemas.microsoft.com/office/word/2010/wordprocessingInk" xmlns:wne="http://schemas.microsoft.com/office/word/2006/wordml" xmlns:wps="http://schemas.microsoft.com/office/word/2010/wordprocessingShape" mc:Ignorable="w14 w15 w16se w16cid w16 w16cex w16sdtdh w16du wp14">
   <w:p>
     <w:pPr>
       <w:pBdr>
@@ -35486,7 +35279,7 @@
 </file>
 
 <file path=word/footer2.xml><?xml version="1.0" encoding="utf-8"?>
-<w:ftr xmlns:wpc="http://schemas.microsoft.com/office/word/2010/wordprocessingCanvas" xmlns:cx="http://schemas.microsoft.com/office/drawing/2014/chartex" xmlns:cx1="http://schemas.microsoft.com/office/drawing/2015/9/8/chartex" xmlns:cx2="http://schemas.microsoft.com/office/drawing/2015/10/21/chartex" xmlns:cx3="http://schemas.microsoft.com/office/drawing/2016/5/9/chartex" xmlns:cx4="http://schemas.microsoft.com/office/drawing/2016/5/10/chartex" xmlns:cx5="http://schemas.microsoft.com/office/drawing/2016/5/11/chartex" xmlns:cx6="http://schemas.microsoft.com/office/drawing/2016/5/12/chartex" xmlns:cx7="http://schemas.microsoft.com/office/drawing/2016/5/13/chartex" xmlns:cx8="http://schemas.microsoft.com/office/drawing/2016/5/14/chartex" xmlns:mc="http://schemas.openxmlformats.org/markup-compatibility/2006" xmlns:aink="http://schemas.microsoft.com/office/drawing/2016/ink" xmlns:am3d="http://schemas.microsoft.com/office/drawing/2017/model3d" xmlns:o="urn:schemas-microsoft-com:office:office" xmlns:oel="http://schemas.microsoft.com/office/2019/extlst" xmlns:r="http://schemas.openxmlformats.org/officeDocument/2006/relationships" xmlns:m="http://schemas.openxmlformats.org/officeDocument/2006/math" xmlns:v="urn:schemas-microsoft-com:vml" xmlns:wp14="http://schemas.microsoft.com/office/word/2010/wordprocessingDrawing" xmlns:wp="http://schemas.openxmlformats.org/drawingml/2006/wordprocessingDrawing" xmlns:w10="urn:schemas-microsoft-com:office:word" xmlns:w="http://schemas.openxmlformats.org/wordprocessingml/2006/main" xmlns:w14="http://schemas.microsoft.com/office/word/2010/wordml" xmlns:w15="http://schemas.microsoft.com/office/word/2012/wordml" xmlns:w16cex="http://schemas.microsoft.com/office/word/2018/wordml/cex" xmlns:w16cid="http://schemas.microsoft.com/office/word/2016/wordml/cid" xmlns:w16="http://schemas.microsoft.com/office/word/2018/wordml" xmlns:w16sdtdh="http://schemas.microsoft.com/office/word/2020/wordml/sdtdatahash" xmlns:w16se="http://schemas.microsoft.com/office/word/2015/wordml/symex" xmlns:wpg="http://schemas.microsoft.com/office/word/2010/wordprocessingGroup" xmlns:wpi="http://schemas.microsoft.com/office/word/2010/wordprocessingInk" xmlns:wne="http://schemas.microsoft.com/office/word/2006/wordml" xmlns:wps="http://schemas.microsoft.com/office/word/2010/wordprocessingShape" mc:Ignorable="w14 w15 w16se w16cid w16 w16cex w16sdtdh wp14">
+<w:ftr xmlns:wpc="http://schemas.microsoft.com/office/word/2010/wordprocessingCanvas" xmlns:cx="http://schemas.microsoft.com/office/drawing/2014/chartex" xmlns:cx1="http://schemas.microsoft.com/office/drawing/2015/9/8/chartex" xmlns:cx2="http://schemas.microsoft.com/office/drawing/2015/10/21/chartex" xmlns:cx3="http://schemas.microsoft.com/office/drawing/2016/5/9/chartex" xmlns:cx4="http://schemas.microsoft.com/office/drawing/2016/5/10/chartex" xmlns:cx5="http://schemas.microsoft.com/office/drawing/2016/5/11/chartex" xmlns:cx6="http://schemas.microsoft.com/office/drawing/2016/5/12/chartex" xmlns:cx7="http://schemas.microsoft.com/office/drawing/2016/5/13/chartex" xmlns:cx8="http://schemas.microsoft.com/office/drawing/2016/5/14/chartex" xmlns:mc="http://schemas.openxmlformats.org/markup-compatibility/2006" xmlns:aink="http://schemas.microsoft.com/office/drawing/2016/ink" xmlns:am3d="http://schemas.microsoft.com/office/drawing/2017/model3d" xmlns:o="urn:schemas-microsoft-com:office:office" xmlns:oel="http://schemas.microsoft.com/office/2019/extlst" xmlns:r="http://schemas.openxmlformats.org/officeDocument/2006/relationships" xmlns:m="http://schemas.openxmlformats.org/officeDocument/2006/math" xmlns:v="urn:schemas-microsoft-com:vml" xmlns:wp14="http://schemas.microsoft.com/office/word/2010/wordprocessingDrawing" xmlns:wp="http://schemas.openxmlformats.org/drawingml/2006/wordprocessingDrawing" xmlns:w10="urn:schemas-microsoft-com:office:word" xmlns:w="http://schemas.openxmlformats.org/wordprocessingml/2006/main" xmlns:w14="http://schemas.microsoft.com/office/word/2010/wordml" xmlns:w15="http://schemas.microsoft.com/office/word/2012/wordml" xmlns:w16cex="http://schemas.microsoft.com/office/word/2018/wordml/cex" xmlns:w16cid="http://schemas.microsoft.com/office/word/2016/wordml/cid" xmlns:w16="http://schemas.microsoft.com/office/word/2018/wordml" xmlns:w16du="http://schemas.microsoft.com/office/word/2023/wordml/word16du" xmlns:w16sdtdh="http://schemas.microsoft.com/office/word/2020/wordml/sdtdatahash" xmlns:w16se="http://schemas.microsoft.com/office/word/2015/wordml/symex" xmlns:wpg="http://schemas.microsoft.com/office/word/2010/wordprocessingGroup" xmlns:wpi="http://schemas.microsoft.com/office/word/2010/wordprocessingInk" xmlns:wne="http://schemas.microsoft.com/office/word/2006/wordml" xmlns:wps="http://schemas.microsoft.com/office/word/2010/wordprocessingShape" mc:Ignorable="w14 w15 w16se w16cid w16 w16cex w16sdtdh w16du wp14">
   <w:p>
     <w:pPr>
       <w:pBdr>
@@ -35689,7 +35482,7 @@
 </file>
 
 <file path=word/footnotes.xml><?xml version="1.0" encoding="utf-8"?>
-<w:footnotes xmlns:wpc="http://schemas.microsoft.com/office/word/2010/wordprocessingCanvas" xmlns:cx="http://schemas.microsoft.com/office/drawing/2014/chartex" xmlns:cx1="http://schemas.microsoft.com/office/drawing/2015/9/8/chartex" xmlns:cx2="http://schemas.microsoft.com/office/drawing/2015/10/21/chartex" xmlns:cx3="http://schemas.microsoft.com/office/drawing/2016/5/9/chartex" xmlns:cx4="http://schemas.microsoft.com/office/drawing/2016/5/10/chartex" xmlns:cx5="http://schemas.microsoft.com/office/drawing/2016/5/11/chartex" xmlns:cx6="http://schemas.microsoft.com/office/drawing/2016/5/12/chartex" xmlns:cx7="http://schemas.microsoft.com/office/drawing/2016/5/13/chartex" xmlns:cx8="http://schemas.microsoft.com/office/drawing/2016/5/14/chartex" xmlns:mc="http://schemas.openxmlformats.org/markup-compatibility/2006" xmlns:aink="http://schemas.microsoft.com/office/drawing/2016/ink" xmlns:am3d="http://schemas.microsoft.com/office/drawing/2017/model3d" xmlns:o="urn:schemas-microsoft-com:office:office" xmlns:oel="http://schemas.microsoft.com/office/2019/extlst" xmlns:r="http://schemas.openxmlformats.org/officeDocument/2006/relationships" xmlns:m="http://schemas.openxmlformats.org/officeDocument/2006/math" xmlns:v="urn:schemas-microsoft-com:vml" xmlns:wp14="http://schemas.microsoft.com/office/word/2010/wordprocessingDrawing" xmlns:wp="http://schemas.openxmlformats.org/drawingml/2006/wordprocessingDrawing" xmlns:w10="urn:schemas-microsoft-com:office:word" xmlns:w="http://schemas.openxmlformats.org/wordprocessingml/2006/main" xmlns:w14="http://schemas.microsoft.com/office/word/2010/wordml" xmlns:w15="http://schemas.microsoft.com/office/word/2012/wordml" xmlns:w16cex="http://schemas.microsoft.com/office/word/2018/wordml/cex" xmlns:w16cid="http://schemas.microsoft.com/office/word/2016/wordml/cid" xmlns:w16="http://schemas.microsoft.com/office/word/2018/wordml" xmlns:w16sdtdh="http://schemas.microsoft.com/office/word/2020/wordml/sdtdatahash" xmlns:w16se="http://schemas.microsoft.com/office/word/2015/wordml/symex" xmlns:wpg="http://schemas.microsoft.com/office/word/2010/wordprocessingGroup" xmlns:wpi="http://schemas.microsoft.com/office/word/2010/wordprocessingInk" xmlns:wne="http://schemas.microsoft.com/office/word/2006/wordml" xmlns:wps="http://schemas.microsoft.com/office/word/2010/wordprocessingShape" mc:Ignorable="w14 w15 w16se w16cid w16 w16cex w16sdtdh wp14">
+<w:footnotes xmlns:wpc="http://schemas.microsoft.com/office/word/2010/wordprocessingCanvas" xmlns:cx="http://schemas.microsoft.com/office/drawing/2014/chartex" xmlns:cx1="http://schemas.microsoft.com/office/drawing/2015/9/8/chartex" xmlns:cx2="http://schemas.microsoft.com/office/drawing/2015/10/21/chartex" xmlns:cx3="http://schemas.microsoft.com/office/drawing/2016/5/9/chartex" xmlns:cx4="http://schemas.microsoft.com/office/drawing/2016/5/10/chartex" xmlns:cx5="http://schemas.microsoft.com/office/drawing/2016/5/11/chartex" xmlns:cx6="http://schemas.microsoft.com/office/drawing/2016/5/12/chartex" xmlns:cx7="http://schemas.microsoft.com/office/drawing/2016/5/13/chartex" xmlns:cx8="http://schemas.microsoft.com/office/drawing/2016/5/14/chartex" xmlns:mc="http://schemas.openxmlformats.org/markup-compatibility/2006" xmlns:aink="http://schemas.microsoft.com/office/drawing/2016/ink" xmlns:am3d="http://schemas.microsoft.com/office/drawing/2017/model3d" xmlns:o="urn:schemas-microsoft-com:office:office" xmlns:oel="http://schemas.microsoft.com/office/2019/extlst" xmlns:r="http://schemas.openxmlformats.org/officeDocument/2006/relationships" xmlns:m="http://schemas.openxmlformats.org/officeDocument/2006/math" xmlns:v="urn:schemas-microsoft-com:vml" xmlns:wp14="http://schemas.microsoft.com/office/word/2010/wordprocessingDrawing" xmlns:wp="http://schemas.openxmlformats.org/drawingml/2006/wordprocessingDrawing" xmlns:w10="urn:schemas-microsoft-com:office:word" xmlns:w="http://schemas.openxmlformats.org/wordprocessingml/2006/main" xmlns:w14="http://schemas.microsoft.com/office/word/2010/wordml" xmlns:w15="http://schemas.microsoft.com/office/word/2012/wordml" xmlns:w16cex="http://schemas.microsoft.com/office/word/2018/wordml/cex" xmlns:w16cid="http://schemas.microsoft.com/office/word/2016/wordml/cid" xmlns:w16="http://schemas.microsoft.com/office/word/2018/wordml" xmlns:w16du="http://schemas.microsoft.com/office/word/2023/wordml/word16du" xmlns:w16sdtdh="http://schemas.microsoft.com/office/word/2020/wordml/sdtdatahash" xmlns:w16se="http://schemas.microsoft.com/office/word/2015/wordml/symex" xmlns:wpg="http://schemas.microsoft.com/office/word/2010/wordprocessingGroup" xmlns:wpi="http://schemas.microsoft.com/office/word/2010/wordprocessingInk" xmlns:wne="http://schemas.microsoft.com/office/word/2006/wordml" xmlns:wps="http://schemas.microsoft.com/office/word/2010/wordprocessingShape" mc:Ignorable="w14 w15 w16se w16cid w16 w16cex w16sdtdh w16du wp14">
   <w:footnote w:type="separator" w:id="-1">
     <w:p>
       <w:pPr>
@@ -35714,7 +35507,7 @@
 </file>
 
 <file path=word/header1.xml><?xml version="1.0" encoding="utf-8"?>
-<w:hdr xmlns:wpc="http://schemas.microsoft.com/office/word/2010/wordprocessingCanvas" xmlns:cx="http://schemas.microsoft.com/office/drawing/2014/chartex" xmlns:cx1="http://schemas.microsoft.com/office/drawing/2015/9/8/chartex" xmlns:cx2="http://schemas.microsoft.com/office/drawing/2015/10/21/chartex" xmlns:cx3="http://schemas.microsoft.com/office/drawing/2016/5/9/chartex" xmlns:cx4="http://schemas.microsoft.com/office/drawing/2016/5/10/chartex" xmlns:cx5="http://schemas.microsoft.com/office/drawing/2016/5/11/chartex" xmlns:cx6="http://schemas.microsoft.com/office/drawing/2016/5/12/chartex" xmlns:cx7="http://schemas.microsoft.com/office/drawing/2016/5/13/chartex" xmlns:cx8="http://schemas.microsoft.com/office/drawing/2016/5/14/chartex" xmlns:mc="http://schemas.openxmlformats.org/markup-compatibility/2006" xmlns:aink="http://schemas.microsoft.com/office/drawing/2016/ink" xmlns:am3d="http://schemas.microsoft.com/office/drawing/2017/model3d" xmlns:o="urn:schemas-microsoft-com:office:office" xmlns:oel="http://schemas.microsoft.com/office/2019/extlst" xmlns:r="http://schemas.openxmlformats.org/officeDocument/2006/relationships" xmlns:m="http://schemas.openxmlformats.org/officeDocument/2006/math" xmlns:v="urn:schemas-microsoft-com:vml" xmlns:wp14="http://schemas.microsoft.com/office/word/2010/wordprocessingDrawing" xmlns:wp="http://schemas.openxmlformats.org/drawingml/2006/wordprocessingDrawing" xmlns:w10="urn:schemas-microsoft-com:office:word" xmlns:w="http://schemas.openxmlformats.org/wordprocessingml/2006/main" xmlns:w14="http://schemas.microsoft.com/office/word/2010/wordml" xmlns:w15="http://schemas.microsoft.com/office/word/2012/wordml" xmlns:w16cex="http://schemas.microsoft.com/office/word/2018/wordml/cex" xmlns:w16cid="http://schemas.microsoft.com/office/word/2016/wordml/cid" xmlns:w16="http://schemas.microsoft.com/office/word/2018/wordml" xmlns:w16sdtdh="http://schemas.microsoft.com/office/word/2020/wordml/sdtdatahash" xmlns:w16se="http://schemas.microsoft.com/office/word/2015/wordml/symex" xmlns:wpg="http://schemas.microsoft.com/office/word/2010/wordprocessingGroup" xmlns:wpi="http://schemas.microsoft.com/office/word/2010/wordprocessingInk" xmlns:wne="http://schemas.microsoft.com/office/word/2006/wordml" xmlns:wps="http://schemas.microsoft.com/office/word/2010/wordprocessingShape" mc:Ignorable="w14 w15 w16se w16cid w16 w16cex w16sdtdh wp14">
+<w:hdr xmlns:wpc="http://schemas.microsoft.com/office/word/2010/wordprocessingCanvas" xmlns:cx="http://schemas.microsoft.com/office/drawing/2014/chartex" xmlns:cx1="http://schemas.microsoft.com/office/drawing/2015/9/8/chartex" xmlns:cx2="http://schemas.microsoft.com/office/drawing/2015/10/21/chartex" xmlns:cx3="http://schemas.microsoft.com/office/drawing/2016/5/9/chartex" xmlns:cx4="http://schemas.microsoft.com/office/drawing/2016/5/10/chartex" xmlns:cx5="http://schemas.microsoft.com/office/drawing/2016/5/11/chartex" xmlns:cx6="http://schemas.microsoft.com/office/drawing/2016/5/12/chartex" xmlns:cx7="http://schemas.microsoft.com/office/drawing/2016/5/13/chartex" xmlns:cx8="http://schemas.microsoft.com/office/drawing/2016/5/14/chartex" xmlns:mc="http://schemas.openxmlformats.org/markup-compatibility/2006" xmlns:aink="http://schemas.microsoft.com/office/drawing/2016/ink" xmlns:am3d="http://schemas.microsoft.com/office/drawing/2017/model3d" xmlns:o="urn:schemas-microsoft-com:office:office" xmlns:oel="http://schemas.microsoft.com/office/2019/extlst" xmlns:r="http://schemas.openxmlformats.org/officeDocument/2006/relationships" xmlns:m="http://schemas.openxmlformats.org/officeDocument/2006/math" xmlns:v="urn:schemas-microsoft-com:vml" xmlns:wp14="http://schemas.microsoft.com/office/word/2010/wordprocessingDrawing" xmlns:wp="http://schemas.openxmlformats.org/drawingml/2006/wordprocessingDrawing" xmlns:w10="urn:schemas-microsoft-com:office:word" xmlns:w="http://schemas.openxmlformats.org/wordprocessingml/2006/main" xmlns:w14="http://schemas.microsoft.com/office/word/2010/wordml" xmlns:w15="http://schemas.microsoft.com/office/word/2012/wordml" xmlns:w16cex="http://schemas.microsoft.com/office/word/2018/wordml/cex" xmlns:w16cid="http://schemas.microsoft.com/office/word/2016/wordml/cid" xmlns:w16="http://schemas.microsoft.com/office/word/2018/wordml" xmlns:w16du="http://schemas.microsoft.com/office/word/2023/wordml/word16du" xmlns:w16sdtdh="http://schemas.microsoft.com/office/word/2020/wordml/sdtdatahash" xmlns:w16se="http://schemas.microsoft.com/office/word/2015/wordml/symex" xmlns:wpg="http://schemas.microsoft.com/office/word/2010/wordprocessingGroup" xmlns:wpi="http://schemas.microsoft.com/office/word/2010/wordprocessingInk" xmlns:wne="http://schemas.microsoft.com/office/word/2006/wordml" xmlns:wps="http://schemas.microsoft.com/office/word/2010/wordprocessingShape" mc:Ignorable="w14 w15 w16se w16cid w16 w16cex w16sdtdh w16du wp14">
   <w:p>
     <w:pPr>
       <w:pStyle w:val="Header"/>
@@ -35727,7 +35520,7 @@
 </file>
 
 <file path=word/header2.xml><?xml version="1.0" encoding="utf-8"?>
-<w:hdr xmlns:wpc="http://schemas.microsoft.com/office/word/2010/wordprocessingCanvas" xmlns:cx="http://schemas.microsoft.com/office/drawing/2014/chartex" xmlns:cx1="http://schemas.microsoft.com/office/drawing/2015/9/8/chartex" xmlns:cx2="http://schemas.microsoft.com/office/drawing/2015/10/21/chartex" xmlns:cx3="http://schemas.microsoft.com/office/drawing/2016/5/9/chartex" xmlns:cx4="http://schemas.microsoft.com/office/drawing/2016/5/10/chartex" xmlns:cx5="http://schemas.microsoft.com/office/drawing/2016/5/11/chartex" xmlns:cx6="http://schemas.microsoft.com/office/drawing/2016/5/12/chartex" xmlns:cx7="http://schemas.microsoft.com/office/drawing/2016/5/13/chartex" xmlns:cx8="http://schemas.microsoft.com/office/drawing/2016/5/14/chartex" xmlns:mc="http://schemas.openxmlformats.org/markup-compatibility/2006" xmlns:aink="http://schemas.microsoft.com/office/drawing/2016/ink" xmlns:am3d="http://schemas.microsoft.com/office/drawing/2017/model3d" xmlns:o="urn:schemas-microsoft-com:office:office" xmlns:oel="http://schemas.microsoft.com/office/2019/extlst" xmlns:r="http://schemas.openxmlformats.org/officeDocument/2006/relationships" xmlns:m="http://schemas.openxmlformats.org/officeDocument/2006/math" xmlns:v="urn:schemas-microsoft-com:vml" xmlns:wp14="http://schemas.microsoft.com/office/word/2010/wordprocessingDrawing" xmlns:wp="http://schemas.openxmlformats.org/drawingml/2006/wordprocessingDrawing" xmlns:w10="urn:schemas-microsoft-com:office:word" xmlns:w="http://schemas.openxmlformats.org/wordprocessingml/2006/main" xmlns:w14="http://schemas.microsoft.com/office/word/2010/wordml" xmlns:w15="http://schemas.microsoft.com/office/word/2012/wordml" xmlns:w16cex="http://schemas.microsoft.com/office/word/2018/wordml/cex" xmlns:w16cid="http://schemas.microsoft.com/office/word/2016/wordml/cid" xmlns:w16="http://schemas.microsoft.com/office/word/2018/wordml" xmlns:w16sdtdh="http://schemas.microsoft.com/office/word/2020/wordml/sdtdatahash" xmlns:w16se="http://schemas.microsoft.com/office/word/2015/wordml/symex" xmlns:wpg="http://schemas.microsoft.com/office/word/2010/wordprocessingGroup" xmlns:wpi="http://schemas.microsoft.com/office/word/2010/wordprocessingInk" xmlns:wne="http://schemas.microsoft.com/office/word/2006/wordml" xmlns:wps="http://schemas.microsoft.com/office/word/2010/wordprocessingShape" mc:Ignorable="w14 w15 w16se w16cid w16 w16cex w16sdtdh wp14">
+<w:hdr xmlns:wpc="http://schemas.microsoft.com/office/word/2010/wordprocessingCanvas" xmlns:cx="http://schemas.microsoft.com/office/drawing/2014/chartex" xmlns:cx1="http://schemas.microsoft.com/office/drawing/2015/9/8/chartex" xmlns:cx2="http://schemas.microsoft.com/office/drawing/2015/10/21/chartex" xmlns:cx3="http://schemas.microsoft.com/office/drawing/2016/5/9/chartex" xmlns:cx4="http://schemas.microsoft.com/office/drawing/2016/5/10/chartex" xmlns:cx5="http://schemas.microsoft.com/office/drawing/2016/5/11/chartex" xmlns:cx6="http://schemas.microsoft.com/office/drawing/2016/5/12/chartex" xmlns:cx7="http://schemas.microsoft.com/office/drawing/2016/5/13/chartex" xmlns:cx8="http://schemas.microsoft.com/office/drawing/2016/5/14/chartex" xmlns:mc="http://schemas.openxmlformats.org/markup-compatibility/2006" xmlns:aink="http://schemas.microsoft.com/office/drawing/2016/ink" xmlns:am3d="http://schemas.microsoft.com/office/drawing/2017/model3d" xmlns:o="urn:schemas-microsoft-com:office:office" xmlns:oel="http://schemas.microsoft.com/office/2019/extlst" xmlns:r="http://schemas.openxmlformats.org/officeDocument/2006/relationships" xmlns:m="http://schemas.openxmlformats.org/officeDocument/2006/math" xmlns:v="urn:schemas-microsoft-com:vml" xmlns:wp14="http://schemas.microsoft.com/office/word/2010/wordprocessingDrawing" xmlns:wp="http://schemas.openxmlformats.org/drawingml/2006/wordprocessingDrawing" xmlns:w10="urn:schemas-microsoft-com:office:word" xmlns:w="http://schemas.openxmlformats.org/wordprocessingml/2006/main" xmlns:w14="http://schemas.microsoft.com/office/word/2010/wordml" xmlns:w15="http://schemas.microsoft.com/office/word/2012/wordml" xmlns:w16cex="http://schemas.microsoft.com/office/word/2018/wordml/cex" xmlns:w16cid="http://schemas.microsoft.com/office/word/2016/wordml/cid" xmlns:w16="http://schemas.microsoft.com/office/word/2018/wordml" xmlns:w16du="http://schemas.microsoft.com/office/word/2023/wordml/word16du" xmlns:w16sdtdh="http://schemas.microsoft.com/office/word/2020/wordml/sdtdatahash" xmlns:w16se="http://schemas.microsoft.com/office/word/2015/wordml/symex" xmlns:wpg="http://schemas.microsoft.com/office/word/2010/wordprocessingGroup" xmlns:wpi="http://schemas.microsoft.com/office/word/2010/wordprocessingInk" xmlns:wne="http://schemas.microsoft.com/office/word/2006/wordml" xmlns:wps="http://schemas.microsoft.com/office/word/2010/wordprocessingShape" mc:Ignorable="w14 w15 w16se w16cid w16 w16cex w16sdtdh w16du wp14">
   <w:p>
     <w:pPr>
       <w:pStyle w:val="Header"/>
@@ -35740,7 +35533,7 @@
 </file>
 
 <file path=word/styles.xml><?xml version="1.0" encoding="utf-8"?>
-<w:styles xmlns:mc="http://schemas.openxmlformats.org/markup-compatibility/2006" xmlns:r="http://schemas.openxmlformats.org/officeDocument/2006/relationships" xmlns:w="http://schemas.openxmlformats.org/wordprocessingml/2006/main" xmlns:w14="http://schemas.microsoft.com/office/word/2010/wordml" xmlns:w15="http://schemas.microsoft.com/office/word/2012/wordml" xmlns:w16cex="http://schemas.microsoft.com/office/word/2018/wordml/cex" xmlns:w16cid="http://schemas.microsoft.com/office/word/2016/wordml/cid" xmlns:w16="http://schemas.microsoft.com/office/word/2018/wordml" xmlns:w16sdtdh="http://schemas.microsoft.com/office/word/2020/wordml/sdtdatahash" xmlns:w16se="http://schemas.microsoft.com/office/word/2015/wordml/symex" mc:Ignorable="w14 w15 w16se w16cid w16 w16cex w16sdtdh">
+<w:styles xmlns:mc="http://schemas.openxmlformats.org/markup-compatibility/2006" xmlns:r="http://schemas.openxmlformats.org/officeDocument/2006/relationships" xmlns:w="http://schemas.openxmlformats.org/wordprocessingml/2006/main" xmlns:w14="http://schemas.microsoft.com/office/word/2010/wordml" xmlns:w15="http://schemas.microsoft.com/office/word/2012/wordml" xmlns:w16cex="http://schemas.microsoft.com/office/word/2018/wordml/cex" xmlns:w16cid="http://schemas.microsoft.com/office/word/2016/wordml/cid" xmlns:w16="http://schemas.microsoft.com/office/word/2018/wordml" xmlns:w16du="http://schemas.microsoft.com/office/word/2023/wordml/word16du" xmlns:w16sdtdh="http://schemas.microsoft.com/office/word/2020/wordml/sdtdatahash" xmlns:w16se="http://schemas.microsoft.com/office/word/2015/wordml/symex" mc:Ignorable="w14 w15 w16se w16cid w16 w16cex w16sdtdh w16du">
   <w:docDefaults>
     <w:rPrDefault>
       <w:rPr>

--- a/saMhitA/01/TS 1 Malayalam Corrections.docx
+++ b/saMhitA/01/TS 1 Malayalam Corrections.docx
@@ -4179,18 +4179,8 @@
                 <w:sz w:val="28"/>
                 <w:szCs w:val="28"/>
               </w:rPr>
-              <w:t xml:space="preserve">Panchaati No. </w:t>
-            </w:r>
-            <w:proofErr w:type="gramStart"/>
-            <w:r>
-              <w:rPr>
-                <w:b/>
-                <w:sz w:val="28"/>
-                <w:szCs w:val="28"/>
-              </w:rPr>
-              <w:t>-  1</w:t>
-            </w:r>
-            <w:proofErr w:type="gramEnd"/>
+              <w:t>Panchaati No. -  1</w:t>
+            </w:r>
           </w:p>
         </w:tc>
         <w:tc>
@@ -4452,18 +4442,8 @@
                 <w:sz w:val="28"/>
                 <w:szCs w:val="28"/>
               </w:rPr>
-              <w:t xml:space="preserve">Panchaati No. </w:t>
-            </w:r>
-            <w:proofErr w:type="gramStart"/>
-            <w:r>
-              <w:rPr>
-                <w:b/>
-                <w:sz w:val="28"/>
-                <w:szCs w:val="28"/>
-              </w:rPr>
-              <w:t>-  17</w:t>
-            </w:r>
-            <w:proofErr w:type="gramEnd"/>
+              <w:t>Panchaati No. -  17</w:t>
+            </w:r>
           </w:p>
         </w:tc>
         <w:tc>
@@ -4501,18 +4481,8 @@
                 <w:sz w:val="40"/>
                 <w:szCs w:val="36"/>
               </w:rPr>
-              <w:t xml:space="preserve">—jsy </w:t>
-            </w:r>
-            <w:proofErr w:type="gramStart"/>
-            <w:r>
-              <w:rPr>
-                <w:rFonts w:ascii="BRH Malayalam Extra" w:hAnsi="BRH Malayalam Extra" w:cs="BRH Malayalam Extra"/>
-                <w:sz w:val="40"/>
-                <w:szCs w:val="36"/>
-              </w:rPr>
-              <w:t>gxª.tsð</w:t>
-            </w:r>
-            <w:proofErr w:type="gramEnd"/>
+              <w:t>—jsy gxª.tsð</w:t>
+            </w:r>
             <w:r>
               <w:rPr>
                 <w:rFonts w:ascii="BRH Malayalam Extra" w:hAnsi="BRH Malayalam Extra" w:cs="BRH Malayalam Extra"/>
@@ -4577,18 +4547,8 @@
                 <w:sz w:val="40"/>
                 <w:szCs w:val="36"/>
               </w:rPr>
-              <w:t xml:space="preserve">—sy </w:t>
-            </w:r>
-            <w:proofErr w:type="gramStart"/>
-            <w:r>
-              <w:rPr>
-                <w:rFonts w:ascii="BRH Malayalam Extra" w:hAnsi="BRH Malayalam Extra" w:cs="BRH Malayalam Extra"/>
-                <w:sz w:val="40"/>
-                <w:szCs w:val="36"/>
-              </w:rPr>
-              <w:t>gxª.tsð</w:t>
-            </w:r>
-            <w:proofErr w:type="gramEnd"/>
+              <w:t>—sy gxª.tsð</w:t>
+            </w:r>
             <w:r>
               <w:rPr>
                 <w:rFonts w:ascii="BRH Malayalam Extra" w:hAnsi="BRH Malayalam Extra" w:cs="BRH Malayalam Extra"/>
@@ -4748,9 +4708,8 @@
                 <w:sz w:val="28"/>
                 <w:szCs w:val="28"/>
               </w:rPr>
-              <w:t xml:space="preserve">Panchaati No. </w:t>
-            </w:r>
-            <w:proofErr w:type="gramStart"/>
+              <w:t xml:space="preserve">Panchaati No. -  </w:t>
+            </w:r>
             <w:r>
               <w:rPr>
                 <w:rFonts w:cs="Arial"/>
@@ -4759,19 +4718,8 @@
                 <w:sz w:val="28"/>
                 <w:szCs w:val="28"/>
               </w:rPr>
-              <w:t xml:space="preserve">-  </w:t>
-            </w:r>
-            <w:r>
-              <w:rPr>
-                <w:rFonts w:cs="Arial"/>
-                <w:b/>
-                <w:bCs/>
-                <w:sz w:val="28"/>
-                <w:szCs w:val="28"/>
-              </w:rPr>
               <w:t>37</w:t>
             </w:r>
-            <w:proofErr w:type="gramEnd"/>
           </w:p>
         </w:tc>
         <w:tc>
@@ -5614,7 +5562,6 @@
               </w:rPr>
               <w:t>–</w:t>
             </w:r>
-            <w:proofErr w:type="gramStart"/>
             <w:r>
               <w:rPr>
                 <w:rFonts w:ascii="BRH Malayalam Extra" w:hAnsi="BRH Malayalam Extra" w:cs="BRH Malayalam Extra"/>
@@ -5641,7 +5588,6 @@
               </w:rPr>
               <w:t>x(</w:t>
             </w:r>
-            <w:proofErr w:type="gramEnd"/>
             <w:r>
               <w:rPr>
                 <w:rFonts w:cs="Arial"/>
@@ -5691,7 +5637,6 @@
               </w:rPr>
               <w:t>–</w:t>
             </w:r>
-            <w:proofErr w:type="gramStart"/>
             <w:r>
               <w:rPr>
                 <w:rFonts w:ascii="BRH Malayalam Extra" w:hAnsi="BRH Malayalam Extra" w:cs="BRH Malayalam Extra"/>
@@ -5700,7 +5645,6 @@
               </w:rPr>
               <w:t>px(</w:t>
             </w:r>
-            <w:proofErr w:type="gramEnd"/>
             <w:r>
               <w:rPr>
                 <w:rFonts w:cs="Arial"/>
@@ -5778,7 +5722,6 @@
               </w:rPr>
               <w:t>²</w:t>
             </w:r>
-            <w:proofErr w:type="gramStart"/>
             <w:r>
               <w:rPr>
                 <w:rFonts w:ascii="BRH Malayalam Extra" w:hAnsi="BRH Malayalam Extra" w:cs="BRH Malayalam Extra"/>
@@ -5787,7 +5730,6 @@
               </w:rPr>
               <w:t>x(</w:t>
             </w:r>
-            <w:proofErr w:type="gramEnd"/>
             <w:r>
               <w:rPr>
                 <w:rFonts w:cs="Arial"/>
@@ -5833,7 +5775,6 @@
               </w:rPr>
               <w:t>–</w:t>
             </w:r>
-            <w:proofErr w:type="gramStart"/>
             <w:r>
               <w:rPr>
                 <w:rFonts w:ascii="BRH Malayalam Extra" w:hAnsi="BRH Malayalam Extra" w:cs="BRH Malayalam Extra"/>
@@ -5842,7 +5783,6 @@
               </w:rPr>
               <w:t>px(</w:t>
             </w:r>
-            <w:proofErr w:type="gramEnd"/>
             <w:r>
               <w:rPr>
                 <w:rFonts w:cs="Arial"/>
@@ -7682,9 +7622,8 @@
                 <w:sz w:val="32"/>
                 <w:szCs w:val="32"/>
               </w:rPr>
-              <w:t>replaced with “n</w:t>
-            </w:r>
-            <w:proofErr w:type="gramStart"/>
+              <w:t>replaced with “n”</w:t>
+            </w:r>
             <w:r>
               <w:rPr>
                 <w:rFonts w:cs="Arial"/>
@@ -7692,18 +7631,8 @@
                 <w:sz w:val="32"/>
                 <w:szCs w:val="32"/>
               </w:rPr>
-              <w:t>”</w:t>
-            </w:r>
-            <w:r>
-              <w:rPr>
-                <w:rFonts w:cs="Arial"/>
-                <w:color w:val="000000"/>
-                <w:sz w:val="32"/>
-                <w:szCs w:val="32"/>
-              </w:rPr>
               <w:t xml:space="preserve"> )</w:t>
             </w:r>
-            <w:proofErr w:type="gramEnd"/>
           </w:p>
         </w:tc>
       </w:tr>
@@ -8136,7 +8065,6 @@
                 <w:szCs w:val="36"/>
               </w:rPr>
             </w:pPr>
-            <w:proofErr w:type="gramStart"/>
             <w:r>
               <w:rPr>
                 <w:rFonts w:ascii="BRH Malayalam Extra" w:hAnsi="BRH Malayalam Extra" w:cs="BRH Malayalam Extra"/>
@@ -8145,7 +8073,6 @@
               </w:rPr>
               <w:t>gª.ty</w:t>
             </w:r>
-            <w:proofErr w:type="gramEnd"/>
             <w:r>
               <w:rPr>
                 <w:rFonts w:ascii="BRH Malayalam Extra" w:hAnsi="BRH Malayalam Extra" w:cs="BRH Malayalam Extra"/>
@@ -8221,7 +8148,6 @@
                 <w:szCs w:val="36"/>
               </w:rPr>
             </w:pPr>
-            <w:proofErr w:type="gramStart"/>
             <w:r>
               <w:rPr>
                 <w:rFonts w:ascii="BRH Malayalam Extra" w:hAnsi="BRH Malayalam Extra" w:cs="BRH Malayalam Extra"/>
@@ -8230,7 +8156,6 @@
               </w:rPr>
               <w:t>gª.ty</w:t>
             </w:r>
-            <w:proofErr w:type="gramEnd"/>
             <w:r>
               <w:rPr>
                 <w:rFonts w:ascii="BRH Malayalam Extra" w:hAnsi="BRH Malayalam Extra" w:cs="BRH Malayalam Extra"/>
@@ -9240,18 +9165,8 @@
                 <w:sz w:val="40"/>
                 <w:szCs w:val="36"/>
               </w:rPr>
-              <w:t>q§</w:t>
-            </w:r>
-            <w:proofErr w:type="gramStart"/>
-            <w:r>
-              <w:rPr>
-                <w:rFonts w:ascii="BRH Malayalam" w:hAnsi="BRH Malayalam" w:cs="BRH Malayalam"/>
-                <w:sz w:val="40"/>
-                <w:szCs w:val="36"/>
-              </w:rPr>
-              <w:t>T )</w:t>
-            </w:r>
-            <w:proofErr w:type="gramEnd"/>
+              <w:t>q§T )</w:t>
+            </w:r>
           </w:p>
         </w:tc>
       </w:tr>
@@ -10781,25 +10696,7 @@
                 <w:sz w:val="40"/>
                 <w:szCs w:val="36"/>
               </w:rPr>
-              <w:t xml:space="preserve"> - </w:t>
-            </w:r>
-            <w:proofErr w:type="gramStart"/>
-            <w:r>
-              <w:rPr>
-                <w:rFonts w:ascii="BRH Malayalam Extra" w:hAnsi="BRH Malayalam Extra" w:cs="BRH Malayalam Extra"/>
-                <w:sz w:val="40"/>
-                <w:szCs w:val="36"/>
-              </w:rPr>
-              <w:t>[ ]</w:t>
-            </w:r>
-            <w:proofErr w:type="gramEnd"/>
-            <w:r>
-              <w:rPr>
-                <w:rFonts w:ascii="BRH Malayalam Extra" w:hAnsi="BRH Malayalam Extra" w:cs="BRH Malayalam Extra"/>
-                <w:sz w:val="40"/>
-                <w:szCs w:val="36"/>
-              </w:rPr>
-              <w:t xml:space="preserve"> </w:t>
+              <w:t xml:space="preserve"> - [ ] </w:t>
             </w:r>
             <w:r>
               <w:rPr>
@@ -10859,25 +10756,7 @@
                 <w:sz w:val="40"/>
                 <w:szCs w:val="36"/>
               </w:rPr>
-              <w:t xml:space="preserve"> - </w:t>
-            </w:r>
-            <w:proofErr w:type="gramStart"/>
-            <w:r>
-              <w:rPr>
-                <w:rFonts w:ascii="BRH Malayalam Extra" w:hAnsi="BRH Malayalam Extra" w:cs="BRH Malayalam Extra"/>
-                <w:sz w:val="40"/>
-                <w:szCs w:val="36"/>
-              </w:rPr>
-              <w:t>[ ]</w:t>
-            </w:r>
-            <w:proofErr w:type="gramEnd"/>
-            <w:r>
-              <w:rPr>
-                <w:rFonts w:ascii="BRH Malayalam Extra" w:hAnsi="BRH Malayalam Extra" w:cs="BRH Malayalam Extra"/>
-                <w:sz w:val="40"/>
-                <w:szCs w:val="36"/>
-              </w:rPr>
-              <w:t xml:space="preserve"> </w:t>
+              <w:t xml:space="preserve"> - [ ] </w:t>
             </w:r>
             <w:r>
               <w:rPr>
@@ -15265,25 +15144,7 @@
                 <w:sz w:val="40"/>
                 <w:szCs w:val="36"/>
               </w:rPr>
-              <w:t xml:space="preserve"> - </w:t>
-            </w:r>
-            <w:proofErr w:type="gramStart"/>
-            <w:r>
-              <w:rPr>
-                <w:rFonts w:ascii="BRH Malayalam Extra" w:hAnsi="BRH Malayalam Extra" w:cs="BRH Malayalam Extra"/>
-                <w:sz w:val="40"/>
-                <w:szCs w:val="36"/>
-              </w:rPr>
-              <w:t>[ ]</w:t>
-            </w:r>
-            <w:proofErr w:type="gramEnd"/>
-            <w:r>
-              <w:rPr>
-                <w:rFonts w:ascii="BRH Malayalam Extra" w:hAnsi="BRH Malayalam Extra" w:cs="BRH Malayalam Extra"/>
-                <w:sz w:val="40"/>
-                <w:szCs w:val="36"/>
-              </w:rPr>
-              <w:t xml:space="preserve"> </w:t>
+              <w:t xml:space="preserve"> - [ ] </w:t>
             </w:r>
             <w:r>
               <w:rPr>
@@ -15383,25 +15244,7 @@
                 <w:sz w:val="40"/>
                 <w:szCs w:val="36"/>
               </w:rPr>
-              <w:t xml:space="preserve"> - </w:t>
-            </w:r>
-            <w:proofErr w:type="gramStart"/>
-            <w:r>
-              <w:rPr>
-                <w:rFonts w:ascii="BRH Malayalam Extra" w:hAnsi="BRH Malayalam Extra" w:cs="BRH Malayalam Extra"/>
-                <w:sz w:val="40"/>
-                <w:szCs w:val="36"/>
-              </w:rPr>
-              <w:t>[ ]</w:t>
-            </w:r>
-            <w:proofErr w:type="gramEnd"/>
-            <w:r>
-              <w:rPr>
-                <w:rFonts w:ascii="BRH Malayalam Extra" w:hAnsi="BRH Malayalam Extra" w:cs="BRH Malayalam Extra"/>
-                <w:sz w:val="40"/>
-                <w:szCs w:val="36"/>
-              </w:rPr>
-              <w:t xml:space="preserve"> </w:t>
+              <w:t xml:space="preserve"> - [ ] </w:t>
             </w:r>
             <w:r>
               <w:rPr>
@@ -15469,25 +15312,14 @@
                 <w:szCs w:val="28"/>
               </w:rPr>
             </w:pPr>
-            <w:proofErr w:type="gramStart"/>
-            <w:r>
-              <w:rPr>
-                <w:rFonts w:cs="Arial"/>
-                <w:bCs/>
-                <w:sz w:val="28"/>
-                <w:szCs w:val="28"/>
-              </w:rPr>
-              <w:t>Line  No.</w:t>
-            </w:r>
-            <w:proofErr w:type="gramEnd"/>
-            <w:r>
-              <w:rPr>
-                <w:rFonts w:cs="Arial"/>
-                <w:bCs/>
-                <w:sz w:val="28"/>
-                <w:szCs w:val="28"/>
-              </w:rPr>
-              <w:t xml:space="preserve"> - 7</w:t>
+            <w:r>
+              <w:rPr>
+                <w:rFonts w:cs="Arial"/>
+                <w:bCs/>
+                <w:sz w:val="28"/>
+                <w:szCs w:val="28"/>
+              </w:rPr>
+              <w:t>Line  No. - 7</w:t>
             </w:r>
           </w:p>
           <w:p>
@@ -15600,18 +15432,8 @@
                 <w:sz w:val="40"/>
                 <w:szCs w:val="36"/>
               </w:rPr>
-              <w:t xml:space="preserve">¥K </w:t>
-            </w:r>
-            <w:proofErr w:type="gramStart"/>
-            <w:r>
-              <w:rPr>
-                <w:rFonts w:ascii="BRH Malayalam Extra" w:hAnsi="BRH Malayalam Extra" w:cs="BRH Malayalam Extra"/>
-                <w:sz w:val="40"/>
-                <w:szCs w:val="36"/>
-              </w:rPr>
-              <w:t>( )</w:t>
-            </w:r>
-            <w:proofErr w:type="gramEnd"/>
+              <w:t>¥K ( )</w:t>
+            </w:r>
           </w:p>
         </w:tc>
         <w:tc>
@@ -15690,18 +15512,8 @@
                 <w:sz w:val="40"/>
                 <w:szCs w:val="36"/>
               </w:rPr>
-              <w:t xml:space="preserve">¥K </w:t>
-            </w:r>
-            <w:proofErr w:type="gramStart"/>
-            <w:r>
-              <w:rPr>
-                <w:rFonts w:ascii="BRH Malayalam Extra" w:hAnsi="BRH Malayalam Extra" w:cs="BRH Malayalam Extra"/>
-                <w:sz w:val="40"/>
-                <w:szCs w:val="36"/>
-              </w:rPr>
-              <w:t>( )</w:t>
-            </w:r>
-            <w:proofErr w:type="gramEnd"/>
+              <w:t>¥K ( )</w:t>
+            </w:r>
           </w:p>
         </w:tc>
       </w:tr>
@@ -15789,19 +15601,8 @@
                 <w:sz w:val="28"/>
                 <w:szCs w:val="28"/>
               </w:rPr>
-              <w:t xml:space="preserve">Panchaati No. </w:t>
-            </w:r>
-            <w:proofErr w:type="gramStart"/>
-            <w:r>
-              <w:rPr>
-                <w:rFonts w:cs="Arial"/>
-                <w:bCs/>
-                <w:sz w:val="28"/>
-                <w:szCs w:val="28"/>
-              </w:rPr>
-              <w:t>-  18</w:t>
-            </w:r>
-            <w:proofErr w:type="gramEnd"/>
+              <w:t>Panchaati No. -  18</w:t>
+            </w:r>
           </w:p>
         </w:tc>
         <w:tc>
@@ -17730,25 +17531,7 @@
                 <w:sz w:val="40"/>
                 <w:szCs w:val="36"/>
               </w:rPr>
-              <w:t>—</w:t>
-            </w:r>
-            <w:proofErr w:type="gramStart"/>
-            <w:r>
-              <w:rPr>
-                <w:rFonts w:ascii="BRH Malayalam Extra" w:hAnsi="BRH Malayalam Extra" w:cs="BRH Malayalam Extra"/>
-                <w:sz w:val="40"/>
-                <w:szCs w:val="36"/>
-              </w:rPr>
-              <w:t>ª.r</w:t>
-            </w:r>
-            <w:proofErr w:type="gramEnd"/>
-            <w:r>
-              <w:rPr>
-                <w:rFonts w:ascii="BRH Malayalam Extra" w:hAnsi="BRH Malayalam Extra" w:cs="BRH Malayalam Extra"/>
-                <w:sz w:val="40"/>
-                <w:szCs w:val="36"/>
-              </w:rPr>
-              <w:t>¥Y |</w:t>
+              <w:t>—ª.r¥Y |</w:t>
             </w:r>
           </w:p>
         </w:tc>
@@ -19440,18 +19223,8 @@
                 <w:sz w:val="40"/>
                 <w:szCs w:val="36"/>
               </w:rPr>
-              <w:t xml:space="preserve"> </w:t>
-            </w:r>
-            <w:proofErr w:type="gramStart"/>
-            <w:r>
-              <w:rPr>
-                <w:rFonts w:ascii="BRH Malayalam Extra" w:hAnsi="BRH Malayalam Extra" w:cs="BRH Malayalam Extra"/>
-                <w:sz w:val="40"/>
-                <w:szCs w:val="36"/>
-              </w:rPr>
-              <w:t>pª.rZy</w:t>
-            </w:r>
-            <w:proofErr w:type="gramEnd"/>
+              <w:t xml:space="preserve"> pª.rZy</w:t>
+            </w:r>
             <w:r>
               <w:rPr>
                 <w:rFonts w:ascii="BRH Malayalam Extra" w:hAnsi="BRH Malayalam Extra" w:cs="BRH Malayalam Extra"/>
@@ -19507,18 +19280,8 @@
                 <w:sz w:val="40"/>
                 <w:szCs w:val="36"/>
               </w:rPr>
-              <w:t xml:space="preserve"> </w:t>
-            </w:r>
-            <w:proofErr w:type="gramStart"/>
-            <w:r>
-              <w:rPr>
-                <w:rFonts w:ascii="BRH Malayalam Extra" w:hAnsi="BRH Malayalam Extra" w:cs="BRH Malayalam Extra"/>
-                <w:sz w:val="40"/>
-                <w:szCs w:val="36"/>
-              </w:rPr>
-              <w:t>pª.rZy</w:t>
-            </w:r>
-            <w:proofErr w:type="gramEnd"/>
+              <w:t xml:space="preserve"> pª.rZy</w:t>
+            </w:r>
             <w:r>
               <w:rPr>
                 <w:rFonts w:ascii="BRH Malayalam Extra" w:hAnsi="BRH Malayalam Extra" w:cs="BRH Malayalam Extra"/>
@@ -20395,25 +20158,7 @@
                 <w:sz w:val="40"/>
                 <w:szCs w:val="36"/>
               </w:rPr>
-              <w:t xml:space="preserve"> - </w:t>
-            </w:r>
-            <w:proofErr w:type="gramStart"/>
-            <w:r>
-              <w:rPr>
-                <w:rFonts w:ascii="BRH Malayalam Extra" w:hAnsi="BRH Malayalam Extra" w:cs="BRH Malayalam Extra"/>
-                <w:sz w:val="40"/>
-                <w:szCs w:val="36"/>
-              </w:rPr>
-              <w:t>[ ]</w:t>
-            </w:r>
-            <w:proofErr w:type="gramEnd"/>
-            <w:r>
-              <w:rPr>
-                <w:rFonts w:ascii="BRH Malayalam Extra" w:hAnsi="BRH Malayalam Extra" w:cs="BRH Malayalam Extra"/>
-                <w:sz w:val="40"/>
-                <w:szCs w:val="36"/>
-              </w:rPr>
-              <w:t xml:space="preserve"> </w:t>
+              <w:t xml:space="preserve"> - [ ] </w:t>
             </w:r>
             <w:r>
               <w:rPr>
@@ -20504,25 +20249,7 @@
                 <w:sz w:val="40"/>
                 <w:szCs w:val="36"/>
               </w:rPr>
-              <w:t xml:space="preserve"> - </w:t>
-            </w:r>
-            <w:proofErr w:type="gramStart"/>
-            <w:r>
-              <w:rPr>
-                <w:rFonts w:ascii="BRH Malayalam Extra" w:hAnsi="BRH Malayalam Extra" w:cs="BRH Malayalam Extra"/>
-                <w:sz w:val="40"/>
-                <w:szCs w:val="36"/>
-              </w:rPr>
-              <w:t>[ ]</w:t>
-            </w:r>
-            <w:proofErr w:type="gramEnd"/>
-            <w:r>
-              <w:rPr>
-                <w:rFonts w:ascii="BRH Malayalam Extra" w:hAnsi="BRH Malayalam Extra" w:cs="BRH Malayalam Extra"/>
-                <w:sz w:val="40"/>
-                <w:szCs w:val="36"/>
-              </w:rPr>
-              <w:t xml:space="preserve"> </w:t>
+              <w:t xml:space="preserve"> - [ ] </w:t>
             </w:r>
             <w:r>
               <w:rPr>
@@ -20961,23 +20688,13 @@
                 <w:szCs w:val="40"/>
               </w:rPr>
             </w:pPr>
-            <w:proofErr w:type="gramStart"/>
-            <w:r>
-              <w:rPr>
-                <w:rFonts w:ascii="BRH Malayalam Extra" w:hAnsi="BRH Malayalam Extra" w:cs="BRH Malayalam Extra"/>
-                <w:sz w:val="40"/>
-                <w:szCs w:val="36"/>
-              </w:rPr>
-              <w:t>bª.qe</w:t>
-            </w:r>
-            <w:proofErr w:type="gramEnd"/>
-            <w:r>
-              <w:rPr>
-                <w:rFonts w:ascii="BRH Malayalam Extra" w:hAnsi="BRH Malayalam Extra" w:cs="BRH Malayalam Extra"/>
-                <w:sz w:val="40"/>
-                <w:szCs w:val="36"/>
-              </w:rPr>
-              <w:t>¢ªYix</w:t>
+            <w:r>
+              <w:rPr>
+                <w:rFonts w:ascii="BRH Malayalam Extra" w:hAnsi="BRH Malayalam Extra" w:cs="BRH Malayalam Extra"/>
+                <w:sz w:val="40"/>
+                <w:szCs w:val="36"/>
+              </w:rPr>
+              <w:t>bª.qe¢ªYix</w:t>
             </w:r>
             <w:r>
               <w:rPr>
@@ -21057,23 +20774,13 @@
                 <w:szCs w:val="40"/>
               </w:rPr>
             </w:pPr>
-            <w:proofErr w:type="gramStart"/>
-            <w:r>
-              <w:rPr>
-                <w:rFonts w:ascii="BRH Malayalam Extra" w:hAnsi="BRH Malayalam Extra" w:cs="BRH Malayalam Extra"/>
-                <w:sz w:val="40"/>
-                <w:szCs w:val="36"/>
-              </w:rPr>
-              <w:t>bª.qe</w:t>
-            </w:r>
-            <w:proofErr w:type="gramEnd"/>
-            <w:r>
-              <w:rPr>
-                <w:rFonts w:ascii="BRH Malayalam Extra" w:hAnsi="BRH Malayalam Extra" w:cs="BRH Malayalam Extra"/>
-                <w:sz w:val="40"/>
-                <w:szCs w:val="36"/>
-              </w:rPr>
-              <w:t>¢ªYix</w:t>
+            <w:r>
+              <w:rPr>
+                <w:rFonts w:ascii="BRH Malayalam Extra" w:hAnsi="BRH Malayalam Extra" w:cs="BRH Malayalam Extra"/>
+                <w:sz w:val="40"/>
+                <w:szCs w:val="36"/>
+              </w:rPr>
+              <w:t>bª.qe¢ªYix</w:t>
             </w:r>
             <w:r>
               <w:rPr>
@@ -22756,25 +22463,7 @@
                 <w:sz w:val="40"/>
                 <w:szCs w:val="36"/>
               </w:rPr>
-              <w:t xml:space="preserve"> - </w:t>
-            </w:r>
-            <w:proofErr w:type="gramStart"/>
-            <w:r>
-              <w:rPr>
-                <w:rFonts w:ascii="BRH Malayalam Extra" w:hAnsi="BRH Malayalam Extra" w:cs="BRH Malayalam Extra"/>
-                <w:sz w:val="40"/>
-                <w:szCs w:val="36"/>
-              </w:rPr>
-              <w:t>[ ]</w:t>
-            </w:r>
-            <w:proofErr w:type="gramEnd"/>
-            <w:r>
-              <w:rPr>
-                <w:rFonts w:ascii="BRH Malayalam Extra" w:hAnsi="BRH Malayalam Extra" w:cs="BRH Malayalam Extra"/>
-                <w:sz w:val="40"/>
-                <w:szCs w:val="36"/>
-              </w:rPr>
-              <w:t xml:space="preserve"> </w:t>
+              <w:t xml:space="preserve"> - [ ] </w:t>
             </w:r>
             <w:r>
               <w:rPr>
@@ -22867,25 +22556,7 @@
                 <w:sz w:val="40"/>
                 <w:szCs w:val="36"/>
               </w:rPr>
-              <w:t xml:space="preserve"> - </w:t>
-            </w:r>
-            <w:proofErr w:type="gramStart"/>
-            <w:r>
-              <w:rPr>
-                <w:rFonts w:ascii="BRH Malayalam Extra" w:hAnsi="BRH Malayalam Extra" w:cs="BRH Malayalam Extra"/>
-                <w:sz w:val="40"/>
-                <w:szCs w:val="36"/>
-              </w:rPr>
-              <w:t>[ ]</w:t>
-            </w:r>
-            <w:proofErr w:type="gramEnd"/>
-            <w:r>
-              <w:rPr>
-                <w:rFonts w:ascii="BRH Malayalam Extra" w:hAnsi="BRH Malayalam Extra" w:cs="BRH Malayalam Extra"/>
-                <w:sz w:val="40"/>
-                <w:szCs w:val="36"/>
-              </w:rPr>
-              <w:t xml:space="preserve"> </w:t>
+              <w:t xml:space="preserve"> - [ ] </w:t>
             </w:r>
             <w:r>
               <w:rPr>
@@ -24678,7 +24349,6 @@
               </w:rPr>
               <w:t>m</w:t>
             </w:r>
-            <w:proofErr w:type="gramStart"/>
             <w:r>
               <w:rPr>
                 <w:rFonts w:ascii="BRH Malayalam Extra" w:hAnsi="BRH Malayalam Extra" w:cs="BRH Malayalam Extra"/>
@@ -24697,17 +24367,7 @@
                 <w:szCs w:val="36"/>
                 <w:highlight w:val="yellow"/>
               </w:rPr>
-              <w:t>¥</w:t>
-            </w:r>
-            <w:proofErr w:type="gramEnd"/>
-            <w:r>
-              <w:rPr>
-                <w:rFonts w:ascii="BRH Malayalam Extra" w:hAnsi="BRH Malayalam Extra" w:cs="BRH Malayalam Extra"/>
-                <w:sz w:val="40"/>
-                <w:szCs w:val="36"/>
-                <w:highlight w:val="yellow"/>
-              </w:rPr>
-              <w:t>q–</w:t>
+              <w:t>¥q–</w:t>
             </w:r>
             <w:r>
               <w:rPr>
@@ -24753,7 +24413,6 @@
               </w:rPr>
               <w:t>m</w:t>
             </w:r>
-            <w:proofErr w:type="gramStart"/>
             <w:r>
               <w:rPr>
                 <w:rFonts w:ascii="BRH Malayalam Extra" w:hAnsi="BRH Malayalam Extra" w:cs="BRH Malayalam Extra"/>
@@ -24772,17 +24431,7 @@
                 <w:szCs w:val="36"/>
                 <w:highlight w:val="green"/>
               </w:rPr>
-              <w:t>¥</w:t>
-            </w:r>
-            <w:proofErr w:type="gramEnd"/>
-            <w:r>
-              <w:rPr>
-                <w:rFonts w:ascii="BRH Malayalam Extra" w:hAnsi="BRH Malayalam Extra" w:cs="BRH Malayalam Extra"/>
-                <w:sz w:val="40"/>
-                <w:szCs w:val="36"/>
-                <w:highlight w:val="green"/>
-              </w:rPr>
-              <w:t>qx–</w:t>
+              <w:t>¥qx–</w:t>
             </w:r>
             <w:r>
               <w:rPr>
@@ -24902,9 +24551,8 @@
                 <w:szCs w:val="40"/>
                 <w:lang w:val="en-IN" w:eastAsia="en-IN"/>
               </w:rPr>
-              <w:t>m</w:t>
-            </w:r>
-            <w:proofErr w:type="gramStart"/>
+              <w:t>m§</w:t>
+            </w:r>
             <w:r>
               <w:rPr>
                 <w:rFonts w:ascii="BRH Malayalam Extra" w:hAnsi="BRH Malayalam Extra" w:cs="BRH Malayalam Extra"/>
@@ -24913,7 +24561,60 @@
                 <w:szCs w:val="40"/>
                 <w:lang w:val="en-IN" w:eastAsia="en-IN"/>
               </w:rPr>
-              <w:t>§</w:t>
+              <w:t>.</w:t>
+            </w:r>
+            <w:r>
+              <w:rPr>
+                <w:rFonts w:ascii="BRH Malayalam Extra" w:hAnsi="BRH Malayalam Extra" w:cs="BRH Malayalam Extra"/>
+                <w:sz w:val="40"/>
+                <w:szCs w:val="36"/>
+                <w:highlight w:val="yellow"/>
+              </w:rPr>
+              <w:t>q</w:t>
+            </w:r>
+            <w:r>
+              <w:rPr>
+                <w:rFonts w:ascii="BRH Malayalam Extra" w:hAnsi="BRH Malayalam Extra" w:cs="BRH Malayalam Extra"/>
+                <w:sz w:val="40"/>
+                <w:szCs w:val="36"/>
+              </w:rPr>
+              <w:t>– py p–j</w:t>
+            </w:r>
+            <w:r>
+              <w:rPr>
+                <w:rFonts w:ascii="BRH Devanagari Extra" w:hAnsi="BRH Devanagari Extra" w:cs="BRH Malayalam Extra"/>
+                <w:sz w:val="36"/>
+                <w:szCs w:val="36"/>
+              </w:rPr>
+              <w:t>óè</w:t>
+            </w:r>
+          </w:p>
+        </w:tc>
+        <w:tc>
+          <w:tcPr>
+            <w:tcW w:w="5220" w:type="dxa"/>
+            <w:gridSpan w:val="5"/>
+          </w:tcPr>
+          <w:p>
+            <w:pPr>
+              <w:widowControl w:val="0"/>
+              <w:autoSpaceDE w:val="0"/>
+              <w:autoSpaceDN w:val="0"/>
+              <w:adjustRightInd w:val="0"/>
+              <w:spacing w:before="0" w:line="240" w:lineRule="auto"/>
+              <w:rPr>
+                <w:rFonts w:cs="Arial"/>
+                <w:sz w:val="32"/>
+                <w:szCs w:val="40"/>
+              </w:rPr>
+            </w:pPr>
+            <w:r>
+              <w:rPr>
+                <w:rFonts w:ascii="BRH Malayalam Extra" w:hAnsi="BRH Malayalam Extra" w:cs="BRH Malayalam Extra"/>
+                <w:sz w:val="40"/>
+                <w:szCs w:val="36"/>
+              </w:rPr>
+              <w:t>s–tös—p</w:t>
             </w:r>
             <w:r>
               <w:rPr>
@@ -24923,61 +24624,7 @@
                 <w:szCs w:val="40"/>
                 <w:lang w:val="en-IN" w:eastAsia="en-IN"/>
               </w:rPr>
-              <w:t>.</w:t>
-            </w:r>
-            <w:r>
-              <w:rPr>
-                <w:rFonts w:ascii="BRH Malayalam Extra" w:hAnsi="BRH Malayalam Extra" w:cs="BRH Malayalam Extra"/>
-                <w:sz w:val="40"/>
-                <w:szCs w:val="36"/>
-                <w:highlight w:val="yellow"/>
-              </w:rPr>
-              <w:t>q</w:t>
-            </w:r>
-            <w:proofErr w:type="gramEnd"/>
-            <w:r>
-              <w:rPr>
-                <w:rFonts w:ascii="BRH Malayalam Extra" w:hAnsi="BRH Malayalam Extra" w:cs="BRH Malayalam Extra"/>
-                <w:sz w:val="40"/>
-                <w:szCs w:val="36"/>
-              </w:rPr>
-              <w:t>– py p–j</w:t>
-            </w:r>
-            <w:r>
-              <w:rPr>
-                <w:rFonts w:ascii="BRH Devanagari Extra" w:hAnsi="BRH Devanagari Extra" w:cs="BRH Malayalam Extra"/>
-                <w:sz w:val="36"/>
-                <w:szCs w:val="36"/>
-              </w:rPr>
-              <w:t>óè</w:t>
-            </w:r>
-          </w:p>
-        </w:tc>
-        <w:tc>
-          <w:tcPr>
-            <w:tcW w:w="5220" w:type="dxa"/>
-            <w:gridSpan w:val="5"/>
-          </w:tcPr>
-          <w:p>
-            <w:pPr>
-              <w:widowControl w:val="0"/>
-              <w:autoSpaceDE w:val="0"/>
-              <w:autoSpaceDN w:val="0"/>
-              <w:adjustRightInd w:val="0"/>
-              <w:spacing w:before="0" w:line="240" w:lineRule="auto"/>
-              <w:rPr>
-                <w:rFonts w:cs="Arial"/>
-                <w:sz w:val="32"/>
-                <w:szCs w:val="40"/>
-              </w:rPr>
-            </w:pPr>
-            <w:r>
-              <w:rPr>
-                <w:rFonts w:ascii="BRH Malayalam Extra" w:hAnsi="BRH Malayalam Extra" w:cs="BRH Malayalam Extra"/>
-                <w:sz w:val="40"/>
-                <w:szCs w:val="36"/>
-              </w:rPr>
-              <w:t>s–tös—p</w:t>
+              <w:t>m§</w:t>
             </w:r>
             <w:r>
               <w:rPr>
@@ -24987,27 +24634,6 @@
                 <w:szCs w:val="40"/>
                 <w:lang w:val="en-IN" w:eastAsia="en-IN"/>
               </w:rPr>
-              <w:t>m</w:t>
-            </w:r>
-            <w:proofErr w:type="gramStart"/>
-            <w:r>
-              <w:rPr>
-                <w:rFonts w:ascii="BRH Malayalam Extra" w:hAnsi="BRH Malayalam Extra" w:cs="BRH Malayalam Extra"/>
-                <w:color w:val="000000"/>
-                <w:sz w:val="40"/>
-                <w:szCs w:val="40"/>
-                <w:lang w:val="en-IN" w:eastAsia="en-IN"/>
-              </w:rPr>
-              <w:t>§</w:t>
-            </w:r>
-            <w:r>
-              <w:rPr>
-                <w:rFonts w:ascii="BRH Malayalam Extra" w:hAnsi="BRH Malayalam Extra" w:cs="BRH Malayalam Extra"/>
-                <w:color w:val="000000"/>
-                <w:sz w:val="40"/>
-                <w:szCs w:val="40"/>
-                <w:lang w:val="en-IN" w:eastAsia="en-IN"/>
-              </w:rPr>
               <w:t>.</w:t>
             </w:r>
             <w:r>
@@ -25017,17 +24643,7 @@
                 <w:szCs w:val="36"/>
                 <w:highlight w:val="green"/>
               </w:rPr>
-              <w:t>qx</w:t>
-            </w:r>
-            <w:proofErr w:type="gramEnd"/>
-            <w:r>
-              <w:rPr>
-                <w:rFonts w:ascii="BRH Malayalam Extra" w:hAnsi="BRH Malayalam Extra" w:cs="BRH Malayalam Extra"/>
-                <w:sz w:val="40"/>
-                <w:szCs w:val="36"/>
-                <w:highlight w:val="green"/>
-              </w:rPr>
-              <w:t>–</w:t>
+              <w:t>qx–</w:t>
             </w:r>
             <w:r>
               <w:rPr>
@@ -30773,25 +30389,7 @@
                 <w:sz w:val="40"/>
                 <w:szCs w:val="36"/>
               </w:rPr>
-              <w:t xml:space="preserve"> </w:t>
-            </w:r>
-            <w:proofErr w:type="gramStart"/>
-            <w:r>
-              <w:rPr>
-                <w:rFonts w:ascii="BRH Malayalam Extra" w:hAnsi="BRH Malayalam Extra" w:cs="BRH Malayalam Extra"/>
-                <w:sz w:val="40"/>
-                <w:szCs w:val="36"/>
-              </w:rPr>
-              <w:t>( )</w:t>
-            </w:r>
-            <w:proofErr w:type="gramEnd"/>
-            <w:r>
-              <w:rPr>
-                <w:rFonts w:ascii="BRH Malayalam Extra" w:hAnsi="BRH Malayalam Extra" w:cs="BRH Malayalam Extra"/>
-                <w:sz w:val="40"/>
-                <w:szCs w:val="36"/>
-              </w:rPr>
-              <w:t xml:space="preserve"> </w:t>
+              <w:t xml:space="preserve"> ( ) </w:t>
             </w:r>
           </w:p>
           <w:p>
@@ -30923,25 +30521,7 @@
                 <w:sz w:val="40"/>
                 <w:szCs w:val="36"/>
               </w:rPr>
-              <w:t xml:space="preserve">ËZõ </w:t>
-            </w:r>
-            <w:proofErr w:type="gramStart"/>
-            <w:r>
-              <w:rPr>
-                <w:rFonts w:ascii="BRH Malayalam Extra" w:hAnsi="BRH Malayalam Extra" w:cs="BRH Malayalam Extra"/>
-                <w:sz w:val="40"/>
-                <w:szCs w:val="36"/>
-              </w:rPr>
-              <w:t>( )</w:t>
-            </w:r>
-            <w:proofErr w:type="gramEnd"/>
-            <w:r>
-              <w:rPr>
-                <w:rFonts w:ascii="BRH Malayalam Extra" w:hAnsi="BRH Malayalam Extra" w:cs="BRH Malayalam Extra"/>
-                <w:sz w:val="40"/>
-                <w:szCs w:val="36"/>
-              </w:rPr>
-              <w:t xml:space="preserve"> </w:t>
+              <w:t xml:space="preserve">ËZõ ( ) </w:t>
             </w:r>
           </w:p>
           <w:p>
@@ -34529,27 +34109,7 @@
                 <w:szCs w:val="28"/>
                 <w:lang w:bidi="ta-IN"/>
               </w:rPr>
-              <w:t xml:space="preserve">TS </w:t>
-            </w:r>
-            <w:proofErr w:type="gramStart"/>
-            <w:r>
-              <w:rPr>
-                <w:rFonts w:cs="Arial"/>
-                <w:sz w:val="28"/>
-                <w:szCs w:val="28"/>
-                <w:lang w:bidi="ta-IN"/>
-              </w:rPr>
-              <w:t>1.5.7.4 line</w:t>
-            </w:r>
-            <w:proofErr w:type="gramEnd"/>
-            <w:r>
-              <w:rPr>
-                <w:rFonts w:cs="Arial"/>
-                <w:sz w:val="28"/>
-                <w:szCs w:val="28"/>
-                <w:lang w:bidi="ta-IN"/>
-              </w:rPr>
-              <w:t xml:space="preserve"> 1</w:t>
+              <w:t>TS 1.5.7.4 line 1</w:t>
             </w:r>
           </w:p>
         </w:tc>
@@ -35047,6 +34607,15 @@
                 <w:lang w:bidi="ta-IN"/>
               </w:rPr>
               <w:t xml:space="preserve"> rectified)</w:t>
+            </w:r>
+            <w:r>
+              <w:rPr>
+                <w:rFonts w:cs="Arial"/>
+                <w:sz w:val="28"/>
+                <w:szCs w:val="28"/>
+                <w:lang w:bidi="ta-IN"/>
+              </w:rPr>
+              <w:t>.</w:t>
             </w:r>
           </w:p>
         </w:tc>

--- a/saMhitA/01/TS 1 Malayalam Corrections.docx
+++ b/saMhitA/01/TS 1 Malayalam Corrections.docx
@@ -1,6 +1,6 @@
 
 <file path=word/document.xml><?xml version="1.0" encoding="utf-8"?>
-<w:document xmlns:wpc="http://schemas.microsoft.com/office/word/2010/wordprocessingCanvas" xmlns:cx="http://schemas.microsoft.com/office/drawing/2014/chartex" xmlns:cx1="http://schemas.microsoft.com/office/drawing/2015/9/8/chartex" xmlns:cx2="http://schemas.microsoft.com/office/drawing/2015/10/21/chartex" xmlns:cx3="http://schemas.microsoft.com/office/drawing/2016/5/9/chartex" xmlns:cx4="http://schemas.microsoft.com/office/drawing/2016/5/10/chartex" xmlns:cx5="http://schemas.microsoft.com/office/drawing/2016/5/11/chartex" xmlns:cx6="http://schemas.microsoft.com/office/drawing/2016/5/12/chartex" xmlns:cx7="http://schemas.microsoft.com/office/drawing/2016/5/13/chartex" xmlns:cx8="http://schemas.microsoft.com/office/drawing/2016/5/14/chartex" xmlns:mc="http://schemas.openxmlformats.org/markup-compatibility/2006" xmlns:aink="http://schemas.microsoft.com/office/drawing/2016/ink" xmlns:am3d="http://schemas.microsoft.com/office/drawing/2017/model3d" xmlns:o="urn:schemas-microsoft-com:office:office" xmlns:oel="http://schemas.microsoft.com/office/2019/extlst" xmlns:r="http://schemas.openxmlformats.org/officeDocument/2006/relationships" xmlns:m="http://schemas.openxmlformats.org/officeDocument/2006/math" xmlns:v="urn:schemas-microsoft-com:vml" xmlns:wp14="http://schemas.microsoft.com/office/word/2010/wordprocessingDrawing" xmlns:wp="http://schemas.openxmlformats.org/drawingml/2006/wordprocessingDrawing" xmlns:w10="urn:schemas-microsoft-com:office:word" xmlns:w="http://schemas.openxmlformats.org/wordprocessingml/2006/main" xmlns:w14="http://schemas.microsoft.com/office/word/2010/wordml" xmlns:w15="http://schemas.microsoft.com/office/word/2012/wordml" xmlns:w16cex="http://schemas.microsoft.com/office/word/2018/wordml/cex" xmlns:w16cid="http://schemas.microsoft.com/office/word/2016/wordml/cid" xmlns:w16="http://schemas.microsoft.com/office/word/2018/wordml" xmlns:w16du="http://schemas.microsoft.com/office/word/2023/wordml/word16du" xmlns:w16sdtdh="http://schemas.microsoft.com/office/word/2020/wordml/sdtdatahash" xmlns:w16se="http://schemas.microsoft.com/office/word/2015/wordml/symex" xmlns:wpg="http://schemas.microsoft.com/office/word/2010/wordprocessingGroup" xmlns:wpi="http://schemas.microsoft.com/office/word/2010/wordprocessingInk" xmlns:wne="http://schemas.microsoft.com/office/word/2006/wordml" xmlns:wps="http://schemas.microsoft.com/office/word/2010/wordprocessingShape" mc:Ignorable="w14 w15 w16se w16cid w16 w16cex w16sdtdh w16du wp14">
+<w:document xmlns:wpc="http://schemas.microsoft.com/office/word/2010/wordprocessingCanvas" xmlns:cx="http://schemas.microsoft.com/office/drawing/2014/chartex" xmlns:cx1="http://schemas.microsoft.com/office/drawing/2015/9/8/chartex" xmlns:cx2="http://schemas.microsoft.com/office/drawing/2015/10/21/chartex" xmlns:cx3="http://schemas.microsoft.com/office/drawing/2016/5/9/chartex" xmlns:cx4="http://schemas.microsoft.com/office/drawing/2016/5/10/chartex" xmlns:cx5="http://schemas.microsoft.com/office/drawing/2016/5/11/chartex" xmlns:cx6="http://schemas.microsoft.com/office/drawing/2016/5/12/chartex" xmlns:cx7="http://schemas.microsoft.com/office/drawing/2016/5/13/chartex" xmlns:cx8="http://schemas.microsoft.com/office/drawing/2016/5/14/chartex" xmlns:mc="http://schemas.openxmlformats.org/markup-compatibility/2006" xmlns:aink="http://schemas.microsoft.com/office/drawing/2016/ink" xmlns:am3d="http://schemas.microsoft.com/office/drawing/2017/model3d" xmlns:o="urn:schemas-microsoft-com:office:office" xmlns:oel="http://schemas.microsoft.com/office/2019/extlst" xmlns:r="http://schemas.openxmlformats.org/officeDocument/2006/relationships" xmlns:m="http://schemas.openxmlformats.org/officeDocument/2006/math" xmlns:v="urn:schemas-microsoft-com:vml" xmlns:wp14="http://schemas.microsoft.com/office/word/2010/wordprocessingDrawing" xmlns:wp="http://schemas.openxmlformats.org/drawingml/2006/wordprocessingDrawing" xmlns:w10="urn:schemas-microsoft-com:office:word" xmlns:w="http://schemas.openxmlformats.org/wordprocessingml/2006/main" xmlns:w14="http://schemas.microsoft.com/office/word/2010/wordml" xmlns:w15="http://schemas.microsoft.com/office/word/2012/wordml" xmlns:w16cex="http://schemas.microsoft.com/office/word/2018/wordml/cex" xmlns:w16cid="http://schemas.microsoft.com/office/word/2016/wordml/cid" xmlns:w16="http://schemas.microsoft.com/office/word/2018/wordml" xmlns:w16du="http://schemas.microsoft.com/office/word/2023/wordml/word16du" xmlns:w16sdtdh="http://schemas.microsoft.com/office/word/2020/wordml/sdtdatahash" xmlns:w16sdtfl="http://schemas.microsoft.com/office/word/2024/wordml/sdtformatlock" xmlns:w16se="http://schemas.microsoft.com/office/word/2015/wordml/symex" xmlns:wpg="http://schemas.microsoft.com/office/word/2010/wordprocessingGroup" xmlns:wpi="http://schemas.microsoft.com/office/word/2010/wordprocessingInk" xmlns:wne="http://schemas.microsoft.com/office/word/2006/wordml" xmlns:wps="http://schemas.microsoft.com/office/word/2010/wordprocessingShape" mc:Ignorable="w14 w15 w16se w16cid w16 w16cex w16sdtdh w16sdtfl w16du wp14">
   <w:body>
     <w:p>
       <w:pPr>
@@ -118,7 +118,7 @@
     </w:p>
     <w:tbl>
       <w:tblPr>
-        <w:tblW w:w="14147" w:type="dxa"/>
+        <w:tblW w:w="14431" w:type="dxa"/>
         <w:tblInd w:w="-714" w:type="dxa"/>
         <w:tblBorders>
           <w:top w:val="single" w:sz="4" w:space="0" w:color="000000"/>
@@ -131,7 +131,7 @@
         <w:tblLook w:val="04A0" w:firstRow="1" w:lastRow="0" w:firstColumn="1" w:lastColumn="0" w:noHBand="0" w:noVBand="1"/>
       </w:tblPr>
       <w:tblGrid>
-        <w:gridCol w:w="3119"/>
+        <w:gridCol w:w="3403"/>
         <w:gridCol w:w="5387"/>
         <w:gridCol w:w="5528"/>
         <w:gridCol w:w="113"/>
@@ -143,7 +143,7 @@
         </w:trPr>
         <w:tc>
           <w:tcPr>
-            <w:tcW w:w="3119" w:type="dxa"/>
+            <w:tcW w:w="3403" w:type="dxa"/>
           </w:tcPr>
           <w:p>
             <w:pPr>
@@ -232,7 +232,7 @@
         </w:trPr>
         <w:tc>
           <w:tcPr>
-            <w:tcW w:w="3119" w:type="dxa"/>
+            <w:tcW w:w="3403" w:type="dxa"/>
             <w:tcBorders>
               <w:top w:val="single" w:sz="4" w:space="0" w:color="000000"/>
               <w:left w:val="single" w:sz="4" w:space="0" w:color="000000"/>
@@ -498,7 +498,7 @@
         </w:trPr>
         <w:tc>
           <w:tcPr>
-            <w:tcW w:w="3119" w:type="dxa"/>
+            <w:tcW w:w="3403" w:type="dxa"/>
             <w:tcBorders>
               <w:top w:val="single" w:sz="4" w:space="0" w:color="000000"/>
               <w:left w:val="single" w:sz="4" w:space="0" w:color="000000"/>
@@ -786,6 +786,362 @@
                 <w:szCs w:val="36"/>
               </w:rPr>
               <w:t>Z§</w:t>
+            </w:r>
+          </w:p>
+        </w:tc>
+      </w:tr>
+      <w:tr>
+        <w:trPr>
+          <w:trHeight w:val="914"/>
+        </w:trPr>
+        <w:tc>
+          <w:tcPr>
+            <w:tcW w:w="3403" w:type="dxa"/>
+            <w:tcBorders>
+              <w:top w:val="single" w:sz="4" w:space="0" w:color="000000"/>
+              <w:left w:val="single" w:sz="4" w:space="0" w:color="000000"/>
+              <w:bottom w:val="single" w:sz="4" w:space="0" w:color="000000"/>
+              <w:right w:val="single" w:sz="4" w:space="0" w:color="000000"/>
+            </w:tcBorders>
+            <w:shd w:val="clear" w:color="auto" w:fill="auto"/>
+          </w:tcPr>
+          <w:p>
+            <w:pPr>
+              <w:widowControl w:val="0"/>
+              <w:autoSpaceDE w:val="0"/>
+              <w:autoSpaceDN w:val="0"/>
+              <w:adjustRightInd w:val="0"/>
+              <w:spacing w:before="0" w:line="240" w:lineRule="auto"/>
+              <w:rPr>
+                <w:rFonts w:cs="Arial"/>
+                <w:b/>
+                <w:sz w:val="28"/>
+                <w:szCs w:val="28"/>
+              </w:rPr>
+            </w:pPr>
+            <w:r>
+              <w:rPr>
+                <w:rFonts w:cs="Arial"/>
+                <w:b/>
+                <w:sz w:val="28"/>
+                <w:szCs w:val="28"/>
+              </w:rPr>
+              <w:t>TS 1.</w:t>
+            </w:r>
+            <w:r>
+              <w:rPr>
+                <w:rFonts w:cs="Arial"/>
+                <w:b/>
+                <w:sz w:val="28"/>
+                <w:szCs w:val="28"/>
+              </w:rPr>
+              <w:t>6</w:t>
+            </w:r>
+            <w:r>
+              <w:rPr>
+                <w:rFonts w:cs="Arial"/>
+                <w:b/>
+                <w:sz w:val="28"/>
+                <w:szCs w:val="28"/>
+              </w:rPr>
+              <w:t>.1</w:t>
+            </w:r>
+            <w:r>
+              <w:rPr>
+                <w:rFonts w:cs="Arial"/>
+                <w:b/>
+                <w:sz w:val="28"/>
+                <w:szCs w:val="28"/>
+              </w:rPr>
+              <w:t>2</w:t>
+            </w:r>
+            <w:r>
+              <w:rPr>
+                <w:rFonts w:cs="Arial"/>
+                <w:b/>
+                <w:sz w:val="28"/>
+                <w:szCs w:val="28"/>
+              </w:rPr>
+              <w:t>.</w:t>
+            </w:r>
+            <w:r>
+              <w:rPr>
+                <w:rFonts w:cs="Arial"/>
+                <w:b/>
+                <w:sz w:val="28"/>
+                <w:szCs w:val="28"/>
+              </w:rPr>
+              <w:t>4</w:t>
+            </w:r>
+            <w:r>
+              <w:rPr>
+                <w:rFonts w:cs="Arial"/>
+                <w:b/>
+                <w:sz w:val="28"/>
+                <w:szCs w:val="28"/>
+              </w:rPr>
+              <w:t xml:space="preserve"> – Vaakyam</w:t>
+            </w:r>
+          </w:p>
+          <w:p>
+            <w:pPr>
+              <w:widowControl w:val="0"/>
+              <w:autoSpaceDE w:val="0"/>
+              <w:autoSpaceDN w:val="0"/>
+              <w:adjustRightInd w:val="0"/>
+              <w:spacing w:before="0" w:line="240" w:lineRule="auto"/>
+              <w:rPr>
+                <w:rFonts w:cs="Arial"/>
+                <w:b/>
+                <w:sz w:val="28"/>
+                <w:szCs w:val="28"/>
+              </w:rPr>
+            </w:pPr>
+            <w:r>
+              <w:rPr>
+                <w:rFonts w:cs="Arial"/>
+                <w:b/>
+                <w:sz w:val="28"/>
+                <w:szCs w:val="28"/>
+              </w:rPr>
+              <w:t xml:space="preserve">Line No. </w:t>
+            </w:r>
+            <w:r>
+              <w:rPr>
+                <w:rFonts w:cs="Arial"/>
+                <w:b/>
+                <w:sz w:val="28"/>
+                <w:szCs w:val="28"/>
+              </w:rPr>
+              <w:t>– Last Line</w:t>
+            </w:r>
+          </w:p>
+          <w:p>
+            <w:pPr>
+              <w:widowControl w:val="0"/>
+              <w:autoSpaceDE w:val="0"/>
+              <w:autoSpaceDN w:val="0"/>
+              <w:adjustRightInd w:val="0"/>
+              <w:spacing w:before="0" w:line="240" w:lineRule="auto"/>
+              <w:rPr>
+                <w:rFonts w:cs="Arial"/>
+                <w:b/>
+                <w:sz w:val="28"/>
+                <w:szCs w:val="28"/>
+              </w:rPr>
+            </w:pPr>
+            <w:r>
+              <w:rPr>
+                <w:rFonts w:cs="Arial"/>
+                <w:b/>
+                <w:sz w:val="28"/>
+                <w:szCs w:val="28"/>
+              </w:rPr>
+              <w:t xml:space="preserve">Panchaati No. </w:t>
+            </w:r>
+            <w:r>
+              <w:rPr>
+                <w:rFonts w:cs="Arial"/>
+                <w:b/>
+                <w:sz w:val="28"/>
+                <w:szCs w:val="28"/>
+              </w:rPr>
+              <w:t>49</w:t>
+            </w:r>
+          </w:p>
+        </w:tc>
+        <w:tc>
+          <w:tcPr>
+            <w:tcW w:w="5387" w:type="dxa"/>
+            <w:tcBorders>
+              <w:top w:val="single" w:sz="4" w:space="0" w:color="000000"/>
+              <w:left w:val="single" w:sz="4" w:space="0" w:color="000000"/>
+              <w:bottom w:val="single" w:sz="4" w:space="0" w:color="000000"/>
+              <w:right w:val="single" w:sz="4" w:space="0" w:color="000000"/>
+            </w:tcBorders>
+            <w:shd w:val="clear" w:color="auto" w:fill="auto"/>
+          </w:tcPr>
+          <w:p>
+            <w:pPr>
+              <w:widowControl w:val="0"/>
+              <w:autoSpaceDE w:val="0"/>
+              <w:autoSpaceDN w:val="0"/>
+              <w:adjustRightInd w:val="0"/>
+              <w:spacing w:line="240" w:lineRule="auto"/>
+              <w:rPr>
+                <w:rFonts w:ascii="BRH Malayalam Extra" w:hAnsi="BRH Malayalam Extra" w:cs="BRH Malayalam Extra"/>
+                <w:sz w:val="40"/>
+                <w:szCs w:val="36"/>
+              </w:rPr>
+            </w:pPr>
+            <w:r>
+              <w:rPr>
+                <w:rFonts w:ascii="BRH Malayalam Extra" w:hAnsi="BRH Malayalam Extra" w:cs="BRH Malayalam Extra"/>
+                <w:sz w:val="40"/>
+                <w:szCs w:val="36"/>
+              </w:rPr>
+              <w:t>My—ky</w:t>
+            </w:r>
+            <w:r>
+              <w:rPr>
+                <w:rFonts w:ascii="BRH Malayalam Extra" w:hAnsi="BRH Malayalam Extra" w:cs="BRH Malayalam Extra"/>
+                <w:sz w:val="34"/>
+                <w:szCs w:val="36"/>
+              </w:rPr>
+              <w:t>–</w:t>
+            </w:r>
+            <w:r>
+              <w:rPr>
+                <w:rFonts w:ascii="BRH Malayalam Extra" w:hAnsi="BRH Malayalam Extra" w:cs="BRH Malayalam Extra"/>
+                <w:sz w:val="40"/>
+                <w:szCs w:val="36"/>
+              </w:rPr>
+              <w:t>rçxJ e—kx</w:t>
+            </w:r>
+            <w:r>
+              <w:rPr>
+                <w:rFonts w:ascii="BRH Malayalam Extra" w:hAnsi="BRH Malayalam Extra" w:cs="BRH Malayalam Extra"/>
+                <w:sz w:val="34"/>
+                <w:szCs w:val="36"/>
+              </w:rPr>
+              <w:t>–</w:t>
+            </w:r>
+            <w:r>
+              <w:rPr>
+                <w:rFonts w:ascii="BRH Malayalam Extra" w:hAnsi="BRH Malayalam Extra" w:cs="BRH Malayalam Extra"/>
+                <w:sz w:val="40"/>
+                <w:szCs w:val="36"/>
+              </w:rPr>
+              <w:t>p</w:t>
+            </w:r>
+            <w:r>
+              <w:rPr>
+                <w:rFonts w:ascii="BRH Malayalam Extra" w:hAnsi="BRH Malayalam Extra" w:cs="BRH Malayalam Extra"/>
+                <w:sz w:val="40"/>
+                <w:szCs w:val="36"/>
+                <w:highlight w:val="yellow"/>
+              </w:rPr>
+              <w:t>Z</w:t>
+            </w:r>
+            <w:r>
+              <w:rPr>
+                <w:rFonts w:ascii="BRH Malayalam Extra" w:hAnsi="BRH Malayalam Extra" w:cs="BRH Malayalam Extra"/>
+                <w:sz w:val="40"/>
+                <w:szCs w:val="36"/>
+              </w:rPr>
+              <w:t xml:space="preserve"> - [ ] </w:t>
+            </w:r>
+            <w:r>
+              <w:rPr>
+                <w:rFonts w:cs="Arial"/>
+                <w:b/>
+                <w:bCs/>
+                <w:sz w:val="32"/>
+                <w:szCs w:val="32"/>
+              </w:rPr>
+              <w:t>49</w:t>
+            </w:r>
+          </w:p>
+        </w:tc>
+        <w:tc>
+          <w:tcPr>
+            <w:tcW w:w="5641" w:type="dxa"/>
+            <w:gridSpan w:val="2"/>
+            <w:tcBorders>
+              <w:top w:val="single" w:sz="4" w:space="0" w:color="000000"/>
+              <w:left w:val="single" w:sz="4" w:space="0" w:color="000000"/>
+              <w:bottom w:val="single" w:sz="4" w:space="0" w:color="000000"/>
+              <w:right w:val="single" w:sz="4" w:space="0" w:color="000000"/>
+            </w:tcBorders>
+            <w:shd w:val="clear" w:color="auto" w:fill="auto"/>
+          </w:tcPr>
+          <w:p>
+            <w:pPr>
+              <w:widowControl w:val="0"/>
+              <w:autoSpaceDE w:val="0"/>
+              <w:autoSpaceDN w:val="0"/>
+              <w:adjustRightInd w:val="0"/>
+              <w:spacing w:line="240" w:lineRule="auto"/>
+              <w:rPr>
+                <w:rFonts w:ascii="BRH Malayalam Extra" w:hAnsi="BRH Malayalam Extra" w:cs="BRH Malayalam Extra"/>
+                <w:sz w:val="40"/>
+                <w:szCs w:val="36"/>
+              </w:rPr>
+            </w:pPr>
+            <w:r>
+              <w:rPr>
+                <w:rFonts w:ascii="BRH Malayalam Extra" w:hAnsi="BRH Malayalam Extra" w:cs="BRH Malayalam Extra"/>
+                <w:sz w:val="40"/>
+                <w:szCs w:val="36"/>
+              </w:rPr>
+              <w:t>My—ky</w:t>
+            </w:r>
+            <w:r>
+              <w:rPr>
+                <w:rFonts w:ascii="BRH Malayalam Extra" w:hAnsi="BRH Malayalam Extra" w:cs="BRH Malayalam Extra"/>
+                <w:sz w:val="34"/>
+                <w:szCs w:val="36"/>
+              </w:rPr>
+              <w:t>–</w:t>
+            </w:r>
+            <w:r>
+              <w:rPr>
+                <w:rFonts w:ascii="BRH Malayalam Extra" w:hAnsi="BRH Malayalam Extra" w:cs="BRH Malayalam Extra"/>
+                <w:sz w:val="40"/>
+                <w:szCs w:val="36"/>
+              </w:rPr>
+              <w:t>rçxJ e—kx</w:t>
+            </w:r>
+            <w:r>
+              <w:rPr>
+                <w:rFonts w:ascii="BRH Malayalam Extra" w:hAnsi="BRH Malayalam Extra" w:cs="BRH Malayalam Extra"/>
+                <w:sz w:val="34"/>
+                <w:szCs w:val="36"/>
+              </w:rPr>
+              <w:t>–</w:t>
+            </w:r>
+            <w:r>
+              <w:rPr>
+                <w:rFonts w:ascii="BRH Malayalam Extra" w:hAnsi="BRH Malayalam Extra" w:cs="BRH Malayalam Extra"/>
+                <w:sz w:val="40"/>
+                <w:szCs w:val="36"/>
+              </w:rPr>
+              <w:t>p</w:t>
+            </w:r>
+            <w:r>
+              <w:rPr>
+                <w:rFonts w:ascii="BRH Malayalam Extra" w:hAnsi="BRH Malayalam Extra" w:cs="BRH Malayalam Extra"/>
+                <w:sz w:val="40"/>
+                <w:szCs w:val="36"/>
+                <w:highlight w:val="green"/>
+              </w:rPr>
+              <w:t>Z</w:t>
+            </w:r>
+            <w:r>
+              <w:rPr>
+                <w:rFonts w:ascii="BRH Malayalam Extra" w:hAnsi="BRH Malayalam Extra" w:cs="BRH Malayalam Extra"/>
+                <w:sz w:val="34"/>
+                <w:szCs w:val="36"/>
+              </w:rPr>
+              <w:t>–</w:t>
+            </w:r>
+            <w:r>
+              <w:rPr>
+                <w:rFonts w:ascii="BRH Malayalam Extra" w:hAnsi="BRH Malayalam Extra" w:cs="BRH Malayalam Extra"/>
+                <w:sz w:val="40"/>
+                <w:szCs w:val="36"/>
+              </w:rPr>
+              <w:t xml:space="preserve"> - [ ] </w:t>
+            </w:r>
+            <w:r>
+              <w:rPr>
+                <w:rFonts w:cs="Arial"/>
+                <w:b/>
+                <w:bCs/>
+                <w:sz w:val="32"/>
+                <w:szCs w:val="32"/>
+              </w:rPr>
+              <w:t>49</w:t>
             </w:r>
           </w:p>
         </w:tc>
@@ -1387,6 +1743,7 @@
                 <w:szCs w:val="28"/>
                 <w:lang w:val="en-IN"/>
               </w:rPr>
+              <w:lastRenderedPageBreak/>
               <w:t>TS 1.4.45.3 – Vaakyam</w:t>
             </w:r>
           </w:p>
@@ -2396,6 +2753,7 @@
                 <w:sz w:val="28"/>
                 <w:szCs w:val="28"/>
               </w:rPr>
+              <w:lastRenderedPageBreak/>
               <w:t>TS 1.4.</w:t>
             </w:r>
             <w:r>
@@ -2671,7 +3029,6 @@
                 <w:sz w:val="28"/>
                 <w:szCs w:val="28"/>
               </w:rPr>
-              <w:lastRenderedPageBreak/>
               <w:t>TS 1.5.</w:t>
             </w:r>
             <w:r>
@@ -4192,6 +4549,7 @@
                 <w:sz w:val="32"/>
                 <w:szCs w:val="32"/>
               </w:rPr>
+              <w:lastRenderedPageBreak/>
               <w:t>1.2.12.2 – Vaakyam</w:t>
             </w:r>
           </w:p>
@@ -4525,7 +4883,6 @@
                 <w:sz w:val="28"/>
                 <w:szCs w:val="28"/>
               </w:rPr>
-              <w:lastRenderedPageBreak/>
               <w:t>TS 1.3.3.1 – Vaakyam</w:t>
             </w:r>
           </w:p>
@@ -5958,6 +6315,7 @@
                 <w:sz w:val="32"/>
                 <w:szCs w:val="32"/>
               </w:rPr>
+              <w:lastRenderedPageBreak/>
               <w:t>Reference</w:t>
             </w:r>
           </w:p>
@@ -5980,6 +6338,7 @@
                 <w:sz w:val="32"/>
                 <w:szCs w:val="32"/>
               </w:rPr>
+              <w:lastRenderedPageBreak/>
               <w:t>As Printed</w:t>
             </w:r>
           </w:p>
@@ -6041,7 +6400,6 @@
                 <w:sz w:val="32"/>
                 <w:szCs w:val="32"/>
               </w:rPr>
-              <w:lastRenderedPageBreak/>
               <w:t>1.1.14.3 – Vaakyam</w:t>
             </w:r>
           </w:p>
@@ -35517,7 +35875,7 @@
 </file>
 
 <file path=word/endnotes.xml><?xml version="1.0" encoding="utf-8"?>
-<w:endnotes xmlns:wpc="http://schemas.microsoft.com/office/word/2010/wordprocessingCanvas" xmlns:cx="http://schemas.microsoft.com/office/drawing/2014/chartex" xmlns:cx1="http://schemas.microsoft.com/office/drawing/2015/9/8/chartex" xmlns:cx2="http://schemas.microsoft.com/office/drawing/2015/10/21/chartex" xmlns:cx3="http://schemas.microsoft.com/office/drawing/2016/5/9/chartex" xmlns:cx4="http://schemas.microsoft.com/office/drawing/2016/5/10/chartex" xmlns:cx5="http://schemas.microsoft.com/office/drawing/2016/5/11/chartex" xmlns:cx6="http://schemas.microsoft.com/office/drawing/2016/5/12/chartex" xmlns:cx7="http://schemas.microsoft.com/office/drawing/2016/5/13/chartex" xmlns:cx8="http://schemas.microsoft.com/office/drawing/2016/5/14/chartex" xmlns:mc="http://schemas.openxmlformats.org/markup-compatibility/2006" xmlns:aink="http://schemas.microsoft.com/office/drawing/2016/ink" xmlns:am3d="http://schemas.microsoft.com/office/drawing/2017/model3d" xmlns:o="urn:schemas-microsoft-com:office:office" xmlns:oel="http://schemas.microsoft.com/office/2019/extlst" xmlns:r="http://schemas.openxmlformats.org/officeDocument/2006/relationships" xmlns:m="http://schemas.openxmlformats.org/officeDocument/2006/math" xmlns:v="urn:schemas-microsoft-com:vml" xmlns:wp14="http://schemas.microsoft.com/office/word/2010/wordprocessingDrawing" xmlns:wp="http://schemas.openxmlformats.org/drawingml/2006/wordprocessingDrawing" xmlns:w10="urn:schemas-microsoft-com:office:word" xmlns:w="http://schemas.openxmlformats.org/wordprocessingml/2006/main" xmlns:w14="http://schemas.microsoft.com/office/word/2010/wordml" xmlns:w15="http://schemas.microsoft.com/office/word/2012/wordml" xmlns:w16cex="http://schemas.microsoft.com/office/word/2018/wordml/cex" xmlns:w16cid="http://schemas.microsoft.com/office/word/2016/wordml/cid" xmlns:w16="http://schemas.microsoft.com/office/word/2018/wordml" xmlns:w16du="http://schemas.microsoft.com/office/word/2023/wordml/word16du" xmlns:w16sdtdh="http://schemas.microsoft.com/office/word/2020/wordml/sdtdatahash" xmlns:w16se="http://schemas.microsoft.com/office/word/2015/wordml/symex" xmlns:wpg="http://schemas.microsoft.com/office/word/2010/wordprocessingGroup" xmlns:wpi="http://schemas.microsoft.com/office/word/2010/wordprocessingInk" xmlns:wne="http://schemas.microsoft.com/office/word/2006/wordml" xmlns:wps="http://schemas.microsoft.com/office/word/2010/wordprocessingShape" mc:Ignorable="w14 w15 w16se w16cid w16 w16cex w16sdtdh w16du wp14">
+<w:endnotes xmlns:wpc="http://schemas.microsoft.com/office/word/2010/wordprocessingCanvas" xmlns:cx="http://schemas.microsoft.com/office/drawing/2014/chartex" xmlns:cx1="http://schemas.microsoft.com/office/drawing/2015/9/8/chartex" xmlns:cx2="http://schemas.microsoft.com/office/drawing/2015/10/21/chartex" xmlns:cx3="http://schemas.microsoft.com/office/drawing/2016/5/9/chartex" xmlns:cx4="http://schemas.microsoft.com/office/drawing/2016/5/10/chartex" xmlns:cx5="http://schemas.microsoft.com/office/drawing/2016/5/11/chartex" xmlns:cx6="http://schemas.microsoft.com/office/drawing/2016/5/12/chartex" xmlns:cx7="http://schemas.microsoft.com/office/drawing/2016/5/13/chartex" xmlns:cx8="http://schemas.microsoft.com/office/drawing/2016/5/14/chartex" xmlns:mc="http://schemas.openxmlformats.org/markup-compatibility/2006" xmlns:aink="http://schemas.microsoft.com/office/drawing/2016/ink" xmlns:am3d="http://schemas.microsoft.com/office/drawing/2017/model3d" xmlns:o="urn:schemas-microsoft-com:office:office" xmlns:oel="http://schemas.microsoft.com/office/2019/extlst" xmlns:r="http://schemas.openxmlformats.org/officeDocument/2006/relationships" xmlns:m="http://schemas.openxmlformats.org/officeDocument/2006/math" xmlns:v="urn:schemas-microsoft-com:vml" xmlns:wp14="http://schemas.microsoft.com/office/word/2010/wordprocessingDrawing" xmlns:wp="http://schemas.openxmlformats.org/drawingml/2006/wordprocessingDrawing" xmlns:w10="urn:schemas-microsoft-com:office:word" xmlns:w="http://schemas.openxmlformats.org/wordprocessingml/2006/main" xmlns:w14="http://schemas.microsoft.com/office/word/2010/wordml" xmlns:w15="http://schemas.microsoft.com/office/word/2012/wordml" xmlns:w16cex="http://schemas.microsoft.com/office/word/2018/wordml/cex" xmlns:w16cid="http://schemas.microsoft.com/office/word/2016/wordml/cid" xmlns:w16="http://schemas.microsoft.com/office/word/2018/wordml" xmlns:w16du="http://schemas.microsoft.com/office/word/2023/wordml/word16du" xmlns:w16sdtdh="http://schemas.microsoft.com/office/word/2020/wordml/sdtdatahash" xmlns:w16sdtfl="http://schemas.microsoft.com/office/word/2024/wordml/sdtformatlock" xmlns:w16se="http://schemas.microsoft.com/office/word/2015/wordml/symex" xmlns:wpg="http://schemas.microsoft.com/office/word/2010/wordprocessingGroup" xmlns:wpi="http://schemas.microsoft.com/office/word/2010/wordprocessingInk" xmlns:wne="http://schemas.microsoft.com/office/word/2006/wordml" xmlns:wps="http://schemas.microsoft.com/office/word/2010/wordprocessingShape" mc:Ignorable="w14 w15 w16se w16cid w16 w16cex w16sdtdh w16sdtfl w16du wp14">
   <w:endnote w:type="separator" w:id="-1">
     <w:p>
       <w:pPr>
@@ -35542,7 +35900,7 @@
 </file>
 
 <file path=word/footer1.xml><?xml version="1.0" encoding="utf-8"?>
-<w:ftr xmlns:wpc="http://schemas.microsoft.com/office/word/2010/wordprocessingCanvas" xmlns:cx="http://schemas.microsoft.com/office/drawing/2014/chartex" xmlns:cx1="http://schemas.microsoft.com/office/drawing/2015/9/8/chartex" xmlns:cx2="http://schemas.microsoft.com/office/drawing/2015/10/21/chartex" xmlns:cx3="http://schemas.microsoft.com/office/drawing/2016/5/9/chartex" xmlns:cx4="http://schemas.microsoft.com/office/drawing/2016/5/10/chartex" xmlns:cx5="http://schemas.microsoft.com/office/drawing/2016/5/11/chartex" xmlns:cx6="http://schemas.microsoft.com/office/drawing/2016/5/12/chartex" xmlns:cx7="http://schemas.microsoft.com/office/drawing/2016/5/13/chartex" xmlns:cx8="http://schemas.microsoft.com/office/drawing/2016/5/14/chartex" xmlns:mc="http://schemas.openxmlformats.org/markup-compatibility/2006" xmlns:aink="http://schemas.microsoft.com/office/drawing/2016/ink" xmlns:am3d="http://schemas.microsoft.com/office/drawing/2017/model3d" xmlns:o="urn:schemas-microsoft-com:office:office" xmlns:oel="http://schemas.microsoft.com/office/2019/extlst" xmlns:r="http://schemas.openxmlformats.org/officeDocument/2006/relationships" xmlns:m="http://schemas.openxmlformats.org/officeDocument/2006/math" xmlns:v="urn:schemas-microsoft-com:vml" xmlns:wp14="http://schemas.microsoft.com/office/word/2010/wordprocessingDrawing" xmlns:wp="http://schemas.openxmlformats.org/drawingml/2006/wordprocessingDrawing" xmlns:w10="urn:schemas-microsoft-com:office:word" xmlns:w="http://schemas.openxmlformats.org/wordprocessingml/2006/main" xmlns:w14="http://schemas.microsoft.com/office/word/2010/wordml" xmlns:w15="http://schemas.microsoft.com/office/word/2012/wordml" xmlns:w16cex="http://schemas.microsoft.com/office/word/2018/wordml/cex" xmlns:w16cid="http://schemas.microsoft.com/office/word/2016/wordml/cid" xmlns:w16="http://schemas.microsoft.com/office/word/2018/wordml" xmlns:w16du="http://schemas.microsoft.com/office/word/2023/wordml/word16du" xmlns:w16sdtdh="http://schemas.microsoft.com/office/word/2020/wordml/sdtdatahash" xmlns:w16se="http://schemas.microsoft.com/office/word/2015/wordml/symex" xmlns:wpg="http://schemas.microsoft.com/office/word/2010/wordprocessingGroup" xmlns:wpi="http://schemas.microsoft.com/office/word/2010/wordprocessingInk" xmlns:wne="http://schemas.microsoft.com/office/word/2006/wordml" xmlns:wps="http://schemas.microsoft.com/office/word/2010/wordprocessingShape" mc:Ignorable="w14 w15 w16se w16cid w16 w16cex w16sdtdh w16du wp14">
+<w:ftr xmlns:wpc="http://schemas.microsoft.com/office/word/2010/wordprocessingCanvas" xmlns:cx="http://schemas.microsoft.com/office/drawing/2014/chartex" xmlns:cx1="http://schemas.microsoft.com/office/drawing/2015/9/8/chartex" xmlns:cx2="http://schemas.microsoft.com/office/drawing/2015/10/21/chartex" xmlns:cx3="http://schemas.microsoft.com/office/drawing/2016/5/9/chartex" xmlns:cx4="http://schemas.microsoft.com/office/drawing/2016/5/10/chartex" xmlns:cx5="http://schemas.microsoft.com/office/drawing/2016/5/11/chartex" xmlns:cx6="http://schemas.microsoft.com/office/drawing/2016/5/12/chartex" xmlns:cx7="http://schemas.microsoft.com/office/drawing/2016/5/13/chartex" xmlns:cx8="http://schemas.microsoft.com/office/drawing/2016/5/14/chartex" xmlns:mc="http://schemas.openxmlformats.org/markup-compatibility/2006" xmlns:aink="http://schemas.microsoft.com/office/drawing/2016/ink" xmlns:am3d="http://schemas.microsoft.com/office/drawing/2017/model3d" xmlns:o="urn:schemas-microsoft-com:office:office" xmlns:oel="http://schemas.microsoft.com/office/2019/extlst" xmlns:r="http://schemas.openxmlformats.org/officeDocument/2006/relationships" xmlns:m="http://schemas.openxmlformats.org/officeDocument/2006/math" xmlns:v="urn:schemas-microsoft-com:vml" xmlns:wp14="http://schemas.microsoft.com/office/word/2010/wordprocessingDrawing" xmlns:wp="http://schemas.openxmlformats.org/drawingml/2006/wordprocessingDrawing" xmlns:w10="urn:schemas-microsoft-com:office:word" xmlns:w="http://schemas.openxmlformats.org/wordprocessingml/2006/main" xmlns:w14="http://schemas.microsoft.com/office/word/2010/wordml" xmlns:w15="http://schemas.microsoft.com/office/word/2012/wordml" xmlns:w16cex="http://schemas.microsoft.com/office/word/2018/wordml/cex" xmlns:w16cid="http://schemas.microsoft.com/office/word/2016/wordml/cid" xmlns:w16="http://schemas.microsoft.com/office/word/2018/wordml" xmlns:w16du="http://schemas.microsoft.com/office/word/2023/wordml/word16du" xmlns:w16sdtdh="http://schemas.microsoft.com/office/word/2020/wordml/sdtdatahash" xmlns:w16sdtfl="http://schemas.microsoft.com/office/word/2024/wordml/sdtformatlock" xmlns:w16se="http://schemas.microsoft.com/office/word/2015/wordml/symex" xmlns:wpg="http://schemas.microsoft.com/office/word/2010/wordprocessingGroup" xmlns:wpi="http://schemas.microsoft.com/office/word/2010/wordprocessingInk" xmlns:wne="http://schemas.microsoft.com/office/word/2006/wordml" xmlns:wps="http://schemas.microsoft.com/office/word/2010/wordprocessingShape" mc:Ignorable="w14 w15 w16se w16cid w16 w16cex w16sdtdh w16sdtfl w16du wp14">
   <w:p>
     <w:pPr>
       <w:pBdr>
@@ -35701,7 +36059,7 @@
 </file>
 
 <file path=word/footer2.xml><?xml version="1.0" encoding="utf-8"?>
-<w:ftr xmlns:wpc="http://schemas.microsoft.com/office/word/2010/wordprocessingCanvas" xmlns:cx="http://schemas.microsoft.com/office/drawing/2014/chartex" xmlns:cx1="http://schemas.microsoft.com/office/drawing/2015/9/8/chartex" xmlns:cx2="http://schemas.microsoft.com/office/drawing/2015/10/21/chartex" xmlns:cx3="http://schemas.microsoft.com/office/drawing/2016/5/9/chartex" xmlns:cx4="http://schemas.microsoft.com/office/drawing/2016/5/10/chartex" xmlns:cx5="http://schemas.microsoft.com/office/drawing/2016/5/11/chartex" xmlns:cx6="http://schemas.microsoft.com/office/drawing/2016/5/12/chartex" xmlns:cx7="http://schemas.microsoft.com/office/drawing/2016/5/13/chartex" xmlns:cx8="http://schemas.microsoft.com/office/drawing/2016/5/14/chartex" xmlns:mc="http://schemas.openxmlformats.org/markup-compatibility/2006" xmlns:aink="http://schemas.microsoft.com/office/drawing/2016/ink" xmlns:am3d="http://schemas.microsoft.com/office/drawing/2017/model3d" xmlns:o="urn:schemas-microsoft-com:office:office" xmlns:oel="http://schemas.microsoft.com/office/2019/extlst" xmlns:r="http://schemas.openxmlformats.org/officeDocument/2006/relationships" xmlns:m="http://schemas.openxmlformats.org/officeDocument/2006/math" xmlns:v="urn:schemas-microsoft-com:vml" xmlns:wp14="http://schemas.microsoft.com/office/word/2010/wordprocessingDrawing" xmlns:wp="http://schemas.openxmlformats.org/drawingml/2006/wordprocessingDrawing" xmlns:w10="urn:schemas-microsoft-com:office:word" xmlns:w="http://schemas.openxmlformats.org/wordprocessingml/2006/main" xmlns:w14="http://schemas.microsoft.com/office/word/2010/wordml" xmlns:w15="http://schemas.microsoft.com/office/word/2012/wordml" xmlns:w16cex="http://schemas.microsoft.com/office/word/2018/wordml/cex" xmlns:w16cid="http://schemas.microsoft.com/office/word/2016/wordml/cid" xmlns:w16="http://schemas.microsoft.com/office/word/2018/wordml" xmlns:w16du="http://schemas.microsoft.com/office/word/2023/wordml/word16du" xmlns:w16sdtdh="http://schemas.microsoft.com/office/word/2020/wordml/sdtdatahash" xmlns:w16se="http://schemas.microsoft.com/office/word/2015/wordml/symex" xmlns:wpg="http://schemas.microsoft.com/office/word/2010/wordprocessingGroup" xmlns:wpi="http://schemas.microsoft.com/office/word/2010/wordprocessingInk" xmlns:wne="http://schemas.microsoft.com/office/word/2006/wordml" xmlns:wps="http://schemas.microsoft.com/office/word/2010/wordprocessingShape" mc:Ignorable="w14 w15 w16se w16cid w16 w16cex w16sdtdh w16du wp14">
+<w:ftr xmlns:wpc="http://schemas.microsoft.com/office/word/2010/wordprocessingCanvas" xmlns:cx="http://schemas.microsoft.com/office/drawing/2014/chartex" xmlns:cx1="http://schemas.microsoft.com/office/drawing/2015/9/8/chartex" xmlns:cx2="http://schemas.microsoft.com/office/drawing/2015/10/21/chartex" xmlns:cx3="http://schemas.microsoft.com/office/drawing/2016/5/9/chartex" xmlns:cx4="http://schemas.microsoft.com/office/drawing/2016/5/10/chartex" xmlns:cx5="http://schemas.microsoft.com/office/drawing/2016/5/11/chartex" xmlns:cx6="http://schemas.microsoft.com/office/drawing/2016/5/12/chartex" xmlns:cx7="http://schemas.microsoft.com/office/drawing/2016/5/13/chartex" xmlns:cx8="http://schemas.microsoft.com/office/drawing/2016/5/14/chartex" xmlns:mc="http://schemas.openxmlformats.org/markup-compatibility/2006" xmlns:aink="http://schemas.microsoft.com/office/drawing/2016/ink" xmlns:am3d="http://schemas.microsoft.com/office/drawing/2017/model3d" xmlns:o="urn:schemas-microsoft-com:office:office" xmlns:oel="http://schemas.microsoft.com/office/2019/extlst" xmlns:r="http://schemas.openxmlformats.org/officeDocument/2006/relationships" xmlns:m="http://schemas.openxmlformats.org/officeDocument/2006/math" xmlns:v="urn:schemas-microsoft-com:vml" xmlns:wp14="http://schemas.microsoft.com/office/word/2010/wordprocessingDrawing" xmlns:wp="http://schemas.openxmlformats.org/drawingml/2006/wordprocessingDrawing" xmlns:w10="urn:schemas-microsoft-com:office:word" xmlns:w="http://schemas.openxmlformats.org/wordprocessingml/2006/main" xmlns:w14="http://schemas.microsoft.com/office/word/2010/wordml" xmlns:w15="http://schemas.microsoft.com/office/word/2012/wordml" xmlns:w16cex="http://schemas.microsoft.com/office/word/2018/wordml/cex" xmlns:w16cid="http://schemas.microsoft.com/office/word/2016/wordml/cid" xmlns:w16="http://schemas.microsoft.com/office/word/2018/wordml" xmlns:w16du="http://schemas.microsoft.com/office/word/2023/wordml/word16du" xmlns:w16sdtdh="http://schemas.microsoft.com/office/word/2020/wordml/sdtdatahash" xmlns:w16sdtfl="http://schemas.microsoft.com/office/word/2024/wordml/sdtformatlock" xmlns:w16se="http://schemas.microsoft.com/office/word/2015/wordml/symex" xmlns:wpg="http://schemas.microsoft.com/office/word/2010/wordprocessingGroup" xmlns:wpi="http://schemas.microsoft.com/office/word/2010/wordprocessingInk" xmlns:wne="http://schemas.microsoft.com/office/word/2006/wordml" xmlns:wps="http://schemas.microsoft.com/office/word/2010/wordprocessingShape" mc:Ignorable="w14 w15 w16se w16cid w16 w16cex w16sdtdh w16sdtfl w16du wp14">
   <w:p>
     <w:pPr>
       <w:pBdr>
@@ -35904,7 +36262,7 @@
 </file>
 
 <file path=word/footnotes.xml><?xml version="1.0" encoding="utf-8"?>
-<w:footnotes xmlns:wpc="http://schemas.microsoft.com/office/word/2010/wordprocessingCanvas" xmlns:cx="http://schemas.microsoft.com/office/drawing/2014/chartex" xmlns:cx1="http://schemas.microsoft.com/office/drawing/2015/9/8/chartex" xmlns:cx2="http://schemas.microsoft.com/office/drawing/2015/10/21/chartex" xmlns:cx3="http://schemas.microsoft.com/office/drawing/2016/5/9/chartex" xmlns:cx4="http://schemas.microsoft.com/office/drawing/2016/5/10/chartex" xmlns:cx5="http://schemas.microsoft.com/office/drawing/2016/5/11/chartex" xmlns:cx6="http://schemas.microsoft.com/office/drawing/2016/5/12/chartex" xmlns:cx7="http://schemas.microsoft.com/office/drawing/2016/5/13/chartex" xmlns:cx8="http://schemas.microsoft.com/office/drawing/2016/5/14/chartex" xmlns:mc="http://schemas.openxmlformats.org/markup-compatibility/2006" xmlns:aink="http://schemas.microsoft.com/office/drawing/2016/ink" xmlns:am3d="http://schemas.microsoft.com/office/drawing/2017/model3d" xmlns:o="urn:schemas-microsoft-com:office:office" xmlns:oel="http://schemas.microsoft.com/office/2019/extlst" xmlns:r="http://schemas.openxmlformats.org/officeDocument/2006/relationships" xmlns:m="http://schemas.openxmlformats.org/officeDocument/2006/math" xmlns:v="urn:schemas-microsoft-com:vml" xmlns:wp14="http://schemas.microsoft.com/office/word/2010/wordprocessingDrawing" xmlns:wp="http://schemas.openxmlformats.org/drawingml/2006/wordprocessingDrawing" xmlns:w10="urn:schemas-microsoft-com:office:word" xmlns:w="http://schemas.openxmlformats.org/wordprocessingml/2006/main" xmlns:w14="http://schemas.microsoft.com/office/word/2010/wordml" xmlns:w15="http://schemas.microsoft.com/office/word/2012/wordml" xmlns:w16cex="http://schemas.microsoft.com/office/word/2018/wordml/cex" xmlns:w16cid="http://schemas.microsoft.com/office/word/2016/wordml/cid" xmlns:w16="http://schemas.microsoft.com/office/word/2018/wordml" xmlns:w16du="http://schemas.microsoft.com/office/word/2023/wordml/word16du" xmlns:w16sdtdh="http://schemas.microsoft.com/office/word/2020/wordml/sdtdatahash" xmlns:w16se="http://schemas.microsoft.com/office/word/2015/wordml/symex" xmlns:wpg="http://schemas.microsoft.com/office/word/2010/wordprocessingGroup" xmlns:wpi="http://schemas.microsoft.com/office/word/2010/wordprocessingInk" xmlns:wne="http://schemas.microsoft.com/office/word/2006/wordml" xmlns:wps="http://schemas.microsoft.com/office/word/2010/wordprocessingShape" mc:Ignorable="w14 w15 w16se w16cid w16 w16cex w16sdtdh w16du wp14">
+<w:footnotes xmlns:wpc="http://schemas.microsoft.com/office/word/2010/wordprocessingCanvas" xmlns:cx="http://schemas.microsoft.com/office/drawing/2014/chartex" xmlns:cx1="http://schemas.microsoft.com/office/drawing/2015/9/8/chartex" xmlns:cx2="http://schemas.microsoft.com/office/drawing/2015/10/21/chartex" xmlns:cx3="http://schemas.microsoft.com/office/drawing/2016/5/9/chartex" xmlns:cx4="http://schemas.microsoft.com/office/drawing/2016/5/10/chartex" xmlns:cx5="http://schemas.microsoft.com/office/drawing/2016/5/11/chartex" xmlns:cx6="http://schemas.microsoft.com/office/drawing/2016/5/12/chartex" xmlns:cx7="http://schemas.microsoft.com/office/drawing/2016/5/13/chartex" xmlns:cx8="http://schemas.microsoft.com/office/drawing/2016/5/14/chartex" xmlns:mc="http://schemas.openxmlformats.org/markup-compatibility/2006" xmlns:aink="http://schemas.microsoft.com/office/drawing/2016/ink" xmlns:am3d="http://schemas.microsoft.com/office/drawing/2017/model3d" xmlns:o="urn:schemas-microsoft-com:office:office" xmlns:oel="http://schemas.microsoft.com/office/2019/extlst" xmlns:r="http://schemas.openxmlformats.org/officeDocument/2006/relationships" xmlns:m="http://schemas.openxmlformats.org/officeDocument/2006/math" xmlns:v="urn:schemas-microsoft-com:vml" xmlns:wp14="http://schemas.microsoft.com/office/word/2010/wordprocessingDrawing" xmlns:wp="http://schemas.openxmlformats.org/drawingml/2006/wordprocessingDrawing" xmlns:w10="urn:schemas-microsoft-com:office:word" xmlns:w="http://schemas.openxmlformats.org/wordprocessingml/2006/main" xmlns:w14="http://schemas.microsoft.com/office/word/2010/wordml" xmlns:w15="http://schemas.microsoft.com/office/word/2012/wordml" xmlns:w16cex="http://schemas.microsoft.com/office/word/2018/wordml/cex" xmlns:w16cid="http://schemas.microsoft.com/office/word/2016/wordml/cid" xmlns:w16="http://schemas.microsoft.com/office/word/2018/wordml" xmlns:w16du="http://schemas.microsoft.com/office/word/2023/wordml/word16du" xmlns:w16sdtdh="http://schemas.microsoft.com/office/word/2020/wordml/sdtdatahash" xmlns:w16sdtfl="http://schemas.microsoft.com/office/word/2024/wordml/sdtformatlock" xmlns:w16se="http://schemas.microsoft.com/office/word/2015/wordml/symex" xmlns:wpg="http://schemas.microsoft.com/office/word/2010/wordprocessingGroup" xmlns:wpi="http://schemas.microsoft.com/office/word/2010/wordprocessingInk" xmlns:wne="http://schemas.microsoft.com/office/word/2006/wordml" xmlns:wps="http://schemas.microsoft.com/office/word/2010/wordprocessingShape" mc:Ignorable="w14 w15 w16se w16cid w16 w16cex w16sdtdh w16sdtfl w16du wp14">
   <w:footnote w:type="separator" w:id="-1">
     <w:p>
       <w:pPr>
@@ -35929,7 +36287,7 @@
 </file>
 
 <file path=word/header1.xml><?xml version="1.0" encoding="utf-8"?>
-<w:hdr xmlns:wpc="http://schemas.microsoft.com/office/word/2010/wordprocessingCanvas" xmlns:cx="http://schemas.microsoft.com/office/drawing/2014/chartex" xmlns:cx1="http://schemas.microsoft.com/office/drawing/2015/9/8/chartex" xmlns:cx2="http://schemas.microsoft.com/office/drawing/2015/10/21/chartex" xmlns:cx3="http://schemas.microsoft.com/office/drawing/2016/5/9/chartex" xmlns:cx4="http://schemas.microsoft.com/office/drawing/2016/5/10/chartex" xmlns:cx5="http://schemas.microsoft.com/office/drawing/2016/5/11/chartex" xmlns:cx6="http://schemas.microsoft.com/office/drawing/2016/5/12/chartex" xmlns:cx7="http://schemas.microsoft.com/office/drawing/2016/5/13/chartex" xmlns:cx8="http://schemas.microsoft.com/office/drawing/2016/5/14/chartex" xmlns:mc="http://schemas.openxmlformats.org/markup-compatibility/2006" xmlns:aink="http://schemas.microsoft.com/office/drawing/2016/ink" xmlns:am3d="http://schemas.microsoft.com/office/drawing/2017/model3d" xmlns:o="urn:schemas-microsoft-com:office:office" xmlns:oel="http://schemas.microsoft.com/office/2019/extlst" xmlns:r="http://schemas.openxmlformats.org/officeDocument/2006/relationships" xmlns:m="http://schemas.openxmlformats.org/officeDocument/2006/math" xmlns:v="urn:schemas-microsoft-com:vml" xmlns:wp14="http://schemas.microsoft.com/office/word/2010/wordprocessingDrawing" xmlns:wp="http://schemas.openxmlformats.org/drawingml/2006/wordprocessingDrawing" xmlns:w10="urn:schemas-microsoft-com:office:word" xmlns:w="http://schemas.openxmlformats.org/wordprocessingml/2006/main" xmlns:w14="http://schemas.microsoft.com/office/word/2010/wordml" xmlns:w15="http://schemas.microsoft.com/office/word/2012/wordml" xmlns:w16cex="http://schemas.microsoft.com/office/word/2018/wordml/cex" xmlns:w16cid="http://schemas.microsoft.com/office/word/2016/wordml/cid" xmlns:w16="http://schemas.microsoft.com/office/word/2018/wordml" xmlns:w16du="http://schemas.microsoft.com/office/word/2023/wordml/word16du" xmlns:w16sdtdh="http://schemas.microsoft.com/office/word/2020/wordml/sdtdatahash" xmlns:w16se="http://schemas.microsoft.com/office/word/2015/wordml/symex" xmlns:wpg="http://schemas.microsoft.com/office/word/2010/wordprocessingGroup" xmlns:wpi="http://schemas.microsoft.com/office/word/2010/wordprocessingInk" xmlns:wne="http://schemas.microsoft.com/office/word/2006/wordml" xmlns:wps="http://schemas.microsoft.com/office/word/2010/wordprocessingShape" mc:Ignorable="w14 w15 w16se w16cid w16 w16cex w16sdtdh w16du wp14">
+<w:hdr xmlns:wpc="http://schemas.microsoft.com/office/word/2010/wordprocessingCanvas" xmlns:cx="http://schemas.microsoft.com/office/drawing/2014/chartex" xmlns:cx1="http://schemas.microsoft.com/office/drawing/2015/9/8/chartex" xmlns:cx2="http://schemas.microsoft.com/office/drawing/2015/10/21/chartex" xmlns:cx3="http://schemas.microsoft.com/office/drawing/2016/5/9/chartex" xmlns:cx4="http://schemas.microsoft.com/office/drawing/2016/5/10/chartex" xmlns:cx5="http://schemas.microsoft.com/office/drawing/2016/5/11/chartex" xmlns:cx6="http://schemas.microsoft.com/office/drawing/2016/5/12/chartex" xmlns:cx7="http://schemas.microsoft.com/office/drawing/2016/5/13/chartex" xmlns:cx8="http://schemas.microsoft.com/office/drawing/2016/5/14/chartex" xmlns:mc="http://schemas.openxmlformats.org/markup-compatibility/2006" xmlns:aink="http://schemas.microsoft.com/office/drawing/2016/ink" xmlns:am3d="http://schemas.microsoft.com/office/drawing/2017/model3d" xmlns:o="urn:schemas-microsoft-com:office:office" xmlns:oel="http://schemas.microsoft.com/office/2019/extlst" xmlns:r="http://schemas.openxmlformats.org/officeDocument/2006/relationships" xmlns:m="http://schemas.openxmlformats.org/officeDocument/2006/math" xmlns:v="urn:schemas-microsoft-com:vml" xmlns:wp14="http://schemas.microsoft.com/office/word/2010/wordprocessingDrawing" xmlns:wp="http://schemas.openxmlformats.org/drawingml/2006/wordprocessingDrawing" xmlns:w10="urn:schemas-microsoft-com:office:word" xmlns:w="http://schemas.openxmlformats.org/wordprocessingml/2006/main" xmlns:w14="http://schemas.microsoft.com/office/word/2010/wordml" xmlns:w15="http://schemas.microsoft.com/office/word/2012/wordml" xmlns:w16cex="http://schemas.microsoft.com/office/word/2018/wordml/cex" xmlns:w16cid="http://schemas.microsoft.com/office/word/2016/wordml/cid" xmlns:w16="http://schemas.microsoft.com/office/word/2018/wordml" xmlns:w16du="http://schemas.microsoft.com/office/word/2023/wordml/word16du" xmlns:w16sdtdh="http://schemas.microsoft.com/office/word/2020/wordml/sdtdatahash" xmlns:w16sdtfl="http://schemas.microsoft.com/office/word/2024/wordml/sdtformatlock" xmlns:w16se="http://schemas.microsoft.com/office/word/2015/wordml/symex" xmlns:wpg="http://schemas.microsoft.com/office/word/2010/wordprocessingGroup" xmlns:wpi="http://schemas.microsoft.com/office/word/2010/wordprocessingInk" xmlns:wne="http://schemas.microsoft.com/office/word/2006/wordml" xmlns:wps="http://schemas.microsoft.com/office/word/2010/wordprocessingShape" mc:Ignorable="w14 w15 w16se w16cid w16 w16cex w16sdtdh w16sdtfl w16du wp14">
   <w:p>
     <w:pPr>
       <w:pStyle w:val="Header"/>
@@ -35942,7 +36300,7 @@
 </file>
 
 <file path=word/header2.xml><?xml version="1.0" encoding="utf-8"?>
-<w:hdr xmlns:wpc="http://schemas.microsoft.com/office/word/2010/wordprocessingCanvas" xmlns:cx="http://schemas.microsoft.com/office/drawing/2014/chartex" xmlns:cx1="http://schemas.microsoft.com/office/drawing/2015/9/8/chartex" xmlns:cx2="http://schemas.microsoft.com/office/drawing/2015/10/21/chartex" xmlns:cx3="http://schemas.microsoft.com/office/drawing/2016/5/9/chartex" xmlns:cx4="http://schemas.microsoft.com/office/drawing/2016/5/10/chartex" xmlns:cx5="http://schemas.microsoft.com/office/drawing/2016/5/11/chartex" xmlns:cx6="http://schemas.microsoft.com/office/drawing/2016/5/12/chartex" xmlns:cx7="http://schemas.microsoft.com/office/drawing/2016/5/13/chartex" xmlns:cx8="http://schemas.microsoft.com/office/drawing/2016/5/14/chartex" xmlns:mc="http://schemas.openxmlformats.org/markup-compatibility/2006" xmlns:aink="http://schemas.microsoft.com/office/drawing/2016/ink" xmlns:am3d="http://schemas.microsoft.com/office/drawing/2017/model3d" xmlns:o="urn:schemas-microsoft-com:office:office" xmlns:oel="http://schemas.microsoft.com/office/2019/extlst" xmlns:r="http://schemas.openxmlformats.org/officeDocument/2006/relationships" xmlns:m="http://schemas.openxmlformats.org/officeDocument/2006/math" xmlns:v="urn:schemas-microsoft-com:vml" xmlns:wp14="http://schemas.microsoft.com/office/word/2010/wordprocessingDrawing" xmlns:wp="http://schemas.openxmlformats.org/drawingml/2006/wordprocessingDrawing" xmlns:w10="urn:schemas-microsoft-com:office:word" xmlns:w="http://schemas.openxmlformats.org/wordprocessingml/2006/main" xmlns:w14="http://schemas.microsoft.com/office/word/2010/wordml" xmlns:w15="http://schemas.microsoft.com/office/word/2012/wordml" xmlns:w16cex="http://schemas.microsoft.com/office/word/2018/wordml/cex" xmlns:w16cid="http://schemas.microsoft.com/office/word/2016/wordml/cid" xmlns:w16="http://schemas.microsoft.com/office/word/2018/wordml" xmlns:w16du="http://schemas.microsoft.com/office/word/2023/wordml/word16du" xmlns:w16sdtdh="http://schemas.microsoft.com/office/word/2020/wordml/sdtdatahash" xmlns:w16se="http://schemas.microsoft.com/office/word/2015/wordml/symex" xmlns:wpg="http://schemas.microsoft.com/office/word/2010/wordprocessingGroup" xmlns:wpi="http://schemas.microsoft.com/office/word/2010/wordprocessingInk" xmlns:wne="http://schemas.microsoft.com/office/word/2006/wordml" xmlns:wps="http://schemas.microsoft.com/office/word/2010/wordprocessingShape" mc:Ignorable="w14 w15 w16se w16cid w16 w16cex w16sdtdh w16du wp14">
+<w:hdr xmlns:wpc="http://schemas.microsoft.com/office/word/2010/wordprocessingCanvas" xmlns:cx="http://schemas.microsoft.com/office/drawing/2014/chartex" xmlns:cx1="http://schemas.microsoft.com/office/drawing/2015/9/8/chartex" xmlns:cx2="http://schemas.microsoft.com/office/drawing/2015/10/21/chartex" xmlns:cx3="http://schemas.microsoft.com/office/drawing/2016/5/9/chartex" xmlns:cx4="http://schemas.microsoft.com/office/drawing/2016/5/10/chartex" xmlns:cx5="http://schemas.microsoft.com/office/drawing/2016/5/11/chartex" xmlns:cx6="http://schemas.microsoft.com/office/drawing/2016/5/12/chartex" xmlns:cx7="http://schemas.microsoft.com/office/drawing/2016/5/13/chartex" xmlns:cx8="http://schemas.microsoft.com/office/drawing/2016/5/14/chartex" xmlns:mc="http://schemas.openxmlformats.org/markup-compatibility/2006" xmlns:aink="http://schemas.microsoft.com/office/drawing/2016/ink" xmlns:am3d="http://schemas.microsoft.com/office/drawing/2017/model3d" xmlns:o="urn:schemas-microsoft-com:office:office" xmlns:oel="http://schemas.microsoft.com/office/2019/extlst" xmlns:r="http://schemas.openxmlformats.org/officeDocument/2006/relationships" xmlns:m="http://schemas.openxmlformats.org/officeDocument/2006/math" xmlns:v="urn:schemas-microsoft-com:vml" xmlns:wp14="http://schemas.microsoft.com/office/word/2010/wordprocessingDrawing" xmlns:wp="http://schemas.openxmlformats.org/drawingml/2006/wordprocessingDrawing" xmlns:w10="urn:schemas-microsoft-com:office:word" xmlns:w="http://schemas.openxmlformats.org/wordprocessingml/2006/main" xmlns:w14="http://schemas.microsoft.com/office/word/2010/wordml" xmlns:w15="http://schemas.microsoft.com/office/word/2012/wordml" xmlns:w16cex="http://schemas.microsoft.com/office/word/2018/wordml/cex" xmlns:w16cid="http://schemas.microsoft.com/office/word/2016/wordml/cid" xmlns:w16="http://schemas.microsoft.com/office/word/2018/wordml" xmlns:w16du="http://schemas.microsoft.com/office/word/2023/wordml/word16du" xmlns:w16sdtdh="http://schemas.microsoft.com/office/word/2020/wordml/sdtdatahash" xmlns:w16sdtfl="http://schemas.microsoft.com/office/word/2024/wordml/sdtformatlock" xmlns:w16se="http://schemas.microsoft.com/office/word/2015/wordml/symex" xmlns:wpg="http://schemas.microsoft.com/office/word/2010/wordprocessingGroup" xmlns:wpi="http://schemas.microsoft.com/office/word/2010/wordprocessingInk" xmlns:wne="http://schemas.microsoft.com/office/word/2006/wordml" xmlns:wps="http://schemas.microsoft.com/office/word/2010/wordprocessingShape" mc:Ignorable="w14 w15 w16se w16cid w16 w16cex w16sdtdh w16sdtfl w16du wp14">
   <w:p>
     <w:pPr>
       <w:pStyle w:val="Header"/>
@@ -35955,7 +36313,7 @@
 </file>
 
 <file path=word/styles.xml><?xml version="1.0" encoding="utf-8"?>
-<w:styles xmlns:mc="http://schemas.openxmlformats.org/markup-compatibility/2006" xmlns:r="http://schemas.openxmlformats.org/officeDocument/2006/relationships" xmlns:w="http://schemas.openxmlformats.org/wordprocessingml/2006/main" xmlns:w14="http://schemas.microsoft.com/office/word/2010/wordml" xmlns:w15="http://schemas.microsoft.com/office/word/2012/wordml" xmlns:w16cex="http://schemas.microsoft.com/office/word/2018/wordml/cex" xmlns:w16cid="http://schemas.microsoft.com/office/word/2016/wordml/cid" xmlns:w16="http://schemas.microsoft.com/office/word/2018/wordml" xmlns:w16du="http://schemas.microsoft.com/office/word/2023/wordml/word16du" xmlns:w16sdtdh="http://schemas.microsoft.com/office/word/2020/wordml/sdtdatahash" xmlns:w16se="http://schemas.microsoft.com/office/word/2015/wordml/symex" mc:Ignorable="w14 w15 w16se w16cid w16 w16cex w16sdtdh w16du">
+<w:styles xmlns:mc="http://schemas.openxmlformats.org/markup-compatibility/2006" xmlns:r="http://schemas.openxmlformats.org/officeDocument/2006/relationships" xmlns:w="http://schemas.openxmlformats.org/wordprocessingml/2006/main" xmlns:w14="http://schemas.microsoft.com/office/word/2010/wordml" xmlns:w15="http://schemas.microsoft.com/office/word/2012/wordml" xmlns:w16cex="http://schemas.microsoft.com/office/word/2018/wordml/cex" xmlns:w16cid="http://schemas.microsoft.com/office/word/2016/wordml/cid" xmlns:w16="http://schemas.microsoft.com/office/word/2018/wordml" xmlns:w16du="http://schemas.microsoft.com/office/word/2023/wordml/word16du" xmlns:w16sdtdh="http://schemas.microsoft.com/office/word/2020/wordml/sdtdatahash" xmlns:w16sdtfl="http://schemas.microsoft.com/office/word/2024/wordml/sdtformatlock" xmlns:w16se="http://schemas.microsoft.com/office/word/2015/wordml/symex" mc:Ignorable="w14 w15 w16se w16cid w16 w16cex w16sdtdh w16sdtfl w16du">
   <w:docDefaults>
     <w:rPrDefault>
       <w:rPr>
